--- a/documentos-projeto/analise-projeto/VERSAO02_FELIPP.docx
+++ b/documentos-projeto/analise-projeto/VERSAO02_FELIPP.docx
@@ -840,7 +840,21 @@
         <w:rPr>
           <w:color w:val="000000" w:themeColor="text1"/>
         </w:rPr>
-        <w:t>Projeto de Desenvolvimento de Software do Curso Técnico em Informática do Colégio Estadual de Educação Profissional Pedro Boaretto Neto – Cascavel, Paraná.</w:t>
+        <w:t xml:space="preserve">Projeto de Desenvolvimento de Software do Curso Técnico em Informática do Colégio Estadual de Educação Profissional Pedro </w:t>
+      </w:r>
+      <w:proofErr w:type="spellStart"/>
+      <w:r>
+        <w:rPr>
+          <w:color w:val="000000" w:themeColor="text1"/>
+        </w:rPr>
+        <w:t>Boaretto</w:t>
+      </w:r>
+      <w:proofErr w:type="spellEnd"/>
+      <w:r>
+        <w:rPr>
+          <w:color w:val="000000" w:themeColor="text1"/>
+        </w:rPr>
+        <w:t xml:space="preserve"> Neto – Cascavel, Paraná.</w:t>
       </w:r>
     </w:p>
     <w:p>
@@ -881,8 +895,32 @@
         <w:rPr>
           <w:color w:val="000000"/>
         </w:rPr>
-        <w:t>Orientadores: Profª Aparecida S.Ferreira</w:t>
+        <w:t xml:space="preserve">Orientadores: </w:t>
       </w:r>
+      <w:proofErr w:type="spellStart"/>
+      <w:r>
+        <w:rPr>
+          <w:color w:val="000000"/>
+        </w:rPr>
+        <w:t>Profª</w:t>
+      </w:r>
+      <w:proofErr w:type="spellEnd"/>
+      <w:r>
+        <w:rPr>
+          <w:color w:val="000000"/>
+        </w:rPr>
+        <w:t xml:space="preserve"> Aparecida </w:t>
+      </w:r>
+      <w:proofErr w:type="spellStart"/>
+      <w:proofErr w:type="gramStart"/>
+      <w:r>
+        <w:rPr>
+          <w:color w:val="000000"/>
+        </w:rPr>
+        <w:t>S.Ferreira</w:t>
+      </w:r>
+      <w:proofErr w:type="spellEnd"/>
+      <w:proofErr w:type="gramEnd"/>
       <w:r>
         <w:rPr>
           <w:color w:val="000000"/>
@@ -901,7 +939,15 @@
         </w:rPr>
       </w:pPr>
       <w:r>
-        <w:t>Prof. Reinaldo C. da Silva</w:t>
+        <w:t xml:space="preserve">Prof. Reinaldo C. </w:t>
+      </w:r>
+      <w:proofErr w:type="spellStart"/>
+      <w:r>
+        <w:t>da</w:t>
+      </w:r>
+      <w:proofErr w:type="spellEnd"/>
+      <w:r>
+        <w:t xml:space="preserve"> Silva</w:t>
       </w:r>
       <w:r>
         <w:rPr>
@@ -940,8 +986,13 @@
       </w:r>
       <w:r>
         <w:tab/>
-        <w:t>Prof. Célia K.Cabral</w:t>
+        <w:t xml:space="preserve">Prof. Célia </w:t>
       </w:r>
+      <w:proofErr w:type="gramStart"/>
+      <w:r>
+        <w:t>K.Cabral</w:t>
+      </w:r>
+      <w:proofErr w:type="gramEnd"/>
       <w:r>
         <w:rPr>
           <w:vertAlign w:val="superscript"/>
@@ -1284,7 +1335,21 @@
         <w:rPr>
           <w:color w:val="000000" w:themeColor="text1"/>
         </w:rPr>
-        <w:t>Este Projeto de Conclusão de Curso foi julgado e aprovado pelo Curso Técnico em Informática do Colégio Estadual de Educação Profissional Pedro Boaretto Neto.</w:t>
+        <w:t xml:space="preserve">Este Projeto de Conclusão de Curso foi julgado e aprovado pelo Curso Técnico em Informática do Colégio Estadual de Educação Profissional Pedro </w:t>
+      </w:r>
+      <w:proofErr w:type="spellStart"/>
+      <w:r>
+        <w:rPr>
+          <w:color w:val="000000" w:themeColor="text1"/>
+        </w:rPr>
+        <w:t>Boaretto</w:t>
+      </w:r>
+      <w:proofErr w:type="spellEnd"/>
+      <w:r>
+        <w:rPr>
+          <w:color w:val="000000" w:themeColor="text1"/>
+        </w:rPr>
+        <w:t xml:space="preserve"> Neto.</w:t>
       </w:r>
     </w:p>
     <w:p>
@@ -1324,7 +1389,35 @@
         <w:rPr>
           <w:color w:val="000000" w:themeColor="text1"/>
         </w:rPr>
-        <w:t>Cascavel, Pr., xx de Xxxxx de 2023</w:t>
+        <w:t xml:space="preserve">Cascavel, Pr., </w:t>
+      </w:r>
+      <w:proofErr w:type="spellStart"/>
+      <w:r>
+        <w:rPr>
+          <w:color w:val="000000" w:themeColor="text1"/>
+        </w:rPr>
+        <w:t>xx</w:t>
+      </w:r>
+      <w:proofErr w:type="spellEnd"/>
+      <w:r>
+        <w:rPr>
+          <w:color w:val="000000" w:themeColor="text1"/>
+        </w:rPr>
+        <w:t xml:space="preserve"> de </w:t>
+      </w:r>
+      <w:proofErr w:type="spellStart"/>
+      <w:r>
+        <w:rPr>
+          <w:color w:val="000000" w:themeColor="text1"/>
+        </w:rPr>
+        <w:t>Xxxxx</w:t>
+      </w:r>
+      <w:proofErr w:type="spellEnd"/>
+      <w:r>
+        <w:rPr>
+          <w:color w:val="000000" w:themeColor="text1"/>
+        </w:rPr>
+        <w:t xml:space="preserve"> de 2023</w:t>
       </w:r>
     </w:p>
     <w:p>
@@ -1416,11 +1509,19 @@
                 <w:vertAlign w:val="superscript"/>
               </w:rPr>
             </w:pPr>
+            <w:proofErr w:type="spellStart"/>
             <w:r>
               <w:rPr>
                 <w:color w:val="000000" w:themeColor="text1"/>
               </w:rPr>
-              <w:t>Profª. Aparecida da S. Ferreira</w:t>
+              <w:t>Profª</w:t>
+            </w:r>
+            <w:proofErr w:type="spellEnd"/>
+            <w:r>
+              <w:rPr>
+                <w:color w:val="000000" w:themeColor="text1"/>
+              </w:rPr>
+              <w:t>. Aparecida da S. Ferreira</w:t>
             </w:r>
             <w:r>
               <w:rPr>
@@ -1609,11 +1710,33 @@
                 <w:color w:val="000000" w:themeColor="text1"/>
               </w:rPr>
             </w:pPr>
+            <w:proofErr w:type="spellStart"/>
             <w:r>
               <w:rPr>
                 <w:color w:val="000000" w:themeColor="text1"/>
               </w:rPr>
-              <w:t>Profª. Célia Kouth Cabral</w:t>
+              <w:t>Profª</w:t>
+            </w:r>
+            <w:proofErr w:type="spellEnd"/>
+            <w:r>
+              <w:rPr>
+                <w:color w:val="000000" w:themeColor="text1"/>
+              </w:rPr>
+              <w:t xml:space="preserve">. Célia </w:t>
+            </w:r>
+            <w:proofErr w:type="spellStart"/>
+            <w:r>
+              <w:rPr>
+                <w:color w:val="000000" w:themeColor="text1"/>
+              </w:rPr>
+              <w:t>Kouth</w:t>
+            </w:r>
+            <w:proofErr w:type="spellEnd"/>
+            <w:r>
+              <w:rPr>
+                <w:color w:val="000000" w:themeColor="text1"/>
+              </w:rPr>
+              <w:t xml:space="preserve"> Cabral</w:t>
             </w:r>
           </w:p>
           <w:p>
@@ -1715,11 +1838,27 @@
                 <w:color w:val="000000" w:themeColor="text1"/>
               </w:rPr>
             </w:pPr>
+            <w:proofErr w:type="spellStart"/>
+            <w:proofErr w:type="gramStart"/>
             <w:r>
               <w:rPr>
                 <w:color w:val="000000" w:themeColor="text1"/>
               </w:rPr>
-              <w:t>Profª  Ana Cristina Santana</w:t>
+              <w:t>Profª</w:t>
+            </w:r>
+            <w:proofErr w:type="spellEnd"/>
+            <w:r>
+              <w:rPr>
+                <w:color w:val="000000" w:themeColor="text1"/>
+              </w:rPr>
+              <w:t xml:space="preserve">  Ana</w:t>
+            </w:r>
+            <w:proofErr w:type="gramEnd"/>
+            <w:r>
+              <w:rPr>
+                <w:color w:val="000000" w:themeColor="text1"/>
+              </w:rPr>
+              <w:t xml:space="preserve"> Cristina Santana</w:t>
             </w:r>
           </w:p>
           <w:p>
@@ -3825,7 +3964,21 @@
         <w:rPr>
           <w:color w:val="000000" w:themeColor="text1"/>
         </w:rPr>
-        <w:t xml:space="preserve">O site terá como objetivo, vender peças de hardware para computador,  tendo por objetivo,  duas opções de escolha para o usuário. A primeira opção é comprar as peças livremente dentro do site e passar pelos processos normais de compra de um </w:t>
+        <w:t xml:space="preserve">O site terá como objetivo, vender peças de hardware para </w:t>
+      </w:r>
+      <w:proofErr w:type="gramStart"/>
+      <w:r>
+        <w:rPr>
+          <w:color w:val="000000" w:themeColor="text1"/>
+        </w:rPr>
+        <w:t>computador,  tendo</w:t>
+      </w:r>
+      <w:proofErr w:type="gramEnd"/>
+      <w:r>
+        <w:rPr>
+          <w:color w:val="000000" w:themeColor="text1"/>
+        </w:rPr>
+        <w:t xml:space="preserve"> por objetivo,  duas opções de escolha para o usuário. A primeira opção é comprar as peças livremente dentro do site e passar pelos processos normais de compra de um </w:t>
       </w:r>
       <w:r>
         <w:rPr>
@@ -3840,7 +3993,49 @@
         <w:rPr>
           <w:color w:val="000000" w:themeColor="text1"/>
         </w:rPr>
-        <w:t>-commerce. A segunda opção é ajudar o usuário a escolher as peças de um computador completo, auxiliando o usuário com filtros para não haver incompatibilidade entre o hardware na hora da escolha, atualmente temos diversos tipos de plataformas, que enviam produtos para a residência do cliente, porém, algumas vezes nos deparamos com compras feitas pelos clientes que,  quando chegam em casa, os componentes do computador acabam não encaixando ou tendo quedas de performance por falta de compatibilidade. Por exemplo, quando for começar a escolher as peças do computador, começará escolhendo o processador, após isso, será liberado a escolha da placa-mãe e assim por diante, até escolher todas as peças necessárias. Lembrando que, quando o usuário escolher, terá a marca de processador Intel e Amd e dependendo de qualquer uma das escolhas, o filtro irá deixar aparecendo apenas os hardwares que encaixam com a marca escolhida. Após essa escolha, seja escolhendo as peças ou montando inteiro o computador, quando finalizado as compras, os produtos irão para o carrinho e quando finalizado o carrinho, caso não tenha alguma conta logada no site, será redirecionado para o login ou cadastro antes da continuação da compra. Feito o login ou o cadastro, pedirá o CEP, a escolha de um frete e quando clicado em finalizar, será redirecionado para a página de pagamento juntamente com o valor a ser pago.</w:t>
+        <w:t xml:space="preserve">-commerce. A segunda opção é ajudar o usuário a escolher as peças de um computador completo, auxiliando o usuário com filtros para não haver incompatibilidade entre o hardware na hora da escolha, atualmente temos diversos tipos de plataformas, que enviam produtos para a residência do cliente, porém, algumas vezes nos deparamos com compras feitas pelos clientes </w:t>
+      </w:r>
+      <w:proofErr w:type="gramStart"/>
+      <w:r>
+        <w:rPr>
+          <w:color w:val="000000" w:themeColor="text1"/>
+        </w:rPr>
+        <w:t>que,  quando</w:t>
+      </w:r>
+      <w:proofErr w:type="gramEnd"/>
+      <w:r>
+        <w:rPr>
+          <w:color w:val="000000" w:themeColor="text1"/>
+        </w:rPr>
+        <w:t xml:space="preserve"> chegam em casa, os componentes do computador acabam não encaixando ou tendo quedas de performance por falta de compatibilidade. Por exemplo, quando for começar a escolher as peças do computador, começará escolhendo o processador, após isso, será liberado a escolha da </w:t>
+      </w:r>
+      <w:proofErr w:type="spellStart"/>
+      <w:r>
+        <w:rPr>
+          <w:color w:val="000000" w:themeColor="text1"/>
+        </w:rPr>
+        <w:t>placa-mãe</w:t>
+      </w:r>
+      <w:proofErr w:type="spellEnd"/>
+      <w:r>
+        <w:rPr>
+          <w:color w:val="000000" w:themeColor="text1"/>
+        </w:rPr>
+        <w:t xml:space="preserve"> e assim por diante, até escolher todas as peças necessárias. Lembrando que, quando o usuário escolher, terá a marca de processador Intel e </w:t>
+      </w:r>
+      <w:proofErr w:type="spellStart"/>
+      <w:r>
+        <w:rPr>
+          <w:color w:val="000000" w:themeColor="text1"/>
+        </w:rPr>
+        <w:t>Amd</w:t>
+      </w:r>
+      <w:proofErr w:type="spellEnd"/>
+      <w:r>
+        <w:rPr>
+          <w:color w:val="000000" w:themeColor="text1"/>
+        </w:rPr>
+        <w:t xml:space="preserve"> e dependendo de qualquer uma das escolhas, o filtro irá deixar aparecendo apenas os hardwares que encaixam com a marca escolhida. Após essa escolha, seja escolhendo as peças ou montando inteiro o computador, quando finalizado as compras, os produtos irão para o carrinho e quando finalizado o carrinho, caso não tenha alguma conta logada no site, será redirecionado para o login ou cadastro antes da continuação da compra. Feito o login ou o cadastro, pedirá o CEP, a escolha de um frete e quando clicado em finalizar, será redirecionado para a página de pagamento juntamente com o valor a ser pago.</w:t>
       </w:r>
     </w:p>
     <w:p>
@@ -3856,14 +4051,42 @@
         <w:rPr>
           <w:color w:val="000000" w:themeColor="text1"/>
         </w:rPr>
-        <w:t xml:space="preserve">De acordo com Cintra (2010), o marketing digital vem para facilitar a vida das pessoas. Em pouco tempo se faz a divulgação e se estabelece os contatos , sendo isso um gasto menor, pois basta ter acesso à Internet e saber divulgar o produto. O consumidor, por sua vez, terá também uma facilidade para dar sua opinião sobre o produto, fazer comparações e compartilhar seu conteúdo. O que passa a ocorrer, </w:t>
+        <w:t xml:space="preserve">De acordo com Cintra (2010), o marketing digital vem para facilitar a vida das pessoas. Em pouco tempo se faz a divulgação e se estabelece os </w:t>
+      </w:r>
+      <w:proofErr w:type="gramStart"/>
+      <w:r>
+        <w:rPr>
+          <w:color w:val="000000" w:themeColor="text1"/>
+        </w:rPr>
+        <w:t>contatos ,</w:t>
+      </w:r>
+      <w:proofErr w:type="gramEnd"/>
+      <w:r>
+        <w:rPr>
+          <w:color w:val="000000" w:themeColor="text1"/>
+        </w:rPr>
+        <w:t xml:space="preserve"> sendo isso um gasto menor, pois basta ter acesso à Internet e saber divulgar o produto. O consumidor, por sua vez, terá também uma facilidade para dar sua opinião sobre o produto, fazer comparações e compartilhar seu conteúdo. O que passa a ocorrer, </w:t>
       </w:r>
       <w:r>
         <w:rPr>
           <w:color w:val="000000" w:themeColor="text1"/>
         </w:rPr>
         <w:lastRenderedPageBreak/>
-        <w:t xml:space="preserve">então, é uma interação maior e plena entre o consumidor e o proprietário. O consumidor terá mais facilidade para escolher e comprar, e com pouco tempo, a pesquisa de diversos produtos ficará facilitada dentro da própria residência do mesmo, facilitando para o consumidor fechar negócio. E não será mais necessário estar conectado ao computador para poder ver as informações. Através de celulares móveis já será possível ter todo o acesso necessário. Para uma empresa implementar o marketing na Internet, necessita antes de tudo identificar o público-alvo, isto é, utilizadores da Internet. A estratégia de marketing na Internet deve estar em consonância com a estratégia de marketing definida na empresa. </w:t>
+        <w:t xml:space="preserve">então, é uma interação maior e plena entre o consumidor e o proprietário. O consumidor terá mais facilidade para escolher e comprar, e com pouco tempo, a pesquisa de diversos produtos ficará facilitada dentro da própria residência </w:t>
+      </w:r>
+      <w:proofErr w:type="gramStart"/>
+      <w:r>
+        <w:rPr>
+          <w:color w:val="000000" w:themeColor="text1"/>
+        </w:rPr>
+        <w:t>do mesmo</w:t>
+      </w:r>
+      <w:proofErr w:type="gramEnd"/>
+      <w:r>
+        <w:rPr>
+          <w:color w:val="000000" w:themeColor="text1"/>
+        </w:rPr>
+        <w:t xml:space="preserve">, facilitando para o consumidor fechar negócio. E não será mais necessário estar conectado ao computador para poder ver as informações. Através de celulares móveis já será possível ter todo o acesso necessário. Para uma empresa implementar o marketing na Internet, necessita antes de tudo identificar o público-alvo, isto é, utilizadores da Internet. A estratégia de marketing na Internet deve estar em consonância com a estratégia de marketing definida na empresa. </w:t>
       </w:r>
     </w:p>
     <w:p>
@@ -3941,7 +4164,15 @@
         <w:ind w:firstLineChars="150" w:firstLine="360"/>
       </w:pPr>
       <w:r>
-        <w:t>Sendo assim, decidi criar uma outra opção além de apenas escolher livremente as peças dentro do site, uma opção que acaba ajudando o cliente na hora das escolhas das peças, filtrando quais peças serão compatíveis entre elas. Esse filtro partirá da escolha entre as marcas de processadores Intel ou Amd, e quando for escolhido uma das duas, o cliente será redirecionado para outra página com componentes compatíveis com a marca escolhida, começando pela escolha do processador, depois a placa mãe, placa de vídeo, SSD/HDD e assim por diante.</w:t>
+        <w:t xml:space="preserve">Sendo assim, decidi criar uma outra opção além de apenas escolher livremente as peças dentro do site, uma opção que acaba ajudando o cliente na hora das escolhas das peças, filtrando quais peças serão compatíveis entre elas. Esse filtro partirá da escolha entre as marcas de processadores Intel ou </w:t>
+      </w:r>
+      <w:proofErr w:type="spellStart"/>
+      <w:r>
+        <w:t>Amd</w:t>
+      </w:r>
+      <w:proofErr w:type="spellEnd"/>
+      <w:r>
+        <w:t>, e quando for escolhido uma das duas, o cliente será redirecionado para outra página com componentes compatíveis com a marca escolhida, começando pela escolha do processador, depois a placa mãe, placa de vídeo, SSD/HDD e assim por diante.</w:t>
       </w:r>
     </w:p>
     <w:p/>
@@ -3970,7 +4201,15 @@
         <w:ind w:firstLineChars="150" w:firstLine="360"/>
       </w:pPr>
       <w:r>
-        <w:t>O site tem a proposta de ser um E-commerce de tecnologia onde os usuários podem comprar produtos de tecnologia e também temos a uma parte do site que auxilia o usuário a escolher componentes de hardware corretamente, para não haver complicações na hora de montar um computador.</w:t>
+        <w:t xml:space="preserve">O site tem a proposta de ser um E-commerce de tecnologia onde os usuários podem comprar produtos de tecnologia </w:t>
+      </w:r>
+      <w:proofErr w:type="gramStart"/>
+      <w:r>
+        <w:t>e também</w:t>
+      </w:r>
+      <w:proofErr w:type="gramEnd"/>
+      <w:r>
+        <w:t xml:space="preserve"> temos a uma parte do site que auxilia o usuário a escolher componentes de hardware corretamente, para não haver complicações na hora de montar um computador.</w:t>
       </w:r>
     </w:p>
     <w:p>
@@ -4087,7 +4326,15 @@
         <w:ind w:firstLineChars="150" w:firstLine="360"/>
       </w:pPr>
       <w:r>
-        <w:t>Usando a metodologia comparativa, temos ao nosso dispor, o uso de um método comparativo que consiste em fazer mais de um objeto de estudo, para fins de análise de suas semelhanças e diferenças. No caso, objetos de estudo do mesmo contexto. Tendo portanto, dados mais concretos, analisando suas semelhanças e verificando suas divergências.</w:t>
+        <w:t xml:space="preserve">Usando a metodologia comparativa, temos ao nosso dispor, o uso de um método comparativo que consiste em fazer mais de um objeto de estudo, para fins de análise de suas semelhanças e diferenças. No caso, objetos de estudo do mesmo contexto. </w:t>
+      </w:r>
+      <w:proofErr w:type="gramStart"/>
+      <w:r>
+        <w:t>Tendo</w:t>
+      </w:r>
+      <w:proofErr w:type="gramEnd"/>
+      <w:r>
+        <w:t xml:space="preserve"> portanto, dados mais concretos, analisando suas semelhanças e verificando suas divergências.</w:t>
       </w:r>
     </w:p>
     <w:p>
@@ -4163,7 +4410,47 @@
         <w:ind w:firstLineChars="150" w:firstLine="360"/>
       </w:pPr>
       <w:r>
-        <w:t>HTML (acrônimo para Hypertext Markup Language) - Linguagem de Marcação de Hipertexto. O HTML é uma linguagem de desenvolvimento web. Com ela, é permitido a construção de websites e inserção de conteúdos dentro do web browser (navegador), como por exemplo, imagens, vídeos e áudios, utilizando-se dos hipertextos. O web browser é o responsável por compilar esses hipertextos e estruturar eles, construindo assim, as páginas com as interações para o usuário. Como citado antes, o HTML é uma linguagem de desenvolvimento web que trabalha com tags, que nada mais são que comandos que cria estruturas e adiciona semântica as informações, além de fazer a hierarquização delas e dar significado a cada parte do conteúdo para o navegador, dividindo em seções os dados colocados. Atualmente estamos no HTML5 que é a quinta e última versão da linguagem. A evolução dela desde a última inclui recursos adicionais à linguagem, novas formas de adicionar áudio e vídeo e atualizações relacionadas aos comandos.</w:t>
+        <w:t xml:space="preserve">HTML (acrônimo para Hypertext Markup </w:t>
+      </w:r>
+      <w:proofErr w:type="spellStart"/>
+      <w:r>
+        <w:t>Language</w:t>
+      </w:r>
+      <w:proofErr w:type="spellEnd"/>
+      <w:r>
+        <w:t xml:space="preserve">) - Linguagem de Marcação de Hipertexto. O HTML é uma linguagem de desenvolvimento web. Com ela, é permitido a construção de websites e inserção de </w:t>
+      </w:r>
+      <w:proofErr w:type="spellStart"/>
+      <w:r>
+        <w:t>conteúdos</w:t>
+      </w:r>
+      <w:proofErr w:type="spellEnd"/>
+      <w:r>
+        <w:t xml:space="preserve"> </w:t>
+      </w:r>
+      <w:proofErr w:type="gramStart"/>
+      <w:r>
+        <w:t>dentro do web</w:t>
+      </w:r>
+      <w:proofErr w:type="gramEnd"/>
+      <w:r>
+        <w:t xml:space="preserve"> browser (navegador), como por exemplo, imagens, vídeos e áudios, utilizando-se dos hipertextos. </w:t>
+      </w:r>
+      <w:proofErr w:type="gramStart"/>
+      <w:r>
+        <w:t>O web</w:t>
+      </w:r>
+      <w:proofErr w:type="gramEnd"/>
+      <w:r>
+        <w:t xml:space="preserve"> browser é o responsável por compilar esses hipertextos e estruturar eles, construindo assim, as páginas com as interações para o usuário. Como citado antes, o HTML é uma linguagem de desenvolvimento web que trabalha com </w:t>
+      </w:r>
+      <w:proofErr w:type="spellStart"/>
+      <w:r>
+        <w:t>tags</w:t>
+      </w:r>
+      <w:proofErr w:type="spellEnd"/>
+      <w:r>
+        <w:t>, que nada mais são que comandos que cria estruturas e adiciona semântica as informações, além de fazer a hierarquização delas e dar significado a cada parte do conteúdo para o navegador, dividindo em seções os dados colocados. Atualmente estamos no HTML5 que é a quinta e última versão da linguagem. A evolução dela desde a última inclui recursos adicionais à linguagem, novas formas de adicionar áudio e vídeo e atualizações relacionadas aos comandos.</w:t>
       </w:r>
     </w:p>
     <w:p>
@@ -4173,7 +4460,39 @@
         <w:ind w:firstLineChars="150" w:firstLine="360"/>
       </w:pPr>
       <w:r>
-        <w:t>CSS (acrônimo para Cascading Style Sheets) - Folha de Estilo Em Cascatas. O CSS é amplamente usado juntamente com o HTML ou XHTML para fazer a estilização dos componentes descritos na linguagem de marcação de hipertexto. Essa linguagem foi desenvolvida para fazer a complementação do HTML, já que as tags usadas, não possuíam formatação e estilização na página. Seu principal benefício é prover a separação entre o formatado e o conteúdo de um documento. Para saber mais sobre o conteúdo, acesse e leia o livro (Criação de sites com o CSS).</w:t>
+        <w:t xml:space="preserve">CSS (acrônimo para </w:t>
+      </w:r>
+      <w:proofErr w:type="spellStart"/>
+      <w:r>
+        <w:t>Cascading</w:t>
+      </w:r>
+      <w:proofErr w:type="spellEnd"/>
+      <w:r>
+        <w:t xml:space="preserve"> </w:t>
+      </w:r>
+      <w:proofErr w:type="spellStart"/>
+      <w:r>
+        <w:t>Style</w:t>
+      </w:r>
+      <w:proofErr w:type="spellEnd"/>
+      <w:r>
+        <w:t xml:space="preserve"> </w:t>
+      </w:r>
+      <w:proofErr w:type="spellStart"/>
+      <w:r>
+        <w:t>Sheets</w:t>
+      </w:r>
+      <w:proofErr w:type="spellEnd"/>
+      <w:r>
+        <w:t xml:space="preserve">) - Folha de Estilo Em Cascatas. O CSS é amplamente usado juntamente com o HTML ou XHTML para fazer a estilização dos componentes descritos na linguagem de marcação de hipertexto. Essa linguagem foi desenvolvida para fazer a complementação do HTML, já que as </w:t>
+      </w:r>
+      <w:proofErr w:type="spellStart"/>
+      <w:r>
+        <w:t>tags</w:t>
+      </w:r>
+      <w:proofErr w:type="spellEnd"/>
+      <w:r>
+        <w:t xml:space="preserve"> usadas, não possuíam formatação e estilização na página. Seu principal benefício é prover a separação entre o formatado e o conteúdo de um documento. Para saber mais sobre o conteúdo, acesse e leia o livro (Criação de sites com o CSS).</w:t>
       </w:r>
     </w:p>
     <w:p>
@@ -4183,7 +4502,15 @@
         <w:ind w:firstLineChars="150" w:firstLine="360"/>
       </w:pPr>
       <w:r>
-        <w:t>JAVASCRIPT é uma linguagem de programação de alto nível que permite interpretar itens complexos dentro das páginas web, possibilitando animações e atualizações constantes dos objetos. Com o JavaScript, conseguimos manipular diversos itens das páginas web (como botões, criar animações, manipular dados entre os objetos) e assim deixar as páginas mais dinâmicas, interativas e com uma melhor aparência para o usuário final.</w:t>
+        <w:t xml:space="preserve">JAVASCRIPT é uma linguagem de programação de alto nível que permite interpretar itens complexos dentro das páginas web, possibilitando animações e atualizações constantes dos objetos. Com o </w:t>
+      </w:r>
+      <w:proofErr w:type="spellStart"/>
+      <w:r>
+        <w:t>JavaScript</w:t>
+      </w:r>
+      <w:proofErr w:type="spellEnd"/>
+      <w:r>
+        <w:t>, conseguimos manipular diversos itens das páginas web (como botões, criar animações, manipular dados entre os objetos) e assim deixar as páginas mais dinâmicas, interativas e com uma melhor aparência para o usuário final.</w:t>
       </w:r>
     </w:p>
     <w:p>
@@ -4193,7 +4520,23 @@
         <w:ind w:firstLineChars="150" w:firstLine="360"/>
       </w:pPr>
       <w:r>
-        <w:t>XAMPP (acrônimo para X-os, Apache, MariaDB, PHP e Perl). É um pacote que contém diversos serviços de servidores com o código aberto. Com ele, é possível fazer o gerenciamento de uma aplicação web usando as linguagens suportadas mais um banco de dados.</w:t>
+        <w:t xml:space="preserve">XAMPP (acrônimo para </w:t>
+      </w:r>
+      <w:proofErr w:type="spellStart"/>
+      <w:r>
+        <w:t>X-os</w:t>
+      </w:r>
+      <w:proofErr w:type="spellEnd"/>
+      <w:r>
+        <w:t xml:space="preserve">, Apache, </w:t>
+      </w:r>
+      <w:proofErr w:type="spellStart"/>
+      <w:r>
+        <w:t>MariaDB</w:t>
+      </w:r>
+      <w:proofErr w:type="spellEnd"/>
+      <w:r>
+        <w:t>, PHP e Perl). É um pacote que contém diversos serviços de servidores com o código aberto. Com ele, é possível fazer o gerenciamento de uma aplicação web usando as linguagens suportadas mais um banco de dados.</w:t>
       </w:r>
     </w:p>
     <w:p>
@@ -4224,7 +4567,31 @@
         <w:ind w:firstLineChars="150" w:firstLine="360"/>
       </w:pPr>
       <w:r>
-        <w:t>PHP (Acrônimo recursivo para Hypertext Preprocessor) - Pré-Processador de Hipertexto. É uma linguagem de programação usada na parte do back-end para a conexão do site com o banco de dados, assim, fazendo a manipulação da entrada e saída de dados. A linguagem no PHP não é interpretada no lado do browser, mas sim do lado do servidor, gerando assim as páginas dinâmicas da web.</w:t>
+        <w:t xml:space="preserve">PHP (Acrônimo recursivo para Hypertext </w:t>
+      </w:r>
+      <w:proofErr w:type="spellStart"/>
+      <w:r>
+        <w:t>Preprocessor</w:t>
+      </w:r>
+      <w:proofErr w:type="spellEnd"/>
+      <w:r>
+        <w:t xml:space="preserve">) - </w:t>
+      </w:r>
+      <w:proofErr w:type="spellStart"/>
+      <w:r>
+        <w:t>Pré</w:t>
+      </w:r>
+      <w:proofErr w:type="spellEnd"/>
+      <w:r>
+        <w:t xml:space="preserve">-Processador de Hipertexto. É uma linguagem de programação usada na parte do </w:t>
+      </w:r>
+      <w:proofErr w:type="spellStart"/>
+      <w:r>
+        <w:t>back-end</w:t>
+      </w:r>
+      <w:proofErr w:type="spellEnd"/>
+      <w:r>
+        <w:t xml:space="preserve"> para a conexão do site com o banco de dados, assim, fazendo a manipulação da entrada e saída de dados. A linguagem no PHP não é interpretada no lado do browser, mas sim do lado do servidor, gerando assim as páginas dinâmicas da web.</w:t>
       </w:r>
     </w:p>
     <w:p>
@@ -4432,7 +4799,15 @@
         <w:t xml:space="preserve"> as funcionalidades explicitas dentro do sistema para o usuário poder usufruir delas. É listado os objetivos de cada função</w:t>
       </w:r>
       <w:r>
-        <w:t xml:space="preserve"> que as etapas do sistema disponibilizam, até chegar ao resultado final que o usuário deseja.</w:t>
+        <w:t xml:space="preserve"> que as etapas do sistema disponibilizam, até chegar ao </w:t>
+      </w:r>
+      <w:proofErr w:type="gramStart"/>
+      <w:r>
+        <w:t>resultado final</w:t>
+      </w:r>
+      <w:proofErr w:type="gramEnd"/>
+      <w:r>
+        <w:t xml:space="preserve"> que o usuário deseja.</w:t>
       </w:r>
       <w:r>
         <w:t xml:space="preserve"> Esse usuário pode ser o cliente ou o administrador.</w:t>
@@ -5301,8 +5676,17 @@
                 <w:rFonts w:eastAsia="Times New Roman"/>
                 <w:color w:val="000000"/>
               </w:rPr>
-              <w:t>Funcionalidade destinada ao adminstrador</w:t>
-            </w:r>
+              <w:t xml:space="preserve">Funcionalidade destinada ao </w:t>
+            </w:r>
+            <w:proofErr w:type="spellStart"/>
+            <w:r>
+              <w:rPr>
+                <w:rFonts w:eastAsia="Times New Roman"/>
+                <w:color w:val="000000"/>
+              </w:rPr>
+              <w:t>adminstrador</w:t>
+            </w:r>
+            <w:proofErr w:type="spellEnd"/>
             <w:r>
               <w:rPr>
                 <w:rFonts w:eastAsia="Times New Roman"/>
@@ -5388,7 +5772,23 @@
                 <w:rFonts w:eastAsia="Times New Roman"/>
                 <w:color w:val="000000"/>
               </w:rPr>
-              <w:t xml:space="preserve">Funcionalidade destinada ao adminstrador </w:t>
+              <w:t xml:space="preserve">Funcionalidade destinada ao </w:t>
+            </w:r>
+            <w:proofErr w:type="spellStart"/>
+            <w:r>
+              <w:rPr>
+                <w:rFonts w:eastAsia="Times New Roman"/>
+                <w:color w:val="000000"/>
+              </w:rPr>
+              <w:t>adminstrador</w:t>
+            </w:r>
+            <w:proofErr w:type="spellEnd"/>
+            <w:r>
+              <w:rPr>
+                <w:rFonts w:eastAsia="Times New Roman"/>
+                <w:color w:val="000000"/>
+              </w:rPr>
+              <w:t xml:space="preserve"> </w:t>
             </w:r>
             <w:r>
               <w:rPr>
@@ -5887,8 +6287,19 @@
                 <w:rFonts w:eastAsia="Times New Roman"/>
                 <w:color w:val="000000"/>
               </w:rPr>
-              <w:t>Cadastro de sub-categorias</w:t>
-            </w:r>
+              <w:t xml:space="preserve">Cadastro de </w:t>
+            </w:r>
+            <w:proofErr w:type="spellStart"/>
+            <w:proofErr w:type="gramStart"/>
+            <w:r>
+              <w:rPr>
+                <w:rFonts w:eastAsia="Times New Roman"/>
+                <w:color w:val="000000"/>
+              </w:rPr>
+              <w:t>sub-categorias</w:t>
+            </w:r>
+            <w:proofErr w:type="spellEnd"/>
+            <w:proofErr w:type="gramEnd"/>
           </w:p>
         </w:tc>
         <w:tc>
@@ -5919,8 +6330,19 @@
                 <w:color w:val="000000"/>
               </w:rPr>
               <w:br/>
-              <w:t xml:space="preserve"> para o cadastro de sub-categorias</w:t>
-            </w:r>
+              <w:t xml:space="preserve"> para o cadastro de </w:t>
+            </w:r>
+            <w:proofErr w:type="spellStart"/>
+            <w:proofErr w:type="gramStart"/>
+            <w:r>
+              <w:rPr>
+                <w:rFonts w:eastAsia="Times New Roman"/>
+                <w:color w:val="000000"/>
+              </w:rPr>
+              <w:t>sub-categorias</w:t>
+            </w:r>
+            <w:proofErr w:type="spellEnd"/>
+            <w:proofErr w:type="gramEnd"/>
           </w:p>
         </w:tc>
       </w:tr>
@@ -5974,8 +6396,19 @@
                 <w:rFonts w:eastAsia="Times New Roman"/>
                 <w:color w:val="000000"/>
               </w:rPr>
-              <w:t>Alteração das informações de sub-categorias</w:t>
-            </w:r>
+              <w:t xml:space="preserve">Alteração das informações de </w:t>
+            </w:r>
+            <w:proofErr w:type="spellStart"/>
+            <w:proofErr w:type="gramStart"/>
+            <w:r>
+              <w:rPr>
+                <w:rFonts w:eastAsia="Times New Roman"/>
+                <w:color w:val="000000"/>
+              </w:rPr>
+              <w:t>sub-categorias</w:t>
+            </w:r>
+            <w:proofErr w:type="spellEnd"/>
+            <w:proofErr w:type="gramEnd"/>
           </w:p>
         </w:tc>
         <w:tc>
@@ -6006,7 +6439,25 @@
                 <w:color w:val="000000"/>
               </w:rPr>
               <w:br/>
-              <w:t>das informações da sub-categoria cadastrada</w:t>
+              <w:t xml:space="preserve">das informações da </w:t>
+            </w:r>
+            <w:proofErr w:type="spellStart"/>
+            <w:proofErr w:type="gramStart"/>
+            <w:r>
+              <w:rPr>
+                <w:rFonts w:eastAsia="Times New Roman"/>
+                <w:color w:val="000000"/>
+              </w:rPr>
+              <w:t>sub-categoria</w:t>
+            </w:r>
+            <w:proofErr w:type="spellEnd"/>
+            <w:proofErr w:type="gramEnd"/>
+            <w:r>
+              <w:rPr>
+                <w:rFonts w:eastAsia="Times New Roman"/>
+                <w:color w:val="000000"/>
+              </w:rPr>
+              <w:t xml:space="preserve"> cadastrada</w:t>
             </w:r>
           </w:p>
         </w:tc>
@@ -6061,8 +6512,19 @@
                 <w:rFonts w:eastAsia="Times New Roman"/>
                 <w:color w:val="000000"/>
               </w:rPr>
-              <w:t>Remoção das sub-categorias</w:t>
-            </w:r>
+              <w:t xml:space="preserve">Remoção das </w:t>
+            </w:r>
+            <w:proofErr w:type="spellStart"/>
+            <w:proofErr w:type="gramStart"/>
+            <w:r>
+              <w:rPr>
+                <w:rFonts w:eastAsia="Times New Roman"/>
+                <w:color w:val="000000"/>
+              </w:rPr>
+              <w:t>sub-categorias</w:t>
+            </w:r>
+            <w:proofErr w:type="spellEnd"/>
+            <w:proofErr w:type="gramEnd"/>
           </w:p>
         </w:tc>
         <w:tc>
@@ -6093,8 +6555,19 @@
                 <w:color w:val="000000"/>
               </w:rPr>
               <w:br/>
-              <w:t xml:space="preserve"> para a remoção das sub-categorias</w:t>
-            </w:r>
+              <w:t xml:space="preserve"> para a remoção das </w:t>
+            </w:r>
+            <w:proofErr w:type="spellStart"/>
+            <w:proofErr w:type="gramStart"/>
+            <w:r>
+              <w:rPr>
+                <w:rFonts w:eastAsia="Times New Roman"/>
+                <w:color w:val="000000"/>
+              </w:rPr>
+              <w:t>sub-categorias</w:t>
+            </w:r>
+            <w:proofErr w:type="spellEnd"/>
+            <w:proofErr w:type="gramEnd"/>
           </w:p>
         </w:tc>
       </w:tr>
@@ -6905,16 +7378,29 @@
         <w:spacing w:line="360" w:lineRule="auto"/>
         <w:ind w:firstLine="0"/>
         <w:rPr>
+          <w:b/>
+          <w:bCs/>
           <w:sz w:val="20"/>
           <w:szCs w:val="20"/>
         </w:rPr>
       </w:pPr>
       <w:r>
         <w:rPr>
+          <w:b/>
+          <w:bCs/>
           <w:sz w:val="20"/>
           <w:szCs w:val="20"/>
         </w:rPr>
-        <w:t>Fonte: O autor, 2022</w:t>
+        <w:t>Fonte: O autor, 202</w:t>
+      </w:r>
+      <w:r>
+        <w:rPr>
+          <w:b/>
+          <w:bCs/>
+          <w:sz w:val="20"/>
+          <w:szCs w:val="20"/>
+        </w:rPr>
+        <w:t>3</w:t>
       </w:r>
     </w:p>
     <w:p>
@@ -7109,7 +7595,16 @@
           <w:sz w:val="20"/>
           <w:szCs w:val="20"/>
         </w:rPr>
-        <w:t>Fonte: O autor, 2022</w:t>
+        <w:t>Fonte: O autor, 202</w:t>
+      </w:r>
+      <w:r>
+        <w:rPr>
+          <w:b/>
+          <w:bCs/>
+          <w:sz w:val="20"/>
+          <w:szCs w:val="20"/>
+        </w:rPr>
+        <w:t>3</w:t>
       </w:r>
     </w:p>
     <w:p/>
@@ -7239,88 +7734,17 @@
           <w:sz w:val="20"/>
           <w:szCs w:val="20"/>
         </w:rPr>
-        <w:t>Fonte: O autor, 2022</w:t>
+        <w:t>Fonte: O autor, 202</w:t>
       </w:r>
-    </w:p>
-    <w:p>
-      <w:pPr>
+      <w:r>
         <w:rPr>
           <w:b/>
           <w:bCs/>
           <w:sz w:val="20"/>
           <w:szCs w:val="20"/>
         </w:rPr>
-      </w:pPr>
-    </w:p>
-    <w:p>
-      <w:pPr>
-        <w:rPr>
-          <w:b/>
-          <w:bCs/>
-          <w:sz w:val="20"/>
-          <w:szCs w:val="20"/>
-        </w:rPr>
-      </w:pPr>
-    </w:p>
-    <w:p>
-      <w:pPr>
-        <w:rPr>
-          <w:b/>
-          <w:bCs/>
-          <w:sz w:val="20"/>
-          <w:szCs w:val="20"/>
-        </w:rPr>
-      </w:pPr>
-    </w:p>
-    <w:p>
-      <w:pPr>
-        <w:rPr>
-          <w:b/>
-          <w:bCs/>
-          <w:sz w:val="20"/>
-          <w:szCs w:val="20"/>
-        </w:rPr>
-      </w:pPr>
-    </w:p>
-    <w:p>
-      <w:pPr>
-        <w:rPr>
-          <w:b/>
-          <w:bCs/>
-          <w:sz w:val="20"/>
-          <w:szCs w:val="20"/>
-        </w:rPr>
-      </w:pPr>
-    </w:p>
-    <w:p>
-      <w:pPr>
-        <w:rPr>
-          <w:b/>
-          <w:bCs/>
-          <w:sz w:val="20"/>
-          <w:szCs w:val="20"/>
-        </w:rPr>
-      </w:pPr>
-    </w:p>
-    <w:p>
-      <w:pPr>
-        <w:rPr>
-          <w:b/>
-          <w:bCs/>
-          <w:sz w:val="20"/>
-          <w:szCs w:val="20"/>
-        </w:rPr>
-      </w:pPr>
-    </w:p>
-    <w:p>
-      <w:pPr>
-        <w:rPr>
-          <w:b/>
-          <w:bCs/>
-          <w:sz w:val="20"/>
-          <w:szCs w:val="20"/>
-        </w:rPr>
-      </w:pPr>
+        <w:t>3</w:t>
+      </w:r>
     </w:p>
     <w:p>
       <w:pPr>
@@ -7436,21 +7860,6 @@
     </w:p>
     <w:p>
       <w:pPr>
-        <w:ind w:firstLine="0"/>
-      </w:pPr>
-    </w:p>
-    <w:p>
-      <w:pPr>
-        <w:ind w:firstLine="0"/>
-      </w:pPr>
-    </w:p>
-    <w:p>
-      <w:pPr>
-        <w:ind w:firstLine="0"/>
-      </w:pPr>
-    </w:p>
-    <w:p>
-      <w:pPr>
         <w:pStyle w:val="Ttulo2"/>
         <w:numPr>
           <w:ilvl w:val="1"/>
@@ -7526,14 +7935,17 @@
                 <w:szCs w:val="12"/>
               </w:rPr>
             </w:pPr>
-            <w:r>
-              <w:rPr>
-                <w:rFonts w:eastAsia="SimSun"/>
-                <w:color w:val="000000"/>
-                <w:lang w:val="en-US" w:eastAsia="zh-CN" w:bidi="ar"/>
-              </w:rPr>
+            <w:proofErr w:type="spellStart"/>
+            <w:r>
+              <w:rPr>
+                <w:rFonts w:eastAsia="SimSun"/>
+                <w:color w:val="000000"/>
+                <w:lang w:val="en-US" w:eastAsia="zh-CN" w:bidi="ar"/>
+              </w:rPr>
+              <w:lastRenderedPageBreak/>
               <w:t>tb_cidades</w:t>
             </w:r>
+            <w:proofErr w:type="spellEnd"/>
           </w:p>
         </w:tc>
       </w:tr>
@@ -7837,6 +8249,7 @@
                 <w:szCs w:val="12"/>
               </w:rPr>
             </w:pPr>
+            <w:proofErr w:type="spellStart"/>
             <w:r>
               <w:rPr>
                 <w:rFonts w:eastAsia="SimSun"/>
@@ -7847,6 +8260,7 @@
               </w:rPr>
               <w:t>codcid</w:t>
             </w:r>
+            <w:proofErr w:type="spellEnd"/>
           </w:p>
         </w:tc>
         <w:tc>
@@ -7913,6 +8327,7 @@
                 <w:szCs w:val="12"/>
               </w:rPr>
             </w:pPr>
+            <w:proofErr w:type="spellStart"/>
             <w:r>
               <w:rPr>
                 <w:rFonts w:eastAsia="SimSun"/>
@@ -7923,6 +8338,7 @@
               </w:rPr>
               <w:t>Indefinido</w:t>
             </w:r>
+            <w:proofErr w:type="spellEnd"/>
           </w:p>
         </w:tc>
         <w:tc>
@@ -8013,16 +8429,62 @@
                 <w:szCs w:val="12"/>
               </w:rPr>
             </w:pPr>
-            <w:r>
-              <w:rPr>
-                <w:rFonts w:eastAsia="SimSun"/>
-                <w:color w:val="000000"/>
-                <w:sz w:val="12"/>
-                <w:szCs w:val="12"/>
-                <w:lang w:val="en-US" w:eastAsia="zh-CN" w:bidi="ar"/>
-              </w:rPr>
-              <w:t>Contém o código das cidades</w:t>
-            </w:r>
+            <w:proofErr w:type="spellStart"/>
+            <w:r>
+              <w:rPr>
+                <w:rFonts w:eastAsia="SimSun"/>
+                <w:color w:val="000000"/>
+                <w:sz w:val="12"/>
+                <w:szCs w:val="12"/>
+                <w:lang w:val="en-US" w:eastAsia="zh-CN" w:bidi="ar"/>
+              </w:rPr>
+              <w:t>Contém</w:t>
+            </w:r>
+            <w:proofErr w:type="spellEnd"/>
+            <w:r>
+              <w:rPr>
+                <w:rFonts w:eastAsia="SimSun"/>
+                <w:color w:val="000000"/>
+                <w:sz w:val="12"/>
+                <w:szCs w:val="12"/>
+                <w:lang w:val="en-US" w:eastAsia="zh-CN" w:bidi="ar"/>
+              </w:rPr>
+              <w:t xml:space="preserve"> o </w:t>
+            </w:r>
+            <w:proofErr w:type="spellStart"/>
+            <w:r>
+              <w:rPr>
+                <w:rFonts w:eastAsia="SimSun"/>
+                <w:color w:val="000000"/>
+                <w:sz w:val="12"/>
+                <w:szCs w:val="12"/>
+                <w:lang w:val="en-US" w:eastAsia="zh-CN" w:bidi="ar"/>
+              </w:rPr>
+              <w:t>código</w:t>
+            </w:r>
+            <w:proofErr w:type="spellEnd"/>
+            <w:r>
+              <w:rPr>
+                <w:rFonts w:eastAsia="SimSun"/>
+                <w:color w:val="000000"/>
+                <w:sz w:val="12"/>
+                <w:szCs w:val="12"/>
+                <w:lang w:val="en-US" w:eastAsia="zh-CN" w:bidi="ar"/>
+              </w:rPr>
+              <w:t xml:space="preserve"> das </w:t>
+            </w:r>
+            <w:proofErr w:type="spellStart"/>
+            <w:r>
+              <w:rPr>
+                <w:rFonts w:eastAsia="SimSun"/>
+                <w:color w:val="000000"/>
+                <w:sz w:val="12"/>
+                <w:szCs w:val="12"/>
+                <w:lang w:val="en-US" w:eastAsia="zh-CN" w:bidi="ar"/>
+              </w:rPr>
+              <w:t>cidades</w:t>
+            </w:r>
+            <w:proofErr w:type="spellEnd"/>
           </w:p>
         </w:tc>
         <w:tc>
@@ -8094,6 +8556,7 @@
                 <w:szCs w:val="12"/>
               </w:rPr>
             </w:pPr>
+            <w:proofErr w:type="spellStart"/>
             <w:r>
               <w:rPr>
                 <w:rFonts w:eastAsia="SimSun"/>
@@ -8104,6 +8567,7 @@
               </w:rPr>
               <w:t>nome_cid</w:t>
             </w:r>
+            <w:proofErr w:type="spellEnd"/>
           </w:p>
         </w:tc>
         <w:tc>
@@ -8264,8 +8728,20 @@
                 <w:szCs w:val="12"/>
                 <w:lang w:val="en-US" w:eastAsia="zh-CN" w:bidi="ar"/>
               </w:rPr>
-              <w:t>Nome das cidades</w:t>
-            </w:r>
+              <w:t xml:space="preserve">Nome das </w:t>
+            </w:r>
+            <w:proofErr w:type="spellStart"/>
+            <w:r>
+              <w:rPr>
+                <w:rFonts w:eastAsia="SimSun"/>
+                <w:color w:val="000000"/>
+                <w:sz w:val="12"/>
+                <w:szCs w:val="12"/>
+                <w:lang w:val="en-US" w:eastAsia="zh-CN" w:bidi="ar"/>
+              </w:rPr>
+              <w:t>cidades</w:t>
+            </w:r>
+            <w:proofErr w:type="spellEnd"/>
           </w:p>
         </w:tc>
         <w:tc>
@@ -8337,6 +8813,7 @@
                 <w:szCs w:val="12"/>
               </w:rPr>
             </w:pPr>
+            <w:proofErr w:type="spellStart"/>
             <w:r>
               <w:rPr>
                 <w:rFonts w:eastAsia="SimSun"/>
@@ -8347,6 +8824,7 @@
               </w:rPr>
               <w:t>estado_cid</w:t>
             </w:r>
+            <w:proofErr w:type="spellEnd"/>
           </w:p>
         </w:tc>
         <w:tc>
@@ -8451,15 +8929,27 @@
                 <w:szCs w:val="12"/>
               </w:rPr>
             </w:pPr>
-            <w:r>
-              <w:rPr>
-                <w:rFonts w:eastAsia="SimSun"/>
-                <w:color w:val="000000"/>
-                <w:sz w:val="12"/>
-                <w:szCs w:val="12"/>
-                <w:lang w:val="en-US" w:eastAsia="zh-CN" w:bidi="ar"/>
-              </w:rPr>
-              <w:t>CHECK(PR, RS, SC)</w:t>
+            <w:proofErr w:type="gramStart"/>
+            <w:r>
+              <w:rPr>
+                <w:rFonts w:eastAsia="SimSun"/>
+                <w:color w:val="000000"/>
+                <w:sz w:val="12"/>
+                <w:szCs w:val="12"/>
+                <w:lang w:val="en-US" w:eastAsia="zh-CN" w:bidi="ar"/>
+              </w:rPr>
+              <w:t>CHECK(</w:t>
+            </w:r>
+            <w:proofErr w:type="gramEnd"/>
+            <w:r>
+              <w:rPr>
+                <w:rFonts w:eastAsia="SimSun"/>
+                <w:color w:val="000000"/>
+                <w:sz w:val="12"/>
+                <w:szCs w:val="12"/>
+                <w:lang w:val="en-US" w:eastAsia="zh-CN" w:bidi="ar"/>
+              </w:rPr>
+              <w:t>PR, RS, SC)</w:t>
             </w:r>
           </w:p>
         </w:tc>
@@ -8523,16 +9013,40 @@
               </w:rPr>
               <w:t>N</w:t>
             </w:r>
-            <w:r>
-              <w:rPr>
-                <w:rFonts w:eastAsia="SimSun"/>
-                <w:color w:val="000000"/>
-                <w:sz w:val="12"/>
-                <w:szCs w:val="12"/>
-                <w:lang w:val="en-US" w:eastAsia="zh-CN" w:bidi="ar"/>
-              </w:rPr>
-              <w:t>ome dos estados</w:t>
-            </w:r>
+            <w:proofErr w:type="spellStart"/>
+            <w:r>
+              <w:rPr>
+                <w:rFonts w:eastAsia="SimSun"/>
+                <w:color w:val="000000"/>
+                <w:sz w:val="12"/>
+                <w:szCs w:val="12"/>
+                <w:lang w:val="en-US" w:eastAsia="zh-CN" w:bidi="ar"/>
+              </w:rPr>
+              <w:t>ome</w:t>
+            </w:r>
+            <w:proofErr w:type="spellEnd"/>
+            <w:r>
+              <w:rPr>
+                <w:rFonts w:eastAsia="SimSun"/>
+                <w:color w:val="000000"/>
+                <w:sz w:val="12"/>
+                <w:szCs w:val="12"/>
+                <w:lang w:val="en-US" w:eastAsia="zh-CN" w:bidi="ar"/>
+              </w:rPr>
+              <w:t xml:space="preserve"> dos </w:t>
+            </w:r>
+            <w:proofErr w:type="spellStart"/>
+            <w:r>
+              <w:rPr>
+                <w:rFonts w:eastAsia="SimSun"/>
+                <w:color w:val="000000"/>
+                <w:sz w:val="12"/>
+                <w:szCs w:val="12"/>
+                <w:lang w:val="en-US" w:eastAsia="zh-CN" w:bidi="ar"/>
+              </w:rPr>
+              <w:t>estados</w:t>
+            </w:r>
+            <w:proofErr w:type="spellEnd"/>
           </w:p>
         </w:tc>
         <w:tc>
@@ -8777,6 +9291,7 @@
                 <w:szCs w:val="12"/>
               </w:rPr>
             </w:pPr>
+            <w:proofErr w:type="spellStart"/>
             <w:r>
               <w:rPr>
                 <w:rFonts w:eastAsia="SimSun"/>
@@ -8785,6 +9300,7 @@
               </w:rPr>
               <w:t>tb_usuarios</w:t>
             </w:r>
+            <w:proofErr w:type="spellEnd"/>
           </w:p>
         </w:tc>
       </w:tr>
@@ -9088,6 +9604,7 @@
                 <w:szCs w:val="12"/>
               </w:rPr>
             </w:pPr>
+            <w:proofErr w:type="spellStart"/>
             <w:r>
               <w:rPr>
                 <w:rFonts w:eastAsia="SimSun"/>
@@ -9098,6 +9615,7 @@
               </w:rPr>
               <w:t>cod_cliente</w:t>
             </w:r>
+            <w:proofErr w:type="spellEnd"/>
           </w:p>
         </w:tc>
         <w:tc>
@@ -9164,6 +9682,7 @@
                 <w:szCs w:val="12"/>
               </w:rPr>
             </w:pPr>
+            <w:proofErr w:type="spellStart"/>
             <w:r>
               <w:rPr>
                 <w:rFonts w:eastAsia="SimSun"/>
@@ -9174,6 +9693,7 @@
               </w:rPr>
               <w:t>Indefinido</w:t>
             </w:r>
+            <w:proofErr w:type="spellEnd"/>
           </w:p>
         </w:tc>
         <w:tc>
@@ -9267,16 +9787,62 @@
                 <w:lang w:val="en-US" w:eastAsia="zh-CN" w:bidi="ar"/>
               </w:rPr>
             </w:pPr>
-            <w:r>
-              <w:rPr>
-                <w:rFonts w:eastAsia="SimSun"/>
-                <w:color w:val="000000"/>
-                <w:sz w:val="12"/>
-                <w:szCs w:val="12"/>
-                <w:lang w:val="en-US" w:eastAsia="zh-CN" w:bidi="ar"/>
-              </w:rPr>
-              <w:t>Contém o código dos usuários</w:t>
-            </w:r>
+            <w:proofErr w:type="spellStart"/>
+            <w:r>
+              <w:rPr>
+                <w:rFonts w:eastAsia="SimSun"/>
+                <w:color w:val="000000"/>
+                <w:sz w:val="12"/>
+                <w:szCs w:val="12"/>
+                <w:lang w:val="en-US" w:eastAsia="zh-CN" w:bidi="ar"/>
+              </w:rPr>
+              <w:t>Contém</w:t>
+            </w:r>
+            <w:proofErr w:type="spellEnd"/>
+            <w:r>
+              <w:rPr>
+                <w:rFonts w:eastAsia="SimSun"/>
+                <w:color w:val="000000"/>
+                <w:sz w:val="12"/>
+                <w:szCs w:val="12"/>
+                <w:lang w:val="en-US" w:eastAsia="zh-CN" w:bidi="ar"/>
+              </w:rPr>
+              <w:t xml:space="preserve"> o </w:t>
+            </w:r>
+            <w:proofErr w:type="spellStart"/>
+            <w:r>
+              <w:rPr>
+                <w:rFonts w:eastAsia="SimSun"/>
+                <w:color w:val="000000"/>
+                <w:sz w:val="12"/>
+                <w:szCs w:val="12"/>
+                <w:lang w:val="en-US" w:eastAsia="zh-CN" w:bidi="ar"/>
+              </w:rPr>
+              <w:t>código</w:t>
+            </w:r>
+            <w:proofErr w:type="spellEnd"/>
+            <w:r>
+              <w:rPr>
+                <w:rFonts w:eastAsia="SimSun"/>
+                <w:color w:val="000000"/>
+                <w:sz w:val="12"/>
+                <w:szCs w:val="12"/>
+                <w:lang w:val="en-US" w:eastAsia="zh-CN" w:bidi="ar"/>
+              </w:rPr>
+              <w:t xml:space="preserve"> dos </w:t>
+            </w:r>
+            <w:proofErr w:type="spellStart"/>
+            <w:r>
+              <w:rPr>
+                <w:rFonts w:eastAsia="SimSun"/>
+                <w:color w:val="000000"/>
+                <w:sz w:val="12"/>
+                <w:szCs w:val="12"/>
+                <w:lang w:val="en-US" w:eastAsia="zh-CN" w:bidi="ar"/>
+              </w:rPr>
+              <w:t>usuários</w:t>
+            </w:r>
+            <w:proofErr w:type="spellEnd"/>
           </w:p>
         </w:tc>
         <w:tc>
@@ -9348,6 +9914,7 @@
                 <w:szCs w:val="12"/>
               </w:rPr>
             </w:pPr>
+            <w:proofErr w:type="spellStart"/>
             <w:r>
               <w:rPr>
                 <w:rFonts w:eastAsia="SimSun"/>
@@ -9358,6 +9925,7 @@
               </w:rPr>
               <w:t>telefone_cliente</w:t>
             </w:r>
+            <w:proofErr w:type="spellEnd"/>
           </w:p>
         </w:tc>
         <w:tc>
@@ -9514,16 +10082,40 @@
                 <w:lang w:val="en-US" w:eastAsia="zh-CN" w:bidi="ar"/>
               </w:rPr>
             </w:pPr>
-            <w:r>
-              <w:rPr>
-                <w:rFonts w:eastAsia="SimSun"/>
-                <w:color w:val="000000"/>
-                <w:sz w:val="12"/>
-                <w:szCs w:val="12"/>
-                <w:lang w:val="en-US" w:eastAsia="zh-CN" w:bidi="ar"/>
-              </w:rPr>
-              <w:t>Telefone dos clientes</w:t>
-            </w:r>
+            <w:proofErr w:type="spellStart"/>
+            <w:r>
+              <w:rPr>
+                <w:rFonts w:eastAsia="SimSun"/>
+                <w:color w:val="000000"/>
+                <w:sz w:val="12"/>
+                <w:szCs w:val="12"/>
+                <w:lang w:val="en-US" w:eastAsia="zh-CN" w:bidi="ar"/>
+              </w:rPr>
+              <w:t>Telefone</w:t>
+            </w:r>
+            <w:proofErr w:type="spellEnd"/>
+            <w:r>
+              <w:rPr>
+                <w:rFonts w:eastAsia="SimSun"/>
+                <w:color w:val="000000"/>
+                <w:sz w:val="12"/>
+                <w:szCs w:val="12"/>
+                <w:lang w:val="en-US" w:eastAsia="zh-CN" w:bidi="ar"/>
+              </w:rPr>
+              <w:t xml:space="preserve"> dos </w:t>
+            </w:r>
+            <w:proofErr w:type="spellStart"/>
+            <w:r>
+              <w:rPr>
+                <w:rFonts w:eastAsia="SimSun"/>
+                <w:color w:val="000000"/>
+                <w:sz w:val="12"/>
+                <w:szCs w:val="12"/>
+                <w:lang w:val="en-US" w:eastAsia="zh-CN" w:bidi="ar"/>
+              </w:rPr>
+              <w:t>clientes</w:t>
+            </w:r>
+            <w:proofErr w:type="spellEnd"/>
           </w:p>
         </w:tc>
         <w:tc>
@@ -9595,6 +10187,7 @@
                 <w:szCs w:val="12"/>
               </w:rPr>
             </w:pPr>
+            <w:proofErr w:type="spellStart"/>
             <w:r>
               <w:rPr>
                 <w:rFonts w:eastAsia="SimSun"/>
@@ -9605,6 +10198,7 @@
               </w:rPr>
               <w:t>data_nasc</w:t>
             </w:r>
+            <w:proofErr w:type="spellEnd"/>
           </w:p>
         </w:tc>
         <w:tc>
@@ -9671,6 +10265,7 @@
                 <w:szCs w:val="12"/>
               </w:rPr>
             </w:pPr>
+            <w:proofErr w:type="spellStart"/>
             <w:r>
               <w:rPr>
                 <w:rFonts w:eastAsia="SimSun"/>
@@ -9681,6 +10276,7 @@
               </w:rPr>
               <w:t>indefinido</w:t>
             </w:r>
+            <w:proofErr w:type="spellEnd"/>
           </w:p>
         </w:tc>
         <w:tc>
@@ -9709,15 +10305,27 @@
                 <w:szCs w:val="12"/>
               </w:rPr>
             </w:pPr>
-            <w:r>
-              <w:rPr>
-                <w:rFonts w:eastAsia="SimSun"/>
-                <w:color w:val="000000"/>
-                <w:sz w:val="12"/>
-                <w:szCs w:val="12"/>
-                <w:lang w:val="en-US" w:eastAsia="zh-CN" w:bidi="ar"/>
-              </w:rPr>
-              <w:t>CHECK(DATE &lt;= 100 AND &gt; 17)</w:t>
+            <w:proofErr w:type="gramStart"/>
+            <w:r>
+              <w:rPr>
+                <w:rFonts w:eastAsia="SimSun"/>
+                <w:color w:val="000000"/>
+                <w:sz w:val="12"/>
+                <w:szCs w:val="12"/>
+                <w:lang w:val="en-US" w:eastAsia="zh-CN" w:bidi="ar"/>
+              </w:rPr>
+              <w:t>CHECK(</w:t>
+            </w:r>
+            <w:proofErr w:type="gramEnd"/>
+            <w:r>
+              <w:rPr>
+                <w:rFonts w:eastAsia="SimSun"/>
+                <w:color w:val="000000"/>
+                <w:sz w:val="12"/>
+                <w:szCs w:val="12"/>
+                <w:lang w:val="en-US" w:eastAsia="zh-CN" w:bidi="ar"/>
+              </w:rPr>
+              <w:t>DATE &lt;= 100 AND &gt; 17)</w:t>
             </w:r>
           </w:p>
         </w:tc>
@@ -9782,8 +10390,42 @@
                 <w:szCs w:val="12"/>
                 <w:lang w:val="en-US" w:eastAsia="zh-CN" w:bidi="ar"/>
               </w:rPr>
-              <w:t>Data de nascimento dos usuários</w:t>
-            </w:r>
+              <w:t xml:space="preserve">Data de </w:t>
+            </w:r>
+            <w:proofErr w:type="spellStart"/>
+            <w:r>
+              <w:rPr>
+                <w:rFonts w:eastAsia="SimSun"/>
+                <w:color w:val="000000"/>
+                <w:sz w:val="12"/>
+                <w:szCs w:val="12"/>
+                <w:lang w:val="en-US" w:eastAsia="zh-CN" w:bidi="ar"/>
+              </w:rPr>
+              <w:t>nascimento</w:t>
+            </w:r>
+            <w:proofErr w:type="spellEnd"/>
+            <w:r>
+              <w:rPr>
+                <w:rFonts w:eastAsia="SimSun"/>
+                <w:color w:val="000000"/>
+                <w:sz w:val="12"/>
+                <w:szCs w:val="12"/>
+                <w:lang w:val="en-US" w:eastAsia="zh-CN" w:bidi="ar"/>
+              </w:rPr>
+              <w:t xml:space="preserve"> dos </w:t>
+            </w:r>
+            <w:proofErr w:type="spellStart"/>
+            <w:r>
+              <w:rPr>
+                <w:rFonts w:eastAsia="SimSun"/>
+                <w:color w:val="000000"/>
+                <w:sz w:val="12"/>
+                <w:szCs w:val="12"/>
+                <w:lang w:val="en-US" w:eastAsia="zh-CN" w:bidi="ar"/>
+              </w:rPr>
+              <w:t>usuários</w:t>
+            </w:r>
+            <w:proofErr w:type="spellEnd"/>
           </w:p>
         </w:tc>
         <w:tc>
@@ -9855,6 +10497,7 @@
                 <w:szCs w:val="12"/>
               </w:rPr>
             </w:pPr>
+            <w:proofErr w:type="spellStart"/>
             <w:r>
               <w:rPr>
                 <w:rFonts w:eastAsia="SimSun"/>
@@ -9865,6 +10508,7 @@
               </w:rPr>
               <w:t>ativo</w:t>
             </w:r>
+            <w:proofErr w:type="spellEnd"/>
           </w:p>
         </w:tc>
         <w:tc>
@@ -9969,15 +10613,27 @@
                 <w:szCs w:val="12"/>
               </w:rPr>
             </w:pPr>
-            <w:r>
-              <w:rPr>
-                <w:rFonts w:eastAsia="SimSun"/>
-                <w:color w:val="000000"/>
-                <w:sz w:val="12"/>
-                <w:szCs w:val="12"/>
-                <w:lang w:val="en-US" w:eastAsia="zh-CN" w:bidi="ar"/>
-              </w:rPr>
-              <w:t>CHECK(S, N)</w:t>
+            <w:proofErr w:type="gramStart"/>
+            <w:r>
+              <w:rPr>
+                <w:rFonts w:eastAsia="SimSun"/>
+                <w:color w:val="000000"/>
+                <w:sz w:val="12"/>
+                <w:szCs w:val="12"/>
+                <w:lang w:val="en-US" w:eastAsia="zh-CN" w:bidi="ar"/>
+              </w:rPr>
+              <w:t>CHECK(</w:t>
+            </w:r>
+            <w:proofErr w:type="gramEnd"/>
+            <w:r>
+              <w:rPr>
+                <w:rFonts w:eastAsia="SimSun"/>
+                <w:color w:val="000000"/>
+                <w:sz w:val="12"/>
+                <w:szCs w:val="12"/>
+                <w:lang w:val="en-US" w:eastAsia="zh-CN" w:bidi="ar"/>
+              </w:rPr>
+              <w:t>S, N)</w:t>
             </w:r>
           </w:p>
         </w:tc>
@@ -10034,16 +10690,150 @@
                 <w:lang w:val="en-US" w:eastAsia="zh-CN" w:bidi="ar"/>
               </w:rPr>
             </w:pPr>
-            <w:r>
-              <w:rPr>
-                <w:rFonts w:eastAsia="SimSun"/>
-                <w:color w:val="000000"/>
-                <w:sz w:val="12"/>
-                <w:szCs w:val="12"/>
-                <w:lang w:val="en-US" w:eastAsia="zh-CN" w:bidi="ar"/>
-              </w:rPr>
-              <w:t>Usuário está ativo ou não está ativo</w:t>
-            </w:r>
+            <w:proofErr w:type="spellStart"/>
+            <w:r>
+              <w:rPr>
+                <w:rFonts w:eastAsia="SimSun"/>
+                <w:color w:val="000000"/>
+                <w:sz w:val="12"/>
+                <w:szCs w:val="12"/>
+                <w:lang w:val="en-US" w:eastAsia="zh-CN" w:bidi="ar"/>
+              </w:rPr>
+              <w:t>Usuário</w:t>
+            </w:r>
+            <w:proofErr w:type="spellEnd"/>
+            <w:r>
+              <w:rPr>
+                <w:rFonts w:eastAsia="SimSun"/>
+                <w:color w:val="000000"/>
+                <w:sz w:val="12"/>
+                <w:szCs w:val="12"/>
+                <w:lang w:val="en-US" w:eastAsia="zh-CN" w:bidi="ar"/>
+              </w:rPr>
+              <w:t xml:space="preserve"> </w:t>
+            </w:r>
+            <w:proofErr w:type="spellStart"/>
+            <w:r>
+              <w:rPr>
+                <w:rFonts w:eastAsia="SimSun"/>
+                <w:color w:val="000000"/>
+                <w:sz w:val="12"/>
+                <w:szCs w:val="12"/>
+                <w:lang w:val="en-US" w:eastAsia="zh-CN" w:bidi="ar"/>
+              </w:rPr>
+              <w:t>está</w:t>
+            </w:r>
+            <w:proofErr w:type="spellEnd"/>
+            <w:r>
+              <w:rPr>
+                <w:rFonts w:eastAsia="SimSun"/>
+                <w:color w:val="000000"/>
+                <w:sz w:val="12"/>
+                <w:szCs w:val="12"/>
+                <w:lang w:val="en-US" w:eastAsia="zh-CN" w:bidi="ar"/>
+              </w:rPr>
+              <w:t xml:space="preserve"> </w:t>
+            </w:r>
+            <w:proofErr w:type="spellStart"/>
+            <w:r>
+              <w:rPr>
+                <w:rFonts w:eastAsia="SimSun"/>
+                <w:color w:val="000000"/>
+                <w:sz w:val="12"/>
+                <w:szCs w:val="12"/>
+                <w:lang w:val="en-US" w:eastAsia="zh-CN" w:bidi="ar"/>
+              </w:rPr>
+              <w:t>ativo</w:t>
+            </w:r>
+            <w:proofErr w:type="spellEnd"/>
+            <w:r>
+              <w:rPr>
+                <w:rFonts w:eastAsia="SimSun"/>
+                <w:color w:val="000000"/>
+                <w:sz w:val="12"/>
+                <w:szCs w:val="12"/>
+                <w:lang w:val="en-US" w:eastAsia="zh-CN" w:bidi="ar"/>
+              </w:rPr>
+              <w:t xml:space="preserve"> </w:t>
+            </w:r>
+            <w:proofErr w:type="spellStart"/>
+            <w:r>
+              <w:rPr>
+                <w:rFonts w:eastAsia="SimSun"/>
+                <w:color w:val="000000"/>
+                <w:sz w:val="12"/>
+                <w:szCs w:val="12"/>
+                <w:lang w:val="en-US" w:eastAsia="zh-CN" w:bidi="ar"/>
+              </w:rPr>
+              <w:t>ou</w:t>
+            </w:r>
+            <w:proofErr w:type="spellEnd"/>
+            <w:r>
+              <w:rPr>
+                <w:rFonts w:eastAsia="SimSun"/>
+                <w:color w:val="000000"/>
+                <w:sz w:val="12"/>
+                <w:szCs w:val="12"/>
+                <w:lang w:val="en-US" w:eastAsia="zh-CN" w:bidi="ar"/>
+              </w:rPr>
+              <w:t xml:space="preserve"> </w:t>
+            </w:r>
+            <w:proofErr w:type="spellStart"/>
+            <w:r>
+              <w:rPr>
+                <w:rFonts w:eastAsia="SimSun"/>
+                <w:color w:val="000000"/>
+                <w:sz w:val="12"/>
+                <w:szCs w:val="12"/>
+                <w:lang w:val="en-US" w:eastAsia="zh-CN" w:bidi="ar"/>
+              </w:rPr>
+              <w:t>não</w:t>
+            </w:r>
+            <w:proofErr w:type="spellEnd"/>
+            <w:r>
+              <w:rPr>
+                <w:rFonts w:eastAsia="SimSun"/>
+                <w:color w:val="000000"/>
+                <w:sz w:val="12"/>
+                <w:szCs w:val="12"/>
+                <w:lang w:val="en-US" w:eastAsia="zh-CN" w:bidi="ar"/>
+              </w:rPr>
+              <w:t xml:space="preserve"> </w:t>
+            </w:r>
+            <w:proofErr w:type="spellStart"/>
+            <w:r>
+              <w:rPr>
+                <w:rFonts w:eastAsia="SimSun"/>
+                <w:color w:val="000000"/>
+                <w:sz w:val="12"/>
+                <w:szCs w:val="12"/>
+                <w:lang w:val="en-US" w:eastAsia="zh-CN" w:bidi="ar"/>
+              </w:rPr>
+              <w:t>está</w:t>
+            </w:r>
+            <w:proofErr w:type="spellEnd"/>
+            <w:r>
+              <w:rPr>
+                <w:rFonts w:eastAsia="SimSun"/>
+                <w:color w:val="000000"/>
+                <w:sz w:val="12"/>
+                <w:szCs w:val="12"/>
+                <w:lang w:val="en-US" w:eastAsia="zh-CN" w:bidi="ar"/>
+              </w:rPr>
+              <w:t xml:space="preserve"> </w:t>
+            </w:r>
+            <w:proofErr w:type="spellStart"/>
+            <w:r>
+              <w:rPr>
+                <w:rFonts w:eastAsia="SimSun"/>
+                <w:color w:val="000000"/>
+                <w:sz w:val="12"/>
+                <w:szCs w:val="12"/>
+                <w:lang w:val="en-US" w:eastAsia="zh-CN" w:bidi="ar"/>
+              </w:rPr>
+              <w:t>ativo</w:t>
+            </w:r>
+            <w:proofErr w:type="spellEnd"/>
           </w:p>
         </w:tc>
         <w:tc>
@@ -10191,6 +10981,7 @@
                 <w:szCs w:val="12"/>
               </w:rPr>
             </w:pPr>
+            <w:proofErr w:type="spellStart"/>
             <w:r>
               <w:rPr>
                 <w:rFonts w:eastAsia="SimSun"/>
@@ -10201,6 +10992,7 @@
               </w:rPr>
               <w:t>Indefinido</w:t>
             </w:r>
+            <w:proofErr w:type="spellEnd"/>
           </w:p>
         </w:tc>
         <w:tc>
@@ -10279,16 +11071,40 @@
                 <w:szCs w:val="12"/>
               </w:rPr>
             </w:pPr>
-            <w:r>
-              <w:rPr>
-                <w:rFonts w:eastAsia="SimSun"/>
-                <w:color w:val="000000"/>
-                <w:sz w:val="12"/>
-                <w:szCs w:val="12"/>
-                <w:lang w:val="en-US" w:eastAsia="zh-CN" w:bidi="ar"/>
-              </w:rPr>
-              <w:t>Contém o cep do usuário</w:t>
-            </w:r>
+            <w:proofErr w:type="spellStart"/>
+            <w:r>
+              <w:rPr>
+                <w:rFonts w:eastAsia="SimSun"/>
+                <w:color w:val="000000"/>
+                <w:sz w:val="12"/>
+                <w:szCs w:val="12"/>
+                <w:lang w:val="en-US" w:eastAsia="zh-CN" w:bidi="ar"/>
+              </w:rPr>
+              <w:t>Contém</w:t>
+            </w:r>
+            <w:proofErr w:type="spellEnd"/>
+            <w:r>
+              <w:rPr>
+                <w:rFonts w:eastAsia="SimSun"/>
+                <w:color w:val="000000"/>
+                <w:sz w:val="12"/>
+                <w:szCs w:val="12"/>
+                <w:lang w:val="en-US" w:eastAsia="zh-CN" w:bidi="ar"/>
+              </w:rPr>
+              <w:t xml:space="preserve"> o cep do </w:t>
+            </w:r>
+            <w:proofErr w:type="spellStart"/>
+            <w:r>
+              <w:rPr>
+                <w:rFonts w:eastAsia="SimSun"/>
+                <w:color w:val="000000"/>
+                <w:sz w:val="12"/>
+                <w:szCs w:val="12"/>
+                <w:lang w:val="en-US" w:eastAsia="zh-CN" w:bidi="ar"/>
+              </w:rPr>
+              <w:t>usuário</w:t>
+            </w:r>
+            <w:proofErr w:type="spellEnd"/>
           </w:p>
         </w:tc>
         <w:tc>
@@ -10360,6 +11176,7 @@
                 <w:szCs w:val="12"/>
               </w:rPr>
             </w:pPr>
+            <w:proofErr w:type="spellStart"/>
             <w:r>
               <w:rPr>
                 <w:rFonts w:eastAsia="SimSun"/>
@@ -10370,6 +11187,7 @@
               </w:rPr>
               <w:t>email_cliente</w:t>
             </w:r>
+            <w:proofErr w:type="spellEnd"/>
           </w:p>
         </w:tc>
         <w:tc>
@@ -10537,16 +11355,40 @@
                 <w:szCs w:val="12"/>
               </w:rPr>
             </w:pPr>
-            <w:r>
-              <w:rPr>
-                <w:rFonts w:eastAsia="SimSun"/>
-                <w:color w:val="000000"/>
-                <w:sz w:val="12"/>
-                <w:szCs w:val="12"/>
-                <w:lang w:val="en-US" w:eastAsia="zh-CN" w:bidi="ar"/>
-              </w:rPr>
-              <w:t>Contém o email do cliente</w:t>
-            </w:r>
+            <w:proofErr w:type="spellStart"/>
+            <w:r>
+              <w:rPr>
+                <w:rFonts w:eastAsia="SimSun"/>
+                <w:color w:val="000000"/>
+                <w:sz w:val="12"/>
+                <w:szCs w:val="12"/>
+                <w:lang w:val="en-US" w:eastAsia="zh-CN" w:bidi="ar"/>
+              </w:rPr>
+              <w:t>Contém</w:t>
+            </w:r>
+            <w:proofErr w:type="spellEnd"/>
+            <w:r>
+              <w:rPr>
+                <w:rFonts w:eastAsia="SimSun"/>
+                <w:color w:val="000000"/>
+                <w:sz w:val="12"/>
+                <w:szCs w:val="12"/>
+                <w:lang w:val="en-US" w:eastAsia="zh-CN" w:bidi="ar"/>
+              </w:rPr>
+              <w:t xml:space="preserve"> o email do </w:t>
+            </w:r>
+            <w:proofErr w:type="spellStart"/>
+            <w:r>
+              <w:rPr>
+                <w:rFonts w:eastAsia="SimSun"/>
+                <w:color w:val="000000"/>
+                <w:sz w:val="12"/>
+                <w:szCs w:val="12"/>
+                <w:lang w:val="en-US" w:eastAsia="zh-CN" w:bidi="ar"/>
+              </w:rPr>
+              <w:t>cliente</w:t>
+            </w:r>
+            <w:proofErr w:type="spellEnd"/>
           </w:p>
         </w:tc>
         <w:tc>
@@ -10618,6 +11460,7 @@
                 <w:szCs w:val="12"/>
               </w:rPr>
             </w:pPr>
+            <w:proofErr w:type="spellStart"/>
             <w:r>
               <w:rPr>
                 <w:rFonts w:eastAsia="SimSun"/>
@@ -10628,6 +11471,7 @@
               </w:rPr>
               <w:t>numero_casa</w:t>
             </w:r>
+            <w:proofErr w:type="spellEnd"/>
           </w:p>
         </w:tc>
         <w:tc>
@@ -10694,6 +11538,7 @@
                 <w:szCs w:val="12"/>
               </w:rPr>
             </w:pPr>
+            <w:proofErr w:type="spellStart"/>
             <w:r>
               <w:rPr>
                 <w:rFonts w:eastAsia="SimSun"/>
@@ -10704,6 +11549,7 @@
               </w:rPr>
               <w:t>Indefinido</w:t>
             </w:r>
+            <w:proofErr w:type="spellEnd"/>
           </w:p>
         </w:tc>
         <w:tc>
@@ -10850,6 +11696,7 @@
                 <w:szCs w:val="12"/>
               </w:rPr>
             </w:pPr>
+            <w:proofErr w:type="spellStart"/>
             <w:r>
               <w:rPr>
                 <w:rFonts w:eastAsia="SimSun"/>
@@ -10860,6 +11707,7 @@
               </w:rPr>
               <w:t>codcid_fk</w:t>
             </w:r>
+            <w:proofErr w:type="spellEnd"/>
           </w:p>
         </w:tc>
         <w:tc>
@@ -10926,6 +11774,7 @@
                 <w:szCs w:val="12"/>
               </w:rPr>
             </w:pPr>
+            <w:proofErr w:type="spellStart"/>
             <w:r>
               <w:rPr>
                 <w:rFonts w:eastAsia="SimSun"/>
@@ -10936,6 +11785,7 @@
               </w:rPr>
               <w:t>Indefinido</w:t>
             </w:r>
+            <w:proofErr w:type="spellEnd"/>
           </w:p>
         </w:tc>
         <w:tc>
@@ -11027,16 +11877,84 @@
                 <w:szCs w:val="12"/>
               </w:rPr>
             </w:pPr>
-            <w:r>
-              <w:rPr>
-                <w:rFonts w:eastAsia="SimSun"/>
-                <w:color w:val="000000"/>
-                <w:sz w:val="12"/>
-                <w:szCs w:val="12"/>
-                <w:lang w:val="en-US" w:eastAsia="zh-CN" w:bidi="ar"/>
-              </w:rPr>
-              <w:t>Contém o código da tabela cidades</w:t>
-            </w:r>
+            <w:proofErr w:type="spellStart"/>
+            <w:r>
+              <w:rPr>
+                <w:rFonts w:eastAsia="SimSun"/>
+                <w:color w:val="000000"/>
+                <w:sz w:val="12"/>
+                <w:szCs w:val="12"/>
+                <w:lang w:val="en-US" w:eastAsia="zh-CN" w:bidi="ar"/>
+              </w:rPr>
+              <w:t>Contém</w:t>
+            </w:r>
+            <w:proofErr w:type="spellEnd"/>
+            <w:r>
+              <w:rPr>
+                <w:rFonts w:eastAsia="SimSun"/>
+                <w:color w:val="000000"/>
+                <w:sz w:val="12"/>
+                <w:szCs w:val="12"/>
+                <w:lang w:val="en-US" w:eastAsia="zh-CN" w:bidi="ar"/>
+              </w:rPr>
+              <w:t xml:space="preserve"> o </w:t>
+            </w:r>
+            <w:proofErr w:type="spellStart"/>
+            <w:r>
+              <w:rPr>
+                <w:rFonts w:eastAsia="SimSun"/>
+                <w:color w:val="000000"/>
+                <w:sz w:val="12"/>
+                <w:szCs w:val="12"/>
+                <w:lang w:val="en-US" w:eastAsia="zh-CN" w:bidi="ar"/>
+              </w:rPr>
+              <w:t>código</w:t>
+            </w:r>
+            <w:proofErr w:type="spellEnd"/>
+            <w:r>
+              <w:rPr>
+                <w:rFonts w:eastAsia="SimSun"/>
+                <w:color w:val="000000"/>
+                <w:sz w:val="12"/>
+                <w:szCs w:val="12"/>
+                <w:lang w:val="en-US" w:eastAsia="zh-CN" w:bidi="ar"/>
+              </w:rPr>
+              <w:t xml:space="preserve"> da </w:t>
+            </w:r>
+            <w:proofErr w:type="spellStart"/>
+            <w:r>
+              <w:rPr>
+                <w:rFonts w:eastAsia="SimSun"/>
+                <w:color w:val="000000"/>
+                <w:sz w:val="12"/>
+                <w:szCs w:val="12"/>
+                <w:lang w:val="en-US" w:eastAsia="zh-CN" w:bidi="ar"/>
+              </w:rPr>
+              <w:t>tabela</w:t>
+            </w:r>
+            <w:proofErr w:type="spellEnd"/>
+            <w:r>
+              <w:rPr>
+                <w:rFonts w:eastAsia="SimSun"/>
+                <w:color w:val="000000"/>
+                <w:sz w:val="12"/>
+                <w:szCs w:val="12"/>
+                <w:lang w:val="en-US" w:eastAsia="zh-CN" w:bidi="ar"/>
+              </w:rPr>
+              <w:t xml:space="preserve"> </w:t>
+            </w:r>
+            <w:proofErr w:type="spellStart"/>
+            <w:r>
+              <w:rPr>
+                <w:rFonts w:eastAsia="SimSun"/>
+                <w:color w:val="000000"/>
+                <w:sz w:val="12"/>
+                <w:szCs w:val="12"/>
+                <w:lang w:val="en-US" w:eastAsia="zh-CN" w:bidi="ar"/>
+              </w:rPr>
+              <w:t>cidades</w:t>
+            </w:r>
+            <w:proofErr w:type="spellEnd"/>
           </w:p>
         </w:tc>
         <w:tc>
@@ -11108,6 +12026,7 @@
                 <w:szCs w:val="12"/>
               </w:rPr>
             </w:pPr>
+            <w:proofErr w:type="spellStart"/>
             <w:r>
               <w:rPr>
                 <w:rFonts w:eastAsia="SimSun"/>
@@ -11118,6 +12037,7 @@
               </w:rPr>
               <w:t>tipo_cadastro</w:t>
             </w:r>
+            <w:proofErr w:type="spellEnd"/>
           </w:p>
         </w:tc>
         <w:tc>
@@ -11222,15 +12142,27 @@
                 <w:szCs w:val="12"/>
               </w:rPr>
             </w:pPr>
-            <w:r>
-              <w:rPr>
-                <w:rFonts w:eastAsia="SimSun"/>
-                <w:color w:val="000000"/>
-                <w:sz w:val="12"/>
-                <w:szCs w:val="12"/>
-                <w:lang w:val="en-US" w:eastAsia="zh-CN" w:bidi="ar"/>
-              </w:rPr>
-              <w:t>CHECK(C, A)</w:t>
+            <w:proofErr w:type="gramStart"/>
+            <w:r>
+              <w:rPr>
+                <w:rFonts w:eastAsia="SimSun"/>
+                <w:color w:val="000000"/>
+                <w:sz w:val="12"/>
+                <w:szCs w:val="12"/>
+                <w:lang w:val="en-US" w:eastAsia="zh-CN" w:bidi="ar"/>
+              </w:rPr>
+              <w:t>CHECK(</w:t>
+            </w:r>
+            <w:proofErr w:type="gramEnd"/>
+            <w:r>
+              <w:rPr>
+                <w:rFonts w:eastAsia="SimSun"/>
+                <w:color w:val="000000"/>
+                <w:sz w:val="12"/>
+                <w:szCs w:val="12"/>
+                <w:lang w:val="en-US" w:eastAsia="zh-CN" w:bidi="ar"/>
+              </w:rPr>
+              <w:t>C, A)</w:t>
             </w:r>
           </w:p>
         </w:tc>
@@ -11298,16 +12230,106 @@
                 <w:szCs w:val="12"/>
               </w:rPr>
             </w:pPr>
-            <w:r>
-              <w:rPr>
-                <w:rFonts w:eastAsia="SimSun"/>
-                <w:color w:val="000000"/>
-                <w:sz w:val="12"/>
-                <w:szCs w:val="12"/>
-                <w:lang w:val="en-US" w:eastAsia="zh-CN" w:bidi="ar"/>
-              </w:rPr>
-              <w:t>Verifica se o cadastrado é cliente ou administrador</w:t>
-            </w:r>
+            <w:proofErr w:type="spellStart"/>
+            <w:r>
+              <w:rPr>
+                <w:rFonts w:eastAsia="SimSun"/>
+                <w:color w:val="000000"/>
+                <w:sz w:val="12"/>
+                <w:szCs w:val="12"/>
+                <w:lang w:val="en-US" w:eastAsia="zh-CN" w:bidi="ar"/>
+              </w:rPr>
+              <w:t>Verifica</w:t>
+            </w:r>
+            <w:proofErr w:type="spellEnd"/>
+            <w:r>
+              <w:rPr>
+                <w:rFonts w:eastAsia="SimSun"/>
+                <w:color w:val="000000"/>
+                <w:sz w:val="12"/>
+                <w:szCs w:val="12"/>
+                <w:lang w:val="en-US" w:eastAsia="zh-CN" w:bidi="ar"/>
+              </w:rPr>
+              <w:t xml:space="preserve"> se o </w:t>
+            </w:r>
+            <w:proofErr w:type="spellStart"/>
+            <w:r>
+              <w:rPr>
+                <w:rFonts w:eastAsia="SimSun"/>
+                <w:color w:val="000000"/>
+                <w:sz w:val="12"/>
+                <w:szCs w:val="12"/>
+                <w:lang w:val="en-US" w:eastAsia="zh-CN" w:bidi="ar"/>
+              </w:rPr>
+              <w:t>cadastrado</w:t>
+            </w:r>
+            <w:proofErr w:type="spellEnd"/>
+            <w:r>
+              <w:rPr>
+                <w:rFonts w:eastAsia="SimSun"/>
+                <w:color w:val="000000"/>
+                <w:sz w:val="12"/>
+                <w:szCs w:val="12"/>
+                <w:lang w:val="en-US" w:eastAsia="zh-CN" w:bidi="ar"/>
+              </w:rPr>
+              <w:t xml:space="preserve"> é </w:t>
+            </w:r>
+            <w:proofErr w:type="spellStart"/>
+            <w:r>
+              <w:rPr>
+                <w:rFonts w:eastAsia="SimSun"/>
+                <w:color w:val="000000"/>
+                <w:sz w:val="12"/>
+                <w:szCs w:val="12"/>
+                <w:lang w:val="en-US" w:eastAsia="zh-CN" w:bidi="ar"/>
+              </w:rPr>
+              <w:t>cliente</w:t>
+            </w:r>
+            <w:proofErr w:type="spellEnd"/>
+            <w:r>
+              <w:rPr>
+                <w:rFonts w:eastAsia="SimSun"/>
+                <w:color w:val="000000"/>
+                <w:sz w:val="12"/>
+                <w:szCs w:val="12"/>
+                <w:lang w:val="en-US" w:eastAsia="zh-CN" w:bidi="ar"/>
+              </w:rPr>
+              <w:t xml:space="preserve"> </w:t>
+            </w:r>
+            <w:proofErr w:type="spellStart"/>
+            <w:r>
+              <w:rPr>
+                <w:rFonts w:eastAsia="SimSun"/>
+                <w:color w:val="000000"/>
+                <w:sz w:val="12"/>
+                <w:szCs w:val="12"/>
+                <w:lang w:val="en-US" w:eastAsia="zh-CN" w:bidi="ar"/>
+              </w:rPr>
+              <w:t>ou</w:t>
+            </w:r>
+            <w:proofErr w:type="spellEnd"/>
+            <w:r>
+              <w:rPr>
+                <w:rFonts w:eastAsia="SimSun"/>
+                <w:color w:val="000000"/>
+                <w:sz w:val="12"/>
+                <w:szCs w:val="12"/>
+                <w:lang w:val="en-US" w:eastAsia="zh-CN" w:bidi="ar"/>
+              </w:rPr>
+              <w:t xml:space="preserve"> </w:t>
+            </w:r>
+            <w:proofErr w:type="spellStart"/>
+            <w:r>
+              <w:rPr>
+                <w:rFonts w:eastAsia="SimSun"/>
+                <w:color w:val="000000"/>
+                <w:sz w:val="12"/>
+                <w:szCs w:val="12"/>
+                <w:lang w:val="en-US" w:eastAsia="zh-CN" w:bidi="ar"/>
+              </w:rPr>
+              <w:t>administrador</w:t>
+            </w:r>
+            <w:proofErr w:type="spellEnd"/>
           </w:p>
         </w:tc>
         <w:tc>
@@ -11379,6 +12401,7 @@
                 <w:szCs w:val="12"/>
               </w:rPr>
             </w:pPr>
+            <w:proofErr w:type="spellStart"/>
             <w:r>
               <w:rPr>
                 <w:rFonts w:eastAsia="SimSun"/>
@@ -11389,6 +12412,7 @@
               </w:rPr>
               <w:t>senha</w:t>
             </w:r>
+            <w:proofErr w:type="spellEnd"/>
           </w:p>
         </w:tc>
         <w:tc>
@@ -11543,16 +12567,62 @@
                 <w:szCs w:val="12"/>
               </w:rPr>
             </w:pPr>
-            <w:r>
-              <w:rPr>
-                <w:rFonts w:eastAsia="SimSun"/>
-                <w:color w:val="000000"/>
-                <w:sz w:val="12"/>
-                <w:szCs w:val="12"/>
-                <w:lang w:val="en-US" w:eastAsia="zh-CN" w:bidi="ar"/>
-              </w:rPr>
-              <w:t>Contém as senhas dos usuários</w:t>
-            </w:r>
+            <w:proofErr w:type="spellStart"/>
+            <w:r>
+              <w:rPr>
+                <w:rFonts w:eastAsia="SimSun"/>
+                <w:color w:val="000000"/>
+                <w:sz w:val="12"/>
+                <w:szCs w:val="12"/>
+                <w:lang w:val="en-US" w:eastAsia="zh-CN" w:bidi="ar"/>
+              </w:rPr>
+              <w:t>Contém</w:t>
+            </w:r>
+            <w:proofErr w:type="spellEnd"/>
+            <w:r>
+              <w:rPr>
+                <w:rFonts w:eastAsia="SimSun"/>
+                <w:color w:val="000000"/>
+                <w:sz w:val="12"/>
+                <w:szCs w:val="12"/>
+                <w:lang w:val="en-US" w:eastAsia="zh-CN" w:bidi="ar"/>
+              </w:rPr>
+              <w:t xml:space="preserve"> as </w:t>
+            </w:r>
+            <w:proofErr w:type="spellStart"/>
+            <w:r>
+              <w:rPr>
+                <w:rFonts w:eastAsia="SimSun"/>
+                <w:color w:val="000000"/>
+                <w:sz w:val="12"/>
+                <w:szCs w:val="12"/>
+                <w:lang w:val="en-US" w:eastAsia="zh-CN" w:bidi="ar"/>
+              </w:rPr>
+              <w:t>senhas</w:t>
+            </w:r>
+            <w:proofErr w:type="spellEnd"/>
+            <w:r>
+              <w:rPr>
+                <w:rFonts w:eastAsia="SimSun"/>
+                <w:color w:val="000000"/>
+                <w:sz w:val="12"/>
+                <w:szCs w:val="12"/>
+                <w:lang w:val="en-US" w:eastAsia="zh-CN" w:bidi="ar"/>
+              </w:rPr>
+              <w:t xml:space="preserve"> dos </w:t>
+            </w:r>
+            <w:proofErr w:type="spellStart"/>
+            <w:r>
+              <w:rPr>
+                <w:rFonts w:eastAsia="SimSun"/>
+                <w:color w:val="000000"/>
+                <w:sz w:val="12"/>
+                <w:szCs w:val="12"/>
+                <w:lang w:val="en-US" w:eastAsia="zh-CN" w:bidi="ar"/>
+              </w:rPr>
+              <w:t>usuários</w:t>
+            </w:r>
+            <w:proofErr w:type="spellEnd"/>
           </w:p>
         </w:tc>
         <w:tc>
@@ -11624,6 +12694,7 @@
                 <w:szCs w:val="12"/>
               </w:rPr>
             </w:pPr>
+            <w:proofErr w:type="spellStart"/>
             <w:r>
               <w:rPr>
                 <w:rFonts w:eastAsia="SimSun"/>
@@ -11634,6 +12705,7 @@
               </w:rPr>
               <w:t>complemento</w:t>
             </w:r>
+            <w:proofErr w:type="spellEnd"/>
           </w:p>
         </w:tc>
         <w:tc>
@@ -11788,16 +12860,84 @@
                 <w:szCs w:val="12"/>
               </w:rPr>
             </w:pPr>
-            <w:r>
-              <w:rPr>
-                <w:rFonts w:eastAsia="SimSun"/>
-                <w:color w:val="000000"/>
-                <w:sz w:val="12"/>
-                <w:szCs w:val="12"/>
-                <w:lang w:val="en-US" w:eastAsia="zh-CN" w:bidi="ar"/>
-              </w:rPr>
-              <w:t>Contém os complementos dos usuários</w:t>
-            </w:r>
+            <w:proofErr w:type="spellStart"/>
+            <w:r>
+              <w:rPr>
+                <w:rFonts w:eastAsia="SimSun"/>
+                <w:color w:val="000000"/>
+                <w:sz w:val="12"/>
+                <w:szCs w:val="12"/>
+                <w:lang w:val="en-US" w:eastAsia="zh-CN" w:bidi="ar"/>
+              </w:rPr>
+              <w:t>Contém</w:t>
+            </w:r>
+            <w:proofErr w:type="spellEnd"/>
+            <w:r>
+              <w:rPr>
+                <w:rFonts w:eastAsia="SimSun"/>
+                <w:color w:val="000000"/>
+                <w:sz w:val="12"/>
+                <w:szCs w:val="12"/>
+                <w:lang w:val="en-US" w:eastAsia="zh-CN" w:bidi="ar"/>
+              </w:rPr>
+              <w:t xml:space="preserve"> </w:t>
+            </w:r>
+            <w:proofErr w:type="spellStart"/>
+            <w:r>
+              <w:rPr>
+                <w:rFonts w:eastAsia="SimSun"/>
+                <w:color w:val="000000"/>
+                <w:sz w:val="12"/>
+                <w:szCs w:val="12"/>
+                <w:lang w:val="en-US" w:eastAsia="zh-CN" w:bidi="ar"/>
+              </w:rPr>
+              <w:t>os</w:t>
+            </w:r>
+            <w:proofErr w:type="spellEnd"/>
+            <w:r>
+              <w:rPr>
+                <w:rFonts w:eastAsia="SimSun"/>
+                <w:color w:val="000000"/>
+                <w:sz w:val="12"/>
+                <w:szCs w:val="12"/>
+                <w:lang w:val="en-US" w:eastAsia="zh-CN" w:bidi="ar"/>
+              </w:rPr>
+              <w:t xml:space="preserve"> </w:t>
+            </w:r>
+            <w:proofErr w:type="spellStart"/>
+            <w:r>
+              <w:rPr>
+                <w:rFonts w:eastAsia="SimSun"/>
+                <w:color w:val="000000"/>
+                <w:sz w:val="12"/>
+                <w:szCs w:val="12"/>
+                <w:lang w:val="en-US" w:eastAsia="zh-CN" w:bidi="ar"/>
+              </w:rPr>
+              <w:t>complementos</w:t>
+            </w:r>
+            <w:proofErr w:type="spellEnd"/>
+            <w:r>
+              <w:rPr>
+                <w:rFonts w:eastAsia="SimSun"/>
+                <w:color w:val="000000"/>
+                <w:sz w:val="12"/>
+                <w:szCs w:val="12"/>
+                <w:lang w:val="en-US" w:eastAsia="zh-CN" w:bidi="ar"/>
+              </w:rPr>
+              <w:t xml:space="preserve"> dos </w:t>
+            </w:r>
+            <w:proofErr w:type="spellStart"/>
+            <w:r>
+              <w:rPr>
+                <w:rFonts w:eastAsia="SimSun"/>
+                <w:color w:val="000000"/>
+                <w:sz w:val="12"/>
+                <w:szCs w:val="12"/>
+                <w:lang w:val="en-US" w:eastAsia="zh-CN" w:bidi="ar"/>
+              </w:rPr>
+              <w:t>usuários</w:t>
+            </w:r>
+            <w:proofErr w:type="spellEnd"/>
           </w:p>
         </w:tc>
         <w:tc>
@@ -11869,6 +13009,7 @@
                 <w:szCs w:val="12"/>
               </w:rPr>
             </w:pPr>
+            <w:proofErr w:type="spellStart"/>
             <w:r>
               <w:rPr>
                 <w:rFonts w:eastAsia="SimSun"/>
@@ -11879,6 +13020,7 @@
               </w:rPr>
               <w:t>rua</w:t>
             </w:r>
+            <w:proofErr w:type="spellEnd"/>
           </w:p>
         </w:tc>
         <w:tc>
@@ -12033,16 +13175,106 @@
                 <w:szCs w:val="12"/>
               </w:rPr>
             </w:pPr>
-            <w:r>
-              <w:rPr>
-                <w:rFonts w:eastAsia="SimSun"/>
-                <w:color w:val="000000"/>
-                <w:sz w:val="12"/>
-                <w:szCs w:val="12"/>
-                <w:lang w:val="en-US" w:eastAsia="zh-CN" w:bidi="ar"/>
-              </w:rPr>
-              <w:t>Contém os endereços da rua dos usuarios</w:t>
-            </w:r>
+            <w:proofErr w:type="spellStart"/>
+            <w:r>
+              <w:rPr>
+                <w:rFonts w:eastAsia="SimSun"/>
+                <w:color w:val="000000"/>
+                <w:sz w:val="12"/>
+                <w:szCs w:val="12"/>
+                <w:lang w:val="en-US" w:eastAsia="zh-CN" w:bidi="ar"/>
+              </w:rPr>
+              <w:t>Contém</w:t>
+            </w:r>
+            <w:proofErr w:type="spellEnd"/>
+            <w:r>
+              <w:rPr>
+                <w:rFonts w:eastAsia="SimSun"/>
+                <w:color w:val="000000"/>
+                <w:sz w:val="12"/>
+                <w:szCs w:val="12"/>
+                <w:lang w:val="en-US" w:eastAsia="zh-CN" w:bidi="ar"/>
+              </w:rPr>
+              <w:t xml:space="preserve"> </w:t>
+            </w:r>
+            <w:proofErr w:type="spellStart"/>
+            <w:r>
+              <w:rPr>
+                <w:rFonts w:eastAsia="SimSun"/>
+                <w:color w:val="000000"/>
+                <w:sz w:val="12"/>
+                <w:szCs w:val="12"/>
+                <w:lang w:val="en-US" w:eastAsia="zh-CN" w:bidi="ar"/>
+              </w:rPr>
+              <w:t>os</w:t>
+            </w:r>
+            <w:proofErr w:type="spellEnd"/>
+            <w:r>
+              <w:rPr>
+                <w:rFonts w:eastAsia="SimSun"/>
+                <w:color w:val="000000"/>
+                <w:sz w:val="12"/>
+                <w:szCs w:val="12"/>
+                <w:lang w:val="en-US" w:eastAsia="zh-CN" w:bidi="ar"/>
+              </w:rPr>
+              <w:t xml:space="preserve"> </w:t>
+            </w:r>
+            <w:proofErr w:type="spellStart"/>
+            <w:r>
+              <w:rPr>
+                <w:rFonts w:eastAsia="SimSun"/>
+                <w:color w:val="000000"/>
+                <w:sz w:val="12"/>
+                <w:szCs w:val="12"/>
+                <w:lang w:val="en-US" w:eastAsia="zh-CN" w:bidi="ar"/>
+              </w:rPr>
+              <w:t>endereços</w:t>
+            </w:r>
+            <w:proofErr w:type="spellEnd"/>
+            <w:r>
+              <w:rPr>
+                <w:rFonts w:eastAsia="SimSun"/>
+                <w:color w:val="000000"/>
+                <w:sz w:val="12"/>
+                <w:szCs w:val="12"/>
+                <w:lang w:val="en-US" w:eastAsia="zh-CN" w:bidi="ar"/>
+              </w:rPr>
+              <w:t xml:space="preserve"> da </w:t>
+            </w:r>
+            <w:proofErr w:type="spellStart"/>
+            <w:r>
+              <w:rPr>
+                <w:rFonts w:eastAsia="SimSun"/>
+                <w:color w:val="000000"/>
+                <w:sz w:val="12"/>
+                <w:szCs w:val="12"/>
+                <w:lang w:val="en-US" w:eastAsia="zh-CN" w:bidi="ar"/>
+              </w:rPr>
+              <w:t>rua</w:t>
+            </w:r>
+            <w:proofErr w:type="spellEnd"/>
+            <w:r>
+              <w:rPr>
+                <w:rFonts w:eastAsia="SimSun"/>
+                <w:color w:val="000000"/>
+                <w:sz w:val="12"/>
+                <w:szCs w:val="12"/>
+                <w:lang w:val="en-US" w:eastAsia="zh-CN" w:bidi="ar"/>
+              </w:rPr>
+              <w:t xml:space="preserve"> dos </w:t>
+            </w:r>
+            <w:proofErr w:type="spellStart"/>
+            <w:r>
+              <w:rPr>
+                <w:rFonts w:eastAsia="SimSun"/>
+                <w:color w:val="000000"/>
+                <w:sz w:val="12"/>
+                <w:szCs w:val="12"/>
+                <w:lang w:val="en-US" w:eastAsia="zh-CN" w:bidi="ar"/>
+              </w:rPr>
+              <w:t>usuarios</w:t>
+            </w:r>
+            <w:proofErr w:type="spellEnd"/>
           </w:p>
         </w:tc>
         <w:tc>
@@ -12278,16 +13510,84 @@
                 <w:szCs w:val="12"/>
               </w:rPr>
             </w:pPr>
-            <w:r>
-              <w:rPr>
-                <w:rFonts w:eastAsia="SimSun"/>
-                <w:color w:val="000000"/>
-                <w:sz w:val="12"/>
-                <w:szCs w:val="12"/>
-                <w:lang w:val="en-US" w:eastAsia="zh-CN" w:bidi="ar"/>
-              </w:rPr>
-              <w:t>Contém os endereços do bairro dos usuários</w:t>
-            </w:r>
+            <w:proofErr w:type="spellStart"/>
+            <w:r>
+              <w:rPr>
+                <w:rFonts w:eastAsia="SimSun"/>
+                <w:color w:val="000000"/>
+                <w:sz w:val="12"/>
+                <w:szCs w:val="12"/>
+                <w:lang w:val="en-US" w:eastAsia="zh-CN" w:bidi="ar"/>
+              </w:rPr>
+              <w:t>Contém</w:t>
+            </w:r>
+            <w:proofErr w:type="spellEnd"/>
+            <w:r>
+              <w:rPr>
+                <w:rFonts w:eastAsia="SimSun"/>
+                <w:color w:val="000000"/>
+                <w:sz w:val="12"/>
+                <w:szCs w:val="12"/>
+                <w:lang w:val="en-US" w:eastAsia="zh-CN" w:bidi="ar"/>
+              </w:rPr>
+              <w:t xml:space="preserve"> </w:t>
+            </w:r>
+            <w:proofErr w:type="spellStart"/>
+            <w:r>
+              <w:rPr>
+                <w:rFonts w:eastAsia="SimSun"/>
+                <w:color w:val="000000"/>
+                <w:sz w:val="12"/>
+                <w:szCs w:val="12"/>
+                <w:lang w:val="en-US" w:eastAsia="zh-CN" w:bidi="ar"/>
+              </w:rPr>
+              <w:t>os</w:t>
+            </w:r>
+            <w:proofErr w:type="spellEnd"/>
+            <w:r>
+              <w:rPr>
+                <w:rFonts w:eastAsia="SimSun"/>
+                <w:color w:val="000000"/>
+                <w:sz w:val="12"/>
+                <w:szCs w:val="12"/>
+                <w:lang w:val="en-US" w:eastAsia="zh-CN" w:bidi="ar"/>
+              </w:rPr>
+              <w:t xml:space="preserve"> </w:t>
+            </w:r>
+            <w:proofErr w:type="spellStart"/>
+            <w:r>
+              <w:rPr>
+                <w:rFonts w:eastAsia="SimSun"/>
+                <w:color w:val="000000"/>
+                <w:sz w:val="12"/>
+                <w:szCs w:val="12"/>
+                <w:lang w:val="en-US" w:eastAsia="zh-CN" w:bidi="ar"/>
+              </w:rPr>
+              <w:t>endereços</w:t>
+            </w:r>
+            <w:proofErr w:type="spellEnd"/>
+            <w:r>
+              <w:rPr>
+                <w:rFonts w:eastAsia="SimSun"/>
+                <w:color w:val="000000"/>
+                <w:sz w:val="12"/>
+                <w:szCs w:val="12"/>
+                <w:lang w:val="en-US" w:eastAsia="zh-CN" w:bidi="ar"/>
+              </w:rPr>
+              <w:t xml:space="preserve"> do bairro dos </w:t>
+            </w:r>
+            <w:proofErr w:type="spellStart"/>
+            <w:r>
+              <w:rPr>
+                <w:rFonts w:eastAsia="SimSun"/>
+                <w:color w:val="000000"/>
+                <w:sz w:val="12"/>
+                <w:szCs w:val="12"/>
+                <w:lang w:val="en-US" w:eastAsia="zh-CN" w:bidi="ar"/>
+              </w:rPr>
+              <w:t>usuários</w:t>
+            </w:r>
+            <w:proofErr w:type="spellEnd"/>
           </w:p>
         </w:tc>
         <w:tc>
@@ -12359,6 +13659,7 @@
                 <w:szCs w:val="12"/>
               </w:rPr>
             </w:pPr>
+            <w:proofErr w:type="spellStart"/>
             <w:r>
               <w:rPr>
                 <w:rFonts w:eastAsia="SimSun"/>
@@ -12369,6 +13670,7 @@
               </w:rPr>
               <w:t>cpf</w:t>
             </w:r>
+            <w:proofErr w:type="spellEnd"/>
           </w:p>
         </w:tc>
         <w:tc>
@@ -12536,16 +13838,62 @@
                 <w:szCs w:val="12"/>
               </w:rPr>
             </w:pPr>
-            <w:r>
-              <w:rPr>
-                <w:rFonts w:eastAsia="SimSun"/>
-                <w:color w:val="000000"/>
-                <w:sz w:val="12"/>
-                <w:szCs w:val="12"/>
-                <w:lang w:val="en-US" w:eastAsia="zh-CN" w:bidi="ar"/>
-              </w:rPr>
-              <w:t>Contém o cpf dos usuários</w:t>
-            </w:r>
+            <w:proofErr w:type="spellStart"/>
+            <w:r>
+              <w:rPr>
+                <w:rFonts w:eastAsia="SimSun"/>
+                <w:color w:val="000000"/>
+                <w:sz w:val="12"/>
+                <w:szCs w:val="12"/>
+                <w:lang w:val="en-US" w:eastAsia="zh-CN" w:bidi="ar"/>
+              </w:rPr>
+              <w:t>Contém</w:t>
+            </w:r>
+            <w:proofErr w:type="spellEnd"/>
+            <w:r>
+              <w:rPr>
+                <w:rFonts w:eastAsia="SimSun"/>
+                <w:color w:val="000000"/>
+                <w:sz w:val="12"/>
+                <w:szCs w:val="12"/>
+                <w:lang w:val="en-US" w:eastAsia="zh-CN" w:bidi="ar"/>
+              </w:rPr>
+              <w:t xml:space="preserve"> o </w:t>
+            </w:r>
+            <w:proofErr w:type="spellStart"/>
+            <w:r>
+              <w:rPr>
+                <w:rFonts w:eastAsia="SimSun"/>
+                <w:color w:val="000000"/>
+                <w:sz w:val="12"/>
+                <w:szCs w:val="12"/>
+                <w:lang w:val="en-US" w:eastAsia="zh-CN" w:bidi="ar"/>
+              </w:rPr>
+              <w:t>cpf</w:t>
+            </w:r>
+            <w:proofErr w:type="spellEnd"/>
+            <w:r>
+              <w:rPr>
+                <w:rFonts w:eastAsia="SimSun"/>
+                <w:color w:val="000000"/>
+                <w:sz w:val="12"/>
+                <w:szCs w:val="12"/>
+                <w:lang w:val="en-US" w:eastAsia="zh-CN" w:bidi="ar"/>
+              </w:rPr>
+              <w:t xml:space="preserve"> dos </w:t>
+            </w:r>
+            <w:proofErr w:type="spellStart"/>
+            <w:r>
+              <w:rPr>
+                <w:rFonts w:eastAsia="SimSun"/>
+                <w:color w:val="000000"/>
+                <w:sz w:val="12"/>
+                <w:szCs w:val="12"/>
+                <w:lang w:val="en-US" w:eastAsia="zh-CN" w:bidi="ar"/>
+              </w:rPr>
+              <w:t>usuários</w:t>
+            </w:r>
+            <w:proofErr w:type="spellEnd"/>
           </w:p>
         </w:tc>
         <w:tc>
@@ -12617,6 +13965,7 @@
                 <w:szCs w:val="12"/>
               </w:rPr>
             </w:pPr>
+            <w:proofErr w:type="spellStart"/>
             <w:r>
               <w:rPr>
                 <w:rFonts w:eastAsia="SimSun"/>
@@ -12627,6 +13976,7 @@
               </w:rPr>
               <w:t>nome_cliente</w:t>
             </w:r>
+            <w:proofErr w:type="spellEnd"/>
           </w:p>
         </w:tc>
         <w:tc>
@@ -12781,16 +14131,62 @@
                 <w:szCs w:val="12"/>
               </w:rPr>
             </w:pPr>
-            <w:r>
-              <w:rPr>
-                <w:rFonts w:eastAsia="SimSun"/>
-                <w:color w:val="000000"/>
-                <w:sz w:val="12"/>
-                <w:szCs w:val="12"/>
-                <w:lang w:val="en-US" w:eastAsia="zh-CN" w:bidi="ar"/>
-              </w:rPr>
-              <w:t>Contém o nome dos usuários</w:t>
-            </w:r>
+            <w:proofErr w:type="spellStart"/>
+            <w:r>
+              <w:rPr>
+                <w:rFonts w:eastAsia="SimSun"/>
+                <w:color w:val="000000"/>
+                <w:sz w:val="12"/>
+                <w:szCs w:val="12"/>
+                <w:lang w:val="en-US" w:eastAsia="zh-CN" w:bidi="ar"/>
+              </w:rPr>
+              <w:t>Contém</w:t>
+            </w:r>
+            <w:proofErr w:type="spellEnd"/>
+            <w:r>
+              <w:rPr>
+                <w:rFonts w:eastAsia="SimSun"/>
+                <w:color w:val="000000"/>
+                <w:sz w:val="12"/>
+                <w:szCs w:val="12"/>
+                <w:lang w:val="en-US" w:eastAsia="zh-CN" w:bidi="ar"/>
+              </w:rPr>
+              <w:t xml:space="preserve"> o </w:t>
+            </w:r>
+            <w:proofErr w:type="spellStart"/>
+            <w:r>
+              <w:rPr>
+                <w:rFonts w:eastAsia="SimSun"/>
+                <w:color w:val="000000"/>
+                <w:sz w:val="12"/>
+                <w:szCs w:val="12"/>
+                <w:lang w:val="en-US" w:eastAsia="zh-CN" w:bidi="ar"/>
+              </w:rPr>
+              <w:t>nome</w:t>
+            </w:r>
+            <w:proofErr w:type="spellEnd"/>
+            <w:r>
+              <w:rPr>
+                <w:rFonts w:eastAsia="SimSun"/>
+                <w:color w:val="000000"/>
+                <w:sz w:val="12"/>
+                <w:szCs w:val="12"/>
+                <w:lang w:val="en-US" w:eastAsia="zh-CN" w:bidi="ar"/>
+              </w:rPr>
+              <w:t xml:space="preserve"> dos </w:t>
+            </w:r>
+            <w:proofErr w:type="spellStart"/>
+            <w:r>
+              <w:rPr>
+                <w:rFonts w:eastAsia="SimSun"/>
+                <w:color w:val="000000"/>
+                <w:sz w:val="12"/>
+                <w:szCs w:val="12"/>
+                <w:lang w:val="en-US" w:eastAsia="zh-CN" w:bidi="ar"/>
+              </w:rPr>
+              <w:t>usuários</w:t>
+            </w:r>
+            <w:proofErr w:type="spellEnd"/>
           </w:p>
         </w:tc>
         <w:tc>
@@ -12862,17 +14258,18 @@
                 <w:szCs w:val="12"/>
               </w:rPr>
             </w:pPr>
-            <w:r>
-              <w:rPr>
-                <w:rFonts w:eastAsia="SimSun"/>
-                <w:color w:val="000000"/>
-                <w:sz w:val="12"/>
-                <w:szCs w:val="12"/>
-                <w:lang w:val="en-US" w:eastAsia="zh-CN" w:bidi="ar"/>
-              </w:rPr>
-              <w:lastRenderedPageBreak/>
+            <w:proofErr w:type="spellStart"/>
+            <w:r>
+              <w:rPr>
+                <w:rFonts w:eastAsia="SimSun"/>
+                <w:color w:val="000000"/>
+                <w:sz w:val="12"/>
+                <w:szCs w:val="12"/>
+                <w:lang w:val="en-US" w:eastAsia="zh-CN" w:bidi="ar"/>
+              </w:rPr>
               <w:t>sobrenome</w:t>
             </w:r>
+            <w:proofErr w:type="spellEnd"/>
           </w:p>
         </w:tc>
         <w:tc>
@@ -13027,16 +14424,62 @@
                 <w:szCs w:val="12"/>
               </w:rPr>
             </w:pPr>
-            <w:r>
-              <w:rPr>
-                <w:rFonts w:eastAsia="SimSun"/>
-                <w:color w:val="000000"/>
-                <w:sz w:val="12"/>
-                <w:szCs w:val="12"/>
-                <w:lang w:val="en-US" w:eastAsia="zh-CN" w:bidi="ar"/>
-              </w:rPr>
-              <w:t>Contém o sobrenome dos usuários</w:t>
-            </w:r>
+            <w:proofErr w:type="spellStart"/>
+            <w:r>
+              <w:rPr>
+                <w:rFonts w:eastAsia="SimSun"/>
+                <w:color w:val="000000"/>
+                <w:sz w:val="12"/>
+                <w:szCs w:val="12"/>
+                <w:lang w:val="en-US" w:eastAsia="zh-CN" w:bidi="ar"/>
+              </w:rPr>
+              <w:t>Contém</w:t>
+            </w:r>
+            <w:proofErr w:type="spellEnd"/>
+            <w:r>
+              <w:rPr>
+                <w:rFonts w:eastAsia="SimSun"/>
+                <w:color w:val="000000"/>
+                <w:sz w:val="12"/>
+                <w:szCs w:val="12"/>
+                <w:lang w:val="en-US" w:eastAsia="zh-CN" w:bidi="ar"/>
+              </w:rPr>
+              <w:t xml:space="preserve"> o </w:t>
+            </w:r>
+            <w:proofErr w:type="spellStart"/>
+            <w:r>
+              <w:rPr>
+                <w:rFonts w:eastAsia="SimSun"/>
+                <w:color w:val="000000"/>
+                <w:sz w:val="12"/>
+                <w:szCs w:val="12"/>
+                <w:lang w:val="en-US" w:eastAsia="zh-CN" w:bidi="ar"/>
+              </w:rPr>
+              <w:t>sobrenome</w:t>
+            </w:r>
+            <w:proofErr w:type="spellEnd"/>
+            <w:r>
+              <w:rPr>
+                <w:rFonts w:eastAsia="SimSun"/>
+                <w:color w:val="000000"/>
+                <w:sz w:val="12"/>
+                <w:szCs w:val="12"/>
+                <w:lang w:val="en-US" w:eastAsia="zh-CN" w:bidi="ar"/>
+              </w:rPr>
+              <w:t xml:space="preserve"> dos </w:t>
+            </w:r>
+            <w:proofErr w:type="spellStart"/>
+            <w:r>
+              <w:rPr>
+                <w:rFonts w:eastAsia="SimSun"/>
+                <w:color w:val="000000"/>
+                <w:sz w:val="12"/>
+                <w:szCs w:val="12"/>
+                <w:lang w:val="en-US" w:eastAsia="zh-CN" w:bidi="ar"/>
+              </w:rPr>
+              <w:t>usuários</w:t>
+            </w:r>
+            <w:proofErr w:type="spellEnd"/>
           </w:p>
         </w:tc>
         <w:tc>
@@ -13454,6 +14897,7 @@
                 <w:szCs w:val="12"/>
               </w:rPr>
             </w:pPr>
+            <w:proofErr w:type="spellStart"/>
             <w:r>
               <w:rPr>
                 <w:rFonts w:eastAsia="SimSun"/>
@@ -13462,6 +14906,7 @@
               </w:rPr>
               <w:t>tb_compras</w:t>
             </w:r>
+            <w:proofErr w:type="spellEnd"/>
           </w:p>
         </w:tc>
       </w:tr>
@@ -13764,6 +15209,7 @@
                 <w:szCs w:val="12"/>
               </w:rPr>
             </w:pPr>
+            <w:proofErr w:type="spellStart"/>
             <w:r>
               <w:rPr>
                 <w:rFonts w:eastAsia="SimSun"/>
@@ -13774,6 +15220,7 @@
               </w:rPr>
               <w:t>cod_compr</w:t>
             </w:r>
+            <w:proofErr w:type="spellEnd"/>
           </w:p>
         </w:tc>
         <w:tc>
@@ -13840,6 +15287,7 @@
                 <w:szCs w:val="12"/>
               </w:rPr>
             </w:pPr>
+            <w:proofErr w:type="spellStart"/>
             <w:r>
               <w:rPr>
                 <w:rFonts w:eastAsia="SimSun"/>
@@ -13850,6 +15298,7 @@
               </w:rPr>
               <w:t>Indefinido</w:t>
             </w:r>
+            <w:proofErr w:type="spellEnd"/>
           </w:p>
         </w:tc>
         <w:tc>
@@ -13941,16 +15390,62 @@
                 <w:szCs w:val="12"/>
               </w:rPr>
             </w:pPr>
-            <w:r>
-              <w:rPr>
-                <w:rFonts w:eastAsia="SimSun"/>
-                <w:color w:val="000000"/>
-                <w:sz w:val="12"/>
-                <w:szCs w:val="12"/>
-                <w:lang w:val="en-US" w:eastAsia="zh-CN" w:bidi="ar"/>
-              </w:rPr>
-              <w:t>Contém o código dos pedidos</w:t>
-            </w:r>
+            <w:proofErr w:type="spellStart"/>
+            <w:r>
+              <w:rPr>
+                <w:rFonts w:eastAsia="SimSun"/>
+                <w:color w:val="000000"/>
+                <w:sz w:val="12"/>
+                <w:szCs w:val="12"/>
+                <w:lang w:val="en-US" w:eastAsia="zh-CN" w:bidi="ar"/>
+              </w:rPr>
+              <w:t>Contém</w:t>
+            </w:r>
+            <w:proofErr w:type="spellEnd"/>
+            <w:r>
+              <w:rPr>
+                <w:rFonts w:eastAsia="SimSun"/>
+                <w:color w:val="000000"/>
+                <w:sz w:val="12"/>
+                <w:szCs w:val="12"/>
+                <w:lang w:val="en-US" w:eastAsia="zh-CN" w:bidi="ar"/>
+              </w:rPr>
+              <w:t xml:space="preserve"> o </w:t>
+            </w:r>
+            <w:proofErr w:type="spellStart"/>
+            <w:r>
+              <w:rPr>
+                <w:rFonts w:eastAsia="SimSun"/>
+                <w:color w:val="000000"/>
+                <w:sz w:val="12"/>
+                <w:szCs w:val="12"/>
+                <w:lang w:val="en-US" w:eastAsia="zh-CN" w:bidi="ar"/>
+              </w:rPr>
+              <w:t>código</w:t>
+            </w:r>
+            <w:proofErr w:type="spellEnd"/>
+            <w:r>
+              <w:rPr>
+                <w:rFonts w:eastAsia="SimSun"/>
+                <w:color w:val="000000"/>
+                <w:sz w:val="12"/>
+                <w:szCs w:val="12"/>
+                <w:lang w:val="en-US" w:eastAsia="zh-CN" w:bidi="ar"/>
+              </w:rPr>
+              <w:t xml:space="preserve"> dos </w:t>
+            </w:r>
+            <w:proofErr w:type="spellStart"/>
+            <w:r>
+              <w:rPr>
+                <w:rFonts w:eastAsia="SimSun"/>
+                <w:color w:val="000000"/>
+                <w:sz w:val="12"/>
+                <w:szCs w:val="12"/>
+                <w:lang w:val="en-US" w:eastAsia="zh-CN" w:bidi="ar"/>
+              </w:rPr>
+              <w:t>pedidos</w:t>
+            </w:r>
+            <w:proofErr w:type="spellEnd"/>
           </w:p>
         </w:tc>
         <w:tc>
@@ -14022,6 +15517,7 @@
                 <w:szCs w:val="12"/>
               </w:rPr>
             </w:pPr>
+            <w:proofErr w:type="spellStart"/>
             <w:r>
               <w:rPr>
                 <w:rFonts w:eastAsia="SimSun"/>
@@ -14032,6 +15528,7 @@
               </w:rPr>
               <w:t>cod_transportadora</w:t>
             </w:r>
+            <w:proofErr w:type="spellEnd"/>
           </w:p>
         </w:tc>
         <w:tc>
@@ -14098,6 +15595,7 @@
                 <w:szCs w:val="12"/>
               </w:rPr>
             </w:pPr>
+            <w:proofErr w:type="spellStart"/>
             <w:r>
               <w:rPr>
                 <w:rFonts w:eastAsia="SimSun"/>
@@ -14108,6 +15606,7 @@
               </w:rPr>
               <w:t>Indefinido</w:t>
             </w:r>
+            <w:proofErr w:type="spellEnd"/>
           </w:p>
         </w:tc>
         <w:tc>
@@ -14186,16 +15685,62 @@
                 <w:szCs w:val="12"/>
               </w:rPr>
             </w:pPr>
-            <w:r>
-              <w:rPr>
-                <w:rFonts w:eastAsia="SimSun"/>
-                <w:color w:val="000000"/>
-                <w:sz w:val="12"/>
-                <w:szCs w:val="12"/>
-                <w:lang w:val="en-US" w:eastAsia="zh-CN" w:bidi="ar"/>
-              </w:rPr>
-              <w:t>Contém o código da transportadora</w:t>
-            </w:r>
+            <w:proofErr w:type="spellStart"/>
+            <w:r>
+              <w:rPr>
+                <w:rFonts w:eastAsia="SimSun"/>
+                <w:color w:val="000000"/>
+                <w:sz w:val="12"/>
+                <w:szCs w:val="12"/>
+                <w:lang w:val="en-US" w:eastAsia="zh-CN" w:bidi="ar"/>
+              </w:rPr>
+              <w:t>Contém</w:t>
+            </w:r>
+            <w:proofErr w:type="spellEnd"/>
+            <w:r>
+              <w:rPr>
+                <w:rFonts w:eastAsia="SimSun"/>
+                <w:color w:val="000000"/>
+                <w:sz w:val="12"/>
+                <w:szCs w:val="12"/>
+                <w:lang w:val="en-US" w:eastAsia="zh-CN" w:bidi="ar"/>
+              </w:rPr>
+              <w:t xml:space="preserve"> o </w:t>
+            </w:r>
+            <w:proofErr w:type="spellStart"/>
+            <w:r>
+              <w:rPr>
+                <w:rFonts w:eastAsia="SimSun"/>
+                <w:color w:val="000000"/>
+                <w:sz w:val="12"/>
+                <w:szCs w:val="12"/>
+                <w:lang w:val="en-US" w:eastAsia="zh-CN" w:bidi="ar"/>
+              </w:rPr>
+              <w:t>código</w:t>
+            </w:r>
+            <w:proofErr w:type="spellEnd"/>
+            <w:r>
+              <w:rPr>
+                <w:rFonts w:eastAsia="SimSun"/>
+                <w:color w:val="000000"/>
+                <w:sz w:val="12"/>
+                <w:szCs w:val="12"/>
+                <w:lang w:val="en-US" w:eastAsia="zh-CN" w:bidi="ar"/>
+              </w:rPr>
+              <w:t xml:space="preserve"> da </w:t>
+            </w:r>
+            <w:proofErr w:type="spellStart"/>
+            <w:r>
+              <w:rPr>
+                <w:rFonts w:eastAsia="SimSun"/>
+                <w:color w:val="000000"/>
+                <w:sz w:val="12"/>
+                <w:szCs w:val="12"/>
+                <w:lang w:val="en-US" w:eastAsia="zh-CN" w:bidi="ar"/>
+              </w:rPr>
+              <w:t>transportadora</w:t>
+            </w:r>
+            <w:proofErr w:type="spellEnd"/>
           </w:p>
         </w:tc>
         <w:tc>
@@ -14267,6 +15812,7 @@
                 <w:szCs w:val="12"/>
               </w:rPr>
             </w:pPr>
+            <w:proofErr w:type="spellStart"/>
             <w:r>
               <w:rPr>
                 <w:rFonts w:eastAsia="SimSun"/>
@@ -14277,6 +15823,7 @@
               </w:rPr>
               <w:t>codcliente_fk</w:t>
             </w:r>
+            <w:proofErr w:type="spellEnd"/>
           </w:p>
         </w:tc>
         <w:tc>
@@ -14343,6 +15890,7 @@
                 <w:szCs w:val="12"/>
               </w:rPr>
             </w:pPr>
+            <w:proofErr w:type="spellStart"/>
             <w:r>
               <w:rPr>
                 <w:rFonts w:eastAsia="SimSun"/>
@@ -14353,6 +15901,7 @@
               </w:rPr>
               <w:t>Indefinido</w:t>
             </w:r>
+            <w:proofErr w:type="spellEnd"/>
           </w:p>
         </w:tc>
         <w:tc>
@@ -14444,16 +15993,106 @@
                 <w:szCs w:val="12"/>
               </w:rPr>
             </w:pPr>
-            <w:r>
-              <w:rPr>
-                <w:rFonts w:eastAsia="SimSun"/>
-                <w:color w:val="000000"/>
-                <w:sz w:val="12"/>
-                <w:szCs w:val="12"/>
-                <w:lang w:val="en-US" w:eastAsia="zh-CN" w:bidi="ar"/>
-              </w:rPr>
-              <w:t>Contém o código dos clientes da tabela usuarios</w:t>
-            </w:r>
+            <w:proofErr w:type="spellStart"/>
+            <w:r>
+              <w:rPr>
+                <w:rFonts w:eastAsia="SimSun"/>
+                <w:color w:val="000000"/>
+                <w:sz w:val="12"/>
+                <w:szCs w:val="12"/>
+                <w:lang w:val="en-US" w:eastAsia="zh-CN" w:bidi="ar"/>
+              </w:rPr>
+              <w:t>Contém</w:t>
+            </w:r>
+            <w:proofErr w:type="spellEnd"/>
+            <w:r>
+              <w:rPr>
+                <w:rFonts w:eastAsia="SimSun"/>
+                <w:color w:val="000000"/>
+                <w:sz w:val="12"/>
+                <w:szCs w:val="12"/>
+                <w:lang w:val="en-US" w:eastAsia="zh-CN" w:bidi="ar"/>
+              </w:rPr>
+              <w:t xml:space="preserve"> o </w:t>
+            </w:r>
+            <w:proofErr w:type="spellStart"/>
+            <w:r>
+              <w:rPr>
+                <w:rFonts w:eastAsia="SimSun"/>
+                <w:color w:val="000000"/>
+                <w:sz w:val="12"/>
+                <w:szCs w:val="12"/>
+                <w:lang w:val="en-US" w:eastAsia="zh-CN" w:bidi="ar"/>
+              </w:rPr>
+              <w:t>código</w:t>
+            </w:r>
+            <w:proofErr w:type="spellEnd"/>
+            <w:r>
+              <w:rPr>
+                <w:rFonts w:eastAsia="SimSun"/>
+                <w:color w:val="000000"/>
+                <w:sz w:val="12"/>
+                <w:szCs w:val="12"/>
+                <w:lang w:val="en-US" w:eastAsia="zh-CN" w:bidi="ar"/>
+              </w:rPr>
+              <w:t xml:space="preserve"> dos </w:t>
+            </w:r>
+            <w:proofErr w:type="spellStart"/>
+            <w:r>
+              <w:rPr>
+                <w:rFonts w:eastAsia="SimSun"/>
+                <w:color w:val="000000"/>
+                <w:sz w:val="12"/>
+                <w:szCs w:val="12"/>
+                <w:lang w:val="en-US" w:eastAsia="zh-CN" w:bidi="ar"/>
+              </w:rPr>
+              <w:t>clientes</w:t>
+            </w:r>
+            <w:proofErr w:type="spellEnd"/>
+            <w:r>
+              <w:rPr>
+                <w:rFonts w:eastAsia="SimSun"/>
+                <w:color w:val="000000"/>
+                <w:sz w:val="12"/>
+                <w:szCs w:val="12"/>
+                <w:lang w:val="en-US" w:eastAsia="zh-CN" w:bidi="ar"/>
+              </w:rPr>
+              <w:t xml:space="preserve"> da </w:t>
+            </w:r>
+            <w:proofErr w:type="spellStart"/>
+            <w:r>
+              <w:rPr>
+                <w:rFonts w:eastAsia="SimSun"/>
+                <w:color w:val="000000"/>
+                <w:sz w:val="12"/>
+                <w:szCs w:val="12"/>
+                <w:lang w:val="en-US" w:eastAsia="zh-CN" w:bidi="ar"/>
+              </w:rPr>
+              <w:t>tabela</w:t>
+            </w:r>
+            <w:proofErr w:type="spellEnd"/>
+            <w:r>
+              <w:rPr>
+                <w:rFonts w:eastAsia="SimSun"/>
+                <w:color w:val="000000"/>
+                <w:sz w:val="12"/>
+                <w:szCs w:val="12"/>
+                <w:lang w:val="en-US" w:eastAsia="zh-CN" w:bidi="ar"/>
+              </w:rPr>
+              <w:t xml:space="preserve"> </w:t>
+            </w:r>
+            <w:proofErr w:type="spellStart"/>
+            <w:r>
+              <w:rPr>
+                <w:rFonts w:eastAsia="SimSun"/>
+                <w:color w:val="000000"/>
+                <w:sz w:val="12"/>
+                <w:szCs w:val="12"/>
+                <w:lang w:val="en-US" w:eastAsia="zh-CN" w:bidi="ar"/>
+              </w:rPr>
+              <w:t>usuarios</w:t>
+            </w:r>
+            <w:proofErr w:type="spellEnd"/>
           </w:p>
         </w:tc>
         <w:tc>
@@ -14525,6 +16164,7 @@
                 <w:szCs w:val="12"/>
               </w:rPr>
             </w:pPr>
+            <w:proofErr w:type="spellStart"/>
             <w:r>
               <w:rPr>
                 <w:rFonts w:eastAsia="SimSun"/>
@@ -14535,6 +16175,7 @@
               </w:rPr>
               <w:t>tipo_frete</w:t>
             </w:r>
+            <w:proofErr w:type="spellEnd"/>
           </w:p>
         </w:tc>
         <w:tc>
@@ -14639,15 +16280,27 @@
                 <w:szCs w:val="12"/>
               </w:rPr>
             </w:pPr>
-            <w:r>
-              <w:rPr>
-                <w:rFonts w:eastAsia="SimSun"/>
-                <w:color w:val="000000"/>
-                <w:sz w:val="12"/>
-                <w:szCs w:val="12"/>
-                <w:lang w:val="en-US" w:eastAsia="zh-CN" w:bidi="ar"/>
-              </w:rPr>
-              <w:t>CHECK(R, P, C, T)</w:t>
+            <w:proofErr w:type="gramStart"/>
+            <w:r>
+              <w:rPr>
+                <w:rFonts w:eastAsia="SimSun"/>
+                <w:color w:val="000000"/>
+                <w:sz w:val="12"/>
+                <w:szCs w:val="12"/>
+                <w:lang w:val="en-US" w:eastAsia="zh-CN" w:bidi="ar"/>
+              </w:rPr>
+              <w:t>CHECK(</w:t>
+            </w:r>
+            <w:proofErr w:type="gramEnd"/>
+            <w:r>
+              <w:rPr>
+                <w:rFonts w:eastAsia="SimSun"/>
+                <w:color w:val="000000"/>
+                <w:sz w:val="12"/>
+                <w:szCs w:val="12"/>
+                <w:lang w:val="en-US" w:eastAsia="zh-CN" w:bidi="ar"/>
+              </w:rPr>
+              <w:t>R, P, C, T)</w:t>
             </w:r>
           </w:p>
         </w:tc>
@@ -14710,8 +16363,64 @@
                 <w:szCs w:val="12"/>
                 <w:lang w:val="en-US" w:eastAsia="zh-CN" w:bidi="ar"/>
               </w:rPr>
-              <w:t>Qual vai ser o tipo de frete</w:t>
-            </w:r>
+              <w:t xml:space="preserve">Qual </w:t>
+            </w:r>
+            <w:proofErr w:type="spellStart"/>
+            <w:r>
+              <w:rPr>
+                <w:rFonts w:eastAsia="SimSun"/>
+                <w:color w:val="000000"/>
+                <w:sz w:val="12"/>
+                <w:szCs w:val="12"/>
+                <w:lang w:val="en-US" w:eastAsia="zh-CN" w:bidi="ar"/>
+              </w:rPr>
+              <w:t>vai</w:t>
+            </w:r>
+            <w:proofErr w:type="spellEnd"/>
+            <w:r>
+              <w:rPr>
+                <w:rFonts w:eastAsia="SimSun"/>
+                <w:color w:val="000000"/>
+                <w:sz w:val="12"/>
+                <w:szCs w:val="12"/>
+                <w:lang w:val="en-US" w:eastAsia="zh-CN" w:bidi="ar"/>
+              </w:rPr>
+              <w:t xml:space="preserve"> ser o </w:t>
+            </w:r>
+            <w:proofErr w:type="spellStart"/>
+            <w:r>
+              <w:rPr>
+                <w:rFonts w:eastAsia="SimSun"/>
+                <w:color w:val="000000"/>
+                <w:sz w:val="12"/>
+                <w:szCs w:val="12"/>
+                <w:lang w:val="en-US" w:eastAsia="zh-CN" w:bidi="ar"/>
+              </w:rPr>
+              <w:t>tipo</w:t>
+            </w:r>
+            <w:proofErr w:type="spellEnd"/>
+            <w:r>
+              <w:rPr>
+                <w:rFonts w:eastAsia="SimSun"/>
+                <w:color w:val="000000"/>
+                <w:sz w:val="12"/>
+                <w:szCs w:val="12"/>
+                <w:lang w:val="en-US" w:eastAsia="zh-CN" w:bidi="ar"/>
+              </w:rPr>
+              <w:t xml:space="preserve"> de </w:t>
+            </w:r>
+            <w:proofErr w:type="spellStart"/>
+            <w:r>
+              <w:rPr>
+                <w:rFonts w:eastAsia="SimSun"/>
+                <w:color w:val="000000"/>
+                <w:sz w:val="12"/>
+                <w:szCs w:val="12"/>
+                <w:lang w:val="en-US" w:eastAsia="zh-CN" w:bidi="ar"/>
+              </w:rPr>
+              <w:t>frete</w:t>
+            </w:r>
+            <w:proofErr w:type="spellEnd"/>
           </w:p>
         </w:tc>
         <w:tc>
@@ -14859,6 +16568,7 @@
                 <w:szCs w:val="12"/>
               </w:rPr>
             </w:pPr>
+            <w:proofErr w:type="spellStart"/>
             <w:r>
               <w:rPr>
                 <w:rFonts w:eastAsia="SimSun"/>
@@ -14869,6 +16579,7 @@
               </w:rPr>
               <w:t>Indefinido</w:t>
             </w:r>
+            <w:proofErr w:type="spellEnd"/>
           </w:p>
         </w:tc>
         <w:tc>
@@ -14955,8 +16666,42 @@
                 <w:szCs w:val="12"/>
                 <w:lang w:val="en-US" w:eastAsia="zh-CN" w:bidi="ar"/>
               </w:rPr>
-              <w:t>A data do pedido</w:t>
-            </w:r>
+              <w:t xml:space="preserve">A data </w:t>
+            </w:r>
+            <w:proofErr w:type="gramStart"/>
+            <w:r>
+              <w:rPr>
+                <w:rFonts w:eastAsia="SimSun"/>
+                <w:color w:val="000000"/>
+                <w:sz w:val="12"/>
+                <w:szCs w:val="12"/>
+                <w:lang w:val="en-US" w:eastAsia="zh-CN" w:bidi="ar"/>
+              </w:rPr>
+              <w:t>do</w:t>
+            </w:r>
+            <w:proofErr w:type="gramEnd"/>
+            <w:r>
+              <w:rPr>
+                <w:rFonts w:eastAsia="SimSun"/>
+                <w:color w:val="000000"/>
+                <w:sz w:val="12"/>
+                <w:szCs w:val="12"/>
+                <w:lang w:val="en-US" w:eastAsia="zh-CN" w:bidi="ar"/>
+              </w:rPr>
+              <w:t xml:space="preserve"> </w:t>
+            </w:r>
+            <w:proofErr w:type="spellStart"/>
+            <w:r>
+              <w:rPr>
+                <w:rFonts w:eastAsia="SimSun"/>
+                <w:color w:val="000000"/>
+                <w:sz w:val="12"/>
+                <w:szCs w:val="12"/>
+                <w:lang w:val="en-US" w:eastAsia="zh-CN" w:bidi="ar"/>
+              </w:rPr>
+              <w:t>pedido</w:t>
+            </w:r>
+            <w:proofErr w:type="spellEnd"/>
           </w:p>
         </w:tc>
         <w:tc>
@@ -15028,6 +16773,7 @@
                 <w:szCs w:val="12"/>
               </w:rPr>
             </w:pPr>
+            <w:proofErr w:type="spellStart"/>
             <w:r>
               <w:rPr>
                 <w:rFonts w:eastAsia="SimSun"/>
@@ -15038,6 +16784,7 @@
               </w:rPr>
               <w:t>valor_entrega</w:t>
             </w:r>
+            <w:proofErr w:type="spellEnd"/>
           </w:p>
         </w:tc>
         <w:tc>
@@ -15200,8 +16947,20 @@
                 <w:szCs w:val="12"/>
                 <w:lang w:val="en-US" w:eastAsia="zh-CN" w:bidi="ar"/>
               </w:rPr>
-              <w:t>Valor da entrega</w:t>
-            </w:r>
+              <w:t xml:space="preserve">Valor da </w:t>
+            </w:r>
+            <w:proofErr w:type="spellStart"/>
+            <w:r>
+              <w:rPr>
+                <w:rFonts w:eastAsia="SimSun"/>
+                <w:color w:val="000000"/>
+                <w:sz w:val="12"/>
+                <w:szCs w:val="12"/>
+                <w:lang w:val="en-US" w:eastAsia="zh-CN" w:bidi="ar"/>
+              </w:rPr>
+              <w:t>entrega</w:t>
+            </w:r>
+            <w:proofErr w:type="spellEnd"/>
           </w:p>
         </w:tc>
         <w:tc>
@@ -15273,6 +17032,7 @@
                 <w:szCs w:val="12"/>
               </w:rPr>
             </w:pPr>
+            <w:proofErr w:type="spellStart"/>
             <w:r>
               <w:rPr>
                 <w:rFonts w:eastAsia="SimSun"/>
@@ -15283,6 +17043,7 @@
               </w:rPr>
               <w:t>tipo_pagamento</w:t>
             </w:r>
+            <w:proofErr w:type="spellEnd"/>
           </w:p>
         </w:tc>
         <w:tc>
@@ -15387,15 +17148,27 @@
                 <w:szCs w:val="12"/>
               </w:rPr>
             </w:pPr>
-            <w:r>
-              <w:rPr>
-                <w:rFonts w:eastAsia="SimSun"/>
-                <w:color w:val="000000"/>
-                <w:sz w:val="12"/>
-                <w:szCs w:val="12"/>
-                <w:lang w:val="en-US" w:eastAsia="zh-CN" w:bidi="ar"/>
-              </w:rPr>
-              <w:t>CHECK(D, P)</w:t>
+            <w:proofErr w:type="gramStart"/>
+            <w:r>
+              <w:rPr>
+                <w:rFonts w:eastAsia="SimSun"/>
+                <w:color w:val="000000"/>
+                <w:sz w:val="12"/>
+                <w:szCs w:val="12"/>
+                <w:lang w:val="en-US" w:eastAsia="zh-CN" w:bidi="ar"/>
+              </w:rPr>
+              <w:t>CHECK(</w:t>
+            </w:r>
+            <w:proofErr w:type="gramEnd"/>
+            <w:r>
+              <w:rPr>
+                <w:rFonts w:eastAsia="SimSun"/>
+                <w:color w:val="000000"/>
+                <w:sz w:val="12"/>
+                <w:szCs w:val="12"/>
+                <w:lang w:val="en-US" w:eastAsia="zh-CN" w:bidi="ar"/>
+              </w:rPr>
+              <w:t>D, P)</w:t>
             </w:r>
           </w:p>
         </w:tc>
@@ -15458,8 +17231,64 @@
                 <w:szCs w:val="12"/>
                 <w:lang w:val="en-US" w:eastAsia="zh-CN" w:bidi="ar"/>
               </w:rPr>
-              <w:t>Tipo de pagamento na hora da compra</w:t>
-            </w:r>
+              <w:t xml:space="preserve">Tipo de </w:t>
+            </w:r>
+            <w:proofErr w:type="spellStart"/>
+            <w:r>
+              <w:rPr>
+                <w:rFonts w:eastAsia="SimSun"/>
+                <w:color w:val="000000"/>
+                <w:sz w:val="12"/>
+                <w:szCs w:val="12"/>
+                <w:lang w:val="en-US" w:eastAsia="zh-CN" w:bidi="ar"/>
+              </w:rPr>
+              <w:t>pagamento</w:t>
+            </w:r>
+            <w:proofErr w:type="spellEnd"/>
+            <w:r>
+              <w:rPr>
+                <w:rFonts w:eastAsia="SimSun"/>
+                <w:color w:val="000000"/>
+                <w:sz w:val="12"/>
+                <w:szCs w:val="12"/>
+                <w:lang w:val="en-US" w:eastAsia="zh-CN" w:bidi="ar"/>
+              </w:rPr>
+              <w:t xml:space="preserve"> </w:t>
+            </w:r>
+            <w:proofErr w:type="spellStart"/>
+            <w:r>
+              <w:rPr>
+                <w:rFonts w:eastAsia="SimSun"/>
+                <w:color w:val="000000"/>
+                <w:sz w:val="12"/>
+                <w:szCs w:val="12"/>
+                <w:lang w:val="en-US" w:eastAsia="zh-CN" w:bidi="ar"/>
+              </w:rPr>
+              <w:t>na</w:t>
+            </w:r>
+            <w:proofErr w:type="spellEnd"/>
+            <w:r>
+              <w:rPr>
+                <w:rFonts w:eastAsia="SimSun"/>
+                <w:color w:val="000000"/>
+                <w:sz w:val="12"/>
+                <w:szCs w:val="12"/>
+                <w:lang w:val="en-US" w:eastAsia="zh-CN" w:bidi="ar"/>
+              </w:rPr>
+              <w:t xml:space="preserve"> hora da </w:t>
+            </w:r>
+            <w:proofErr w:type="spellStart"/>
+            <w:r>
+              <w:rPr>
+                <w:rFonts w:eastAsia="SimSun"/>
+                <w:color w:val="000000"/>
+                <w:sz w:val="12"/>
+                <w:szCs w:val="12"/>
+                <w:lang w:val="en-US" w:eastAsia="zh-CN" w:bidi="ar"/>
+              </w:rPr>
+              <w:t>compra</w:t>
+            </w:r>
+            <w:proofErr w:type="spellEnd"/>
           </w:p>
         </w:tc>
         <w:tc>
@@ -15704,6 +17533,7 @@
                 <w:szCs w:val="12"/>
               </w:rPr>
             </w:pPr>
+            <w:proofErr w:type="spellStart"/>
             <w:r>
               <w:rPr>
                 <w:rFonts w:eastAsia="SimSun"/>
@@ -15712,8 +17542,10 @@
                 <w:szCs w:val="20"/>
                 <w:lang w:val="en-US" w:eastAsia="zh-CN" w:bidi="ar"/>
               </w:rPr>
+              <w:lastRenderedPageBreak/>
               <w:t>tb_compras_prod</w:t>
             </w:r>
+            <w:proofErr w:type="spellEnd"/>
           </w:p>
         </w:tc>
       </w:tr>
@@ -16017,6 +17849,7 @@
                 <w:szCs w:val="12"/>
               </w:rPr>
             </w:pPr>
+            <w:proofErr w:type="spellStart"/>
             <w:r>
               <w:rPr>
                 <w:rFonts w:eastAsia="SimSun"/>
@@ -16027,6 +17860,7 @@
               </w:rPr>
               <w:t>cod_carrinho_itens</w:t>
             </w:r>
+            <w:proofErr w:type="spellEnd"/>
           </w:p>
         </w:tc>
         <w:tc>
@@ -16093,6 +17927,7 @@
                 <w:szCs w:val="12"/>
               </w:rPr>
             </w:pPr>
+            <w:proofErr w:type="spellStart"/>
             <w:r>
               <w:rPr>
                 <w:rFonts w:eastAsia="SimSun"/>
@@ -16103,6 +17938,7 @@
               </w:rPr>
               <w:t>Indefinido</w:t>
             </w:r>
+            <w:proofErr w:type="spellEnd"/>
           </w:p>
         </w:tc>
         <w:tc>
@@ -16194,16 +18030,62 @@
                 <w:szCs w:val="12"/>
               </w:rPr>
             </w:pPr>
-            <w:r>
-              <w:rPr>
-                <w:rFonts w:eastAsia="SimSun"/>
-                <w:color w:val="000000"/>
-                <w:sz w:val="12"/>
-                <w:szCs w:val="12"/>
-                <w:lang w:val="en-US" w:eastAsia="zh-CN" w:bidi="ar"/>
-              </w:rPr>
-              <w:t>Contém o código dos carrinhos</w:t>
-            </w:r>
+            <w:proofErr w:type="spellStart"/>
+            <w:r>
+              <w:rPr>
+                <w:rFonts w:eastAsia="SimSun"/>
+                <w:color w:val="000000"/>
+                <w:sz w:val="12"/>
+                <w:szCs w:val="12"/>
+                <w:lang w:val="en-US" w:eastAsia="zh-CN" w:bidi="ar"/>
+              </w:rPr>
+              <w:t>Contém</w:t>
+            </w:r>
+            <w:proofErr w:type="spellEnd"/>
+            <w:r>
+              <w:rPr>
+                <w:rFonts w:eastAsia="SimSun"/>
+                <w:color w:val="000000"/>
+                <w:sz w:val="12"/>
+                <w:szCs w:val="12"/>
+                <w:lang w:val="en-US" w:eastAsia="zh-CN" w:bidi="ar"/>
+              </w:rPr>
+              <w:t xml:space="preserve"> o </w:t>
+            </w:r>
+            <w:proofErr w:type="spellStart"/>
+            <w:r>
+              <w:rPr>
+                <w:rFonts w:eastAsia="SimSun"/>
+                <w:color w:val="000000"/>
+                <w:sz w:val="12"/>
+                <w:szCs w:val="12"/>
+                <w:lang w:val="en-US" w:eastAsia="zh-CN" w:bidi="ar"/>
+              </w:rPr>
+              <w:t>código</w:t>
+            </w:r>
+            <w:proofErr w:type="spellEnd"/>
+            <w:r>
+              <w:rPr>
+                <w:rFonts w:eastAsia="SimSun"/>
+                <w:color w:val="000000"/>
+                <w:sz w:val="12"/>
+                <w:szCs w:val="12"/>
+                <w:lang w:val="en-US" w:eastAsia="zh-CN" w:bidi="ar"/>
+              </w:rPr>
+              <w:t xml:space="preserve"> dos </w:t>
+            </w:r>
+            <w:proofErr w:type="spellStart"/>
+            <w:r>
+              <w:rPr>
+                <w:rFonts w:eastAsia="SimSun"/>
+                <w:color w:val="000000"/>
+                <w:sz w:val="12"/>
+                <w:szCs w:val="12"/>
+                <w:lang w:val="en-US" w:eastAsia="zh-CN" w:bidi="ar"/>
+              </w:rPr>
+              <w:t>carrinhos</w:t>
+            </w:r>
+            <w:proofErr w:type="spellEnd"/>
           </w:p>
         </w:tc>
         <w:tc>
@@ -16275,6 +18157,7 @@
                 <w:szCs w:val="12"/>
               </w:rPr>
             </w:pPr>
+            <w:proofErr w:type="spellStart"/>
             <w:r>
               <w:rPr>
                 <w:rFonts w:eastAsia="SimSun"/>
@@ -16285,6 +18168,7 @@
               </w:rPr>
               <w:t>codprodutos_fk</w:t>
             </w:r>
+            <w:proofErr w:type="spellEnd"/>
           </w:p>
         </w:tc>
         <w:tc>
@@ -16351,6 +18235,7 @@
                 <w:szCs w:val="12"/>
               </w:rPr>
             </w:pPr>
+            <w:proofErr w:type="spellStart"/>
             <w:r>
               <w:rPr>
                 <w:rFonts w:eastAsia="SimSun"/>
@@ -16361,6 +18246,7 @@
               </w:rPr>
               <w:t>Indefinido</w:t>
             </w:r>
+            <w:proofErr w:type="spellEnd"/>
           </w:p>
         </w:tc>
         <w:tc>
@@ -16452,16 +18338,106 @@
                 <w:szCs w:val="12"/>
               </w:rPr>
             </w:pPr>
-            <w:r>
-              <w:rPr>
-                <w:rFonts w:eastAsia="SimSun"/>
-                <w:color w:val="000000"/>
-                <w:sz w:val="12"/>
-                <w:szCs w:val="12"/>
-                <w:lang w:val="en-US" w:eastAsia="zh-CN" w:bidi="ar"/>
-              </w:rPr>
-              <w:t>Contém o código dos produtos da tabela produto</w:t>
-            </w:r>
+            <w:proofErr w:type="spellStart"/>
+            <w:r>
+              <w:rPr>
+                <w:rFonts w:eastAsia="SimSun"/>
+                <w:color w:val="000000"/>
+                <w:sz w:val="12"/>
+                <w:szCs w:val="12"/>
+                <w:lang w:val="en-US" w:eastAsia="zh-CN" w:bidi="ar"/>
+              </w:rPr>
+              <w:t>Contém</w:t>
+            </w:r>
+            <w:proofErr w:type="spellEnd"/>
+            <w:r>
+              <w:rPr>
+                <w:rFonts w:eastAsia="SimSun"/>
+                <w:color w:val="000000"/>
+                <w:sz w:val="12"/>
+                <w:szCs w:val="12"/>
+                <w:lang w:val="en-US" w:eastAsia="zh-CN" w:bidi="ar"/>
+              </w:rPr>
+              <w:t xml:space="preserve"> o </w:t>
+            </w:r>
+            <w:proofErr w:type="spellStart"/>
+            <w:r>
+              <w:rPr>
+                <w:rFonts w:eastAsia="SimSun"/>
+                <w:color w:val="000000"/>
+                <w:sz w:val="12"/>
+                <w:szCs w:val="12"/>
+                <w:lang w:val="en-US" w:eastAsia="zh-CN" w:bidi="ar"/>
+              </w:rPr>
+              <w:t>código</w:t>
+            </w:r>
+            <w:proofErr w:type="spellEnd"/>
+            <w:r>
+              <w:rPr>
+                <w:rFonts w:eastAsia="SimSun"/>
+                <w:color w:val="000000"/>
+                <w:sz w:val="12"/>
+                <w:szCs w:val="12"/>
+                <w:lang w:val="en-US" w:eastAsia="zh-CN" w:bidi="ar"/>
+              </w:rPr>
+              <w:t xml:space="preserve"> dos </w:t>
+            </w:r>
+            <w:proofErr w:type="spellStart"/>
+            <w:r>
+              <w:rPr>
+                <w:rFonts w:eastAsia="SimSun"/>
+                <w:color w:val="000000"/>
+                <w:sz w:val="12"/>
+                <w:szCs w:val="12"/>
+                <w:lang w:val="en-US" w:eastAsia="zh-CN" w:bidi="ar"/>
+              </w:rPr>
+              <w:t>produtos</w:t>
+            </w:r>
+            <w:proofErr w:type="spellEnd"/>
+            <w:r>
+              <w:rPr>
+                <w:rFonts w:eastAsia="SimSun"/>
+                <w:color w:val="000000"/>
+                <w:sz w:val="12"/>
+                <w:szCs w:val="12"/>
+                <w:lang w:val="en-US" w:eastAsia="zh-CN" w:bidi="ar"/>
+              </w:rPr>
+              <w:t xml:space="preserve"> da </w:t>
+            </w:r>
+            <w:proofErr w:type="spellStart"/>
+            <w:r>
+              <w:rPr>
+                <w:rFonts w:eastAsia="SimSun"/>
+                <w:color w:val="000000"/>
+                <w:sz w:val="12"/>
+                <w:szCs w:val="12"/>
+                <w:lang w:val="en-US" w:eastAsia="zh-CN" w:bidi="ar"/>
+              </w:rPr>
+              <w:t>tabela</w:t>
+            </w:r>
+            <w:proofErr w:type="spellEnd"/>
+            <w:r>
+              <w:rPr>
+                <w:rFonts w:eastAsia="SimSun"/>
+                <w:color w:val="000000"/>
+                <w:sz w:val="12"/>
+                <w:szCs w:val="12"/>
+                <w:lang w:val="en-US" w:eastAsia="zh-CN" w:bidi="ar"/>
+              </w:rPr>
+              <w:t xml:space="preserve"> </w:t>
+            </w:r>
+            <w:proofErr w:type="spellStart"/>
+            <w:r>
+              <w:rPr>
+                <w:rFonts w:eastAsia="SimSun"/>
+                <w:color w:val="000000"/>
+                <w:sz w:val="12"/>
+                <w:szCs w:val="12"/>
+                <w:lang w:val="en-US" w:eastAsia="zh-CN" w:bidi="ar"/>
+              </w:rPr>
+              <w:t>produto</w:t>
+            </w:r>
+            <w:proofErr w:type="spellEnd"/>
           </w:p>
         </w:tc>
         <w:tc>
@@ -16533,6 +18509,7 @@
                 <w:szCs w:val="12"/>
               </w:rPr>
             </w:pPr>
+            <w:proofErr w:type="spellStart"/>
             <w:r>
               <w:rPr>
                 <w:rFonts w:eastAsia="SimSun"/>
@@ -16543,6 +18520,7 @@
               </w:rPr>
               <w:t>quantidade</w:t>
             </w:r>
+            <w:proofErr w:type="spellEnd"/>
           </w:p>
         </w:tc>
         <w:tc>
@@ -16609,6 +18587,7 @@
                 <w:szCs w:val="12"/>
               </w:rPr>
             </w:pPr>
+            <w:proofErr w:type="spellStart"/>
             <w:r>
               <w:rPr>
                 <w:rFonts w:eastAsia="SimSun"/>
@@ -16619,6 +18598,7 @@
               </w:rPr>
               <w:t>Indefinido</w:t>
             </w:r>
+            <w:proofErr w:type="spellEnd"/>
           </w:p>
         </w:tc>
         <w:tc>
@@ -16710,16 +18690,84 @@
                 <w:szCs w:val="12"/>
               </w:rPr>
             </w:pPr>
-            <w:r>
-              <w:rPr>
-                <w:rFonts w:eastAsia="SimSun"/>
-                <w:color w:val="000000"/>
-                <w:sz w:val="12"/>
-                <w:szCs w:val="12"/>
-                <w:lang w:val="en-US" w:eastAsia="zh-CN" w:bidi="ar"/>
-              </w:rPr>
-              <w:t>Contém a quantidade dos produtos pedidos</w:t>
-            </w:r>
+            <w:proofErr w:type="spellStart"/>
+            <w:r>
+              <w:rPr>
+                <w:rFonts w:eastAsia="SimSun"/>
+                <w:color w:val="000000"/>
+                <w:sz w:val="12"/>
+                <w:szCs w:val="12"/>
+                <w:lang w:val="en-US" w:eastAsia="zh-CN" w:bidi="ar"/>
+              </w:rPr>
+              <w:t>Contém</w:t>
+            </w:r>
+            <w:proofErr w:type="spellEnd"/>
+            <w:r>
+              <w:rPr>
+                <w:rFonts w:eastAsia="SimSun"/>
+                <w:color w:val="000000"/>
+                <w:sz w:val="12"/>
+                <w:szCs w:val="12"/>
+                <w:lang w:val="en-US" w:eastAsia="zh-CN" w:bidi="ar"/>
+              </w:rPr>
+              <w:t xml:space="preserve"> a </w:t>
+            </w:r>
+            <w:proofErr w:type="spellStart"/>
+            <w:r>
+              <w:rPr>
+                <w:rFonts w:eastAsia="SimSun"/>
+                <w:color w:val="000000"/>
+                <w:sz w:val="12"/>
+                <w:szCs w:val="12"/>
+                <w:lang w:val="en-US" w:eastAsia="zh-CN" w:bidi="ar"/>
+              </w:rPr>
+              <w:t>quantidade</w:t>
+            </w:r>
+            <w:proofErr w:type="spellEnd"/>
+            <w:r>
+              <w:rPr>
+                <w:rFonts w:eastAsia="SimSun"/>
+                <w:color w:val="000000"/>
+                <w:sz w:val="12"/>
+                <w:szCs w:val="12"/>
+                <w:lang w:val="en-US" w:eastAsia="zh-CN" w:bidi="ar"/>
+              </w:rPr>
+              <w:t xml:space="preserve"> dos </w:t>
+            </w:r>
+            <w:proofErr w:type="spellStart"/>
+            <w:r>
+              <w:rPr>
+                <w:rFonts w:eastAsia="SimSun"/>
+                <w:color w:val="000000"/>
+                <w:sz w:val="12"/>
+                <w:szCs w:val="12"/>
+                <w:lang w:val="en-US" w:eastAsia="zh-CN" w:bidi="ar"/>
+              </w:rPr>
+              <w:t>produtos</w:t>
+            </w:r>
+            <w:proofErr w:type="spellEnd"/>
+            <w:r>
+              <w:rPr>
+                <w:rFonts w:eastAsia="SimSun"/>
+                <w:color w:val="000000"/>
+                <w:sz w:val="12"/>
+                <w:szCs w:val="12"/>
+                <w:lang w:val="en-US" w:eastAsia="zh-CN" w:bidi="ar"/>
+              </w:rPr>
+              <w:t xml:space="preserve"> </w:t>
+            </w:r>
+            <w:proofErr w:type="spellStart"/>
+            <w:r>
+              <w:rPr>
+                <w:rFonts w:eastAsia="SimSun"/>
+                <w:color w:val="000000"/>
+                <w:sz w:val="12"/>
+                <w:szCs w:val="12"/>
+                <w:lang w:val="en-US" w:eastAsia="zh-CN" w:bidi="ar"/>
+              </w:rPr>
+              <w:t>pedidos</w:t>
+            </w:r>
+            <w:proofErr w:type="spellEnd"/>
           </w:p>
         </w:tc>
         <w:tc>
@@ -16791,6 +18839,7 @@
                 <w:szCs w:val="12"/>
               </w:rPr>
             </w:pPr>
+            <w:proofErr w:type="spellStart"/>
             <w:r>
               <w:rPr>
                 <w:rFonts w:eastAsia="SimSun"/>
@@ -16801,6 +18850,7 @@
               </w:rPr>
               <w:t>valor_compra_produto</w:t>
             </w:r>
+            <w:proofErr w:type="spellEnd"/>
           </w:p>
         </w:tc>
         <w:tc>
@@ -16955,16 +19005,62 @@
                 <w:szCs w:val="12"/>
               </w:rPr>
             </w:pPr>
-            <w:r>
-              <w:rPr>
-                <w:rFonts w:eastAsia="SimSun"/>
-                <w:color w:val="000000"/>
-                <w:sz w:val="12"/>
-                <w:szCs w:val="12"/>
-                <w:lang w:val="en-US" w:eastAsia="zh-CN" w:bidi="ar"/>
-              </w:rPr>
-              <w:t>Contém o valor da compra dos produtos</w:t>
-            </w:r>
+            <w:proofErr w:type="spellStart"/>
+            <w:r>
+              <w:rPr>
+                <w:rFonts w:eastAsia="SimSun"/>
+                <w:color w:val="000000"/>
+                <w:sz w:val="12"/>
+                <w:szCs w:val="12"/>
+                <w:lang w:val="en-US" w:eastAsia="zh-CN" w:bidi="ar"/>
+              </w:rPr>
+              <w:t>Contém</w:t>
+            </w:r>
+            <w:proofErr w:type="spellEnd"/>
+            <w:r>
+              <w:rPr>
+                <w:rFonts w:eastAsia="SimSun"/>
+                <w:color w:val="000000"/>
+                <w:sz w:val="12"/>
+                <w:szCs w:val="12"/>
+                <w:lang w:val="en-US" w:eastAsia="zh-CN" w:bidi="ar"/>
+              </w:rPr>
+              <w:t xml:space="preserve"> o valor da </w:t>
+            </w:r>
+            <w:proofErr w:type="spellStart"/>
+            <w:r>
+              <w:rPr>
+                <w:rFonts w:eastAsia="SimSun"/>
+                <w:color w:val="000000"/>
+                <w:sz w:val="12"/>
+                <w:szCs w:val="12"/>
+                <w:lang w:val="en-US" w:eastAsia="zh-CN" w:bidi="ar"/>
+              </w:rPr>
+              <w:t>compra</w:t>
+            </w:r>
+            <w:proofErr w:type="spellEnd"/>
+            <w:r>
+              <w:rPr>
+                <w:rFonts w:eastAsia="SimSun"/>
+                <w:color w:val="000000"/>
+                <w:sz w:val="12"/>
+                <w:szCs w:val="12"/>
+                <w:lang w:val="en-US" w:eastAsia="zh-CN" w:bidi="ar"/>
+              </w:rPr>
+              <w:t xml:space="preserve"> dos </w:t>
+            </w:r>
+            <w:proofErr w:type="spellStart"/>
+            <w:r>
+              <w:rPr>
+                <w:rFonts w:eastAsia="SimSun"/>
+                <w:color w:val="000000"/>
+                <w:sz w:val="12"/>
+                <w:szCs w:val="12"/>
+                <w:lang w:val="en-US" w:eastAsia="zh-CN" w:bidi="ar"/>
+              </w:rPr>
+              <w:t>produtos</w:t>
+            </w:r>
+            <w:proofErr w:type="spellEnd"/>
           </w:p>
         </w:tc>
         <w:tc>
@@ -17207,6 +19303,7 @@
                 <w:color w:val="000000"/>
               </w:rPr>
             </w:pPr>
+            <w:proofErr w:type="spellStart"/>
             <w:r>
               <w:rPr>
                 <w:rFonts w:eastAsia="SimSun"/>
@@ -17215,6 +19312,7 @@
               </w:rPr>
               <w:t>tb_produtos</w:t>
             </w:r>
+            <w:proofErr w:type="spellEnd"/>
           </w:p>
         </w:tc>
       </w:tr>
@@ -17518,6 +19616,7 @@
                 <w:szCs w:val="12"/>
               </w:rPr>
             </w:pPr>
+            <w:proofErr w:type="spellStart"/>
             <w:r>
               <w:rPr>
                 <w:rFonts w:eastAsia="SimSun"/>
@@ -17528,6 +19627,7 @@
               </w:rPr>
               <w:t>cod_produtos</w:t>
             </w:r>
+            <w:proofErr w:type="spellEnd"/>
           </w:p>
         </w:tc>
         <w:tc>
@@ -17594,6 +19694,7 @@
                 <w:szCs w:val="12"/>
               </w:rPr>
             </w:pPr>
+            <w:proofErr w:type="spellStart"/>
             <w:r>
               <w:rPr>
                 <w:rFonts w:eastAsia="SimSun"/>
@@ -17604,6 +19705,7 @@
               </w:rPr>
               <w:t>Indefinido</w:t>
             </w:r>
+            <w:proofErr w:type="spellEnd"/>
           </w:p>
         </w:tc>
         <w:tc>
@@ -17695,16 +19797,62 @@
                 <w:szCs w:val="12"/>
               </w:rPr>
             </w:pPr>
-            <w:r>
-              <w:rPr>
-                <w:rFonts w:eastAsia="SimSun"/>
-                <w:color w:val="000000"/>
-                <w:sz w:val="12"/>
-                <w:szCs w:val="12"/>
-                <w:lang w:val="en-US" w:eastAsia="zh-CN" w:bidi="ar"/>
-              </w:rPr>
-              <w:t>Contém o código dos produtos</w:t>
-            </w:r>
+            <w:proofErr w:type="spellStart"/>
+            <w:r>
+              <w:rPr>
+                <w:rFonts w:eastAsia="SimSun"/>
+                <w:color w:val="000000"/>
+                <w:sz w:val="12"/>
+                <w:szCs w:val="12"/>
+                <w:lang w:val="en-US" w:eastAsia="zh-CN" w:bidi="ar"/>
+              </w:rPr>
+              <w:t>Contém</w:t>
+            </w:r>
+            <w:proofErr w:type="spellEnd"/>
+            <w:r>
+              <w:rPr>
+                <w:rFonts w:eastAsia="SimSun"/>
+                <w:color w:val="000000"/>
+                <w:sz w:val="12"/>
+                <w:szCs w:val="12"/>
+                <w:lang w:val="en-US" w:eastAsia="zh-CN" w:bidi="ar"/>
+              </w:rPr>
+              <w:t xml:space="preserve"> o </w:t>
+            </w:r>
+            <w:proofErr w:type="spellStart"/>
+            <w:r>
+              <w:rPr>
+                <w:rFonts w:eastAsia="SimSun"/>
+                <w:color w:val="000000"/>
+                <w:sz w:val="12"/>
+                <w:szCs w:val="12"/>
+                <w:lang w:val="en-US" w:eastAsia="zh-CN" w:bidi="ar"/>
+              </w:rPr>
+              <w:t>código</w:t>
+            </w:r>
+            <w:proofErr w:type="spellEnd"/>
+            <w:r>
+              <w:rPr>
+                <w:rFonts w:eastAsia="SimSun"/>
+                <w:color w:val="000000"/>
+                <w:sz w:val="12"/>
+                <w:szCs w:val="12"/>
+                <w:lang w:val="en-US" w:eastAsia="zh-CN" w:bidi="ar"/>
+              </w:rPr>
+              <w:t xml:space="preserve"> dos </w:t>
+            </w:r>
+            <w:proofErr w:type="spellStart"/>
+            <w:r>
+              <w:rPr>
+                <w:rFonts w:eastAsia="SimSun"/>
+                <w:color w:val="000000"/>
+                <w:sz w:val="12"/>
+                <w:szCs w:val="12"/>
+                <w:lang w:val="en-US" w:eastAsia="zh-CN" w:bidi="ar"/>
+              </w:rPr>
+              <w:t>produtos</w:t>
+            </w:r>
+            <w:proofErr w:type="spellEnd"/>
           </w:p>
         </w:tc>
         <w:tc>
@@ -17776,6 +19924,7 @@
                 <w:szCs w:val="12"/>
               </w:rPr>
             </w:pPr>
+            <w:proofErr w:type="spellStart"/>
             <w:r>
               <w:rPr>
                 <w:rFonts w:eastAsia="SimSun"/>
@@ -17786,6 +19935,7 @@
               </w:rPr>
               <w:t>descricao_produto</w:t>
             </w:r>
+            <w:proofErr w:type="spellEnd"/>
           </w:p>
         </w:tc>
         <w:tc>
@@ -17940,16 +20090,62 @@
                 <w:szCs w:val="12"/>
               </w:rPr>
             </w:pPr>
-            <w:r>
-              <w:rPr>
-                <w:rFonts w:eastAsia="SimSun"/>
-                <w:color w:val="000000"/>
-                <w:sz w:val="12"/>
-                <w:szCs w:val="12"/>
-                <w:lang w:val="en-US" w:eastAsia="zh-CN" w:bidi="ar"/>
-              </w:rPr>
-              <w:t>Contém a descrição dos produtos</w:t>
-            </w:r>
+            <w:proofErr w:type="spellStart"/>
+            <w:r>
+              <w:rPr>
+                <w:rFonts w:eastAsia="SimSun"/>
+                <w:color w:val="000000"/>
+                <w:sz w:val="12"/>
+                <w:szCs w:val="12"/>
+                <w:lang w:val="en-US" w:eastAsia="zh-CN" w:bidi="ar"/>
+              </w:rPr>
+              <w:t>Contém</w:t>
+            </w:r>
+            <w:proofErr w:type="spellEnd"/>
+            <w:r>
+              <w:rPr>
+                <w:rFonts w:eastAsia="SimSun"/>
+                <w:color w:val="000000"/>
+                <w:sz w:val="12"/>
+                <w:szCs w:val="12"/>
+                <w:lang w:val="en-US" w:eastAsia="zh-CN" w:bidi="ar"/>
+              </w:rPr>
+              <w:t xml:space="preserve"> a </w:t>
+            </w:r>
+            <w:proofErr w:type="spellStart"/>
+            <w:r>
+              <w:rPr>
+                <w:rFonts w:eastAsia="SimSun"/>
+                <w:color w:val="000000"/>
+                <w:sz w:val="12"/>
+                <w:szCs w:val="12"/>
+                <w:lang w:val="en-US" w:eastAsia="zh-CN" w:bidi="ar"/>
+              </w:rPr>
+              <w:t>descrição</w:t>
+            </w:r>
+            <w:proofErr w:type="spellEnd"/>
+            <w:r>
+              <w:rPr>
+                <w:rFonts w:eastAsia="SimSun"/>
+                <w:color w:val="000000"/>
+                <w:sz w:val="12"/>
+                <w:szCs w:val="12"/>
+                <w:lang w:val="en-US" w:eastAsia="zh-CN" w:bidi="ar"/>
+              </w:rPr>
+              <w:t xml:space="preserve"> dos </w:t>
+            </w:r>
+            <w:proofErr w:type="spellStart"/>
+            <w:r>
+              <w:rPr>
+                <w:rFonts w:eastAsia="SimSun"/>
+                <w:color w:val="000000"/>
+                <w:sz w:val="12"/>
+                <w:szCs w:val="12"/>
+                <w:lang w:val="en-US" w:eastAsia="zh-CN" w:bidi="ar"/>
+              </w:rPr>
+              <w:t>produtos</w:t>
+            </w:r>
+            <w:proofErr w:type="spellEnd"/>
           </w:p>
         </w:tc>
         <w:tc>
@@ -18021,6 +20217,7 @@
                 <w:szCs w:val="12"/>
               </w:rPr>
             </w:pPr>
+            <w:proofErr w:type="spellStart"/>
             <w:r>
               <w:rPr>
                 <w:rFonts w:eastAsia="SimSun"/>
@@ -18031,6 +20228,7 @@
               </w:rPr>
               <w:t>ativo</w:t>
             </w:r>
+            <w:proofErr w:type="spellEnd"/>
           </w:p>
         </w:tc>
         <w:tc>
@@ -18135,15 +20333,27 @@
                 <w:szCs w:val="12"/>
               </w:rPr>
             </w:pPr>
-            <w:r>
-              <w:rPr>
-                <w:rFonts w:eastAsia="SimSun"/>
-                <w:color w:val="000000"/>
-                <w:sz w:val="12"/>
-                <w:szCs w:val="12"/>
-                <w:lang w:val="en-US" w:eastAsia="zh-CN" w:bidi="ar"/>
-              </w:rPr>
-              <w:t>CHECK(S, N)</w:t>
+            <w:proofErr w:type="gramStart"/>
+            <w:r>
+              <w:rPr>
+                <w:rFonts w:eastAsia="SimSun"/>
+                <w:color w:val="000000"/>
+                <w:sz w:val="12"/>
+                <w:szCs w:val="12"/>
+                <w:lang w:val="en-US" w:eastAsia="zh-CN" w:bidi="ar"/>
+              </w:rPr>
+              <w:t>CHECK(</w:t>
+            </w:r>
+            <w:proofErr w:type="gramEnd"/>
+            <w:r>
+              <w:rPr>
+                <w:rFonts w:eastAsia="SimSun"/>
+                <w:color w:val="000000"/>
+                <w:sz w:val="12"/>
+                <w:szCs w:val="12"/>
+                <w:lang w:val="en-US" w:eastAsia="zh-CN" w:bidi="ar"/>
+              </w:rPr>
+              <w:t>S, N)</w:t>
             </w:r>
           </w:p>
         </w:tc>
@@ -18198,16 +20408,172 @@
                 <w:szCs w:val="12"/>
               </w:rPr>
             </w:pPr>
-            <w:r>
-              <w:rPr>
-                <w:rFonts w:eastAsia="SimSun"/>
-                <w:color w:val="000000"/>
-                <w:sz w:val="12"/>
-                <w:szCs w:val="12"/>
-                <w:lang w:val="en-US" w:eastAsia="zh-CN" w:bidi="ar"/>
-              </w:rPr>
-              <w:t>Verifica se o produto está ativo ou não para o seu uso</w:t>
-            </w:r>
+            <w:proofErr w:type="spellStart"/>
+            <w:r>
+              <w:rPr>
+                <w:rFonts w:eastAsia="SimSun"/>
+                <w:color w:val="000000"/>
+                <w:sz w:val="12"/>
+                <w:szCs w:val="12"/>
+                <w:lang w:val="en-US" w:eastAsia="zh-CN" w:bidi="ar"/>
+              </w:rPr>
+              <w:t>Verifica</w:t>
+            </w:r>
+            <w:proofErr w:type="spellEnd"/>
+            <w:r>
+              <w:rPr>
+                <w:rFonts w:eastAsia="SimSun"/>
+                <w:color w:val="000000"/>
+                <w:sz w:val="12"/>
+                <w:szCs w:val="12"/>
+                <w:lang w:val="en-US" w:eastAsia="zh-CN" w:bidi="ar"/>
+              </w:rPr>
+              <w:t xml:space="preserve"> se o </w:t>
+            </w:r>
+            <w:proofErr w:type="spellStart"/>
+            <w:r>
+              <w:rPr>
+                <w:rFonts w:eastAsia="SimSun"/>
+                <w:color w:val="000000"/>
+                <w:sz w:val="12"/>
+                <w:szCs w:val="12"/>
+                <w:lang w:val="en-US" w:eastAsia="zh-CN" w:bidi="ar"/>
+              </w:rPr>
+              <w:t>produto</w:t>
+            </w:r>
+            <w:proofErr w:type="spellEnd"/>
+            <w:r>
+              <w:rPr>
+                <w:rFonts w:eastAsia="SimSun"/>
+                <w:color w:val="000000"/>
+                <w:sz w:val="12"/>
+                <w:szCs w:val="12"/>
+                <w:lang w:val="en-US" w:eastAsia="zh-CN" w:bidi="ar"/>
+              </w:rPr>
+              <w:t xml:space="preserve"> </w:t>
+            </w:r>
+            <w:proofErr w:type="spellStart"/>
+            <w:r>
+              <w:rPr>
+                <w:rFonts w:eastAsia="SimSun"/>
+                <w:color w:val="000000"/>
+                <w:sz w:val="12"/>
+                <w:szCs w:val="12"/>
+                <w:lang w:val="en-US" w:eastAsia="zh-CN" w:bidi="ar"/>
+              </w:rPr>
+              <w:t>está</w:t>
+            </w:r>
+            <w:proofErr w:type="spellEnd"/>
+            <w:r>
+              <w:rPr>
+                <w:rFonts w:eastAsia="SimSun"/>
+                <w:color w:val="000000"/>
+                <w:sz w:val="12"/>
+                <w:szCs w:val="12"/>
+                <w:lang w:val="en-US" w:eastAsia="zh-CN" w:bidi="ar"/>
+              </w:rPr>
+              <w:t xml:space="preserve"> </w:t>
+            </w:r>
+            <w:proofErr w:type="spellStart"/>
+            <w:r>
+              <w:rPr>
+                <w:rFonts w:eastAsia="SimSun"/>
+                <w:color w:val="000000"/>
+                <w:sz w:val="12"/>
+                <w:szCs w:val="12"/>
+                <w:lang w:val="en-US" w:eastAsia="zh-CN" w:bidi="ar"/>
+              </w:rPr>
+              <w:t>ativo</w:t>
+            </w:r>
+            <w:proofErr w:type="spellEnd"/>
+            <w:r>
+              <w:rPr>
+                <w:rFonts w:eastAsia="SimSun"/>
+                <w:color w:val="000000"/>
+                <w:sz w:val="12"/>
+                <w:szCs w:val="12"/>
+                <w:lang w:val="en-US" w:eastAsia="zh-CN" w:bidi="ar"/>
+              </w:rPr>
+              <w:t xml:space="preserve"> </w:t>
+            </w:r>
+            <w:proofErr w:type="spellStart"/>
+            <w:r>
+              <w:rPr>
+                <w:rFonts w:eastAsia="SimSun"/>
+                <w:color w:val="000000"/>
+                <w:sz w:val="12"/>
+                <w:szCs w:val="12"/>
+                <w:lang w:val="en-US" w:eastAsia="zh-CN" w:bidi="ar"/>
+              </w:rPr>
+              <w:t>ou</w:t>
+            </w:r>
+            <w:proofErr w:type="spellEnd"/>
+            <w:r>
+              <w:rPr>
+                <w:rFonts w:eastAsia="SimSun"/>
+                <w:color w:val="000000"/>
+                <w:sz w:val="12"/>
+                <w:szCs w:val="12"/>
+                <w:lang w:val="en-US" w:eastAsia="zh-CN" w:bidi="ar"/>
+              </w:rPr>
+              <w:t xml:space="preserve"> </w:t>
+            </w:r>
+            <w:proofErr w:type="spellStart"/>
+            <w:r>
+              <w:rPr>
+                <w:rFonts w:eastAsia="SimSun"/>
+                <w:color w:val="000000"/>
+                <w:sz w:val="12"/>
+                <w:szCs w:val="12"/>
+                <w:lang w:val="en-US" w:eastAsia="zh-CN" w:bidi="ar"/>
+              </w:rPr>
+              <w:t>não</w:t>
+            </w:r>
+            <w:proofErr w:type="spellEnd"/>
+            <w:r>
+              <w:rPr>
+                <w:rFonts w:eastAsia="SimSun"/>
+                <w:color w:val="000000"/>
+                <w:sz w:val="12"/>
+                <w:szCs w:val="12"/>
+                <w:lang w:val="en-US" w:eastAsia="zh-CN" w:bidi="ar"/>
+              </w:rPr>
+              <w:t xml:space="preserve"> para o </w:t>
+            </w:r>
+            <w:proofErr w:type="spellStart"/>
+            <w:r>
+              <w:rPr>
+                <w:rFonts w:eastAsia="SimSun"/>
+                <w:color w:val="000000"/>
+                <w:sz w:val="12"/>
+                <w:szCs w:val="12"/>
+                <w:lang w:val="en-US" w:eastAsia="zh-CN" w:bidi="ar"/>
+              </w:rPr>
+              <w:t>seu</w:t>
+            </w:r>
+            <w:proofErr w:type="spellEnd"/>
+            <w:r>
+              <w:rPr>
+                <w:rFonts w:eastAsia="SimSun"/>
+                <w:color w:val="000000"/>
+                <w:sz w:val="12"/>
+                <w:szCs w:val="12"/>
+                <w:lang w:val="en-US" w:eastAsia="zh-CN" w:bidi="ar"/>
+              </w:rPr>
+              <w:t xml:space="preserve"> </w:t>
+            </w:r>
+            <w:proofErr w:type="spellStart"/>
+            <w:r>
+              <w:rPr>
+                <w:rFonts w:eastAsia="SimSun"/>
+                <w:color w:val="000000"/>
+                <w:sz w:val="12"/>
+                <w:szCs w:val="12"/>
+                <w:lang w:val="en-US" w:eastAsia="zh-CN" w:bidi="ar"/>
+              </w:rPr>
+              <w:t>uso</w:t>
+            </w:r>
+            <w:proofErr w:type="spellEnd"/>
           </w:p>
         </w:tc>
         <w:tc>
@@ -18279,6 +20645,7 @@
                 <w:szCs w:val="12"/>
               </w:rPr>
             </w:pPr>
+            <w:proofErr w:type="spellStart"/>
             <w:r>
               <w:rPr>
                 <w:rFonts w:eastAsia="SimSun"/>
@@ -18289,6 +20656,7 @@
               </w:rPr>
               <w:t>preco_atual_produto</w:t>
             </w:r>
+            <w:proofErr w:type="spellEnd"/>
           </w:p>
         </w:tc>
         <w:tc>
@@ -18443,16 +20811,84 @@
                 <w:szCs w:val="12"/>
               </w:rPr>
             </w:pPr>
-            <w:r>
-              <w:rPr>
-                <w:rFonts w:eastAsia="SimSun"/>
-                <w:color w:val="000000"/>
-                <w:sz w:val="12"/>
-                <w:szCs w:val="12"/>
-                <w:lang w:val="en-US" w:eastAsia="zh-CN" w:bidi="ar"/>
-              </w:rPr>
-              <w:t>Contém o preço atual dos produtos</w:t>
-            </w:r>
+            <w:proofErr w:type="spellStart"/>
+            <w:r>
+              <w:rPr>
+                <w:rFonts w:eastAsia="SimSun"/>
+                <w:color w:val="000000"/>
+                <w:sz w:val="12"/>
+                <w:szCs w:val="12"/>
+                <w:lang w:val="en-US" w:eastAsia="zh-CN" w:bidi="ar"/>
+              </w:rPr>
+              <w:t>Contém</w:t>
+            </w:r>
+            <w:proofErr w:type="spellEnd"/>
+            <w:r>
+              <w:rPr>
+                <w:rFonts w:eastAsia="SimSun"/>
+                <w:color w:val="000000"/>
+                <w:sz w:val="12"/>
+                <w:szCs w:val="12"/>
+                <w:lang w:val="en-US" w:eastAsia="zh-CN" w:bidi="ar"/>
+              </w:rPr>
+              <w:t xml:space="preserve"> o </w:t>
+            </w:r>
+            <w:proofErr w:type="spellStart"/>
+            <w:r>
+              <w:rPr>
+                <w:rFonts w:eastAsia="SimSun"/>
+                <w:color w:val="000000"/>
+                <w:sz w:val="12"/>
+                <w:szCs w:val="12"/>
+                <w:lang w:val="en-US" w:eastAsia="zh-CN" w:bidi="ar"/>
+              </w:rPr>
+              <w:t>preço</w:t>
+            </w:r>
+            <w:proofErr w:type="spellEnd"/>
+            <w:r>
+              <w:rPr>
+                <w:rFonts w:eastAsia="SimSun"/>
+                <w:color w:val="000000"/>
+                <w:sz w:val="12"/>
+                <w:szCs w:val="12"/>
+                <w:lang w:val="en-US" w:eastAsia="zh-CN" w:bidi="ar"/>
+              </w:rPr>
+              <w:t xml:space="preserve"> </w:t>
+            </w:r>
+            <w:proofErr w:type="spellStart"/>
+            <w:r>
+              <w:rPr>
+                <w:rFonts w:eastAsia="SimSun"/>
+                <w:color w:val="000000"/>
+                <w:sz w:val="12"/>
+                <w:szCs w:val="12"/>
+                <w:lang w:val="en-US" w:eastAsia="zh-CN" w:bidi="ar"/>
+              </w:rPr>
+              <w:t>atual</w:t>
+            </w:r>
+            <w:proofErr w:type="spellEnd"/>
+            <w:r>
+              <w:rPr>
+                <w:rFonts w:eastAsia="SimSun"/>
+                <w:color w:val="000000"/>
+                <w:sz w:val="12"/>
+                <w:szCs w:val="12"/>
+                <w:lang w:val="en-US" w:eastAsia="zh-CN" w:bidi="ar"/>
+              </w:rPr>
+              <w:t xml:space="preserve"> dos </w:t>
+            </w:r>
+            <w:proofErr w:type="spellStart"/>
+            <w:r>
+              <w:rPr>
+                <w:rFonts w:eastAsia="SimSun"/>
+                <w:color w:val="000000"/>
+                <w:sz w:val="12"/>
+                <w:szCs w:val="12"/>
+                <w:lang w:val="en-US" w:eastAsia="zh-CN" w:bidi="ar"/>
+              </w:rPr>
+              <w:t>produtos</w:t>
+            </w:r>
+            <w:proofErr w:type="spellEnd"/>
           </w:p>
         </w:tc>
         <w:tc>
@@ -18524,6 +20960,7 @@
                 <w:szCs w:val="12"/>
               </w:rPr>
             </w:pPr>
+            <w:proofErr w:type="spellStart"/>
             <w:r>
               <w:rPr>
                 <w:rFonts w:eastAsia="SimSun"/>
@@ -18534,6 +20971,7 @@
               </w:rPr>
               <w:t>id_categorias</w:t>
             </w:r>
+            <w:proofErr w:type="spellEnd"/>
           </w:p>
         </w:tc>
         <w:tc>
@@ -18600,6 +21038,7 @@
                 <w:szCs w:val="12"/>
               </w:rPr>
             </w:pPr>
+            <w:proofErr w:type="spellStart"/>
             <w:r>
               <w:rPr>
                 <w:rFonts w:eastAsia="SimSun"/>
@@ -18610,6 +21049,7 @@
               </w:rPr>
               <w:t>Indefinido</w:t>
             </w:r>
+            <w:proofErr w:type="spellEnd"/>
           </w:p>
         </w:tc>
         <w:tc>
@@ -18701,16 +21141,106 @@
                 <w:szCs w:val="12"/>
               </w:rPr>
             </w:pPr>
-            <w:r>
-              <w:rPr>
-                <w:rFonts w:eastAsia="SimSun"/>
-                <w:color w:val="000000"/>
-                <w:sz w:val="12"/>
-                <w:szCs w:val="12"/>
-                <w:lang w:val="en-US" w:eastAsia="zh-CN" w:bidi="ar"/>
-              </w:rPr>
-              <w:t>Contém o código das categorias da tabela categoria</w:t>
-            </w:r>
+            <w:proofErr w:type="spellStart"/>
+            <w:r>
+              <w:rPr>
+                <w:rFonts w:eastAsia="SimSun"/>
+                <w:color w:val="000000"/>
+                <w:sz w:val="12"/>
+                <w:szCs w:val="12"/>
+                <w:lang w:val="en-US" w:eastAsia="zh-CN" w:bidi="ar"/>
+              </w:rPr>
+              <w:t>Contém</w:t>
+            </w:r>
+            <w:proofErr w:type="spellEnd"/>
+            <w:r>
+              <w:rPr>
+                <w:rFonts w:eastAsia="SimSun"/>
+                <w:color w:val="000000"/>
+                <w:sz w:val="12"/>
+                <w:szCs w:val="12"/>
+                <w:lang w:val="en-US" w:eastAsia="zh-CN" w:bidi="ar"/>
+              </w:rPr>
+              <w:t xml:space="preserve"> o </w:t>
+            </w:r>
+            <w:proofErr w:type="spellStart"/>
+            <w:r>
+              <w:rPr>
+                <w:rFonts w:eastAsia="SimSun"/>
+                <w:color w:val="000000"/>
+                <w:sz w:val="12"/>
+                <w:szCs w:val="12"/>
+                <w:lang w:val="en-US" w:eastAsia="zh-CN" w:bidi="ar"/>
+              </w:rPr>
+              <w:t>código</w:t>
+            </w:r>
+            <w:proofErr w:type="spellEnd"/>
+            <w:r>
+              <w:rPr>
+                <w:rFonts w:eastAsia="SimSun"/>
+                <w:color w:val="000000"/>
+                <w:sz w:val="12"/>
+                <w:szCs w:val="12"/>
+                <w:lang w:val="en-US" w:eastAsia="zh-CN" w:bidi="ar"/>
+              </w:rPr>
+              <w:t xml:space="preserve"> das </w:t>
+            </w:r>
+            <w:proofErr w:type="spellStart"/>
+            <w:r>
+              <w:rPr>
+                <w:rFonts w:eastAsia="SimSun"/>
+                <w:color w:val="000000"/>
+                <w:sz w:val="12"/>
+                <w:szCs w:val="12"/>
+                <w:lang w:val="en-US" w:eastAsia="zh-CN" w:bidi="ar"/>
+              </w:rPr>
+              <w:t>categorias</w:t>
+            </w:r>
+            <w:proofErr w:type="spellEnd"/>
+            <w:r>
+              <w:rPr>
+                <w:rFonts w:eastAsia="SimSun"/>
+                <w:color w:val="000000"/>
+                <w:sz w:val="12"/>
+                <w:szCs w:val="12"/>
+                <w:lang w:val="en-US" w:eastAsia="zh-CN" w:bidi="ar"/>
+              </w:rPr>
+              <w:t xml:space="preserve"> da </w:t>
+            </w:r>
+            <w:proofErr w:type="spellStart"/>
+            <w:r>
+              <w:rPr>
+                <w:rFonts w:eastAsia="SimSun"/>
+                <w:color w:val="000000"/>
+                <w:sz w:val="12"/>
+                <w:szCs w:val="12"/>
+                <w:lang w:val="en-US" w:eastAsia="zh-CN" w:bidi="ar"/>
+              </w:rPr>
+              <w:t>tabela</w:t>
+            </w:r>
+            <w:proofErr w:type="spellEnd"/>
+            <w:r>
+              <w:rPr>
+                <w:rFonts w:eastAsia="SimSun"/>
+                <w:color w:val="000000"/>
+                <w:sz w:val="12"/>
+                <w:szCs w:val="12"/>
+                <w:lang w:val="en-US" w:eastAsia="zh-CN" w:bidi="ar"/>
+              </w:rPr>
+              <w:t xml:space="preserve"> </w:t>
+            </w:r>
+            <w:proofErr w:type="spellStart"/>
+            <w:r>
+              <w:rPr>
+                <w:rFonts w:eastAsia="SimSun"/>
+                <w:color w:val="000000"/>
+                <w:sz w:val="12"/>
+                <w:szCs w:val="12"/>
+                <w:lang w:val="en-US" w:eastAsia="zh-CN" w:bidi="ar"/>
+              </w:rPr>
+              <w:t>categoria</w:t>
+            </w:r>
+            <w:proofErr w:type="spellEnd"/>
           </w:p>
         </w:tc>
         <w:tc>
@@ -18782,6 +21312,7 @@
                 <w:szCs w:val="12"/>
               </w:rPr>
             </w:pPr>
+            <w:proofErr w:type="spellStart"/>
             <w:r>
               <w:rPr>
                 <w:rFonts w:eastAsia="SimSun"/>
@@ -18792,6 +21323,7 @@
               </w:rPr>
               <w:t>id_subcategorias</w:t>
             </w:r>
+            <w:proofErr w:type="spellEnd"/>
           </w:p>
         </w:tc>
         <w:tc>
@@ -18858,6 +21390,7 @@
                 <w:szCs w:val="12"/>
               </w:rPr>
             </w:pPr>
+            <w:proofErr w:type="spellStart"/>
             <w:r>
               <w:rPr>
                 <w:rFonts w:eastAsia="SimSun"/>
@@ -18868,6 +21401,7 @@
               </w:rPr>
               <w:t>Indefinido</w:t>
             </w:r>
+            <w:proofErr w:type="spellEnd"/>
           </w:p>
         </w:tc>
         <w:tc>
@@ -18959,16 +21493,106 @@
                 <w:szCs w:val="12"/>
               </w:rPr>
             </w:pPr>
-            <w:r>
-              <w:rPr>
-                <w:rFonts w:eastAsia="SimSun"/>
-                <w:color w:val="000000"/>
-                <w:sz w:val="12"/>
-                <w:szCs w:val="12"/>
-                <w:lang w:val="en-US" w:eastAsia="zh-CN" w:bidi="ar"/>
-              </w:rPr>
-              <w:t>Contém o código das subcategorias da tabela subcategoria</w:t>
-            </w:r>
+            <w:proofErr w:type="spellStart"/>
+            <w:r>
+              <w:rPr>
+                <w:rFonts w:eastAsia="SimSun"/>
+                <w:color w:val="000000"/>
+                <w:sz w:val="12"/>
+                <w:szCs w:val="12"/>
+                <w:lang w:val="en-US" w:eastAsia="zh-CN" w:bidi="ar"/>
+              </w:rPr>
+              <w:t>Contém</w:t>
+            </w:r>
+            <w:proofErr w:type="spellEnd"/>
+            <w:r>
+              <w:rPr>
+                <w:rFonts w:eastAsia="SimSun"/>
+                <w:color w:val="000000"/>
+                <w:sz w:val="12"/>
+                <w:szCs w:val="12"/>
+                <w:lang w:val="en-US" w:eastAsia="zh-CN" w:bidi="ar"/>
+              </w:rPr>
+              <w:t xml:space="preserve"> o </w:t>
+            </w:r>
+            <w:proofErr w:type="spellStart"/>
+            <w:r>
+              <w:rPr>
+                <w:rFonts w:eastAsia="SimSun"/>
+                <w:color w:val="000000"/>
+                <w:sz w:val="12"/>
+                <w:szCs w:val="12"/>
+                <w:lang w:val="en-US" w:eastAsia="zh-CN" w:bidi="ar"/>
+              </w:rPr>
+              <w:t>código</w:t>
+            </w:r>
+            <w:proofErr w:type="spellEnd"/>
+            <w:r>
+              <w:rPr>
+                <w:rFonts w:eastAsia="SimSun"/>
+                <w:color w:val="000000"/>
+                <w:sz w:val="12"/>
+                <w:szCs w:val="12"/>
+                <w:lang w:val="en-US" w:eastAsia="zh-CN" w:bidi="ar"/>
+              </w:rPr>
+              <w:t xml:space="preserve"> das </w:t>
+            </w:r>
+            <w:proofErr w:type="spellStart"/>
+            <w:r>
+              <w:rPr>
+                <w:rFonts w:eastAsia="SimSun"/>
+                <w:color w:val="000000"/>
+                <w:sz w:val="12"/>
+                <w:szCs w:val="12"/>
+                <w:lang w:val="en-US" w:eastAsia="zh-CN" w:bidi="ar"/>
+              </w:rPr>
+              <w:t>subcategorias</w:t>
+            </w:r>
+            <w:proofErr w:type="spellEnd"/>
+            <w:r>
+              <w:rPr>
+                <w:rFonts w:eastAsia="SimSun"/>
+                <w:color w:val="000000"/>
+                <w:sz w:val="12"/>
+                <w:szCs w:val="12"/>
+                <w:lang w:val="en-US" w:eastAsia="zh-CN" w:bidi="ar"/>
+              </w:rPr>
+              <w:t xml:space="preserve"> da </w:t>
+            </w:r>
+            <w:proofErr w:type="spellStart"/>
+            <w:r>
+              <w:rPr>
+                <w:rFonts w:eastAsia="SimSun"/>
+                <w:color w:val="000000"/>
+                <w:sz w:val="12"/>
+                <w:szCs w:val="12"/>
+                <w:lang w:val="en-US" w:eastAsia="zh-CN" w:bidi="ar"/>
+              </w:rPr>
+              <w:t>tabela</w:t>
+            </w:r>
+            <w:proofErr w:type="spellEnd"/>
+            <w:r>
+              <w:rPr>
+                <w:rFonts w:eastAsia="SimSun"/>
+                <w:color w:val="000000"/>
+                <w:sz w:val="12"/>
+                <w:szCs w:val="12"/>
+                <w:lang w:val="en-US" w:eastAsia="zh-CN" w:bidi="ar"/>
+              </w:rPr>
+              <w:t xml:space="preserve"> </w:t>
+            </w:r>
+            <w:proofErr w:type="spellStart"/>
+            <w:r>
+              <w:rPr>
+                <w:rFonts w:eastAsia="SimSun"/>
+                <w:color w:val="000000"/>
+                <w:sz w:val="12"/>
+                <w:szCs w:val="12"/>
+                <w:lang w:val="en-US" w:eastAsia="zh-CN" w:bidi="ar"/>
+              </w:rPr>
+              <w:t>subcategoria</w:t>
+            </w:r>
+            <w:proofErr w:type="spellEnd"/>
           </w:p>
         </w:tc>
         <w:tc>
@@ -19213,6 +21837,7 @@
                 <w:szCs w:val="12"/>
               </w:rPr>
             </w:pPr>
+            <w:proofErr w:type="spellStart"/>
             <w:r>
               <w:rPr>
                 <w:rFonts w:eastAsia="SimSun"/>
@@ -19221,6 +21846,7 @@
               </w:rPr>
               <w:t>tb_categorias</w:t>
             </w:r>
+            <w:proofErr w:type="spellEnd"/>
           </w:p>
         </w:tc>
       </w:tr>
@@ -19524,6 +22150,7 @@
                 <w:szCs w:val="12"/>
               </w:rPr>
             </w:pPr>
+            <w:proofErr w:type="spellStart"/>
             <w:r>
               <w:rPr>
                 <w:rFonts w:eastAsia="SimSun"/>
@@ -19534,6 +22161,7 @@
               </w:rPr>
               <w:t>cod_categorias</w:t>
             </w:r>
+            <w:proofErr w:type="spellEnd"/>
           </w:p>
         </w:tc>
         <w:tc>
@@ -19600,6 +22228,7 @@
                 <w:szCs w:val="12"/>
               </w:rPr>
             </w:pPr>
+            <w:proofErr w:type="spellStart"/>
             <w:r>
               <w:rPr>
                 <w:rFonts w:eastAsia="SimSun"/>
@@ -19610,6 +22239,7 @@
               </w:rPr>
               <w:t>Indefinido</w:t>
             </w:r>
+            <w:proofErr w:type="spellEnd"/>
           </w:p>
         </w:tc>
         <w:tc>
@@ -19701,16 +22331,62 @@
                 <w:szCs w:val="12"/>
               </w:rPr>
             </w:pPr>
-            <w:r>
-              <w:rPr>
-                <w:rFonts w:eastAsia="SimSun"/>
-                <w:color w:val="000000"/>
-                <w:sz w:val="12"/>
-                <w:szCs w:val="12"/>
-                <w:lang w:val="en-US" w:eastAsia="zh-CN" w:bidi="ar"/>
-              </w:rPr>
-              <w:t>Contém o código das categorias</w:t>
-            </w:r>
+            <w:proofErr w:type="spellStart"/>
+            <w:r>
+              <w:rPr>
+                <w:rFonts w:eastAsia="SimSun"/>
+                <w:color w:val="000000"/>
+                <w:sz w:val="12"/>
+                <w:szCs w:val="12"/>
+                <w:lang w:val="en-US" w:eastAsia="zh-CN" w:bidi="ar"/>
+              </w:rPr>
+              <w:t>Contém</w:t>
+            </w:r>
+            <w:proofErr w:type="spellEnd"/>
+            <w:r>
+              <w:rPr>
+                <w:rFonts w:eastAsia="SimSun"/>
+                <w:color w:val="000000"/>
+                <w:sz w:val="12"/>
+                <w:szCs w:val="12"/>
+                <w:lang w:val="en-US" w:eastAsia="zh-CN" w:bidi="ar"/>
+              </w:rPr>
+              <w:t xml:space="preserve"> o </w:t>
+            </w:r>
+            <w:proofErr w:type="spellStart"/>
+            <w:r>
+              <w:rPr>
+                <w:rFonts w:eastAsia="SimSun"/>
+                <w:color w:val="000000"/>
+                <w:sz w:val="12"/>
+                <w:szCs w:val="12"/>
+                <w:lang w:val="en-US" w:eastAsia="zh-CN" w:bidi="ar"/>
+              </w:rPr>
+              <w:t>código</w:t>
+            </w:r>
+            <w:proofErr w:type="spellEnd"/>
+            <w:r>
+              <w:rPr>
+                <w:rFonts w:eastAsia="SimSun"/>
+                <w:color w:val="000000"/>
+                <w:sz w:val="12"/>
+                <w:szCs w:val="12"/>
+                <w:lang w:val="en-US" w:eastAsia="zh-CN" w:bidi="ar"/>
+              </w:rPr>
+              <w:t xml:space="preserve"> das </w:t>
+            </w:r>
+            <w:proofErr w:type="spellStart"/>
+            <w:r>
+              <w:rPr>
+                <w:rFonts w:eastAsia="SimSun"/>
+                <w:color w:val="000000"/>
+                <w:sz w:val="12"/>
+                <w:szCs w:val="12"/>
+                <w:lang w:val="en-US" w:eastAsia="zh-CN" w:bidi="ar"/>
+              </w:rPr>
+              <w:t>categorias</w:t>
+            </w:r>
+            <w:proofErr w:type="spellEnd"/>
           </w:p>
         </w:tc>
         <w:tc>
@@ -19782,6 +22458,7 @@
                 <w:szCs w:val="12"/>
               </w:rPr>
             </w:pPr>
+            <w:proofErr w:type="spellStart"/>
             <w:r>
               <w:rPr>
                 <w:rFonts w:eastAsia="SimSun"/>
@@ -19792,6 +22469,7 @@
               </w:rPr>
               <w:t>nome_categorias</w:t>
             </w:r>
+            <w:proofErr w:type="spellEnd"/>
           </w:p>
         </w:tc>
         <w:tc>
@@ -19946,16 +22624,62 @@
                 <w:szCs w:val="12"/>
               </w:rPr>
             </w:pPr>
-            <w:r>
-              <w:rPr>
-                <w:rFonts w:eastAsia="SimSun"/>
-                <w:color w:val="000000"/>
-                <w:sz w:val="12"/>
-                <w:szCs w:val="12"/>
-                <w:lang w:val="en-US" w:eastAsia="zh-CN" w:bidi="ar"/>
-              </w:rPr>
-              <w:t>Contém o nome das categorias</w:t>
-            </w:r>
+            <w:proofErr w:type="spellStart"/>
+            <w:r>
+              <w:rPr>
+                <w:rFonts w:eastAsia="SimSun"/>
+                <w:color w:val="000000"/>
+                <w:sz w:val="12"/>
+                <w:szCs w:val="12"/>
+                <w:lang w:val="en-US" w:eastAsia="zh-CN" w:bidi="ar"/>
+              </w:rPr>
+              <w:t>Contém</w:t>
+            </w:r>
+            <w:proofErr w:type="spellEnd"/>
+            <w:r>
+              <w:rPr>
+                <w:rFonts w:eastAsia="SimSun"/>
+                <w:color w:val="000000"/>
+                <w:sz w:val="12"/>
+                <w:szCs w:val="12"/>
+                <w:lang w:val="en-US" w:eastAsia="zh-CN" w:bidi="ar"/>
+              </w:rPr>
+              <w:t xml:space="preserve"> o </w:t>
+            </w:r>
+            <w:proofErr w:type="spellStart"/>
+            <w:r>
+              <w:rPr>
+                <w:rFonts w:eastAsia="SimSun"/>
+                <w:color w:val="000000"/>
+                <w:sz w:val="12"/>
+                <w:szCs w:val="12"/>
+                <w:lang w:val="en-US" w:eastAsia="zh-CN" w:bidi="ar"/>
+              </w:rPr>
+              <w:t>nome</w:t>
+            </w:r>
+            <w:proofErr w:type="spellEnd"/>
+            <w:r>
+              <w:rPr>
+                <w:rFonts w:eastAsia="SimSun"/>
+                <w:color w:val="000000"/>
+                <w:sz w:val="12"/>
+                <w:szCs w:val="12"/>
+                <w:lang w:val="en-US" w:eastAsia="zh-CN" w:bidi="ar"/>
+              </w:rPr>
+              <w:t xml:space="preserve"> das </w:t>
+            </w:r>
+            <w:proofErr w:type="spellStart"/>
+            <w:r>
+              <w:rPr>
+                <w:rFonts w:eastAsia="SimSun"/>
+                <w:color w:val="000000"/>
+                <w:sz w:val="12"/>
+                <w:szCs w:val="12"/>
+                <w:lang w:val="en-US" w:eastAsia="zh-CN" w:bidi="ar"/>
+              </w:rPr>
+              <w:t>categorias</w:t>
+            </w:r>
+            <w:proofErr w:type="spellEnd"/>
           </w:p>
         </w:tc>
         <w:tc>
@@ -20200,6 +22924,7 @@
                 <w:szCs w:val="12"/>
               </w:rPr>
             </w:pPr>
+            <w:proofErr w:type="spellStart"/>
             <w:r>
               <w:rPr>
                 <w:rFonts w:eastAsia="SimSun"/>
@@ -20208,6 +22933,7 @@
               </w:rPr>
               <w:t>tb_subcategorias</w:t>
             </w:r>
+            <w:proofErr w:type="spellEnd"/>
           </w:p>
         </w:tc>
       </w:tr>
@@ -20511,6 +23237,7 @@
                 <w:szCs w:val="12"/>
               </w:rPr>
             </w:pPr>
+            <w:proofErr w:type="spellStart"/>
             <w:r>
               <w:rPr>
                 <w:rFonts w:eastAsia="SimSun"/>
@@ -20521,6 +23248,7 @@
               </w:rPr>
               <w:t>cod_subcategorias</w:t>
             </w:r>
+            <w:proofErr w:type="spellEnd"/>
           </w:p>
         </w:tc>
         <w:tc>
@@ -20587,6 +23315,7 @@
                 <w:szCs w:val="12"/>
               </w:rPr>
             </w:pPr>
+            <w:proofErr w:type="spellStart"/>
             <w:r>
               <w:rPr>
                 <w:rFonts w:eastAsia="SimSun"/>
@@ -20597,6 +23326,7 @@
               </w:rPr>
               <w:t>Indefinido</w:t>
             </w:r>
+            <w:proofErr w:type="spellEnd"/>
           </w:p>
         </w:tc>
         <w:tc>
@@ -20688,16 +23418,62 @@
                 <w:szCs w:val="12"/>
               </w:rPr>
             </w:pPr>
-            <w:r>
-              <w:rPr>
-                <w:rFonts w:eastAsia="SimSun"/>
-                <w:color w:val="000000"/>
-                <w:sz w:val="12"/>
-                <w:szCs w:val="12"/>
-                <w:lang w:val="en-US" w:eastAsia="zh-CN" w:bidi="ar"/>
-              </w:rPr>
-              <w:t>Contém o código das subcategorias</w:t>
-            </w:r>
+            <w:proofErr w:type="spellStart"/>
+            <w:r>
+              <w:rPr>
+                <w:rFonts w:eastAsia="SimSun"/>
+                <w:color w:val="000000"/>
+                <w:sz w:val="12"/>
+                <w:szCs w:val="12"/>
+                <w:lang w:val="en-US" w:eastAsia="zh-CN" w:bidi="ar"/>
+              </w:rPr>
+              <w:t>Contém</w:t>
+            </w:r>
+            <w:proofErr w:type="spellEnd"/>
+            <w:r>
+              <w:rPr>
+                <w:rFonts w:eastAsia="SimSun"/>
+                <w:color w:val="000000"/>
+                <w:sz w:val="12"/>
+                <w:szCs w:val="12"/>
+                <w:lang w:val="en-US" w:eastAsia="zh-CN" w:bidi="ar"/>
+              </w:rPr>
+              <w:t xml:space="preserve"> o </w:t>
+            </w:r>
+            <w:proofErr w:type="spellStart"/>
+            <w:r>
+              <w:rPr>
+                <w:rFonts w:eastAsia="SimSun"/>
+                <w:color w:val="000000"/>
+                <w:sz w:val="12"/>
+                <w:szCs w:val="12"/>
+                <w:lang w:val="en-US" w:eastAsia="zh-CN" w:bidi="ar"/>
+              </w:rPr>
+              <w:t>código</w:t>
+            </w:r>
+            <w:proofErr w:type="spellEnd"/>
+            <w:r>
+              <w:rPr>
+                <w:rFonts w:eastAsia="SimSun"/>
+                <w:color w:val="000000"/>
+                <w:sz w:val="12"/>
+                <w:szCs w:val="12"/>
+                <w:lang w:val="en-US" w:eastAsia="zh-CN" w:bidi="ar"/>
+              </w:rPr>
+              <w:t xml:space="preserve"> das </w:t>
+            </w:r>
+            <w:proofErr w:type="spellStart"/>
+            <w:r>
+              <w:rPr>
+                <w:rFonts w:eastAsia="SimSun"/>
+                <w:color w:val="000000"/>
+                <w:sz w:val="12"/>
+                <w:szCs w:val="12"/>
+                <w:lang w:val="en-US" w:eastAsia="zh-CN" w:bidi="ar"/>
+              </w:rPr>
+              <w:t>subcategorias</w:t>
+            </w:r>
+            <w:proofErr w:type="spellEnd"/>
           </w:p>
         </w:tc>
         <w:tc>
@@ -20769,6 +23545,7 @@
                 <w:szCs w:val="12"/>
               </w:rPr>
             </w:pPr>
+            <w:proofErr w:type="spellStart"/>
             <w:r>
               <w:rPr>
                 <w:rFonts w:eastAsia="SimSun"/>
@@ -20779,6 +23556,7 @@
               </w:rPr>
               <w:t>nome_subcategorias</w:t>
             </w:r>
+            <w:proofErr w:type="spellEnd"/>
           </w:p>
         </w:tc>
         <w:tc>
@@ -20933,16 +23711,62 @@
                 <w:szCs w:val="12"/>
               </w:rPr>
             </w:pPr>
-            <w:r>
-              <w:rPr>
-                <w:rFonts w:eastAsia="SimSun"/>
-                <w:color w:val="000000"/>
-                <w:sz w:val="12"/>
-                <w:szCs w:val="12"/>
-                <w:lang w:val="en-US" w:eastAsia="zh-CN" w:bidi="ar"/>
-              </w:rPr>
-              <w:t>Contém o nome das subcategorias</w:t>
-            </w:r>
+            <w:proofErr w:type="spellStart"/>
+            <w:r>
+              <w:rPr>
+                <w:rFonts w:eastAsia="SimSun"/>
+                <w:color w:val="000000"/>
+                <w:sz w:val="12"/>
+                <w:szCs w:val="12"/>
+                <w:lang w:val="en-US" w:eastAsia="zh-CN" w:bidi="ar"/>
+              </w:rPr>
+              <w:t>Contém</w:t>
+            </w:r>
+            <w:proofErr w:type="spellEnd"/>
+            <w:r>
+              <w:rPr>
+                <w:rFonts w:eastAsia="SimSun"/>
+                <w:color w:val="000000"/>
+                <w:sz w:val="12"/>
+                <w:szCs w:val="12"/>
+                <w:lang w:val="en-US" w:eastAsia="zh-CN" w:bidi="ar"/>
+              </w:rPr>
+              <w:t xml:space="preserve"> o </w:t>
+            </w:r>
+            <w:proofErr w:type="spellStart"/>
+            <w:r>
+              <w:rPr>
+                <w:rFonts w:eastAsia="SimSun"/>
+                <w:color w:val="000000"/>
+                <w:sz w:val="12"/>
+                <w:szCs w:val="12"/>
+                <w:lang w:val="en-US" w:eastAsia="zh-CN" w:bidi="ar"/>
+              </w:rPr>
+              <w:t>nome</w:t>
+            </w:r>
+            <w:proofErr w:type="spellEnd"/>
+            <w:r>
+              <w:rPr>
+                <w:rFonts w:eastAsia="SimSun"/>
+                <w:color w:val="000000"/>
+                <w:sz w:val="12"/>
+                <w:szCs w:val="12"/>
+                <w:lang w:val="en-US" w:eastAsia="zh-CN" w:bidi="ar"/>
+              </w:rPr>
+              <w:t xml:space="preserve"> das </w:t>
+            </w:r>
+            <w:proofErr w:type="spellStart"/>
+            <w:r>
+              <w:rPr>
+                <w:rFonts w:eastAsia="SimSun"/>
+                <w:color w:val="000000"/>
+                <w:sz w:val="12"/>
+                <w:szCs w:val="12"/>
+                <w:lang w:val="en-US" w:eastAsia="zh-CN" w:bidi="ar"/>
+              </w:rPr>
+              <w:t>subcategorias</w:t>
+            </w:r>
+            <w:proofErr w:type="spellEnd"/>
           </w:p>
         </w:tc>
         <w:tc>
@@ -21187,15 +24011,16 @@
                 <w:szCs w:val="12"/>
               </w:rPr>
             </w:pPr>
-            <w:r>
-              <w:rPr>
-                <w:rFonts w:eastAsia="SimSun"/>
-                <w:color w:val="000000"/>
-                <w:lang w:val="en-US" w:eastAsia="zh-CN" w:bidi="ar"/>
-              </w:rPr>
-              <w:lastRenderedPageBreak/>
+            <w:proofErr w:type="spellStart"/>
+            <w:r>
+              <w:rPr>
+                <w:rFonts w:eastAsia="SimSun"/>
+                <w:color w:val="000000"/>
+                <w:lang w:val="en-US" w:eastAsia="zh-CN" w:bidi="ar"/>
+              </w:rPr>
               <w:t>tb_kits_produtos</w:t>
             </w:r>
+            <w:proofErr w:type="spellEnd"/>
           </w:p>
         </w:tc>
       </w:tr>
@@ -21499,6 +24324,7 @@
                 <w:szCs w:val="12"/>
               </w:rPr>
             </w:pPr>
+            <w:proofErr w:type="spellStart"/>
             <w:r>
               <w:rPr>
                 <w:rFonts w:eastAsia="SimSun"/>
@@ -21509,6 +24335,7 @@
               </w:rPr>
               <w:t>cod_kits_produtos</w:t>
             </w:r>
+            <w:proofErr w:type="spellEnd"/>
           </w:p>
         </w:tc>
         <w:tc>
@@ -21575,6 +24402,7 @@
                 <w:szCs w:val="12"/>
               </w:rPr>
             </w:pPr>
+            <w:proofErr w:type="spellStart"/>
             <w:r>
               <w:rPr>
                 <w:rFonts w:eastAsia="SimSun"/>
@@ -21585,6 +24413,7 @@
               </w:rPr>
               <w:t>Indefinido</w:t>
             </w:r>
+            <w:proofErr w:type="spellEnd"/>
           </w:p>
         </w:tc>
         <w:tc>
@@ -21676,16 +24505,62 @@
                 <w:szCs w:val="12"/>
               </w:rPr>
             </w:pPr>
-            <w:r>
-              <w:rPr>
-                <w:rFonts w:eastAsia="SimSun"/>
-                <w:color w:val="000000"/>
-                <w:sz w:val="12"/>
-                <w:szCs w:val="12"/>
-                <w:lang w:val="en-US" w:eastAsia="zh-CN" w:bidi="ar"/>
-              </w:rPr>
-              <w:t>Contém o código dos kits produtos</w:t>
-            </w:r>
+            <w:proofErr w:type="spellStart"/>
+            <w:r>
+              <w:rPr>
+                <w:rFonts w:eastAsia="SimSun"/>
+                <w:color w:val="000000"/>
+                <w:sz w:val="12"/>
+                <w:szCs w:val="12"/>
+                <w:lang w:val="en-US" w:eastAsia="zh-CN" w:bidi="ar"/>
+              </w:rPr>
+              <w:t>Contém</w:t>
+            </w:r>
+            <w:proofErr w:type="spellEnd"/>
+            <w:r>
+              <w:rPr>
+                <w:rFonts w:eastAsia="SimSun"/>
+                <w:color w:val="000000"/>
+                <w:sz w:val="12"/>
+                <w:szCs w:val="12"/>
+                <w:lang w:val="en-US" w:eastAsia="zh-CN" w:bidi="ar"/>
+              </w:rPr>
+              <w:t xml:space="preserve"> o </w:t>
+            </w:r>
+            <w:proofErr w:type="spellStart"/>
+            <w:r>
+              <w:rPr>
+                <w:rFonts w:eastAsia="SimSun"/>
+                <w:color w:val="000000"/>
+                <w:sz w:val="12"/>
+                <w:szCs w:val="12"/>
+                <w:lang w:val="en-US" w:eastAsia="zh-CN" w:bidi="ar"/>
+              </w:rPr>
+              <w:t>código</w:t>
+            </w:r>
+            <w:proofErr w:type="spellEnd"/>
+            <w:r>
+              <w:rPr>
+                <w:rFonts w:eastAsia="SimSun"/>
+                <w:color w:val="000000"/>
+                <w:sz w:val="12"/>
+                <w:szCs w:val="12"/>
+                <w:lang w:val="en-US" w:eastAsia="zh-CN" w:bidi="ar"/>
+              </w:rPr>
+              <w:t xml:space="preserve"> dos kits </w:t>
+            </w:r>
+            <w:proofErr w:type="spellStart"/>
+            <w:r>
+              <w:rPr>
+                <w:rFonts w:eastAsia="SimSun"/>
+                <w:color w:val="000000"/>
+                <w:sz w:val="12"/>
+                <w:szCs w:val="12"/>
+                <w:lang w:val="en-US" w:eastAsia="zh-CN" w:bidi="ar"/>
+              </w:rPr>
+              <w:t>produtos</w:t>
+            </w:r>
+            <w:proofErr w:type="spellEnd"/>
           </w:p>
         </w:tc>
         <w:tc>
@@ -21757,6 +24632,7 @@
                 <w:szCs w:val="12"/>
               </w:rPr>
             </w:pPr>
+            <w:proofErr w:type="spellStart"/>
             <w:r>
               <w:rPr>
                 <w:rFonts w:eastAsia="SimSun"/>
@@ -21767,6 +24643,7 @@
               </w:rPr>
               <w:t>codprodutos_fk</w:t>
             </w:r>
+            <w:proofErr w:type="spellEnd"/>
           </w:p>
         </w:tc>
         <w:tc>
@@ -21833,6 +24710,7 @@
                 <w:szCs w:val="12"/>
               </w:rPr>
             </w:pPr>
+            <w:proofErr w:type="spellStart"/>
             <w:r>
               <w:rPr>
                 <w:rFonts w:eastAsia="SimSun"/>
@@ -21843,6 +24721,7 @@
               </w:rPr>
               <w:t>Indefinido</w:t>
             </w:r>
+            <w:proofErr w:type="spellEnd"/>
           </w:p>
         </w:tc>
         <w:tc>
@@ -21934,16 +24813,106 @@
                 <w:szCs w:val="12"/>
               </w:rPr>
             </w:pPr>
-            <w:r>
-              <w:rPr>
-                <w:rFonts w:eastAsia="SimSun"/>
-                <w:color w:val="000000"/>
-                <w:sz w:val="12"/>
-                <w:szCs w:val="12"/>
-                <w:lang w:val="en-US" w:eastAsia="zh-CN" w:bidi="ar"/>
-              </w:rPr>
-              <w:t>Contém o código dos produtos da tabela produto</w:t>
-            </w:r>
+            <w:proofErr w:type="spellStart"/>
+            <w:r>
+              <w:rPr>
+                <w:rFonts w:eastAsia="SimSun"/>
+                <w:color w:val="000000"/>
+                <w:sz w:val="12"/>
+                <w:szCs w:val="12"/>
+                <w:lang w:val="en-US" w:eastAsia="zh-CN" w:bidi="ar"/>
+              </w:rPr>
+              <w:t>Contém</w:t>
+            </w:r>
+            <w:proofErr w:type="spellEnd"/>
+            <w:r>
+              <w:rPr>
+                <w:rFonts w:eastAsia="SimSun"/>
+                <w:color w:val="000000"/>
+                <w:sz w:val="12"/>
+                <w:szCs w:val="12"/>
+                <w:lang w:val="en-US" w:eastAsia="zh-CN" w:bidi="ar"/>
+              </w:rPr>
+              <w:t xml:space="preserve"> o </w:t>
+            </w:r>
+            <w:proofErr w:type="spellStart"/>
+            <w:r>
+              <w:rPr>
+                <w:rFonts w:eastAsia="SimSun"/>
+                <w:color w:val="000000"/>
+                <w:sz w:val="12"/>
+                <w:szCs w:val="12"/>
+                <w:lang w:val="en-US" w:eastAsia="zh-CN" w:bidi="ar"/>
+              </w:rPr>
+              <w:t>código</w:t>
+            </w:r>
+            <w:proofErr w:type="spellEnd"/>
+            <w:r>
+              <w:rPr>
+                <w:rFonts w:eastAsia="SimSun"/>
+                <w:color w:val="000000"/>
+                <w:sz w:val="12"/>
+                <w:szCs w:val="12"/>
+                <w:lang w:val="en-US" w:eastAsia="zh-CN" w:bidi="ar"/>
+              </w:rPr>
+              <w:t xml:space="preserve"> dos </w:t>
+            </w:r>
+            <w:proofErr w:type="spellStart"/>
+            <w:r>
+              <w:rPr>
+                <w:rFonts w:eastAsia="SimSun"/>
+                <w:color w:val="000000"/>
+                <w:sz w:val="12"/>
+                <w:szCs w:val="12"/>
+                <w:lang w:val="en-US" w:eastAsia="zh-CN" w:bidi="ar"/>
+              </w:rPr>
+              <w:t>produtos</w:t>
+            </w:r>
+            <w:proofErr w:type="spellEnd"/>
+            <w:r>
+              <w:rPr>
+                <w:rFonts w:eastAsia="SimSun"/>
+                <w:color w:val="000000"/>
+                <w:sz w:val="12"/>
+                <w:szCs w:val="12"/>
+                <w:lang w:val="en-US" w:eastAsia="zh-CN" w:bidi="ar"/>
+              </w:rPr>
+              <w:t xml:space="preserve"> da </w:t>
+            </w:r>
+            <w:proofErr w:type="spellStart"/>
+            <w:r>
+              <w:rPr>
+                <w:rFonts w:eastAsia="SimSun"/>
+                <w:color w:val="000000"/>
+                <w:sz w:val="12"/>
+                <w:szCs w:val="12"/>
+                <w:lang w:val="en-US" w:eastAsia="zh-CN" w:bidi="ar"/>
+              </w:rPr>
+              <w:t>tabela</w:t>
+            </w:r>
+            <w:proofErr w:type="spellEnd"/>
+            <w:r>
+              <w:rPr>
+                <w:rFonts w:eastAsia="SimSun"/>
+                <w:color w:val="000000"/>
+                <w:sz w:val="12"/>
+                <w:szCs w:val="12"/>
+                <w:lang w:val="en-US" w:eastAsia="zh-CN" w:bidi="ar"/>
+              </w:rPr>
+              <w:t xml:space="preserve"> </w:t>
+            </w:r>
+            <w:proofErr w:type="spellStart"/>
+            <w:r>
+              <w:rPr>
+                <w:rFonts w:eastAsia="SimSun"/>
+                <w:color w:val="000000"/>
+                <w:sz w:val="12"/>
+                <w:szCs w:val="12"/>
+                <w:lang w:val="en-US" w:eastAsia="zh-CN" w:bidi="ar"/>
+              </w:rPr>
+              <w:t>produto</w:t>
+            </w:r>
+            <w:proofErr w:type="spellEnd"/>
           </w:p>
         </w:tc>
         <w:tc>
@@ -22015,6 +24984,7 @@
                 <w:szCs w:val="12"/>
               </w:rPr>
             </w:pPr>
+            <w:proofErr w:type="spellStart"/>
             <w:r>
               <w:rPr>
                 <w:rFonts w:eastAsia="SimSun"/>
@@ -22025,6 +24995,7 @@
               </w:rPr>
               <w:t>quantidade</w:t>
             </w:r>
+            <w:proofErr w:type="spellEnd"/>
           </w:p>
         </w:tc>
         <w:tc>
@@ -22091,6 +25062,7 @@
                 <w:szCs w:val="12"/>
               </w:rPr>
             </w:pPr>
+            <w:proofErr w:type="spellStart"/>
             <w:r>
               <w:rPr>
                 <w:rFonts w:eastAsia="SimSun"/>
@@ -22101,6 +25073,7 @@
               </w:rPr>
               <w:t>Indefinido</w:t>
             </w:r>
+            <w:proofErr w:type="spellEnd"/>
           </w:p>
         </w:tc>
         <w:tc>
@@ -22179,15 +25152,93 @@
                 <w:szCs w:val="12"/>
               </w:rPr>
             </w:pPr>
-            <w:r>
-              <w:rPr>
-                <w:rFonts w:eastAsia="SimSun"/>
-                <w:color w:val="000000"/>
-                <w:sz w:val="12"/>
-                <w:szCs w:val="12"/>
-                <w:lang w:val="en-US" w:eastAsia="zh-CN" w:bidi="ar"/>
-              </w:rPr>
-              <w:t>Contém a quantidade de produtos dentro do kit</w:t>
+            <w:proofErr w:type="spellStart"/>
+            <w:r>
+              <w:rPr>
+                <w:rFonts w:eastAsia="SimSun"/>
+                <w:color w:val="000000"/>
+                <w:sz w:val="12"/>
+                <w:szCs w:val="12"/>
+                <w:lang w:val="en-US" w:eastAsia="zh-CN" w:bidi="ar"/>
+              </w:rPr>
+              <w:t>Contém</w:t>
+            </w:r>
+            <w:proofErr w:type="spellEnd"/>
+            <w:r>
+              <w:rPr>
+                <w:rFonts w:eastAsia="SimSun"/>
+                <w:color w:val="000000"/>
+                <w:sz w:val="12"/>
+                <w:szCs w:val="12"/>
+                <w:lang w:val="en-US" w:eastAsia="zh-CN" w:bidi="ar"/>
+              </w:rPr>
+              <w:t xml:space="preserve"> a </w:t>
+            </w:r>
+            <w:proofErr w:type="spellStart"/>
+            <w:r>
+              <w:rPr>
+                <w:rFonts w:eastAsia="SimSun"/>
+                <w:color w:val="000000"/>
+                <w:sz w:val="12"/>
+                <w:szCs w:val="12"/>
+                <w:lang w:val="en-US" w:eastAsia="zh-CN" w:bidi="ar"/>
+              </w:rPr>
+              <w:t>quantidade</w:t>
+            </w:r>
+            <w:proofErr w:type="spellEnd"/>
+            <w:r>
+              <w:rPr>
+                <w:rFonts w:eastAsia="SimSun"/>
+                <w:color w:val="000000"/>
+                <w:sz w:val="12"/>
+                <w:szCs w:val="12"/>
+                <w:lang w:val="en-US" w:eastAsia="zh-CN" w:bidi="ar"/>
+              </w:rPr>
+              <w:t xml:space="preserve"> de </w:t>
+            </w:r>
+            <w:proofErr w:type="spellStart"/>
+            <w:r>
+              <w:rPr>
+                <w:rFonts w:eastAsia="SimSun"/>
+                <w:color w:val="000000"/>
+                <w:sz w:val="12"/>
+                <w:szCs w:val="12"/>
+                <w:lang w:val="en-US" w:eastAsia="zh-CN" w:bidi="ar"/>
+              </w:rPr>
+              <w:t>produtos</w:t>
+            </w:r>
+            <w:proofErr w:type="spellEnd"/>
+            <w:r>
+              <w:rPr>
+                <w:rFonts w:eastAsia="SimSun"/>
+                <w:color w:val="000000"/>
+                <w:sz w:val="12"/>
+                <w:szCs w:val="12"/>
+                <w:lang w:val="en-US" w:eastAsia="zh-CN" w:bidi="ar"/>
+              </w:rPr>
+              <w:t xml:space="preserve"> </w:t>
+            </w:r>
+            <w:proofErr w:type="spellStart"/>
+            <w:r>
+              <w:rPr>
+                <w:rFonts w:eastAsia="SimSun"/>
+                <w:color w:val="000000"/>
+                <w:sz w:val="12"/>
+                <w:szCs w:val="12"/>
+                <w:lang w:val="en-US" w:eastAsia="zh-CN" w:bidi="ar"/>
+              </w:rPr>
+              <w:t>dentro</w:t>
+            </w:r>
+            <w:proofErr w:type="spellEnd"/>
+            <w:r>
+              <w:rPr>
+                <w:rFonts w:eastAsia="SimSun"/>
+                <w:color w:val="000000"/>
+                <w:sz w:val="12"/>
+                <w:szCs w:val="12"/>
+                <w:lang w:val="en-US" w:eastAsia="zh-CN" w:bidi="ar"/>
+              </w:rPr>
+              <w:t xml:space="preserve"> do kit</w:t>
             </w:r>
           </w:p>
         </w:tc>
@@ -22819,7 +25870,23 @@
           <w:sz w:val="20"/>
           <w:szCs w:val="20"/>
         </w:rPr>
-        <w:t>Pré-condição: Precisa estar autênticado com o usuário</w:t>
+        <w:t xml:space="preserve">Pré-condição: Precisa estar </w:t>
+      </w:r>
+      <w:proofErr w:type="spellStart"/>
+      <w:r>
+        <w:rPr>
+          <w:sz w:val="20"/>
+          <w:szCs w:val="20"/>
+        </w:rPr>
+        <w:t>autênticado</w:t>
+      </w:r>
+      <w:proofErr w:type="spellEnd"/>
+      <w:r>
+        <w:rPr>
+          <w:sz w:val="20"/>
+          <w:szCs w:val="20"/>
+        </w:rPr>
+        <w:t xml:space="preserve"> com o usuário</w:t>
       </w:r>
     </w:p>
     <w:p>
@@ -22957,7 +26024,16 @@
           <w:sz w:val="20"/>
           <w:szCs w:val="20"/>
         </w:rPr>
-        <w:t>Fonte: O autor, 2022</w:t>
+        <w:t>Fonte: O autor, 202</w:t>
+      </w:r>
+      <w:r>
+        <w:rPr>
+          <w:b/>
+          <w:bCs/>
+          <w:sz w:val="20"/>
+          <w:szCs w:val="20"/>
+        </w:rPr>
+        <w:t>3</w:t>
       </w:r>
     </w:p>
     <w:p>
@@ -22997,11 +26073,13 @@
       <w:bookmarkStart w:id="33" w:name="_Toc119164377"/>
       <w:bookmarkStart w:id="34" w:name="_Toc8058"/>
       <w:bookmarkEnd w:id="32"/>
+      <w:proofErr w:type="spellStart"/>
       <w:r>
         <w:t>Logar</w:t>
       </w:r>
       <w:bookmarkEnd w:id="33"/>
       <w:bookmarkEnd w:id="34"/>
+      <w:proofErr w:type="spellEnd"/>
     </w:p>
     <w:p>
       <w:pPr>
@@ -23210,7 +26288,16 @@
           <w:sz w:val="20"/>
           <w:szCs w:val="20"/>
         </w:rPr>
-        <w:t>Fonte: O autor, 2022</w:t>
+        <w:t>Fonte: O autor, 202</w:t>
+      </w:r>
+      <w:r>
+        <w:rPr>
+          <w:b/>
+          <w:bCs/>
+          <w:sz w:val="20"/>
+          <w:szCs w:val="20"/>
+        </w:rPr>
+        <w:t>3</w:t>
       </w:r>
     </w:p>
     <w:p>
@@ -23269,7 +26356,16 @@
           <w:sz w:val="20"/>
           <w:szCs w:val="20"/>
         </w:rPr>
-        <w:t>Fonte: O autor, 2022</w:t>
+        <w:t>Fonte: O autor, 202</w:t>
+      </w:r>
+      <w:r>
+        <w:rPr>
+          <w:b/>
+          <w:bCs/>
+          <w:sz w:val="20"/>
+          <w:szCs w:val="20"/>
+        </w:rPr>
+        <w:t>3</w:t>
       </w:r>
     </w:p>
     <w:p>
@@ -23322,7 +26418,16 @@
           <w:sz w:val="20"/>
           <w:szCs w:val="20"/>
         </w:rPr>
-        <w:t>Fonte: O autor, 2022</w:t>
+        <w:t>Fonte: O autor, 202</w:t>
+      </w:r>
+      <w:r>
+        <w:rPr>
+          <w:b/>
+          <w:bCs/>
+          <w:sz w:val="20"/>
+          <w:szCs w:val="20"/>
+        </w:rPr>
+        <w:t>3</w:t>
       </w:r>
     </w:p>
     <w:p>
@@ -23878,7 +26983,15 @@
         <w:t>MySQL-guia do programador</w:t>
       </w:r>
       <w:r>
-        <w:t>. Novatec Editora, 2007.</w:t>
+        <w:t xml:space="preserve">. </w:t>
+      </w:r>
+      <w:proofErr w:type="spellStart"/>
+      <w:r>
+        <w:t>Novatec</w:t>
+      </w:r>
+      <w:proofErr w:type="spellEnd"/>
+      <w:r>
+        <w:t xml:space="preserve"> Editora, 2007.</w:t>
       </w:r>
     </w:p>
     <w:p>
@@ -23912,7 +27025,15 @@
         <w:ind w:firstLineChars="150" w:firstLine="360"/>
       </w:pPr>
       <w:r>
-        <w:t xml:space="preserve">DA SILVA DIAS, Juan Pablo; HEMAIS, Marcus Wilcox. Consumidores de baixa renda e compras on-line: Receios em consumir pela internet. REGE-Revista de Gestão, v. 22, n. 1, p. 115-132, </w:t>
+        <w:t xml:space="preserve">DA SILVA DIAS, Juan Pablo; HEMAIS, Marcus </w:t>
+      </w:r>
+      <w:proofErr w:type="spellStart"/>
+      <w:r>
+        <w:t>Wilcox</w:t>
+      </w:r>
+      <w:proofErr w:type="spellEnd"/>
+      <w:r>
+        <w:t xml:space="preserve">. Consumidores de baixa renda e compras on-line: Receios em consumir pela internet. REGE-Revista de Gestão, v. 22, n. 1, p. 115-132, </w:t>
       </w:r>
     </w:p>
     <w:p>

--- a/documentos-projeto/analise-projeto/VERSAO02_FELIPP.docx
+++ b/documentos-projeto/analise-projeto/VERSAO02_FELIPP.docx
@@ -840,21 +840,7 @@
         <w:rPr>
           <w:color w:val="000000" w:themeColor="text1"/>
         </w:rPr>
-        <w:t xml:space="preserve">Projeto de Desenvolvimento de Software do Curso Técnico em Informática do Colégio Estadual de Educação Profissional Pedro </w:t>
-      </w:r>
-      <w:proofErr w:type="spellStart"/>
-      <w:r>
-        <w:rPr>
-          <w:color w:val="000000" w:themeColor="text1"/>
-        </w:rPr>
-        <w:t>Boaretto</w:t>
-      </w:r>
-      <w:proofErr w:type="spellEnd"/>
-      <w:r>
-        <w:rPr>
-          <w:color w:val="000000" w:themeColor="text1"/>
-        </w:rPr>
-        <w:t xml:space="preserve"> Neto – Cascavel, Paraná.</w:t>
+        <w:t>Projeto de Desenvolvimento de Software do Curso Técnico em Informática do Colégio Estadual de Educação Profissional Pedro Boaretto Neto – Cascavel, Paraná.</w:t>
       </w:r>
     </w:p>
     <w:p>
@@ -895,32 +881,8 @@
         <w:rPr>
           <w:color w:val="000000"/>
         </w:rPr>
-        <w:t xml:space="preserve">Orientadores: </w:t>
+        <w:t>Orientadores: Profª Aparecida S.Ferreira</w:t>
       </w:r>
-      <w:proofErr w:type="spellStart"/>
-      <w:r>
-        <w:rPr>
-          <w:color w:val="000000"/>
-        </w:rPr>
-        <w:t>Profª</w:t>
-      </w:r>
-      <w:proofErr w:type="spellEnd"/>
-      <w:r>
-        <w:rPr>
-          <w:color w:val="000000"/>
-        </w:rPr>
-        <w:t xml:space="preserve"> Aparecida </w:t>
-      </w:r>
-      <w:proofErr w:type="spellStart"/>
-      <w:proofErr w:type="gramStart"/>
-      <w:r>
-        <w:rPr>
-          <w:color w:val="000000"/>
-        </w:rPr>
-        <w:t>S.Ferreira</w:t>
-      </w:r>
-      <w:proofErr w:type="spellEnd"/>
-      <w:proofErr w:type="gramEnd"/>
       <w:r>
         <w:rPr>
           <w:color w:val="000000"/>
@@ -939,15 +901,7 @@
         </w:rPr>
       </w:pPr>
       <w:r>
-        <w:t xml:space="preserve">Prof. Reinaldo C. </w:t>
-      </w:r>
-      <w:proofErr w:type="spellStart"/>
-      <w:r>
-        <w:t>da</w:t>
-      </w:r>
-      <w:proofErr w:type="spellEnd"/>
-      <w:r>
-        <w:t xml:space="preserve"> Silva</w:t>
+        <w:t>Prof. Reinaldo C. da Silva</w:t>
       </w:r>
       <w:r>
         <w:rPr>
@@ -986,13 +940,8 @@
       </w:r>
       <w:r>
         <w:tab/>
-        <w:t xml:space="preserve">Prof. Célia </w:t>
+        <w:t>Prof. Célia K.Cabral</w:t>
       </w:r>
-      <w:proofErr w:type="gramStart"/>
-      <w:r>
-        <w:t>K.Cabral</w:t>
-      </w:r>
-      <w:proofErr w:type="gramEnd"/>
       <w:r>
         <w:rPr>
           <w:vertAlign w:val="superscript"/>
@@ -1335,21 +1284,7 @@
         <w:rPr>
           <w:color w:val="000000" w:themeColor="text1"/>
         </w:rPr>
-        <w:t xml:space="preserve">Este Projeto de Conclusão de Curso foi julgado e aprovado pelo Curso Técnico em Informática do Colégio Estadual de Educação Profissional Pedro </w:t>
-      </w:r>
-      <w:proofErr w:type="spellStart"/>
-      <w:r>
-        <w:rPr>
-          <w:color w:val="000000" w:themeColor="text1"/>
-        </w:rPr>
-        <w:t>Boaretto</w:t>
-      </w:r>
-      <w:proofErr w:type="spellEnd"/>
-      <w:r>
-        <w:rPr>
-          <w:color w:val="000000" w:themeColor="text1"/>
-        </w:rPr>
-        <w:t xml:space="preserve"> Neto.</w:t>
+        <w:t>Este Projeto de Conclusão de Curso foi julgado e aprovado pelo Curso Técnico em Informática do Colégio Estadual de Educação Profissional Pedro Boaretto Neto.</w:t>
       </w:r>
     </w:p>
     <w:p>
@@ -1389,35 +1324,7 @@
         <w:rPr>
           <w:color w:val="000000" w:themeColor="text1"/>
         </w:rPr>
-        <w:t xml:space="preserve">Cascavel, Pr., </w:t>
-      </w:r>
-      <w:proofErr w:type="spellStart"/>
-      <w:r>
-        <w:rPr>
-          <w:color w:val="000000" w:themeColor="text1"/>
-        </w:rPr>
-        <w:t>xx</w:t>
-      </w:r>
-      <w:proofErr w:type="spellEnd"/>
-      <w:r>
-        <w:rPr>
-          <w:color w:val="000000" w:themeColor="text1"/>
-        </w:rPr>
-        <w:t xml:space="preserve"> de </w:t>
-      </w:r>
-      <w:proofErr w:type="spellStart"/>
-      <w:r>
-        <w:rPr>
-          <w:color w:val="000000" w:themeColor="text1"/>
-        </w:rPr>
-        <w:t>Xxxxx</w:t>
-      </w:r>
-      <w:proofErr w:type="spellEnd"/>
-      <w:r>
-        <w:rPr>
-          <w:color w:val="000000" w:themeColor="text1"/>
-        </w:rPr>
-        <w:t xml:space="preserve"> de 2023</w:t>
+        <w:t>Cascavel, Pr., xx de Xxxxx de 2023</w:t>
       </w:r>
     </w:p>
     <w:p>
@@ -1509,19 +1416,11 @@
                 <w:vertAlign w:val="superscript"/>
               </w:rPr>
             </w:pPr>
-            <w:proofErr w:type="spellStart"/>
             <w:r>
               <w:rPr>
                 <w:color w:val="000000" w:themeColor="text1"/>
               </w:rPr>
-              <w:t>Profª</w:t>
-            </w:r>
-            <w:proofErr w:type="spellEnd"/>
-            <w:r>
-              <w:rPr>
-                <w:color w:val="000000" w:themeColor="text1"/>
-              </w:rPr>
-              <w:t>. Aparecida da S. Ferreira</w:t>
+              <w:t>Profª. Aparecida da S. Ferreira</w:t>
             </w:r>
             <w:r>
               <w:rPr>
@@ -1710,33 +1609,11 @@
                 <w:color w:val="000000" w:themeColor="text1"/>
               </w:rPr>
             </w:pPr>
-            <w:proofErr w:type="spellStart"/>
             <w:r>
               <w:rPr>
                 <w:color w:val="000000" w:themeColor="text1"/>
               </w:rPr>
-              <w:t>Profª</w:t>
-            </w:r>
-            <w:proofErr w:type="spellEnd"/>
-            <w:r>
-              <w:rPr>
-                <w:color w:val="000000" w:themeColor="text1"/>
-              </w:rPr>
-              <w:t xml:space="preserve">. Célia </w:t>
-            </w:r>
-            <w:proofErr w:type="spellStart"/>
-            <w:r>
-              <w:rPr>
-                <w:color w:val="000000" w:themeColor="text1"/>
-              </w:rPr>
-              <w:t>Kouth</w:t>
-            </w:r>
-            <w:proofErr w:type="spellEnd"/>
-            <w:r>
-              <w:rPr>
-                <w:color w:val="000000" w:themeColor="text1"/>
-              </w:rPr>
-              <w:t xml:space="preserve"> Cabral</w:t>
+              <w:t>Profª. Célia Kouth Cabral</w:t>
             </w:r>
           </w:p>
           <w:p>
@@ -1838,27 +1715,11 @@
                 <w:color w:val="000000" w:themeColor="text1"/>
               </w:rPr>
             </w:pPr>
-            <w:proofErr w:type="spellStart"/>
-            <w:proofErr w:type="gramStart"/>
             <w:r>
               <w:rPr>
                 <w:color w:val="000000" w:themeColor="text1"/>
               </w:rPr>
-              <w:t>Profª</w:t>
-            </w:r>
-            <w:proofErr w:type="spellEnd"/>
-            <w:r>
-              <w:rPr>
-                <w:color w:val="000000" w:themeColor="text1"/>
-              </w:rPr>
-              <w:t xml:space="preserve">  Ana</w:t>
-            </w:r>
-            <w:proofErr w:type="gramEnd"/>
-            <w:r>
-              <w:rPr>
-                <w:color w:val="000000" w:themeColor="text1"/>
-              </w:rPr>
-              <w:t xml:space="preserve"> Cristina Santana</w:t>
+              <w:t>Profª  Ana Cristina Santana</w:t>
             </w:r>
           </w:p>
           <w:p>
@@ -2082,6 +1943,7 @@
             </w:tabs>
             <w:spacing w:line="360" w:lineRule="auto"/>
             <w:rPr>
+              <w:noProof/>
               <w:sz w:val="24"/>
               <w:szCs w:val="24"/>
             </w:rPr>
@@ -2110,6 +1972,7 @@
           <w:hyperlink w:anchor="_Toc26103" w:history="1">
             <w:r>
               <w:rPr>
+                <w:noProof/>
                 <w:sz w:val="24"/>
                 <w:szCs w:val="24"/>
               </w:rPr>
@@ -2117,6 +1980,7 @@
             </w:r>
             <w:r>
               <w:rPr>
+                <w:noProof/>
                 <w:sz w:val="24"/>
                 <w:szCs w:val="24"/>
               </w:rPr>
@@ -2124,6 +1988,7 @@
             </w:r>
             <w:r>
               <w:rPr>
+                <w:noProof/>
                 <w:sz w:val="24"/>
                 <w:szCs w:val="24"/>
               </w:rPr>
@@ -2131,6 +1996,7 @@
             </w:r>
             <w:r>
               <w:rPr>
+                <w:noProof/>
                 <w:sz w:val="24"/>
                 <w:szCs w:val="24"/>
               </w:rPr>
@@ -2138,12 +2004,14 @@
             </w:r>
             <w:r>
               <w:rPr>
+                <w:noProof/>
                 <w:sz w:val="24"/>
                 <w:szCs w:val="24"/>
               </w:rPr>
             </w:r>
             <w:r>
               <w:rPr>
+                <w:noProof/>
                 <w:sz w:val="24"/>
                 <w:szCs w:val="24"/>
               </w:rPr>
@@ -2151,6 +2019,7 @@
             </w:r>
             <w:r>
               <w:rPr>
+                <w:noProof/>
                 <w:sz w:val="24"/>
                 <w:szCs w:val="24"/>
               </w:rPr>
@@ -2158,6 +2027,7 @@
             </w:r>
             <w:r>
               <w:rPr>
+                <w:noProof/>
                 <w:sz w:val="24"/>
                 <w:szCs w:val="24"/>
               </w:rPr>
@@ -2174,6 +2044,7 @@
             <w:spacing w:line="360" w:lineRule="auto"/>
             <w:ind w:left="480"/>
             <w:rPr>
+              <w:noProof/>
               <w:sz w:val="24"/>
               <w:szCs w:val="24"/>
             </w:rPr>
@@ -2181,6 +2052,7 @@
           <w:hyperlink w:anchor="_Toc3927" w:history="1">
             <w:r>
               <w:rPr>
+                <w:noProof/>
                 <w:sz w:val="24"/>
                 <w:szCs w:val="24"/>
               </w:rPr>
@@ -2188,6 +2060,7 @@
             </w:r>
             <w:r>
               <w:rPr>
+                <w:noProof/>
                 <w:sz w:val="24"/>
                 <w:szCs w:val="24"/>
               </w:rPr>
@@ -2195,6 +2068,7 @@
             </w:r>
             <w:r>
               <w:rPr>
+                <w:noProof/>
                 <w:sz w:val="24"/>
                 <w:szCs w:val="24"/>
               </w:rPr>
@@ -2202,6 +2076,7 @@
             </w:r>
             <w:r>
               <w:rPr>
+                <w:noProof/>
                 <w:sz w:val="24"/>
                 <w:szCs w:val="24"/>
               </w:rPr>
@@ -2209,12 +2084,14 @@
             </w:r>
             <w:r>
               <w:rPr>
+                <w:noProof/>
                 <w:sz w:val="24"/>
                 <w:szCs w:val="24"/>
               </w:rPr>
             </w:r>
             <w:r>
               <w:rPr>
+                <w:noProof/>
                 <w:sz w:val="24"/>
                 <w:szCs w:val="24"/>
               </w:rPr>
@@ -2222,6 +2099,7 @@
             </w:r>
             <w:r>
               <w:rPr>
+                <w:noProof/>
                 <w:sz w:val="24"/>
                 <w:szCs w:val="24"/>
               </w:rPr>
@@ -2229,6 +2107,7 @@
             </w:r>
             <w:r>
               <w:rPr>
+                <w:noProof/>
                 <w:sz w:val="24"/>
                 <w:szCs w:val="24"/>
               </w:rPr>
@@ -2245,6 +2124,7 @@
             </w:tabs>
             <w:spacing w:line="360" w:lineRule="auto"/>
             <w:rPr>
+              <w:noProof/>
               <w:sz w:val="24"/>
               <w:szCs w:val="24"/>
             </w:rPr>
@@ -2252,6 +2132,7 @@
           <w:hyperlink w:anchor="_Toc26813" w:history="1">
             <w:r>
               <w:rPr>
+                <w:noProof/>
                 <w:sz w:val="24"/>
                 <w:szCs w:val="24"/>
               </w:rPr>
@@ -2259,6 +2140,7 @@
             </w:r>
             <w:r>
               <w:rPr>
+                <w:noProof/>
                 <w:sz w:val="24"/>
                 <w:szCs w:val="24"/>
               </w:rPr>
@@ -2267,6 +2149,7 @@
             </w:r>
             <w:r>
               <w:rPr>
+                <w:noProof/>
                 <w:sz w:val="24"/>
                 <w:szCs w:val="24"/>
               </w:rPr>
@@ -2274,6 +2157,7 @@
             </w:r>
             <w:r>
               <w:rPr>
+                <w:noProof/>
                 <w:sz w:val="24"/>
                 <w:szCs w:val="24"/>
               </w:rPr>
@@ -2281,6 +2165,7 @@
             </w:r>
             <w:r>
               <w:rPr>
+                <w:noProof/>
                 <w:sz w:val="24"/>
                 <w:szCs w:val="24"/>
               </w:rPr>
@@ -2288,12 +2173,14 @@
             </w:r>
             <w:r>
               <w:rPr>
+                <w:noProof/>
                 <w:sz w:val="24"/>
                 <w:szCs w:val="24"/>
               </w:rPr>
             </w:r>
             <w:r>
               <w:rPr>
+                <w:noProof/>
                 <w:sz w:val="24"/>
                 <w:szCs w:val="24"/>
               </w:rPr>
@@ -2301,6 +2188,7 @@
             </w:r>
             <w:r>
               <w:rPr>
+                <w:noProof/>
                 <w:sz w:val="24"/>
                 <w:szCs w:val="24"/>
               </w:rPr>
@@ -2308,6 +2196,7 @@
             </w:r>
             <w:r>
               <w:rPr>
+                <w:noProof/>
                 <w:sz w:val="24"/>
                 <w:szCs w:val="24"/>
               </w:rPr>
@@ -2324,6 +2213,7 @@
             </w:tabs>
             <w:spacing w:line="360" w:lineRule="auto"/>
             <w:rPr>
+              <w:noProof/>
               <w:sz w:val="24"/>
               <w:szCs w:val="24"/>
             </w:rPr>
@@ -2331,6 +2221,7 @@
           <w:hyperlink w:anchor="_Toc6254" w:history="1">
             <w:r>
               <w:rPr>
+                <w:noProof/>
                 <w:sz w:val="24"/>
                 <w:szCs w:val="24"/>
               </w:rPr>
@@ -2338,6 +2229,7 @@
             </w:r>
             <w:r>
               <w:rPr>
+                <w:noProof/>
                 <w:sz w:val="24"/>
                 <w:szCs w:val="24"/>
               </w:rPr>
@@ -2346,6 +2238,7 @@
             </w:r>
             <w:r>
               <w:rPr>
+                <w:noProof/>
                 <w:sz w:val="24"/>
                 <w:szCs w:val="24"/>
               </w:rPr>
@@ -2353,6 +2246,7 @@
             </w:r>
             <w:r>
               <w:rPr>
+                <w:noProof/>
                 <w:sz w:val="24"/>
                 <w:szCs w:val="24"/>
               </w:rPr>
@@ -2360,6 +2254,7 @@
             </w:r>
             <w:r>
               <w:rPr>
+                <w:noProof/>
                 <w:sz w:val="24"/>
                 <w:szCs w:val="24"/>
               </w:rPr>
@@ -2367,12 +2262,14 @@
             </w:r>
             <w:r>
               <w:rPr>
+                <w:noProof/>
                 <w:sz w:val="24"/>
                 <w:szCs w:val="24"/>
               </w:rPr>
             </w:r>
             <w:r>
               <w:rPr>
+                <w:noProof/>
                 <w:sz w:val="24"/>
                 <w:szCs w:val="24"/>
               </w:rPr>
@@ -2380,6 +2277,7 @@
             </w:r>
             <w:r>
               <w:rPr>
+                <w:noProof/>
                 <w:sz w:val="24"/>
                 <w:szCs w:val="24"/>
               </w:rPr>
@@ -2387,6 +2285,7 @@
             </w:r>
             <w:r>
               <w:rPr>
+                <w:noProof/>
                 <w:sz w:val="24"/>
                 <w:szCs w:val="24"/>
               </w:rPr>
@@ -2403,6 +2302,7 @@
             </w:tabs>
             <w:spacing w:line="360" w:lineRule="auto"/>
             <w:rPr>
+              <w:noProof/>
               <w:sz w:val="24"/>
               <w:szCs w:val="24"/>
             </w:rPr>
@@ -2410,6 +2310,7 @@
           <w:hyperlink w:anchor="_Toc24673" w:history="1">
             <w:r>
               <w:rPr>
+                <w:noProof/>
                 <w:sz w:val="24"/>
                 <w:szCs w:val="24"/>
               </w:rPr>
@@ -2417,6 +2318,7 @@
             </w:r>
             <w:r>
               <w:rPr>
+                <w:noProof/>
                 <w:sz w:val="24"/>
                 <w:szCs w:val="24"/>
               </w:rPr>
@@ -2425,6 +2327,7 @@
             </w:r>
             <w:r>
               <w:rPr>
+                <w:noProof/>
                 <w:sz w:val="24"/>
                 <w:szCs w:val="24"/>
               </w:rPr>
@@ -2432,6 +2335,7 @@
             </w:r>
             <w:r>
               <w:rPr>
+                <w:noProof/>
                 <w:sz w:val="24"/>
                 <w:szCs w:val="24"/>
               </w:rPr>
@@ -2439,6 +2343,7 @@
             </w:r>
             <w:r>
               <w:rPr>
+                <w:noProof/>
                 <w:sz w:val="24"/>
                 <w:szCs w:val="24"/>
               </w:rPr>
@@ -2446,12 +2351,14 @@
             </w:r>
             <w:r>
               <w:rPr>
+                <w:noProof/>
                 <w:sz w:val="24"/>
                 <w:szCs w:val="24"/>
               </w:rPr>
             </w:r>
             <w:r>
               <w:rPr>
+                <w:noProof/>
                 <w:sz w:val="24"/>
                 <w:szCs w:val="24"/>
               </w:rPr>
@@ -2459,6 +2366,7 @@
             </w:r>
             <w:r>
               <w:rPr>
+                <w:noProof/>
                 <w:sz w:val="24"/>
                 <w:szCs w:val="24"/>
               </w:rPr>
@@ -2466,6 +2374,7 @@
             </w:r>
             <w:r>
               <w:rPr>
+                <w:noProof/>
                 <w:sz w:val="24"/>
                 <w:szCs w:val="24"/>
               </w:rPr>
@@ -2481,6 +2390,7 @@
             </w:tabs>
             <w:spacing w:line="360" w:lineRule="auto"/>
             <w:rPr>
+              <w:noProof/>
               <w:sz w:val="24"/>
               <w:szCs w:val="24"/>
             </w:rPr>
@@ -2488,6 +2398,7 @@
           <w:hyperlink w:anchor="_Toc9057" w:history="1">
             <w:r>
               <w:rPr>
+                <w:noProof/>
                 <w:sz w:val="24"/>
                 <w:szCs w:val="24"/>
               </w:rPr>
@@ -2495,6 +2406,7 @@
             </w:r>
             <w:r>
               <w:rPr>
+                <w:noProof/>
                 <w:sz w:val="24"/>
                 <w:szCs w:val="24"/>
               </w:rPr>
@@ -2502,6 +2414,7 @@
             </w:r>
             <w:r>
               <w:rPr>
+                <w:noProof/>
                 <w:sz w:val="24"/>
                 <w:szCs w:val="24"/>
               </w:rPr>
@@ -2509,6 +2422,7 @@
             </w:r>
             <w:r>
               <w:rPr>
+                <w:noProof/>
                 <w:sz w:val="24"/>
                 <w:szCs w:val="24"/>
               </w:rPr>
@@ -2516,12 +2430,14 @@
             </w:r>
             <w:r>
               <w:rPr>
+                <w:noProof/>
                 <w:sz w:val="24"/>
                 <w:szCs w:val="24"/>
               </w:rPr>
             </w:r>
             <w:r>
               <w:rPr>
+                <w:noProof/>
                 <w:sz w:val="24"/>
                 <w:szCs w:val="24"/>
               </w:rPr>
@@ -2529,6 +2445,7 @@
             </w:r>
             <w:r>
               <w:rPr>
+                <w:noProof/>
                 <w:sz w:val="24"/>
                 <w:szCs w:val="24"/>
               </w:rPr>
@@ -2536,6 +2453,7 @@
             </w:r>
             <w:r>
               <w:rPr>
+                <w:noProof/>
                 <w:sz w:val="24"/>
                 <w:szCs w:val="24"/>
               </w:rPr>
@@ -2552,6 +2470,7 @@
             <w:spacing w:line="360" w:lineRule="auto"/>
             <w:ind w:left="480"/>
             <w:rPr>
+              <w:noProof/>
               <w:sz w:val="24"/>
               <w:szCs w:val="24"/>
             </w:rPr>
@@ -2559,6 +2478,7 @@
           <w:hyperlink w:anchor="_Toc27139" w:history="1">
             <w:r>
               <w:rPr>
+                <w:noProof/>
                 <w:sz w:val="24"/>
                 <w:szCs w:val="24"/>
               </w:rPr>
@@ -2566,6 +2486,7 @@
             </w:r>
             <w:r>
               <w:rPr>
+                <w:noProof/>
                 <w:sz w:val="24"/>
                 <w:szCs w:val="24"/>
               </w:rPr>
@@ -2573,6 +2494,7 @@
             </w:r>
             <w:r>
               <w:rPr>
+                <w:noProof/>
                 <w:sz w:val="24"/>
                 <w:szCs w:val="24"/>
               </w:rPr>
@@ -2580,6 +2502,7 @@
             </w:r>
             <w:r>
               <w:rPr>
+                <w:noProof/>
                 <w:sz w:val="24"/>
                 <w:szCs w:val="24"/>
               </w:rPr>
@@ -2587,12 +2510,14 @@
             </w:r>
             <w:r>
               <w:rPr>
+                <w:noProof/>
                 <w:sz w:val="24"/>
                 <w:szCs w:val="24"/>
               </w:rPr>
             </w:r>
             <w:r>
               <w:rPr>
+                <w:noProof/>
                 <w:sz w:val="24"/>
                 <w:szCs w:val="24"/>
               </w:rPr>
@@ -2600,6 +2525,7 @@
             </w:r>
             <w:r>
               <w:rPr>
+                <w:noProof/>
                 <w:sz w:val="24"/>
                 <w:szCs w:val="24"/>
               </w:rPr>
@@ -2607,6 +2533,7 @@
             </w:r>
             <w:r>
               <w:rPr>
+                <w:noProof/>
                 <w:sz w:val="24"/>
                 <w:szCs w:val="24"/>
               </w:rPr>
@@ -2623,6 +2550,7 @@
             <w:spacing w:line="360" w:lineRule="auto"/>
             <w:ind w:left="480"/>
             <w:rPr>
+              <w:noProof/>
               <w:sz w:val="24"/>
               <w:szCs w:val="24"/>
             </w:rPr>
@@ -2630,6 +2558,7 @@
           <w:hyperlink w:anchor="_Toc1707" w:history="1">
             <w:r>
               <w:rPr>
+                <w:noProof/>
                 <w:sz w:val="24"/>
                 <w:szCs w:val="24"/>
               </w:rPr>
@@ -2637,6 +2566,7 @@
             </w:r>
             <w:r>
               <w:rPr>
+                <w:noProof/>
                 <w:sz w:val="24"/>
                 <w:szCs w:val="24"/>
               </w:rPr>
@@ -2644,6 +2574,7 @@
             </w:r>
             <w:r>
               <w:rPr>
+                <w:noProof/>
                 <w:sz w:val="24"/>
                 <w:szCs w:val="24"/>
               </w:rPr>
@@ -2651,6 +2582,7 @@
             </w:r>
             <w:r>
               <w:rPr>
+                <w:noProof/>
                 <w:sz w:val="24"/>
                 <w:szCs w:val="24"/>
               </w:rPr>
@@ -2658,12 +2590,14 @@
             </w:r>
             <w:r>
               <w:rPr>
+                <w:noProof/>
                 <w:sz w:val="24"/>
                 <w:szCs w:val="24"/>
               </w:rPr>
             </w:r>
             <w:r>
               <w:rPr>
+                <w:noProof/>
                 <w:sz w:val="24"/>
                 <w:szCs w:val="24"/>
               </w:rPr>
@@ -2671,6 +2605,7 @@
             </w:r>
             <w:r>
               <w:rPr>
+                <w:noProof/>
                 <w:sz w:val="24"/>
                 <w:szCs w:val="24"/>
               </w:rPr>
@@ -2678,6 +2613,7 @@
             </w:r>
             <w:r>
               <w:rPr>
+                <w:noProof/>
                 <w:sz w:val="24"/>
                 <w:szCs w:val="24"/>
               </w:rPr>
@@ -2694,6 +2630,7 @@
             <w:spacing w:line="360" w:lineRule="auto"/>
             <w:ind w:left="960"/>
             <w:rPr>
+              <w:noProof/>
               <w:sz w:val="24"/>
               <w:szCs w:val="24"/>
             </w:rPr>
@@ -2702,6 +2639,7 @@
             <w:r>
               <w:rPr>
                 <w:bCs/>
+                <w:noProof/>
                 <w:sz w:val="24"/>
                 <w:szCs w:val="24"/>
               </w:rPr>
@@ -2709,6 +2647,7 @@
             </w:r>
             <w:r>
               <w:rPr>
+                <w:noProof/>
                 <w:sz w:val="24"/>
                 <w:szCs w:val="24"/>
               </w:rPr>
@@ -2716,6 +2655,7 @@
             </w:r>
             <w:r>
               <w:rPr>
+                <w:noProof/>
                 <w:sz w:val="24"/>
                 <w:szCs w:val="24"/>
               </w:rPr>
@@ -2723,6 +2663,7 @@
             </w:r>
             <w:r>
               <w:rPr>
+                <w:noProof/>
                 <w:sz w:val="24"/>
                 <w:szCs w:val="24"/>
               </w:rPr>
@@ -2730,12 +2671,14 @@
             </w:r>
             <w:r>
               <w:rPr>
+                <w:noProof/>
                 <w:sz w:val="24"/>
                 <w:szCs w:val="24"/>
               </w:rPr>
             </w:r>
             <w:r>
               <w:rPr>
+                <w:noProof/>
                 <w:sz w:val="24"/>
                 <w:szCs w:val="24"/>
               </w:rPr>
@@ -2743,13 +2686,15 @@
             </w:r>
             <w:r>
               <w:rPr>
+                <w:noProof/>
                 <w:sz w:val="24"/>
                 <w:szCs w:val="24"/>
               </w:rPr>
-              <w:t>12</w:t>
-            </w:r>
-            <w:r>
-              <w:rPr>
+              <w:t>14</w:t>
+            </w:r>
+            <w:r>
+              <w:rPr>
+                <w:noProof/>
                 <w:sz w:val="24"/>
                 <w:szCs w:val="24"/>
               </w:rPr>
@@ -2766,6 +2711,7 @@
             <w:spacing w:line="360" w:lineRule="auto"/>
             <w:ind w:left="480"/>
             <w:rPr>
+              <w:noProof/>
               <w:sz w:val="24"/>
               <w:szCs w:val="24"/>
             </w:rPr>
@@ -2773,6 +2719,7 @@
           <w:hyperlink w:anchor="_Toc32090" w:history="1">
             <w:r>
               <w:rPr>
+                <w:noProof/>
                 <w:sz w:val="24"/>
                 <w:szCs w:val="24"/>
               </w:rPr>
@@ -2780,6 +2727,7 @@
             </w:r>
             <w:r>
               <w:rPr>
+                <w:noProof/>
                 <w:sz w:val="24"/>
                 <w:szCs w:val="24"/>
               </w:rPr>
@@ -2787,6 +2735,7 @@
             </w:r>
             <w:r>
               <w:rPr>
+                <w:noProof/>
                 <w:sz w:val="24"/>
                 <w:szCs w:val="24"/>
               </w:rPr>
@@ -2794,6 +2743,7 @@
             </w:r>
             <w:r>
               <w:rPr>
+                <w:noProof/>
                 <w:sz w:val="24"/>
                 <w:szCs w:val="24"/>
               </w:rPr>
@@ -2801,12 +2751,14 @@
             </w:r>
             <w:r>
               <w:rPr>
+                <w:noProof/>
                 <w:sz w:val="24"/>
                 <w:szCs w:val="24"/>
               </w:rPr>
             </w:r>
             <w:r>
               <w:rPr>
+                <w:noProof/>
                 <w:sz w:val="24"/>
                 <w:szCs w:val="24"/>
               </w:rPr>
@@ -2814,13 +2766,15 @@
             </w:r>
             <w:r>
               <w:rPr>
+                <w:noProof/>
                 <w:sz w:val="24"/>
                 <w:szCs w:val="24"/>
               </w:rPr>
-              <w:t>12</w:t>
-            </w:r>
-            <w:r>
-              <w:rPr>
+              <w:t>16</w:t>
+            </w:r>
+            <w:r>
+              <w:rPr>
+                <w:noProof/>
                 <w:sz w:val="24"/>
                 <w:szCs w:val="24"/>
               </w:rPr>
@@ -2837,6 +2791,7 @@
             <w:spacing w:line="360" w:lineRule="auto"/>
             <w:ind w:left="480"/>
             <w:rPr>
+              <w:noProof/>
               <w:sz w:val="24"/>
               <w:szCs w:val="24"/>
             </w:rPr>
@@ -2844,6 +2799,7 @@
           <w:hyperlink w:anchor="_Toc30268" w:history="1">
             <w:r>
               <w:rPr>
+                <w:noProof/>
                 <w:sz w:val="24"/>
                 <w:szCs w:val="24"/>
               </w:rPr>
@@ -2851,6 +2807,7 @@
             </w:r>
             <w:r>
               <w:rPr>
+                <w:noProof/>
                 <w:sz w:val="24"/>
                 <w:szCs w:val="24"/>
               </w:rPr>
@@ -2858,6 +2815,7 @@
             </w:r>
             <w:r>
               <w:rPr>
+                <w:noProof/>
                 <w:sz w:val="24"/>
                 <w:szCs w:val="24"/>
               </w:rPr>
@@ -2865,6 +2823,7 @@
             </w:r>
             <w:r>
               <w:rPr>
+                <w:noProof/>
                 <w:sz w:val="24"/>
                 <w:szCs w:val="24"/>
               </w:rPr>
@@ -2872,12 +2831,14 @@
             </w:r>
             <w:r>
               <w:rPr>
+                <w:noProof/>
                 <w:sz w:val="24"/>
                 <w:szCs w:val="24"/>
               </w:rPr>
             </w:r>
             <w:r>
               <w:rPr>
+                <w:noProof/>
                 <w:sz w:val="24"/>
                 <w:szCs w:val="24"/>
               </w:rPr>
@@ -2885,13 +2846,15 @@
             </w:r>
             <w:r>
               <w:rPr>
+                <w:noProof/>
                 <w:sz w:val="24"/>
                 <w:szCs w:val="24"/>
               </w:rPr>
-              <w:t>12</w:t>
-            </w:r>
-            <w:r>
-              <w:rPr>
+              <w:t>16</w:t>
+            </w:r>
+            <w:r>
+              <w:rPr>
+                <w:noProof/>
                 <w:sz w:val="24"/>
                 <w:szCs w:val="24"/>
               </w:rPr>
@@ -2908,6 +2871,7 @@
             <w:spacing w:line="360" w:lineRule="auto"/>
             <w:ind w:left="480"/>
             <w:rPr>
+              <w:noProof/>
               <w:sz w:val="24"/>
               <w:szCs w:val="24"/>
             </w:rPr>
@@ -2915,6 +2879,7 @@
           <w:hyperlink w:anchor="_Toc29144" w:history="1">
             <w:r>
               <w:rPr>
+                <w:noProof/>
                 <w:sz w:val="24"/>
                 <w:szCs w:val="24"/>
               </w:rPr>
@@ -2922,6 +2887,7 @@
             </w:r>
             <w:r>
               <w:rPr>
+                <w:noProof/>
                 <w:sz w:val="24"/>
                 <w:szCs w:val="24"/>
               </w:rPr>
@@ -2929,6 +2895,7 @@
             </w:r>
             <w:r>
               <w:rPr>
+                <w:noProof/>
                 <w:sz w:val="24"/>
                 <w:szCs w:val="24"/>
               </w:rPr>
@@ -2936,6 +2903,7 @@
             </w:r>
             <w:r>
               <w:rPr>
+                <w:noProof/>
                 <w:sz w:val="24"/>
                 <w:szCs w:val="24"/>
               </w:rPr>
@@ -2943,12 +2911,14 @@
             </w:r>
             <w:r>
               <w:rPr>
+                <w:noProof/>
                 <w:sz w:val="24"/>
                 <w:szCs w:val="24"/>
               </w:rPr>
             </w:r>
             <w:r>
               <w:rPr>
+                <w:noProof/>
                 <w:sz w:val="24"/>
                 <w:szCs w:val="24"/>
               </w:rPr>
@@ -2956,13 +2926,15 @@
             </w:r>
             <w:r>
               <w:rPr>
+                <w:noProof/>
                 <w:sz w:val="24"/>
                 <w:szCs w:val="24"/>
               </w:rPr>
-              <w:t>13</w:t>
-            </w:r>
-            <w:r>
-              <w:rPr>
+              <w:t>17</w:t>
+            </w:r>
+            <w:r>
+              <w:rPr>
+                <w:noProof/>
                 <w:sz w:val="24"/>
                 <w:szCs w:val="24"/>
               </w:rPr>
@@ -2979,6 +2951,7 @@
             <w:spacing w:line="360" w:lineRule="auto"/>
             <w:ind w:left="480"/>
             <w:rPr>
+              <w:noProof/>
               <w:sz w:val="24"/>
               <w:szCs w:val="24"/>
             </w:rPr>
@@ -2986,6 +2959,7 @@
           <w:hyperlink w:anchor="_Toc13547" w:history="1">
             <w:r>
               <w:rPr>
+                <w:noProof/>
                 <w:sz w:val="24"/>
                 <w:szCs w:val="24"/>
               </w:rPr>
@@ -2993,6 +2967,7 @@
             </w:r>
             <w:r>
               <w:rPr>
+                <w:noProof/>
                 <w:sz w:val="24"/>
                 <w:szCs w:val="24"/>
               </w:rPr>
@@ -3000,6 +2975,7 @@
             </w:r>
             <w:r>
               <w:rPr>
+                <w:noProof/>
                 <w:sz w:val="24"/>
                 <w:szCs w:val="24"/>
               </w:rPr>
@@ -3007,6 +2983,7 @@
             </w:r>
             <w:r>
               <w:rPr>
+                <w:noProof/>
                 <w:sz w:val="24"/>
                 <w:szCs w:val="24"/>
               </w:rPr>
@@ -3014,12 +2991,14 @@
             </w:r>
             <w:r>
               <w:rPr>
+                <w:noProof/>
                 <w:sz w:val="24"/>
                 <w:szCs w:val="24"/>
               </w:rPr>
             </w:r>
             <w:r>
               <w:rPr>
+                <w:noProof/>
                 <w:sz w:val="24"/>
                 <w:szCs w:val="24"/>
               </w:rPr>
@@ -3027,13 +3006,15 @@
             </w:r>
             <w:r>
               <w:rPr>
+                <w:noProof/>
                 <w:sz w:val="24"/>
                 <w:szCs w:val="24"/>
               </w:rPr>
-              <w:t>13</w:t>
-            </w:r>
-            <w:r>
-              <w:rPr>
+              <w:t>17</w:t>
+            </w:r>
+            <w:r>
+              <w:rPr>
+                <w:noProof/>
                 <w:sz w:val="24"/>
                 <w:szCs w:val="24"/>
               </w:rPr>
@@ -3050,6 +3031,7 @@
             <w:spacing w:line="360" w:lineRule="auto"/>
             <w:ind w:left="480"/>
             <w:rPr>
+              <w:noProof/>
               <w:sz w:val="24"/>
               <w:szCs w:val="24"/>
             </w:rPr>
@@ -3057,6 +3039,7 @@
           <w:hyperlink w:anchor="_Toc20456" w:history="1">
             <w:r>
               <w:rPr>
+                <w:noProof/>
                 <w:sz w:val="24"/>
                 <w:szCs w:val="24"/>
               </w:rPr>
@@ -3064,6 +3047,7 @@
             </w:r>
             <w:r>
               <w:rPr>
+                <w:noProof/>
                 <w:sz w:val="24"/>
                 <w:szCs w:val="24"/>
               </w:rPr>
@@ -3071,6 +3055,7 @@
             </w:r>
             <w:r>
               <w:rPr>
+                <w:noProof/>
                 <w:sz w:val="24"/>
                 <w:szCs w:val="24"/>
               </w:rPr>
@@ -3078,6 +3063,7 @@
             </w:r>
             <w:r>
               <w:rPr>
+                <w:noProof/>
                 <w:sz w:val="24"/>
                 <w:szCs w:val="24"/>
               </w:rPr>
@@ -3085,12 +3071,14 @@
             </w:r>
             <w:r>
               <w:rPr>
+                <w:noProof/>
                 <w:sz w:val="24"/>
                 <w:szCs w:val="24"/>
               </w:rPr>
             </w:r>
             <w:r>
               <w:rPr>
+                <w:noProof/>
                 <w:sz w:val="24"/>
                 <w:szCs w:val="24"/>
               </w:rPr>
@@ -3098,13 +3086,15 @@
             </w:r>
             <w:r>
               <w:rPr>
+                <w:noProof/>
                 <w:sz w:val="24"/>
                 <w:szCs w:val="24"/>
               </w:rPr>
-              <w:t>14</w:t>
-            </w:r>
-            <w:r>
-              <w:rPr>
+              <w:t>21</w:t>
+            </w:r>
+            <w:r>
+              <w:rPr>
+                <w:noProof/>
                 <w:sz w:val="24"/>
                 <w:szCs w:val="24"/>
               </w:rPr>
@@ -3121,6 +3111,7 @@
             <w:spacing w:line="360" w:lineRule="auto"/>
             <w:ind w:left="960"/>
             <w:rPr>
+              <w:noProof/>
               <w:sz w:val="24"/>
               <w:szCs w:val="24"/>
             </w:rPr>
@@ -3128,6 +3119,7 @@
           <w:hyperlink w:anchor="_Toc129" w:history="1">
             <w:r>
               <w:rPr>
+                <w:noProof/>
                 <w:sz w:val="24"/>
                 <w:szCs w:val="24"/>
               </w:rPr>
@@ -3135,6 +3127,7 @@
             </w:r>
             <w:r>
               <w:rPr>
+                <w:noProof/>
                 <w:sz w:val="24"/>
                 <w:szCs w:val="24"/>
               </w:rPr>
@@ -3142,6 +3135,7 @@
             </w:r>
             <w:r>
               <w:rPr>
+                <w:noProof/>
                 <w:sz w:val="24"/>
                 <w:szCs w:val="24"/>
               </w:rPr>
@@ -3149,6 +3143,7 @@
             </w:r>
             <w:r>
               <w:rPr>
+                <w:noProof/>
                 <w:sz w:val="24"/>
                 <w:szCs w:val="24"/>
               </w:rPr>
@@ -3156,12 +3151,14 @@
             </w:r>
             <w:r>
               <w:rPr>
+                <w:noProof/>
                 <w:sz w:val="24"/>
                 <w:szCs w:val="24"/>
               </w:rPr>
             </w:r>
             <w:r>
               <w:rPr>
+                <w:noProof/>
                 <w:sz w:val="24"/>
                 <w:szCs w:val="24"/>
               </w:rPr>
@@ -3169,13 +3166,15 @@
             </w:r>
             <w:r>
               <w:rPr>
+                <w:noProof/>
                 <w:sz w:val="24"/>
                 <w:szCs w:val="24"/>
               </w:rPr>
-              <w:t>14</w:t>
-            </w:r>
-            <w:r>
-              <w:rPr>
+              <w:t>22</w:t>
+            </w:r>
+            <w:r>
+              <w:rPr>
+                <w:noProof/>
                 <w:sz w:val="24"/>
                 <w:szCs w:val="24"/>
               </w:rPr>
@@ -3192,6 +3191,7 @@
             <w:spacing w:line="360" w:lineRule="auto"/>
             <w:ind w:left="960"/>
             <w:rPr>
+              <w:noProof/>
               <w:sz w:val="24"/>
               <w:szCs w:val="24"/>
             </w:rPr>
@@ -3199,6 +3199,7 @@
           <w:hyperlink w:anchor="_Toc8058" w:history="1">
             <w:r>
               <w:rPr>
+                <w:noProof/>
                 <w:sz w:val="24"/>
                 <w:szCs w:val="24"/>
               </w:rPr>
@@ -3206,6 +3207,7 @@
             </w:r>
             <w:r>
               <w:rPr>
+                <w:noProof/>
                 <w:sz w:val="24"/>
                 <w:szCs w:val="24"/>
               </w:rPr>
@@ -3213,6 +3215,7 @@
             </w:r>
             <w:r>
               <w:rPr>
+                <w:noProof/>
                 <w:sz w:val="24"/>
                 <w:szCs w:val="24"/>
               </w:rPr>
@@ -3220,6 +3223,7 @@
             </w:r>
             <w:r>
               <w:rPr>
+                <w:noProof/>
                 <w:sz w:val="24"/>
                 <w:szCs w:val="24"/>
               </w:rPr>
@@ -3227,12 +3231,14 @@
             </w:r>
             <w:r>
               <w:rPr>
+                <w:noProof/>
                 <w:sz w:val="24"/>
                 <w:szCs w:val="24"/>
               </w:rPr>
             </w:r>
             <w:r>
               <w:rPr>
+                <w:noProof/>
                 <w:sz w:val="24"/>
                 <w:szCs w:val="24"/>
               </w:rPr>
@@ -3240,13 +3246,15 @@
             </w:r>
             <w:r>
               <w:rPr>
+                <w:noProof/>
                 <w:sz w:val="24"/>
                 <w:szCs w:val="24"/>
               </w:rPr>
-              <w:t>14</w:t>
-            </w:r>
-            <w:r>
-              <w:rPr>
+              <w:t>22</w:t>
+            </w:r>
+            <w:r>
+              <w:rPr>
+                <w:noProof/>
                 <w:sz w:val="24"/>
                 <w:szCs w:val="24"/>
               </w:rPr>
@@ -3263,6 +3271,7 @@
             <w:spacing w:line="360" w:lineRule="auto"/>
             <w:ind w:left="960"/>
             <w:rPr>
+              <w:noProof/>
               <w:sz w:val="24"/>
               <w:szCs w:val="24"/>
             </w:rPr>
@@ -3270,6 +3279,7 @@
           <w:hyperlink w:anchor="_Toc20467" w:history="1">
             <w:r>
               <w:rPr>
+                <w:noProof/>
                 <w:sz w:val="24"/>
                 <w:szCs w:val="24"/>
               </w:rPr>
@@ -3277,6 +3287,7 @@
             </w:r>
             <w:r>
               <w:rPr>
+                <w:noProof/>
                 <w:sz w:val="24"/>
                 <w:szCs w:val="24"/>
               </w:rPr>
@@ -3284,6 +3295,7 @@
             </w:r>
             <w:r>
               <w:rPr>
+                <w:noProof/>
                 <w:sz w:val="24"/>
                 <w:szCs w:val="24"/>
               </w:rPr>
@@ -3291,6 +3303,7 @@
             </w:r>
             <w:r>
               <w:rPr>
+                <w:noProof/>
                 <w:sz w:val="24"/>
                 <w:szCs w:val="24"/>
               </w:rPr>
@@ -3298,12 +3311,14 @@
             </w:r>
             <w:r>
               <w:rPr>
+                <w:noProof/>
                 <w:sz w:val="24"/>
                 <w:szCs w:val="24"/>
               </w:rPr>
             </w:r>
             <w:r>
               <w:rPr>
+                <w:noProof/>
                 <w:sz w:val="24"/>
                 <w:szCs w:val="24"/>
               </w:rPr>
@@ -3311,13 +3326,15 @@
             </w:r>
             <w:r>
               <w:rPr>
+                <w:noProof/>
                 <w:sz w:val="24"/>
                 <w:szCs w:val="24"/>
               </w:rPr>
-              <w:t>14</w:t>
-            </w:r>
-            <w:r>
-              <w:rPr>
+              <w:t>22</w:t>
+            </w:r>
+            <w:r>
+              <w:rPr>
+                <w:noProof/>
                 <w:sz w:val="24"/>
                 <w:szCs w:val="24"/>
               </w:rPr>
@@ -3334,6 +3351,7 @@
             <w:spacing w:line="360" w:lineRule="auto"/>
             <w:ind w:left="960"/>
             <w:rPr>
+              <w:noProof/>
               <w:sz w:val="24"/>
               <w:szCs w:val="24"/>
             </w:rPr>
@@ -3341,6 +3359,7 @@
           <w:hyperlink w:anchor="_Toc30540" w:history="1">
             <w:r>
               <w:rPr>
+                <w:noProof/>
                 <w:sz w:val="24"/>
                 <w:szCs w:val="24"/>
               </w:rPr>
@@ -3348,6 +3367,7 @@
             </w:r>
             <w:r>
               <w:rPr>
+                <w:noProof/>
                 <w:sz w:val="24"/>
                 <w:szCs w:val="24"/>
               </w:rPr>
@@ -3355,6 +3375,7 @@
             </w:r>
             <w:r>
               <w:rPr>
+                <w:noProof/>
                 <w:sz w:val="24"/>
                 <w:szCs w:val="24"/>
               </w:rPr>
@@ -3362,6 +3383,7 @@
             </w:r>
             <w:r>
               <w:rPr>
+                <w:noProof/>
                 <w:sz w:val="24"/>
                 <w:szCs w:val="24"/>
               </w:rPr>
@@ -3369,12 +3391,14 @@
             </w:r>
             <w:r>
               <w:rPr>
+                <w:noProof/>
                 <w:sz w:val="24"/>
                 <w:szCs w:val="24"/>
               </w:rPr>
             </w:r>
             <w:r>
               <w:rPr>
+                <w:noProof/>
                 <w:sz w:val="24"/>
                 <w:szCs w:val="24"/>
               </w:rPr>
@@ -3382,13 +3406,15 @@
             </w:r>
             <w:r>
               <w:rPr>
+                <w:noProof/>
                 <w:sz w:val="24"/>
                 <w:szCs w:val="24"/>
               </w:rPr>
-              <w:t>14</w:t>
-            </w:r>
-            <w:r>
-              <w:rPr>
+              <w:t>22</w:t>
+            </w:r>
+            <w:r>
+              <w:rPr>
+                <w:noProof/>
                 <w:sz w:val="24"/>
                 <w:szCs w:val="24"/>
               </w:rPr>
@@ -3405,6 +3431,7 @@
             <w:spacing w:line="360" w:lineRule="auto"/>
             <w:ind w:left="960"/>
             <w:rPr>
+              <w:noProof/>
               <w:sz w:val="24"/>
               <w:szCs w:val="24"/>
             </w:rPr>
@@ -3412,6 +3439,7 @@
           <w:hyperlink w:anchor="_Toc29728" w:history="1">
             <w:r>
               <w:rPr>
+                <w:noProof/>
                 <w:sz w:val="24"/>
                 <w:szCs w:val="24"/>
               </w:rPr>
@@ -3419,6 +3447,7 @@
             </w:r>
             <w:r>
               <w:rPr>
+                <w:noProof/>
                 <w:sz w:val="24"/>
                 <w:szCs w:val="24"/>
               </w:rPr>
@@ -3426,6 +3455,7 @@
             </w:r>
             <w:r>
               <w:rPr>
+                <w:noProof/>
                 <w:sz w:val="24"/>
                 <w:szCs w:val="24"/>
               </w:rPr>
@@ -3433,6 +3463,7 @@
             </w:r>
             <w:r>
               <w:rPr>
+                <w:noProof/>
                 <w:sz w:val="24"/>
                 <w:szCs w:val="24"/>
               </w:rPr>
@@ -3440,12 +3471,14 @@
             </w:r>
             <w:r>
               <w:rPr>
+                <w:noProof/>
                 <w:sz w:val="24"/>
                 <w:szCs w:val="24"/>
               </w:rPr>
             </w:r>
             <w:r>
               <w:rPr>
+                <w:noProof/>
                 <w:sz w:val="24"/>
                 <w:szCs w:val="24"/>
               </w:rPr>
@@ -3453,13 +3486,15 @@
             </w:r>
             <w:r>
               <w:rPr>
+                <w:noProof/>
                 <w:sz w:val="24"/>
                 <w:szCs w:val="24"/>
               </w:rPr>
-              <w:t>14</w:t>
-            </w:r>
-            <w:r>
-              <w:rPr>
+              <w:t>23</w:t>
+            </w:r>
+            <w:r>
+              <w:rPr>
+                <w:noProof/>
                 <w:sz w:val="24"/>
                 <w:szCs w:val="24"/>
               </w:rPr>
@@ -3476,6 +3511,7 @@
             <w:spacing w:line="360" w:lineRule="auto"/>
             <w:ind w:left="480"/>
             <w:rPr>
+              <w:noProof/>
               <w:sz w:val="24"/>
               <w:szCs w:val="24"/>
             </w:rPr>
@@ -3483,6 +3519,7 @@
           <w:hyperlink w:anchor="_Toc3446" w:history="1">
             <w:r>
               <w:rPr>
+                <w:noProof/>
                 <w:sz w:val="24"/>
                 <w:szCs w:val="24"/>
               </w:rPr>
@@ -3490,6 +3527,7 @@
             </w:r>
             <w:r>
               <w:rPr>
+                <w:noProof/>
                 <w:sz w:val="24"/>
                 <w:szCs w:val="24"/>
               </w:rPr>
@@ -3497,6 +3535,7 @@
             </w:r>
             <w:r>
               <w:rPr>
+                <w:noProof/>
                 <w:sz w:val="24"/>
                 <w:szCs w:val="24"/>
               </w:rPr>
@@ -3504,6 +3543,7 @@
             </w:r>
             <w:r>
               <w:rPr>
+                <w:noProof/>
                 <w:sz w:val="24"/>
                 <w:szCs w:val="24"/>
               </w:rPr>
@@ -3511,12 +3551,14 @@
             </w:r>
             <w:r>
               <w:rPr>
+                <w:noProof/>
                 <w:sz w:val="24"/>
                 <w:szCs w:val="24"/>
               </w:rPr>
             </w:r>
             <w:r>
               <w:rPr>
+                <w:noProof/>
                 <w:sz w:val="24"/>
                 <w:szCs w:val="24"/>
               </w:rPr>
@@ -3524,13 +3566,15 @@
             </w:r>
             <w:r>
               <w:rPr>
+                <w:noProof/>
                 <w:sz w:val="24"/>
                 <w:szCs w:val="24"/>
               </w:rPr>
-              <w:t>15</w:t>
-            </w:r>
-            <w:r>
-              <w:rPr>
+              <w:t>23</w:t>
+            </w:r>
+            <w:r>
+              <w:rPr>
+                <w:noProof/>
                 <w:sz w:val="24"/>
                 <w:szCs w:val="24"/>
               </w:rPr>
@@ -3547,6 +3591,7 @@
             <w:spacing w:line="360" w:lineRule="auto"/>
             <w:ind w:left="480"/>
             <w:rPr>
+              <w:noProof/>
               <w:sz w:val="24"/>
               <w:szCs w:val="24"/>
             </w:rPr>
@@ -3554,6 +3599,7 @@
           <w:hyperlink w:anchor="_Toc6319" w:history="1">
             <w:r>
               <w:rPr>
+                <w:noProof/>
                 <w:sz w:val="24"/>
                 <w:szCs w:val="24"/>
               </w:rPr>
@@ -3561,6 +3607,7 @@
             </w:r>
             <w:r>
               <w:rPr>
+                <w:noProof/>
                 <w:sz w:val="24"/>
                 <w:szCs w:val="24"/>
               </w:rPr>
@@ -3568,6 +3615,7 @@
             </w:r>
             <w:r>
               <w:rPr>
+                <w:noProof/>
                 <w:sz w:val="24"/>
                 <w:szCs w:val="24"/>
               </w:rPr>
@@ -3575,6 +3623,7 @@
             </w:r>
             <w:r>
               <w:rPr>
+                <w:noProof/>
                 <w:sz w:val="24"/>
                 <w:szCs w:val="24"/>
               </w:rPr>
@@ -3582,12 +3631,14 @@
             </w:r>
             <w:r>
               <w:rPr>
+                <w:noProof/>
                 <w:sz w:val="24"/>
                 <w:szCs w:val="24"/>
               </w:rPr>
             </w:r>
             <w:r>
               <w:rPr>
+                <w:noProof/>
                 <w:sz w:val="24"/>
                 <w:szCs w:val="24"/>
               </w:rPr>
@@ -3595,13 +3646,15 @@
             </w:r>
             <w:r>
               <w:rPr>
+                <w:noProof/>
                 <w:sz w:val="24"/>
                 <w:szCs w:val="24"/>
               </w:rPr>
-              <w:t>15</w:t>
-            </w:r>
-            <w:r>
-              <w:rPr>
+              <w:t>23</w:t>
+            </w:r>
+            <w:r>
+              <w:rPr>
+                <w:noProof/>
                 <w:sz w:val="24"/>
                 <w:szCs w:val="24"/>
               </w:rPr>
@@ -3618,6 +3671,7 @@
             <w:spacing w:line="360" w:lineRule="auto"/>
             <w:ind w:left="480"/>
             <w:rPr>
+              <w:noProof/>
               <w:sz w:val="24"/>
               <w:szCs w:val="24"/>
             </w:rPr>
@@ -3625,6 +3679,7 @@
           <w:hyperlink w:anchor="_Toc7493" w:history="1">
             <w:r>
               <w:rPr>
+                <w:noProof/>
                 <w:sz w:val="24"/>
                 <w:szCs w:val="24"/>
               </w:rPr>
@@ -3632,6 +3687,7 @@
             </w:r>
             <w:r>
               <w:rPr>
+                <w:noProof/>
                 <w:sz w:val="24"/>
                 <w:szCs w:val="24"/>
               </w:rPr>
@@ -3639,6 +3695,7 @@
             </w:r>
             <w:r>
               <w:rPr>
+                <w:noProof/>
                 <w:sz w:val="24"/>
                 <w:szCs w:val="24"/>
               </w:rPr>
@@ -3646,6 +3703,7 @@
             </w:r>
             <w:r>
               <w:rPr>
+                <w:noProof/>
                 <w:sz w:val="24"/>
                 <w:szCs w:val="24"/>
               </w:rPr>
@@ -3653,12 +3711,14 @@
             </w:r>
             <w:r>
               <w:rPr>
+                <w:noProof/>
                 <w:sz w:val="24"/>
                 <w:szCs w:val="24"/>
               </w:rPr>
             </w:r>
             <w:r>
               <w:rPr>
+                <w:noProof/>
                 <w:sz w:val="24"/>
                 <w:szCs w:val="24"/>
               </w:rPr>
@@ -3666,13 +3726,15 @@
             </w:r>
             <w:r>
               <w:rPr>
+                <w:noProof/>
                 <w:sz w:val="24"/>
                 <w:szCs w:val="24"/>
               </w:rPr>
-              <w:t>15</w:t>
-            </w:r>
-            <w:r>
-              <w:rPr>
+              <w:t>24</w:t>
+            </w:r>
+            <w:r>
+              <w:rPr>
+                <w:noProof/>
                 <w:sz w:val="24"/>
                 <w:szCs w:val="24"/>
               </w:rPr>
@@ -3688,6 +3750,7 @@
             </w:tabs>
             <w:spacing w:line="360" w:lineRule="auto"/>
             <w:rPr>
+              <w:noProof/>
               <w:sz w:val="24"/>
               <w:szCs w:val="24"/>
             </w:rPr>
@@ -3695,6 +3758,7 @@
           <w:hyperlink w:anchor="_Toc22768" w:history="1">
             <w:r>
               <w:rPr>
+                <w:noProof/>
                 <w:sz w:val="24"/>
                 <w:szCs w:val="24"/>
               </w:rPr>
@@ -3702,6 +3766,7 @@
             </w:r>
             <w:r>
               <w:rPr>
+                <w:noProof/>
                 <w:sz w:val="24"/>
                 <w:szCs w:val="24"/>
               </w:rPr>
@@ -3709,6 +3774,7 @@
             </w:r>
             <w:r>
               <w:rPr>
+                <w:noProof/>
                 <w:sz w:val="24"/>
                 <w:szCs w:val="24"/>
               </w:rPr>
@@ -3716,6 +3782,7 @@
             </w:r>
             <w:r>
               <w:rPr>
+                <w:noProof/>
                 <w:sz w:val="24"/>
                 <w:szCs w:val="24"/>
               </w:rPr>
@@ -3723,12 +3790,14 @@
             </w:r>
             <w:r>
               <w:rPr>
+                <w:noProof/>
                 <w:sz w:val="24"/>
                 <w:szCs w:val="24"/>
               </w:rPr>
             </w:r>
             <w:r>
               <w:rPr>
+                <w:noProof/>
                 <w:sz w:val="24"/>
                 <w:szCs w:val="24"/>
               </w:rPr>
@@ -3736,13 +3805,15 @@
             </w:r>
             <w:r>
               <w:rPr>
+                <w:noProof/>
                 <w:sz w:val="24"/>
                 <w:szCs w:val="24"/>
               </w:rPr>
-              <w:t>16</w:t>
-            </w:r>
-            <w:r>
-              <w:rPr>
+              <w:t>25</w:t>
+            </w:r>
+            <w:r>
+              <w:rPr>
+                <w:noProof/>
                 <w:sz w:val="24"/>
                 <w:szCs w:val="24"/>
               </w:rPr>
@@ -3758,6 +3829,7 @@
             </w:tabs>
             <w:spacing w:line="360" w:lineRule="auto"/>
             <w:rPr>
+              <w:noProof/>
               <w:sz w:val="24"/>
               <w:szCs w:val="24"/>
             </w:rPr>
@@ -3765,6 +3837,7 @@
           <w:hyperlink w:anchor="_Toc21787" w:history="1">
             <w:r>
               <w:rPr>
+                <w:noProof/>
                 <w:sz w:val="24"/>
                 <w:szCs w:val="24"/>
               </w:rPr>
@@ -3772,6 +3845,7 @@
             </w:r>
             <w:r>
               <w:rPr>
+                <w:noProof/>
                 <w:sz w:val="24"/>
                 <w:szCs w:val="24"/>
               </w:rPr>
@@ -3779,6 +3853,7 @@
             </w:r>
             <w:r>
               <w:rPr>
+                <w:noProof/>
                 <w:sz w:val="24"/>
                 <w:szCs w:val="24"/>
               </w:rPr>
@@ -3786,6 +3861,7 @@
             </w:r>
             <w:r>
               <w:rPr>
+                <w:noProof/>
                 <w:sz w:val="24"/>
                 <w:szCs w:val="24"/>
               </w:rPr>
@@ -3793,12 +3869,14 @@
             </w:r>
             <w:r>
               <w:rPr>
+                <w:noProof/>
                 <w:sz w:val="24"/>
                 <w:szCs w:val="24"/>
               </w:rPr>
             </w:r>
             <w:r>
               <w:rPr>
+                <w:noProof/>
                 <w:sz w:val="24"/>
                 <w:szCs w:val="24"/>
               </w:rPr>
@@ -3806,13 +3884,15 @@
             </w:r>
             <w:r>
               <w:rPr>
+                <w:noProof/>
                 <w:sz w:val="24"/>
                 <w:szCs w:val="24"/>
               </w:rPr>
-              <w:t>18</w:t>
-            </w:r>
-            <w:r>
-              <w:rPr>
+              <w:t>28</w:t>
+            </w:r>
+            <w:r>
+              <w:rPr>
+                <w:noProof/>
                 <w:sz w:val="24"/>
                 <w:szCs w:val="24"/>
               </w:rPr>
@@ -3828,6 +3908,7 @@
             </w:tabs>
             <w:spacing w:line="360" w:lineRule="auto"/>
             <w:rPr>
+              <w:noProof/>
               <w:sz w:val="24"/>
               <w:szCs w:val="24"/>
             </w:rPr>
@@ -3835,6 +3916,7 @@
           <w:hyperlink w:anchor="_Toc28869" w:history="1">
             <w:r>
               <w:rPr>
+                <w:noProof/>
                 <w:sz w:val="24"/>
                 <w:szCs w:val="24"/>
               </w:rPr>
@@ -3842,6 +3924,7 @@
             </w:r>
             <w:r>
               <w:rPr>
+                <w:noProof/>
                 <w:sz w:val="24"/>
                 <w:szCs w:val="24"/>
               </w:rPr>
@@ -3849,6 +3932,7 @@
             </w:r>
             <w:r>
               <w:rPr>
+                <w:noProof/>
                 <w:sz w:val="24"/>
                 <w:szCs w:val="24"/>
               </w:rPr>
@@ -3856,6 +3940,7 @@
             </w:r>
             <w:r>
               <w:rPr>
+                <w:noProof/>
                 <w:sz w:val="24"/>
                 <w:szCs w:val="24"/>
               </w:rPr>
@@ -3863,12 +3948,14 @@
             </w:r>
             <w:r>
               <w:rPr>
+                <w:noProof/>
                 <w:sz w:val="24"/>
                 <w:szCs w:val="24"/>
               </w:rPr>
             </w:r>
             <w:r>
               <w:rPr>
+                <w:noProof/>
                 <w:sz w:val="24"/>
                 <w:szCs w:val="24"/>
               </w:rPr>
@@ -3876,13 +3963,15 @@
             </w:r>
             <w:r>
               <w:rPr>
+                <w:noProof/>
                 <w:sz w:val="24"/>
                 <w:szCs w:val="24"/>
               </w:rPr>
-              <w:t>19</w:t>
-            </w:r>
-            <w:r>
-              <w:rPr>
+              <w:t>29</w:t>
+            </w:r>
+            <w:r>
+              <w:rPr>
+                <w:noProof/>
                 <w:sz w:val="24"/>
                 <w:szCs w:val="24"/>
               </w:rPr>
@@ -3964,21 +4053,7 @@
         <w:rPr>
           <w:color w:val="000000" w:themeColor="text1"/>
         </w:rPr>
-        <w:t xml:space="preserve">O site terá como objetivo, vender peças de hardware para </w:t>
-      </w:r>
-      <w:proofErr w:type="gramStart"/>
-      <w:r>
-        <w:rPr>
-          <w:color w:val="000000" w:themeColor="text1"/>
-        </w:rPr>
-        <w:t>computador,  tendo</w:t>
-      </w:r>
-      <w:proofErr w:type="gramEnd"/>
-      <w:r>
-        <w:rPr>
-          <w:color w:val="000000" w:themeColor="text1"/>
-        </w:rPr>
-        <w:t xml:space="preserve"> por objetivo,  duas opções de escolha para o usuário. A primeira opção é comprar as peças livremente dentro do site e passar pelos processos normais de compra de um </w:t>
+        <w:t xml:space="preserve">O site terá como objetivo, vender peças de hardware para computador, tendo por objetivo, duas opções de escolha para o usuário. A primeira opção é comprar as peças livremente dentro do site e passar pelos processos normais de compra de um </w:t>
       </w:r>
       <w:r>
         <w:rPr>
@@ -3993,49 +4068,7 @@
         <w:rPr>
           <w:color w:val="000000" w:themeColor="text1"/>
         </w:rPr>
-        <w:t xml:space="preserve">-commerce. A segunda opção é ajudar o usuário a escolher as peças de um computador completo, auxiliando o usuário com filtros para não haver incompatibilidade entre o hardware na hora da escolha, atualmente temos diversos tipos de plataformas, que enviam produtos para a residência do cliente, porém, algumas vezes nos deparamos com compras feitas pelos clientes </w:t>
-      </w:r>
-      <w:proofErr w:type="gramStart"/>
-      <w:r>
-        <w:rPr>
-          <w:color w:val="000000" w:themeColor="text1"/>
-        </w:rPr>
-        <w:t>que,  quando</w:t>
-      </w:r>
-      <w:proofErr w:type="gramEnd"/>
-      <w:r>
-        <w:rPr>
-          <w:color w:val="000000" w:themeColor="text1"/>
-        </w:rPr>
-        <w:t xml:space="preserve"> chegam em casa, os componentes do computador acabam não encaixando ou tendo quedas de performance por falta de compatibilidade. Por exemplo, quando for começar a escolher as peças do computador, começará escolhendo o processador, após isso, será liberado a escolha da </w:t>
-      </w:r>
-      <w:proofErr w:type="spellStart"/>
-      <w:r>
-        <w:rPr>
-          <w:color w:val="000000" w:themeColor="text1"/>
-        </w:rPr>
-        <w:t>placa-mãe</w:t>
-      </w:r>
-      <w:proofErr w:type="spellEnd"/>
-      <w:r>
-        <w:rPr>
-          <w:color w:val="000000" w:themeColor="text1"/>
-        </w:rPr>
-        <w:t xml:space="preserve"> e assim por diante, até escolher todas as peças necessárias. Lembrando que, quando o usuário escolher, terá a marca de processador Intel e </w:t>
-      </w:r>
-      <w:proofErr w:type="spellStart"/>
-      <w:r>
-        <w:rPr>
-          <w:color w:val="000000" w:themeColor="text1"/>
-        </w:rPr>
-        <w:t>Amd</w:t>
-      </w:r>
-      <w:proofErr w:type="spellEnd"/>
-      <w:r>
-        <w:rPr>
-          <w:color w:val="000000" w:themeColor="text1"/>
-        </w:rPr>
-        <w:t xml:space="preserve"> e dependendo de qualquer uma das escolhas, o filtro irá deixar aparecendo apenas os hardwares que encaixam com a marca escolhida. Após essa escolha, seja escolhendo as peças ou montando inteiro o computador, quando finalizado as compras, os produtos irão para o carrinho e quando finalizado o carrinho, caso não tenha alguma conta logada no site, será redirecionado para o login ou cadastro antes da continuação da compra. Feito o login ou o cadastro, pedirá o CEP, a escolha de um frete e quando clicado em finalizar, será redirecionado para a página de pagamento juntamente com o valor a ser pago.</w:t>
+        <w:t>-commerce. A segunda opção é ajudar o usuário a escolher as peças de um computador completo, auxiliando o usuário com filtros para não haver incompatibilidade entre o hardware na hora da escolha, atualmente temos diversos tipos de plataformas, que enviam produtos para a residência do cliente, porém, algumas vezes nos deparamos com compras feitas pelos clientes que, quando chegam em casa, os componentes do computador acabam não encaixando ou tendo quedas de performance por falta de compatibilidade. Por exemplo, quando for começar a escolher as peças do computador, começará escolhendo o processador, após isso, será liberado a escolha da placa-mãe e assim por diante, até escolher todas as peças necessárias. Lembrando que, quando o usuário escolher, terá a marca de processador Intel e Amd e dependendo de qualquer uma das escolhas, o filtro irá deixar aparecendo apenas os hardwares que encaixam com a marca escolhida. Após essa escolha, seja escolhendo as peças ou montando inteiro o computador, quando finalizado as compras, os produtos irão para o carrinho e quando finalizado o carrinho, caso não tenha alguma conta logada no site, será redirecionado para o login ou cadastro antes da continuação da compra. Feito o login ou o cadastro, pedirá o CEP, a escolha de um frete e quando clicado em finalizar, será redirecionado para a página de pagamento juntamente com o valor a ser pago.</w:t>
       </w:r>
     </w:p>
     <w:p>
@@ -4051,42 +4084,14 @@
         <w:rPr>
           <w:color w:val="000000" w:themeColor="text1"/>
         </w:rPr>
-        <w:t xml:space="preserve">De acordo com Cintra (2010), o marketing digital vem para facilitar a vida das pessoas. Em pouco tempo se faz a divulgação e se estabelece os </w:t>
-      </w:r>
-      <w:proofErr w:type="gramStart"/>
-      <w:r>
-        <w:rPr>
-          <w:color w:val="000000" w:themeColor="text1"/>
-        </w:rPr>
-        <w:t>contatos ,</w:t>
-      </w:r>
-      <w:proofErr w:type="gramEnd"/>
-      <w:r>
-        <w:rPr>
-          <w:color w:val="000000" w:themeColor="text1"/>
-        </w:rPr>
-        <w:t xml:space="preserve"> sendo isso um gasto menor, pois basta ter acesso à Internet e saber divulgar o produto. O consumidor, por sua vez, terá também uma facilidade para dar sua opinião sobre o produto, fazer comparações e compartilhar seu conteúdo. O que passa a ocorrer, </w:t>
+        <w:t xml:space="preserve">De acordo com Cintra (2010), o marketing digital vem para facilitar a vida das pessoas. Em pouco tempo se faz a divulgação e se estabelece os contatos, sendo isso um gasto menor, pois basta ter acesso à Internet e saber divulgar o produto. O consumidor, por sua vez, terá também uma facilidade para dar sua opinião sobre o produto, fazer comparações e compartilhar seu conteúdo. O que passa a ocorrer, </w:t>
       </w:r>
       <w:r>
         <w:rPr>
           <w:color w:val="000000" w:themeColor="text1"/>
         </w:rPr>
         <w:lastRenderedPageBreak/>
-        <w:t xml:space="preserve">então, é uma interação maior e plena entre o consumidor e o proprietário. O consumidor terá mais facilidade para escolher e comprar, e com pouco tempo, a pesquisa de diversos produtos ficará facilitada dentro da própria residência </w:t>
-      </w:r>
-      <w:proofErr w:type="gramStart"/>
-      <w:r>
-        <w:rPr>
-          <w:color w:val="000000" w:themeColor="text1"/>
-        </w:rPr>
-        <w:t>do mesmo</w:t>
-      </w:r>
-      <w:proofErr w:type="gramEnd"/>
-      <w:r>
-        <w:rPr>
-          <w:color w:val="000000" w:themeColor="text1"/>
-        </w:rPr>
-        <w:t xml:space="preserve">, facilitando para o consumidor fechar negócio. E não será mais necessário estar conectado ao computador para poder ver as informações. Através de celulares móveis já será possível ter todo o acesso necessário. Para uma empresa implementar o marketing na Internet, necessita antes de tudo identificar o público-alvo, isto é, utilizadores da Internet. A estratégia de marketing na Internet deve estar em consonância com a estratégia de marketing definida na empresa. </w:t>
+        <w:t xml:space="preserve">então, é uma interação maior e plena entre o consumidor e o proprietário. O consumidor terá mais facilidade para escolher e comprar, e com pouco tempo, a pesquisa de diversos produtos ficará facilitada dentro da própria residência do mesmo, facilitando para o consumidor fechar negócio. E não será mais necessário estar conectado ao computador para poder ver as informações. Através de celulares móveis já será possível ter todo o acesso necessário. Para uma empresa implementar o marketing na Internet, necessita antes de tudo identificar o público-alvo, isto é, utilizadores da Internet. A estratégia de marketing na Internet deve estar em consonância com a estratégia de marketing definida na empresa. </w:t>
       </w:r>
     </w:p>
     <w:p>
@@ -4164,15 +4169,7 @@
         <w:ind w:firstLineChars="150" w:firstLine="360"/>
       </w:pPr>
       <w:r>
-        <w:t xml:space="preserve">Sendo assim, decidi criar uma outra opção além de apenas escolher livremente as peças dentro do site, uma opção que acaba ajudando o cliente na hora das escolhas das peças, filtrando quais peças serão compatíveis entre elas. Esse filtro partirá da escolha entre as marcas de processadores Intel ou </w:t>
-      </w:r>
-      <w:proofErr w:type="spellStart"/>
-      <w:r>
-        <w:t>Amd</w:t>
-      </w:r>
-      <w:proofErr w:type="spellEnd"/>
-      <w:r>
-        <w:t>, e quando for escolhido uma das duas, o cliente será redirecionado para outra página com componentes compatíveis com a marca escolhida, começando pela escolha do processador, depois a placa mãe, placa de vídeo, SSD/HDD e assim por diante.</w:t>
+        <w:t>Sendo assim, decidi criar uma outra opção além de apenas escolher livremente as peças dentro do site, uma opção que acaba ajudando o cliente na hora das escolhas das peças, filtrando quais peças serão compatíveis entre elas. Esse filtro partirá da escolha entre as marcas de processadores Intel ou Amd, e quando for escolhido uma das duas, o cliente será redirecionado para outra página com componentes compatíveis com a marca escolhida, começando pela escolha do processador, depois a placa mãe, placa de vídeo, SSD/HDD e assim por diante.</w:t>
       </w:r>
     </w:p>
     <w:p/>
@@ -4201,15 +4198,19 @@
         <w:ind w:firstLineChars="150" w:firstLine="360"/>
       </w:pPr>
       <w:r>
-        <w:t xml:space="preserve">O site tem a proposta de ser um E-commerce de tecnologia onde os usuários podem comprar produtos de tecnologia </w:t>
+        <w:t>O site tem a proposta de ser um E-commerce de tecnologia onde os usuários podem comprar produtos de tecnologia</w:t>
       </w:r>
-      <w:proofErr w:type="gramStart"/>
       <w:r>
-        <w:t>e também</w:t>
+        <w:t>.</w:t>
       </w:r>
-      <w:proofErr w:type="gramEnd"/>
       <w:r>
-        <w:t xml:space="preserve"> temos a uma parte do site que auxilia o usuário a escolher componentes de hardware corretamente, para não haver complicações na hora de montar um computador.</w:t>
+        <w:t xml:space="preserve"> </w:t>
+      </w:r>
+      <w:r>
+        <w:t>Ademais, temos também, uma parte</w:t>
+      </w:r>
+      <w:r>
+        <w:t xml:space="preserve"> do site que auxilia o usuário a escolher componentes de hardware corretamente, para não haver complicações na hora de montar um computador.</w:t>
       </w:r>
     </w:p>
     <w:p>
@@ -4328,13 +4329,17 @@
       <w:r>
         <w:t xml:space="preserve">Usando a metodologia comparativa, temos ao nosso dispor, o uso de um método comparativo que consiste em fazer mais de um objeto de estudo, para fins de análise de suas semelhanças e diferenças. No caso, objetos de estudo do mesmo contexto. </w:t>
       </w:r>
-      <w:proofErr w:type="gramStart"/>
       <w:r>
         <w:t>Tendo</w:t>
       </w:r>
-      <w:proofErr w:type="gramEnd"/>
       <w:r>
-        <w:t xml:space="preserve"> portanto, dados mais concretos, analisando suas semelhanças e verificando suas divergências.</w:t>
+        <w:t xml:space="preserve"> </w:t>
+      </w:r>
+      <w:r>
+        <w:t>portanto,</w:t>
+      </w:r>
+      <w:r>
+        <w:t xml:space="preserve"> dados mais concretos, analisando suas semelhanças e verificando suas divergências.</w:t>
       </w:r>
     </w:p>
     <w:p>
@@ -4410,47 +4415,19 @@
         <w:ind w:firstLineChars="150" w:firstLine="360"/>
       </w:pPr>
       <w:r>
-        <w:t xml:space="preserve">HTML (acrônimo para Hypertext Markup </w:t>
+        <w:t xml:space="preserve">HTML (acrônimo para Hypertext Markup Language) - Linguagem de Marcação de Hipertexto. O HTML é uma linguagem de desenvolvimento web. Com ela, é permitido a construção de websites e inserção de </w:t>
       </w:r>
-      <w:proofErr w:type="spellStart"/>
       <w:r>
-        <w:t>Language</w:t>
+        <w:t>conteúdo</w:t>
       </w:r>
-      <w:proofErr w:type="spellEnd"/>
       <w:r>
-        <w:t xml:space="preserve">) - Linguagem de Marcação de Hipertexto. O HTML é uma linguagem de desenvolvimento web. Com ela, é permitido a construção de websites e inserção de </w:t>
+        <w:t xml:space="preserve"> dentro d</w:t>
       </w:r>
-      <w:proofErr w:type="spellStart"/>
       <w:r>
-        <w:t>conteúdos</w:t>
+        <w:t>a</w:t>
       </w:r>
-      <w:proofErr w:type="spellEnd"/>
       <w:r>
-        <w:t xml:space="preserve"> </w:t>
-      </w:r>
-      <w:proofErr w:type="gramStart"/>
-      <w:r>
-        <w:t>dentro do web</w:t>
-      </w:r>
-      <w:proofErr w:type="gramEnd"/>
-      <w:r>
-        <w:t xml:space="preserve"> browser (navegador), como por exemplo, imagens, vídeos e áudios, utilizando-se dos hipertextos. </w:t>
-      </w:r>
-      <w:proofErr w:type="gramStart"/>
-      <w:r>
-        <w:t>O web</w:t>
-      </w:r>
-      <w:proofErr w:type="gramEnd"/>
-      <w:r>
-        <w:t xml:space="preserve"> browser é o responsável por compilar esses hipertextos e estruturar eles, construindo assim, as páginas com as interações para o usuário. Como citado antes, o HTML é uma linguagem de desenvolvimento web que trabalha com </w:t>
-      </w:r>
-      <w:proofErr w:type="spellStart"/>
-      <w:r>
-        <w:t>tags</w:t>
-      </w:r>
-      <w:proofErr w:type="spellEnd"/>
-      <w:r>
-        <w:t>, que nada mais são que comandos que cria estruturas e adiciona semântica as informações, além de fazer a hierarquização delas e dar significado a cada parte do conteúdo para o navegador, dividindo em seções os dados colocados. Atualmente estamos no HTML5 que é a quinta e última versão da linguagem. A evolução dela desde a última inclui recursos adicionais à linguagem, novas formas de adicionar áudio e vídeo e atualizações relacionadas aos comandos.</w:t>
+        <w:t xml:space="preserve"> web browser (navegador), como por exemplo, imagens, vídeos e áudios, utilizando-se dos hipertextos. O web browser é o responsável por compilar esses hipertextos e estruturar eles, construindo assim, as páginas com as interações para o usuário. Como citado antes, o HTML é uma linguagem de desenvolvimento web que trabalha com tags, que nada mais são que comandos que cria estruturas e adiciona semântica as informações, além de fazer a hierarquização delas e dar significado a cada parte do conteúdo para o navegador, dividindo em seções os dados colocados. Atualmente estamos no HTML5 que é a quinta e última versão da linguagem. A evolução dela desde a última inclui recursos adicionais à linguagem, novas formas de adicionar áudio e vídeo e atualizações relacionadas aos comandos.</w:t>
       </w:r>
     </w:p>
     <w:p>
@@ -4460,39 +4437,7 @@
         <w:ind w:firstLineChars="150" w:firstLine="360"/>
       </w:pPr>
       <w:r>
-        <w:t xml:space="preserve">CSS (acrônimo para </w:t>
-      </w:r>
-      <w:proofErr w:type="spellStart"/>
-      <w:r>
-        <w:t>Cascading</w:t>
-      </w:r>
-      <w:proofErr w:type="spellEnd"/>
-      <w:r>
-        <w:t xml:space="preserve"> </w:t>
-      </w:r>
-      <w:proofErr w:type="spellStart"/>
-      <w:r>
-        <w:t>Style</w:t>
-      </w:r>
-      <w:proofErr w:type="spellEnd"/>
-      <w:r>
-        <w:t xml:space="preserve"> </w:t>
-      </w:r>
-      <w:proofErr w:type="spellStart"/>
-      <w:r>
-        <w:t>Sheets</w:t>
-      </w:r>
-      <w:proofErr w:type="spellEnd"/>
-      <w:r>
-        <w:t xml:space="preserve">) - Folha de Estilo Em Cascatas. O CSS é amplamente usado juntamente com o HTML ou XHTML para fazer a estilização dos componentes descritos na linguagem de marcação de hipertexto. Essa linguagem foi desenvolvida para fazer a complementação do HTML, já que as </w:t>
-      </w:r>
-      <w:proofErr w:type="spellStart"/>
-      <w:r>
-        <w:t>tags</w:t>
-      </w:r>
-      <w:proofErr w:type="spellEnd"/>
-      <w:r>
-        <w:t xml:space="preserve"> usadas, não possuíam formatação e estilização na página. Seu principal benefício é prover a separação entre o formatado e o conteúdo de um documento. Para saber mais sobre o conteúdo, acesse e leia o livro (Criação de sites com o CSS).</w:t>
+        <w:t>CSS (acrônimo para Cascading Style Sheets) - Folha de Estilo Em Cascatas. O CSS é amplamente usado juntamente com o HTML ou XHTML para fazer a estilização dos componentes descritos na linguagem de marcação de hipertexto. Essa linguagem foi desenvolvida para fazer a complementação do HTML, já que as tags usadas, não possuíam formatação e estilização na página. Seu principal benefício é prover a separação entre o formatado e o conteúdo de um documento. Para saber mais sobre o conteúdo, acesse e leia o livro (Criação de sites com o CSS).</w:t>
       </w:r>
     </w:p>
     <w:p>
@@ -4502,15 +4447,7 @@
         <w:ind w:firstLineChars="150" w:firstLine="360"/>
       </w:pPr>
       <w:r>
-        <w:t xml:space="preserve">JAVASCRIPT é uma linguagem de programação de alto nível que permite interpretar itens complexos dentro das páginas web, possibilitando animações e atualizações constantes dos objetos. Com o </w:t>
-      </w:r>
-      <w:proofErr w:type="spellStart"/>
-      <w:r>
-        <w:t>JavaScript</w:t>
-      </w:r>
-      <w:proofErr w:type="spellEnd"/>
-      <w:r>
-        <w:t>, conseguimos manipular diversos itens das páginas web (como botões, criar animações, manipular dados entre os objetos) e assim deixar as páginas mais dinâmicas, interativas e com uma melhor aparência para o usuário final.</w:t>
+        <w:t>JAVASCRIPT é uma linguagem de programação de alto nível que permite interpretar itens complexos dentro das páginas web, possibilitando animações e atualizações constantes dos objetos. Com o JavaScript, conseguimos manipular diversos itens das páginas web (como botões, criar animações, manipular dados entre os objetos) e assim deixar as páginas mais dinâmicas, interativas e com uma melhor aparência para o usuário final.</w:t>
       </w:r>
     </w:p>
     <w:p>
@@ -4520,23 +4457,7 @@
         <w:ind w:firstLineChars="150" w:firstLine="360"/>
       </w:pPr>
       <w:r>
-        <w:t xml:space="preserve">XAMPP (acrônimo para </w:t>
-      </w:r>
-      <w:proofErr w:type="spellStart"/>
-      <w:r>
-        <w:t>X-os</w:t>
-      </w:r>
-      <w:proofErr w:type="spellEnd"/>
-      <w:r>
-        <w:t xml:space="preserve">, Apache, </w:t>
-      </w:r>
-      <w:proofErr w:type="spellStart"/>
-      <w:r>
-        <w:t>MariaDB</w:t>
-      </w:r>
-      <w:proofErr w:type="spellEnd"/>
-      <w:r>
-        <w:t>, PHP e Perl). É um pacote que contém diversos serviços de servidores com o código aberto. Com ele, é possível fazer o gerenciamento de uma aplicação web usando as linguagens suportadas mais um banco de dados.</w:t>
+        <w:t>XAMPP (acrônimo para X-os, Apache, MariaDB, PHP e Perl). É um pacote que contém diversos serviços de servidores com o código aberto. Com ele, é possível fazer o gerenciamento de uma aplicação web usando as linguagens suportadas mais um banco de dados.</w:t>
       </w:r>
     </w:p>
     <w:p>
@@ -4567,31 +4488,7 @@
         <w:ind w:firstLineChars="150" w:firstLine="360"/>
       </w:pPr>
       <w:r>
-        <w:t xml:space="preserve">PHP (Acrônimo recursivo para Hypertext </w:t>
-      </w:r>
-      <w:proofErr w:type="spellStart"/>
-      <w:r>
-        <w:t>Preprocessor</w:t>
-      </w:r>
-      <w:proofErr w:type="spellEnd"/>
-      <w:r>
-        <w:t xml:space="preserve">) - </w:t>
-      </w:r>
-      <w:proofErr w:type="spellStart"/>
-      <w:r>
-        <w:t>Pré</w:t>
-      </w:r>
-      <w:proofErr w:type="spellEnd"/>
-      <w:r>
-        <w:t xml:space="preserve">-Processador de Hipertexto. É uma linguagem de programação usada na parte do </w:t>
-      </w:r>
-      <w:proofErr w:type="spellStart"/>
-      <w:r>
-        <w:t>back-end</w:t>
-      </w:r>
-      <w:proofErr w:type="spellEnd"/>
-      <w:r>
-        <w:t xml:space="preserve"> para a conexão do site com o banco de dados, assim, fazendo a manipulação da entrada e saída de dados. A linguagem no PHP não é interpretada no lado do browser, mas sim do lado do servidor, gerando assim as páginas dinâmicas da web.</w:t>
+        <w:t>PHP (Acrônimo recursivo para Hypertext Preprocessor) - Pré-Processador de Hipertexto. É uma linguagem de programação usada na parte do back-end para a conexão do site com o banco de dados, assim, fazendo a manipulação da entrada e saída de dados. A linguagem no PHP não é interpretada no lado do browser, mas sim do lado do servidor, gerando assim as páginas dinâmicas da web.</w:t>
       </w:r>
     </w:p>
     <w:p>
@@ -4690,43 +4587,60 @@
     </w:p>
     <w:p>
       <w:pPr>
-        <w:ind w:firstLine="0"/>
-        <w:rPr>
-          <w:b/>
-          <w:bCs/>
-          <w:color w:val="FF0000"/>
-        </w:rPr>
-      </w:pPr>
-    </w:p>
-    <w:p>
-      <w:pPr>
-        <w:ind w:firstLine="0"/>
-        <w:rPr>
-          <w:b/>
-          <w:bCs/>
-          <w:color w:val="FF0000"/>
-        </w:rPr>
-      </w:pPr>
-    </w:p>
-    <w:p>
-      <w:pPr>
-        <w:ind w:firstLine="0"/>
-        <w:rPr>
-          <w:b/>
-          <w:bCs/>
-          <w:color w:val="FF0000"/>
-        </w:rPr>
-      </w:pPr>
-    </w:p>
-    <w:p>
-      <w:pPr>
-        <w:ind w:firstLine="0"/>
-        <w:rPr>
-          <w:b/>
-          <w:bCs/>
-          <w:color w:val="FF0000"/>
-        </w:rPr>
-      </w:pPr>
+        <w:spacing w:line="360" w:lineRule="auto"/>
+        <w:ind w:firstLine="851"/>
+      </w:pPr>
+      <w:r>
+        <w:t xml:space="preserve">A documentação de projetos consiste em </w:t>
+      </w:r>
+      <w:r>
+        <w:t>documentar, registrar e organizar as informações de todos os escopos do projeto</w:t>
+      </w:r>
+      <w:r>
+        <w:t>.</w:t>
+      </w:r>
+      <w:r>
+        <w:t xml:space="preserve"> Há a necessidade </w:t>
+      </w:r>
+      <w:r>
+        <w:t>de criar ela</w:t>
+      </w:r>
+      <w:r>
+        <w:t>, para mantermos o alinhamento e uma boa comunicação entre os envolvidos no projeto. E esses envolvidos são desde a equipe atual, até as próximas equipes que irão colocar a mão no mesmo projeto e precisam saber como começou e como dar continuação da melhor forma possível. E para não haver um gargalo desnecessário na hora da comunicação</w:t>
+      </w:r>
+      <w:r>
+        <w:t xml:space="preserve"> por falta de informação de forma direta e limpa</w:t>
+      </w:r>
+      <w:r>
+        <w:t>, é documentado cada parte do projeto para facilitar a compreensão do que está sendo feito pelos indivíduos atuais e pelos próximos.</w:t>
+      </w:r>
+    </w:p>
+    <w:p>
+      <w:pPr>
+        <w:spacing w:line="360" w:lineRule="auto"/>
+        <w:ind w:firstLine="851"/>
+      </w:pPr>
+      <w:r>
+        <w:t xml:space="preserve">Em face disso, há a necessidade de haver </w:t>
+      </w:r>
+      <w:r>
+        <w:t>boas práticas de</w:t>
+      </w:r>
+      <w:r>
+        <w:t xml:space="preserve"> documentação também, pois não </w:t>
+      </w:r>
+      <w:r>
+        <w:t>adianta apenas documentar tudo o que ver pela frente e pronto. É preciso documentar apenas o necessário. Quanto mais preciso e objetivo for uma documentação, melhor ela será, pois na hora do uso delas, o usuário irá requerer o mais rápido possível a resposta de forma enxuta e precisa.</w:t>
+      </w:r>
+    </w:p>
+    <w:p>
+      <w:pPr>
+        <w:spacing w:line="360" w:lineRule="auto"/>
+        <w:ind w:firstLine="851"/>
+      </w:pPr>
+      <w:r>
+        <w:t>Conseguinte, para a criação de uma boa documentação, se faz necessário algumas informações como o objetivo do projeto, diagramas que ajudem a ilustrar juntamente com o texto de apoio, dicionário de dados onde vai constar todos os tipos de dados presentes no sistema, referenciais teóricos documentando a escolha das linguagens e seu uso dentro do sistema, requisitos funcionais e não funcionais descrevendo as características do sistema e partes práticas do código para uma melhor compreensão adicionado à parte teórica.</w:t>
+      </w:r>
     </w:p>
     <w:p>
       <w:pPr>
@@ -4799,15 +4713,11 @@
         <w:t xml:space="preserve"> as funcionalidades explicitas dentro do sistema para o usuário poder usufruir delas. É listado os objetivos de cada função</w:t>
       </w:r>
       <w:r>
-        <w:t xml:space="preserve"> que as etapas do sistema disponibilizam, até chegar ao </w:t>
+        <w:t xml:space="preserve"> </w:t>
       </w:r>
-      <w:proofErr w:type="gramStart"/>
       <w:r>
-        <w:t>resultado final</w:t>
-      </w:r>
-      <w:proofErr w:type="gramEnd"/>
-      <w:r>
-        <w:t xml:space="preserve"> que o usuário deseja.</w:t>
+        <w:lastRenderedPageBreak/>
+        <w:t>que as etapas do sistema disponibilizam, até chegar ao resultado final que o usuário deseja.</w:t>
       </w:r>
       <w:r>
         <w:t xml:space="preserve"> Esse usuário pode ser o cliente ou o administrador.</w:t>
@@ -5199,7 +5109,6 @@
                 <w:rFonts w:eastAsia="Times New Roman"/>
                 <w:color w:val="000000"/>
               </w:rPr>
-              <w:lastRenderedPageBreak/>
               <w:t>RF004</w:t>
             </w:r>
           </w:p>
@@ -5676,17 +5585,8 @@
                 <w:rFonts w:eastAsia="Times New Roman"/>
                 <w:color w:val="000000"/>
               </w:rPr>
-              <w:t xml:space="preserve">Funcionalidade destinada ao </w:t>
-            </w:r>
-            <w:proofErr w:type="spellStart"/>
-            <w:r>
-              <w:rPr>
-                <w:rFonts w:eastAsia="Times New Roman"/>
-                <w:color w:val="000000"/>
-              </w:rPr>
-              <w:t>adminstrador</w:t>
-            </w:r>
-            <w:proofErr w:type="spellEnd"/>
+              <w:t>Funcionalidade destinada ao adminstrador</w:t>
+            </w:r>
             <w:r>
               <w:rPr>
                 <w:rFonts w:eastAsia="Times New Roman"/>
@@ -5723,6 +5623,7 @@
                 <w:rFonts w:eastAsia="Times New Roman"/>
                 <w:color w:val="000000"/>
               </w:rPr>
+              <w:lastRenderedPageBreak/>
               <w:t>RF010</w:t>
             </w:r>
           </w:p>
@@ -5772,23 +5673,7 @@
                 <w:rFonts w:eastAsia="Times New Roman"/>
                 <w:color w:val="000000"/>
               </w:rPr>
-              <w:t xml:space="preserve">Funcionalidade destinada ao </w:t>
-            </w:r>
-            <w:proofErr w:type="spellStart"/>
-            <w:r>
-              <w:rPr>
-                <w:rFonts w:eastAsia="Times New Roman"/>
-                <w:color w:val="000000"/>
-              </w:rPr>
-              <w:t>adminstrador</w:t>
-            </w:r>
-            <w:proofErr w:type="spellEnd"/>
-            <w:r>
-              <w:rPr>
-                <w:rFonts w:eastAsia="Times New Roman"/>
-                <w:color w:val="000000"/>
-              </w:rPr>
-              <w:t xml:space="preserve"> </w:t>
+              <w:t xml:space="preserve">Funcionalidade destinada ao adminstrador </w:t>
             </w:r>
             <w:r>
               <w:rPr>
@@ -6174,7 +6059,6 @@
                 <w:rFonts w:eastAsia="Times New Roman"/>
                 <w:color w:val="000000"/>
               </w:rPr>
-              <w:lastRenderedPageBreak/>
               <w:t>RF015</w:t>
             </w:r>
           </w:p>
@@ -6287,62 +6171,40 @@
                 <w:rFonts w:eastAsia="Times New Roman"/>
                 <w:color w:val="000000"/>
               </w:rPr>
-              <w:t xml:space="preserve">Cadastro de </w:t>
-            </w:r>
-            <w:proofErr w:type="spellStart"/>
-            <w:proofErr w:type="gramStart"/>
-            <w:r>
+              <w:t>Cadastro de sub-categorias</w:t>
+            </w:r>
+          </w:p>
+        </w:tc>
+        <w:tc>
+          <w:tcPr>
+            <w:tcW w:w="0" w:type="auto"/>
+          </w:tcPr>
+          <w:p>
+            <w:pPr>
+              <w:widowControl/>
+              <w:spacing w:line="240" w:lineRule="auto"/>
+              <w:ind w:firstLine="0"/>
+              <w:jc w:val="left"/>
               <w:rPr>
                 <w:rFonts w:eastAsia="Times New Roman"/>
                 <w:color w:val="000000"/>
               </w:rPr>
-              <w:t>sub-categorias</w:t>
-            </w:r>
-            <w:proofErr w:type="spellEnd"/>
-            <w:proofErr w:type="gramEnd"/>
-          </w:p>
-        </w:tc>
-        <w:tc>
-          <w:tcPr>
-            <w:tcW w:w="0" w:type="auto"/>
-          </w:tcPr>
-          <w:p>
-            <w:pPr>
-              <w:widowControl/>
-              <w:spacing w:line="240" w:lineRule="auto"/>
-              <w:ind w:firstLine="0"/>
-              <w:jc w:val="left"/>
+            </w:pPr>
+            <w:r>
               <w:rPr>
                 <w:rFonts w:eastAsia="Times New Roman"/>
                 <w:color w:val="000000"/>
               </w:rPr>
-            </w:pPr>
+              <w:t>Funcionalidade destinada ao administrador</w:t>
+            </w:r>
             <w:r>
               <w:rPr>
                 <w:rFonts w:eastAsia="Times New Roman"/>
                 <w:color w:val="000000"/>
               </w:rPr>
-              <w:t>Funcionalidade destinada ao administrador</w:t>
-            </w:r>
-            <w:r>
-              <w:rPr>
-                <w:rFonts w:eastAsia="Times New Roman"/>
-                <w:color w:val="000000"/>
-              </w:rPr>
               <w:br/>
-              <w:t xml:space="preserve"> para o cadastro de </w:t>
-            </w:r>
-            <w:proofErr w:type="spellStart"/>
-            <w:proofErr w:type="gramStart"/>
-            <w:r>
-              <w:rPr>
-                <w:rFonts w:eastAsia="Times New Roman"/>
-                <w:color w:val="000000"/>
-              </w:rPr>
-              <w:t>sub-categorias</w:t>
-            </w:r>
-            <w:proofErr w:type="spellEnd"/>
-            <w:proofErr w:type="gramEnd"/>
+              <w:t xml:space="preserve"> para o cadastro de sub-categorias</w:t>
+            </w:r>
           </w:p>
         </w:tc>
       </w:tr>
@@ -6396,68 +6258,39 @@
                 <w:rFonts w:eastAsia="Times New Roman"/>
                 <w:color w:val="000000"/>
               </w:rPr>
-              <w:t xml:space="preserve">Alteração das informações de </w:t>
-            </w:r>
-            <w:proofErr w:type="spellStart"/>
-            <w:proofErr w:type="gramStart"/>
-            <w:r>
+              <w:t>Alteração das informações de sub-categorias</w:t>
+            </w:r>
+          </w:p>
+        </w:tc>
+        <w:tc>
+          <w:tcPr>
+            <w:tcW w:w="0" w:type="auto"/>
+          </w:tcPr>
+          <w:p>
+            <w:pPr>
+              <w:widowControl/>
+              <w:spacing w:line="240" w:lineRule="auto"/>
+              <w:ind w:firstLine="0"/>
+              <w:jc w:val="left"/>
               <w:rPr>
                 <w:rFonts w:eastAsia="Times New Roman"/>
                 <w:color w:val="000000"/>
               </w:rPr>
-              <w:t>sub-categorias</w:t>
-            </w:r>
-            <w:proofErr w:type="spellEnd"/>
-            <w:proofErr w:type="gramEnd"/>
-          </w:p>
-        </w:tc>
-        <w:tc>
-          <w:tcPr>
-            <w:tcW w:w="0" w:type="auto"/>
-          </w:tcPr>
-          <w:p>
-            <w:pPr>
-              <w:widowControl/>
-              <w:spacing w:line="240" w:lineRule="auto"/>
-              <w:ind w:firstLine="0"/>
-              <w:jc w:val="left"/>
+            </w:pPr>
+            <w:r>
               <w:rPr>
                 <w:rFonts w:eastAsia="Times New Roman"/>
                 <w:color w:val="000000"/>
               </w:rPr>
-            </w:pPr>
+              <w:t xml:space="preserve">Funcionalidade destinada ao administrador para a alteração </w:t>
+            </w:r>
             <w:r>
               <w:rPr>
                 <w:rFonts w:eastAsia="Times New Roman"/>
                 <w:color w:val="000000"/>
               </w:rPr>
-              <w:t xml:space="preserve">Funcionalidade destinada ao administrador para a alteração </w:t>
-            </w:r>
-            <w:r>
-              <w:rPr>
-                <w:rFonts w:eastAsia="Times New Roman"/>
-                <w:color w:val="000000"/>
-              </w:rPr>
               <w:br/>
-              <w:t xml:space="preserve">das informações da </w:t>
-            </w:r>
-            <w:proofErr w:type="spellStart"/>
-            <w:proofErr w:type="gramStart"/>
-            <w:r>
-              <w:rPr>
-                <w:rFonts w:eastAsia="Times New Roman"/>
-                <w:color w:val="000000"/>
-              </w:rPr>
-              <w:t>sub-categoria</w:t>
-            </w:r>
-            <w:proofErr w:type="spellEnd"/>
-            <w:proofErr w:type="gramEnd"/>
-            <w:r>
-              <w:rPr>
-                <w:rFonts w:eastAsia="Times New Roman"/>
-                <w:color w:val="000000"/>
-              </w:rPr>
-              <w:t xml:space="preserve"> cadastrada</w:t>
+              <w:t>das informações da sub-categoria cadastrada</w:t>
             </w:r>
           </w:p>
         </w:tc>
@@ -6512,62 +6345,40 @@
                 <w:rFonts w:eastAsia="Times New Roman"/>
                 <w:color w:val="000000"/>
               </w:rPr>
-              <w:t xml:space="preserve">Remoção das </w:t>
-            </w:r>
-            <w:proofErr w:type="spellStart"/>
-            <w:proofErr w:type="gramStart"/>
-            <w:r>
+              <w:t>Remoção das sub-categorias</w:t>
+            </w:r>
+          </w:p>
+        </w:tc>
+        <w:tc>
+          <w:tcPr>
+            <w:tcW w:w="0" w:type="auto"/>
+          </w:tcPr>
+          <w:p>
+            <w:pPr>
+              <w:widowControl/>
+              <w:spacing w:line="240" w:lineRule="auto"/>
+              <w:ind w:firstLine="0"/>
+              <w:jc w:val="left"/>
               <w:rPr>
                 <w:rFonts w:eastAsia="Times New Roman"/>
                 <w:color w:val="000000"/>
               </w:rPr>
-              <w:t>sub-categorias</w:t>
-            </w:r>
-            <w:proofErr w:type="spellEnd"/>
-            <w:proofErr w:type="gramEnd"/>
-          </w:p>
-        </w:tc>
-        <w:tc>
-          <w:tcPr>
-            <w:tcW w:w="0" w:type="auto"/>
-          </w:tcPr>
-          <w:p>
-            <w:pPr>
-              <w:widowControl/>
-              <w:spacing w:line="240" w:lineRule="auto"/>
-              <w:ind w:firstLine="0"/>
-              <w:jc w:val="left"/>
+            </w:pPr>
+            <w:r>
               <w:rPr>
                 <w:rFonts w:eastAsia="Times New Roman"/>
                 <w:color w:val="000000"/>
               </w:rPr>
-            </w:pPr>
+              <w:t>Funcionalidade destinada ao administrador</w:t>
+            </w:r>
             <w:r>
               <w:rPr>
                 <w:rFonts w:eastAsia="Times New Roman"/>
                 <w:color w:val="000000"/>
               </w:rPr>
-              <w:t>Funcionalidade destinada ao administrador</w:t>
-            </w:r>
-            <w:r>
-              <w:rPr>
-                <w:rFonts w:eastAsia="Times New Roman"/>
-                <w:color w:val="000000"/>
-              </w:rPr>
               <w:br/>
-              <w:t xml:space="preserve"> para a remoção das </w:t>
-            </w:r>
-            <w:proofErr w:type="spellStart"/>
-            <w:proofErr w:type="gramStart"/>
-            <w:r>
-              <w:rPr>
-                <w:rFonts w:eastAsia="Times New Roman"/>
-                <w:color w:val="000000"/>
-              </w:rPr>
-              <w:t>sub-categorias</w:t>
-            </w:r>
-            <w:proofErr w:type="spellEnd"/>
-            <w:proofErr w:type="gramEnd"/>
+              <w:t xml:space="preserve"> para a remoção das sub-categorias</w:t>
+            </w:r>
           </w:p>
         </w:tc>
       </w:tr>
@@ -6622,7 +6433,11 @@
         <w:t>.</w:t>
       </w:r>
       <w:r>
-        <w:t xml:space="preserve"> Qualidades específicas descritas nos termos de desempenho, usabilidade, confiabilidade, segurança, disponibilidade, manutenção e tecnologias envolvidas.</w:t>
+        <w:t xml:space="preserve"> Qualidades </w:t>
+      </w:r>
+      <w:r>
+        <w:lastRenderedPageBreak/>
+        <w:t>específicas descritas nos termos de desempenho, usabilidade, confiabilidade, segurança, disponibilidade, manutenção e tecnologias envolvidas.</w:t>
       </w:r>
     </w:p>
     <w:p>
@@ -7189,7 +7004,6 @@
                 <w:rFonts w:eastAsia="Times New Roman"/>
                 <w:color w:val="000000"/>
               </w:rPr>
-              <w:lastRenderedPageBreak/>
               <w:t>RNF006</w:t>
             </w:r>
           </w:p>
@@ -7646,7 +7460,7 @@
                     </pic:cNvPicPr>
                   </pic:nvPicPr>
                   <pic:blipFill>
-                    <a:blip r:embed="rId7"/>
+                    <a:blip r:embed="rId8"/>
                     <a:stretch>
                       <a:fillRect/>
                     </a:stretch>
@@ -7814,7 +7628,7 @@
                     </pic:cNvPicPr>
                   </pic:nvPicPr>
                   <pic:blipFill>
-                    <a:blip r:embed="rId8"/>
+                    <a:blip r:embed="rId9"/>
                     <a:stretch>
                       <a:fillRect/>
                     </a:stretch>
@@ -7935,7 +7749,6 @@
                 <w:szCs w:val="12"/>
               </w:rPr>
             </w:pPr>
-            <w:proofErr w:type="spellStart"/>
             <w:r>
               <w:rPr>
                 <w:rFonts w:eastAsia="SimSun"/>
@@ -7945,7 +7758,6 @@
               <w:lastRenderedPageBreak/>
               <w:t>tb_cidades</w:t>
             </w:r>
-            <w:proofErr w:type="spellEnd"/>
           </w:p>
         </w:tc>
       </w:tr>
@@ -8249,7 +8061,6 @@
                 <w:szCs w:val="12"/>
               </w:rPr>
             </w:pPr>
-            <w:proofErr w:type="spellStart"/>
             <w:r>
               <w:rPr>
                 <w:rFonts w:eastAsia="SimSun"/>
@@ -8260,7 +8071,6 @@
               </w:rPr>
               <w:t>codcid</w:t>
             </w:r>
-            <w:proofErr w:type="spellEnd"/>
           </w:p>
         </w:tc>
         <w:tc>
@@ -8327,7 +8137,6 @@
                 <w:szCs w:val="12"/>
               </w:rPr>
             </w:pPr>
-            <w:proofErr w:type="spellStart"/>
             <w:r>
               <w:rPr>
                 <w:rFonts w:eastAsia="SimSun"/>
@@ -8338,7 +8147,6 @@
               </w:rPr>
               <w:t>Indefinido</w:t>
             </w:r>
-            <w:proofErr w:type="spellEnd"/>
           </w:p>
         </w:tc>
         <w:tc>
@@ -8429,62 +8237,16 @@
                 <w:szCs w:val="12"/>
               </w:rPr>
             </w:pPr>
-            <w:proofErr w:type="spellStart"/>
-            <w:r>
-              <w:rPr>
-                <w:rFonts w:eastAsia="SimSun"/>
-                <w:color w:val="000000"/>
-                <w:sz w:val="12"/>
-                <w:szCs w:val="12"/>
-                <w:lang w:val="en-US" w:eastAsia="zh-CN" w:bidi="ar"/>
-              </w:rPr>
-              <w:t>Contém</w:t>
-            </w:r>
-            <w:proofErr w:type="spellEnd"/>
-            <w:r>
-              <w:rPr>
-                <w:rFonts w:eastAsia="SimSun"/>
-                <w:color w:val="000000"/>
-                <w:sz w:val="12"/>
-                <w:szCs w:val="12"/>
-                <w:lang w:val="en-US" w:eastAsia="zh-CN" w:bidi="ar"/>
-              </w:rPr>
-              <w:t xml:space="preserve"> o </w:t>
-            </w:r>
-            <w:proofErr w:type="spellStart"/>
-            <w:r>
-              <w:rPr>
-                <w:rFonts w:eastAsia="SimSun"/>
-                <w:color w:val="000000"/>
-                <w:sz w:val="12"/>
-                <w:szCs w:val="12"/>
-                <w:lang w:val="en-US" w:eastAsia="zh-CN" w:bidi="ar"/>
-              </w:rPr>
-              <w:t>código</w:t>
-            </w:r>
-            <w:proofErr w:type="spellEnd"/>
-            <w:r>
-              <w:rPr>
-                <w:rFonts w:eastAsia="SimSun"/>
-                <w:color w:val="000000"/>
-                <w:sz w:val="12"/>
-                <w:szCs w:val="12"/>
-                <w:lang w:val="en-US" w:eastAsia="zh-CN" w:bidi="ar"/>
-              </w:rPr>
-              <w:t xml:space="preserve"> das </w:t>
-            </w:r>
-            <w:proofErr w:type="spellStart"/>
-            <w:r>
-              <w:rPr>
-                <w:rFonts w:eastAsia="SimSun"/>
-                <w:color w:val="000000"/>
-                <w:sz w:val="12"/>
-                <w:szCs w:val="12"/>
-                <w:lang w:val="en-US" w:eastAsia="zh-CN" w:bidi="ar"/>
-              </w:rPr>
-              <w:t>cidades</w:t>
-            </w:r>
-            <w:proofErr w:type="spellEnd"/>
+            <w:r>
+              <w:rPr>
+                <w:rFonts w:eastAsia="SimSun"/>
+                <w:color w:val="000000"/>
+                <w:sz w:val="12"/>
+                <w:szCs w:val="12"/>
+                <w:lang w:val="en-US" w:eastAsia="zh-CN" w:bidi="ar"/>
+              </w:rPr>
+              <w:t>Contém o código das cidades</w:t>
+            </w:r>
           </w:p>
         </w:tc>
         <w:tc>
@@ -8556,7 +8318,6 @@
                 <w:szCs w:val="12"/>
               </w:rPr>
             </w:pPr>
-            <w:proofErr w:type="spellStart"/>
             <w:r>
               <w:rPr>
                 <w:rFonts w:eastAsia="SimSun"/>
@@ -8567,7 +8328,6 @@
               </w:rPr>
               <w:t>nome_cid</w:t>
             </w:r>
-            <w:proofErr w:type="spellEnd"/>
           </w:p>
         </w:tc>
         <w:tc>
@@ -8728,20 +8488,8 @@
                 <w:szCs w:val="12"/>
                 <w:lang w:val="en-US" w:eastAsia="zh-CN" w:bidi="ar"/>
               </w:rPr>
-              <w:t xml:space="preserve">Nome das </w:t>
-            </w:r>
-            <w:proofErr w:type="spellStart"/>
-            <w:r>
-              <w:rPr>
-                <w:rFonts w:eastAsia="SimSun"/>
-                <w:color w:val="000000"/>
-                <w:sz w:val="12"/>
-                <w:szCs w:val="12"/>
-                <w:lang w:val="en-US" w:eastAsia="zh-CN" w:bidi="ar"/>
-              </w:rPr>
-              <w:t>cidades</w:t>
-            </w:r>
-            <w:proofErr w:type="spellEnd"/>
+              <w:t>Nome das cidades</w:t>
+            </w:r>
           </w:p>
         </w:tc>
         <w:tc>
@@ -8813,7 +8561,6 @@
                 <w:szCs w:val="12"/>
               </w:rPr>
             </w:pPr>
-            <w:proofErr w:type="spellStart"/>
             <w:r>
               <w:rPr>
                 <w:rFonts w:eastAsia="SimSun"/>
@@ -8824,7 +8571,6 @@
               </w:rPr>
               <w:t>estado_cid</w:t>
             </w:r>
-            <w:proofErr w:type="spellEnd"/>
           </w:p>
         </w:tc>
         <w:tc>
@@ -8929,27 +8675,15 @@
                 <w:szCs w:val="12"/>
               </w:rPr>
             </w:pPr>
-            <w:proofErr w:type="gramStart"/>
-            <w:r>
-              <w:rPr>
-                <w:rFonts w:eastAsia="SimSun"/>
-                <w:color w:val="000000"/>
-                <w:sz w:val="12"/>
-                <w:szCs w:val="12"/>
-                <w:lang w:val="en-US" w:eastAsia="zh-CN" w:bidi="ar"/>
-              </w:rPr>
-              <w:t>CHECK(</w:t>
-            </w:r>
-            <w:proofErr w:type="gramEnd"/>
-            <w:r>
-              <w:rPr>
-                <w:rFonts w:eastAsia="SimSun"/>
-                <w:color w:val="000000"/>
-                <w:sz w:val="12"/>
-                <w:szCs w:val="12"/>
-                <w:lang w:val="en-US" w:eastAsia="zh-CN" w:bidi="ar"/>
-              </w:rPr>
-              <w:t>PR, RS, SC)</w:t>
+            <w:r>
+              <w:rPr>
+                <w:rFonts w:eastAsia="SimSun"/>
+                <w:color w:val="000000"/>
+                <w:sz w:val="12"/>
+                <w:szCs w:val="12"/>
+                <w:lang w:val="en-US" w:eastAsia="zh-CN" w:bidi="ar"/>
+              </w:rPr>
+              <w:t>CHECK(PR, RS, SC)</w:t>
             </w:r>
           </w:p>
         </w:tc>
@@ -9013,40 +8747,16 @@
               </w:rPr>
               <w:t>N</w:t>
             </w:r>
-            <w:proofErr w:type="spellStart"/>
-            <w:r>
-              <w:rPr>
-                <w:rFonts w:eastAsia="SimSun"/>
-                <w:color w:val="000000"/>
-                <w:sz w:val="12"/>
-                <w:szCs w:val="12"/>
-                <w:lang w:val="en-US" w:eastAsia="zh-CN" w:bidi="ar"/>
-              </w:rPr>
-              <w:t>ome</w:t>
-            </w:r>
-            <w:proofErr w:type="spellEnd"/>
-            <w:r>
-              <w:rPr>
-                <w:rFonts w:eastAsia="SimSun"/>
-                <w:color w:val="000000"/>
-                <w:sz w:val="12"/>
-                <w:szCs w:val="12"/>
-                <w:lang w:val="en-US" w:eastAsia="zh-CN" w:bidi="ar"/>
-              </w:rPr>
-              <w:t xml:space="preserve"> dos </w:t>
-            </w:r>
-            <w:proofErr w:type="spellStart"/>
-            <w:r>
-              <w:rPr>
-                <w:rFonts w:eastAsia="SimSun"/>
-                <w:color w:val="000000"/>
-                <w:sz w:val="12"/>
-                <w:szCs w:val="12"/>
-                <w:lang w:val="en-US" w:eastAsia="zh-CN" w:bidi="ar"/>
-              </w:rPr>
-              <w:t>estados</w:t>
-            </w:r>
-            <w:proofErr w:type="spellEnd"/>
+            <w:r>
+              <w:rPr>
+                <w:rFonts w:eastAsia="SimSun"/>
+                <w:color w:val="000000"/>
+                <w:sz w:val="12"/>
+                <w:szCs w:val="12"/>
+                <w:lang w:val="en-US" w:eastAsia="zh-CN" w:bidi="ar"/>
+              </w:rPr>
+              <w:t>ome dos estados</w:t>
+            </w:r>
           </w:p>
         </w:tc>
         <w:tc>
@@ -9291,7 +9001,6 @@
                 <w:szCs w:val="12"/>
               </w:rPr>
             </w:pPr>
-            <w:proofErr w:type="spellStart"/>
             <w:r>
               <w:rPr>
                 <w:rFonts w:eastAsia="SimSun"/>
@@ -9300,7 +9009,6 @@
               </w:rPr>
               <w:t>tb_usuarios</w:t>
             </w:r>
-            <w:proofErr w:type="spellEnd"/>
           </w:p>
         </w:tc>
       </w:tr>
@@ -9604,7 +9312,6 @@
                 <w:szCs w:val="12"/>
               </w:rPr>
             </w:pPr>
-            <w:proofErr w:type="spellStart"/>
             <w:r>
               <w:rPr>
                 <w:rFonts w:eastAsia="SimSun"/>
@@ -9615,7 +9322,6 @@
               </w:rPr>
               <w:t>cod_cliente</w:t>
             </w:r>
-            <w:proofErr w:type="spellEnd"/>
           </w:p>
         </w:tc>
         <w:tc>
@@ -9682,7 +9388,6 @@
                 <w:szCs w:val="12"/>
               </w:rPr>
             </w:pPr>
-            <w:proofErr w:type="spellStart"/>
             <w:r>
               <w:rPr>
                 <w:rFonts w:eastAsia="SimSun"/>
@@ -9693,7 +9398,6 @@
               </w:rPr>
               <w:t>Indefinido</w:t>
             </w:r>
-            <w:proofErr w:type="spellEnd"/>
           </w:p>
         </w:tc>
         <w:tc>
@@ -9787,62 +9491,16 @@
                 <w:lang w:val="en-US" w:eastAsia="zh-CN" w:bidi="ar"/>
               </w:rPr>
             </w:pPr>
-            <w:proofErr w:type="spellStart"/>
-            <w:r>
-              <w:rPr>
-                <w:rFonts w:eastAsia="SimSun"/>
-                <w:color w:val="000000"/>
-                <w:sz w:val="12"/>
-                <w:szCs w:val="12"/>
-                <w:lang w:val="en-US" w:eastAsia="zh-CN" w:bidi="ar"/>
-              </w:rPr>
-              <w:t>Contém</w:t>
-            </w:r>
-            <w:proofErr w:type="spellEnd"/>
-            <w:r>
-              <w:rPr>
-                <w:rFonts w:eastAsia="SimSun"/>
-                <w:color w:val="000000"/>
-                <w:sz w:val="12"/>
-                <w:szCs w:val="12"/>
-                <w:lang w:val="en-US" w:eastAsia="zh-CN" w:bidi="ar"/>
-              </w:rPr>
-              <w:t xml:space="preserve"> o </w:t>
-            </w:r>
-            <w:proofErr w:type="spellStart"/>
-            <w:r>
-              <w:rPr>
-                <w:rFonts w:eastAsia="SimSun"/>
-                <w:color w:val="000000"/>
-                <w:sz w:val="12"/>
-                <w:szCs w:val="12"/>
-                <w:lang w:val="en-US" w:eastAsia="zh-CN" w:bidi="ar"/>
-              </w:rPr>
-              <w:t>código</w:t>
-            </w:r>
-            <w:proofErr w:type="spellEnd"/>
-            <w:r>
-              <w:rPr>
-                <w:rFonts w:eastAsia="SimSun"/>
-                <w:color w:val="000000"/>
-                <w:sz w:val="12"/>
-                <w:szCs w:val="12"/>
-                <w:lang w:val="en-US" w:eastAsia="zh-CN" w:bidi="ar"/>
-              </w:rPr>
-              <w:t xml:space="preserve"> dos </w:t>
-            </w:r>
-            <w:proofErr w:type="spellStart"/>
-            <w:r>
-              <w:rPr>
-                <w:rFonts w:eastAsia="SimSun"/>
-                <w:color w:val="000000"/>
-                <w:sz w:val="12"/>
-                <w:szCs w:val="12"/>
-                <w:lang w:val="en-US" w:eastAsia="zh-CN" w:bidi="ar"/>
-              </w:rPr>
-              <w:t>usuários</w:t>
-            </w:r>
-            <w:proofErr w:type="spellEnd"/>
+            <w:r>
+              <w:rPr>
+                <w:rFonts w:eastAsia="SimSun"/>
+                <w:color w:val="000000"/>
+                <w:sz w:val="12"/>
+                <w:szCs w:val="12"/>
+                <w:lang w:val="en-US" w:eastAsia="zh-CN" w:bidi="ar"/>
+              </w:rPr>
+              <w:t>Contém o código dos usuários</w:t>
+            </w:r>
           </w:p>
         </w:tc>
         <w:tc>
@@ -9914,7 +9572,6 @@
                 <w:szCs w:val="12"/>
               </w:rPr>
             </w:pPr>
-            <w:proofErr w:type="spellStart"/>
             <w:r>
               <w:rPr>
                 <w:rFonts w:eastAsia="SimSun"/>
@@ -9925,7 +9582,6 @@
               </w:rPr>
               <w:t>telefone_cliente</w:t>
             </w:r>
-            <w:proofErr w:type="spellEnd"/>
           </w:p>
         </w:tc>
         <w:tc>
@@ -10082,40 +9738,16 @@
                 <w:lang w:val="en-US" w:eastAsia="zh-CN" w:bidi="ar"/>
               </w:rPr>
             </w:pPr>
-            <w:proofErr w:type="spellStart"/>
-            <w:r>
-              <w:rPr>
-                <w:rFonts w:eastAsia="SimSun"/>
-                <w:color w:val="000000"/>
-                <w:sz w:val="12"/>
-                <w:szCs w:val="12"/>
-                <w:lang w:val="en-US" w:eastAsia="zh-CN" w:bidi="ar"/>
-              </w:rPr>
-              <w:t>Telefone</w:t>
-            </w:r>
-            <w:proofErr w:type="spellEnd"/>
-            <w:r>
-              <w:rPr>
-                <w:rFonts w:eastAsia="SimSun"/>
-                <w:color w:val="000000"/>
-                <w:sz w:val="12"/>
-                <w:szCs w:val="12"/>
-                <w:lang w:val="en-US" w:eastAsia="zh-CN" w:bidi="ar"/>
-              </w:rPr>
-              <w:t xml:space="preserve"> dos </w:t>
-            </w:r>
-            <w:proofErr w:type="spellStart"/>
-            <w:r>
-              <w:rPr>
-                <w:rFonts w:eastAsia="SimSun"/>
-                <w:color w:val="000000"/>
-                <w:sz w:val="12"/>
-                <w:szCs w:val="12"/>
-                <w:lang w:val="en-US" w:eastAsia="zh-CN" w:bidi="ar"/>
-              </w:rPr>
-              <w:t>clientes</w:t>
-            </w:r>
-            <w:proofErr w:type="spellEnd"/>
+            <w:r>
+              <w:rPr>
+                <w:rFonts w:eastAsia="SimSun"/>
+                <w:color w:val="000000"/>
+                <w:sz w:val="12"/>
+                <w:szCs w:val="12"/>
+                <w:lang w:val="en-US" w:eastAsia="zh-CN" w:bidi="ar"/>
+              </w:rPr>
+              <w:t>Telefone dos clientes</w:t>
+            </w:r>
           </w:p>
         </w:tc>
         <w:tc>
@@ -10187,7 +9819,6 @@
                 <w:szCs w:val="12"/>
               </w:rPr>
             </w:pPr>
-            <w:proofErr w:type="spellStart"/>
             <w:r>
               <w:rPr>
                 <w:rFonts w:eastAsia="SimSun"/>
@@ -10198,7 +9829,6 @@
               </w:rPr>
               <w:t>data_nasc</w:t>
             </w:r>
-            <w:proofErr w:type="spellEnd"/>
           </w:p>
         </w:tc>
         <w:tc>
@@ -10265,7 +9895,6 @@
                 <w:szCs w:val="12"/>
               </w:rPr>
             </w:pPr>
-            <w:proofErr w:type="spellStart"/>
             <w:r>
               <w:rPr>
                 <w:rFonts w:eastAsia="SimSun"/>
@@ -10276,7 +9905,6 @@
               </w:rPr>
               <w:t>indefinido</w:t>
             </w:r>
-            <w:proofErr w:type="spellEnd"/>
           </w:p>
         </w:tc>
         <w:tc>
@@ -10305,27 +9933,15 @@
                 <w:szCs w:val="12"/>
               </w:rPr>
             </w:pPr>
-            <w:proofErr w:type="gramStart"/>
-            <w:r>
-              <w:rPr>
-                <w:rFonts w:eastAsia="SimSun"/>
-                <w:color w:val="000000"/>
-                <w:sz w:val="12"/>
-                <w:szCs w:val="12"/>
-                <w:lang w:val="en-US" w:eastAsia="zh-CN" w:bidi="ar"/>
-              </w:rPr>
-              <w:t>CHECK(</w:t>
-            </w:r>
-            <w:proofErr w:type="gramEnd"/>
-            <w:r>
-              <w:rPr>
-                <w:rFonts w:eastAsia="SimSun"/>
-                <w:color w:val="000000"/>
-                <w:sz w:val="12"/>
-                <w:szCs w:val="12"/>
-                <w:lang w:val="en-US" w:eastAsia="zh-CN" w:bidi="ar"/>
-              </w:rPr>
-              <w:t>DATE &lt;= 100 AND &gt; 17)</w:t>
+            <w:r>
+              <w:rPr>
+                <w:rFonts w:eastAsia="SimSun"/>
+                <w:color w:val="000000"/>
+                <w:sz w:val="12"/>
+                <w:szCs w:val="12"/>
+                <w:lang w:val="en-US" w:eastAsia="zh-CN" w:bidi="ar"/>
+              </w:rPr>
+              <w:t>CHECK(DATE &lt;= 100 AND &gt; 17)</w:t>
             </w:r>
           </w:p>
         </w:tc>
@@ -10390,42 +10006,8 @@
                 <w:szCs w:val="12"/>
                 <w:lang w:val="en-US" w:eastAsia="zh-CN" w:bidi="ar"/>
               </w:rPr>
-              <w:t xml:space="preserve">Data de </w:t>
-            </w:r>
-            <w:proofErr w:type="spellStart"/>
-            <w:r>
-              <w:rPr>
-                <w:rFonts w:eastAsia="SimSun"/>
-                <w:color w:val="000000"/>
-                <w:sz w:val="12"/>
-                <w:szCs w:val="12"/>
-                <w:lang w:val="en-US" w:eastAsia="zh-CN" w:bidi="ar"/>
-              </w:rPr>
-              <w:t>nascimento</w:t>
-            </w:r>
-            <w:proofErr w:type="spellEnd"/>
-            <w:r>
-              <w:rPr>
-                <w:rFonts w:eastAsia="SimSun"/>
-                <w:color w:val="000000"/>
-                <w:sz w:val="12"/>
-                <w:szCs w:val="12"/>
-                <w:lang w:val="en-US" w:eastAsia="zh-CN" w:bidi="ar"/>
-              </w:rPr>
-              <w:t xml:space="preserve"> dos </w:t>
-            </w:r>
-            <w:proofErr w:type="spellStart"/>
-            <w:r>
-              <w:rPr>
-                <w:rFonts w:eastAsia="SimSun"/>
-                <w:color w:val="000000"/>
-                <w:sz w:val="12"/>
-                <w:szCs w:val="12"/>
-                <w:lang w:val="en-US" w:eastAsia="zh-CN" w:bidi="ar"/>
-              </w:rPr>
-              <w:t>usuários</w:t>
-            </w:r>
-            <w:proofErr w:type="spellEnd"/>
+              <w:t>Data de nascimento dos usuários</w:t>
+            </w:r>
           </w:p>
         </w:tc>
         <w:tc>
@@ -10497,7 +10079,6 @@
                 <w:szCs w:val="12"/>
               </w:rPr>
             </w:pPr>
-            <w:proofErr w:type="spellStart"/>
             <w:r>
               <w:rPr>
                 <w:rFonts w:eastAsia="SimSun"/>
@@ -10508,7 +10089,6 @@
               </w:rPr>
               <w:t>ativo</w:t>
             </w:r>
-            <w:proofErr w:type="spellEnd"/>
           </w:p>
         </w:tc>
         <w:tc>
@@ -10613,27 +10193,15 @@
                 <w:szCs w:val="12"/>
               </w:rPr>
             </w:pPr>
-            <w:proofErr w:type="gramStart"/>
-            <w:r>
-              <w:rPr>
-                <w:rFonts w:eastAsia="SimSun"/>
-                <w:color w:val="000000"/>
-                <w:sz w:val="12"/>
-                <w:szCs w:val="12"/>
-                <w:lang w:val="en-US" w:eastAsia="zh-CN" w:bidi="ar"/>
-              </w:rPr>
-              <w:t>CHECK(</w:t>
-            </w:r>
-            <w:proofErr w:type="gramEnd"/>
-            <w:r>
-              <w:rPr>
-                <w:rFonts w:eastAsia="SimSun"/>
-                <w:color w:val="000000"/>
-                <w:sz w:val="12"/>
-                <w:szCs w:val="12"/>
-                <w:lang w:val="en-US" w:eastAsia="zh-CN" w:bidi="ar"/>
-              </w:rPr>
-              <w:t>S, N)</w:t>
+            <w:r>
+              <w:rPr>
+                <w:rFonts w:eastAsia="SimSun"/>
+                <w:color w:val="000000"/>
+                <w:sz w:val="12"/>
+                <w:szCs w:val="12"/>
+                <w:lang w:val="en-US" w:eastAsia="zh-CN" w:bidi="ar"/>
+              </w:rPr>
+              <w:t>CHECK(S, N)</w:t>
             </w:r>
           </w:p>
         </w:tc>
@@ -10690,150 +10258,16 @@
                 <w:lang w:val="en-US" w:eastAsia="zh-CN" w:bidi="ar"/>
               </w:rPr>
             </w:pPr>
-            <w:proofErr w:type="spellStart"/>
-            <w:r>
-              <w:rPr>
-                <w:rFonts w:eastAsia="SimSun"/>
-                <w:color w:val="000000"/>
-                <w:sz w:val="12"/>
-                <w:szCs w:val="12"/>
-                <w:lang w:val="en-US" w:eastAsia="zh-CN" w:bidi="ar"/>
-              </w:rPr>
-              <w:t>Usuário</w:t>
-            </w:r>
-            <w:proofErr w:type="spellEnd"/>
-            <w:r>
-              <w:rPr>
-                <w:rFonts w:eastAsia="SimSun"/>
-                <w:color w:val="000000"/>
-                <w:sz w:val="12"/>
-                <w:szCs w:val="12"/>
-                <w:lang w:val="en-US" w:eastAsia="zh-CN" w:bidi="ar"/>
-              </w:rPr>
-              <w:t xml:space="preserve"> </w:t>
-            </w:r>
-            <w:proofErr w:type="spellStart"/>
-            <w:r>
-              <w:rPr>
-                <w:rFonts w:eastAsia="SimSun"/>
-                <w:color w:val="000000"/>
-                <w:sz w:val="12"/>
-                <w:szCs w:val="12"/>
-                <w:lang w:val="en-US" w:eastAsia="zh-CN" w:bidi="ar"/>
-              </w:rPr>
-              <w:t>está</w:t>
-            </w:r>
-            <w:proofErr w:type="spellEnd"/>
-            <w:r>
-              <w:rPr>
-                <w:rFonts w:eastAsia="SimSun"/>
-                <w:color w:val="000000"/>
-                <w:sz w:val="12"/>
-                <w:szCs w:val="12"/>
-                <w:lang w:val="en-US" w:eastAsia="zh-CN" w:bidi="ar"/>
-              </w:rPr>
-              <w:t xml:space="preserve"> </w:t>
-            </w:r>
-            <w:proofErr w:type="spellStart"/>
-            <w:r>
-              <w:rPr>
-                <w:rFonts w:eastAsia="SimSun"/>
-                <w:color w:val="000000"/>
-                <w:sz w:val="12"/>
-                <w:szCs w:val="12"/>
-                <w:lang w:val="en-US" w:eastAsia="zh-CN" w:bidi="ar"/>
-              </w:rPr>
-              <w:t>ativo</w:t>
-            </w:r>
-            <w:proofErr w:type="spellEnd"/>
-            <w:r>
-              <w:rPr>
-                <w:rFonts w:eastAsia="SimSun"/>
-                <w:color w:val="000000"/>
-                <w:sz w:val="12"/>
-                <w:szCs w:val="12"/>
-                <w:lang w:val="en-US" w:eastAsia="zh-CN" w:bidi="ar"/>
-              </w:rPr>
-              <w:t xml:space="preserve"> </w:t>
-            </w:r>
-            <w:proofErr w:type="spellStart"/>
-            <w:r>
-              <w:rPr>
-                <w:rFonts w:eastAsia="SimSun"/>
-                <w:color w:val="000000"/>
-                <w:sz w:val="12"/>
-                <w:szCs w:val="12"/>
-                <w:lang w:val="en-US" w:eastAsia="zh-CN" w:bidi="ar"/>
-              </w:rPr>
-              <w:t>ou</w:t>
-            </w:r>
-            <w:proofErr w:type="spellEnd"/>
-            <w:r>
-              <w:rPr>
-                <w:rFonts w:eastAsia="SimSun"/>
-                <w:color w:val="000000"/>
-                <w:sz w:val="12"/>
-                <w:szCs w:val="12"/>
-                <w:lang w:val="en-US" w:eastAsia="zh-CN" w:bidi="ar"/>
-              </w:rPr>
-              <w:t xml:space="preserve"> </w:t>
-            </w:r>
-            <w:proofErr w:type="spellStart"/>
-            <w:r>
-              <w:rPr>
-                <w:rFonts w:eastAsia="SimSun"/>
-                <w:color w:val="000000"/>
-                <w:sz w:val="12"/>
-                <w:szCs w:val="12"/>
-                <w:lang w:val="en-US" w:eastAsia="zh-CN" w:bidi="ar"/>
-              </w:rPr>
-              <w:t>não</w:t>
-            </w:r>
-            <w:proofErr w:type="spellEnd"/>
-            <w:r>
-              <w:rPr>
-                <w:rFonts w:eastAsia="SimSun"/>
-                <w:color w:val="000000"/>
-                <w:sz w:val="12"/>
-                <w:szCs w:val="12"/>
-                <w:lang w:val="en-US" w:eastAsia="zh-CN" w:bidi="ar"/>
-              </w:rPr>
-              <w:t xml:space="preserve"> </w:t>
-            </w:r>
-            <w:proofErr w:type="spellStart"/>
-            <w:r>
-              <w:rPr>
-                <w:rFonts w:eastAsia="SimSun"/>
-                <w:color w:val="000000"/>
-                <w:sz w:val="12"/>
-                <w:szCs w:val="12"/>
-                <w:lang w:val="en-US" w:eastAsia="zh-CN" w:bidi="ar"/>
-              </w:rPr>
-              <w:t>está</w:t>
-            </w:r>
-            <w:proofErr w:type="spellEnd"/>
-            <w:r>
-              <w:rPr>
-                <w:rFonts w:eastAsia="SimSun"/>
-                <w:color w:val="000000"/>
-                <w:sz w:val="12"/>
-                <w:szCs w:val="12"/>
-                <w:lang w:val="en-US" w:eastAsia="zh-CN" w:bidi="ar"/>
-              </w:rPr>
-              <w:t xml:space="preserve"> </w:t>
-            </w:r>
-            <w:proofErr w:type="spellStart"/>
-            <w:r>
-              <w:rPr>
-                <w:rFonts w:eastAsia="SimSun"/>
-                <w:color w:val="000000"/>
-                <w:sz w:val="12"/>
-                <w:szCs w:val="12"/>
-                <w:lang w:val="en-US" w:eastAsia="zh-CN" w:bidi="ar"/>
-              </w:rPr>
-              <w:t>ativo</w:t>
-            </w:r>
-            <w:proofErr w:type="spellEnd"/>
+            <w:r>
+              <w:rPr>
+                <w:rFonts w:eastAsia="SimSun"/>
+                <w:color w:val="000000"/>
+                <w:sz w:val="12"/>
+                <w:szCs w:val="12"/>
+                <w:lang w:val="en-US" w:eastAsia="zh-CN" w:bidi="ar"/>
+              </w:rPr>
+              <w:t>Usuário está ativo ou não está ativo</w:t>
+            </w:r>
           </w:p>
         </w:tc>
         <w:tc>
@@ -10981,7 +10415,6 @@
                 <w:szCs w:val="12"/>
               </w:rPr>
             </w:pPr>
-            <w:proofErr w:type="spellStart"/>
             <w:r>
               <w:rPr>
                 <w:rFonts w:eastAsia="SimSun"/>
@@ -10992,7 +10425,6 @@
               </w:rPr>
               <w:t>Indefinido</w:t>
             </w:r>
-            <w:proofErr w:type="spellEnd"/>
           </w:p>
         </w:tc>
         <w:tc>
@@ -11071,40 +10503,16 @@
                 <w:szCs w:val="12"/>
               </w:rPr>
             </w:pPr>
-            <w:proofErr w:type="spellStart"/>
-            <w:r>
-              <w:rPr>
-                <w:rFonts w:eastAsia="SimSun"/>
-                <w:color w:val="000000"/>
-                <w:sz w:val="12"/>
-                <w:szCs w:val="12"/>
-                <w:lang w:val="en-US" w:eastAsia="zh-CN" w:bidi="ar"/>
-              </w:rPr>
-              <w:t>Contém</w:t>
-            </w:r>
-            <w:proofErr w:type="spellEnd"/>
-            <w:r>
-              <w:rPr>
-                <w:rFonts w:eastAsia="SimSun"/>
-                <w:color w:val="000000"/>
-                <w:sz w:val="12"/>
-                <w:szCs w:val="12"/>
-                <w:lang w:val="en-US" w:eastAsia="zh-CN" w:bidi="ar"/>
-              </w:rPr>
-              <w:t xml:space="preserve"> o cep do </w:t>
-            </w:r>
-            <w:proofErr w:type="spellStart"/>
-            <w:r>
-              <w:rPr>
-                <w:rFonts w:eastAsia="SimSun"/>
-                <w:color w:val="000000"/>
-                <w:sz w:val="12"/>
-                <w:szCs w:val="12"/>
-                <w:lang w:val="en-US" w:eastAsia="zh-CN" w:bidi="ar"/>
-              </w:rPr>
-              <w:t>usuário</w:t>
-            </w:r>
-            <w:proofErr w:type="spellEnd"/>
+            <w:r>
+              <w:rPr>
+                <w:rFonts w:eastAsia="SimSun"/>
+                <w:color w:val="000000"/>
+                <w:sz w:val="12"/>
+                <w:szCs w:val="12"/>
+                <w:lang w:val="en-US" w:eastAsia="zh-CN" w:bidi="ar"/>
+              </w:rPr>
+              <w:t>Contém o cep do usuário</w:t>
+            </w:r>
           </w:p>
         </w:tc>
         <w:tc>
@@ -11176,7 +10584,6 @@
                 <w:szCs w:val="12"/>
               </w:rPr>
             </w:pPr>
-            <w:proofErr w:type="spellStart"/>
             <w:r>
               <w:rPr>
                 <w:rFonts w:eastAsia="SimSun"/>
@@ -11187,7 +10594,6 @@
               </w:rPr>
               <w:t>email_cliente</w:t>
             </w:r>
-            <w:proofErr w:type="spellEnd"/>
           </w:p>
         </w:tc>
         <w:tc>
@@ -11355,40 +10761,16 @@
                 <w:szCs w:val="12"/>
               </w:rPr>
             </w:pPr>
-            <w:proofErr w:type="spellStart"/>
-            <w:r>
-              <w:rPr>
-                <w:rFonts w:eastAsia="SimSun"/>
-                <w:color w:val="000000"/>
-                <w:sz w:val="12"/>
-                <w:szCs w:val="12"/>
-                <w:lang w:val="en-US" w:eastAsia="zh-CN" w:bidi="ar"/>
-              </w:rPr>
-              <w:t>Contém</w:t>
-            </w:r>
-            <w:proofErr w:type="spellEnd"/>
-            <w:r>
-              <w:rPr>
-                <w:rFonts w:eastAsia="SimSun"/>
-                <w:color w:val="000000"/>
-                <w:sz w:val="12"/>
-                <w:szCs w:val="12"/>
-                <w:lang w:val="en-US" w:eastAsia="zh-CN" w:bidi="ar"/>
-              </w:rPr>
-              <w:t xml:space="preserve"> o email do </w:t>
-            </w:r>
-            <w:proofErr w:type="spellStart"/>
-            <w:r>
-              <w:rPr>
-                <w:rFonts w:eastAsia="SimSun"/>
-                <w:color w:val="000000"/>
-                <w:sz w:val="12"/>
-                <w:szCs w:val="12"/>
-                <w:lang w:val="en-US" w:eastAsia="zh-CN" w:bidi="ar"/>
-              </w:rPr>
-              <w:t>cliente</w:t>
-            </w:r>
-            <w:proofErr w:type="spellEnd"/>
+            <w:r>
+              <w:rPr>
+                <w:rFonts w:eastAsia="SimSun"/>
+                <w:color w:val="000000"/>
+                <w:sz w:val="12"/>
+                <w:szCs w:val="12"/>
+                <w:lang w:val="en-US" w:eastAsia="zh-CN" w:bidi="ar"/>
+              </w:rPr>
+              <w:t>Contém o email do cliente</w:t>
+            </w:r>
           </w:p>
         </w:tc>
         <w:tc>
@@ -11460,7 +10842,6 @@
                 <w:szCs w:val="12"/>
               </w:rPr>
             </w:pPr>
-            <w:proofErr w:type="spellStart"/>
             <w:r>
               <w:rPr>
                 <w:rFonts w:eastAsia="SimSun"/>
@@ -11471,7 +10852,6 @@
               </w:rPr>
               <w:t>numero_casa</w:t>
             </w:r>
-            <w:proofErr w:type="spellEnd"/>
           </w:p>
         </w:tc>
         <w:tc>
@@ -11538,7 +10918,6 @@
                 <w:szCs w:val="12"/>
               </w:rPr>
             </w:pPr>
-            <w:proofErr w:type="spellStart"/>
             <w:r>
               <w:rPr>
                 <w:rFonts w:eastAsia="SimSun"/>
@@ -11549,7 +10928,6 @@
               </w:rPr>
               <w:t>Indefinido</w:t>
             </w:r>
-            <w:proofErr w:type="spellEnd"/>
           </w:p>
         </w:tc>
         <w:tc>
@@ -11696,7 +11074,6 @@
                 <w:szCs w:val="12"/>
               </w:rPr>
             </w:pPr>
-            <w:proofErr w:type="spellStart"/>
             <w:r>
               <w:rPr>
                 <w:rFonts w:eastAsia="SimSun"/>
@@ -11707,7 +11084,6 @@
               </w:rPr>
               <w:t>codcid_fk</w:t>
             </w:r>
-            <w:proofErr w:type="spellEnd"/>
           </w:p>
         </w:tc>
         <w:tc>
@@ -11774,7 +11150,6 @@
                 <w:szCs w:val="12"/>
               </w:rPr>
             </w:pPr>
-            <w:proofErr w:type="spellStart"/>
             <w:r>
               <w:rPr>
                 <w:rFonts w:eastAsia="SimSun"/>
@@ -11785,7 +11160,6 @@
               </w:rPr>
               <w:t>Indefinido</w:t>
             </w:r>
-            <w:proofErr w:type="spellEnd"/>
           </w:p>
         </w:tc>
         <w:tc>
@@ -11877,84 +11251,16 @@
                 <w:szCs w:val="12"/>
               </w:rPr>
             </w:pPr>
-            <w:proofErr w:type="spellStart"/>
-            <w:r>
-              <w:rPr>
-                <w:rFonts w:eastAsia="SimSun"/>
-                <w:color w:val="000000"/>
-                <w:sz w:val="12"/>
-                <w:szCs w:val="12"/>
-                <w:lang w:val="en-US" w:eastAsia="zh-CN" w:bidi="ar"/>
-              </w:rPr>
-              <w:t>Contém</w:t>
-            </w:r>
-            <w:proofErr w:type="spellEnd"/>
-            <w:r>
-              <w:rPr>
-                <w:rFonts w:eastAsia="SimSun"/>
-                <w:color w:val="000000"/>
-                <w:sz w:val="12"/>
-                <w:szCs w:val="12"/>
-                <w:lang w:val="en-US" w:eastAsia="zh-CN" w:bidi="ar"/>
-              </w:rPr>
-              <w:t xml:space="preserve"> o </w:t>
-            </w:r>
-            <w:proofErr w:type="spellStart"/>
-            <w:r>
-              <w:rPr>
-                <w:rFonts w:eastAsia="SimSun"/>
-                <w:color w:val="000000"/>
-                <w:sz w:val="12"/>
-                <w:szCs w:val="12"/>
-                <w:lang w:val="en-US" w:eastAsia="zh-CN" w:bidi="ar"/>
-              </w:rPr>
-              <w:t>código</w:t>
-            </w:r>
-            <w:proofErr w:type="spellEnd"/>
-            <w:r>
-              <w:rPr>
-                <w:rFonts w:eastAsia="SimSun"/>
-                <w:color w:val="000000"/>
-                <w:sz w:val="12"/>
-                <w:szCs w:val="12"/>
-                <w:lang w:val="en-US" w:eastAsia="zh-CN" w:bidi="ar"/>
-              </w:rPr>
-              <w:t xml:space="preserve"> da </w:t>
-            </w:r>
-            <w:proofErr w:type="spellStart"/>
-            <w:r>
-              <w:rPr>
-                <w:rFonts w:eastAsia="SimSun"/>
-                <w:color w:val="000000"/>
-                <w:sz w:val="12"/>
-                <w:szCs w:val="12"/>
-                <w:lang w:val="en-US" w:eastAsia="zh-CN" w:bidi="ar"/>
-              </w:rPr>
-              <w:t>tabela</w:t>
-            </w:r>
-            <w:proofErr w:type="spellEnd"/>
-            <w:r>
-              <w:rPr>
-                <w:rFonts w:eastAsia="SimSun"/>
-                <w:color w:val="000000"/>
-                <w:sz w:val="12"/>
-                <w:szCs w:val="12"/>
-                <w:lang w:val="en-US" w:eastAsia="zh-CN" w:bidi="ar"/>
-              </w:rPr>
-              <w:t xml:space="preserve"> </w:t>
-            </w:r>
-            <w:proofErr w:type="spellStart"/>
-            <w:r>
-              <w:rPr>
-                <w:rFonts w:eastAsia="SimSun"/>
-                <w:color w:val="000000"/>
-                <w:sz w:val="12"/>
-                <w:szCs w:val="12"/>
-                <w:lang w:val="en-US" w:eastAsia="zh-CN" w:bidi="ar"/>
-              </w:rPr>
-              <w:t>cidades</w:t>
-            </w:r>
-            <w:proofErr w:type="spellEnd"/>
+            <w:r>
+              <w:rPr>
+                <w:rFonts w:eastAsia="SimSun"/>
+                <w:color w:val="000000"/>
+                <w:sz w:val="12"/>
+                <w:szCs w:val="12"/>
+                <w:lang w:val="en-US" w:eastAsia="zh-CN" w:bidi="ar"/>
+              </w:rPr>
+              <w:t>Contém o código da tabela cidades</w:t>
+            </w:r>
           </w:p>
         </w:tc>
         <w:tc>
@@ -12026,7 +11332,6 @@
                 <w:szCs w:val="12"/>
               </w:rPr>
             </w:pPr>
-            <w:proofErr w:type="spellStart"/>
             <w:r>
               <w:rPr>
                 <w:rFonts w:eastAsia="SimSun"/>
@@ -12037,7 +11342,6 @@
               </w:rPr>
               <w:t>tipo_cadastro</w:t>
             </w:r>
-            <w:proofErr w:type="spellEnd"/>
           </w:p>
         </w:tc>
         <w:tc>
@@ -12142,27 +11446,15 @@
                 <w:szCs w:val="12"/>
               </w:rPr>
             </w:pPr>
-            <w:proofErr w:type="gramStart"/>
-            <w:r>
-              <w:rPr>
-                <w:rFonts w:eastAsia="SimSun"/>
-                <w:color w:val="000000"/>
-                <w:sz w:val="12"/>
-                <w:szCs w:val="12"/>
-                <w:lang w:val="en-US" w:eastAsia="zh-CN" w:bidi="ar"/>
-              </w:rPr>
-              <w:t>CHECK(</w:t>
-            </w:r>
-            <w:proofErr w:type="gramEnd"/>
-            <w:r>
-              <w:rPr>
-                <w:rFonts w:eastAsia="SimSun"/>
-                <w:color w:val="000000"/>
-                <w:sz w:val="12"/>
-                <w:szCs w:val="12"/>
-                <w:lang w:val="en-US" w:eastAsia="zh-CN" w:bidi="ar"/>
-              </w:rPr>
-              <w:t>C, A)</w:t>
+            <w:r>
+              <w:rPr>
+                <w:rFonts w:eastAsia="SimSun"/>
+                <w:color w:val="000000"/>
+                <w:sz w:val="12"/>
+                <w:szCs w:val="12"/>
+                <w:lang w:val="en-US" w:eastAsia="zh-CN" w:bidi="ar"/>
+              </w:rPr>
+              <w:t>CHECK(C, A)</w:t>
             </w:r>
           </w:p>
         </w:tc>
@@ -12230,106 +11522,16 @@
                 <w:szCs w:val="12"/>
               </w:rPr>
             </w:pPr>
-            <w:proofErr w:type="spellStart"/>
-            <w:r>
-              <w:rPr>
-                <w:rFonts w:eastAsia="SimSun"/>
-                <w:color w:val="000000"/>
-                <w:sz w:val="12"/>
-                <w:szCs w:val="12"/>
-                <w:lang w:val="en-US" w:eastAsia="zh-CN" w:bidi="ar"/>
-              </w:rPr>
-              <w:t>Verifica</w:t>
-            </w:r>
-            <w:proofErr w:type="spellEnd"/>
-            <w:r>
-              <w:rPr>
-                <w:rFonts w:eastAsia="SimSun"/>
-                <w:color w:val="000000"/>
-                <w:sz w:val="12"/>
-                <w:szCs w:val="12"/>
-                <w:lang w:val="en-US" w:eastAsia="zh-CN" w:bidi="ar"/>
-              </w:rPr>
-              <w:t xml:space="preserve"> se o </w:t>
-            </w:r>
-            <w:proofErr w:type="spellStart"/>
-            <w:r>
-              <w:rPr>
-                <w:rFonts w:eastAsia="SimSun"/>
-                <w:color w:val="000000"/>
-                <w:sz w:val="12"/>
-                <w:szCs w:val="12"/>
-                <w:lang w:val="en-US" w:eastAsia="zh-CN" w:bidi="ar"/>
-              </w:rPr>
-              <w:t>cadastrado</w:t>
-            </w:r>
-            <w:proofErr w:type="spellEnd"/>
-            <w:r>
-              <w:rPr>
-                <w:rFonts w:eastAsia="SimSun"/>
-                <w:color w:val="000000"/>
-                <w:sz w:val="12"/>
-                <w:szCs w:val="12"/>
-                <w:lang w:val="en-US" w:eastAsia="zh-CN" w:bidi="ar"/>
-              </w:rPr>
-              <w:t xml:space="preserve"> é </w:t>
-            </w:r>
-            <w:proofErr w:type="spellStart"/>
-            <w:r>
-              <w:rPr>
-                <w:rFonts w:eastAsia="SimSun"/>
-                <w:color w:val="000000"/>
-                <w:sz w:val="12"/>
-                <w:szCs w:val="12"/>
-                <w:lang w:val="en-US" w:eastAsia="zh-CN" w:bidi="ar"/>
-              </w:rPr>
-              <w:t>cliente</w:t>
-            </w:r>
-            <w:proofErr w:type="spellEnd"/>
-            <w:r>
-              <w:rPr>
-                <w:rFonts w:eastAsia="SimSun"/>
-                <w:color w:val="000000"/>
-                <w:sz w:val="12"/>
-                <w:szCs w:val="12"/>
-                <w:lang w:val="en-US" w:eastAsia="zh-CN" w:bidi="ar"/>
-              </w:rPr>
-              <w:t xml:space="preserve"> </w:t>
-            </w:r>
-            <w:proofErr w:type="spellStart"/>
-            <w:r>
-              <w:rPr>
-                <w:rFonts w:eastAsia="SimSun"/>
-                <w:color w:val="000000"/>
-                <w:sz w:val="12"/>
-                <w:szCs w:val="12"/>
-                <w:lang w:val="en-US" w:eastAsia="zh-CN" w:bidi="ar"/>
-              </w:rPr>
-              <w:t>ou</w:t>
-            </w:r>
-            <w:proofErr w:type="spellEnd"/>
-            <w:r>
-              <w:rPr>
-                <w:rFonts w:eastAsia="SimSun"/>
-                <w:color w:val="000000"/>
-                <w:sz w:val="12"/>
-                <w:szCs w:val="12"/>
-                <w:lang w:val="en-US" w:eastAsia="zh-CN" w:bidi="ar"/>
-              </w:rPr>
-              <w:t xml:space="preserve"> </w:t>
-            </w:r>
-            <w:proofErr w:type="spellStart"/>
-            <w:r>
-              <w:rPr>
-                <w:rFonts w:eastAsia="SimSun"/>
-                <w:color w:val="000000"/>
-                <w:sz w:val="12"/>
-                <w:szCs w:val="12"/>
-                <w:lang w:val="en-US" w:eastAsia="zh-CN" w:bidi="ar"/>
-              </w:rPr>
-              <w:t>administrador</w:t>
-            </w:r>
-            <w:proofErr w:type="spellEnd"/>
+            <w:r>
+              <w:rPr>
+                <w:rFonts w:eastAsia="SimSun"/>
+                <w:color w:val="000000"/>
+                <w:sz w:val="12"/>
+                <w:szCs w:val="12"/>
+                <w:lang w:val="en-US" w:eastAsia="zh-CN" w:bidi="ar"/>
+              </w:rPr>
+              <w:t>Verifica se o cadastrado é cliente ou administrador</w:t>
+            </w:r>
           </w:p>
         </w:tc>
         <w:tc>
@@ -12401,7 +11603,6 @@
                 <w:szCs w:val="12"/>
               </w:rPr>
             </w:pPr>
-            <w:proofErr w:type="spellStart"/>
             <w:r>
               <w:rPr>
                 <w:rFonts w:eastAsia="SimSun"/>
@@ -12412,7 +11613,6 @@
               </w:rPr>
               <w:t>senha</w:t>
             </w:r>
-            <w:proofErr w:type="spellEnd"/>
           </w:p>
         </w:tc>
         <w:tc>
@@ -12567,62 +11767,16 @@
                 <w:szCs w:val="12"/>
               </w:rPr>
             </w:pPr>
-            <w:proofErr w:type="spellStart"/>
-            <w:r>
-              <w:rPr>
-                <w:rFonts w:eastAsia="SimSun"/>
-                <w:color w:val="000000"/>
-                <w:sz w:val="12"/>
-                <w:szCs w:val="12"/>
-                <w:lang w:val="en-US" w:eastAsia="zh-CN" w:bidi="ar"/>
-              </w:rPr>
-              <w:t>Contém</w:t>
-            </w:r>
-            <w:proofErr w:type="spellEnd"/>
-            <w:r>
-              <w:rPr>
-                <w:rFonts w:eastAsia="SimSun"/>
-                <w:color w:val="000000"/>
-                <w:sz w:val="12"/>
-                <w:szCs w:val="12"/>
-                <w:lang w:val="en-US" w:eastAsia="zh-CN" w:bidi="ar"/>
-              </w:rPr>
-              <w:t xml:space="preserve"> as </w:t>
-            </w:r>
-            <w:proofErr w:type="spellStart"/>
-            <w:r>
-              <w:rPr>
-                <w:rFonts w:eastAsia="SimSun"/>
-                <w:color w:val="000000"/>
-                <w:sz w:val="12"/>
-                <w:szCs w:val="12"/>
-                <w:lang w:val="en-US" w:eastAsia="zh-CN" w:bidi="ar"/>
-              </w:rPr>
-              <w:t>senhas</w:t>
-            </w:r>
-            <w:proofErr w:type="spellEnd"/>
-            <w:r>
-              <w:rPr>
-                <w:rFonts w:eastAsia="SimSun"/>
-                <w:color w:val="000000"/>
-                <w:sz w:val="12"/>
-                <w:szCs w:val="12"/>
-                <w:lang w:val="en-US" w:eastAsia="zh-CN" w:bidi="ar"/>
-              </w:rPr>
-              <w:t xml:space="preserve"> dos </w:t>
-            </w:r>
-            <w:proofErr w:type="spellStart"/>
-            <w:r>
-              <w:rPr>
-                <w:rFonts w:eastAsia="SimSun"/>
-                <w:color w:val="000000"/>
-                <w:sz w:val="12"/>
-                <w:szCs w:val="12"/>
-                <w:lang w:val="en-US" w:eastAsia="zh-CN" w:bidi="ar"/>
-              </w:rPr>
-              <w:t>usuários</w:t>
-            </w:r>
-            <w:proofErr w:type="spellEnd"/>
+            <w:r>
+              <w:rPr>
+                <w:rFonts w:eastAsia="SimSun"/>
+                <w:color w:val="000000"/>
+                <w:sz w:val="12"/>
+                <w:szCs w:val="12"/>
+                <w:lang w:val="en-US" w:eastAsia="zh-CN" w:bidi="ar"/>
+              </w:rPr>
+              <w:t>Contém as senhas dos usuários</w:t>
+            </w:r>
           </w:p>
         </w:tc>
         <w:tc>
@@ -12694,7 +11848,6 @@
                 <w:szCs w:val="12"/>
               </w:rPr>
             </w:pPr>
-            <w:proofErr w:type="spellStart"/>
             <w:r>
               <w:rPr>
                 <w:rFonts w:eastAsia="SimSun"/>
@@ -12705,7 +11858,6 @@
               </w:rPr>
               <w:t>complemento</w:t>
             </w:r>
-            <w:proofErr w:type="spellEnd"/>
           </w:p>
         </w:tc>
         <w:tc>
@@ -12860,84 +12012,16 @@
                 <w:szCs w:val="12"/>
               </w:rPr>
             </w:pPr>
-            <w:proofErr w:type="spellStart"/>
-            <w:r>
-              <w:rPr>
-                <w:rFonts w:eastAsia="SimSun"/>
-                <w:color w:val="000000"/>
-                <w:sz w:val="12"/>
-                <w:szCs w:val="12"/>
-                <w:lang w:val="en-US" w:eastAsia="zh-CN" w:bidi="ar"/>
-              </w:rPr>
-              <w:t>Contém</w:t>
-            </w:r>
-            <w:proofErr w:type="spellEnd"/>
-            <w:r>
-              <w:rPr>
-                <w:rFonts w:eastAsia="SimSun"/>
-                <w:color w:val="000000"/>
-                <w:sz w:val="12"/>
-                <w:szCs w:val="12"/>
-                <w:lang w:val="en-US" w:eastAsia="zh-CN" w:bidi="ar"/>
-              </w:rPr>
-              <w:t xml:space="preserve"> </w:t>
-            </w:r>
-            <w:proofErr w:type="spellStart"/>
-            <w:r>
-              <w:rPr>
-                <w:rFonts w:eastAsia="SimSun"/>
-                <w:color w:val="000000"/>
-                <w:sz w:val="12"/>
-                <w:szCs w:val="12"/>
-                <w:lang w:val="en-US" w:eastAsia="zh-CN" w:bidi="ar"/>
-              </w:rPr>
-              <w:t>os</w:t>
-            </w:r>
-            <w:proofErr w:type="spellEnd"/>
-            <w:r>
-              <w:rPr>
-                <w:rFonts w:eastAsia="SimSun"/>
-                <w:color w:val="000000"/>
-                <w:sz w:val="12"/>
-                <w:szCs w:val="12"/>
-                <w:lang w:val="en-US" w:eastAsia="zh-CN" w:bidi="ar"/>
-              </w:rPr>
-              <w:t xml:space="preserve"> </w:t>
-            </w:r>
-            <w:proofErr w:type="spellStart"/>
-            <w:r>
-              <w:rPr>
-                <w:rFonts w:eastAsia="SimSun"/>
-                <w:color w:val="000000"/>
-                <w:sz w:val="12"/>
-                <w:szCs w:val="12"/>
-                <w:lang w:val="en-US" w:eastAsia="zh-CN" w:bidi="ar"/>
-              </w:rPr>
-              <w:t>complementos</w:t>
-            </w:r>
-            <w:proofErr w:type="spellEnd"/>
-            <w:r>
-              <w:rPr>
-                <w:rFonts w:eastAsia="SimSun"/>
-                <w:color w:val="000000"/>
-                <w:sz w:val="12"/>
-                <w:szCs w:val="12"/>
-                <w:lang w:val="en-US" w:eastAsia="zh-CN" w:bidi="ar"/>
-              </w:rPr>
-              <w:t xml:space="preserve"> dos </w:t>
-            </w:r>
-            <w:proofErr w:type="spellStart"/>
-            <w:r>
-              <w:rPr>
-                <w:rFonts w:eastAsia="SimSun"/>
-                <w:color w:val="000000"/>
-                <w:sz w:val="12"/>
-                <w:szCs w:val="12"/>
-                <w:lang w:val="en-US" w:eastAsia="zh-CN" w:bidi="ar"/>
-              </w:rPr>
-              <w:t>usuários</w:t>
-            </w:r>
-            <w:proofErr w:type="spellEnd"/>
+            <w:r>
+              <w:rPr>
+                <w:rFonts w:eastAsia="SimSun"/>
+                <w:color w:val="000000"/>
+                <w:sz w:val="12"/>
+                <w:szCs w:val="12"/>
+                <w:lang w:val="en-US" w:eastAsia="zh-CN" w:bidi="ar"/>
+              </w:rPr>
+              <w:t>Contém os complementos dos usuários</w:t>
+            </w:r>
           </w:p>
         </w:tc>
         <w:tc>
@@ -13009,7 +12093,6 @@
                 <w:szCs w:val="12"/>
               </w:rPr>
             </w:pPr>
-            <w:proofErr w:type="spellStart"/>
             <w:r>
               <w:rPr>
                 <w:rFonts w:eastAsia="SimSun"/>
@@ -13020,7 +12103,6 @@
               </w:rPr>
               <w:t>rua</w:t>
             </w:r>
-            <w:proofErr w:type="spellEnd"/>
           </w:p>
         </w:tc>
         <w:tc>
@@ -13175,106 +12257,16 @@
                 <w:szCs w:val="12"/>
               </w:rPr>
             </w:pPr>
-            <w:proofErr w:type="spellStart"/>
-            <w:r>
-              <w:rPr>
-                <w:rFonts w:eastAsia="SimSun"/>
-                <w:color w:val="000000"/>
-                <w:sz w:val="12"/>
-                <w:szCs w:val="12"/>
-                <w:lang w:val="en-US" w:eastAsia="zh-CN" w:bidi="ar"/>
-              </w:rPr>
-              <w:t>Contém</w:t>
-            </w:r>
-            <w:proofErr w:type="spellEnd"/>
-            <w:r>
-              <w:rPr>
-                <w:rFonts w:eastAsia="SimSun"/>
-                <w:color w:val="000000"/>
-                <w:sz w:val="12"/>
-                <w:szCs w:val="12"/>
-                <w:lang w:val="en-US" w:eastAsia="zh-CN" w:bidi="ar"/>
-              </w:rPr>
-              <w:t xml:space="preserve"> </w:t>
-            </w:r>
-            <w:proofErr w:type="spellStart"/>
-            <w:r>
-              <w:rPr>
-                <w:rFonts w:eastAsia="SimSun"/>
-                <w:color w:val="000000"/>
-                <w:sz w:val="12"/>
-                <w:szCs w:val="12"/>
-                <w:lang w:val="en-US" w:eastAsia="zh-CN" w:bidi="ar"/>
-              </w:rPr>
-              <w:t>os</w:t>
-            </w:r>
-            <w:proofErr w:type="spellEnd"/>
-            <w:r>
-              <w:rPr>
-                <w:rFonts w:eastAsia="SimSun"/>
-                <w:color w:val="000000"/>
-                <w:sz w:val="12"/>
-                <w:szCs w:val="12"/>
-                <w:lang w:val="en-US" w:eastAsia="zh-CN" w:bidi="ar"/>
-              </w:rPr>
-              <w:t xml:space="preserve"> </w:t>
-            </w:r>
-            <w:proofErr w:type="spellStart"/>
-            <w:r>
-              <w:rPr>
-                <w:rFonts w:eastAsia="SimSun"/>
-                <w:color w:val="000000"/>
-                <w:sz w:val="12"/>
-                <w:szCs w:val="12"/>
-                <w:lang w:val="en-US" w:eastAsia="zh-CN" w:bidi="ar"/>
-              </w:rPr>
-              <w:t>endereços</w:t>
-            </w:r>
-            <w:proofErr w:type="spellEnd"/>
-            <w:r>
-              <w:rPr>
-                <w:rFonts w:eastAsia="SimSun"/>
-                <w:color w:val="000000"/>
-                <w:sz w:val="12"/>
-                <w:szCs w:val="12"/>
-                <w:lang w:val="en-US" w:eastAsia="zh-CN" w:bidi="ar"/>
-              </w:rPr>
-              <w:t xml:space="preserve"> da </w:t>
-            </w:r>
-            <w:proofErr w:type="spellStart"/>
-            <w:r>
-              <w:rPr>
-                <w:rFonts w:eastAsia="SimSun"/>
-                <w:color w:val="000000"/>
-                <w:sz w:val="12"/>
-                <w:szCs w:val="12"/>
-                <w:lang w:val="en-US" w:eastAsia="zh-CN" w:bidi="ar"/>
-              </w:rPr>
-              <w:t>rua</w:t>
-            </w:r>
-            <w:proofErr w:type="spellEnd"/>
-            <w:r>
-              <w:rPr>
-                <w:rFonts w:eastAsia="SimSun"/>
-                <w:color w:val="000000"/>
-                <w:sz w:val="12"/>
-                <w:szCs w:val="12"/>
-                <w:lang w:val="en-US" w:eastAsia="zh-CN" w:bidi="ar"/>
-              </w:rPr>
-              <w:t xml:space="preserve"> dos </w:t>
-            </w:r>
-            <w:proofErr w:type="spellStart"/>
-            <w:r>
-              <w:rPr>
-                <w:rFonts w:eastAsia="SimSun"/>
-                <w:color w:val="000000"/>
-                <w:sz w:val="12"/>
-                <w:szCs w:val="12"/>
-                <w:lang w:val="en-US" w:eastAsia="zh-CN" w:bidi="ar"/>
-              </w:rPr>
-              <w:t>usuarios</w:t>
-            </w:r>
-            <w:proofErr w:type="spellEnd"/>
+            <w:r>
+              <w:rPr>
+                <w:rFonts w:eastAsia="SimSun"/>
+                <w:color w:val="000000"/>
+                <w:sz w:val="12"/>
+                <w:szCs w:val="12"/>
+                <w:lang w:val="en-US" w:eastAsia="zh-CN" w:bidi="ar"/>
+              </w:rPr>
+              <w:t>Contém os endereços da rua dos usuarios</w:t>
+            </w:r>
           </w:p>
         </w:tc>
         <w:tc>
@@ -13510,84 +12502,16 @@
                 <w:szCs w:val="12"/>
               </w:rPr>
             </w:pPr>
-            <w:proofErr w:type="spellStart"/>
-            <w:r>
-              <w:rPr>
-                <w:rFonts w:eastAsia="SimSun"/>
-                <w:color w:val="000000"/>
-                <w:sz w:val="12"/>
-                <w:szCs w:val="12"/>
-                <w:lang w:val="en-US" w:eastAsia="zh-CN" w:bidi="ar"/>
-              </w:rPr>
-              <w:t>Contém</w:t>
-            </w:r>
-            <w:proofErr w:type="spellEnd"/>
-            <w:r>
-              <w:rPr>
-                <w:rFonts w:eastAsia="SimSun"/>
-                <w:color w:val="000000"/>
-                <w:sz w:val="12"/>
-                <w:szCs w:val="12"/>
-                <w:lang w:val="en-US" w:eastAsia="zh-CN" w:bidi="ar"/>
-              </w:rPr>
-              <w:t xml:space="preserve"> </w:t>
-            </w:r>
-            <w:proofErr w:type="spellStart"/>
-            <w:r>
-              <w:rPr>
-                <w:rFonts w:eastAsia="SimSun"/>
-                <w:color w:val="000000"/>
-                <w:sz w:val="12"/>
-                <w:szCs w:val="12"/>
-                <w:lang w:val="en-US" w:eastAsia="zh-CN" w:bidi="ar"/>
-              </w:rPr>
-              <w:t>os</w:t>
-            </w:r>
-            <w:proofErr w:type="spellEnd"/>
-            <w:r>
-              <w:rPr>
-                <w:rFonts w:eastAsia="SimSun"/>
-                <w:color w:val="000000"/>
-                <w:sz w:val="12"/>
-                <w:szCs w:val="12"/>
-                <w:lang w:val="en-US" w:eastAsia="zh-CN" w:bidi="ar"/>
-              </w:rPr>
-              <w:t xml:space="preserve"> </w:t>
-            </w:r>
-            <w:proofErr w:type="spellStart"/>
-            <w:r>
-              <w:rPr>
-                <w:rFonts w:eastAsia="SimSun"/>
-                <w:color w:val="000000"/>
-                <w:sz w:val="12"/>
-                <w:szCs w:val="12"/>
-                <w:lang w:val="en-US" w:eastAsia="zh-CN" w:bidi="ar"/>
-              </w:rPr>
-              <w:t>endereços</w:t>
-            </w:r>
-            <w:proofErr w:type="spellEnd"/>
-            <w:r>
-              <w:rPr>
-                <w:rFonts w:eastAsia="SimSun"/>
-                <w:color w:val="000000"/>
-                <w:sz w:val="12"/>
-                <w:szCs w:val="12"/>
-                <w:lang w:val="en-US" w:eastAsia="zh-CN" w:bidi="ar"/>
-              </w:rPr>
-              <w:t xml:space="preserve"> do bairro dos </w:t>
-            </w:r>
-            <w:proofErr w:type="spellStart"/>
-            <w:r>
-              <w:rPr>
-                <w:rFonts w:eastAsia="SimSun"/>
-                <w:color w:val="000000"/>
-                <w:sz w:val="12"/>
-                <w:szCs w:val="12"/>
-                <w:lang w:val="en-US" w:eastAsia="zh-CN" w:bidi="ar"/>
-              </w:rPr>
-              <w:t>usuários</w:t>
-            </w:r>
-            <w:proofErr w:type="spellEnd"/>
+            <w:r>
+              <w:rPr>
+                <w:rFonts w:eastAsia="SimSun"/>
+                <w:color w:val="000000"/>
+                <w:sz w:val="12"/>
+                <w:szCs w:val="12"/>
+                <w:lang w:val="en-US" w:eastAsia="zh-CN" w:bidi="ar"/>
+              </w:rPr>
+              <w:t>Contém os endereços do bairro dos usuários</w:t>
+            </w:r>
           </w:p>
         </w:tc>
         <w:tc>
@@ -13659,7 +12583,6 @@
                 <w:szCs w:val="12"/>
               </w:rPr>
             </w:pPr>
-            <w:proofErr w:type="spellStart"/>
             <w:r>
               <w:rPr>
                 <w:rFonts w:eastAsia="SimSun"/>
@@ -13670,7 +12593,6 @@
               </w:rPr>
               <w:t>cpf</w:t>
             </w:r>
-            <w:proofErr w:type="spellEnd"/>
           </w:p>
         </w:tc>
         <w:tc>
@@ -13838,62 +12760,16 @@
                 <w:szCs w:val="12"/>
               </w:rPr>
             </w:pPr>
-            <w:proofErr w:type="spellStart"/>
-            <w:r>
-              <w:rPr>
-                <w:rFonts w:eastAsia="SimSun"/>
-                <w:color w:val="000000"/>
-                <w:sz w:val="12"/>
-                <w:szCs w:val="12"/>
-                <w:lang w:val="en-US" w:eastAsia="zh-CN" w:bidi="ar"/>
-              </w:rPr>
-              <w:t>Contém</w:t>
-            </w:r>
-            <w:proofErr w:type="spellEnd"/>
-            <w:r>
-              <w:rPr>
-                <w:rFonts w:eastAsia="SimSun"/>
-                <w:color w:val="000000"/>
-                <w:sz w:val="12"/>
-                <w:szCs w:val="12"/>
-                <w:lang w:val="en-US" w:eastAsia="zh-CN" w:bidi="ar"/>
-              </w:rPr>
-              <w:t xml:space="preserve"> o </w:t>
-            </w:r>
-            <w:proofErr w:type="spellStart"/>
-            <w:r>
-              <w:rPr>
-                <w:rFonts w:eastAsia="SimSun"/>
-                <w:color w:val="000000"/>
-                <w:sz w:val="12"/>
-                <w:szCs w:val="12"/>
-                <w:lang w:val="en-US" w:eastAsia="zh-CN" w:bidi="ar"/>
-              </w:rPr>
-              <w:t>cpf</w:t>
-            </w:r>
-            <w:proofErr w:type="spellEnd"/>
-            <w:r>
-              <w:rPr>
-                <w:rFonts w:eastAsia="SimSun"/>
-                <w:color w:val="000000"/>
-                <w:sz w:val="12"/>
-                <w:szCs w:val="12"/>
-                <w:lang w:val="en-US" w:eastAsia="zh-CN" w:bidi="ar"/>
-              </w:rPr>
-              <w:t xml:space="preserve"> dos </w:t>
-            </w:r>
-            <w:proofErr w:type="spellStart"/>
-            <w:r>
-              <w:rPr>
-                <w:rFonts w:eastAsia="SimSun"/>
-                <w:color w:val="000000"/>
-                <w:sz w:val="12"/>
-                <w:szCs w:val="12"/>
-                <w:lang w:val="en-US" w:eastAsia="zh-CN" w:bidi="ar"/>
-              </w:rPr>
-              <w:t>usuários</w:t>
-            </w:r>
-            <w:proofErr w:type="spellEnd"/>
+            <w:r>
+              <w:rPr>
+                <w:rFonts w:eastAsia="SimSun"/>
+                <w:color w:val="000000"/>
+                <w:sz w:val="12"/>
+                <w:szCs w:val="12"/>
+                <w:lang w:val="en-US" w:eastAsia="zh-CN" w:bidi="ar"/>
+              </w:rPr>
+              <w:t>Contém o cpf dos usuários</w:t>
+            </w:r>
           </w:p>
         </w:tc>
         <w:tc>
@@ -13965,7 +12841,6 @@
                 <w:szCs w:val="12"/>
               </w:rPr>
             </w:pPr>
-            <w:proofErr w:type="spellStart"/>
             <w:r>
               <w:rPr>
                 <w:rFonts w:eastAsia="SimSun"/>
@@ -13976,7 +12851,6 @@
               </w:rPr>
               <w:t>nome_cliente</w:t>
             </w:r>
-            <w:proofErr w:type="spellEnd"/>
           </w:p>
         </w:tc>
         <w:tc>
@@ -14131,62 +13005,16 @@
                 <w:szCs w:val="12"/>
               </w:rPr>
             </w:pPr>
-            <w:proofErr w:type="spellStart"/>
-            <w:r>
-              <w:rPr>
-                <w:rFonts w:eastAsia="SimSun"/>
-                <w:color w:val="000000"/>
-                <w:sz w:val="12"/>
-                <w:szCs w:val="12"/>
-                <w:lang w:val="en-US" w:eastAsia="zh-CN" w:bidi="ar"/>
-              </w:rPr>
-              <w:t>Contém</w:t>
-            </w:r>
-            <w:proofErr w:type="spellEnd"/>
-            <w:r>
-              <w:rPr>
-                <w:rFonts w:eastAsia="SimSun"/>
-                <w:color w:val="000000"/>
-                <w:sz w:val="12"/>
-                <w:szCs w:val="12"/>
-                <w:lang w:val="en-US" w:eastAsia="zh-CN" w:bidi="ar"/>
-              </w:rPr>
-              <w:t xml:space="preserve"> o </w:t>
-            </w:r>
-            <w:proofErr w:type="spellStart"/>
-            <w:r>
-              <w:rPr>
-                <w:rFonts w:eastAsia="SimSun"/>
-                <w:color w:val="000000"/>
-                <w:sz w:val="12"/>
-                <w:szCs w:val="12"/>
-                <w:lang w:val="en-US" w:eastAsia="zh-CN" w:bidi="ar"/>
-              </w:rPr>
-              <w:t>nome</w:t>
-            </w:r>
-            <w:proofErr w:type="spellEnd"/>
-            <w:r>
-              <w:rPr>
-                <w:rFonts w:eastAsia="SimSun"/>
-                <w:color w:val="000000"/>
-                <w:sz w:val="12"/>
-                <w:szCs w:val="12"/>
-                <w:lang w:val="en-US" w:eastAsia="zh-CN" w:bidi="ar"/>
-              </w:rPr>
-              <w:t xml:space="preserve"> dos </w:t>
-            </w:r>
-            <w:proofErr w:type="spellStart"/>
-            <w:r>
-              <w:rPr>
-                <w:rFonts w:eastAsia="SimSun"/>
-                <w:color w:val="000000"/>
-                <w:sz w:val="12"/>
-                <w:szCs w:val="12"/>
-                <w:lang w:val="en-US" w:eastAsia="zh-CN" w:bidi="ar"/>
-              </w:rPr>
-              <w:t>usuários</w:t>
-            </w:r>
-            <w:proofErr w:type="spellEnd"/>
+            <w:r>
+              <w:rPr>
+                <w:rFonts w:eastAsia="SimSun"/>
+                <w:color w:val="000000"/>
+                <w:sz w:val="12"/>
+                <w:szCs w:val="12"/>
+                <w:lang w:val="en-US" w:eastAsia="zh-CN" w:bidi="ar"/>
+              </w:rPr>
+              <w:t>Contém o nome dos usuários</w:t>
+            </w:r>
           </w:p>
         </w:tc>
         <w:tc>
@@ -14258,7 +13086,6 @@
                 <w:szCs w:val="12"/>
               </w:rPr>
             </w:pPr>
-            <w:proofErr w:type="spellStart"/>
             <w:r>
               <w:rPr>
                 <w:rFonts w:eastAsia="SimSun"/>
@@ -14269,7 +13096,6 @@
               </w:rPr>
               <w:t>sobrenome</w:t>
             </w:r>
-            <w:proofErr w:type="spellEnd"/>
           </w:p>
         </w:tc>
         <w:tc>
@@ -14424,62 +13250,16 @@
                 <w:szCs w:val="12"/>
               </w:rPr>
             </w:pPr>
-            <w:proofErr w:type="spellStart"/>
-            <w:r>
-              <w:rPr>
-                <w:rFonts w:eastAsia="SimSun"/>
-                <w:color w:val="000000"/>
-                <w:sz w:val="12"/>
-                <w:szCs w:val="12"/>
-                <w:lang w:val="en-US" w:eastAsia="zh-CN" w:bidi="ar"/>
-              </w:rPr>
-              <w:t>Contém</w:t>
-            </w:r>
-            <w:proofErr w:type="spellEnd"/>
-            <w:r>
-              <w:rPr>
-                <w:rFonts w:eastAsia="SimSun"/>
-                <w:color w:val="000000"/>
-                <w:sz w:val="12"/>
-                <w:szCs w:val="12"/>
-                <w:lang w:val="en-US" w:eastAsia="zh-CN" w:bidi="ar"/>
-              </w:rPr>
-              <w:t xml:space="preserve"> o </w:t>
-            </w:r>
-            <w:proofErr w:type="spellStart"/>
-            <w:r>
-              <w:rPr>
-                <w:rFonts w:eastAsia="SimSun"/>
-                <w:color w:val="000000"/>
-                <w:sz w:val="12"/>
-                <w:szCs w:val="12"/>
-                <w:lang w:val="en-US" w:eastAsia="zh-CN" w:bidi="ar"/>
-              </w:rPr>
-              <w:t>sobrenome</w:t>
-            </w:r>
-            <w:proofErr w:type="spellEnd"/>
-            <w:r>
-              <w:rPr>
-                <w:rFonts w:eastAsia="SimSun"/>
-                <w:color w:val="000000"/>
-                <w:sz w:val="12"/>
-                <w:szCs w:val="12"/>
-                <w:lang w:val="en-US" w:eastAsia="zh-CN" w:bidi="ar"/>
-              </w:rPr>
-              <w:t xml:space="preserve"> dos </w:t>
-            </w:r>
-            <w:proofErr w:type="spellStart"/>
-            <w:r>
-              <w:rPr>
-                <w:rFonts w:eastAsia="SimSun"/>
-                <w:color w:val="000000"/>
-                <w:sz w:val="12"/>
-                <w:szCs w:val="12"/>
-                <w:lang w:val="en-US" w:eastAsia="zh-CN" w:bidi="ar"/>
-              </w:rPr>
-              <w:t>usuários</w:t>
-            </w:r>
-            <w:proofErr w:type="spellEnd"/>
+            <w:r>
+              <w:rPr>
+                <w:rFonts w:eastAsia="SimSun"/>
+                <w:color w:val="000000"/>
+                <w:sz w:val="12"/>
+                <w:szCs w:val="12"/>
+                <w:lang w:val="en-US" w:eastAsia="zh-CN" w:bidi="ar"/>
+              </w:rPr>
+              <w:t>Contém o sobrenome dos usuários</w:t>
+            </w:r>
           </w:p>
         </w:tc>
         <w:tc>
@@ -14897,7 +13677,6 @@
                 <w:szCs w:val="12"/>
               </w:rPr>
             </w:pPr>
-            <w:proofErr w:type="spellStart"/>
             <w:r>
               <w:rPr>
                 <w:rFonts w:eastAsia="SimSun"/>
@@ -14906,7 +13685,6 @@
               </w:rPr>
               <w:t>tb_compras</w:t>
             </w:r>
-            <w:proofErr w:type="spellEnd"/>
           </w:p>
         </w:tc>
       </w:tr>
@@ -15209,7 +13987,6 @@
                 <w:szCs w:val="12"/>
               </w:rPr>
             </w:pPr>
-            <w:proofErr w:type="spellStart"/>
             <w:r>
               <w:rPr>
                 <w:rFonts w:eastAsia="SimSun"/>
@@ -15220,7 +13997,6 @@
               </w:rPr>
               <w:t>cod_compr</w:t>
             </w:r>
-            <w:proofErr w:type="spellEnd"/>
           </w:p>
         </w:tc>
         <w:tc>
@@ -15287,7 +14063,6 @@
                 <w:szCs w:val="12"/>
               </w:rPr>
             </w:pPr>
-            <w:proofErr w:type="spellStart"/>
             <w:r>
               <w:rPr>
                 <w:rFonts w:eastAsia="SimSun"/>
@@ -15298,7 +14073,6 @@
               </w:rPr>
               <w:t>Indefinido</w:t>
             </w:r>
-            <w:proofErr w:type="spellEnd"/>
           </w:p>
         </w:tc>
         <w:tc>
@@ -15390,62 +14164,16 @@
                 <w:szCs w:val="12"/>
               </w:rPr>
             </w:pPr>
-            <w:proofErr w:type="spellStart"/>
-            <w:r>
-              <w:rPr>
-                <w:rFonts w:eastAsia="SimSun"/>
-                <w:color w:val="000000"/>
-                <w:sz w:val="12"/>
-                <w:szCs w:val="12"/>
-                <w:lang w:val="en-US" w:eastAsia="zh-CN" w:bidi="ar"/>
-              </w:rPr>
-              <w:t>Contém</w:t>
-            </w:r>
-            <w:proofErr w:type="spellEnd"/>
-            <w:r>
-              <w:rPr>
-                <w:rFonts w:eastAsia="SimSun"/>
-                <w:color w:val="000000"/>
-                <w:sz w:val="12"/>
-                <w:szCs w:val="12"/>
-                <w:lang w:val="en-US" w:eastAsia="zh-CN" w:bidi="ar"/>
-              </w:rPr>
-              <w:t xml:space="preserve"> o </w:t>
-            </w:r>
-            <w:proofErr w:type="spellStart"/>
-            <w:r>
-              <w:rPr>
-                <w:rFonts w:eastAsia="SimSun"/>
-                <w:color w:val="000000"/>
-                <w:sz w:val="12"/>
-                <w:szCs w:val="12"/>
-                <w:lang w:val="en-US" w:eastAsia="zh-CN" w:bidi="ar"/>
-              </w:rPr>
-              <w:t>código</w:t>
-            </w:r>
-            <w:proofErr w:type="spellEnd"/>
-            <w:r>
-              <w:rPr>
-                <w:rFonts w:eastAsia="SimSun"/>
-                <w:color w:val="000000"/>
-                <w:sz w:val="12"/>
-                <w:szCs w:val="12"/>
-                <w:lang w:val="en-US" w:eastAsia="zh-CN" w:bidi="ar"/>
-              </w:rPr>
-              <w:t xml:space="preserve"> dos </w:t>
-            </w:r>
-            <w:proofErr w:type="spellStart"/>
-            <w:r>
-              <w:rPr>
-                <w:rFonts w:eastAsia="SimSun"/>
-                <w:color w:val="000000"/>
-                <w:sz w:val="12"/>
-                <w:szCs w:val="12"/>
-                <w:lang w:val="en-US" w:eastAsia="zh-CN" w:bidi="ar"/>
-              </w:rPr>
-              <w:t>pedidos</w:t>
-            </w:r>
-            <w:proofErr w:type="spellEnd"/>
+            <w:r>
+              <w:rPr>
+                <w:rFonts w:eastAsia="SimSun"/>
+                <w:color w:val="000000"/>
+                <w:sz w:val="12"/>
+                <w:szCs w:val="12"/>
+                <w:lang w:val="en-US" w:eastAsia="zh-CN" w:bidi="ar"/>
+              </w:rPr>
+              <w:t>Contém o código dos pedidos</w:t>
+            </w:r>
           </w:p>
         </w:tc>
         <w:tc>
@@ -15517,7 +14245,6 @@
                 <w:szCs w:val="12"/>
               </w:rPr>
             </w:pPr>
-            <w:proofErr w:type="spellStart"/>
             <w:r>
               <w:rPr>
                 <w:rFonts w:eastAsia="SimSun"/>
@@ -15528,7 +14255,6 @@
               </w:rPr>
               <w:t>cod_transportadora</w:t>
             </w:r>
-            <w:proofErr w:type="spellEnd"/>
           </w:p>
         </w:tc>
         <w:tc>
@@ -15595,7 +14321,6 @@
                 <w:szCs w:val="12"/>
               </w:rPr>
             </w:pPr>
-            <w:proofErr w:type="spellStart"/>
             <w:r>
               <w:rPr>
                 <w:rFonts w:eastAsia="SimSun"/>
@@ -15606,7 +14331,6 @@
               </w:rPr>
               <w:t>Indefinido</w:t>
             </w:r>
-            <w:proofErr w:type="spellEnd"/>
           </w:p>
         </w:tc>
         <w:tc>
@@ -15685,62 +14409,16 @@
                 <w:szCs w:val="12"/>
               </w:rPr>
             </w:pPr>
-            <w:proofErr w:type="spellStart"/>
-            <w:r>
-              <w:rPr>
-                <w:rFonts w:eastAsia="SimSun"/>
-                <w:color w:val="000000"/>
-                <w:sz w:val="12"/>
-                <w:szCs w:val="12"/>
-                <w:lang w:val="en-US" w:eastAsia="zh-CN" w:bidi="ar"/>
-              </w:rPr>
-              <w:t>Contém</w:t>
-            </w:r>
-            <w:proofErr w:type="spellEnd"/>
-            <w:r>
-              <w:rPr>
-                <w:rFonts w:eastAsia="SimSun"/>
-                <w:color w:val="000000"/>
-                <w:sz w:val="12"/>
-                <w:szCs w:val="12"/>
-                <w:lang w:val="en-US" w:eastAsia="zh-CN" w:bidi="ar"/>
-              </w:rPr>
-              <w:t xml:space="preserve"> o </w:t>
-            </w:r>
-            <w:proofErr w:type="spellStart"/>
-            <w:r>
-              <w:rPr>
-                <w:rFonts w:eastAsia="SimSun"/>
-                <w:color w:val="000000"/>
-                <w:sz w:val="12"/>
-                <w:szCs w:val="12"/>
-                <w:lang w:val="en-US" w:eastAsia="zh-CN" w:bidi="ar"/>
-              </w:rPr>
-              <w:t>código</w:t>
-            </w:r>
-            <w:proofErr w:type="spellEnd"/>
-            <w:r>
-              <w:rPr>
-                <w:rFonts w:eastAsia="SimSun"/>
-                <w:color w:val="000000"/>
-                <w:sz w:val="12"/>
-                <w:szCs w:val="12"/>
-                <w:lang w:val="en-US" w:eastAsia="zh-CN" w:bidi="ar"/>
-              </w:rPr>
-              <w:t xml:space="preserve"> da </w:t>
-            </w:r>
-            <w:proofErr w:type="spellStart"/>
-            <w:r>
-              <w:rPr>
-                <w:rFonts w:eastAsia="SimSun"/>
-                <w:color w:val="000000"/>
-                <w:sz w:val="12"/>
-                <w:szCs w:val="12"/>
-                <w:lang w:val="en-US" w:eastAsia="zh-CN" w:bidi="ar"/>
-              </w:rPr>
-              <w:t>transportadora</w:t>
-            </w:r>
-            <w:proofErr w:type="spellEnd"/>
+            <w:r>
+              <w:rPr>
+                <w:rFonts w:eastAsia="SimSun"/>
+                <w:color w:val="000000"/>
+                <w:sz w:val="12"/>
+                <w:szCs w:val="12"/>
+                <w:lang w:val="en-US" w:eastAsia="zh-CN" w:bidi="ar"/>
+              </w:rPr>
+              <w:t>Contém o código da transportadora</w:t>
+            </w:r>
           </w:p>
         </w:tc>
         <w:tc>
@@ -15812,7 +14490,6 @@
                 <w:szCs w:val="12"/>
               </w:rPr>
             </w:pPr>
-            <w:proofErr w:type="spellStart"/>
             <w:r>
               <w:rPr>
                 <w:rFonts w:eastAsia="SimSun"/>
@@ -15823,7 +14500,6 @@
               </w:rPr>
               <w:t>codcliente_fk</w:t>
             </w:r>
-            <w:proofErr w:type="spellEnd"/>
           </w:p>
         </w:tc>
         <w:tc>
@@ -15890,7 +14566,6 @@
                 <w:szCs w:val="12"/>
               </w:rPr>
             </w:pPr>
-            <w:proofErr w:type="spellStart"/>
             <w:r>
               <w:rPr>
                 <w:rFonts w:eastAsia="SimSun"/>
@@ -15901,7 +14576,6 @@
               </w:rPr>
               <w:t>Indefinido</w:t>
             </w:r>
-            <w:proofErr w:type="spellEnd"/>
           </w:p>
         </w:tc>
         <w:tc>
@@ -15993,106 +14667,16 @@
                 <w:szCs w:val="12"/>
               </w:rPr>
             </w:pPr>
-            <w:proofErr w:type="spellStart"/>
-            <w:r>
-              <w:rPr>
-                <w:rFonts w:eastAsia="SimSun"/>
-                <w:color w:val="000000"/>
-                <w:sz w:val="12"/>
-                <w:szCs w:val="12"/>
-                <w:lang w:val="en-US" w:eastAsia="zh-CN" w:bidi="ar"/>
-              </w:rPr>
-              <w:t>Contém</w:t>
-            </w:r>
-            <w:proofErr w:type="spellEnd"/>
-            <w:r>
-              <w:rPr>
-                <w:rFonts w:eastAsia="SimSun"/>
-                <w:color w:val="000000"/>
-                <w:sz w:val="12"/>
-                <w:szCs w:val="12"/>
-                <w:lang w:val="en-US" w:eastAsia="zh-CN" w:bidi="ar"/>
-              </w:rPr>
-              <w:t xml:space="preserve"> o </w:t>
-            </w:r>
-            <w:proofErr w:type="spellStart"/>
-            <w:r>
-              <w:rPr>
-                <w:rFonts w:eastAsia="SimSun"/>
-                <w:color w:val="000000"/>
-                <w:sz w:val="12"/>
-                <w:szCs w:val="12"/>
-                <w:lang w:val="en-US" w:eastAsia="zh-CN" w:bidi="ar"/>
-              </w:rPr>
-              <w:t>código</w:t>
-            </w:r>
-            <w:proofErr w:type="spellEnd"/>
-            <w:r>
-              <w:rPr>
-                <w:rFonts w:eastAsia="SimSun"/>
-                <w:color w:val="000000"/>
-                <w:sz w:val="12"/>
-                <w:szCs w:val="12"/>
-                <w:lang w:val="en-US" w:eastAsia="zh-CN" w:bidi="ar"/>
-              </w:rPr>
-              <w:t xml:space="preserve"> dos </w:t>
-            </w:r>
-            <w:proofErr w:type="spellStart"/>
-            <w:r>
-              <w:rPr>
-                <w:rFonts w:eastAsia="SimSun"/>
-                <w:color w:val="000000"/>
-                <w:sz w:val="12"/>
-                <w:szCs w:val="12"/>
-                <w:lang w:val="en-US" w:eastAsia="zh-CN" w:bidi="ar"/>
-              </w:rPr>
-              <w:t>clientes</w:t>
-            </w:r>
-            <w:proofErr w:type="spellEnd"/>
-            <w:r>
-              <w:rPr>
-                <w:rFonts w:eastAsia="SimSun"/>
-                <w:color w:val="000000"/>
-                <w:sz w:val="12"/>
-                <w:szCs w:val="12"/>
-                <w:lang w:val="en-US" w:eastAsia="zh-CN" w:bidi="ar"/>
-              </w:rPr>
-              <w:t xml:space="preserve"> da </w:t>
-            </w:r>
-            <w:proofErr w:type="spellStart"/>
-            <w:r>
-              <w:rPr>
-                <w:rFonts w:eastAsia="SimSun"/>
-                <w:color w:val="000000"/>
-                <w:sz w:val="12"/>
-                <w:szCs w:val="12"/>
-                <w:lang w:val="en-US" w:eastAsia="zh-CN" w:bidi="ar"/>
-              </w:rPr>
-              <w:t>tabela</w:t>
-            </w:r>
-            <w:proofErr w:type="spellEnd"/>
-            <w:r>
-              <w:rPr>
-                <w:rFonts w:eastAsia="SimSun"/>
-                <w:color w:val="000000"/>
-                <w:sz w:val="12"/>
-                <w:szCs w:val="12"/>
-                <w:lang w:val="en-US" w:eastAsia="zh-CN" w:bidi="ar"/>
-              </w:rPr>
-              <w:t xml:space="preserve"> </w:t>
-            </w:r>
-            <w:proofErr w:type="spellStart"/>
-            <w:r>
-              <w:rPr>
-                <w:rFonts w:eastAsia="SimSun"/>
-                <w:color w:val="000000"/>
-                <w:sz w:val="12"/>
-                <w:szCs w:val="12"/>
-                <w:lang w:val="en-US" w:eastAsia="zh-CN" w:bidi="ar"/>
-              </w:rPr>
-              <w:t>usuarios</w:t>
-            </w:r>
-            <w:proofErr w:type="spellEnd"/>
+            <w:r>
+              <w:rPr>
+                <w:rFonts w:eastAsia="SimSun"/>
+                <w:color w:val="000000"/>
+                <w:sz w:val="12"/>
+                <w:szCs w:val="12"/>
+                <w:lang w:val="en-US" w:eastAsia="zh-CN" w:bidi="ar"/>
+              </w:rPr>
+              <w:t>Contém o código dos clientes da tabela usuarios</w:t>
+            </w:r>
           </w:p>
         </w:tc>
         <w:tc>
@@ -16164,7 +14748,6 @@
                 <w:szCs w:val="12"/>
               </w:rPr>
             </w:pPr>
-            <w:proofErr w:type="spellStart"/>
             <w:r>
               <w:rPr>
                 <w:rFonts w:eastAsia="SimSun"/>
@@ -16175,7 +14758,6 @@
               </w:rPr>
               <w:t>tipo_frete</w:t>
             </w:r>
-            <w:proofErr w:type="spellEnd"/>
           </w:p>
         </w:tc>
         <w:tc>
@@ -16280,27 +14862,15 @@
                 <w:szCs w:val="12"/>
               </w:rPr>
             </w:pPr>
-            <w:proofErr w:type="gramStart"/>
-            <w:r>
-              <w:rPr>
-                <w:rFonts w:eastAsia="SimSun"/>
-                <w:color w:val="000000"/>
-                <w:sz w:val="12"/>
-                <w:szCs w:val="12"/>
-                <w:lang w:val="en-US" w:eastAsia="zh-CN" w:bidi="ar"/>
-              </w:rPr>
-              <w:t>CHECK(</w:t>
-            </w:r>
-            <w:proofErr w:type="gramEnd"/>
-            <w:r>
-              <w:rPr>
-                <w:rFonts w:eastAsia="SimSun"/>
-                <w:color w:val="000000"/>
-                <w:sz w:val="12"/>
-                <w:szCs w:val="12"/>
-                <w:lang w:val="en-US" w:eastAsia="zh-CN" w:bidi="ar"/>
-              </w:rPr>
-              <w:t>R, P, C, T)</w:t>
+            <w:r>
+              <w:rPr>
+                <w:rFonts w:eastAsia="SimSun"/>
+                <w:color w:val="000000"/>
+                <w:sz w:val="12"/>
+                <w:szCs w:val="12"/>
+                <w:lang w:val="en-US" w:eastAsia="zh-CN" w:bidi="ar"/>
+              </w:rPr>
+              <w:t>CHECK(R, P, C, T)</w:t>
             </w:r>
           </w:p>
         </w:tc>
@@ -16363,64 +14933,8 @@
                 <w:szCs w:val="12"/>
                 <w:lang w:val="en-US" w:eastAsia="zh-CN" w:bidi="ar"/>
               </w:rPr>
-              <w:t xml:space="preserve">Qual </w:t>
-            </w:r>
-            <w:proofErr w:type="spellStart"/>
-            <w:r>
-              <w:rPr>
-                <w:rFonts w:eastAsia="SimSun"/>
-                <w:color w:val="000000"/>
-                <w:sz w:val="12"/>
-                <w:szCs w:val="12"/>
-                <w:lang w:val="en-US" w:eastAsia="zh-CN" w:bidi="ar"/>
-              </w:rPr>
-              <w:t>vai</w:t>
-            </w:r>
-            <w:proofErr w:type="spellEnd"/>
-            <w:r>
-              <w:rPr>
-                <w:rFonts w:eastAsia="SimSun"/>
-                <w:color w:val="000000"/>
-                <w:sz w:val="12"/>
-                <w:szCs w:val="12"/>
-                <w:lang w:val="en-US" w:eastAsia="zh-CN" w:bidi="ar"/>
-              </w:rPr>
-              <w:t xml:space="preserve"> ser o </w:t>
-            </w:r>
-            <w:proofErr w:type="spellStart"/>
-            <w:r>
-              <w:rPr>
-                <w:rFonts w:eastAsia="SimSun"/>
-                <w:color w:val="000000"/>
-                <w:sz w:val="12"/>
-                <w:szCs w:val="12"/>
-                <w:lang w:val="en-US" w:eastAsia="zh-CN" w:bidi="ar"/>
-              </w:rPr>
-              <w:t>tipo</w:t>
-            </w:r>
-            <w:proofErr w:type="spellEnd"/>
-            <w:r>
-              <w:rPr>
-                <w:rFonts w:eastAsia="SimSun"/>
-                <w:color w:val="000000"/>
-                <w:sz w:val="12"/>
-                <w:szCs w:val="12"/>
-                <w:lang w:val="en-US" w:eastAsia="zh-CN" w:bidi="ar"/>
-              </w:rPr>
-              <w:t xml:space="preserve"> de </w:t>
-            </w:r>
-            <w:proofErr w:type="spellStart"/>
-            <w:r>
-              <w:rPr>
-                <w:rFonts w:eastAsia="SimSun"/>
-                <w:color w:val="000000"/>
-                <w:sz w:val="12"/>
-                <w:szCs w:val="12"/>
-                <w:lang w:val="en-US" w:eastAsia="zh-CN" w:bidi="ar"/>
-              </w:rPr>
-              <w:t>frete</w:t>
-            </w:r>
-            <w:proofErr w:type="spellEnd"/>
+              <w:t>Qual vai ser o tipo de frete</w:t>
+            </w:r>
           </w:p>
         </w:tc>
         <w:tc>
@@ -16568,7 +15082,6 @@
                 <w:szCs w:val="12"/>
               </w:rPr>
             </w:pPr>
-            <w:proofErr w:type="spellStart"/>
             <w:r>
               <w:rPr>
                 <w:rFonts w:eastAsia="SimSun"/>
@@ -16579,7 +15092,6 @@
               </w:rPr>
               <w:t>Indefinido</w:t>
             </w:r>
-            <w:proofErr w:type="spellEnd"/>
           </w:p>
         </w:tc>
         <w:tc>
@@ -16666,42 +15178,8 @@
                 <w:szCs w:val="12"/>
                 <w:lang w:val="en-US" w:eastAsia="zh-CN" w:bidi="ar"/>
               </w:rPr>
-              <w:t xml:space="preserve">A data </w:t>
-            </w:r>
-            <w:proofErr w:type="gramStart"/>
-            <w:r>
-              <w:rPr>
-                <w:rFonts w:eastAsia="SimSun"/>
-                <w:color w:val="000000"/>
-                <w:sz w:val="12"/>
-                <w:szCs w:val="12"/>
-                <w:lang w:val="en-US" w:eastAsia="zh-CN" w:bidi="ar"/>
-              </w:rPr>
-              <w:t>do</w:t>
-            </w:r>
-            <w:proofErr w:type="gramEnd"/>
-            <w:r>
-              <w:rPr>
-                <w:rFonts w:eastAsia="SimSun"/>
-                <w:color w:val="000000"/>
-                <w:sz w:val="12"/>
-                <w:szCs w:val="12"/>
-                <w:lang w:val="en-US" w:eastAsia="zh-CN" w:bidi="ar"/>
-              </w:rPr>
-              <w:t xml:space="preserve"> </w:t>
-            </w:r>
-            <w:proofErr w:type="spellStart"/>
-            <w:r>
-              <w:rPr>
-                <w:rFonts w:eastAsia="SimSun"/>
-                <w:color w:val="000000"/>
-                <w:sz w:val="12"/>
-                <w:szCs w:val="12"/>
-                <w:lang w:val="en-US" w:eastAsia="zh-CN" w:bidi="ar"/>
-              </w:rPr>
-              <w:t>pedido</w:t>
-            </w:r>
-            <w:proofErr w:type="spellEnd"/>
+              <w:t>A data do pedido</w:t>
+            </w:r>
           </w:p>
         </w:tc>
         <w:tc>
@@ -16773,7 +15251,6 @@
                 <w:szCs w:val="12"/>
               </w:rPr>
             </w:pPr>
-            <w:proofErr w:type="spellStart"/>
             <w:r>
               <w:rPr>
                 <w:rFonts w:eastAsia="SimSun"/>
@@ -16784,7 +15261,6 @@
               </w:rPr>
               <w:t>valor_entrega</w:t>
             </w:r>
-            <w:proofErr w:type="spellEnd"/>
           </w:p>
         </w:tc>
         <w:tc>
@@ -16947,20 +15423,8 @@
                 <w:szCs w:val="12"/>
                 <w:lang w:val="en-US" w:eastAsia="zh-CN" w:bidi="ar"/>
               </w:rPr>
-              <w:t xml:space="preserve">Valor da </w:t>
-            </w:r>
-            <w:proofErr w:type="spellStart"/>
-            <w:r>
-              <w:rPr>
-                <w:rFonts w:eastAsia="SimSun"/>
-                <w:color w:val="000000"/>
-                <w:sz w:val="12"/>
-                <w:szCs w:val="12"/>
-                <w:lang w:val="en-US" w:eastAsia="zh-CN" w:bidi="ar"/>
-              </w:rPr>
-              <w:t>entrega</w:t>
-            </w:r>
-            <w:proofErr w:type="spellEnd"/>
+              <w:t>Valor da entrega</w:t>
+            </w:r>
           </w:p>
         </w:tc>
         <w:tc>
@@ -17032,7 +15496,6 @@
                 <w:szCs w:val="12"/>
               </w:rPr>
             </w:pPr>
-            <w:proofErr w:type="spellStart"/>
             <w:r>
               <w:rPr>
                 <w:rFonts w:eastAsia="SimSun"/>
@@ -17043,7 +15506,6 @@
               </w:rPr>
               <w:t>tipo_pagamento</w:t>
             </w:r>
-            <w:proofErr w:type="spellEnd"/>
           </w:p>
         </w:tc>
         <w:tc>
@@ -17148,27 +15610,15 @@
                 <w:szCs w:val="12"/>
               </w:rPr>
             </w:pPr>
-            <w:proofErr w:type="gramStart"/>
-            <w:r>
-              <w:rPr>
-                <w:rFonts w:eastAsia="SimSun"/>
-                <w:color w:val="000000"/>
-                <w:sz w:val="12"/>
-                <w:szCs w:val="12"/>
-                <w:lang w:val="en-US" w:eastAsia="zh-CN" w:bidi="ar"/>
-              </w:rPr>
-              <w:t>CHECK(</w:t>
-            </w:r>
-            <w:proofErr w:type="gramEnd"/>
-            <w:r>
-              <w:rPr>
-                <w:rFonts w:eastAsia="SimSun"/>
-                <w:color w:val="000000"/>
-                <w:sz w:val="12"/>
-                <w:szCs w:val="12"/>
-                <w:lang w:val="en-US" w:eastAsia="zh-CN" w:bidi="ar"/>
-              </w:rPr>
-              <w:t>D, P)</w:t>
+            <w:r>
+              <w:rPr>
+                <w:rFonts w:eastAsia="SimSun"/>
+                <w:color w:val="000000"/>
+                <w:sz w:val="12"/>
+                <w:szCs w:val="12"/>
+                <w:lang w:val="en-US" w:eastAsia="zh-CN" w:bidi="ar"/>
+              </w:rPr>
+              <w:t>CHECK(D, P)</w:t>
             </w:r>
           </w:p>
         </w:tc>
@@ -17231,64 +15681,8 @@
                 <w:szCs w:val="12"/>
                 <w:lang w:val="en-US" w:eastAsia="zh-CN" w:bidi="ar"/>
               </w:rPr>
-              <w:t xml:space="preserve">Tipo de </w:t>
-            </w:r>
-            <w:proofErr w:type="spellStart"/>
-            <w:r>
-              <w:rPr>
-                <w:rFonts w:eastAsia="SimSun"/>
-                <w:color w:val="000000"/>
-                <w:sz w:val="12"/>
-                <w:szCs w:val="12"/>
-                <w:lang w:val="en-US" w:eastAsia="zh-CN" w:bidi="ar"/>
-              </w:rPr>
-              <w:t>pagamento</w:t>
-            </w:r>
-            <w:proofErr w:type="spellEnd"/>
-            <w:r>
-              <w:rPr>
-                <w:rFonts w:eastAsia="SimSun"/>
-                <w:color w:val="000000"/>
-                <w:sz w:val="12"/>
-                <w:szCs w:val="12"/>
-                <w:lang w:val="en-US" w:eastAsia="zh-CN" w:bidi="ar"/>
-              </w:rPr>
-              <w:t xml:space="preserve"> </w:t>
-            </w:r>
-            <w:proofErr w:type="spellStart"/>
-            <w:r>
-              <w:rPr>
-                <w:rFonts w:eastAsia="SimSun"/>
-                <w:color w:val="000000"/>
-                <w:sz w:val="12"/>
-                <w:szCs w:val="12"/>
-                <w:lang w:val="en-US" w:eastAsia="zh-CN" w:bidi="ar"/>
-              </w:rPr>
-              <w:t>na</w:t>
-            </w:r>
-            <w:proofErr w:type="spellEnd"/>
-            <w:r>
-              <w:rPr>
-                <w:rFonts w:eastAsia="SimSun"/>
-                <w:color w:val="000000"/>
-                <w:sz w:val="12"/>
-                <w:szCs w:val="12"/>
-                <w:lang w:val="en-US" w:eastAsia="zh-CN" w:bidi="ar"/>
-              </w:rPr>
-              <w:t xml:space="preserve"> hora da </w:t>
-            </w:r>
-            <w:proofErr w:type="spellStart"/>
-            <w:r>
-              <w:rPr>
-                <w:rFonts w:eastAsia="SimSun"/>
-                <w:color w:val="000000"/>
-                <w:sz w:val="12"/>
-                <w:szCs w:val="12"/>
-                <w:lang w:val="en-US" w:eastAsia="zh-CN" w:bidi="ar"/>
-              </w:rPr>
-              <w:t>compra</w:t>
-            </w:r>
-            <w:proofErr w:type="spellEnd"/>
+              <w:t>Tipo de pagamento na hora da compra</w:t>
+            </w:r>
           </w:p>
         </w:tc>
         <w:tc>
@@ -17533,7 +15927,6 @@
                 <w:szCs w:val="12"/>
               </w:rPr>
             </w:pPr>
-            <w:proofErr w:type="spellStart"/>
             <w:r>
               <w:rPr>
                 <w:rFonts w:eastAsia="SimSun"/>
@@ -17545,7 +15938,6 @@
               <w:lastRenderedPageBreak/>
               <w:t>tb_compras_prod</w:t>
             </w:r>
-            <w:proofErr w:type="spellEnd"/>
           </w:p>
         </w:tc>
       </w:tr>
@@ -17849,7 +16241,6 @@
                 <w:szCs w:val="12"/>
               </w:rPr>
             </w:pPr>
-            <w:proofErr w:type="spellStart"/>
             <w:r>
               <w:rPr>
                 <w:rFonts w:eastAsia="SimSun"/>
@@ -17860,7 +16251,6 @@
               </w:rPr>
               <w:t>cod_carrinho_itens</w:t>
             </w:r>
-            <w:proofErr w:type="spellEnd"/>
           </w:p>
         </w:tc>
         <w:tc>
@@ -17927,7 +16317,6 @@
                 <w:szCs w:val="12"/>
               </w:rPr>
             </w:pPr>
-            <w:proofErr w:type="spellStart"/>
             <w:r>
               <w:rPr>
                 <w:rFonts w:eastAsia="SimSun"/>
@@ -17938,7 +16327,6 @@
               </w:rPr>
               <w:t>Indefinido</w:t>
             </w:r>
-            <w:proofErr w:type="spellEnd"/>
           </w:p>
         </w:tc>
         <w:tc>
@@ -18030,62 +16418,16 @@
                 <w:szCs w:val="12"/>
               </w:rPr>
             </w:pPr>
-            <w:proofErr w:type="spellStart"/>
-            <w:r>
-              <w:rPr>
-                <w:rFonts w:eastAsia="SimSun"/>
-                <w:color w:val="000000"/>
-                <w:sz w:val="12"/>
-                <w:szCs w:val="12"/>
-                <w:lang w:val="en-US" w:eastAsia="zh-CN" w:bidi="ar"/>
-              </w:rPr>
-              <w:t>Contém</w:t>
-            </w:r>
-            <w:proofErr w:type="spellEnd"/>
-            <w:r>
-              <w:rPr>
-                <w:rFonts w:eastAsia="SimSun"/>
-                <w:color w:val="000000"/>
-                <w:sz w:val="12"/>
-                <w:szCs w:val="12"/>
-                <w:lang w:val="en-US" w:eastAsia="zh-CN" w:bidi="ar"/>
-              </w:rPr>
-              <w:t xml:space="preserve"> o </w:t>
-            </w:r>
-            <w:proofErr w:type="spellStart"/>
-            <w:r>
-              <w:rPr>
-                <w:rFonts w:eastAsia="SimSun"/>
-                <w:color w:val="000000"/>
-                <w:sz w:val="12"/>
-                <w:szCs w:val="12"/>
-                <w:lang w:val="en-US" w:eastAsia="zh-CN" w:bidi="ar"/>
-              </w:rPr>
-              <w:t>código</w:t>
-            </w:r>
-            <w:proofErr w:type="spellEnd"/>
-            <w:r>
-              <w:rPr>
-                <w:rFonts w:eastAsia="SimSun"/>
-                <w:color w:val="000000"/>
-                <w:sz w:val="12"/>
-                <w:szCs w:val="12"/>
-                <w:lang w:val="en-US" w:eastAsia="zh-CN" w:bidi="ar"/>
-              </w:rPr>
-              <w:t xml:space="preserve"> dos </w:t>
-            </w:r>
-            <w:proofErr w:type="spellStart"/>
-            <w:r>
-              <w:rPr>
-                <w:rFonts w:eastAsia="SimSun"/>
-                <w:color w:val="000000"/>
-                <w:sz w:val="12"/>
-                <w:szCs w:val="12"/>
-                <w:lang w:val="en-US" w:eastAsia="zh-CN" w:bidi="ar"/>
-              </w:rPr>
-              <w:t>carrinhos</w:t>
-            </w:r>
-            <w:proofErr w:type="spellEnd"/>
+            <w:r>
+              <w:rPr>
+                <w:rFonts w:eastAsia="SimSun"/>
+                <w:color w:val="000000"/>
+                <w:sz w:val="12"/>
+                <w:szCs w:val="12"/>
+                <w:lang w:val="en-US" w:eastAsia="zh-CN" w:bidi="ar"/>
+              </w:rPr>
+              <w:t>Contém o código dos carrinhos</w:t>
+            </w:r>
           </w:p>
         </w:tc>
         <w:tc>
@@ -18157,7 +16499,6 @@
                 <w:szCs w:val="12"/>
               </w:rPr>
             </w:pPr>
-            <w:proofErr w:type="spellStart"/>
             <w:r>
               <w:rPr>
                 <w:rFonts w:eastAsia="SimSun"/>
@@ -18168,7 +16509,6 @@
               </w:rPr>
               <w:t>codprodutos_fk</w:t>
             </w:r>
-            <w:proofErr w:type="spellEnd"/>
           </w:p>
         </w:tc>
         <w:tc>
@@ -18235,7 +16575,6 @@
                 <w:szCs w:val="12"/>
               </w:rPr>
             </w:pPr>
-            <w:proofErr w:type="spellStart"/>
             <w:r>
               <w:rPr>
                 <w:rFonts w:eastAsia="SimSun"/>
@@ -18246,7 +16585,6 @@
               </w:rPr>
               <w:t>Indefinido</w:t>
             </w:r>
-            <w:proofErr w:type="spellEnd"/>
           </w:p>
         </w:tc>
         <w:tc>
@@ -18338,106 +16676,16 @@
                 <w:szCs w:val="12"/>
               </w:rPr>
             </w:pPr>
-            <w:proofErr w:type="spellStart"/>
-            <w:r>
-              <w:rPr>
-                <w:rFonts w:eastAsia="SimSun"/>
-                <w:color w:val="000000"/>
-                <w:sz w:val="12"/>
-                <w:szCs w:val="12"/>
-                <w:lang w:val="en-US" w:eastAsia="zh-CN" w:bidi="ar"/>
-              </w:rPr>
-              <w:t>Contém</w:t>
-            </w:r>
-            <w:proofErr w:type="spellEnd"/>
-            <w:r>
-              <w:rPr>
-                <w:rFonts w:eastAsia="SimSun"/>
-                <w:color w:val="000000"/>
-                <w:sz w:val="12"/>
-                <w:szCs w:val="12"/>
-                <w:lang w:val="en-US" w:eastAsia="zh-CN" w:bidi="ar"/>
-              </w:rPr>
-              <w:t xml:space="preserve"> o </w:t>
-            </w:r>
-            <w:proofErr w:type="spellStart"/>
-            <w:r>
-              <w:rPr>
-                <w:rFonts w:eastAsia="SimSun"/>
-                <w:color w:val="000000"/>
-                <w:sz w:val="12"/>
-                <w:szCs w:val="12"/>
-                <w:lang w:val="en-US" w:eastAsia="zh-CN" w:bidi="ar"/>
-              </w:rPr>
-              <w:t>código</w:t>
-            </w:r>
-            <w:proofErr w:type="spellEnd"/>
-            <w:r>
-              <w:rPr>
-                <w:rFonts w:eastAsia="SimSun"/>
-                <w:color w:val="000000"/>
-                <w:sz w:val="12"/>
-                <w:szCs w:val="12"/>
-                <w:lang w:val="en-US" w:eastAsia="zh-CN" w:bidi="ar"/>
-              </w:rPr>
-              <w:t xml:space="preserve"> dos </w:t>
-            </w:r>
-            <w:proofErr w:type="spellStart"/>
-            <w:r>
-              <w:rPr>
-                <w:rFonts w:eastAsia="SimSun"/>
-                <w:color w:val="000000"/>
-                <w:sz w:val="12"/>
-                <w:szCs w:val="12"/>
-                <w:lang w:val="en-US" w:eastAsia="zh-CN" w:bidi="ar"/>
-              </w:rPr>
-              <w:t>produtos</w:t>
-            </w:r>
-            <w:proofErr w:type="spellEnd"/>
-            <w:r>
-              <w:rPr>
-                <w:rFonts w:eastAsia="SimSun"/>
-                <w:color w:val="000000"/>
-                <w:sz w:val="12"/>
-                <w:szCs w:val="12"/>
-                <w:lang w:val="en-US" w:eastAsia="zh-CN" w:bidi="ar"/>
-              </w:rPr>
-              <w:t xml:space="preserve"> da </w:t>
-            </w:r>
-            <w:proofErr w:type="spellStart"/>
-            <w:r>
-              <w:rPr>
-                <w:rFonts w:eastAsia="SimSun"/>
-                <w:color w:val="000000"/>
-                <w:sz w:val="12"/>
-                <w:szCs w:val="12"/>
-                <w:lang w:val="en-US" w:eastAsia="zh-CN" w:bidi="ar"/>
-              </w:rPr>
-              <w:t>tabela</w:t>
-            </w:r>
-            <w:proofErr w:type="spellEnd"/>
-            <w:r>
-              <w:rPr>
-                <w:rFonts w:eastAsia="SimSun"/>
-                <w:color w:val="000000"/>
-                <w:sz w:val="12"/>
-                <w:szCs w:val="12"/>
-                <w:lang w:val="en-US" w:eastAsia="zh-CN" w:bidi="ar"/>
-              </w:rPr>
-              <w:t xml:space="preserve"> </w:t>
-            </w:r>
-            <w:proofErr w:type="spellStart"/>
-            <w:r>
-              <w:rPr>
-                <w:rFonts w:eastAsia="SimSun"/>
-                <w:color w:val="000000"/>
-                <w:sz w:val="12"/>
-                <w:szCs w:val="12"/>
-                <w:lang w:val="en-US" w:eastAsia="zh-CN" w:bidi="ar"/>
-              </w:rPr>
-              <w:t>produto</w:t>
-            </w:r>
-            <w:proofErr w:type="spellEnd"/>
+            <w:r>
+              <w:rPr>
+                <w:rFonts w:eastAsia="SimSun"/>
+                <w:color w:val="000000"/>
+                <w:sz w:val="12"/>
+                <w:szCs w:val="12"/>
+                <w:lang w:val="en-US" w:eastAsia="zh-CN" w:bidi="ar"/>
+              </w:rPr>
+              <w:t>Contém o código dos produtos da tabela produto</w:t>
+            </w:r>
           </w:p>
         </w:tc>
         <w:tc>
@@ -18509,7 +16757,6 @@
                 <w:szCs w:val="12"/>
               </w:rPr>
             </w:pPr>
-            <w:proofErr w:type="spellStart"/>
             <w:r>
               <w:rPr>
                 <w:rFonts w:eastAsia="SimSun"/>
@@ -18520,7 +16767,6 @@
               </w:rPr>
               <w:t>quantidade</w:t>
             </w:r>
-            <w:proofErr w:type="spellEnd"/>
           </w:p>
         </w:tc>
         <w:tc>
@@ -18587,7 +16833,6 @@
                 <w:szCs w:val="12"/>
               </w:rPr>
             </w:pPr>
-            <w:proofErr w:type="spellStart"/>
             <w:r>
               <w:rPr>
                 <w:rFonts w:eastAsia="SimSun"/>
@@ -18598,7 +16843,6 @@
               </w:rPr>
               <w:t>Indefinido</w:t>
             </w:r>
-            <w:proofErr w:type="spellEnd"/>
           </w:p>
         </w:tc>
         <w:tc>
@@ -18690,84 +16934,16 @@
                 <w:szCs w:val="12"/>
               </w:rPr>
             </w:pPr>
-            <w:proofErr w:type="spellStart"/>
-            <w:r>
-              <w:rPr>
-                <w:rFonts w:eastAsia="SimSun"/>
-                <w:color w:val="000000"/>
-                <w:sz w:val="12"/>
-                <w:szCs w:val="12"/>
-                <w:lang w:val="en-US" w:eastAsia="zh-CN" w:bidi="ar"/>
-              </w:rPr>
-              <w:t>Contém</w:t>
-            </w:r>
-            <w:proofErr w:type="spellEnd"/>
-            <w:r>
-              <w:rPr>
-                <w:rFonts w:eastAsia="SimSun"/>
-                <w:color w:val="000000"/>
-                <w:sz w:val="12"/>
-                <w:szCs w:val="12"/>
-                <w:lang w:val="en-US" w:eastAsia="zh-CN" w:bidi="ar"/>
-              </w:rPr>
-              <w:t xml:space="preserve"> a </w:t>
-            </w:r>
-            <w:proofErr w:type="spellStart"/>
-            <w:r>
-              <w:rPr>
-                <w:rFonts w:eastAsia="SimSun"/>
-                <w:color w:val="000000"/>
-                <w:sz w:val="12"/>
-                <w:szCs w:val="12"/>
-                <w:lang w:val="en-US" w:eastAsia="zh-CN" w:bidi="ar"/>
-              </w:rPr>
-              <w:t>quantidade</w:t>
-            </w:r>
-            <w:proofErr w:type="spellEnd"/>
-            <w:r>
-              <w:rPr>
-                <w:rFonts w:eastAsia="SimSun"/>
-                <w:color w:val="000000"/>
-                <w:sz w:val="12"/>
-                <w:szCs w:val="12"/>
-                <w:lang w:val="en-US" w:eastAsia="zh-CN" w:bidi="ar"/>
-              </w:rPr>
-              <w:t xml:space="preserve"> dos </w:t>
-            </w:r>
-            <w:proofErr w:type="spellStart"/>
-            <w:r>
-              <w:rPr>
-                <w:rFonts w:eastAsia="SimSun"/>
-                <w:color w:val="000000"/>
-                <w:sz w:val="12"/>
-                <w:szCs w:val="12"/>
-                <w:lang w:val="en-US" w:eastAsia="zh-CN" w:bidi="ar"/>
-              </w:rPr>
-              <w:t>produtos</w:t>
-            </w:r>
-            <w:proofErr w:type="spellEnd"/>
-            <w:r>
-              <w:rPr>
-                <w:rFonts w:eastAsia="SimSun"/>
-                <w:color w:val="000000"/>
-                <w:sz w:val="12"/>
-                <w:szCs w:val="12"/>
-                <w:lang w:val="en-US" w:eastAsia="zh-CN" w:bidi="ar"/>
-              </w:rPr>
-              <w:t xml:space="preserve"> </w:t>
-            </w:r>
-            <w:proofErr w:type="spellStart"/>
-            <w:r>
-              <w:rPr>
-                <w:rFonts w:eastAsia="SimSun"/>
-                <w:color w:val="000000"/>
-                <w:sz w:val="12"/>
-                <w:szCs w:val="12"/>
-                <w:lang w:val="en-US" w:eastAsia="zh-CN" w:bidi="ar"/>
-              </w:rPr>
-              <w:t>pedidos</w:t>
-            </w:r>
-            <w:proofErr w:type="spellEnd"/>
+            <w:r>
+              <w:rPr>
+                <w:rFonts w:eastAsia="SimSun"/>
+                <w:color w:val="000000"/>
+                <w:sz w:val="12"/>
+                <w:szCs w:val="12"/>
+                <w:lang w:val="en-US" w:eastAsia="zh-CN" w:bidi="ar"/>
+              </w:rPr>
+              <w:t>Contém a quantidade dos produtos pedidos</w:t>
+            </w:r>
           </w:p>
         </w:tc>
         <w:tc>
@@ -18839,7 +17015,6 @@
                 <w:szCs w:val="12"/>
               </w:rPr>
             </w:pPr>
-            <w:proofErr w:type="spellStart"/>
             <w:r>
               <w:rPr>
                 <w:rFonts w:eastAsia="SimSun"/>
@@ -18850,7 +17025,6 @@
               </w:rPr>
               <w:t>valor_compra_produto</w:t>
             </w:r>
-            <w:proofErr w:type="spellEnd"/>
           </w:p>
         </w:tc>
         <w:tc>
@@ -19005,62 +17179,16 @@
                 <w:szCs w:val="12"/>
               </w:rPr>
             </w:pPr>
-            <w:proofErr w:type="spellStart"/>
-            <w:r>
-              <w:rPr>
-                <w:rFonts w:eastAsia="SimSun"/>
-                <w:color w:val="000000"/>
-                <w:sz w:val="12"/>
-                <w:szCs w:val="12"/>
-                <w:lang w:val="en-US" w:eastAsia="zh-CN" w:bidi="ar"/>
-              </w:rPr>
-              <w:t>Contém</w:t>
-            </w:r>
-            <w:proofErr w:type="spellEnd"/>
-            <w:r>
-              <w:rPr>
-                <w:rFonts w:eastAsia="SimSun"/>
-                <w:color w:val="000000"/>
-                <w:sz w:val="12"/>
-                <w:szCs w:val="12"/>
-                <w:lang w:val="en-US" w:eastAsia="zh-CN" w:bidi="ar"/>
-              </w:rPr>
-              <w:t xml:space="preserve"> o valor da </w:t>
-            </w:r>
-            <w:proofErr w:type="spellStart"/>
-            <w:r>
-              <w:rPr>
-                <w:rFonts w:eastAsia="SimSun"/>
-                <w:color w:val="000000"/>
-                <w:sz w:val="12"/>
-                <w:szCs w:val="12"/>
-                <w:lang w:val="en-US" w:eastAsia="zh-CN" w:bidi="ar"/>
-              </w:rPr>
-              <w:t>compra</w:t>
-            </w:r>
-            <w:proofErr w:type="spellEnd"/>
-            <w:r>
-              <w:rPr>
-                <w:rFonts w:eastAsia="SimSun"/>
-                <w:color w:val="000000"/>
-                <w:sz w:val="12"/>
-                <w:szCs w:val="12"/>
-                <w:lang w:val="en-US" w:eastAsia="zh-CN" w:bidi="ar"/>
-              </w:rPr>
-              <w:t xml:space="preserve"> dos </w:t>
-            </w:r>
-            <w:proofErr w:type="spellStart"/>
-            <w:r>
-              <w:rPr>
-                <w:rFonts w:eastAsia="SimSun"/>
-                <w:color w:val="000000"/>
-                <w:sz w:val="12"/>
-                <w:szCs w:val="12"/>
-                <w:lang w:val="en-US" w:eastAsia="zh-CN" w:bidi="ar"/>
-              </w:rPr>
-              <w:t>produtos</w:t>
-            </w:r>
-            <w:proofErr w:type="spellEnd"/>
+            <w:r>
+              <w:rPr>
+                <w:rFonts w:eastAsia="SimSun"/>
+                <w:color w:val="000000"/>
+                <w:sz w:val="12"/>
+                <w:szCs w:val="12"/>
+                <w:lang w:val="en-US" w:eastAsia="zh-CN" w:bidi="ar"/>
+              </w:rPr>
+              <w:t>Contém o valor da compra dos produtos</w:t>
+            </w:r>
           </w:p>
         </w:tc>
         <w:tc>
@@ -19303,7 +17431,6 @@
                 <w:color w:val="000000"/>
               </w:rPr>
             </w:pPr>
-            <w:proofErr w:type="spellStart"/>
             <w:r>
               <w:rPr>
                 <w:rFonts w:eastAsia="SimSun"/>
@@ -19312,7 +17439,6 @@
               </w:rPr>
               <w:t>tb_produtos</w:t>
             </w:r>
-            <w:proofErr w:type="spellEnd"/>
           </w:p>
         </w:tc>
       </w:tr>
@@ -19616,7 +17742,6 @@
                 <w:szCs w:val="12"/>
               </w:rPr>
             </w:pPr>
-            <w:proofErr w:type="spellStart"/>
             <w:r>
               <w:rPr>
                 <w:rFonts w:eastAsia="SimSun"/>
@@ -19627,7 +17752,6 @@
               </w:rPr>
               <w:t>cod_produtos</w:t>
             </w:r>
-            <w:proofErr w:type="spellEnd"/>
           </w:p>
         </w:tc>
         <w:tc>
@@ -19694,7 +17818,6 @@
                 <w:szCs w:val="12"/>
               </w:rPr>
             </w:pPr>
-            <w:proofErr w:type="spellStart"/>
             <w:r>
               <w:rPr>
                 <w:rFonts w:eastAsia="SimSun"/>
@@ -19705,7 +17828,6 @@
               </w:rPr>
               <w:t>Indefinido</w:t>
             </w:r>
-            <w:proofErr w:type="spellEnd"/>
           </w:p>
         </w:tc>
         <w:tc>
@@ -19797,62 +17919,16 @@
                 <w:szCs w:val="12"/>
               </w:rPr>
             </w:pPr>
-            <w:proofErr w:type="spellStart"/>
-            <w:r>
-              <w:rPr>
-                <w:rFonts w:eastAsia="SimSun"/>
-                <w:color w:val="000000"/>
-                <w:sz w:val="12"/>
-                <w:szCs w:val="12"/>
-                <w:lang w:val="en-US" w:eastAsia="zh-CN" w:bidi="ar"/>
-              </w:rPr>
-              <w:t>Contém</w:t>
-            </w:r>
-            <w:proofErr w:type="spellEnd"/>
-            <w:r>
-              <w:rPr>
-                <w:rFonts w:eastAsia="SimSun"/>
-                <w:color w:val="000000"/>
-                <w:sz w:val="12"/>
-                <w:szCs w:val="12"/>
-                <w:lang w:val="en-US" w:eastAsia="zh-CN" w:bidi="ar"/>
-              </w:rPr>
-              <w:t xml:space="preserve"> o </w:t>
-            </w:r>
-            <w:proofErr w:type="spellStart"/>
-            <w:r>
-              <w:rPr>
-                <w:rFonts w:eastAsia="SimSun"/>
-                <w:color w:val="000000"/>
-                <w:sz w:val="12"/>
-                <w:szCs w:val="12"/>
-                <w:lang w:val="en-US" w:eastAsia="zh-CN" w:bidi="ar"/>
-              </w:rPr>
-              <w:t>código</w:t>
-            </w:r>
-            <w:proofErr w:type="spellEnd"/>
-            <w:r>
-              <w:rPr>
-                <w:rFonts w:eastAsia="SimSun"/>
-                <w:color w:val="000000"/>
-                <w:sz w:val="12"/>
-                <w:szCs w:val="12"/>
-                <w:lang w:val="en-US" w:eastAsia="zh-CN" w:bidi="ar"/>
-              </w:rPr>
-              <w:t xml:space="preserve"> dos </w:t>
-            </w:r>
-            <w:proofErr w:type="spellStart"/>
-            <w:r>
-              <w:rPr>
-                <w:rFonts w:eastAsia="SimSun"/>
-                <w:color w:val="000000"/>
-                <w:sz w:val="12"/>
-                <w:szCs w:val="12"/>
-                <w:lang w:val="en-US" w:eastAsia="zh-CN" w:bidi="ar"/>
-              </w:rPr>
-              <w:t>produtos</w:t>
-            </w:r>
-            <w:proofErr w:type="spellEnd"/>
+            <w:r>
+              <w:rPr>
+                <w:rFonts w:eastAsia="SimSun"/>
+                <w:color w:val="000000"/>
+                <w:sz w:val="12"/>
+                <w:szCs w:val="12"/>
+                <w:lang w:val="en-US" w:eastAsia="zh-CN" w:bidi="ar"/>
+              </w:rPr>
+              <w:t>Contém o código dos produtos</w:t>
+            </w:r>
           </w:p>
         </w:tc>
         <w:tc>
@@ -19924,7 +18000,6 @@
                 <w:szCs w:val="12"/>
               </w:rPr>
             </w:pPr>
-            <w:proofErr w:type="spellStart"/>
             <w:r>
               <w:rPr>
                 <w:rFonts w:eastAsia="SimSun"/>
@@ -19935,7 +18010,6 @@
               </w:rPr>
               <w:t>descricao_produto</w:t>
             </w:r>
-            <w:proofErr w:type="spellEnd"/>
           </w:p>
         </w:tc>
         <w:tc>
@@ -20090,62 +18164,16 @@
                 <w:szCs w:val="12"/>
               </w:rPr>
             </w:pPr>
-            <w:proofErr w:type="spellStart"/>
-            <w:r>
-              <w:rPr>
-                <w:rFonts w:eastAsia="SimSun"/>
-                <w:color w:val="000000"/>
-                <w:sz w:val="12"/>
-                <w:szCs w:val="12"/>
-                <w:lang w:val="en-US" w:eastAsia="zh-CN" w:bidi="ar"/>
-              </w:rPr>
-              <w:t>Contém</w:t>
-            </w:r>
-            <w:proofErr w:type="spellEnd"/>
-            <w:r>
-              <w:rPr>
-                <w:rFonts w:eastAsia="SimSun"/>
-                <w:color w:val="000000"/>
-                <w:sz w:val="12"/>
-                <w:szCs w:val="12"/>
-                <w:lang w:val="en-US" w:eastAsia="zh-CN" w:bidi="ar"/>
-              </w:rPr>
-              <w:t xml:space="preserve"> a </w:t>
-            </w:r>
-            <w:proofErr w:type="spellStart"/>
-            <w:r>
-              <w:rPr>
-                <w:rFonts w:eastAsia="SimSun"/>
-                <w:color w:val="000000"/>
-                <w:sz w:val="12"/>
-                <w:szCs w:val="12"/>
-                <w:lang w:val="en-US" w:eastAsia="zh-CN" w:bidi="ar"/>
-              </w:rPr>
-              <w:t>descrição</w:t>
-            </w:r>
-            <w:proofErr w:type="spellEnd"/>
-            <w:r>
-              <w:rPr>
-                <w:rFonts w:eastAsia="SimSun"/>
-                <w:color w:val="000000"/>
-                <w:sz w:val="12"/>
-                <w:szCs w:val="12"/>
-                <w:lang w:val="en-US" w:eastAsia="zh-CN" w:bidi="ar"/>
-              </w:rPr>
-              <w:t xml:space="preserve"> dos </w:t>
-            </w:r>
-            <w:proofErr w:type="spellStart"/>
-            <w:r>
-              <w:rPr>
-                <w:rFonts w:eastAsia="SimSun"/>
-                <w:color w:val="000000"/>
-                <w:sz w:val="12"/>
-                <w:szCs w:val="12"/>
-                <w:lang w:val="en-US" w:eastAsia="zh-CN" w:bidi="ar"/>
-              </w:rPr>
-              <w:t>produtos</w:t>
-            </w:r>
-            <w:proofErr w:type="spellEnd"/>
+            <w:r>
+              <w:rPr>
+                <w:rFonts w:eastAsia="SimSun"/>
+                <w:color w:val="000000"/>
+                <w:sz w:val="12"/>
+                <w:szCs w:val="12"/>
+                <w:lang w:val="en-US" w:eastAsia="zh-CN" w:bidi="ar"/>
+              </w:rPr>
+              <w:t>Contém a descrição dos produtos</w:t>
+            </w:r>
           </w:p>
         </w:tc>
         <w:tc>
@@ -20217,7 +18245,6 @@
                 <w:szCs w:val="12"/>
               </w:rPr>
             </w:pPr>
-            <w:proofErr w:type="spellStart"/>
             <w:r>
               <w:rPr>
                 <w:rFonts w:eastAsia="SimSun"/>
@@ -20228,7 +18255,6 @@
               </w:rPr>
               <w:t>ativo</w:t>
             </w:r>
-            <w:proofErr w:type="spellEnd"/>
           </w:p>
         </w:tc>
         <w:tc>
@@ -20333,27 +18359,15 @@
                 <w:szCs w:val="12"/>
               </w:rPr>
             </w:pPr>
-            <w:proofErr w:type="gramStart"/>
-            <w:r>
-              <w:rPr>
-                <w:rFonts w:eastAsia="SimSun"/>
-                <w:color w:val="000000"/>
-                <w:sz w:val="12"/>
-                <w:szCs w:val="12"/>
-                <w:lang w:val="en-US" w:eastAsia="zh-CN" w:bidi="ar"/>
-              </w:rPr>
-              <w:t>CHECK(</w:t>
-            </w:r>
-            <w:proofErr w:type="gramEnd"/>
-            <w:r>
-              <w:rPr>
-                <w:rFonts w:eastAsia="SimSun"/>
-                <w:color w:val="000000"/>
-                <w:sz w:val="12"/>
-                <w:szCs w:val="12"/>
-                <w:lang w:val="en-US" w:eastAsia="zh-CN" w:bidi="ar"/>
-              </w:rPr>
-              <w:t>S, N)</w:t>
+            <w:r>
+              <w:rPr>
+                <w:rFonts w:eastAsia="SimSun"/>
+                <w:color w:val="000000"/>
+                <w:sz w:val="12"/>
+                <w:szCs w:val="12"/>
+                <w:lang w:val="en-US" w:eastAsia="zh-CN" w:bidi="ar"/>
+              </w:rPr>
+              <w:t>CHECK(S, N)</w:t>
             </w:r>
           </w:p>
         </w:tc>
@@ -20408,172 +18422,16 @@
                 <w:szCs w:val="12"/>
               </w:rPr>
             </w:pPr>
-            <w:proofErr w:type="spellStart"/>
-            <w:r>
-              <w:rPr>
-                <w:rFonts w:eastAsia="SimSun"/>
-                <w:color w:val="000000"/>
-                <w:sz w:val="12"/>
-                <w:szCs w:val="12"/>
-                <w:lang w:val="en-US" w:eastAsia="zh-CN" w:bidi="ar"/>
-              </w:rPr>
-              <w:t>Verifica</w:t>
-            </w:r>
-            <w:proofErr w:type="spellEnd"/>
-            <w:r>
-              <w:rPr>
-                <w:rFonts w:eastAsia="SimSun"/>
-                <w:color w:val="000000"/>
-                <w:sz w:val="12"/>
-                <w:szCs w:val="12"/>
-                <w:lang w:val="en-US" w:eastAsia="zh-CN" w:bidi="ar"/>
-              </w:rPr>
-              <w:t xml:space="preserve"> se o </w:t>
-            </w:r>
-            <w:proofErr w:type="spellStart"/>
-            <w:r>
-              <w:rPr>
-                <w:rFonts w:eastAsia="SimSun"/>
-                <w:color w:val="000000"/>
-                <w:sz w:val="12"/>
-                <w:szCs w:val="12"/>
-                <w:lang w:val="en-US" w:eastAsia="zh-CN" w:bidi="ar"/>
-              </w:rPr>
-              <w:t>produto</w:t>
-            </w:r>
-            <w:proofErr w:type="spellEnd"/>
-            <w:r>
-              <w:rPr>
-                <w:rFonts w:eastAsia="SimSun"/>
-                <w:color w:val="000000"/>
-                <w:sz w:val="12"/>
-                <w:szCs w:val="12"/>
-                <w:lang w:val="en-US" w:eastAsia="zh-CN" w:bidi="ar"/>
-              </w:rPr>
-              <w:t xml:space="preserve"> </w:t>
-            </w:r>
-            <w:proofErr w:type="spellStart"/>
-            <w:r>
-              <w:rPr>
-                <w:rFonts w:eastAsia="SimSun"/>
-                <w:color w:val="000000"/>
-                <w:sz w:val="12"/>
-                <w:szCs w:val="12"/>
-                <w:lang w:val="en-US" w:eastAsia="zh-CN" w:bidi="ar"/>
-              </w:rPr>
-              <w:t>está</w:t>
-            </w:r>
-            <w:proofErr w:type="spellEnd"/>
-            <w:r>
-              <w:rPr>
-                <w:rFonts w:eastAsia="SimSun"/>
-                <w:color w:val="000000"/>
-                <w:sz w:val="12"/>
-                <w:szCs w:val="12"/>
-                <w:lang w:val="en-US" w:eastAsia="zh-CN" w:bidi="ar"/>
-              </w:rPr>
-              <w:t xml:space="preserve"> </w:t>
-            </w:r>
-            <w:proofErr w:type="spellStart"/>
-            <w:r>
-              <w:rPr>
-                <w:rFonts w:eastAsia="SimSun"/>
-                <w:color w:val="000000"/>
-                <w:sz w:val="12"/>
-                <w:szCs w:val="12"/>
-                <w:lang w:val="en-US" w:eastAsia="zh-CN" w:bidi="ar"/>
-              </w:rPr>
-              <w:t>ativo</w:t>
-            </w:r>
-            <w:proofErr w:type="spellEnd"/>
-            <w:r>
-              <w:rPr>
-                <w:rFonts w:eastAsia="SimSun"/>
-                <w:color w:val="000000"/>
-                <w:sz w:val="12"/>
-                <w:szCs w:val="12"/>
-                <w:lang w:val="en-US" w:eastAsia="zh-CN" w:bidi="ar"/>
-              </w:rPr>
-              <w:t xml:space="preserve"> </w:t>
-            </w:r>
-            <w:proofErr w:type="spellStart"/>
-            <w:r>
-              <w:rPr>
-                <w:rFonts w:eastAsia="SimSun"/>
-                <w:color w:val="000000"/>
-                <w:sz w:val="12"/>
-                <w:szCs w:val="12"/>
-                <w:lang w:val="en-US" w:eastAsia="zh-CN" w:bidi="ar"/>
-              </w:rPr>
-              <w:t>ou</w:t>
-            </w:r>
-            <w:proofErr w:type="spellEnd"/>
-            <w:r>
-              <w:rPr>
-                <w:rFonts w:eastAsia="SimSun"/>
-                <w:color w:val="000000"/>
-                <w:sz w:val="12"/>
-                <w:szCs w:val="12"/>
-                <w:lang w:val="en-US" w:eastAsia="zh-CN" w:bidi="ar"/>
-              </w:rPr>
-              <w:t xml:space="preserve"> </w:t>
-            </w:r>
-            <w:proofErr w:type="spellStart"/>
-            <w:r>
-              <w:rPr>
-                <w:rFonts w:eastAsia="SimSun"/>
-                <w:color w:val="000000"/>
-                <w:sz w:val="12"/>
-                <w:szCs w:val="12"/>
-                <w:lang w:val="en-US" w:eastAsia="zh-CN" w:bidi="ar"/>
-              </w:rPr>
-              <w:t>não</w:t>
-            </w:r>
-            <w:proofErr w:type="spellEnd"/>
-            <w:r>
-              <w:rPr>
-                <w:rFonts w:eastAsia="SimSun"/>
-                <w:color w:val="000000"/>
-                <w:sz w:val="12"/>
-                <w:szCs w:val="12"/>
-                <w:lang w:val="en-US" w:eastAsia="zh-CN" w:bidi="ar"/>
-              </w:rPr>
-              <w:t xml:space="preserve"> para o </w:t>
-            </w:r>
-            <w:proofErr w:type="spellStart"/>
-            <w:r>
-              <w:rPr>
-                <w:rFonts w:eastAsia="SimSun"/>
-                <w:color w:val="000000"/>
-                <w:sz w:val="12"/>
-                <w:szCs w:val="12"/>
-                <w:lang w:val="en-US" w:eastAsia="zh-CN" w:bidi="ar"/>
-              </w:rPr>
-              <w:t>seu</w:t>
-            </w:r>
-            <w:proofErr w:type="spellEnd"/>
-            <w:r>
-              <w:rPr>
-                <w:rFonts w:eastAsia="SimSun"/>
-                <w:color w:val="000000"/>
-                <w:sz w:val="12"/>
-                <w:szCs w:val="12"/>
-                <w:lang w:val="en-US" w:eastAsia="zh-CN" w:bidi="ar"/>
-              </w:rPr>
-              <w:t xml:space="preserve"> </w:t>
-            </w:r>
-            <w:proofErr w:type="spellStart"/>
-            <w:r>
-              <w:rPr>
-                <w:rFonts w:eastAsia="SimSun"/>
-                <w:color w:val="000000"/>
-                <w:sz w:val="12"/>
-                <w:szCs w:val="12"/>
-                <w:lang w:val="en-US" w:eastAsia="zh-CN" w:bidi="ar"/>
-              </w:rPr>
-              <w:t>uso</w:t>
-            </w:r>
-            <w:proofErr w:type="spellEnd"/>
+            <w:r>
+              <w:rPr>
+                <w:rFonts w:eastAsia="SimSun"/>
+                <w:color w:val="000000"/>
+                <w:sz w:val="12"/>
+                <w:szCs w:val="12"/>
+                <w:lang w:val="en-US" w:eastAsia="zh-CN" w:bidi="ar"/>
+              </w:rPr>
+              <w:t>Verifica se o produto está ativo ou não para o seu uso</w:t>
+            </w:r>
           </w:p>
         </w:tc>
         <w:tc>
@@ -20645,7 +18503,6 @@
                 <w:szCs w:val="12"/>
               </w:rPr>
             </w:pPr>
-            <w:proofErr w:type="spellStart"/>
             <w:r>
               <w:rPr>
                 <w:rFonts w:eastAsia="SimSun"/>
@@ -20656,7 +18513,6 @@
               </w:rPr>
               <w:t>preco_atual_produto</w:t>
             </w:r>
-            <w:proofErr w:type="spellEnd"/>
           </w:p>
         </w:tc>
         <w:tc>
@@ -20811,84 +18667,16 @@
                 <w:szCs w:val="12"/>
               </w:rPr>
             </w:pPr>
-            <w:proofErr w:type="spellStart"/>
-            <w:r>
-              <w:rPr>
-                <w:rFonts w:eastAsia="SimSun"/>
-                <w:color w:val="000000"/>
-                <w:sz w:val="12"/>
-                <w:szCs w:val="12"/>
-                <w:lang w:val="en-US" w:eastAsia="zh-CN" w:bidi="ar"/>
-              </w:rPr>
-              <w:t>Contém</w:t>
-            </w:r>
-            <w:proofErr w:type="spellEnd"/>
-            <w:r>
-              <w:rPr>
-                <w:rFonts w:eastAsia="SimSun"/>
-                <w:color w:val="000000"/>
-                <w:sz w:val="12"/>
-                <w:szCs w:val="12"/>
-                <w:lang w:val="en-US" w:eastAsia="zh-CN" w:bidi="ar"/>
-              </w:rPr>
-              <w:t xml:space="preserve"> o </w:t>
-            </w:r>
-            <w:proofErr w:type="spellStart"/>
-            <w:r>
-              <w:rPr>
-                <w:rFonts w:eastAsia="SimSun"/>
-                <w:color w:val="000000"/>
-                <w:sz w:val="12"/>
-                <w:szCs w:val="12"/>
-                <w:lang w:val="en-US" w:eastAsia="zh-CN" w:bidi="ar"/>
-              </w:rPr>
-              <w:t>preço</w:t>
-            </w:r>
-            <w:proofErr w:type="spellEnd"/>
-            <w:r>
-              <w:rPr>
-                <w:rFonts w:eastAsia="SimSun"/>
-                <w:color w:val="000000"/>
-                <w:sz w:val="12"/>
-                <w:szCs w:val="12"/>
-                <w:lang w:val="en-US" w:eastAsia="zh-CN" w:bidi="ar"/>
-              </w:rPr>
-              <w:t xml:space="preserve"> </w:t>
-            </w:r>
-            <w:proofErr w:type="spellStart"/>
-            <w:r>
-              <w:rPr>
-                <w:rFonts w:eastAsia="SimSun"/>
-                <w:color w:val="000000"/>
-                <w:sz w:val="12"/>
-                <w:szCs w:val="12"/>
-                <w:lang w:val="en-US" w:eastAsia="zh-CN" w:bidi="ar"/>
-              </w:rPr>
-              <w:t>atual</w:t>
-            </w:r>
-            <w:proofErr w:type="spellEnd"/>
-            <w:r>
-              <w:rPr>
-                <w:rFonts w:eastAsia="SimSun"/>
-                <w:color w:val="000000"/>
-                <w:sz w:val="12"/>
-                <w:szCs w:val="12"/>
-                <w:lang w:val="en-US" w:eastAsia="zh-CN" w:bidi="ar"/>
-              </w:rPr>
-              <w:t xml:space="preserve"> dos </w:t>
-            </w:r>
-            <w:proofErr w:type="spellStart"/>
-            <w:r>
-              <w:rPr>
-                <w:rFonts w:eastAsia="SimSun"/>
-                <w:color w:val="000000"/>
-                <w:sz w:val="12"/>
-                <w:szCs w:val="12"/>
-                <w:lang w:val="en-US" w:eastAsia="zh-CN" w:bidi="ar"/>
-              </w:rPr>
-              <w:t>produtos</w:t>
-            </w:r>
-            <w:proofErr w:type="spellEnd"/>
+            <w:r>
+              <w:rPr>
+                <w:rFonts w:eastAsia="SimSun"/>
+                <w:color w:val="000000"/>
+                <w:sz w:val="12"/>
+                <w:szCs w:val="12"/>
+                <w:lang w:val="en-US" w:eastAsia="zh-CN" w:bidi="ar"/>
+              </w:rPr>
+              <w:t>Contém o preço atual dos produtos</w:t>
+            </w:r>
           </w:p>
         </w:tc>
         <w:tc>
@@ -20960,7 +18748,6 @@
                 <w:szCs w:val="12"/>
               </w:rPr>
             </w:pPr>
-            <w:proofErr w:type="spellStart"/>
             <w:r>
               <w:rPr>
                 <w:rFonts w:eastAsia="SimSun"/>
@@ -20971,7 +18758,6 @@
               </w:rPr>
               <w:t>id_categorias</w:t>
             </w:r>
-            <w:proofErr w:type="spellEnd"/>
           </w:p>
         </w:tc>
         <w:tc>
@@ -21038,7 +18824,6 @@
                 <w:szCs w:val="12"/>
               </w:rPr>
             </w:pPr>
-            <w:proofErr w:type="spellStart"/>
             <w:r>
               <w:rPr>
                 <w:rFonts w:eastAsia="SimSun"/>
@@ -21049,7 +18834,6 @@
               </w:rPr>
               <w:t>Indefinido</w:t>
             </w:r>
-            <w:proofErr w:type="spellEnd"/>
           </w:p>
         </w:tc>
         <w:tc>
@@ -21141,106 +18925,16 @@
                 <w:szCs w:val="12"/>
               </w:rPr>
             </w:pPr>
-            <w:proofErr w:type="spellStart"/>
-            <w:r>
-              <w:rPr>
-                <w:rFonts w:eastAsia="SimSun"/>
-                <w:color w:val="000000"/>
-                <w:sz w:val="12"/>
-                <w:szCs w:val="12"/>
-                <w:lang w:val="en-US" w:eastAsia="zh-CN" w:bidi="ar"/>
-              </w:rPr>
-              <w:t>Contém</w:t>
-            </w:r>
-            <w:proofErr w:type="spellEnd"/>
-            <w:r>
-              <w:rPr>
-                <w:rFonts w:eastAsia="SimSun"/>
-                <w:color w:val="000000"/>
-                <w:sz w:val="12"/>
-                <w:szCs w:val="12"/>
-                <w:lang w:val="en-US" w:eastAsia="zh-CN" w:bidi="ar"/>
-              </w:rPr>
-              <w:t xml:space="preserve"> o </w:t>
-            </w:r>
-            <w:proofErr w:type="spellStart"/>
-            <w:r>
-              <w:rPr>
-                <w:rFonts w:eastAsia="SimSun"/>
-                <w:color w:val="000000"/>
-                <w:sz w:val="12"/>
-                <w:szCs w:val="12"/>
-                <w:lang w:val="en-US" w:eastAsia="zh-CN" w:bidi="ar"/>
-              </w:rPr>
-              <w:t>código</w:t>
-            </w:r>
-            <w:proofErr w:type="spellEnd"/>
-            <w:r>
-              <w:rPr>
-                <w:rFonts w:eastAsia="SimSun"/>
-                <w:color w:val="000000"/>
-                <w:sz w:val="12"/>
-                <w:szCs w:val="12"/>
-                <w:lang w:val="en-US" w:eastAsia="zh-CN" w:bidi="ar"/>
-              </w:rPr>
-              <w:t xml:space="preserve"> das </w:t>
-            </w:r>
-            <w:proofErr w:type="spellStart"/>
-            <w:r>
-              <w:rPr>
-                <w:rFonts w:eastAsia="SimSun"/>
-                <w:color w:val="000000"/>
-                <w:sz w:val="12"/>
-                <w:szCs w:val="12"/>
-                <w:lang w:val="en-US" w:eastAsia="zh-CN" w:bidi="ar"/>
-              </w:rPr>
-              <w:t>categorias</w:t>
-            </w:r>
-            <w:proofErr w:type="spellEnd"/>
-            <w:r>
-              <w:rPr>
-                <w:rFonts w:eastAsia="SimSun"/>
-                <w:color w:val="000000"/>
-                <w:sz w:val="12"/>
-                <w:szCs w:val="12"/>
-                <w:lang w:val="en-US" w:eastAsia="zh-CN" w:bidi="ar"/>
-              </w:rPr>
-              <w:t xml:space="preserve"> da </w:t>
-            </w:r>
-            <w:proofErr w:type="spellStart"/>
-            <w:r>
-              <w:rPr>
-                <w:rFonts w:eastAsia="SimSun"/>
-                <w:color w:val="000000"/>
-                <w:sz w:val="12"/>
-                <w:szCs w:val="12"/>
-                <w:lang w:val="en-US" w:eastAsia="zh-CN" w:bidi="ar"/>
-              </w:rPr>
-              <w:t>tabela</w:t>
-            </w:r>
-            <w:proofErr w:type="spellEnd"/>
-            <w:r>
-              <w:rPr>
-                <w:rFonts w:eastAsia="SimSun"/>
-                <w:color w:val="000000"/>
-                <w:sz w:val="12"/>
-                <w:szCs w:val="12"/>
-                <w:lang w:val="en-US" w:eastAsia="zh-CN" w:bidi="ar"/>
-              </w:rPr>
-              <w:t xml:space="preserve"> </w:t>
-            </w:r>
-            <w:proofErr w:type="spellStart"/>
-            <w:r>
-              <w:rPr>
-                <w:rFonts w:eastAsia="SimSun"/>
-                <w:color w:val="000000"/>
-                <w:sz w:val="12"/>
-                <w:szCs w:val="12"/>
-                <w:lang w:val="en-US" w:eastAsia="zh-CN" w:bidi="ar"/>
-              </w:rPr>
-              <w:t>categoria</w:t>
-            </w:r>
-            <w:proofErr w:type="spellEnd"/>
+            <w:r>
+              <w:rPr>
+                <w:rFonts w:eastAsia="SimSun"/>
+                <w:color w:val="000000"/>
+                <w:sz w:val="12"/>
+                <w:szCs w:val="12"/>
+                <w:lang w:val="en-US" w:eastAsia="zh-CN" w:bidi="ar"/>
+              </w:rPr>
+              <w:t>Contém o código das categorias da tabela categoria</w:t>
+            </w:r>
           </w:p>
         </w:tc>
         <w:tc>
@@ -21312,7 +19006,6 @@
                 <w:szCs w:val="12"/>
               </w:rPr>
             </w:pPr>
-            <w:proofErr w:type="spellStart"/>
             <w:r>
               <w:rPr>
                 <w:rFonts w:eastAsia="SimSun"/>
@@ -21323,7 +19016,6 @@
               </w:rPr>
               <w:t>id_subcategorias</w:t>
             </w:r>
-            <w:proofErr w:type="spellEnd"/>
           </w:p>
         </w:tc>
         <w:tc>
@@ -21390,7 +19082,6 @@
                 <w:szCs w:val="12"/>
               </w:rPr>
             </w:pPr>
-            <w:proofErr w:type="spellStart"/>
             <w:r>
               <w:rPr>
                 <w:rFonts w:eastAsia="SimSun"/>
@@ -21401,7 +19092,6 @@
               </w:rPr>
               <w:t>Indefinido</w:t>
             </w:r>
-            <w:proofErr w:type="spellEnd"/>
           </w:p>
         </w:tc>
         <w:tc>
@@ -21493,106 +19183,16 @@
                 <w:szCs w:val="12"/>
               </w:rPr>
             </w:pPr>
-            <w:proofErr w:type="spellStart"/>
-            <w:r>
-              <w:rPr>
-                <w:rFonts w:eastAsia="SimSun"/>
-                <w:color w:val="000000"/>
-                <w:sz w:val="12"/>
-                <w:szCs w:val="12"/>
-                <w:lang w:val="en-US" w:eastAsia="zh-CN" w:bidi="ar"/>
-              </w:rPr>
-              <w:t>Contém</w:t>
-            </w:r>
-            <w:proofErr w:type="spellEnd"/>
-            <w:r>
-              <w:rPr>
-                <w:rFonts w:eastAsia="SimSun"/>
-                <w:color w:val="000000"/>
-                <w:sz w:val="12"/>
-                <w:szCs w:val="12"/>
-                <w:lang w:val="en-US" w:eastAsia="zh-CN" w:bidi="ar"/>
-              </w:rPr>
-              <w:t xml:space="preserve"> o </w:t>
-            </w:r>
-            <w:proofErr w:type="spellStart"/>
-            <w:r>
-              <w:rPr>
-                <w:rFonts w:eastAsia="SimSun"/>
-                <w:color w:val="000000"/>
-                <w:sz w:val="12"/>
-                <w:szCs w:val="12"/>
-                <w:lang w:val="en-US" w:eastAsia="zh-CN" w:bidi="ar"/>
-              </w:rPr>
-              <w:t>código</w:t>
-            </w:r>
-            <w:proofErr w:type="spellEnd"/>
-            <w:r>
-              <w:rPr>
-                <w:rFonts w:eastAsia="SimSun"/>
-                <w:color w:val="000000"/>
-                <w:sz w:val="12"/>
-                <w:szCs w:val="12"/>
-                <w:lang w:val="en-US" w:eastAsia="zh-CN" w:bidi="ar"/>
-              </w:rPr>
-              <w:t xml:space="preserve"> das </w:t>
-            </w:r>
-            <w:proofErr w:type="spellStart"/>
-            <w:r>
-              <w:rPr>
-                <w:rFonts w:eastAsia="SimSun"/>
-                <w:color w:val="000000"/>
-                <w:sz w:val="12"/>
-                <w:szCs w:val="12"/>
-                <w:lang w:val="en-US" w:eastAsia="zh-CN" w:bidi="ar"/>
-              </w:rPr>
-              <w:t>subcategorias</w:t>
-            </w:r>
-            <w:proofErr w:type="spellEnd"/>
-            <w:r>
-              <w:rPr>
-                <w:rFonts w:eastAsia="SimSun"/>
-                <w:color w:val="000000"/>
-                <w:sz w:val="12"/>
-                <w:szCs w:val="12"/>
-                <w:lang w:val="en-US" w:eastAsia="zh-CN" w:bidi="ar"/>
-              </w:rPr>
-              <w:t xml:space="preserve"> da </w:t>
-            </w:r>
-            <w:proofErr w:type="spellStart"/>
-            <w:r>
-              <w:rPr>
-                <w:rFonts w:eastAsia="SimSun"/>
-                <w:color w:val="000000"/>
-                <w:sz w:val="12"/>
-                <w:szCs w:val="12"/>
-                <w:lang w:val="en-US" w:eastAsia="zh-CN" w:bidi="ar"/>
-              </w:rPr>
-              <w:t>tabela</w:t>
-            </w:r>
-            <w:proofErr w:type="spellEnd"/>
-            <w:r>
-              <w:rPr>
-                <w:rFonts w:eastAsia="SimSun"/>
-                <w:color w:val="000000"/>
-                <w:sz w:val="12"/>
-                <w:szCs w:val="12"/>
-                <w:lang w:val="en-US" w:eastAsia="zh-CN" w:bidi="ar"/>
-              </w:rPr>
-              <w:t xml:space="preserve"> </w:t>
-            </w:r>
-            <w:proofErr w:type="spellStart"/>
-            <w:r>
-              <w:rPr>
-                <w:rFonts w:eastAsia="SimSun"/>
-                <w:color w:val="000000"/>
-                <w:sz w:val="12"/>
-                <w:szCs w:val="12"/>
-                <w:lang w:val="en-US" w:eastAsia="zh-CN" w:bidi="ar"/>
-              </w:rPr>
-              <w:t>subcategoria</w:t>
-            </w:r>
-            <w:proofErr w:type="spellEnd"/>
+            <w:r>
+              <w:rPr>
+                <w:rFonts w:eastAsia="SimSun"/>
+                <w:color w:val="000000"/>
+                <w:sz w:val="12"/>
+                <w:szCs w:val="12"/>
+                <w:lang w:val="en-US" w:eastAsia="zh-CN" w:bidi="ar"/>
+              </w:rPr>
+              <w:t>Contém o código das subcategorias da tabela subcategoria</w:t>
+            </w:r>
           </w:p>
         </w:tc>
         <w:tc>
@@ -21837,7 +19437,6 @@
                 <w:szCs w:val="12"/>
               </w:rPr>
             </w:pPr>
-            <w:proofErr w:type="spellStart"/>
             <w:r>
               <w:rPr>
                 <w:rFonts w:eastAsia="SimSun"/>
@@ -21846,7 +19445,6 @@
               </w:rPr>
               <w:t>tb_categorias</w:t>
             </w:r>
-            <w:proofErr w:type="spellEnd"/>
           </w:p>
         </w:tc>
       </w:tr>
@@ -22150,7 +19748,6 @@
                 <w:szCs w:val="12"/>
               </w:rPr>
             </w:pPr>
-            <w:proofErr w:type="spellStart"/>
             <w:r>
               <w:rPr>
                 <w:rFonts w:eastAsia="SimSun"/>
@@ -22161,7 +19758,6 @@
               </w:rPr>
               <w:t>cod_categorias</w:t>
             </w:r>
-            <w:proofErr w:type="spellEnd"/>
           </w:p>
         </w:tc>
         <w:tc>
@@ -22228,7 +19824,6 @@
                 <w:szCs w:val="12"/>
               </w:rPr>
             </w:pPr>
-            <w:proofErr w:type="spellStart"/>
             <w:r>
               <w:rPr>
                 <w:rFonts w:eastAsia="SimSun"/>
@@ -22239,7 +19834,6 @@
               </w:rPr>
               <w:t>Indefinido</w:t>
             </w:r>
-            <w:proofErr w:type="spellEnd"/>
           </w:p>
         </w:tc>
         <w:tc>
@@ -22331,62 +19925,16 @@
                 <w:szCs w:val="12"/>
               </w:rPr>
             </w:pPr>
-            <w:proofErr w:type="spellStart"/>
-            <w:r>
-              <w:rPr>
-                <w:rFonts w:eastAsia="SimSun"/>
-                <w:color w:val="000000"/>
-                <w:sz w:val="12"/>
-                <w:szCs w:val="12"/>
-                <w:lang w:val="en-US" w:eastAsia="zh-CN" w:bidi="ar"/>
-              </w:rPr>
-              <w:t>Contém</w:t>
-            </w:r>
-            <w:proofErr w:type="spellEnd"/>
-            <w:r>
-              <w:rPr>
-                <w:rFonts w:eastAsia="SimSun"/>
-                <w:color w:val="000000"/>
-                <w:sz w:val="12"/>
-                <w:szCs w:val="12"/>
-                <w:lang w:val="en-US" w:eastAsia="zh-CN" w:bidi="ar"/>
-              </w:rPr>
-              <w:t xml:space="preserve"> o </w:t>
-            </w:r>
-            <w:proofErr w:type="spellStart"/>
-            <w:r>
-              <w:rPr>
-                <w:rFonts w:eastAsia="SimSun"/>
-                <w:color w:val="000000"/>
-                <w:sz w:val="12"/>
-                <w:szCs w:val="12"/>
-                <w:lang w:val="en-US" w:eastAsia="zh-CN" w:bidi="ar"/>
-              </w:rPr>
-              <w:t>código</w:t>
-            </w:r>
-            <w:proofErr w:type="spellEnd"/>
-            <w:r>
-              <w:rPr>
-                <w:rFonts w:eastAsia="SimSun"/>
-                <w:color w:val="000000"/>
-                <w:sz w:val="12"/>
-                <w:szCs w:val="12"/>
-                <w:lang w:val="en-US" w:eastAsia="zh-CN" w:bidi="ar"/>
-              </w:rPr>
-              <w:t xml:space="preserve"> das </w:t>
-            </w:r>
-            <w:proofErr w:type="spellStart"/>
-            <w:r>
-              <w:rPr>
-                <w:rFonts w:eastAsia="SimSun"/>
-                <w:color w:val="000000"/>
-                <w:sz w:val="12"/>
-                <w:szCs w:val="12"/>
-                <w:lang w:val="en-US" w:eastAsia="zh-CN" w:bidi="ar"/>
-              </w:rPr>
-              <w:t>categorias</w:t>
-            </w:r>
-            <w:proofErr w:type="spellEnd"/>
+            <w:r>
+              <w:rPr>
+                <w:rFonts w:eastAsia="SimSun"/>
+                <w:color w:val="000000"/>
+                <w:sz w:val="12"/>
+                <w:szCs w:val="12"/>
+                <w:lang w:val="en-US" w:eastAsia="zh-CN" w:bidi="ar"/>
+              </w:rPr>
+              <w:t>Contém o código das categorias</w:t>
+            </w:r>
           </w:p>
         </w:tc>
         <w:tc>
@@ -22458,7 +20006,6 @@
                 <w:szCs w:val="12"/>
               </w:rPr>
             </w:pPr>
-            <w:proofErr w:type="spellStart"/>
             <w:r>
               <w:rPr>
                 <w:rFonts w:eastAsia="SimSun"/>
@@ -22469,7 +20016,6 @@
               </w:rPr>
               <w:t>nome_categorias</w:t>
             </w:r>
-            <w:proofErr w:type="spellEnd"/>
           </w:p>
         </w:tc>
         <w:tc>
@@ -22624,62 +20170,16 @@
                 <w:szCs w:val="12"/>
               </w:rPr>
             </w:pPr>
-            <w:proofErr w:type="spellStart"/>
-            <w:r>
-              <w:rPr>
-                <w:rFonts w:eastAsia="SimSun"/>
-                <w:color w:val="000000"/>
-                <w:sz w:val="12"/>
-                <w:szCs w:val="12"/>
-                <w:lang w:val="en-US" w:eastAsia="zh-CN" w:bidi="ar"/>
-              </w:rPr>
-              <w:t>Contém</w:t>
-            </w:r>
-            <w:proofErr w:type="spellEnd"/>
-            <w:r>
-              <w:rPr>
-                <w:rFonts w:eastAsia="SimSun"/>
-                <w:color w:val="000000"/>
-                <w:sz w:val="12"/>
-                <w:szCs w:val="12"/>
-                <w:lang w:val="en-US" w:eastAsia="zh-CN" w:bidi="ar"/>
-              </w:rPr>
-              <w:t xml:space="preserve"> o </w:t>
-            </w:r>
-            <w:proofErr w:type="spellStart"/>
-            <w:r>
-              <w:rPr>
-                <w:rFonts w:eastAsia="SimSun"/>
-                <w:color w:val="000000"/>
-                <w:sz w:val="12"/>
-                <w:szCs w:val="12"/>
-                <w:lang w:val="en-US" w:eastAsia="zh-CN" w:bidi="ar"/>
-              </w:rPr>
-              <w:t>nome</w:t>
-            </w:r>
-            <w:proofErr w:type="spellEnd"/>
-            <w:r>
-              <w:rPr>
-                <w:rFonts w:eastAsia="SimSun"/>
-                <w:color w:val="000000"/>
-                <w:sz w:val="12"/>
-                <w:szCs w:val="12"/>
-                <w:lang w:val="en-US" w:eastAsia="zh-CN" w:bidi="ar"/>
-              </w:rPr>
-              <w:t xml:space="preserve"> das </w:t>
-            </w:r>
-            <w:proofErr w:type="spellStart"/>
-            <w:r>
-              <w:rPr>
-                <w:rFonts w:eastAsia="SimSun"/>
-                <w:color w:val="000000"/>
-                <w:sz w:val="12"/>
-                <w:szCs w:val="12"/>
-                <w:lang w:val="en-US" w:eastAsia="zh-CN" w:bidi="ar"/>
-              </w:rPr>
-              <w:t>categorias</w:t>
-            </w:r>
-            <w:proofErr w:type="spellEnd"/>
+            <w:r>
+              <w:rPr>
+                <w:rFonts w:eastAsia="SimSun"/>
+                <w:color w:val="000000"/>
+                <w:sz w:val="12"/>
+                <w:szCs w:val="12"/>
+                <w:lang w:val="en-US" w:eastAsia="zh-CN" w:bidi="ar"/>
+              </w:rPr>
+              <w:t>Contém o nome das categorias</w:t>
+            </w:r>
           </w:p>
         </w:tc>
         <w:tc>
@@ -22924,7 +20424,6 @@
                 <w:szCs w:val="12"/>
               </w:rPr>
             </w:pPr>
-            <w:proofErr w:type="spellStart"/>
             <w:r>
               <w:rPr>
                 <w:rFonts w:eastAsia="SimSun"/>
@@ -22933,7 +20432,6 @@
               </w:rPr>
               <w:t>tb_subcategorias</w:t>
             </w:r>
-            <w:proofErr w:type="spellEnd"/>
           </w:p>
         </w:tc>
       </w:tr>
@@ -23237,7 +20735,6 @@
                 <w:szCs w:val="12"/>
               </w:rPr>
             </w:pPr>
-            <w:proofErr w:type="spellStart"/>
             <w:r>
               <w:rPr>
                 <w:rFonts w:eastAsia="SimSun"/>
@@ -23248,7 +20745,6 @@
               </w:rPr>
               <w:t>cod_subcategorias</w:t>
             </w:r>
-            <w:proofErr w:type="spellEnd"/>
           </w:p>
         </w:tc>
         <w:tc>
@@ -23315,7 +20811,6 @@
                 <w:szCs w:val="12"/>
               </w:rPr>
             </w:pPr>
-            <w:proofErr w:type="spellStart"/>
             <w:r>
               <w:rPr>
                 <w:rFonts w:eastAsia="SimSun"/>
@@ -23326,7 +20821,6 @@
               </w:rPr>
               <w:t>Indefinido</w:t>
             </w:r>
-            <w:proofErr w:type="spellEnd"/>
           </w:p>
         </w:tc>
         <w:tc>
@@ -23418,62 +20912,16 @@
                 <w:szCs w:val="12"/>
               </w:rPr>
             </w:pPr>
-            <w:proofErr w:type="spellStart"/>
-            <w:r>
-              <w:rPr>
-                <w:rFonts w:eastAsia="SimSun"/>
-                <w:color w:val="000000"/>
-                <w:sz w:val="12"/>
-                <w:szCs w:val="12"/>
-                <w:lang w:val="en-US" w:eastAsia="zh-CN" w:bidi="ar"/>
-              </w:rPr>
-              <w:t>Contém</w:t>
-            </w:r>
-            <w:proofErr w:type="spellEnd"/>
-            <w:r>
-              <w:rPr>
-                <w:rFonts w:eastAsia="SimSun"/>
-                <w:color w:val="000000"/>
-                <w:sz w:val="12"/>
-                <w:szCs w:val="12"/>
-                <w:lang w:val="en-US" w:eastAsia="zh-CN" w:bidi="ar"/>
-              </w:rPr>
-              <w:t xml:space="preserve"> o </w:t>
-            </w:r>
-            <w:proofErr w:type="spellStart"/>
-            <w:r>
-              <w:rPr>
-                <w:rFonts w:eastAsia="SimSun"/>
-                <w:color w:val="000000"/>
-                <w:sz w:val="12"/>
-                <w:szCs w:val="12"/>
-                <w:lang w:val="en-US" w:eastAsia="zh-CN" w:bidi="ar"/>
-              </w:rPr>
-              <w:t>código</w:t>
-            </w:r>
-            <w:proofErr w:type="spellEnd"/>
-            <w:r>
-              <w:rPr>
-                <w:rFonts w:eastAsia="SimSun"/>
-                <w:color w:val="000000"/>
-                <w:sz w:val="12"/>
-                <w:szCs w:val="12"/>
-                <w:lang w:val="en-US" w:eastAsia="zh-CN" w:bidi="ar"/>
-              </w:rPr>
-              <w:t xml:space="preserve"> das </w:t>
-            </w:r>
-            <w:proofErr w:type="spellStart"/>
-            <w:r>
-              <w:rPr>
-                <w:rFonts w:eastAsia="SimSun"/>
-                <w:color w:val="000000"/>
-                <w:sz w:val="12"/>
-                <w:szCs w:val="12"/>
-                <w:lang w:val="en-US" w:eastAsia="zh-CN" w:bidi="ar"/>
-              </w:rPr>
-              <w:t>subcategorias</w:t>
-            </w:r>
-            <w:proofErr w:type="spellEnd"/>
+            <w:r>
+              <w:rPr>
+                <w:rFonts w:eastAsia="SimSun"/>
+                <w:color w:val="000000"/>
+                <w:sz w:val="12"/>
+                <w:szCs w:val="12"/>
+                <w:lang w:val="en-US" w:eastAsia="zh-CN" w:bidi="ar"/>
+              </w:rPr>
+              <w:t>Contém o código das subcategorias</w:t>
+            </w:r>
           </w:p>
         </w:tc>
         <w:tc>
@@ -23545,7 +20993,6 @@
                 <w:szCs w:val="12"/>
               </w:rPr>
             </w:pPr>
-            <w:proofErr w:type="spellStart"/>
             <w:r>
               <w:rPr>
                 <w:rFonts w:eastAsia="SimSun"/>
@@ -23556,7 +21003,6 @@
               </w:rPr>
               <w:t>nome_subcategorias</w:t>
             </w:r>
-            <w:proofErr w:type="spellEnd"/>
           </w:p>
         </w:tc>
         <w:tc>
@@ -23711,62 +21157,16 @@
                 <w:szCs w:val="12"/>
               </w:rPr>
             </w:pPr>
-            <w:proofErr w:type="spellStart"/>
-            <w:r>
-              <w:rPr>
-                <w:rFonts w:eastAsia="SimSun"/>
-                <w:color w:val="000000"/>
-                <w:sz w:val="12"/>
-                <w:szCs w:val="12"/>
-                <w:lang w:val="en-US" w:eastAsia="zh-CN" w:bidi="ar"/>
-              </w:rPr>
-              <w:t>Contém</w:t>
-            </w:r>
-            <w:proofErr w:type="spellEnd"/>
-            <w:r>
-              <w:rPr>
-                <w:rFonts w:eastAsia="SimSun"/>
-                <w:color w:val="000000"/>
-                <w:sz w:val="12"/>
-                <w:szCs w:val="12"/>
-                <w:lang w:val="en-US" w:eastAsia="zh-CN" w:bidi="ar"/>
-              </w:rPr>
-              <w:t xml:space="preserve"> o </w:t>
-            </w:r>
-            <w:proofErr w:type="spellStart"/>
-            <w:r>
-              <w:rPr>
-                <w:rFonts w:eastAsia="SimSun"/>
-                <w:color w:val="000000"/>
-                <w:sz w:val="12"/>
-                <w:szCs w:val="12"/>
-                <w:lang w:val="en-US" w:eastAsia="zh-CN" w:bidi="ar"/>
-              </w:rPr>
-              <w:t>nome</w:t>
-            </w:r>
-            <w:proofErr w:type="spellEnd"/>
-            <w:r>
-              <w:rPr>
-                <w:rFonts w:eastAsia="SimSun"/>
-                <w:color w:val="000000"/>
-                <w:sz w:val="12"/>
-                <w:szCs w:val="12"/>
-                <w:lang w:val="en-US" w:eastAsia="zh-CN" w:bidi="ar"/>
-              </w:rPr>
-              <w:t xml:space="preserve"> das </w:t>
-            </w:r>
-            <w:proofErr w:type="spellStart"/>
-            <w:r>
-              <w:rPr>
-                <w:rFonts w:eastAsia="SimSun"/>
-                <w:color w:val="000000"/>
-                <w:sz w:val="12"/>
-                <w:szCs w:val="12"/>
-                <w:lang w:val="en-US" w:eastAsia="zh-CN" w:bidi="ar"/>
-              </w:rPr>
-              <w:t>subcategorias</w:t>
-            </w:r>
-            <w:proofErr w:type="spellEnd"/>
+            <w:r>
+              <w:rPr>
+                <w:rFonts w:eastAsia="SimSun"/>
+                <w:color w:val="000000"/>
+                <w:sz w:val="12"/>
+                <w:szCs w:val="12"/>
+                <w:lang w:val="en-US" w:eastAsia="zh-CN" w:bidi="ar"/>
+              </w:rPr>
+              <w:t>Contém o nome das subcategorias</w:t>
+            </w:r>
           </w:p>
         </w:tc>
         <w:tc>
@@ -24011,7 +21411,6 @@
                 <w:szCs w:val="12"/>
               </w:rPr>
             </w:pPr>
-            <w:proofErr w:type="spellStart"/>
             <w:r>
               <w:rPr>
                 <w:rFonts w:eastAsia="SimSun"/>
@@ -24020,7 +21419,6 @@
               </w:rPr>
               <w:t>tb_kits_produtos</w:t>
             </w:r>
-            <w:proofErr w:type="spellEnd"/>
           </w:p>
         </w:tc>
       </w:tr>
@@ -24324,7 +21722,6 @@
                 <w:szCs w:val="12"/>
               </w:rPr>
             </w:pPr>
-            <w:proofErr w:type="spellStart"/>
             <w:r>
               <w:rPr>
                 <w:rFonts w:eastAsia="SimSun"/>
@@ -24335,7 +21732,6 @@
               </w:rPr>
               <w:t>cod_kits_produtos</w:t>
             </w:r>
-            <w:proofErr w:type="spellEnd"/>
           </w:p>
         </w:tc>
         <w:tc>
@@ -24402,7 +21798,6 @@
                 <w:szCs w:val="12"/>
               </w:rPr>
             </w:pPr>
-            <w:proofErr w:type="spellStart"/>
             <w:r>
               <w:rPr>
                 <w:rFonts w:eastAsia="SimSun"/>
@@ -24413,7 +21808,6 @@
               </w:rPr>
               <w:t>Indefinido</w:t>
             </w:r>
-            <w:proofErr w:type="spellEnd"/>
           </w:p>
         </w:tc>
         <w:tc>
@@ -24505,62 +21899,16 @@
                 <w:szCs w:val="12"/>
               </w:rPr>
             </w:pPr>
-            <w:proofErr w:type="spellStart"/>
-            <w:r>
-              <w:rPr>
-                <w:rFonts w:eastAsia="SimSun"/>
-                <w:color w:val="000000"/>
-                <w:sz w:val="12"/>
-                <w:szCs w:val="12"/>
-                <w:lang w:val="en-US" w:eastAsia="zh-CN" w:bidi="ar"/>
-              </w:rPr>
-              <w:t>Contém</w:t>
-            </w:r>
-            <w:proofErr w:type="spellEnd"/>
-            <w:r>
-              <w:rPr>
-                <w:rFonts w:eastAsia="SimSun"/>
-                <w:color w:val="000000"/>
-                <w:sz w:val="12"/>
-                <w:szCs w:val="12"/>
-                <w:lang w:val="en-US" w:eastAsia="zh-CN" w:bidi="ar"/>
-              </w:rPr>
-              <w:t xml:space="preserve"> o </w:t>
-            </w:r>
-            <w:proofErr w:type="spellStart"/>
-            <w:r>
-              <w:rPr>
-                <w:rFonts w:eastAsia="SimSun"/>
-                <w:color w:val="000000"/>
-                <w:sz w:val="12"/>
-                <w:szCs w:val="12"/>
-                <w:lang w:val="en-US" w:eastAsia="zh-CN" w:bidi="ar"/>
-              </w:rPr>
-              <w:t>código</w:t>
-            </w:r>
-            <w:proofErr w:type="spellEnd"/>
-            <w:r>
-              <w:rPr>
-                <w:rFonts w:eastAsia="SimSun"/>
-                <w:color w:val="000000"/>
-                <w:sz w:val="12"/>
-                <w:szCs w:val="12"/>
-                <w:lang w:val="en-US" w:eastAsia="zh-CN" w:bidi="ar"/>
-              </w:rPr>
-              <w:t xml:space="preserve"> dos kits </w:t>
-            </w:r>
-            <w:proofErr w:type="spellStart"/>
-            <w:r>
-              <w:rPr>
-                <w:rFonts w:eastAsia="SimSun"/>
-                <w:color w:val="000000"/>
-                <w:sz w:val="12"/>
-                <w:szCs w:val="12"/>
-                <w:lang w:val="en-US" w:eastAsia="zh-CN" w:bidi="ar"/>
-              </w:rPr>
-              <w:t>produtos</w:t>
-            </w:r>
-            <w:proofErr w:type="spellEnd"/>
+            <w:r>
+              <w:rPr>
+                <w:rFonts w:eastAsia="SimSun"/>
+                <w:color w:val="000000"/>
+                <w:sz w:val="12"/>
+                <w:szCs w:val="12"/>
+                <w:lang w:val="en-US" w:eastAsia="zh-CN" w:bidi="ar"/>
+              </w:rPr>
+              <w:t>Contém o código dos kits produtos</w:t>
+            </w:r>
           </w:p>
         </w:tc>
         <w:tc>
@@ -24632,7 +21980,6 @@
                 <w:szCs w:val="12"/>
               </w:rPr>
             </w:pPr>
-            <w:proofErr w:type="spellStart"/>
             <w:r>
               <w:rPr>
                 <w:rFonts w:eastAsia="SimSun"/>
@@ -24643,7 +21990,6 @@
               </w:rPr>
               <w:t>codprodutos_fk</w:t>
             </w:r>
-            <w:proofErr w:type="spellEnd"/>
           </w:p>
         </w:tc>
         <w:tc>
@@ -24710,7 +22056,6 @@
                 <w:szCs w:val="12"/>
               </w:rPr>
             </w:pPr>
-            <w:proofErr w:type="spellStart"/>
             <w:r>
               <w:rPr>
                 <w:rFonts w:eastAsia="SimSun"/>
@@ -24721,7 +22066,6 @@
               </w:rPr>
               <w:t>Indefinido</w:t>
             </w:r>
-            <w:proofErr w:type="spellEnd"/>
           </w:p>
         </w:tc>
         <w:tc>
@@ -24813,106 +22157,16 @@
                 <w:szCs w:val="12"/>
               </w:rPr>
             </w:pPr>
-            <w:proofErr w:type="spellStart"/>
-            <w:r>
-              <w:rPr>
-                <w:rFonts w:eastAsia="SimSun"/>
-                <w:color w:val="000000"/>
-                <w:sz w:val="12"/>
-                <w:szCs w:val="12"/>
-                <w:lang w:val="en-US" w:eastAsia="zh-CN" w:bidi="ar"/>
-              </w:rPr>
-              <w:t>Contém</w:t>
-            </w:r>
-            <w:proofErr w:type="spellEnd"/>
-            <w:r>
-              <w:rPr>
-                <w:rFonts w:eastAsia="SimSun"/>
-                <w:color w:val="000000"/>
-                <w:sz w:val="12"/>
-                <w:szCs w:val="12"/>
-                <w:lang w:val="en-US" w:eastAsia="zh-CN" w:bidi="ar"/>
-              </w:rPr>
-              <w:t xml:space="preserve"> o </w:t>
-            </w:r>
-            <w:proofErr w:type="spellStart"/>
-            <w:r>
-              <w:rPr>
-                <w:rFonts w:eastAsia="SimSun"/>
-                <w:color w:val="000000"/>
-                <w:sz w:val="12"/>
-                <w:szCs w:val="12"/>
-                <w:lang w:val="en-US" w:eastAsia="zh-CN" w:bidi="ar"/>
-              </w:rPr>
-              <w:t>código</w:t>
-            </w:r>
-            <w:proofErr w:type="spellEnd"/>
-            <w:r>
-              <w:rPr>
-                <w:rFonts w:eastAsia="SimSun"/>
-                <w:color w:val="000000"/>
-                <w:sz w:val="12"/>
-                <w:szCs w:val="12"/>
-                <w:lang w:val="en-US" w:eastAsia="zh-CN" w:bidi="ar"/>
-              </w:rPr>
-              <w:t xml:space="preserve"> dos </w:t>
-            </w:r>
-            <w:proofErr w:type="spellStart"/>
-            <w:r>
-              <w:rPr>
-                <w:rFonts w:eastAsia="SimSun"/>
-                <w:color w:val="000000"/>
-                <w:sz w:val="12"/>
-                <w:szCs w:val="12"/>
-                <w:lang w:val="en-US" w:eastAsia="zh-CN" w:bidi="ar"/>
-              </w:rPr>
-              <w:t>produtos</w:t>
-            </w:r>
-            <w:proofErr w:type="spellEnd"/>
-            <w:r>
-              <w:rPr>
-                <w:rFonts w:eastAsia="SimSun"/>
-                <w:color w:val="000000"/>
-                <w:sz w:val="12"/>
-                <w:szCs w:val="12"/>
-                <w:lang w:val="en-US" w:eastAsia="zh-CN" w:bidi="ar"/>
-              </w:rPr>
-              <w:t xml:space="preserve"> da </w:t>
-            </w:r>
-            <w:proofErr w:type="spellStart"/>
-            <w:r>
-              <w:rPr>
-                <w:rFonts w:eastAsia="SimSun"/>
-                <w:color w:val="000000"/>
-                <w:sz w:val="12"/>
-                <w:szCs w:val="12"/>
-                <w:lang w:val="en-US" w:eastAsia="zh-CN" w:bidi="ar"/>
-              </w:rPr>
-              <w:t>tabela</w:t>
-            </w:r>
-            <w:proofErr w:type="spellEnd"/>
-            <w:r>
-              <w:rPr>
-                <w:rFonts w:eastAsia="SimSun"/>
-                <w:color w:val="000000"/>
-                <w:sz w:val="12"/>
-                <w:szCs w:val="12"/>
-                <w:lang w:val="en-US" w:eastAsia="zh-CN" w:bidi="ar"/>
-              </w:rPr>
-              <w:t xml:space="preserve"> </w:t>
-            </w:r>
-            <w:proofErr w:type="spellStart"/>
-            <w:r>
-              <w:rPr>
-                <w:rFonts w:eastAsia="SimSun"/>
-                <w:color w:val="000000"/>
-                <w:sz w:val="12"/>
-                <w:szCs w:val="12"/>
-                <w:lang w:val="en-US" w:eastAsia="zh-CN" w:bidi="ar"/>
-              </w:rPr>
-              <w:t>produto</w:t>
-            </w:r>
-            <w:proofErr w:type="spellEnd"/>
+            <w:r>
+              <w:rPr>
+                <w:rFonts w:eastAsia="SimSun"/>
+                <w:color w:val="000000"/>
+                <w:sz w:val="12"/>
+                <w:szCs w:val="12"/>
+                <w:lang w:val="en-US" w:eastAsia="zh-CN" w:bidi="ar"/>
+              </w:rPr>
+              <w:t>Contém o código dos produtos da tabela produto</w:t>
+            </w:r>
           </w:p>
         </w:tc>
         <w:tc>
@@ -24984,7 +22238,6 @@
                 <w:szCs w:val="12"/>
               </w:rPr>
             </w:pPr>
-            <w:proofErr w:type="spellStart"/>
             <w:r>
               <w:rPr>
                 <w:rFonts w:eastAsia="SimSun"/>
@@ -24995,7 +22248,6 @@
               </w:rPr>
               <w:t>quantidade</w:t>
             </w:r>
-            <w:proofErr w:type="spellEnd"/>
           </w:p>
         </w:tc>
         <w:tc>
@@ -25062,7 +22314,6 @@
                 <w:szCs w:val="12"/>
               </w:rPr>
             </w:pPr>
-            <w:proofErr w:type="spellStart"/>
             <w:r>
               <w:rPr>
                 <w:rFonts w:eastAsia="SimSun"/>
@@ -25073,7 +22324,6 @@
               </w:rPr>
               <w:t>Indefinido</w:t>
             </w:r>
-            <w:proofErr w:type="spellEnd"/>
           </w:p>
         </w:tc>
         <w:tc>
@@ -25152,93 +22402,15 @@
                 <w:szCs w:val="12"/>
               </w:rPr>
             </w:pPr>
-            <w:proofErr w:type="spellStart"/>
-            <w:r>
-              <w:rPr>
-                <w:rFonts w:eastAsia="SimSun"/>
-                <w:color w:val="000000"/>
-                <w:sz w:val="12"/>
-                <w:szCs w:val="12"/>
-                <w:lang w:val="en-US" w:eastAsia="zh-CN" w:bidi="ar"/>
-              </w:rPr>
-              <w:t>Contém</w:t>
-            </w:r>
-            <w:proofErr w:type="spellEnd"/>
-            <w:r>
-              <w:rPr>
-                <w:rFonts w:eastAsia="SimSun"/>
-                <w:color w:val="000000"/>
-                <w:sz w:val="12"/>
-                <w:szCs w:val="12"/>
-                <w:lang w:val="en-US" w:eastAsia="zh-CN" w:bidi="ar"/>
-              </w:rPr>
-              <w:t xml:space="preserve"> a </w:t>
-            </w:r>
-            <w:proofErr w:type="spellStart"/>
-            <w:r>
-              <w:rPr>
-                <w:rFonts w:eastAsia="SimSun"/>
-                <w:color w:val="000000"/>
-                <w:sz w:val="12"/>
-                <w:szCs w:val="12"/>
-                <w:lang w:val="en-US" w:eastAsia="zh-CN" w:bidi="ar"/>
-              </w:rPr>
-              <w:t>quantidade</w:t>
-            </w:r>
-            <w:proofErr w:type="spellEnd"/>
-            <w:r>
-              <w:rPr>
-                <w:rFonts w:eastAsia="SimSun"/>
-                <w:color w:val="000000"/>
-                <w:sz w:val="12"/>
-                <w:szCs w:val="12"/>
-                <w:lang w:val="en-US" w:eastAsia="zh-CN" w:bidi="ar"/>
-              </w:rPr>
-              <w:t xml:space="preserve"> de </w:t>
-            </w:r>
-            <w:proofErr w:type="spellStart"/>
-            <w:r>
-              <w:rPr>
-                <w:rFonts w:eastAsia="SimSun"/>
-                <w:color w:val="000000"/>
-                <w:sz w:val="12"/>
-                <w:szCs w:val="12"/>
-                <w:lang w:val="en-US" w:eastAsia="zh-CN" w:bidi="ar"/>
-              </w:rPr>
-              <w:t>produtos</w:t>
-            </w:r>
-            <w:proofErr w:type="spellEnd"/>
-            <w:r>
-              <w:rPr>
-                <w:rFonts w:eastAsia="SimSun"/>
-                <w:color w:val="000000"/>
-                <w:sz w:val="12"/>
-                <w:szCs w:val="12"/>
-                <w:lang w:val="en-US" w:eastAsia="zh-CN" w:bidi="ar"/>
-              </w:rPr>
-              <w:t xml:space="preserve"> </w:t>
-            </w:r>
-            <w:proofErr w:type="spellStart"/>
-            <w:r>
-              <w:rPr>
-                <w:rFonts w:eastAsia="SimSun"/>
-                <w:color w:val="000000"/>
-                <w:sz w:val="12"/>
-                <w:szCs w:val="12"/>
-                <w:lang w:val="en-US" w:eastAsia="zh-CN" w:bidi="ar"/>
-              </w:rPr>
-              <w:t>dentro</w:t>
-            </w:r>
-            <w:proofErr w:type="spellEnd"/>
-            <w:r>
-              <w:rPr>
-                <w:rFonts w:eastAsia="SimSun"/>
-                <w:color w:val="000000"/>
-                <w:sz w:val="12"/>
-                <w:szCs w:val="12"/>
-                <w:lang w:val="en-US" w:eastAsia="zh-CN" w:bidi="ar"/>
-              </w:rPr>
-              <w:t xml:space="preserve"> do kit</w:t>
+            <w:r>
+              <w:rPr>
+                <w:rFonts w:eastAsia="SimSun"/>
+                <w:color w:val="000000"/>
+                <w:sz w:val="12"/>
+                <w:szCs w:val="12"/>
+                <w:lang w:val="en-US" w:eastAsia="zh-CN" w:bidi="ar"/>
+              </w:rPr>
+              <w:t>Contém a quantidade de produtos dentro do kit</w:t>
             </w:r>
           </w:p>
         </w:tc>
@@ -25478,7 +22650,7 @@
                     </pic:cNvPicPr>
                   </pic:nvPicPr>
                   <pic:blipFill>
-                    <a:blip r:embed="rId9"/>
+                    <a:blip r:embed="rId10"/>
                     <a:stretch>
                       <a:fillRect/>
                     </a:stretch>
@@ -25547,7 +22719,7 @@
           <w:sz w:val="20"/>
           <w:szCs w:val="20"/>
         </w:rPr>
-        <w:t>Ator principal: Cliente</w:t>
+        <w:t>Ator principal: Cliente.</w:t>
       </w:r>
     </w:p>
     <w:p>
@@ -25564,7 +22736,7 @@
           <w:sz w:val="20"/>
           <w:szCs w:val="20"/>
         </w:rPr>
-        <w:t>Pré-condição: Cliente escolhe o produto ou uma montagem completa</w:t>
+        <w:t>Pré-condição: Cliente escolhe o produto ou uma montagem completa.</w:t>
       </w:r>
     </w:p>
     <w:p>
@@ -25581,7 +22753,7 @@
           <w:sz w:val="20"/>
           <w:szCs w:val="20"/>
         </w:rPr>
-        <w:t>Cenário principal: O cliente escolhe os produtos para ser adicionados no carrinho</w:t>
+        <w:t>Cenário principal: O cliente escolhe os produtos para ser adicionados no carrinho.</w:t>
       </w:r>
     </w:p>
     <w:p>
@@ -25625,7 +22797,7 @@
           <w:sz w:val="20"/>
           <w:szCs w:val="20"/>
         </w:rPr>
-        <w:t>Nome: Adicionar produtos ao carrinho</w:t>
+        <w:t>Nome: Adicionar produtos ao carrinho.</w:t>
       </w:r>
     </w:p>
     <w:p>
@@ -25642,7 +22814,7 @@
           <w:sz w:val="20"/>
           <w:szCs w:val="20"/>
         </w:rPr>
-        <w:t>Ator principal: Cliente</w:t>
+        <w:t>Ator principal: Cliente.</w:t>
       </w:r>
     </w:p>
     <w:p>
@@ -25659,7 +22831,7 @@
           <w:sz w:val="20"/>
           <w:szCs w:val="20"/>
         </w:rPr>
-        <w:t>Pré-condição: Adicionar produtos ao carrinho</w:t>
+        <w:t>Pré-condição: Adicionar produtos ao carrinho.</w:t>
       </w:r>
     </w:p>
     <w:p>
@@ -25676,7 +22848,7 @@
           <w:sz w:val="20"/>
           <w:szCs w:val="20"/>
         </w:rPr>
-        <w:t>Cenário principal: Cliente insere os produtos que deseja no carrinho</w:t>
+        <w:t>Cenário principal: Cliente insere os produtos que deseja no carrinho.</w:t>
       </w:r>
     </w:p>
     <w:p>
@@ -25720,7 +22892,7 @@
           <w:sz w:val="20"/>
           <w:szCs w:val="20"/>
         </w:rPr>
-        <w:t>Nome: Finalizar carrinho</w:t>
+        <w:t>Nome: Finalizar carrinho.</w:t>
       </w:r>
     </w:p>
     <w:p>
@@ -25737,7 +22909,7 @@
           <w:sz w:val="20"/>
           <w:szCs w:val="20"/>
         </w:rPr>
-        <w:t>Ator principal: Cliente</w:t>
+        <w:t>Ator principal: Cliente.</w:t>
       </w:r>
     </w:p>
     <w:p>
@@ -25755,7 +22927,7 @@
           <w:szCs w:val="20"/>
         </w:rPr>
         <w:lastRenderedPageBreak/>
-        <w:t>Pré-condição: Precisa ter uma conta registrada e estar logado. É necessário escolher a forma de pagamento também</w:t>
+        <w:t>Pré-condição: Precisa ter uma conta registrada e estar logado. É necessário escolher a forma de pagamento também.</w:t>
       </w:r>
     </w:p>
     <w:p>
@@ -25772,7 +22944,7 @@
           <w:sz w:val="20"/>
           <w:szCs w:val="20"/>
         </w:rPr>
-        <w:t>Cenário principal: O usuário finaliza a escolha dos produtos do carrinho de compras</w:t>
+        <w:t>Cenário principal: O usuário finaliza a escolha dos produtos do carrinho de compras.</w:t>
       </w:r>
     </w:p>
     <w:p>
@@ -25836,7 +23008,7 @@
           <w:sz w:val="20"/>
           <w:szCs w:val="20"/>
         </w:rPr>
-        <w:t>Nome: Adicionar endereço</w:t>
+        <w:t>Nome: Adicionar endereço.</w:t>
       </w:r>
     </w:p>
     <w:p>
@@ -25853,7 +23025,7 @@
           <w:sz w:val="20"/>
           <w:szCs w:val="20"/>
         </w:rPr>
-        <w:t>Ator principal: Cliente</w:t>
+        <w:t>Ator principal: Cliente.</w:t>
       </w:r>
     </w:p>
     <w:p>
@@ -25870,23 +23042,24 @@
           <w:sz w:val="20"/>
           <w:szCs w:val="20"/>
         </w:rPr>
-        <w:t xml:space="preserve">Pré-condição: Precisa estar </w:t>
+        <w:t>Pré-condição: Precisa estar autênticado com o usuário.</w:t>
       </w:r>
-      <w:proofErr w:type="spellStart"/>
-      <w:r>
+    </w:p>
+    <w:p>
+      <w:pPr>
+        <w:spacing w:line="360" w:lineRule="auto"/>
+        <w:ind w:firstLine="0"/>
         <w:rPr>
           <w:sz w:val="20"/>
           <w:szCs w:val="20"/>
         </w:rPr>
-        <w:t>autênticado</w:t>
-      </w:r>
-      <w:proofErr w:type="spellEnd"/>
+      </w:pPr>
       <w:r>
         <w:rPr>
           <w:sz w:val="20"/>
           <w:szCs w:val="20"/>
         </w:rPr>
-        <w:t xml:space="preserve"> com o usuário</w:t>
+        <w:t>Cenário principal: Cliente adiciona o endereço para continuar a compra dos produtos.</w:t>
       </w:r>
     </w:p>
     <w:p>
@@ -25898,22 +23071,23 @@
           <w:szCs w:val="20"/>
         </w:rPr>
       </w:pPr>
-      <w:r>
+    </w:p>
+    <w:p>
+      <w:pPr>
+        <w:spacing w:line="360" w:lineRule="auto"/>
+        <w:ind w:firstLine="0"/>
         <w:rPr>
           <w:sz w:val="20"/>
           <w:szCs w:val="20"/>
         </w:rPr>
-        <w:t>Cenário principal: Cliente adiciona o endereço para continuar a compra dos produtos</w:t>
-      </w:r>
-    </w:p>
-    <w:p>
-      <w:pPr>
-        <w:ind w:firstLine="0"/>
+      </w:pPr>
+      <w:r>
         <w:rPr>
           <w:sz w:val="20"/>
           <w:szCs w:val="20"/>
         </w:rPr>
-      </w:pPr>
+        <w:t>Cenário 5</w:t>
+      </w:r>
     </w:p>
     <w:p>
       <w:pPr>
@@ -25929,7 +23103,7 @@
           <w:sz w:val="20"/>
           <w:szCs w:val="20"/>
         </w:rPr>
-        <w:t>Cenário 5</w:t>
+        <w:t>Nome: Escolher a transportadora.</w:t>
       </w:r>
     </w:p>
     <w:p>
@@ -25946,7 +23120,7 @@
           <w:sz w:val="20"/>
           <w:szCs w:val="20"/>
         </w:rPr>
-        <w:t>Nome: Escolher a transportadora</w:t>
+        <w:t>Ator principal: Cliente.</w:t>
       </w:r>
     </w:p>
     <w:p>
@@ -25963,7 +23137,7 @@
           <w:sz w:val="20"/>
           <w:szCs w:val="20"/>
         </w:rPr>
-        <w:t>Ator principal: Cliente</w:t>
+        <w:t>Pré-condição: Ter finalizado o carrinho.</w:t>
       </w:r>
     </w:p>
     <w:p>
@@ -25980,7 +23154,7 @@
           <w:sz w:val="20"/>
           <w:szCs w:val="20"/>
         </w:rPr>
-        <w:t>Pré-condição: ter finalizado o carrinho</w:t>
+        <w:t>Cenário principal: Cliente escolhe a transportadora.</w:t>
       </w:r>
     </w:p>
     <w:p>
@@ -25992,12 +23166,555 @@
           <w:szCs w:val="20"/>
         </w:rPr>
       </w:pPr>
-      <w:r>
+    </w:p>
+    <w:p>
+      <w:pPr>
+        <w:spacing w:line="360" w:lineRule="auto"/>
+        <w:ind w:firstLine="0"/>
         <w:rPr>
           <w:sz w:val="20"/>
           <w:szCs w:val="20"/>
         </w:rPr>
-        <w:t>Cenário principal: Cliente escolhe a transportadora</w:t>
+      </w:pPr>
+      <w:r>
+        <w:rPr>
+          <w:sz w:val="20"/>
+          <w:szCs w:val="20"/>
+        </w:rPr>
+        <w:t>Cenário 6</w:t>
+      </w:r>
+    </w:p>
+    <w:p>
+      <w:pPr>
+        <w:spacing w:line="360" w:lineRule="auto"/>
+        <w:ind w:firstLine="0"/>
+        <w:rPr>
+          <w:sz w:val="20"/>
+          <w:szCs w:val="20"/>
+        </w:rPr>
+      </w:pPr>
+      <w:r>
+        <w:rPr>
+          <w:sz w:val="20"/>
+          <w:szCs w:val="20"/>
+        </w:rPr>
+        <w:t>Nome: Adicionar produtos.</w:t>
+      </w:r>
+    </w:p>
+    <w:p>
+      <w:pPr>
+        <w:spacing w:line="360" w:lineRule="auto"/>
+        <w:ind w:firstLine="0"/>
+        <w:rPr>
+          <w:sz w:val="20"/>
+          <w:szCs w:val="20"/>
+        </w:rPr>
+      </w:pPr>
+      <w:r>
+        <w:rPr>
+          <w:sz w:val="20"/>
+          <w:szCs w:val="20"/>
+        </w:rPr>
+        <w:t>Ator principal: Administrador.</w:t>
+      </w:r>
+    </w:p>
+    <w:p>
+      <w:pPr>
+        <w:spacing w:line="360" w:lineRule="auto"/>
+        <w:ind w:firstLine="0"/>
+        <w:rPr>
+          <w:sz w:val="20"/>
+          <w:szCs w:val="20"/>
+        </w:rPr>
+      </w:pPr>
+      <w:r>
+        <w:rPr>
+          <w:sz w:val="20"/>
+          <w:szCs w:val="20"/>
+        </w:rPr>
+        <w:t>Pré-condição: Ter o produto.</w:t>
+      </w:r>
+    </w:p>
+    <w:p>
+      <w:pPr>
+        <w:spacing w:line="360" w:lineRule="auto"/>
+        <w:ind w:firstLine="0"/>
+        <w:rPr>
+          <w:sz w:val="20"/>
+          <w:szCs w:val="20"/>
+        </w:rPr>
+      </w:pPr>
+      <w:r>
+        <w:rPr>
+          <w:sz w:val="20"/>
+          <w:szCs w:val="20"/>
+        </w:rPr>
+        <w:t>Cenário principal: Adicionar o produto.</w:t>
+      </w:r>
+    </w:p>
+    <w:p>
+      <w:pPr>
+        <w:spacing w:line="360" w:lineRule="auto"/>
+        <w:ind w:firstLine="0"/>
+        <w:rPr>
+          <w:sz w:val="20"/>
+          <w:szCs w:val="20"/>
+        </w:rPr>
+      </w:pPr>
+    </w:p>
+    <w:p>
+      <w:pPr>
+        <w:spacing w:line="360" w:lineRule="auto"/>
+        <w:ind w:firstLine="0"/>
+        <w:rPr>
+          <w:sz w:val="20"/>
+          <w:szCs w:val="20"/>
+        </w:rPr>
+      </w:pPr>
+      <w:r>
+        <w:rPr>
+          <w:sz w:val="20"/>
+          <w:szCs w:val="20"/>
+        </w:rPr>
+        <w:t>Cenário 7</w:t>
+      </w:r>
+    </w:p>
+    <w:p>
+      <w:pPr>
+        <w:spacing w:line="360" w:lineRule="auto"/>
+        <w:ind w:firstLine="0"/>
+        <w:rPr>
+          <w:sz w:val="20"/>
+          <w:szCs w:val="20"/>
+        </w:rPr>
+      </w:pPr>
+      <w:r>
+        <w:rPr>
+          <w:sz w:val="20"/>
+          <w:szCs w:val="20"/>
+        </w:rPr>
+        <w:t>Nome: Edição dos produtos.</w:t>
+      </w:r>
+    </w:p>
+    <w:p>
+      <w:pPr>
+        <w:spacing w:line="360" w:lineRule="auto"/>
+        <w:ind w:firstLine="0"/>
+        <w:rPr>
+          <w:sz w:val="20"/>
+          <w:szCs w:val="20"/>
+        </w:rPr>
+      </w:pPr>
+      <w:r>
+        <w:rPr>
+          <w:sz w:val="20"/>
+          <w:szCs w:val="20"/>
+        </w:rPr>
+        <w:t>Pré-condição: Produto estar adicionado dentro do banco.</w:t>
+      </w:r>
+    </w:p>
+    <w:p>
+      <w:pPr>
+        <w:spacing w:line="360" w:lineRule="auto"/>
+        <w:ind w:firstLine="0"/>
+        <w:rPr>
+          <w:sz w:val="20"/>
+          <w:szCs w:val="20"/>
+        </w:rPr>
+      </w:pPr>
+      <w:r>
+        <w:rPr>
+          <w:sz w:val="20"/>
+          <w:szCs w:val="20"/>
+        </w:rPr>
+        <w:t>Cenário principal: Editar as informações dos produtos.</w:t>
+      </w:r>
+    </w:p>
+    <w:p>
+      <w:pPr>
+        <w:spacing w:line="360" w:lineRule="auto"/>
+        <w:ind w:firstLine="0"/>
+        <w:rPr>
+          <w:sz w:val="20"/>
+          <w:szCs w:val="20"/>
+        </w:rPr>
+      </w:pPr>
+    </w:p>
+    <w:p>
+      <w:pPr>
+        <w:spacing w:line="360" w:lineRule="auto"/>
+        <w:ind w:firstLine="0"/>
+        <w:rPr>
+          <w:sz w:val="20"/>
+          <w:szCs w:val="20"/>
+        </w:rPr>
+      </w:pPr>
+      <w:r>
+        <w:rPr>
+          <w:sz w:val="20"/>
+          <w:szCs w:val="20"/>
+        </w:rPr>
+        <w:t>Cenário 8</w:t>
+      </w:r>
+    </w:p>
+    <w:p>
+      <w:pPr>
+        <w:spacing w:line="360" w:lineRule="auto"/>
+        <w:ind w:firstLine="0"/>
+        <w:rPr>
+          <w:sz w:val="20"/>
+          <w:szCs w:val="20"/>
+        </w:rPr>
+      </w:pPr>
+      <w:r>
+        <w:rPr>
+          <w:sz w:val="20"/>
+          <w:szCs w:val="20"/>
+        </w:rPr>
+        <w:t>Nome: Remoção dos produtos.</w:t>
+      </w:r>
+    </w:p>
+    <w:p>
+      <w:pPr>
+        <w:spacing w:line="360" w:lineRule="auto"/>
+        <w:ind w:firstLine="0"/>
+        <w:rPr>
+          <w:sz w:val="20"/>
+          <w:szCs w:val="20"/>
+        </w:rPr>
+      </w:pPr>
+      <w:r>
+        <w:rPr>
+          <w:sz w:val="20"/>
+          <w:szCs w:val="20"/>
+        </w:rPr>
+        <w:t>Pré-condição: Produto estar adicionado dentro do banco.</w:t>
+      </w:r>
+    </w:p>
+    <w:p>
+      <w:pPr>
+        <w:spacing w:line="360" w:lineRule="auto"/>
+        <w:ind w:firstLine="0"/>
+        <w:rPr>
+          <w:sz w:val="20"/>
+          <w:szCs w:val="20"/>
+        </w:rPr>
+      </w:pPr>
+      <w:r>
+        <w:rPr>
+          <w:sz w:val="20"/>
+          <w:szCs w:val="20"/>
+        </w:rPr>
+        <w:t>Cenário principal: Remover os produtos do banco.</w:t>
+      </w:r>
+    </w:p>
+    <w:p>
+      <w:pPr>
+        <w:spacing w:line="360" w:lineRule="auto"/>
+        <w:ind w:firstLine="0"/>
+        <w:rPr>
+          <w:sz w:val="20"/>
+          <w:szCs w:val="20"/>
+        </w:rPr>
+      </w:pPr>
+    </w:p>
+    <w:p>
+      <w:pPr>
+        <w:spacing w:line="360" w:lineRule="auto"/>
+        <w:ind w:firstLine="0"/>
+        <w:rPr>
+          <w:sz w:val="20"/>
+          <w:szCs w:val="20"/>
+        </w:rPr>
+      </w:pPr>
+      <w:r>
+        <w:rPr>
+          <w:sz w:val="20"/>
+          <w:szCs w:val="20"/>
+        </w:rPr>
+        <w:t>Cenário 9</w:t>
+      </w:r>
+    </w:p>
+    <w:p>
+      <w:pPr>
+        <w:spacing w:line="360" w:lineRule="auto"/>
+        <w:ind w:firstLine="0"/>
+        <w:rPr>
+          <w:sz w:val="20"/>
+          <w:szCs w:val="20"/>
+        </w:rPr>
+      </w:pPr>
+      <w:r>
+        <w:rPr>
+          <w:sz w:val="20"/>
+          <w:szCs w:val="20"/>
+        </w:rPr>
+        <w:t>Nome: Remoção dos clientes.</w:t>
+      </w:r>
+    </w:p>
+    <w:p>
+      <w:pPr>
+        <w:spacing w:line="360" w:lineRule="auto"/>
+        <w:ind w:firstLine="0"/>
+        <w:rPr>
+          <w:sz w:val="20"/>
+          <w:szCs w:val="20"/>
+        </w:rPr>
+      </w:pPr>
+      <w:r>
+        <w:rPr>
+          <w:sz w:val="20"/>
+          <w:szCs w:val="20"/>
+        </w:rPr>
+        <w:t>Pré-condição: Cliente estar cadastrado no sistema.</w:t>
+      </w:r>
+    </w:p>
+    <w:p>
+      <w:pPr>
+        <w:spacing w:line="360" w:lineRule="auto"/>
+        <w:ind w:firstLine="0"/>
+        <w:rPr>
+          <w:sz w:val="20"/>
+          <w:szCs w:val="20"/>
+        </w:rPr>
+      </w:pPr>
+      <w:r>
+        <w:rPr>
+          <w:sz w:val="20"/>
+          <w:szCs w:val="20"/>
+        </w:rPr>
+        <w:t>Cenário principal: Remoção do cadastro do cliente dentro do banco.</w:t>
+      </w:r>
+    </w:p>
+    <w:p>
+      <w:pPr>
+        <w:spacing w:line="360" w:lineRule="auto"/>
+        <w:ind w:firstLine="0"/>
+        <w:rPr>
+          <w:sz w:val="20"/>
+          <w:szCs w:val="20"/>
+        </w:rPr>
+      </w:pPr>
+    </w:p>
+    <w:p>
+      <w:pPr>
+        <w:spacing w:line="360" w:lineRule="auto"/>
+        <w:ind w:firstLine="0"/>
+        <w:rPr>
+          <w:sz w:val="20"/>
+          <w:szCs w:val="20"/>
+        </w:rPr>
+      </w:pPr>
+      <w:r>
+        <w:rPr>
+          <w:sz w:val="20"/>
+          <w:szCs w:val="20"/>
+        </w:rPr>
+        <w:t>Cenário 10</w:t>
+      </w:r>
+    </w:p>
+    <w:p>
+      <w:pPr>
+        <w:spacing w:line="360" w:lineRule="auto"/>
+        <w:ind w:firstLine="0"/>
+        <w:rPr>
+          <w:sz w:val="20"/>
+          <w:szCs w:val="20"/>
+        </w:rPr>
+      </w:pPr>
+      <w:r>
+        <w:rPr>
+          <w:sz w:val="20"/>
+          <w:szCs w:val="20"/>
+        </w:rPr>
+        <w:lastRenderedPageBreak/>
+        <w:t>Nome: Adicionar categorias.</w:t>
+      </w:r>
+    </w:p>
+    <w:p>
+      <w:pPr>
+        <w:spacing w:line="360" w:lineRule="auto"/>
+        <w:ind w:firstLine="0"/>
+        <w:rPr>
+          <w:sz w:val="20"/>
+          <w:szCs w:val="20"/>
+        </w:rPr>
+      </w:pPr>
+      <w:r>
+        <w:rPr>
+          <w:sz w:val="20"/>
+          <w:szCs w:val="20"/>
+        </w:rPr>
+        <w:t>Pré-condição: Descrição das categorias.</w:t>
+      </w:r>
+    </w:p>
+    <w:p>
+      <w:pPr>
+        <w:spacing w:line="360" w:lineRule="auto"/>
+        <w:ind w:firstLine="0"/>
+        <w:rPr>
+          <w:sz w:val="20"/>
+          <w:szCs w:val="20"/>
+        </w:rPr>
+      </w:pPr>
+      <w:r>
+        <w:rPr>
+          <w:sz w:val="20"/>
+          <w:szCs w:val="20"/>
+        </w:rPr>
+        <w:t>Cenário principal: Fazer a adição das categorias dentro do sistema.</w:t>
+      </w:r>
+    </w:p>
+    <w:p>
+      <w:pPr>
+        <w:spacing w:line="360" w:lineRule="auto"/>
+        <w:ind w:firstLine="0"/>
+        <w:rPr>
+          <w:sz w:val="20"/>
+          <w:szCs w:val="20"/>
+        </w:rPr>
+      </w:pPr>
+    </w:p>
+    <w:p>
+      <w:pPr>
+        <w:spacing w:line="360" w:lineRule="auto"/>
+        <w:ind w:firstLine="0"/>
+        <w:rPr>
+          <w:sz w:val="20"/>
+          <w:szCs w:val="20"/>
+        </w:rPr>
+      </w:pPr>
+      <w:r>
+        <w:rPr>
+          <w:sz w:val="20"/>
+          <w:szCs w:val="20"/>
+        </w:rPr>
+        <w:t>Cenário 11</w:t>
+      </w:r>
+    </w:p>
+    <w:p>
+      <w:pPr>
+        <w:spacing w:line="360" w:lineRule="auto"/>
+        <w:ind w:firstLine="0"/>
+        <w:rPr>
+          <w:sz w:val="20"/>
+          <w:szCs w:val="20"/>
+        </w:rPr>
+      </w:pPr>
+      <w:r>
+        <w:rPr>
+          <w:sz w:val="20"/>
+          <w:szCs w:val="20"/>
+        </w:rPr>
+        <w:t>Nome: Editar categorias.</w:t>
+      </w:r>
+    </w:p>
+    <w:p>
+      <w:pPr>
+        <w:spacing w:line="360" w:lineRule="auto"/>
+        <w:ind w:firstLine="0"/>
+        <w:rPr>
+          <w:sz w:val="20"/>
+          <w:szCs w:val="20"/>
+        </w:rPr>
+      </w:pPr>
+      <w:r>
+        <w:rPr>
+          <w:sz w:val="20"/>
+          <w:szCs w:val="20"/>
+        </w:rPr>
+        <w:t>Pré-condição: Categoria estar cadastrada dentro do banco de dados.</w:t>
+      </w:r>
+    </w:p>
+    <w:p>
+      <w:pPr>
+        <w:spacing w:line="360" w:lineRule="auto"/>
+        <w:ind w:firstLine="0"/>
+        <w:rPr>
+          <w:sz w:val="20"/>
+          <w:szCs w:val="20"/>
+        </w:rPr>
+      </w:pPr>
+      <w:r>
+        <w:rPr>
+          <w:sz w:val="20"/>
+          <w:szCs w:val="20"/>
+        </w:rPr>
+        <w:t>Cenário principal: Editar as informações das categorias.</w:t>
+      </w:r>
+    </w:p>
+    <w:p>
+      <w:pPr>
+        <w:spacing w:line="360" w:lineRule="auto"/>
+        <w:ind w:firstLine="0"/>
+        <w:rPr>
+          <w:sz w:val="20"/>
+          <w:szCs w:val="20"/>
+        </w:rPr>
+      </w:pPr>
+    </w:p>
+    <w:p>
+      <w:pPr>
+        <w:spacing w:line="360" w:lineRule="auto"/>
+        <w:ind w:firstLine="0"/>
+        <w:rPr>
+          <w:sz w:val="20"/>
+          <w:szCs w:val="20"/>
+        </w:rPr>
+      </w:pPr>
+      <w:r>
+        <w:rPr>
+          <w:sz w:val="20"/>
+          <w:szCs w:val="20"/>
+        </w:rPr>
+        <w:t>Cenário 12</w:t>
+      </w:r>
+    </w:p>
+    <w:p>
+      <w:pPr>
+        <w:spacing w:line="360" w:lineRule="auto"/>
+        <w:ind w:firstLine="0"/>
+        <w:rPr>
+          <w:sz w:val="20"/>
+          <w:szCs w:val="20"/>
+        </w:rPr>
+      </w:pPr>
+      <w:r>
+        <w:rPr>
+          <w:sz w:val="20"/>
+          <w:szCs w:val="20"/>
+        </w:rPr>
+        <w:t>Nome: Remoção das categorias.</w:t>
+      </w:r>
+    </w:p>
+    <w:p>
+      <w:pPr>
+        <w:spacing w:line="360" w:lineRule="auto"/>
+        <w:ind w:firstLine="0"/>
+        <w:rPr>
+          <w:sz w:val="20"/>
+          <w:szCs w:val="20"/>
+        </w:rPr>
+      </w:pPr>
+      <w:r>
+        <w:rPr>
+          <w:sz w:val="20"/>
+          <w:szCs w:val="20"/>
+        </w:rPr>
+        <w:t>Pré-condição: Categoria estar cadastrada dentro do banco de dados</w:t>
+      </w:r>
+    </w:p>
+    <w:p>
+      <w:pPr>
+        <w:spacing w:line="360" w:lineRule="auto"/>
+        <w:ind w:firstLine="0"/>
+      </w:pPr>
+      <w:r>
+        <w:rPr>
+          <w:sz w:val="20"/>
+          <w:szCs w:val="20"/>
+        </w:rPr>
+        <w:t>Cenário principal: Fazer a remoção da categoria.</w:t>
       </w:r>
     </w:p>
     <w:p>
@@ -26073,13 +23790,11 @@
       <w:bookmarkStart w:id="33" w:name="_Toc119164377"/>
       <w:bookmarkStart w:id="34" w:name="_Toc8058"/>
       <w:bookmarkEnd w:id="32"/>
-      <w:proofErr w:type="spellStart"/>
       <w:r>
         <w:t>Logar</w:t>
       </w:r>
       <w:bookmarkEnd w:id="33"/>
       <w:bookmarkEnd w:id="34"/>
-      <w:proofErr w:type="spellEnd"/>
     </w:p>
     <w:p>
       <w:pPr>
@@ -26175,7 +23890,6 @@
       <w:bookmarkStart w:id="43" w:name="_Toc29728"/>
       <w:bookmarkEnd w:id="41"/>
       <w:r>
-        <w:lastRenderedPageBreak/>
         <w:t>Agendamento</w:t>
       </w:r>
       <w:bookmarkEnd w:id="42"/>
@@ -26250,7 +23964,7 @@
                     </pic:cNvPicPr>
                   </pic:nvPicPr>
                   <pic:blipFill>
-                    <a:blip r:embed="rId10"/>
+                    <a:blip r:embed="rId11"/>
                     <a:stretch>
                       <a:fillRect/>
                     </a:stretch>
@@ -26356,6 +24070,7 @@
           <w:sz w:val="20"/>
           <w:szCs w:val="20"/>
         </w:rPr>
+        <w:lastRenderedPageBreak/>
         <w:t>Fonte: O autor, 202</w:t>
       </w:r>
       <w:r>
@@ -26481,7 +24196,7 @@
                     </pic:cNvPicPr>
                   </pic:nvPicPr>
                   <pic:blipFill>
-                    <a:blip r:embed="rId11"/>
+                    <a:blip r:embed="rId12"/>
                     <a:stretch>
                       <a:fillRect/>
                     </a:stretch>
@@ -26983,15 +24698,7 @@
         <w:t>MySQL-guia do programador</w:t>
       </w:r>
       <w:r>
-        <w:t xml:space="preserve">. </w:t>
-      </w:r>
-      <w:proofErr w:type="spellStart"/>
-      <w:r>
-        <w:t>Novatec</w:t>
-      </w:r>
-      <w:proofErr w:type="spellEnd"/>
-      <w:r>
-        <w:t xml:space="preserve"> Editora, 2007.</w:t>
+        <w:t>. Novatec Editora, 2007.</w:t>
       </w:r>
     </w:p>
     <w:p>
@@ -27025,15 +24732,7 @@
         <w:ind w:firstLineChars="150" w:firstLine="360"/>
       </w:pPr>
       <w:r>
-        <w:t xml:space="preserve">DA SILVA DIAS, Juan Pablo; HEMAIS, Marcus </w:t>
-      </w:r>
-      <w:proofErr w:type="spellStart"/>
-      <w:r>
-        <w:t>Wilcox</w:t>
-      </w:r>
-      <w:proofErr w:type="spellEnd"/>
-      <w:r>
-        <w:t xml:space="preserve">. Consumidores de baixa renda e compras on-line: Receios em consumir pela internet. REGE-Revista de Gestão, v. 22, n. 1, p. 115-132, </w:t>
+        <w:t xml:space="preserve">DA SILVA DIAS, Juan Pablo; HEMAIS, Marcus Wilcox. Consumidores de baixa renda e compras on-line: Receios em consumir pela internet. REGE-Revista de Gestão, v. 22, n. 1, p. 115-132, </w:t>
       </w:r>
     </w:p>
     <w:p>
@@ -27085,8 +24784,8 @@
     </w:p>
     <w:p/>
     <w:sectPr>
-      <w:headerReference w:type="default" r:id="rId12"/>
-      <w:footerReference w:type="default" r:id="rId13"/>
+      <w:headerReference w:type="default" r:id="rId13"/>
+      <w:footerReference w:type="default" r:id="rId14"/>
       <w:pgSz w:w="11906" w:h="16838"/>
       <w:pgMar w:top="1701" w:right="1134" w:bottom="1134" w:left="1701" w:header="794" w:footer="0" w:gutter="0"/>
       <w:pgNumType w:start="1"/>
@@ -28361,4 +26060,16 @@
   <a:objectDefaults/>
   <a:extraClrSchemeLst/>
 </a:theme>
+</file>
+
+<file path=customXml/item1.xml><?xml version="1.0" encoding="utf-8"?>
+<b:Sources xmlns:b="http://schemas.openxmlformats.org/officeDocument/2006/bibliography" xmlns="http://schemas.openxmlformats.org/officeDocument/2006/bibliography" SelectedStyle="\APASixthEditionOfficeOnline.xsl" StyleName="APA" Version="6"/>
+</file>
+
+<file path=customXml/itemProps1.xml><?xml version="1.0" encoding="utf-8"?>
+<ds:datastoreItem xmlns:ds="http://schemas.openxmlformats.org/officeDocument/2006/customXml" ds:itemID="{D91DBBAA-2F06-409C-810B-BD71D4DE6898}">
+  <ds:schemaRefs>
+    <ds:schemaRef ds:uri="http://schemas.openxmlformats.org/officeDocument/2006/bibliography"/>
+  </ds:schemaRefs>
+</ds:datastoreItem>
 </file>
--- a/documentos-projeto/analise-projeto/VERSAO02_FELIPP.docx
+++ b/documentos-projeto/analise-projeto/VERSAO02_FELIPP.docx
@@ -840,7 +840,21 @@
         <w:rPr>
           <w:color w:val="000000" w:themeColor="text1"/>
         </w:rPr>
-        <w:t>Projeto de Desenvolvimento de Software do Curso Técnico em Informática do Colégio Estadual de Educação Profissional Pedro Boaretto Neto – Cascavel, Paraná.</w:t>
+        <w:t xml:space="preserve">Projeto de Desenvolvimento de Software do Curso Técnico em Informática do Colégio Estadual de Educação Profissional Pedro </w:t>
+      </w:r>
+      <w:proofErr w:type="spellStart"/>
+      <w:r>
+        <w:rPr>
+          <w:color w:val="000000" w:themeColor="text1"/>
+        </w:rPr>
+        <w:t>Boaretto</w:t>
+      </w:r>
+      <w:proofErr w:type="spellEnd"/>
+      <w:r>
+        <w:rPr>
+          <w:color w:val="000000" w:themeColor="text1"/>
+        </w:rPr>
+        <w:t xml:space="preserve"> Neto – Cascavel, Paraná.</w:t>
       </w:r>
     </w:p>
     <w:p>
@@ -881,8 +895,32 @@
         <w:rPr>
           <w:color w:val="000000"/>
         </w:rPr>
-        <w:t>Orientadores: Profª Aparecida S.Ferreira</w:t>
-      </w:r>
+        <w:t xml:space="preserve">Orientadores: </w:t>
+      </w:r>
+      <w:proofErr w:type="spellStart"/>
+      <w:r>
+        <w:rPr>
+          <w:color w:val="000000"/>
+        </w:rPr>
+        <w:t>Profª</w:t>
+      </w:r>
+      <w:proofErr w:type="spellEnd"/>
+      <w:r>
+        <w:rPr>
+          <w:color w:val="000000"/>
+        </w:rPr>
+        <w:t xml:space="preserve"> Aparecida </w:t>
+      </w:r>
+      <w:proofErr w:type="spellStart"/>
+      <w:proofErr w:type="gramStart"/>
+      <w:r>
+        <w:rPr>
+          <w:color w:val="000000"/>
+        </w:rPr>
+        <w:t>S.Ferreira</w:t>
+      </w:r>
+      <w:proofErr w:type="spellEnd"/>
+      <w:proofErr w:type="gramEnd"/>
       <w:r>
         <w:rPr>
           <w:color w:val="000000"/>
@@ -901,7 +939,15 @@
         </w:rPr>
       </w:pPr>
       <w:r>
-        <w:t>Prof. Reinaldo C. da Silva</w:t>
+        <w:t xml:space="preserve">Prof. Reinaldo C. </w:t>
+      </w:r>
+      <w:proofErr w:type="spellStart"/>
+      <w:r>
+        <w:t>da</w:t>
+      </w:r>
+      <w:proofErr w:type="spellEnd"/>
+      <w:r>
+        <w:t xml:space="preserve"> Silva</w:t>
       </w:r>
       <w:r>
         <w:rPr>
@@ -940,8 +986,13 @@
       </w:r>
       <w:r>
         <w:tab/>
-        <w:t>Prof. Célia K.Cabral</w:t>
-      </w:r>
+        <w:t xml:space="preserve">Prof. Célia </w:t>
+      </w:r>
+      <w:proofErr w:type="gramStart"/>
+      <w:r>
+        <w:t>K.Cabral</w:t>
+      </w:r>
+      <w:proofErr w:type="gramEnd"/>
       <w:r>
         <w:rPr>
           <w:vertAlign w:val="superscript"/>
@@ -1284,7 +1335,21 @@
         <w:rPr>
           <w:color w:val="000000" w:themeColor="text1"/>
         </w:rPr>
-        <w:t>Este Projeto de Conclusão de Curso foi julgado e aprovado pelo Curso Técnico em Informática do Colégio Estadual de Educação Profissional Pedro Boaretto Neto.</w:t>
+        <w:t xml:space="preserve">Este Projeto de Conclusão de Curso foi julgado e aprovado pelo Curso Técnico em Informática do Colégio Estadual de Educação Profissional Pedro </w:t>
+      </w:r>
+      <w:proofErr w:type="spellStart"/>
+      <w:r>
+        <w:rPr>
+          <w:color w:val="000000" w:themeColor="text1"/>
+        </w:rPr>
+        <w:t>Boaretto</w:t>
+      </w:r>
+      <w:proofErr w:type="spellEnd"/>
+      <w:r>
+        <w:rPr>
+          <w:color w:val="000000" w:themeColor="text1"/>
+        </w:rPr>
+        <w:t xml:space="preserve"> Neto.</w:t>
       </w:r>
     </w:p>
     <w:p>
@@ -1324,7 +1389,35 @@
         <w:rPr>
           <w:color w:val="000000" w:themeColor="text1"/>
         </w:rPr>
-        <w:t>Cascavel, Pr., xx de Xxxxx de 2023</w:t>
+        <w:t xml:space="preserve">Cascavel, Pr., </w:t>
+      </w:r>
+      <w:proofErr w:type="spellStart"/>
+      <w:r>
+        <w:rPr>
+          <w:color w:val="000000" w:themeColor="text1"/>
+        </w:rPr>
+        <w:t>xx</w:t>
+      </w:r>
+      <w:proofErr w:type="spellEnd"/>
+      <w:r>
+        <w:rPr>
+          <w:color w:val="000000" w:themeColor="text1"/>
+        </w:rPr>
+        <w:t xml:space="preserve"> de </w:t>
+      </w:r>
+      <w:proofErr w:type="spellStart"/>
+      <w:r>
+        <w:rPr>
+          <w:color w:val="000000" w:themeColor="text1"/>
+        </w:rPr>
+        <w:t>Xxxxx</w:t>
+      </w:r>
+      <w:proofErr w:type="spellEnd"/>
+      <w:r>
+        <w:rPr>
+          <w:color w:val="000000" w:themeColor="text1"/>
+        </w:rPr>
+        <w:t xml:space="preserve"> de 2023</w:t>
       </w:r>
     </w:p>
     <w:p>
@@ -1416,11 +1509,19 @@
                 <w:vertAlign w:val="superscript"/>
               </w:rPr>
             </w:pPr>
+            <w:proofErr w:type="spellStart"/>
             <w:r>
               <w:rPr>
                 <w:color w:val="000000" w:themeColor="text1"/>
               </w:rPr>
-              <w:t>Profª. Aparecida da S. Ferreira</w:t>
+              <w:t>Profª</w:t>
+            </w:r>
+            <w:proofErr w:type="spellEnd"/>
+            <w:r>
+              <w:rPr>
+                <w:color w:val="000000" w:themeColor="text1"/>
+              </w:rPr>
+              <w:t>. Aparecida da S. Ferreira</w:t>
             </w:r>
             <w:r>
               <w:rPr>
@@ -1609,11 +1710,33 @@
                 <w:color w:val="000000" w:themeColor="text1"/>
               </w:rPr>
             </w:pPr>
+            <w:proofErr w:type="spellStart"/>
             <w:r>
               <w:rPr>
                 <w:color w:val="000000" w:themeColor="text1"/>
               </w:rPr>
-              <w:t>Profª. Célia Kouth Cabral</w:t>
+              <w:t>Profª</w:t>
+            </w:r>
+            <w:proofErr w:type="spellEnd"/>
+            <w:r>
+              <w:rPr>
+                <w:color w:val="000000" w:themeColor="text1"/>
+              </w:rPr>
+              <w:t xml:space="preserve">. Célia </w:t>
+            </w:r>
+            <w:proofErr w:type="spellStart"/>
+            <w:r>
+              <w:rPr>
+                <w:color w:val="000000" w:themeColor="text1"/>
+              </w:rPr>
+              <w:t>Kouth</w:t>
+            </w:r>
+            <w:proofErr w:type="spellEnd"/>
+            <w:r>
+              <w:rPr>
+                <w:color w:val="000000" w:themeColor="text1"/>
+              </w:rPr>
+              <w:t xml:space="preserve"> Cabral</w:t>
             </w:r>
           </w:p>
           <w:p>
@@ -1715,11 +1838,27 @@
                 <w:color w:val="000000" w:themeColor="text1"/>
               </w:rPr>
             </w:pPr>
+            <w:proofErr w:type="spellStart"/>
+            <w:proofErr w:type="gramStart"/>
             <w:r>
               <w:rPr>
                 <w:color w:val="000000" w:themeColor="text1"/>
               </w:rPr>
-              <w:t>Profª  Ana Cristina Santana</w:t>
+              <w:t>Profª</w:t>
+            </w:r>
+            <w:proofErr w:type="spellEnd"/>
+            <w:r>
+              <w:rPr>
+                <w:color w:val="000000" w:themeColor="text1"/>
+              </w:rPr>
+              <w:t xml:space="preserve">  Ana</w:t>
+            </w:r>
+            <w:proofErr w:type="gramEnd"/>
+            <w:r>
+              <w:rPr>
+                <w:color w:val="000000" w:themeColor="text1"/>
+              </w:rPr>
+              <w:t xml:space="preserve"> Cristina Santana</w:t>
             </w:r>
           </w:p>
           <w:p>
@@ -1937,99 +2076,89 @@
         </w:p>
         <w:p>
           <w:pPr>
-            <w:pStyle w:val="WPSOffice1"/>
-            <w:tabs>
-              <w:tab w:val="right" w:leader="dot" w:pos="9071"/>
-            </w:tabs>
-            <w:spacing w:line="360" w:lineRule="auto"/>
+            <w:pStyle w:val="Sumrio1"/>
             <w:rPr>
+              <w:rFonts w:asciiTheme="minorHAnsi" w:eastAsiaTheme="minorEastAsia" w:hAnsiTheme="minorHAnsi" w:cstheme="minorBidi"/>
               <w:noProof/>
-              <w:sz w:val="24"/>
-              <w:szCs w:val="24"/>
+              <w:kern w:val="2"/>
+              <w:sz w:val="22"/>
+              <w:szCs w:val="22"/>
+              <w14:ligatures w14:val="standardContextual"/>
             </w:rPr>
           </w:pPr>
           <w:r>
-            <w:rPr>
-              <w:sz w:val="24"/>
-              <w:szCs w:val="24"/>
-            </w:rPr>
             <w:fldChar w:fldCharType="begin"/>
           </w:r>
           <w:r>
-            <w:rPr>
-              <w:sz w:val="24"/>
-              <w:szCs w:val="24"/>
-            </w:rPr>
             <w:instrText xml:space="preserve">TOC \o "1-3" \h \u </w:instrText>
           </w:r>
           <w:r>
-            <w:rPr>
-              <w:sz w:val="24"/>
-              <w:szCs w:val="24"/>
-            </w:rPr>
             <w:fldChar w:fldCharType="separate"/>
           </w:r>
-          <w:hyperlink w:anchor="_Toc26103" w:history="1">
-            <w:r>
-              <w:rPr>
+          <w:hyperlink w:anchor="_Toc139378528" w:history="1">
+            <w:r>
+              <w:rPr>
+                <w:rStyle w:val="Hyperlink"/>
                 <w:noProof/>
-                <w:sz w:val="24"/>
-                <w:szCs w:val="24"/>
-              </w:rPr>
-              <w:t>1 INTRODUÇÃO</w:t>
-            </w:r>
-            <w:r>
-              <w:rPr>
+              </w:rPr>
+              <w:t>1</w:t>
+            </w:r>
+            <w:r>
+              <w:rPr>
+                <w:rFonts w:asciiTheme="minorHAnsi" w:eastAsiaTheme="minorEastAsia" w:hAnsiTheme="minorHAnsi" w:cstheme="minorBidi"/>
                 <w:noProof/>
-                <w:sz w:val="24"/>
-                <w:szCs w:val="24"/>
+                <w:kern w:val="2"/>
+                <w:sz w:val="22"/>
+                <w:szCs w:val="22"/>
+                <w14:ligatures w14:val="standardContextual"/>
               </w:rPr>
               <w:tab/>
             </w:r>
             <w:r>
               <w:rPr>
+                <w:rStyle w:val="Hyperlink"/>
                 <w:noProof/>
-                <w:sz w:val="24"/>
-                <w:szCs w:val="24"/>
+              </w:rPr>
+              <w:t>INTRODUÇÃO</w:t>
+            </w:r>
+            <w:r>
+              <w:rPr>
+                <w:noProof/>
+              </w:rPr>
+              <w:tab/>
+            </w:r>
+            <w:r>
+              <w:rPr>
+                <w:noProof/>
               </w:rPr>
               <w:fldChar w:fldCharType="begin"/>
             </w:r>
             <w:r>
               <w:rPr>
                 <w:noProof/>
-                <w:sz w:val="24"/>
-                <w:szCs w:val="24"/>
-              </w:rPr>
-              <w:instrText xml:space="preserve"> PAGEREF _Toc26103 \h </w:instrText>
+              </w:rPr>
+              <w:instrText xml:space="preserve"> PAGEREF _Toc139378528 \h </w:instrText>
             </w:r>
             <w:r>
               <w:rPr>
                 <w:noProof/>
-                <w:sz w:val="24"/>
-                <w:szCs w:val="24"/>
               </w:rPr>
             </w:r>
             <w:r>
               <w:rPr>
                 <w:noProof/>
-                <w:sz w:val="24"/>
-                <w:szCs w:val="24"/>
               </w:rPr>
               <w:fldChar w:fldCharType="separate"/>
             </w:r>
             <w:r>
               <w:rPr>
                 <w:noProof/>
-                <w:sz w:val="24"/>
-                <w:szCs w:val="24"/>
-              </w:rPr>
-              <w:t>5</w:t>
+              </w:rPr>
+              <w:t>6</w:t>
             </w:r>
             <w:r>
               <w:rPr>
                 <w:noProof/>
-                <w:sz w:val="24"/>
-                <w:szCs w:val="24"/>
               </w:rPr>
               <w:fldChar w:fldCharType="end"/>
             </w:r>
@@ -2037,79 +2166,84 @@
         </w:p>
         <w:p>
           <w:pPr>
-            <w:pStyle w:val="WPSOffice2"/>
+            <w:pStyle w:val="Sumrio2"/>
             <w:tabs>
-              <w:tab w:val="right" w:leader="dot" w:pos="9071"/>
+              <w:tab w:val="left" w:pos="1540"/>
+              <w:tab w:val="right" w:leader="dot" w:pos="9061"/>
             </w:tabs>
-            <w:spacing w:line="360" w:lineRule="auto"/>
-            <w:ind w:left="480"/>
             <w:rPr>
+              <w:rFonts w:asciiTheme="minorHAnsi" w:eastAsiaTheme="minorEastAsia" w:hAnsiTheme="minorHAnsi" w:cstheme="minorBidi"/>
               <w:noProof/>
-              <w:sz w:val="24"/>
-              <w:szCs w:val="24"/>
+              <w:kern w:val="2"/>
+              <w:sz w:val="22"/>
+              <w:szCs w:val="22"/>
+              <w14:ligatures w14:val="standardContextual"/>
             </w:rPr>
           </w:pPr>
-          <w:hyperlink w:anchor="_Toc3927" w:history="1">
-            <w:r>
-              <w:rPr>
+          <w:hyperlink w:anchor="_Toc139378529" w:history="1">
+            <w:r>
+              <w:rPr>
+                <w:rStyle w:val="Hyperlink"/>
                 <w:noProof/>
-                <w:sz w:val="24"/>
-                <w:szCs w:val="24"/>
-              </w:rPr>
-              <w:t>1.1 Apresentação do Problema</w:t>
-            </w:r>
-            <w:r>
-              <w:rPr>
+              </w:rPr>
+              <w:t>1.1</w:t>
+            </w:r>
+            <w:r>
+              <w:rPr>
+                <w:rFonts w:asciiTheme="minorHAnsi" w:eastAsiaTheme="minorEastAsia" w:hAnsiTheme="minorHAnsi" w:cstheme="minorBidi"/>
                 <w:noProof/>
-                <w:sz w:val="24"/>
-                <w:szCs w:val="24"/>
+                <w:kern w:val="2"/>
+                <w:sz w:val="22"/>
+                <w:szCs w:val="22"/>
+                <w14:ligatures w14:val="standardContextual"/>
               </w:rPr>
               <w:tab/>
             </w:r>
             <w:r>
               <w:rPr>
+                <w:rStyle w:val="Hyperlink"/>
                 <w:noProof/>
-                <w:sz w:val="24"/>
-                <w:szCs w:val="24"/>
+              </w:rPr>
+              <w:t>Apresentação do Problema</w:t>
+            </w:r>
+            <w:r>
+              <w:rPr>
+                <w:noProof/>
+              </w:rPr>
+              <w:tab/>
+            </w:r>
+            <w:r>
+              <w:rPr>
+                <w:noProof/>
               </w:rPr>
               <w:fldChar w:fldCharType="begin"/>
             </w:r>
             <w:r>
               <w:rPr>
                 <w:noProof/>
-                <w:sz w:val="24"/>
-                <w:szCs w:val="24"/>
-              </w:rPr>
-              <w:instrText xml:space="preserve"> PAGEREF _Toc3927 \h </w:instrText>
+              </w:rPr>
+              <w:instrText xml:space="preserve"> PAGEREF _Toc139378529 \h </w:instrText>
             </w:r>
             <w:r>
               <w:rPr>
                 <w:noProof/>
-                <w:sz w:val="24"/>
-                <w:szCs w:val="24"/>
               </w:rPr>
             </w:r>
             <w:r>
               <w:rPr>
                 <w:noProof/>
-                <w:sz w:val="24"/>
-                <w:szCs w:val="24"/>
               </w:rPr>
               <w:fldChar w:fldCharType="separate"/>
             </w:r>
             <w:r>
               <w:rPr>
                 <w:noProof/>
-                <w:sz w:val="24"/>
-                <w:szCs w:val="24"/>
-              </w:rPr>
-              <w:t>7</w:t>
+              </w:rPr>
+              <w:t>8</w:t>
             </w:r>
             <w:r>
               <w:rPr>
                 <w:noProof/>
-                <w:sz w:val="24"/>
-                <w:szCs w:val="24"/>
               </w:rPr>
               <w:fldChar w:fldCharType="end"/>
             </w:r>
@@ -2117,88 +2251,80 @@
         </w:p>
         <w:p>
           <w:pPr>
-            <w:pStyle w:val="WPSOffice1"/>
-            <w:tabs>
-              <w:tab w:val="right" w:pos="2400"/>
-              <w:tab w:val="right" w:leader="dot" w:pos="9071"/>
-            </w:tabs>
-            <w:spacing w:line="360" w:lineRule="auto"/>
+            <w:pStyle w:val="Sumrio1"/>
             <w:rPr>
+              <w:rFonts w:asciiTheme="minorHAnsi" w:eastAsiaTheme="minorEastAsia" w:hAnsiTheme="minorHAnsi" w:cstheme="minorBidi"/>
               <w:noProof/>
-              <w:sz w:val="24"/>
-              <w:szCs w:val="24"/>
+              <w:kern w:val="2"/>
+              <w:sz w:val="22"/>
+              <w:szCs w:val="22"/>
+              <w14:ligatures w14:val="standardContextual"/>
             </w:rPr>
           </w:pPr>
-          <w:hyperlink w:anchor="_Toc26813" w:history="1">
-            <w:r>
-              <w:rPr>
+          <w:hyperlink w:anchor="_Toc139378530" w:history="1">
+            <w:r>
+              <w:rPr>
+                <w:rStyle w:val="Hyperlink"/>
                 <w:noProof/>
-                <w:sz w:val="24"/>
-                <w:szCs w:val="24"/>
               </w:rPr>
               <w:t>2</w:t>
             </w:r>
             <w:r>
               <w:rPr>
+                <w:rFonts w:asciiTheme="minorHAnsi" w:eastAsiaTheme="minorEastAsia" w:hAnsiTheme="minorHAnsi" w:cstheme="minorBidi"/>
                 <w:noProof/>
-                <w:sz w:val="24"/>
-                <w:szCs w:val="24"/>
+                <w:kern w:val="2"/>
+                <w:sz w:val="22"/>
+                <w:szCs w:val="22"/>
+                <w14:ligatures w14:val="standardContextual"/>
               </w:rPr>
               <w:tab/>
+            </w:r>
+            <w:r>
+              <w:rPr>
+                <w:rStyle w:val="Hyperlink"/>
+                <w:noProof/>
+              </w:rPr>
               <w:t>OBJETIVOS</w:t>
             </w:r>
             <w:r>
               <w:rPr>
                 <w:noProof/>
-                <w:sz w:val="24"/>
-                <w:szCs w:val="24"/>
               </w:rPr>
               <w:tab/>
             </w:r>
             <w:r>
               <w:rPr>
                 <w:noProof/>
-                <w:sz w:val="24"/>
-                <w:szCs w:val="24"/>
               </w:rPr>
               <w:fldChar w:fldCharType="begin"/>
             </w:r>
             <w:r>
               <w:rPr>
                 <w:noProof/>
-                <w:sz w:val="24"/>
-                <w:szCs w:val="24"/>
-              </w:rPr>
-              <w:instrText xml:space="preserve"> PAGEREF _Toc26813 \h </w:instrText>
+              </w:rPr>
+              <w:instrText xml:space="preserve"> PAGEREF _Toc139378530 \h </w:instrText>
             </w:r>
             <w:r>
               <w:rPr>
                 <w:noProof/>
-                <w:sz w:val="24"/>
-                <w:szCs w:val="24"/>
               </w:rPr>
             </w:r>
             <w:r>
               <w:rPr>
                 <w:noProof/>
-                <w:sz w:val="24"/>
-                <w:szCs w:val="24"/>
               </w:rPr>
               <w:fldChar w:fldCharType="separate"/>
             </w:r>
             <w:r>
               <w:rPr>
                 <w:noProof/>
-                <w:sz w:val="24"/>
-                <w:szCs w:val="24"/>
-              </w:rPr>
-              <w:t>8</w:t>
+              </w:rPr>
+              <w:t>9</w:t>
             </w:r>
             <w:r>
               <w:rPr>
                 <w:noProof/>
-                <w:sz w:val="24"/>
-                <w:szCs w:val="24"/>
               </w:rPr>
               <w:fldChar w:fldCharType="end"/>
             </w:r>
@@ -2206,88 +2332,80 @@
         </w:p>
         <w:p>
           <w:pPr>
-            <w:pStyle w:val="WPSOffice1"/>
-            <w:tabs>
-              <w:tab w:val="right" w:pos="2400"/>
-              <w:tab w:val="right" w:leader="dot" w:pos="9071"/>
-            </w:tabs>
-            <w:spacing w:line="360" w:lineRule="auto"/>
+            <w:pStyle w:val="Sumrio1"/>
             <w:rPr>
+              <w:rFonts w:asciiTheme="minorHAnsi" w:eastAsiaTheme="minorEastAsia" w:hAnsiTheme="minorHAnsi" w:cstheme="minorBidi"/>
               <w:noProof/>
-              <w:sz w:val="24"/>
-              <w:szCs w:val="24"/>
+              <w:kern w:val="2"/>
+              <w:sz w:val="22"/>
+              <w:szCs w:val="22"/>
+              <w14:ligatures w14:val="standardContextual"/>
             </w:rPr>
           </w:pPr>
-          <w:hyperlink w:anchor="_Toc6254" w:history="1">
-            <w:r>
-              <w:rPr>
+          <w:hyperlink w:anchor="_Toc139378531" w:history="1">
+            <w:r>
+              <w:rPr>
+                <w:rStyle w:val="Hyperlink"/>
                 <w:noProof/>
-                <w:sz w:val="24"/>
-                <w:szCs w:val="24"/>
               </w:rPr>
               <w:t>3</w:t>
             </w:r>
             <w:r>
               <w:rPr>
+                <w:rFonts w:asciiTheme="minorHAnsi" w:eastAsiaTheme="minorEastAsia" w:hAnsiTheme="minorHAnsi" w:cstheme="minorBidi"/>
                 <w:noProof/>
-                <w:sz w:val="24"/>
-                <w:szCs w:val="24"/>
+                <w:kern w:val="2"/>
+                <w:sz w:val="22"/>
+                <w:szCs w:val="22"/>
+                <w14:ligatures w14:val="standardContextual"/>
               </w:rPr>
               <w:tab/>
+            </w:r>
+            <w:r>
+              <w:rPr>
+                <w:rStyle w:val="Hyperlink"/>
+                <w:noProof/>
+              </w:rPr>
               <w:t>METODOLOGIA</w:t>
             </w:r>
             <w:r>
               <w:rPr>
                 <w:noProof/>
-                <w:sz w:val="24"/>
-                <w:szCs w:val="24"/>
               </w:rPr>
               <w:tab/>
             </w:r>
             <w:r>
               <w:rPr>
                 <w:noProof/>
-                <w:sz w:val="24"/>
-                <w:szCs w:val="24"/>
               </w:rPr>
               <w:fldChar w:fldCharType="begin"/>
             </w:r>
             <w:r>
               <w:rPr>
                 <w:noProof/>
-                <w:sz w:val="24"/>
-                <w:szCs w:val="24"/>
-              </w:rPr>
-              <w:instrText xml:space="preserve"> PAGEREF _Toc6254 \h </w:instrText>
+              </w:rPr>
+              <w:instrText xml:space="preserve"> PAGEREF _Toc139378531 \h </w:instrText>
             </w:r>
             <w:r>
               <w:rPr>
                 <w:noProof/>
-                <w:sz w:val="24"/>
-                <w:szCs w:val="24"/>
               </w:rPr>
             </w:r>
             <w:r>
               <w:rPr>
                 <w:noProof/>
-                <w:sz w:val="24"/>
-                <w:szCs w:val="24"/>
               </w:rPr>
               <w:fldChar w:fldCharType="separate"/>
             </w:r>
             <w:r>
               <w:rPr>
                 <w:noProof/>
-                <w:sz w:val="24"/>
-                <w:szCs w:val="24"/>
-              </w:rPr>
-              <w:t>9</w:t>
+              </w:rPr>
+              <w:t>10</w:t>
             </w:r>
             <w:r>
               <w:rPr>
                 <w:noProof/>
-                <w:sz w:val="24"/>
-                <w:szCs w:val="24"/>
               </w:rPr>
               <w:fldChar w:fldCharType="end"/>
             </w:r>
@@ -2295,88 +2413,80 @@
         </w:p>
         <w:p>
           <w:pPr>
-            <w:pStyle w:val="WPSOffice1"/>
-            <w:tabs>
-              <w:tab w:val="right" w:pos="2400"/>
-              <w:tab w:val="right" w:leader="dot" w:pos="9071"/>
-            </w:tabs>
-            <w:spacing w:line="360" w:lineRule="auto"/>
+            <w:pStyle w:val="Sumrio1"/>
             <w:rPr>
+              <w:rFonts w:asciiTheme="minorHAnsi" w:eastAsiaTheme="minorEastAsia" w:hAnsiTheme="minorHAnsi" w:cstheme="minorBidi"/>
               <w:noProof/>
-              <w:sz w:val="24"/>
-              <w:szCs w:val="24"/>
+              <w:kern w:val="2"/>
+              <w:sz w:val="22"/>
+              <w:szCs w:val="22"/>
+              <w14:ligatures w14:val="standardContextual"/>
             </w:rPr>
           </w:pPr>
-          <w:hyperlink w:anchor="_Toc24673" w:history="1">
-            <w:r>
-              <w:rPr>
+          <w:hyperlink w:anchor="_Toc139378532" w:history="1">
+            <w:r>
+              <w:rPr>
+                <w:rStyle w:val="Hyperlink"/>
                 <w:noProof/>
-                <w:sz w:val="24"/>
-                <w:szCs w:val="24"/>
               </w:rPr>
               <w:t xml:space="preserve">4 </w:t>
             </w:r>
             <w:r>
               <w:rPr>
+                <w:rFonts w:asciiTheme="minorHAnsi" w:eastAsiaTheme="minorEastAsia" w:hAnsiTheme="minorHAnsi" w:cstheme="minorBidi"/>
                 <w:noProof/>
-                <w:sz w:val="24"/>
-                <w:szCs w:val="24"/>
+                <w:kern w:val="2"/>
+                <w:sz w:val="22"/>
+                <w:szCs w:val="22"/>
+                <w14:ligatures w14:val="standardContextual"/>
               </w:rPr>
               <w:tab/>
+            </w:r>
+            <w:r>
+              <w:rPr>
+                <w:rStyle w:val="Hyperlink"/>
+                <w:noProof/>
+              </w:rPr>
               <w:t>REFERENCIAL TEÓRICO</w:t>
             </w:r>
             <w:r>
               <w:rPr>
                 <w:noProof/>
-                <w:sz w:val="24"/>
-                <w:szCs w:val="24"/>
               </w:rPr>
               <w:tab/>
             </w:r>
             <w:r>
               <w:rPr>
                 <w:noProof/>
-                <w:sz w:val="24"/>
-                <w:szCs w:val="24"/>
               </w:rPr>
               <w:fldChar w:fldCharType="begin"/>
             </w:r>
             <w:r>
               <w:rPr>
                 <w:noProof/>
-                <w:sz w:val="24"/>
-                <w:szCs w:val="24"/>
-              </w:rPr>
-              <w:instrText xml:space="preserve"> PAGEREF _Toc24673 \h </w:instrText>
+              </w:rPr>
+              <w:instrText xml:space="preserve"> PAGEREF _Toc139378532 \h </w:instrText>
             </w:r>
             <w:r>
               <w:rPr>
                 <w:noProof/>
-                <w:sz w:val="24"/>
-                <w:szCs w:val="24"/>
               </w:rPr>
             </w:r>
             <w:r>
               <w:rPr>
                 <w:noProof/>
-                <w:sz w:val="24"/>
-                <w:szCs w:val="24"/>
               </w:rPr>
               <w:fldChar w:fldCharType="separate"/>
             </w:r>
             <w:r>
               <w:rPr>
                 <w:noProof/>
-                <w:sz w:val="24"/>
-                <w:szCs w:val="24"/>
-              </w:rPr>
-              <w:t>10</w:t>
+              </w:rPr>
+              <w:t>11</w:t>
             </w:r>
             <w:r>
               <w:rPr>
                 <w:noProof/>
-                <w:sz w:val="24"/>
-                <w:szCs w:val="24"/>
               </w:rPr>
               <w:fldChar w:fldCharType="end"/>
             </w:r>
@@ -2384,78 +2494,62 @@
         </w:p>
         <w:p>
           <w:pPr>
-            <w:pStyle w:val="WPSOffice1"/>
-            <w:tabs>
-              <w:tab w:val="right" w:leader="dot" w:pos="9071"/>
-            </w:tabs>
-            <w:spacing w:line="360" w:lineRule="auto"/>
+            <w:pStyle w:val="Sumrio1"/>
             <w:rPr>
+              <w:rFonts w:asciiTheme="minorHAnsi" w:eastAsiaTheme="minorEastAsia" w:hAnsiTheme="minorHAnsi" w:cstheme="minorBidi"/>
               <w:noProof/>
-              <w:sz w:val="24"/>
-              <w:szCs w:val="24"/>
+              <w:kern w:val="2"/>
+              <w:sz w:val="22"/>
+              <w:szCs w:val="22"/>
+              <w14:ligatures w14:val="standardContextual"/>
             </w:rPr>
           </w:pPr>
-          <w:hyperlink w:anchor="_Toc9057" w:history="1">
-            <w:r>
-              <w:rPr>
+          <w:hyperlink w:anchor="_Toc139378533" w:history="1">
+            <w:r>
+              <w:rPr>
+                <w:rStyle w:val="Hyperlink"/>
                 <w:noProof/>
-                <w:sz w:val="24"/>
-                <w:szCs w:val="24"/>
               </w:rPr>
               <w:t>5 DOCUMENTAÇÃO do projeto</w:t>
             </w:r>
             <w:r>
               <w:rPr>
                 <w:noProof/>
-                <w:sz w:val="24"/>
-                <w:szCs w:val="24"/>
               </w:rPr>
               <w:tab/>
             </w:r>
             <w:r>
               <w:rPr>
                 <w:noProof/>
-                <w:sz w:val="24"/>
-                <w:szCs w:val="24"/>
               </w:rPr>
               <w:fldChar w:fldCharType="begin"/>
             </w:r>
             <w:r>
               <w:rPr>
                 <w:noProof/>
-                <w:sz w:val="24"/>
-                <w:szCs w:val="24"/>
-              </w:rPr>
-              <w:instrText xml:space="preserve"> PAGEREF _Toc9057 \h </w:instrText>
+              </w:rPr>
+              <w:instrText xml:space="preserve"> PAGEREF _Toc139378533 \h </w:instrText>
             </w:r>
             <w:r>
               <w:rPr>
                 <w:noProof/>
-                <w:sz w:val="24"/>
-                <w:szCs w:val="24"/>
               </w:rPr>
             </w:r>
             <w:r>
               <w:rPr>
                 <w:noProof/>
-                <w:sz w:val="24"/>
-                <w:szCs w:val="24"/>
               </w:rPr>
               <w:fldChar w:fldCharType="separate"/>
             </w:r>
             <w:r>
               <w:rPr>
                 <w:noProof/>
-                <w:sz w:val="24"/>
-                <w:szCs w:val="24"/>
-              </w:rPr>
-              <w:t>12</w:t>
+              </w:rPr>
+              <w:t>13</w:t>
             </w:r>
             <w:r>
               <w:rPr>
                 <w:noProof/>
-                <w:sz w:val="24"/>
-                <w:szCs w:val="24"/>
               </w:rPr>
               <w:fldChar w:fldCharType="end"/>
             </w:r>
@@ -2463,79 +2557,65 @@
         </w:p>
         <w:p>
           <w:pPr>
-            <w:pStyle w:val="WPSOffice2"/>
+            <w:pStyle w:val="Sumrio2"/>
             <w:tabs>
-              <w:tab w:val="right" w:leader="dot" w:pos="9071"/>
+              <w:tab w:val="right" w:leader="dot" w:pos="9061"/>
             </w:tabs>
-            <w:spacing w:line="360" w:lineRule="auto"/>
-            <w:ind w:left="480"/>
             <w:rPr>
+              <w:rFonts w:asciiTheme="minorHAnsi" w:eastAsiaTheme="minorEastAsia" w:hAnsiTheme="minorHAnsi" w:cstheme="minorBidi"/>
               <w:noProof/>
-              <w:sz w:val="24"/>
-              <w:szCs w:val="24"/>
+              <w:kern w:val="2"/>
+              <w:sz w:val="22"/>
+              <w:szCs w:val="22"/>
+              <w14:ligatures w14:val="standardContextual"/>
             </w:rPr>
           </w:pPr>
-          <w:hyperlink w:anchor="_Toc27139" w:history="1">
-            <w:r>
-              <w:rPr>
+          <w:hyperlink w:anchor="_Toc139378534" w:history="1">
+            <w:r>
+              <w:rPr>
+                <w:rStyle w:val="Hyperlink"/>
                 <w:noProof/>
-                <w:sz w:val="24"/>
-                <w:szCs w:val="24"/>
-              </w:rPr>
-              <w:t>5.1 Requisitos</w:t>
+              </w:rPr>
+              <w:t>5.1 Ciclo de vida do projeto</w:t>
             </w:r>
             <w:r>
               <w:rPr>
                 <w:noProof/>
-                <w:sz w:val="24"/>
-                <w:szCs w:val="24"/>
               </w:rPr>
               <w:tab/>
             </w:r>
             <w:r>
               <w:rPr>
                 <w:noProof/>
-                <w:sz w:val="24"/>
-                <w:szCs w:val="24"/>
               </w:rPr>
               <w:fldChar w:fldCharType="begin"/>
             </w:r>
             <w:r>
               <w:rPr>
                 <w:noProof/>
-                <w:sz w:val="24"/>
-                <w:szCs w:val="24"/>
-              </w:rPr>
-              <w:instrText xml:space="preserve"> PAGEREF _Toc27139 \h </w:instrText>
+              </w:rPr>
+              <w:instrText xml:space="preserve"> PAGEREF _Toc139378534 \h </w:instrText>
             </w:r>
             <w:r>
               <w:rPr>
                 <w:noProof/>
-                <w:sz w:val="24"/>
-                <w:szCs w:val="24"/>
               </w:rPr>
             </w:r>
             <w:r>
               <w:rPr>
                 <w:noProof/>
-                <w:sz w:val="24"/>
-                <w:szCs w:val="24"/>
               </w:rPr>
               <w:fldChar w:fldCharType="separate"/>
             </w:r>
             <w:r>
               <w:rPr>
                 <w:noProof/>
-                <w:sz w:val="24"/>
-                <w:szCs w:val="24"/>
-              </w:rPr>
-              <w:t>12</w:t>
+              </w:rPr>
+              <w:t>13</w:t>
             </w:r>
             <w:r>
               <w:rPr>
                 <w:noProof/>
-                <w:sz w:val="24"/>
-                <w:szCs w:val="24"/>
               </w:rPr>
               <w:fldChar w:fldCharType="end"/>
             </w:r>
@@ -2543,79 +2623,65 @@
         </w:p>
         <w:p>
           <w:pPr>
-            <w:pStyle w:val="WPSOffice2"/>
+            <w:pStyle w:val="Sumrio2"/>
             <w:tabs>
-              <w:tab w:val="right" w:leader="dot" w:pos="9071"/>
+              <w:tab w:val="right" w:leader="dot" w:pos="9061"/>
             </w:tabs>
-            <w:spacing w:line="360" w:lineRule="auto"/>
-            <w:ind w:left="480"/>
             <w:rPr>
+              <w:rFonts w:asciiTheme="minorHAnsi" w:eastAsiaTheme="minorEastAsia" w:hAnsiTheme="minorHAnsi" w:cstheme="minorBidi"/>
               <w:noProof/>
-              <w:sz w:val="24"/>
-              <w:szCs w:val="24"/>
+              <w:kern w:val="2"/>
+              <w:sz w:val="22"/>
+              <w:szCs w:val="22"/>
+              <w14:ligatures w14:val="standardContextual"/>
             </w:rPr>
           </w:pPr>
-          <w:hyperlink w:anchor="_Toc1707" w:history="1">
-            <w:r>
-              <w:rPr>
+          <w:hyperlink w:anchor="_Toc139378535" w:history="1">
+            <w:r>
+              <w:rPr>
+                <w:rStyle w:val="Hyperlink"/>
                 <w:noProof/>
-                <w:sz w:val="24"/>
-                <w:szCs w:val="24"/>
-              </w:rPr>
-              <w:t>5.1.1 Requisitos funcionais</w:t>
+              </w:rPr>
+              <w:t>5.2 Requisitos</w:t>
             </w:r>
             <w:r>
               <w:rPr>
                 <w:noProof/>
-                <w:sz w:val="24"/>
-                <w:szCs w:val="24"/>
               </w:rPr>
               <w:tab/>
             </w:r>
             <w:r>
               <w:rPr>
                 <w:noProof/>
-                <w:sz w:val="24"/>
-                <w:szCs w:val="24"/>
               </w:rPr>
               <w:fldChar w:fldCharType="begin"/>
             </w:r>
             <w:r>
               <w:rPr>
                 <w:noProof/>
-                <w:sz w:val="24"/>
-                <w:szCs w:val="24"/>
-              </w:rPr>
-              <w:instrText xml:space="preserve"> PAGEREF _Toc1707 \h </w:instrText>
+              </w:rPr>
+              <w:instrText xml:space="preserve"> PAGEREF _Toc139378535 \h </w:instrText>
             </w:r>
             <w:r>
               <w:rPr>
                 <w:noProof/>
-                <w:sz w:val="24"/>
-                <w:szCs w:val="24"/>
               </w:rPr>
             </w:r>
             <w:r>
               <w:rPr>
                 <w:noProof/>
-                <w:sz w:val="24"/>
-                <w:szCs w:val="24"/>
               </w:rPr>
               <w:fldChar w:fldCharType="separate"/>
             </w:r>
             <w:r>
               <w:rPr>
                 <w:noProof/>
-                <w:sz w:val="24"/>
-                <w:szCs w:val="24"/>
-              </w:rPr>
-              <w:t>12</w:t>
+              </w:rPr>
+              <w:t>13</w:t>
             </w:r>
             <w:r>
               <w:rPr>
                 <w:noProof/>
-                <w:sz w:val="24"/>
-                <w:szCs w:val="24"/>
               </w:rPr>
               <w:fldChar w:fldCharType="end"/>
             </w:r>
@@ -2623,80 +2689,65 @@
         </w:p>
         <w:p>
           <w:pPr>
-            <w:pStyle w:val="WPSOffice3"/>
+            <w:pStyle w:val="Sumrio2"/>
             <w:tabs>
-              <w:tab w:val="right" w:leader="dot" w:pos="9071"/>
+              <w:tab w:val="right" w:leader="dot" w:pos="9061"/>
             </w:tabs>
-            <w:spacing w:line="360" w:lineRule="auto"/>
-            <w:ind w:left="960"/>
             <w:rPr>
+              <w:rFonts w:asciiTheme="minorHAnsi" w:eastAsiaTheme="minorEastAsia" w:hAnsiTheme="minorHAnsi" w:cstheme="minorBidi"/>
               <w:noProof/>
-              <w:sz w:val="24"/>
-              <w:szCs w:val="24"/>
+              <w:kern w:val="2"/>
+              <w:sz w:val="22"/>
+              <w:szCs w:val="22"/>
+              <w14:ligatures w14:val="standardContextual"/>
             </w:rPr>
           </w:pPr>
-          <w:hyperlink w:anchor="_Toc16573" w:history="1">
-            <w:r>
-              <w:rPr>
-                <w:bCs/>
+          <w:hyperlink w:anchor="_Toc139378536" w:history="1">
+            <w:r>
+              <w:rPr>
+                <w:rStyle w:val="Hyperlink"/>
                 <w:noProof/>
-                <w:sz w:val="24"/>
-                <w:szCs w:val="24"/>
-              </w:rPr>
-              <w:t>5.1.2 Requisitos não funcionais</w:t>
+              </w:rPr>
+              <w:t>5.2.1 Requisitos funcionais</w:t>
             </w:r>
             <w:r>
               <w:rPr>
                 <w:noProof/>
-                <w:sz w:val="24"/>
-                <w:szCs w:val="24"/>
               </w:rPr>
               <w:tab/>
             </w:r>
             <w:r>
               <w:rPr>
                 <w:noProof/>
-                <w:sz w:val="24"/>
-                <w:szCs w:val="24"/>
               </w:rPr>
               <w:fldChar w:fldCharType="begin"/>
             </w:r>
             <w:r>
               <w:rPr>
                 <w:noProof/>
-                <w:sz w:val="24"/>
-                <w:szCs w:val="24"/>
-              </w:rPr>
-              <w:instrText xml:space="preserve"> PAGEREF _Toc16573 \h </w:instrText>
+              </w:rPr>
+              <w:instrText xml:space="preserve"> PAGEREF _Toc139378536 \h </w:instrText>
             </w:r>
             <w:r>
               <w:rPr>
                 <w:noProof/>
-                <w:sz w:val="24"/>
-                <w:szCs w:val="24"/>
               </w:rPr>
             </w:r>
             <w:r>
               <w:rPr>
                 <w:noProof/>
-                <w:sz w:val="24"/>
-                <w:szCs w:val="24"/>
               </w:rPr>
               <w:fldChar w:fldCharType="separate"/>
             </w:r>
             <w:r>
               <w:rPr>
                 <w:noProof/>
-                <w:sz w:val="24"/>
-                <w:szCs w:val="24"/>
               </w:rPr>
               <w:t>14</w:t>
             </w:r>
             <w:r>
               <w:rPr>
                 <w:noProof/>
-                <w:sz w:val="24"/>
-                <w:szCs w:val="24"/>
               </w:rPr>
               <w:fldChar w:fldCharType="end"/>
             </w:r>
@@ -2704,79 +2755,67 @@
         </w:p>
         <w:p>
           <w:pPr>
-            <w:pStyle w:val="WPSOffice2"/>
+            <w:pStyle w:val="Sumrio3"/>
             <w:tabs>
-              <w:tab w:val="right" w:leader="dot" w:pos="9071"/>
+              <w:tab w:val="right" w:leader="dot" w:pos="9061"/>
             </w:tabs>
-            <w:spacing w:line="360" w:lineRule="auto"/>
-            <w:ind w:left="480"/>
             <w:rPr>
+              <w:rFonts w:asciiTheme="minorHAnsi" w:eastAsiaTheme="minorEastAsia" w:hAnsiTheme="minorHAnsi" w:cstheme="minorBidi"/>
               <w:noProof/>
-              <w:sz w:val="24"/>
-              <w:szCs w:val="24"/>
+              <w:kern w:val="2"/>
+              <w:sz w:val="22"/>
+              <w:szCs w:val="22"/>
+              <w14:ligatures w14:val="standardContextual"/>
             </w:rPr>
           </w:pPr>
-          <w:hyperlink w:anchor="_Toc32090" w:history="1">
-            <w:r>
-              <w:rPr>
+          <w:hyperlink w:anchor="_Toc139378537" w:history="1">
+            <w:r>
+              <w:rPr>
+                <w:rStyle w:val="Hyperlink"/>
+                <w:b/>
+                <w:bCs/>
                 <w:noProof/>
-                <w:sz w:val="24"/>
-                <w:szCs w:val="24"/>
-              </w:rPr>
-              <w:t>5.2 Diagrama de Contexto</w:t>
+              </w:rPr>
+              <w:t>5.2.2 Requisitos não funcionais</w:t>
             </w:r>
             <w:r>
               <w:rPr>
                 <w:noProof/>
-                <w:sz w:val="24"/>
-                <w:szCs w:val="24"/>
               </w:rPr>
               <w:tab/>
             </w:r>
             <w:r>
               <w:rPr>
                 <w:noProof/>
-                <w:sz w:val="24"/>
-                <w:szCs w:val="24"/>
               </w:rPr>
               <w:fldChar w:fldCharType="begin"/>
             </w:r>
             <w:r>
               <w:rPr>
                 <w:noProof/>
-                <w:sz w:val="24"/>
-                <w:szCs w:val="24"/>
-              </w:rPr>
-              <w:instrText xml:space="preserve"> PAGEREF _Toc32090 \h </w:instrText>
+              </w:rPr>
+              <w:instrText xml:space="preserve"> PAGEREF _Toc139378537 \h </w:instrText>
             </w:r>
             <w:r>
               <w:rPr>
                 <w:noProof/>
-                <w:sz w:val="24"/>
-                <w:szCs w:val="24"/>
               </w:rPr>
             </w:r>
             <w:r>
               <w:rPr>
                 <w:noProof/>
-                <w:sz w:val="24"/>
-                <w:szCs w:val="24"/>
               </w:rPr>
               <w:fldChar w:fldCharType="separate"/>
             </w:r>
             <w:r>
               <w:rPr>
                 <w:noProof/>
-                <w:sz w:val="24"/>
-                <w:szCs w:val="24"/>
-              </w:rPr>
-              <w:t>16</w:t>
+              </w:rPr>
+              <w:t>15</w:t>
             </w:r>
             <w:r>
               <w:rPr>
                 <w:noProof/>
-                <w:sz w:val="24"/>
-                <w:szCs w:val="24"/>
               </w:rPr>
               <w:fldChar w:fldCharType="end"/>
             </w:r>
@@ -2784,79 +2823,84 @@
         </w:p>
         <w:p>
           <w:pPr>
-            <w:pStyle w:val="WPSOffice2"/>
+            <w:pStyle w:val="Sumrio2"/>
             <w:tabs>
-              <w:tab w:val="right" w:leader="dot" w:pos="9071"/>
+              <w:tab w:val="left" w:pos="1540"/>
+              <w:tab w:val="right" w:leader="dot" w:pos="9061"/>
             </w:tabs>
-            <w:spacing w:line="360" w:lineRule="auto"/>
-            <w:ind w:left="480"/>
             <w:rPr>
+              <w:rFonts w:asciiTheme="minorHAnsi" w:eastAsiaTheme="minorEastAsia" w:hAnsiTheme="minorHAnsi" w:cstheme="minorBidi"/>
               <w:noProof/>
-              <w:sz w:val="24"/>
-              <w:szCs w:val="24"/>
+              <w:kern w:val="2"/>
+              <w:sz w:val="22"/>
+              <w:szCs w:val="22"/>
+              <w14:ligatures w14:val="standardContextual"/>
             </w:rPr>
           </w:pPr>
-          <w:hyperlink w:anchor="_Toc30268" w:history="1">
-            <w:r>
-              <w:rPr>
+          <w:hyperlink w:anchor="_Toc139378538" w:history="1">
+            <w:r>
+              <w:rPr>
+                <w:rStyle w:val="Hyperlink"/>
                 <w:noProof/>
-                <w:sz w:val="24"/>
-                <w:szCs w:val="24"/>
-              </w:rPr>
-              <w:t>5.3 Diagrama de Fluxo de dados</w:t>
-            </w:r>
-            <w:r>
-              <w:rPr>
+              </w:rPr>
+              <w:t>5.3</w:t>
+            </w:r>
+            <w:r>
+              <w:rPr>
+                <w:rFonts w:asciiTheme="minorHAnsi" w:eastAsiaTheme="minorEastAsia" w:hAnsiTheme="minorHAnsi" w:cstheme="minorBidi"/>
                 <w:noProof/>
-                <w:sz w:val="24"/>
-                <w:szCs w:val="24"/>
+                <w:kern w:val="2"/>
+                <w:sz w:val="22"/>
+                <w:szCs w:val="22"/>
+                <w14:ligatures w14:val="standardContextual"/>
               </w:rPr>
               <w:tab/>
             </w:r>
             <w:r>
               <w:rPr>
+                <w:rStyle w:val="Hyperlink"/>
                 <w:noProof/>
-                <w:sz w:val="24"/>
-                <w:szCs w:val="24"/>
+              </w:rPr>
+              <w:t>Diagrama de Contexto</w:t>
+            </w:r>
+            <w:r>
+              <w:rPr>
+                <w:noProof/>
+              </w:rPr>
+              <w:tab/>
+            </w:r>
+            <w:r>
+              <w:rPr>
+                <w:noProof/>
               </w:rPr>
               <w:fldChar w:fldCharType="begin"/>
             </w:r>
             <w:r>
               <w:rPr>
                 <w:noProof/>
-                <w:sz w:val="24"/>
-                <w:szCs w:val="24"/>
-              </w:rPr>
-              <w:instrText xml:space="preserve"> PAGEREF _Toc30268 \h </w:instrText>
+              </w:rPr>
+              <w:instrText xml:space="preserve"> PAGEREF _Toc139378538 \h </w:instrText>
             </w:r>
             <w:r>
               <w:rPr>
                 <w:noProof/>
-                <w:sz w:val="24"/>
-                <w:szCs w:val="24"/>
               </w:rPr>
             </w:r>
             <w:r>
               <w:rPr>
                 <w:noProof/>
-                <w:sz w:val="24"/>
-                <w:szCs w:val="24"/>
               </w:rPr>
               <w:fldChar w:fldCharType="separate"/>
             </w:r>
             <w:r>
               <w:rPr>
                 <w:noProof/>
-                <w:sz w:val="24"/>
-                <w:szCs w:val="24"/>
-              </w:rPr>
-              <w:t>16</w:t>
+              </w:rPr>
+              <w:t>18</w:t>
             </w:r>
             <w:r>
               <w:rPr>
                 <w:noProof/>
-                <w:sz w:val="24"/>
-                <w:szCs w:val="24"/>
               </w:rPr>
               <w:fldChar w:fldCharType="end"/>
             </w:r>
@@ -2864,79 +2908,84 @@
         </w:p>
         <w:p>
           <w:pPr>
-            <w:pStyle w:val="WPSOffice2"/>
+            <w:pStyle w:val="Sumrio2"/>
             <w:tabs>
-              <w:tab w:val="right" w:leader="dot" w:pos="9071"/>
+              <w:tab w:val="left" w:pos="1540"/>
+              <w:tab w:val="right" w:leader="dot" w:pos="9061"/>
             </w:tabs>
-            <w:spacing w:line="360" w:lineRule="auto"/>
-            <w:ind w:left="480"/>
             <w:rPr>
+              <w:rFonts w:asciiTheme="minorHAnsi" w:eastAsiaTheme="minorEastAsia" w:hAnsiTheme="minorHAnsi" w:cstheme="minorBidi"/>
               <w:noProof/>
-              <w:sz w:val="24"/>
-              <w:szCs w:val="24"/>
+              <w:kern w:val="2"/>
+              <w:sz w:val="22"/>
+              <w:szCs w:val="22"/>
+              <w14:ligatures w14:val="standardContextual"/>
             </w:rPr>
           </w:pPr>
-          <w:hyperlink w:anchor="_Toc29144" w:history="1">
-            <w:r>
-              <w:rPr>
+          <w:hyperlink w:anchor="_Toc139378539" w:history="1">
+            <w:r>
+              <w:rPr>
+                <w:rStyle w:val="Hyperlink"/>
                 <w:noProof/>
-                <w:sz w:val="24"/>
-                <w:szCs w:val="24"/>
-              </w:rPr>
-              <w:t>5.4 Diagrama de Entidade e relacionamento</w:t>
-            </w:r>
-            <w:r>
-              <w:rPr>
+              </w:rPr>
+              <w:t>5.4</w:t>
+            </w:r>
+            <w:r>
+              <w:rPr>
+                <w:rFonts w:asciiTheme="minorHAnsi" w:eastAsiaTheme="minorEastAsia" w:hAnsiTheme="minorHAnsi" w:cstheme="minorBidi"/>
                 <w:noProof/>
-                <w:sz w:val="24"/>
-                <w:szCs w:val="24"/>
+                <w:kern w:val="2"/>
+                <w:sz w:val="22"/>
+                <w:szCs w:val="22"/>
+                <w14:ligatures w14:val="standardContextual"/>
               </w:rPr>
               <w:tab/>
             </w:r>
             <w:r>
               <w:rPr>
+                <w:rStyle w:val="Hyperlink"/>
                 <w:noProof/>
-                <w:sz w:val="24"/>
-                <w:szCs w:val="24"/>
+              </w:rPr>
+              <w:t>Diagrama de Fluxo de dados</w:t>
+            </w:r>
+            <w:r>
+              <w:rPr>
+                <w:noProof/>
+              </w:rPr>
+              <w:tab/>
+            </w:r>
+            <w:r>
+              <w:rPr>
+                <w:noProof/>
               </w:rPr>
               <w:fldChar w:fldCharType="begin"/>
             </w:r>
             <w:r>
               <w:rPr>
                 <w:noProof/>
-                <w:sz w:val="24"/>
-                <w:szCs w:val="24"/>
-              </w:rPr>
-              <w:instrText xml:space="preserve"> PAGEREF _Toc29144 \h </w:instrText>
+              </w:rPr>
+              <w:instrText xml:space="preserve"> PAGEREF _Toc139378539 \h </w:instrText>
             </w:r>
             <w:r>
               <w:rPr>
                 <w:noProof/>
-                <w:sz w:val="24"/>
-                <w:szCs w:val="24"/>
               </w:rPr>
             </w:r>
             <w:r>
               <w:rPr>
                 <w:noProof/>
-                <w:sz w:val="24"/>
-                <w:szCs w:val="24"/>
               </w:rPr>
               <w:fldChar w:fldCharType="separate"/>
             </w:r>
             <w:r>
               <w:rPr>
                 <w:noProof/>
-                <w:sz w:val="24"/>
-                <w:szCs w:val="24"/>
-              </w:rPr>
-              <w:t>17</w:t>
+              </w:rPr>
+              <w:t>18</w:t>
             </w:r>
             <w:r>
               <w:rPr>
                 <w:noProof/>
-                <w:sz w:val="24"/>
-                <w:szCs w:val="24"/>
               </w:rPr>
               <w:fldChar w:fldCharType="end"/>
             </w:r>
@@ -2944,79 +2993,84 @@
         </w:p>
         <w:p>
           <w:pPr>
-            <w:pStyle w:val="WPSOffice2"/>
+            <w:pStyle w:val="Sumrio2"/>
             <w:tabs>
-              <w:tab w:val="right" w:leader="dot" w:pos="9071"/>
+              <w:tab w:val="left" w:pos="1540"/>
+              <w:tab w:val="right" w:leader="dot" w:pos="9061"/>
             </w:tabs>
-            <w:spacing w:line="360" w:lineRule="auto"/>
-            <w:ind w:left="480"/>
             <w:rPr>
+              <w:rFonts w:asciiTheme="minorHAnsi" w:eastAsiaTheme="minorEastAsia" w:hAnsiTheme="minorHAnsi" w:cstheme="minorBidi"/>
               <w:noProof/>
-              <w:sz w:val="24"/>
-              <w:szCs w:val="24"/>
+              <w:kern w:val="2"/>
+              <w:sz w:val="22"/>
+              <w:szCs w:val="22"/>
+              <w14:ligatures w14:val="standardContextual"/>
             </w:rPr>
           </w:pPr>
-          <w:hyperlink w:anchor="_Toc13547" w:history="1">
-            <w:r>
-              <w:rPr>
+          <w:hyperlink w:anchor="_Toc139378540" w:history="1">
+            <w:r>
+              <w:rPr>
+                <w:rStyle w:val="Hyperlink"/>
                 <w:noProof/>
-                <w:sz w:val="24"/>
-                <w:szCs w:val="24"/>
-              </w:rPr>
-              <w:t>5.5 Dicionário de Dados</w:t>
-            </w:r>
-            <w:r>
-              <w:rPr>
+              </w:rPr>
+              <w:t>5.5</w:t>
+            </w:r>
+            <w:r>
+              <w:rPr>
+                <w:rFonts w:asciiTheme="minorHAnsi" w:eastAsiaTheme="minorEastAsia" w:hAnsiTheme="minorHAnsi" w:cstheme="minorBidi"/>
                 <w:noProof/>
-                <w:sz w:val="24"/>
-                <w:szCs w:val="24"/>
+                <w:kern w:val="2"/>
+                <w:sz w:val="22"/>
+                <w:szCs w:val="22"/>
+                <w14:ligatures w14:val="standardContextual"/>
               </w:rPr>
               <w:tab/>
             </w:r>
             <w:r>
               <w:rPr>
+                <w:rStyle w:val="Hyperlink"/>
                 <w:noProof/>
-                <w:sz w:val="24"/>
-                <w:szCs w:val="24"/>
+              </w:rPr>
+              <w:t>Diagrama de Entidade e relacionamento</w:t>
+            </w:r>
+            <w:r>
+              <w:rPr>
+                <w:noProof/>
+              </w:rPr>
+              <w:tab/>
+            </w:r>
+            <w:r>
+              <w:rPr>
+                <w:noProof/>
               </w:rPr>
               <w:fldChar w:fldCharType="begin"/>
             </w:r>
             <w:r>
               <w:rPr>
                 <w:noProof/>
-                <w:sz w:val="24"/>
-                <w:szCs w:val="24"/>
-              </w:rPr>
-              <w:instrText xml:space="preserve"> PAGEREF _Toc13547 \h </w:instrText>
+              </w:rPr>
+              <w:instrText xml:space="preserve"> PAGEREF _Toc139378540 \h </w:instrText>
             </w:r>
             <w:r>
               <w:rPr>
                 <w:noProof/>
-                <w:sz w:val="24"/>
-                <w:szCs w:val="24"/>
               </w:rPr>
             </w:r>
             <w:r>
               <w:rPr>
                 <w:noProof/>
-                <w:sz w:val="24"/>
-                <w:szCs w:val="24"/>
               </w:rPr>
               <w:fldChar w:fldCharType="separate"/>
             </w:r>
             <w:r>
               <w:rPr>
                 <w:noProof/>
-                <w:sz w:val="24"/>
-                <w:szCs w:val="24"/>
-              </w:rPr>
-              <w:t>17</w:t>
+              </w:rPr>
+              <w:t>19</w:t>
             </w:r>
             <w:r>
               <w:rPr>
                 <w:noProof/>
-                <w:sz w:val="24"/>
-                <w:szCs w:val="24"/>
               </w:rPr>
               <w:fldChar w:fldCharType="end"/>
             </w:r>
@@ -3024,79 +3078,84 @@
         </w:p>
         <w:p>
           <w:pPr>
-            <w:pStyle w:val="WPSOffice2"/>
+            <w:pStyle w:val="Sumrio2"/>
             <w:tabs>
-              <w:tab w:val="right" w:leader="dot" w:pos="9071"/>
+              <w:tab w:val="left" w:pos="1540"/>
+              <w:tab w:val="right" w:leader="dot" w:pos="9061"/>
             </w:tabs>
-            <w:spacing w:line="360" w:lineRule="auto"/>
-            <w:ind w:left="480"/>
             <w:rPr>
+              <w:rFonts w:asciiTheme="minorHAnsi" w:eastAsiaTheme="minorEastAsia" w:hAnsiTheme="minorHAnsi" w:cstheme="minorBidi"/>
               <w:noProof/>
-              <w:sz w:val="24"/>
-              <w:szCs w:val="24"/>
+              <w:kern w:val="2"/>
+              <w:sz w:val="22"/>
+              <w:szCs w:val="22"/>
+              <w14:ligatures w14:val="standardContextual"/>
             </w:rPr>
           </w:pPr>
-          <w:hyperlink w:anchor="_Toc20456" w:history="1">
-            <w:r>
-              <w:rPr>
+          <w:hyperlink w:anchor="_Toc139378541" w:history="1">
+            <w:r>
+              <w:rPr>
+                <w:rStyle w:val="Hyperlink"/>
                 <w:noProof/>
-                <w:sz w:val="24"/>
-                <w:szCs w:val="24"/>
-              </w:rPr>
-              <w:t>5.6 Diagrama de Caso de Uso</w:t>
-            </w:r>
-            <w:r>
-              <w:rPr>
+              </w:rPr>
+              <w:t>5.6</w:t>
+            </w:r>
+            <w:r>
+              <w:rPr>
+                <w:rFonts w:asciiTheme="minorHAnsi" w:eastAsiaTheme="minorEastAsia" w:hAnsiTheme="minorHAnsi" w:cstheme="minorBidi"/>
                 <w:noProof/>
-                <w:sz w:val="24"/>
-                <w:szCs w:val="24"/>
+                <w:kern w:val="2"/>
+                <w:sz w:val="22"/>
+                <w:szCs w:val="22"/>
+                <w14:ligatures w14:val="standardContextual"/>
               </w:rPr>
               <w:tab/>
             </w:r>
             <w:r>
               <w:rPr>
+                <w:rStyle w:val="Hyperlink"/>
                 <w:noProof/>
-                <w:sz w:val="24"/>
-                <w:szCs w:val="24"/>
+              </w:rPr>
+              <w:t>Dicionário de Dados</w:t>
+            </w:r>
+            <w:r>
+              <w:rPr>
+                <w:noProof/>
+              </w:rPr>
+              <w:tab/>
+            </w:r>
+            <w:r>
+              <w:rPr>
+                <w:noProof/>
               </w:rPr>
               <w:fldChar w:fldCharType="begin"/>
             </w:r>
             <w:r>
               <w:rPr>
                 <w:noProof/>
-                <w:sz w:val="24"/>
-                <w:szCs w:val="24"/>
-              </w:rPr>
-              <w:instrText xml:space="preserve"> PAGEREF _Toc20456 \h </w:instrText>
+              </w:rPr>
+              <w:instrText xml:space="preserve"> PAGEREF _Toc139378541 \h </w:instrText>
             </w:r>
             <w:r>
               <w:rPr>
                 <w:noProof/>
-                <w:sz w:val="24"/>
-                <w:szCs w:val="24"/>
               </w:rPr>
             </w:r>
             <w:r>
               <w:rPr>
                 <w:noProof/>
-                <w:sz w:val="24"/>
-                <w:szCs w:val="24"/>
               </w:rPr>
               <w:fldChar w:fldCharType="separate"/>
             </w:r>
             <w:r>
               <w:rPr>
                 <w:noProof/>
-                <w:sz w:val="24"/>
-                <w:szCs w:val="24"/>
-              </w:rPr>
-              <w:t>21</w:t>
+              </w:rPr>
+              <w:t>19</w:t>
             </w:r>
             <w:r>
               <w:rPr>
                 <w:noProof/>
-                <w:sz w:val="24"/>
-                <w:szCs w:val="24"/>
               </w:rPr>
               <w:fldChar w:fldCharType="end"/>
             </w:r>
@@ -3104,79 +3163,84 @@
         </w:p>
         <w:p>
           <w:pPr>
-            <w:pStyle w:val="WPSOffice3"/>
+            <w:pStyle w:val="Sumrio2"/>
             <w:tabs>
-              <w:tab w:val="right" w:leader="dot" w:pos="9071"/>
+              <w:tab w:val="left" w:pos="1540"/>
+              <w:tab w:val="right" w:leader="dot" w:pos="9061"/>
             </w:tabs>
-            <w:spacing w:line="360" w:lineRule="auto"/>
-            <w:ind w:left="960"/>
             <w:rPr>
+              <w:rFonts w:asciiTheme="minorHAnsi" w:eastAsiaTheme="minorEastAsia" w:hAnsiTheme="minorHAnsi" w:cstheme="minorBidi"/>
               <w:noProof/>
-              <w:sz w:val="24"/>
-              <w:szCs w:val="24"/>
+              <w:kern w:val="2"/>
+              <w:sz w:val="22"/>
+              <w:szCs w:val="22"/>
+              <w14:ligatures w14:val="standardContextual"/>
             </w:rPr>
           </w:pPr>
-          <w:hyperlink w:anchor="_Toc129" w:history="1">
-            <w:r>
-              <w:rPr>
+          <w:hyperlink w:anchor="_Toc139378542" w:history="1">
+            <w:r>
+              <w:rPr>
+                <w:rStyle w:val="Hyperlink"/>
                 <w:noProof/>
-                <w:sz w:val="24"/>
-                <w:szCs w:val="24"/>
-              </w:rPr>
-              <w:t>5.6.1 Cadastrar</w:t>
-            </w:r>
-            <w:r>
-              <w:rPr>
+              </w:rPr>
+              <w:t>5.7</w:t>
+            </w:r>
+            <w:r>
+              <w:rPr>
+                <w:rFonts w:asciiTheme="minorHAnsi" w:eastAsiaTheme="minorEastAsia" w:hAnsiTheme="minorHAnsi" w:cstheme="minorBidi"/>
                 <w:noProof/>
-                <w:sz w:val="24"/>
-                <w:szCs w:val="24"/>
+                <w:kern w:val="2"/>
+                <w:sz w:val="22"/>
+                <w:szCs w:val="22"/>
+                <w14:ligatures w14:val="standardContextual"/>
               </w:rPr>
               <w:tab/>
             </w:r>
             <w:r>
               <w:rPr>
+                <w:rStyle w:val="Hyperlink"/>
                 <w:noProof/>
-                <w:sz w:val="24"/>
-                <w:szCs w:val="24"/>
+              </w:rPr>
+              <w:t>Diagrama de Caso de Uso</w:t>
+            </w:r>
+            <w:r>
+              <w:rPr>
+                <w:noProof/>
+              </w:rPr>
+              <w:tab/>
+            </w:r>
+            <w:r>
+              <w:rPr>
+                <w:noProof/>
               </w:rPr>
               <w:fldChar w:fldCharType="begin"/>
             </w:r>
             <w:r>
               <w:rPr>
                 <w:noProof/>
-                <w:sz w:val="24"/>
-                <w:szCs w:val="24"/>
-              </w:rPr>
-              <w:instrText xml:space="preserve"> PAGEREF _Toc129 \h </w:instrText>
+              </w:rPr>
+              <w:instrText xml:space="preserve"> PAGEREF _Toc139378542 \h </w:instrText>
             </w:r>
             <w:r>
               <w:rPr>
                 <w:noProof/>
-                <w:sz w:val="24"/>
-                <w:szCs w:val="24"/>
               </w:rPr>
             </w:r>
             <w:r>
               <w:rPr>
                 <w:noProof/>
-                <w:sz w:val="24"/>
-                <w:szCs w:val="24"/>
               </w:rPr>
               <w:fldChar w:fldCharType="separate"/>
             </w:r>
             <w:r>
               <w:rPr>
                 <w:noProof/>
-                <w:sz w:val="24"/>
-                <w:szCs w:val="24"/>
-              </w:rPr>
-              <w:t>22</w:t>
+              </w:rPr>
+              <w:t>23</w:t>
             </w:r>
             <w:r>
               <w:rPr>
                 <w:noProof/>
-                <w:sz w:val="24"/>
-                <w:szCs w:val="24"/>
               </w:rPr>
               <w:fldChar w:fldCharType="end"/>
             </w:r>
@@ -3184,79 +3248,84 @@
         </w:p>
         <w:p>
           <w:pPr>
-            <w:pStyle w:val="WPSOffice3"/>
+            <w:pStyle w:val="Sumrio3"/>
             <w:tabs>
-              <w:tab w:val="right" w:leader="dot" w:pos="9071"/>
+              <w:tab w:val="left" w:pos="1943"/>
+              <w:tab w:val="right" w:leader="dot" w:pos="9061"/>
             </w:tabs>
-            <w:spacing w:line="360" w:lineRule="auto"/>
-            <w:ind w:left="960"/>
             <w:rPr>
+              <w:rFonts w:asciiTheme="minorHAnsi" w:eastAsiaTheme="minorEastAsia" w:hAnsiTheme="minorHAnsi" w:cstheme="minorBidi"/>
               <w:noProof/>
-              <w:sz w:val="24"/>
-              <w:szCs w:val="24"/>
+              <w:kern w:val="2"/>
+              <w:sz w:val="22"/>
+              <w:szCs w:val="22"/>
+              <w14:ligatures w14:val="standardContextual"/>
             </w:rPr>
           </w:pPr>
-          <w:hyperlink w:anchor="_Toc8058" w:history="1">
-            <w:r>
-              <w:rPr>
+          <w:hyperlink w:anchor="_Toc139378543" w:history="1">
+            <w:r>
+              <w:rPr>
+                <w:rStyle w:val="Hyperlink"/>
                 <w:noProof/>
-                <w:sz w:val="24"/>
-                <w:szCs w:val="24"/>
-              </w:rPr>
-              <w:t>5.6.2 Logar</w:t>
-            </w:r>
-            <w:r>
-              <w:rPr>
+              </w:rPr>
+              <w:t>5.7.1</w:t>
+            </w:r>
+            <w:r>
+              <w:rPr>
+                <w:rFonts w:asciiTheme="minorHAnsi" w:eastAsiaTheme="minorEastAsia" w:hAnsiTheme="minorHAnsi" w:cstheme="minorBidi"/>
                 <w:noProof/>
-                <w:sz w:val="24"/>
-                <w:szCs w:val="24"/>
+                <w:kern w:val="2"/>
+                <w:sz w:val="22"/>
+                <w:szCs w:val="22"/>
+                <w14:ligatures w14:val="standardContextual"/>
               </w:rPr>
               <w:tab/>
             </w:r>
             <w:r>
               <w:rPr>
+                <w:rStyle w:val="Hyperlink"/>
                 <w:noProof/>
-                <w:sz w:val="24"/>
-                <w:szCs w:val="24"/>
+              </w:rPr>
+              <w:t>Cadastrar</w:t>
+            </w:r>
+            <w:r>
+              <w:rPr>
+                <w:noProof/>
+              </w:rPr>
+              <w:tab/>
+            </w:r>
+            <w:r>
+              <w:rPr>
+                <w:noProof/>
               </w:rPr>
               <w:fldChar w:fldCharType="begin"/>
             </w:r>
             <w:r>
               <w:rPr>
                 <w:noProof/>
-                <w:sz w:val="24"/>
-                <w:szCs w:val="24"/>
-              </w:rPr>
-              <w:instrText xml:space="preserve"> PAGEREF _Toc8058 \h </w:instrText>
+              </w:rPr>
+              <w:instrText xml:space="preserve"> PAGEREF _Toc139378543 \h </w:instrText>
             </w:r>
             <w:r>
               <w:rPr>
                 <w:noProof/>
-                <w:sz w:val="24"/>
-                <w:szCs w:val="24"/>
               </w:rPr>
             </w:r>
             <w:r>
               <w:rPr>
                 <w:noProof/>
-                <w:sz w:val="24"/>
-                <w:szCs w:val="24"/>
               </w:rPr>
               <w:fldChar w:fldCharType="separate"/>
             </w:r>
             <w:r>
               <w:rPr>
                 <w:noProof/>
-                <w:sz w:val="24"/>
-                <w:szCs w:val="24"/>
-              </w:rPr>
-              <w:t>22</w:t>
+              </w:rPr>
+              <w:t>25</w:t>
             </w:r>
             <w:r>
               <w:rPr>
                 <w:noProof/>
-                <w:sz w:val="24"/>
-                <w:szCs w:val="24"/>
               </w:rPr>
               <w:fldChar w:fldCharType="end"/>
             </w:r>
@@ -3264,79 +3333,84 @@
         </w:p>
         <w:p>
           <w:pPr>
-            <w:pStyle w:val="WPSOffice3"/>
+            <w:pStyle w:val="Sumrio3"/>
             <w:tabs>
-              <w:tab w:val="right" w:leader="dot" w:pos="9071"/>
+              <w:tab w:val="left" w:pos="1943"/>
+              <w:tab w:val="right" w:leader="dot" w:pos="9061"/>
             </w:tabs>
-            <w:spacing w:line="360" w:lineRule="auto"/>
-            <w:ind w:left="960"/>
             <w:rPr>
+              <w:rFonts w:asciiTheme="minorHAnsi" w:eastAsiaTheme="minorEastAsia" w:hAnsiTheme="minorHAnsi" w:cstheme="minorBidi"/>
               <w:noProof/>
-              <w:sz w:val="24"/>
-              <w:szCs w:val="24"/>
+              <w:kern w:val="2"/>
+              <w:sz w:val="22"/>
+              <w:szCs w:val="22"/>
+              <w14:ligatures w14:val="standardContextual"/>
             </w:rPr>
           </w:pPr>
-          <w:hyperlink w:anchor="_Toc20467" w:history="1">
-            <w:r>
-              <w:rPr>
+          <w:hyperlink w:anchor="_Toc139378544" w:history="1">
+            <w:r>
+              <w:rPr>
+                <w:rStyle w:val="Hyperlink"/>
                 <w:noProof/>
-                <w:sz w:val="24"/>
-                <w:szCs w:val="24"/>
-              </w:rPr>
-              <w:t>5.6.3 Cadastro de funcionário/profissional</w:t>
-            </w:r>
-            <w:r>
-              <w:rPr>
+              </w:rPr>
+              <w:t>5.7.2</w:t>
+            </w:r>
+            <w:r>
+              <w:rPr>
+                <w:rFonts w:asciiTheme="minorHAnsi" w:eastAsiaTheme="minorEastAsia" w:hAnsiTheme="minorHAnsi" w:cstheme="minorBidi"/>
                 <w:noProof/>
-                <w:sz w:val="24"/>
-                <w:szCs w:val="24"/>
+                <w:kern w:val="2"/>
+                <w:sz w:val="22"/>
+                <w:szCs w:val="22"/>
+                <w14:ligatures w14:val="standardContextual"/>
               </w:rPr>
               <w:tab/>
             </w:r>
             <w:r>
               <w:rPr>
+                <w:rStyle w:val="Hyperlink"/>
                 <w:noProof/>
-                <w:sz w:val="24"/>
-                <w:szCs w:val="24"/>
+              </w:rPr>
+              <w:t>Logar</w:t>
+            </w:r>
+            <w:r>
+              <w:rPr>
+                <w:noProof/>
+              </w:rPr>
+              <w:tab/>
+            </w:r>
+            <w:r>
+              <w:rPr>
+                <w:noProof/>
               </w:rPr>
               <w:fldChar w:fldCharType="begin"/>
             </w:r>
             <w:r>
               <w:rPr>
                 <w:noProof/>
-                <w:sz w:val="24"/>
-                <w:szCs w:val="24"/>
-              </w:rPr>
-              <w:instrText xml:space="preserve"> PAGEREF _Toc20467 \h </w:instrText>
+              </w:rPr>
+              <w:instrText xml:space="preserve"> PAGEREF _Toc139378544 \h </w:instrText>
             </w:r>
             <w:r>
               <w:rPr>
                 <w:noProof/>
-                <w:sz w:val="24"/>
-                <w:szCs w:val="24"/>
               </w:rPr>
             </w:r>
             <w:r>
               <w:rPr>
                 <w:noProof/>
-                <w:sz w:val="24"/>
-                <w:szCs w:val="24"/>
               </w:rPr>
               <w:fldChar w:fldCharType="separate"/>
             </w:r>
             <w:r>
               <w:rPr>
                 <w:noProof/>
-                <w:sz w:val="24"/>
-                <w:szCs w:val="24"/>
-              </w:rPr>
-              <w:t>22</w:t>
+              </w:rPr>
+              <w:t>25</w:t>
             </w:r>
             <w:r>
               <w:rPr>
                 <w:noProof/>
-                <w:sz w:val="24"/>
-                <w:szCs w:val="24"/>
               </w:rPr>
               <w:fldChar w:fldCharType="end"/>
             </w:r>
@@ -3344,79 +3418,84 @@
         </w:p>
         <w:p>
           <w:pPr>
-            <w:pStyle w:val="WPSOffice3"/>
+            <w:pStyle w:val="Sumrio3"/>
             <w:tabs>
-              <w:tab w:val="right" w:leader="dot" w:pos="9071"/>
+              <w:tab w:val="left" w:pos="1943"/>
+              <w:tab w:val="right" w:leader="dot" w:pos="9061"/>
             </w:tabs>
-            <w:spacing w:line="360" w:lineRule="auto"/>
-            <w:ind w:left="960"/>
             <w:rPr>
+              <w:rFonts w:asciiTheme="minorHAnsi" w:eastAsiaTheme="minorEastAsia" w:hAnsiTheme="minorHAnsi" w:cstheme="minorBidi"/>
               <w:noProof/>
-              <w:sz w:val="24"/>
-              <w:szCs w:val="24"/>
+              <w:kern w:val="2"/>
+              <w:sz w:val="22"/>
+              <w:szCs w:val="22"/>
+              <w14:ligatures w14:val="standardContextual"/>
             </w:rPr>
           </w:pPr>
-          <w:hyperlink w:anchor="_Toc30540" w:history="1">
-            <w:r>
-              <w:rPr>
+          <w:hyperlink w:anchor="_Toc139378545" w:history="1">
+            <w:r>
+              <w:rPr>
+                <w:rStyle w:val="Hyperlink"/>
                 <w:noProof/>
-                <w:sz w:val="24"/>
-                <w:szCs w:val="24"/>
-              </w:rPr>
-              <w:t>5.6.4 Consultar profissionais</w:t>
-            </w:r>
-            <w:r>
-              <w:rPr>
+              </w:rPr>
+              <w:t>5.7.3</w:t>
+            </w:r>
+            <w:r>
+              <w:rPr>
+                <w:rFonts w:asciiTheme="minorHAnsi" w:eastAsiaTheme="minorEastAsia" w:hAnsiTheme="minorHAnsi" w:cstheme="minorBidi"/>
                 <w:noProof/>
-                <w:sz w:val="24"/>
-                <w:szCs w:val="24"/>
+                <w:kern w:val="2"/>
+                <w:sz w:val="22"/>
+                <w:szCs w:val="22"/>
+                <w14:ligatures w14:val="standardContextual"/>
               </w:rPr>
               <w:tab/>
             </w:r>
             <w:r>
               <w:rPr>
+                <w:rStyle w:val="Hyperlink"/>
                 <w:noProof/>
-                <w:sz w:val="24"/>
-                <w:szCs w:val="24"/>
+              </w:rPr>
+              <w:t>Cadastro de funcionário/profissional</w:t>
+            </w:r>
+            <w:r>
+              <w:rPr>
+                <w:noProof/>
+              </w:rPr>
+              <w:tab/>
+            </w:r>
+            <w:r>
+              <w:rPr>
+                <w:noProof/>
               </w:rPr>
               <w:fldChar w:fldCharType="begin"/>
             </w:r>
             <w:r>
               <w:rPr>
                 <w:noProof/>
-                <w:sz w:val="24"/>
-                <w:szCs w:val="24"/>
-              </w:rPr>
-              <w:instrText xml:space="preserve"> PAGEREF _Toc30540 \h </w:instrText>
+              </w:rPr>
+              <w:instrText xml:space="preserve"> PAGEREF _Toc139378545 \h </w:instrText>
             </w:r>
             <w:r>
               <w:rPr>
                 <w:noProof/>
-                <w:sz w:val="24"/>
-                <w:szCs w:val="24"/>
               </w:rPr>
             </w:r>
             <w:r>
               <w:rPr>
                 <w:noProof/>
-                <w:sz w:val="24"/>
-                <w:szCs w:val="24"/>
               </w:rPr>
               <w:fldChar w:fldCharType="separate"/>
             </w:r>
             <w:r>
               <w:rPr>
                 <w:noProof/>
-                <w:sz w:val="24"/>
-                <w:szCs w:val="24"/>
-              </w:rPr>
-              <w:t>22</w:t>
+              </w:rPr>
+              <w:t>25</w:t>
             </w:r>
             <w:r>
               <w:rPr>
                 <w:noProof/>
-                <w:sz w:val="24"/>
-                <w:szCs w:val="24"/>
               </w:rPr>
               <w:fldChar w:fldCharType="end"/>
             </w:r>
@@ -3424,79 +3503,84 @@
         </w:p>
         <w:p>
           <w:pPr>
-            <w:pStyle w:val="WPSOffice3"/>
+            <w:pStyle w:val="Sumrio3"/>
             <w:tabs>
-              <w:tab w:val="right" w:leader="dot" w:pos="9071"/>
+              <w:tab w:val="left" w:pos="1943"/>
+              <w:tab w:val="right" w:leader="dot" w:pos="9061"/>
             </w:tabs>
-            <w:spacing w:line="360" w:lineRule="auto"/>
-            <w:ind w:left="960"/>
             <w:rPr>
+              <w:rFonts w:asciiTheme="minorHAnsi" w:eastAsiaTheme="minorEastAsia" w:hAnsiTheme="minorHAnsi" w:cstheme="minorBidi"/>
               <w:noProof/>
-              <w:sz w:val="24"/>
-              <w:szCs w:val="24"/>
+              <w:kern w:val="2"/>
+              <w:sz w:val="22"/>
+              <w:szCs w:val="22"/>
+              <w14:ligatures w14:val="standardContextual"/>
             </w:rPr>
           </w:pPr>
-          <w:hyperlink w:anchor="_Toc29728" w:history="1">
-            <w:r>
-              <w:rPr>
+          <w:hyperlink w:anchor="_Toc139378546" w:history="1">
+            <w:r>
+              <w:rPr>
+                <w:rStyle w:val="Hyperlink"/>
                 <w:noProof/>
-                <w:sz w:val="24"/>
-                <w:szCs w:val="24"/>
-              </w:rPr>
-              <w:t>5.6.5 Agendamento</w:t>
-            </w:r>
-            <w:r>
-              <w:rPr>
+              </w:rPr>
+              <w:t>5.7.4</w:t>
+            </w:r>
+            <w:r>
+              <w:rPr>
+                <w:rFonts w:asciiTheme="minorHAnsi" w:eastAsiaTheme="minorEastAsia" w:hAnsiTheme="minorHAnsi" w:cstheme="minorBidi"/>
                 <w:noProof/>
-                <w:sz w:val="24"/>
-                <w:szCs w:val="24"/>
+                <w:kern w:val="2"/>
+                <w:sz w:val="22"/>
+                <w:szCs w:val="22"/>
+                <w14:ligatures w14:val="standardContextual"/>
               </w:rPr>
               <w:tab/>
             </w:r>
             <w:r>
               <w:rPr>
+                <w:rStyle w:val="Hyperlink"/>
                 <w:noProof/>
-                <w:sz w:val="24"/>
-                <w:szCs w:val="24"/>
+              </w:rPr>
+              <w:t>Consultar profissionais</w:t>
+            </w:r>
+            <w:r>
+              <w:rPr>
+                <w:noProof/>
+              </w:rPr>
+              <w:tab/>
+            </w:r>
+            <w:r>
+              <w:rPr>
+                <w:noProof/>
               </w:rPr>
               <w:fldChar w:fldCharType="begin"/>
             </w:r>
             <w:r>
               <w:rPr>
                 <w:noProof/>
-                <w:sz w:val="24"/>
-                <w:szCs w:val="24"/>
-              </w:rPr>
-              <w:instrText xml:space="preserve"> PAGEREF _Toc29728 \h </w:instrText>
+              </w:rPr>
+              <w:instrText xml:space="preserve"> PAGEREF _Toc139378546 \h </w:instrText>
             </w:r>
             <w:r>
               <w:rPr>
                 <w:noProof/>
-                <w:sz w:val="24"/>
-                <w:szCs w:val="24"/>
               </w:rPr>
             </w:r>
             <w:r>
               <w:rPr>
                 <w:noProof/>
-                <w:sz w:val="24"/>
-                <w:szCs w:val="24"/>
               </w:rPr>
               <w:fldChar w:fldCharType="separate"/>
             </w:r>
             <w:r>
               <w:rPr>
                 <w:noProof/>
-                <w:sz w:val="24"/>
-                <w:szCs w:val="24"/>
-              </w:rPr>
-              <w:t>23</w:t>
+              </w:rPr>
+              <w:t>25</w:t>
             </w:r>
             <w:r>
               <w:rPr>
                 <w:noProof/>
-                <w:sz w:val="24"/>
-                <w:szCs w:val="24"/>
               </w:rPr>
               <w:fldChar w:fldCharType="end"/>
             </w:r>
@@ -3504,79 +3588,84 @@
         </w:p>
         <w:p>
           <w:pPr>
-            <w:pStyle w:val="WPSOffice2"/>
+            <w:pStyle w:val="Sumrio3"/>
             <w:tabs>
-              <w:tab w:val="right" w:leader="dot" w:pos="9071"/>
+              <w:tab w:val="left" w:pos="1943"/>
+              <w:tab w:val="right" w:leader="dot" w:pos="9061"/>
             </w:tabs>
-            <w:spacing w:line="360" w:lineRule="auto"/>
-            <w:ind w:left="480"/>
             <w:rPr>
+              <w:rFonts w:asciiTheme="minorHAnsi" w:eastAsiaTheme="minorEastAsia" w:hAnsiTheme="minorHAnsi" w:cstheme="minorBidi"/>
               <w:noProof/>
-              <w:sz w:val="24"/>
-              <w:szCs w:val="24"/>
+              <w:kern w:val="2"/>
+              <w:sz w:val="22"/>
+              <w:szCs w:val="22"/>
+              <w14:ligatures w14:val="standardContextual"/>
             </w:rPr>
           </w:pPr>
-          <w:hyperlink w:anchor="_Toc3446" w:history="1">
-            <w:r>
-              <w:rPr>
+          <w:hyperlink w:anchor="_Toc139378547" w:history="1">
+            <w:r>
+              <w:rPr>
+                <w:rStyle w:val="Hyperlink"/>
                 <w:noProof/>
-                <w:sz w:val="24"/>
-                <w:szCs w:val="24"/>
-              </w:rPr>
-              <w:t>5.7 Diagrama de Classe</w:t>
-            </w:r>
-            <w:r>
-              <w:rPr>
+              </w:rPr>
+              <w:t>5.7.5</w:t>
+            </w:r>
+            <w:r>
+              <w:rPr>
+                <w:rFonts w:asciiTheme="minorHAnsi" w:eastAsiaTheme="minorEastAsia" w:hAnsiTheme="minorHAnsi" w:cstheme="minorBidi"/>
                 <w:noProof/>
-                <w:sz w:val="24"/>
-                <w:szCs w:val="24"/>
+                <w:kern w:val="2"/>
+                <w:sz w:val="22"/>
+                <w:szCs w:val="22"/>
+                <w14:ligatures w14:val="standardContextual"/>
               </w:rPr>
               <w:tab/>
             </w:r>
             <w:r>
               <w:rPr>
+                <w:rStyle w:val="Hyperlink"/>
                 <w:noProof/>
-                <w:sz w:val="24"/>
-                <w:szCs w:val="24"/>
+              </w:rPr>
+              <w:t>Agendamento</w:t>
+            </w:r>
+            <w:r>
+              <w:rPr>
+                <w:noProof/>
+              </w:rPr>
+              <w:tab/>
+            </w:r>
+            <w:r>
+              <w:rPr>
+                <w:noProof/>
               </w:rPr>
               <w:fldChar w:fldCharType="begin"/>
             </w:r>
             <w:r>
               <w:rPr>
                 <w:noProof/>
-                <w:sz w:val="24"/>
-                <w:szCs w:val="24"/>
-              </w:rPr>
-              <w:instrText xml:space="preserve"> PAGEREF _Toc3446 \h </w:instrText>
+              </w:rPr>
+              <w:instrText xml:space="preserve"> PAGEREF _Toc139378547 \h </w:instrText>
             </w:r>
             <w:r>
               <w:rPr>
                 <w:noProof/>
-                <w:sz w:val="24"/>
-                <w:szCs w:val="24"/>
               </w:rPr>
             </w:r>
             <w:r>
               <w:rPr>
                 <w:noProof/>
-                <w:sz w:val="24"/>
-                <w:szCs w:val="24"/>
               </w:rPr>
               <w:fldChar w:fldCharType="separate"/>
             </w:r>
             <w:r>
               <w:rPr>
                 <w:noProof/>
-                <w:sz w:val="24"/>
-                <w:szCs w:val="24"/>
-              </w:rPr>
-              <w:t>23</w:t>
+              </w:rPr>
+              <w:t>25</w:t>
             </w:r>
             <w:r>
               <w:rPr>
                 <w:noProof/>
-                <w:sz w:val="24"/>
-                <w:szCs w:val="24"/>
               </w:rPr>
               <w:fldChar w:fldCharType="end"/>
             </w:r>
@@ -3584,79 +3673,84 @@
         </w:p>
         <w:p>
           <w:pPr>
-            <w:pStyle w:val="WPSOffice2"/>
+            <w:pStyle w:val="Sumrio2"/>
             <w:tabs>
-              <w:tab w:val="right" w:leader="dot" w:pos="9071"/>
+              <w:tab w:val="left" w:pos="1540"/>
+              <w:tab w:val="right" w:leader="dot" w:pos="9061"/>
             </w:tabs>
-            <w:spacing w:line="360" w:lineRule="auto"/>
-            <w:ind w:left="480"/>
             <w:rPr>
+              <w:rFonts w:asciiTheme="minorHAnsi" w:eastAsiaTheme="minorEastAsia" w:hAnsiTheme="minorHAnsi" w:cstheme="minorBidi"/>
               <w:noProof/>
-              <w:sz w:val="24"/>
-              <w:szCs w:val="24"/>
+              <w:kern w:val="2"/>
+              <w:sz w:val="22"/>
+              <w:szCs w:val="22"/>
+              <w14:ligatures w14:val="standardContextual"/>
             </w:rPr>
           </w:pPr>
-          <w:hyperlink w:anchor="_Toc6319" w:history="1">
-            <w:r>
-              <w:rPr>
+          <w:hyperlink w:anchor="_Toc139378548" w:history="1">
+            <w:r>
+              <w:rPr>
+                <w:rStyle w:val="Hyperlink"/>
                 <w:noProof/>
-                <w:sz w:val="24"/>
-                <w:szCs w:val="24"/>
-              </w:rPr>
-              <w:t>5.8 Diagrama de Sequência</w:t>
-            </w:r>
-            <w:r>
-              <w:rPr>
+              </w:rPr>
+              <w:t>5.8</w:t>
+            </w:r>
+            <w:r>
+              <w:rPr>
+                <w:rFonts w:asciiTheme="minorHAnsi" w:eastAsiaTheme="minorEastAsia" w:hAnsiTheme="minorHAnsi" w:cstheme="minorBidi"/>
                 <w:noProof/>
-                <w:sz w:val="24"/>
-                <w:szCs w:val="24"/>
+                <w:kern w:val="2"/>
+                <w:sz w:val="22"/>
+                <w:szCs w:val="22"/>
+                <w14:ligatures w14:val="standardContextual"/>
               </w:rPr>
               <w:tab/>
             </w:r>
             <w:r>
               <w:rPr>
+                <w:rStyle w:val="Hyperlink"/>
                 <w:noProof/>
-                <w:sz w:val="24"/>
-                <w:szCs w:val="24"/>
+              </w:rPr>
+              <w:t>Diagrama de Classe</w:t>
+            </w:r>
+            <w:r>
+              <w:rPr>
+                <w:noProof/>
+              </w:rPr>
+              <w:tab/>
+            </w:r>
+            <w:r>
+              <w:rPr>
+                <w:noProof/>
               </w:rPr>
               <w:fldChar w:fldCharType="begin"/>
             </w:r>
             <w:r>
               <w:rPr>
                 <w:noProof/>
-                <w:sz w:val="24"/>
-                <w:szCs w:val="24"/>
-              </w:rPr>
-              <w:instrText xml:space="preserve"> PAGEREF _Toc6319 \h </w:instrText>
+              </w:rPr>
+              <w:instrText xml:space="preserve"> PAGEREF _Toc139378548 \h </w:instrText>
             </w:r>
             <w:r>
               <w:rPr>
                 <w:noProof/>
-                <w:sz w:val="24"/>
-                <w:szCs w:val="24"/>
               </w:rPr>
             </w:r>
             <w:r>
               <w:rPr>
                 <w:noProof/>
-                <w:sz w:val="24"/>
-                <w:szCs w:val="24"/>
               </w:rPr>
               <w:fldChar w:fldCharType="separate"/>
             </w:r>
             <w:r>
               <w:rPr>
                 <w:noProof/>
-                <w:sz w:val="24"/>
-                <w:szCs w:val="24"/>
-              </w:rPr>
-              <w:t>23</w:t>
+              </w:rPr>
+              <w:t>26</w:t>
             </w:r>
             <w:r>
               <w:rPr>
                 <w:noProof/>
-                <w:sz w:val="24"/>
-                <w:szCs w:val="24"/>
               </w:rPr>
               <w:fldChar w:fldCharType="end"/>
             </w:r>
@@ -3664,79 +3758,84 @@
         </w:p>
         <w:p>
           <w:pPr>
-            <w:pStyle w:val="WPSOffice2"/>
+            <w:pStyle w:val="Sumrio2"/>
             <w:tabs>
-              <w:tab w:val="right" w:leader="dot" w:pos="9071"/>
+              <w:tab w:val="left" w:pos="1540"/>
+              <w:tab w:val="right" w:leader="dot" w:pos="9061"/>
             </w:tabs>
-            <w:spacing w:line="360" w:lineRule="auto"/>
-            <w:ind w:left="480"/>
             <w:rPr>
+              <w:rFonts w:asciiTheme="minorHAnsi" w:eastAsiaTheme="minorEastAsia" w:hAnsiTheme="minorHAnsi" w:cstheme="minorBidi"/>
               <w:noProof/>
-              <w:sz w:val="24"/>
-              <w:szCs w:val="24"/>
+              <w:kern w:val="2"/>
+              <w:sz w:val="22"/>
+              <w:szCs w:val="22"/>
+              <w14:ligatures w14:val="standardContextual"/>
             </w:rPr>
           </w:pPr>
-          <w:hyperlink w:anchor="_Toc7493" w:history="1">
-            <w:r>
-              <w:rPr>
+          <w:hyperlink w:anchor="_Toc139378549" w:history="1">
+            <w:r>
+              <w:rPr>
+                <w:rStyle w:val="Hyperlink"/>
                 <w:noProof/>
-                <w:sz w:val="24"/>
-                <w:szCs w:val="24"/>
-              </w:rPr>
-              <w:t>5.9 Diagrama de Atividade</w:t>
-            </w:r>
-            <w:r>
-              <w:rPr>
+              </w:rPr>
+              <w:t>5.9</w:t>
+            </w:r>
+            <w:r>
+              <w:rPr>
+                <w:rFonts w:asciiTheme="minorHAnsi" w:eastAsiaTheme="minorEastAsia" w:hAnsiTheme="minorHAnsi" w:cstheme="minorBidi"/>
                 <w:noProof/>
-                <w:sz w:val="24"/>
-                <w:szCs w:val="24"/>
+                <w:kern w:val="2"/>
+                <w:sz w:val="22"/>
+                <w:szCs w:val="22"/>
+                <w14:ligatures w14:val="standardContextual"/>
               </w:rPr>
               <w:tab/>
             </w:r>
             <w:r>
               <w:rPr>
+                <w:rStyle w:val="Hyperlink"/>
                 <w:noProof/>
-                <w:sz w:val="24"/>
-                <w:szCs w:val="24"/>
+              </w:rPr>
+              <w:t>Diagrama de Sequência</w:t>
+            </w:r>
+            <w:r>
+              <w:rPr>
+                <w:noProof/>
+              </w:rPr>
+              <w:tab/>
+            </w:r>
+            <w:r>
+              <w:rPr>
+                <w:noProof/>
               </w:rPr>
               <w:fldChar w:fldCharType="begin"/>
             </w:r>
             <w:r>
               <w:rPr>
                 <w:noProof/>
-                <w:sz w:val="24"/>
-                <w:szCs w:val="24"/>
-              </w:rPr>
-              <w:instrText xml:space="preserve"> PAGEREF _Toc7493 \h </w:instrText>
+              </w:rPr>
+              <w:instrText xml:space="preserve"> PAGEREF _Toc139378549 \h </w:instrText>
             </w:r>
             <w:r>
               <w:rPr>
                 <w:noProof/>
-                <w:sz w:val="24"/>
-                <w:szCs w:val="24"/>
               </w:rPr>
             </w:r>
             <w:r>
               <w:rPr>
                 <w:noProof/>
-                <w:sz w:val="24"/>
-                <w:szCs w:val="24"/>
               </w:rPr>
               <w:fldChar w:fldCharType="separate"/>
             </w:r>
             <w:r>
               <w:rPr>
                 <w:noProof/>
-                <w:sz w:val="24"/>
-                <w:szCs w:val="24"/>
-              </w:rPr>
-              <w:t>24</w:t>
+              </w:rPr>
+              <w:t>26</w:t>
             </w:r>
             <w:r>
               <w:rPr>
                 <w:noProof/>
-                <w:sz w:val="24"/>
-                <w:szCs w:val="24"/>
               </w:rPr>
               <w:fldChar w:fldCharType="end"/>
             </w:r>
@@ -3744,78 +3843,84 @@
         </w:p>
         <w:p>
           <w:pPr>
-            <w:pStyle w:val="WPSOffice1"/>
+            <w:pStyle w:val="Sumrio2"/>
             <w:tabs>
-              <w:tab w:val="right" w:leader="dot" w:pos="9071"/>
+              <w:tab w:val="left" w:pos="1760"/>
+              <w:tab w:val="right" w:leader="dot" w:pos="9061"/>
             </w:tabs>
-            <w:spacing w:line="360" w:lineRule="auto"/>
             <w:rPr>
+              <w:rFonts w:asciiTheme="minorHAnsi" w:eastAsiaTheme="minorEastAsia" w:hAnsiTheme="minorHAnsi" w:cstheme="minorBidi"/>
               <w:noProof/>
-              <w:sz w:val="24"/>
-              <w:szCs w:val="24"/>
+              <w:kern w:val="2"/>
+              <w:sz w:val="22"/>
+              <w:szCs w:val="22"/>
+              <w14:ligatures w14:val="standardContextual"/>
             </w:rPr>
           </w:pPr>
-          <w:hyperlink w:anchor="_Toc22768" w:history="1">
-            <w:r>
-              <w:rPr>
+          <w:hyperlink w:anchor="_Toc139378550" w:history="1">
+            <w:r>
+              <w:rPr>
+                <w:rStyle w:val="Hyperlink"/>
                 <w:noProof/>
-                <w:sz w:val="24"/>
-                <w:szCs w:val="24"/>
-              </w:rPr>
-              <w:t>6 Telas</w:t>
-            </w:r>
-            <w:r>
-              <w:rPr>
+              </w:rPr>
+              <w:t>5.10</w:t>
+            </w:r>
+            <w:r>
+              <w:rPr>
+                <w:rFonts w:asciiTheme="minorHAnsi" w:eastAsiaTheme="minorEastAsia" w:hAnsiTheme="minorHAnsi" w:cstheme="minorBidi"/>
                 <w:noProof/>
-                <w:sz w:val="24"/>
-                <w:szCs w:val="24"/>
+                <w:kern w:val="2"/>
+                <w:sz w:val="22"/>
+                <w:szCs w:val="22"/>
+                <w14:ligatures w14:val="standardContextual"/>
               </w:rPr>
               <w:tab/>
             </w:r>
             <w:r>
               <w:rPr>
+                <w:rStyle w:val="Hyperlink"/>
                 <w:noProof/>
-                <w:sz w:val="24"/>
-                <w:szCs w:val="24"/>
+              </w:rPr>
+              <w:t>Diagrama de Atividade</w:t>
+            </w:r>
+            <w:r>
+              <w:rPr>
+                <w:noProof/>
+              </w:rPr>
+              <w:tab/>
+            </w:r>
+            <w:r>
+              <w:rPr>
+                <w:noProof/>
               </w:rPr>
               <w:fldChar w:fldCharType="begin"/>
             </w:r>
             <w:r>
               <w:rPr>
                 <w:noProof/>
-                <w:sz w:val="24"/>
-                <w:szCs w:val="24"/>
-              </w:rPr>
-              <w:instrText xml:space="preserve"> PAGEREF _Toc22768 \h </w:instrText>
+              </w:rPr>
+              <w:instrText xml:space="preserve"> PAGEREF _Toc139378550 \h </w:instrText>
             </w:r>
             <w:r>
               <w:rPr>
                 <w:noProof/>
-                <w:sz w:val="24"/>
-                <w:szCs w:val="24"/>
               </w:rPr>
             </w:r>
             <w:r>
               <w:rPr>
                 <w:noProof/>
-                <w:sz w:val="24"/>
-                <w:szCs w:val="24"/>
               </w:rPr>
               <w:fldChar w:fldCharType="separate"/>
             </w:r>
             <w:r>
               <w:rPr>
                 <w:noProof/>
-                <w:sz w:val="24"/>
-                <w:szCs w:val="24"/>
-              </w:rPr>
-              <w:t>25</w:t>
+              </w:rPr>
+              <w:t>27</w:t>
             </w:r>
             <w:r>
               <w:rPr>
                 <w:noProof/>
-                <w:sz w:val="24"/>
-                <w:szCs w:val="24"/>
               </w:rPr>
               <w:fldChar w:fldCharType="end"/>
             </w:r>
@@ -3823,78 +3928,80 @@
         </w:p>
         <w:p>
           <w:pPr>
-            <w:pStyle w:val="WPSOffice1"/>
-            <w:tabs>
-              <w:tab w:val="right" w:leader="dot" w:pos="9071"/>
-            </w:tabs>
-            <w:spacing w:line="360" w:lineRule="auto"/>
+            <w:pStyle w:val="Sumrio1"/>
             <w:rPr>
+              <w:rFonts w:asciiTheme="minorHAnsi" w:eastAsiaTheme="minorEastAsia" w:hAnsiTheme="minorHAnsi" w:cstheme="minorBidi"/>
               <w:noProof/>
-              <w:sz w:val="24"/>
-              <w:szCs w:val="24"/>
+              <w:kern w:val="2"/>
+              <w:sz w:val="22"/>
+              <w:szCs w:val="22"/>
+              <w14:ligatures w14:val="standardContextual"/>
             </w:rPr>
           </w:pPr>
-          <w:hyperlink w:anchor="_Toc21787" w:history="1">
-            <w:r>
-              <w:rPr>
+          <w:hyperlink w:anchor="_Toc139378551" w:history="1">
+            <w:r>
+              <w:rPr>
+                <w:rStyle w:val="Hyperlink"/>
                 <w:noProof/>
-                <w:sz w:val="24"/>
-                <w:szCs w:val="24"/>
-              </w:rPr>
-              <w:t>7 Conclusão</w:t>
-            </w:r>
-            <w:r>
-              <w:rPr>
+              </w:rPr>
+              <w:t>6</w:t>
+            </w:r>
+            <w:r>
+              <w:rPr>
+                <w:rFonts w:asciiTheme="minorHAnsi" w:eastAsiaTheme="minorEastAsia" w:hAnsiTheme="minorHAnsi" w:cstheme="minorBidi"/>
                 <w:noProof/>
-                <w:sz w:val="24"/>
-                <w:szCs w:val="24"/>
+                <w:kern w:val="2"/>
+                <w:sz w:val="22"/>
+                <w:szCs w:val="22"/>
+                <w14:ligatures w14:val="standardContextual"/>
               </w:rPr>
               <w:tab/>
             </w:r>
             <w:r>
               <w:rPr>
+                <w:rStyle w:val="Hyperlink"/>
                 <w:noProof/>
-                <w:sz w:val="24"/>
-                <w:szCs w:val="24"/>
+              </w:rPr>
+              <w:t>Telas</w:t>
+            </w:r>
+            <w:r>
+              <w:rPr>
+                <w:noProof/>
+              </w:rPr>
+              <w:tab/>
+            </w:r>
+            <w:r>
+              <w:rPr>
+                <w:noProof/>
               </w:rPr>
               <w:fldChar w:fldCharType="begin"/>
             </w:r>
             <w:r>
               <w:rPr>
                 <w:noProof/>
-                <w:sz w:val="24"/>
-                <w:szCs w:val="24"/>
-              </w:rPr>
-              <w:instrText xml:space="preserve"> PAGEREF _Toc21787 \h </w:instrText>
+              </w:rPr>
+              <w:instrText xml:space="preserve"> PAGEREF _Toc139378551 \h </w:instrText>
             </w:r>
             <w:r>
               <w:rPr>
                 <w:noProof/>
-                <w:sz w:val="24"/>
-                <w:szCs w:val="24"/>
               </w:rPr>
             </w:r>
             <w:r>
               <w:rPr>
                 <w:noProof/>
-                <w:sz w:val="24"/>
-                <w:szCs w:val="24"/>
               </w:rPr>
               <w:fldChar w:fldCharType="separate"/>
             </w:r>
             <w:r>
               <w:rPr>
                 <w:noProof/>
-                <w:sz w:val="24"/>
-                <w:szCs w:val="24"/>
               </w:rPr>
               <w:t>28</w:t>
             </w:r>
             <w:r>
               <w:rPr>
                 <w:noProof/>
-                <w:sz w:val="24"/>
-                <w:szCs w:val="24"/>
               </w:rPr>
               <w:fldChar w:fldCharType="end"/>
             </w:r>
@@ -3902,78 +4009,161 @@
         </w:p>
         <w:p>
           <w:pPr>
-            <w:pStyle w:val="WPSOffice1"/>
-            <w:tabs>
-              <w:tab w:val="right" w:leader="dot" w:pos="9071"/>
-            </w:tabs>
-            <w:spacing w:line="360" w:lineRule="auto"/>
+            <w:pStyle w:val="Sumrio1"/>
             <w:rPr>
+              <w:rFonts w:asciiTheme="minorHAnsi" w:eastAsiaTheme="minorEastAsia" w:hAnsiTheme="minorHAnsi" w:cstheme="minorBidi"/>
               <w:noProof/>
-              <w:sz w:val="24"/>
-              <w:szCs w:val="24"/>
+              <w:kern w:val="2"/>
+              <w:sz w:val="22"/>
+              <w:szCs w:val="22"/>
+              <w14:ligatures w14:val="standardContextual"/>
             </w:rPr>
           </w:pPr>
-          <w:hyperlink w:anchor="_Toc28869" w:history="1">
-            <w:r>
-              <w:rPr>
+          <w:hyperlink w:anchor="_Toc139378552" w:history="1">
+            <w:r>
+              <w:rPr>
+                <w:rStyle w:val="Hyperlink"/>
                 <w:noProof/>
-                <w:sz w:val="24"/>
-                <w:szCs w:val="24"/>
-              </w:rPr>
-              <w:t>8 REFERÊNCIAS</w:t>
-            </w:r>
-            <w:r>
-              <w:rPr>
+              </w:rPr>
+              <w:t>7</w:t>
+            </w:r>
+            <w:r>
+              <w:rPr>
+                <w:rFonts w:asciiTheme="minorHAnsi" w:eastAsiaTheme="minorEastAsia" w:hAnsiTheme="minorHAnsi" w:cstheme="minorBidi"/>
                 <w:noProof/>
-                <w:sz w:val="24"/>
-                <w:szCs w:val="24"/>
+                <w:kern w:val="2"/>
+                <w:sz w:val="22"/>
+                <w:szCs w:val="22"/>
+                <w14:ligatures w14:val="standardContextual"/>
               </w:rPr>
               <w:tab/>
             </w:r>
             <w:r>
               <w:rPr>
+                <w:rStyle w:val="Hyperlink"/>
                 <w:noProof/>
-                <w:sz w:val="24"/>
-                <w:szCs w:val="24"/>
+              </w:rPr>
+              <w:t>Conclusão</w:t>
+            </w:r>
+            <w:r>
+              <w:rPr>
+                <w:noProof/>
+              </w:rPr>
+              <w:tab/>
+            </w:r>
+            <w:r>
+              <w:rPr>
+                <w:noProof/>
               </w:rPr>
               <w:fldChar w:fldCharType="begin"/>
             </w:r>
             <w:r>
               <w:rPr>
                 <w:noProof/>
-                <w:sz w:val="24"/>
-                <w:szCs w:val="24"/>
-              </w:rPr>
-              <w:instrText xml:space="preserve"> PAGEREF _Toc28869 \h </w:instrText>
+              </w:rPr>
+              <w:instrText xml:space="preserve"> PAGEREF _Toc139378552 \h </w:instrText>
             </w:r>
             <w:r>
               <w:rPr>
                 <w:noProof/>
-                <w:sz w:val="24"/>
-                <w:szCs w:val="24"/>
               </w:rPr>
             </w:r>
             <w:r>
               <w:rPr>
                 <w:noProof/>
-                <w:sz w:val="24"/>
-                <w:szCs w:val="24"/>
               </w:rPr>
               <w:fldChar w:fldCharType="separate"/>
             </w:r>
             <w:r>
               <w:rPr>
                 <w:noProof/>
-                <w:sz w:val="24"/>
-                <w:szCs w:val="24"/>
-              </w:rPr>
-              <w:t>29</w:t>
+              </w:rPr>
+              <w:t>31</w:t>
             </w:r>
             <w:r>
               <w:rPr>
                 <w:noProof/>
-                <w:sz w:val="24"/>
-                <w:szCs w:val="24"/>
+              </w:rPr>
+              <w:fldChar w:fldCharType="end"/>
+            </w:r>
+          </w:hyperlink>
+        </w:p>
+        <w:p>
+          <w:pPr>
+            <w:pStyle w:val="Sumrio1"/>
+            <w:rPr>
+              <w:rFonts w:asciiTheme="minorHAnsi" w:eastAsiaTheme="minorEastAsia" w:hAnsiTheme="minorHAnsi" w:cstheme="minorBidi"/>
+              <w:noProof/>
+              <w:kern w:val="2"/>
+              <w:sz w:val="22"/>
+              <w:szCs w:val="22"/>
+              <w14:ligatures w14:val="standardContextual"/>
+            </w:rPr>
+          </w:pPr>
+          <w:hyperlink w:anchor="_Toc139378553" w:history="1">
+            <w:r>
+              <w:rPr>
+                <w:rStyle w:val="Hyperlink"/>
+                <w:noProof/>
+              </w:rPr>
+              <w:t>8</w:t>
+            </w:r>
+            <w:r>
+              <w:rPr>
+                <w:rFonts w:asciiTheme="minorHAnsi" w:eastAsiaTheme="minorEastAsia" w:hAnsiTheme="minorHAnsi" w:cstheme="minorBidi"/>
+                <w:noProof/>
+                <w:kern w:val="2"/>
+                <w:sz w:val="22"/>
+                <w:szCs w:val="22"/>
+                <w14:ligatures w14:val="standardContextual"/>
+              </w:rPr>
+              <w:tab/>
+            </w:r>
+            <w:r>
+              <w:rPr>
+                <w:rStyle w:val="Hyperlink"/>
+                <w:noProof/>
+              </w:rPr>
+              <w:t>REFERÊNCIAS</w:t>
+            </w:r>
+            <w:r>
+              <w:rPr>
+                <w:noProof/>
+              </w:rPr>
+              <w:tab/>
+            </w:r>
+            <w:r>
+              <w:rPr>
+                <w:noProof/>
+              </w:rPr>
+              <w:fldChar w:fldCharType="begin"/>
+            </w:r>
+            <w:r>
+              <w:rPr>
+                <w:noProof/>
+              </w:rPr>
+              <w:instrText xml:space="preserve"> PAGEREF _Toc139378553 \h </w:instrText>
+            </w:r>
+            <w:r>
+              <w:rPr>
+                <w:noProof/>
+              </w:rPr>
+            </w:r>
+            <w:r>
+              <w:rPr>
+                <w:noProof/>
+              </w:rPr>
+              <w:fldChar w:fldCharType="separate"/>
+            </w:r>
+            <w:r>
+              <w:rPr>
+                <w:noProof/>
+              </w:rPr>
+              <w:t>32</w:t>
+            </w:r>
+            <w:r>
+              <w:rPr>
+                <w:noProof/>
               </w:rPr>
               <w:fldChar w:fldCharType="end"/>
             </w:r>
@@ -4016,7 +4206,7 @@
         <w:ind w:left="0" w:firstLine="0"/>
       </w:pPr>
       <w:bookmarkStart w:id="1" w:name="_Toc119164362"/>
-      <w:bookmarkStart w:id="2" w:name="_Toc26103"/>
+      <w:bookmarkStart w:id="2" w:name="_Toc139378528"/>
       <w:r>
         <w:lastRenderedPageBreak/>
         <w:t>INTRODUÇÃO</w:t>
@@ -4068,7 +4258,35 @@
         <w:rPr>
           <w:color w:val="000000" w:themeColor="text1"/>
         </w:rPr>
-        <w:t>-commerce. A segunda opção é ajudar o usuário a escolher as peças de um computador completo, auxiliando o usuário com filtros para não haver incompatibilidade entre o hardware na hora da escolha, atualmente temos diversos tipos de plataformas, que enviam produtos para a residência do cliente, porém, algumas vezes nos deparamos com compras feitas pelos clientes que, quando chegam em casa, os componentes do computador acabam não encaixando ou tendo quedas de performance por falta de compatibilidade. Por exemplo, quando for começar a escolher as peças do computador, começará escolhendo o processador, após isso, será liberado a escolha da placa-mãe e assim por diante, até escolher todas as peças necessárias. Lembrando que, quando o usuário escolher, terá a marca de processador Intel e Amd e dependendo de qualquer uma das escolhas, o filtro irá deixar aparecendo apenas os hardwares que encaixam com a marca escolhida. Após essa escolha, seja escolhendo as peças ou montando inteiro o computador, quando finalizado as compras, os produtos irão para o carrinho e quando finalizado o carrinho, caso não tenha alguma conta logada no site, será redirecionado para o login ou cadastro antes da continuação da compra. Feito o login ou o cadastro, pedirá o CEP, a escolha de um frete e quando clicado em finalizar, será redirecionado para a página de pagamento juntamente com o valor a ser pago.</w:t>
+        <w:t xml:space="preserve">-commerce. A segunda opção é ajudar o usuário a escolher as peças de um computador completo, auxiliando o usuário com filtros para não haver incompatibilidade entre o hardware na hora da escolha, atualmente temos diversos tipos de plataformas, que enviam produtos para a residência do cliente, porém, algumas vezes nos deparamos com compras feitas pelos clientes que, quando chegam em casa, os componentes do computador acabam não encaixando ou tendo quedas de performance por falta de compatibilidade. Por exemplo, quando for começar a escolher as peças do computador, começará escolhendo o processador, após isso, será liberado a escolha da </w:t>
+      </w:r>
+      <w:proofErr w:type="spellStart"/>
+      <w:r>
+        <w:rPr>
+          <w:color w:val="000000" w:themeColor="text1"/>
+        </w:rPr>
+        <w:t>placa-mãe</w:t>
+      </w:r>
+      <w:proofErr w:type="spellEnd"/>
+      <w:r>
+        <w:rPr>
+          <w:color w:val="000000" w:themeColor="text1"/>
+        </w:rPr>
+        <w:t xml:space="preserve"> e assim por diante, até escolher todas as peças necessárias. Lembrando que, quando o usuário escolher, terá a marca de processador Intel e </w:t>
+      </w:r>
+      <w:proofErr w:type="spellStart"/>
+      <w:r>
+        <w:rPr>
+          <w:color w:val="000000" w:themeColor="text1"/>
+        </w:rPr>
+        <w:t>Amd</w:t>
+      </w:r>
+      <w:proofErr w:type="spellEnd"/>
+      <w:r>
+        <w:rPr>
+          <w:color w:val="000000" w:themeColor="text1"/>
+        </w:rPr>
+        <w:t xml:space="preserve"> e dependendo de qualquer uma das escolhas, o filtro irá deixar aparecendo apenas os hardwares que encaixam com a marca escolhida. Após essa escolha, seja escolhendo as peças ou montando inteiro o computador, quando finalizado as compras, os produtos irão para o carrinho e quando finalizado o carrinho, caso não tenha alguma conta logada no site, será redirecionado para o login ou cadastro antes da continuação da compra. Feito o login ou o cadastro, pedirá o CEP, a escolha de um frete e quando clicado em finalizar, será redirecionado para a página de pagamento juntamente com o valor a ser pago.</w:t>
       </w:r>
     </w:p>
     <w:p>
@@ -4091,7 +4309,21 @@
           <w:color w:val="000000" w:themeColor="text1"/>
         </w:rPr>
         <w:lastRenderedPageBreak/>
-        <w:t xml:space="preserve">então, é uma interação maior e plena entre o consumidor e o proprietário. O consumidor terá mais facilidade para escolher e comprar, e com pouco tempo, a pesquisa de diversos produtos ficará facilitada dentro da própria residência do mesmo, facilitando para o consumidor fechar negócio. E não será mais necessário estar conectado ao computador para poder ver as informações. Através de celulares móveis já será possível ter todo o acesso necessário. Para uma empresa implementar o marketing na Internet, necessita antes de tudo identificar o público-alvo, isto é, utilizadores da Internet. A estratégia de marketing na Internet deve estar em consonância com a estratégia de marketing definida na empresa. </w:t>
+        <w:t xml:space="preserve">então, é uma interação maior e plena entre o consumidor e o proprietário. O consumidor terá mais facilidade para escolher e comprar, e com pouco tempo, a pesquisa de diversos produtos ficará facilitada dentro da própria residência </w:t>
+      </w:r>
+      <w:proofErr w:type="gramStart"/>
+      <w:r>
+        <w:rPr>
+          <w:color w:val="000000" w:themeColor="text1"/>
+        </w:rPr>
+        <w:t>do mesmo</w:t>
+      </w:r>
+      <w:proofErr w:type="gramEnd"/>
+      <w:r>
+        <w:rPr>
+          <w:color w:val="000000" w:themeColor="text1"/>
+        </w:rPr>
+        <w:t xml:space="preserve">, facilitando para o consumidor fechar negócio. E não será mais necessário estar conectado ao computador para poder ver as informações. Através de celulares móveis já será possível ter todo o acesso necessário. Para uma empresa implementar o marketing na Internet, necessita antes de tudo identificar o público-alvo, isto é, utilizadores da Internet. A estratégia de marketing na Internet deve estar em consonância com a estratégia de marketing definida na empresa. </w:t>
       </w:r>
     </w:p>
     <w:p>
@@ -4134,8 +4366,8 @@
         </w:numPr>
         <w:ind w:left="578" w:hanging="578"/>
       </w:pPr>
-      <w:bookmarkStart w:id="3" w:name="_Toc3927"/>
-      <w:bookmarkStart w:id="4" w:name="_Toc119164363"/>
+      <w:bookmarkStart w:id="3" w:name="_Toc119164363"/>
+      <w:bookmarkStart w:id="4" w:name="_Toc139378529"/>
       <w:r>
         <w:t>Apresentação do Problema</w:t>
       </w:r>
@@ -4169,7 +4401,15 @@
         <w:ind w:firstLineChars="150" w:firstLine="360"/>
       </w:pPr>
       <w:r>
-        <w:t>Sendo assim, decidi criar uma outra opção além de apenas escolher livremente as peças dentro do site, uma opção que acaba ajudando o cliente na hora das escolhas das peças, filtrando quais peças serão compatíveis entre elas. Esse filtro partirá da escolha entre as marcas de processadores Intel ou Amd, e quando for escolhido uma das duas, o cliente será redirecionado para outra página com componentes compatíveis com a marca escolhida, começando pela escolha do processador, depois a placa mãe, placa de vídeo, SSD/HDD e assim por diante.</w:t>
+        <w:t xml:space="preserve">Sendo assim, decidi criar uma outra opção além de apenas escolher livremente as peças dentro do site, uma opção que acaba ajudando o cliente na hora das escolhas das peças, filtrando quais peças serão compatíveis entre elas. Esse filtro partirá da escolha entre as marcas de processadores Intel ou </w:t>
+      </w:r>
+      <w:proofErr w:type="spellStart"/>
+      <w:r>
+        <w:t>Amd</w:t>
+      </w:r>
+      <w:proofErr w:type="spellEnd"/>
+      <w:r>
+        <w:t>, e quando for escolhido uma das duas, o cliente será redirecionado para outra página com componentes compatíveis com a marca escolhida, começando pela escolha do processador, depois a placa mãe, placa de vídeo, SSD/HDD e assim por diante.</w:t>
       </w:r>
     </w:p>
     <w:p/>
@@ -4179,7 +4419,7 @@
         <w:spacing w:line="360" w:lineRule="auto"/>
       </w:pPr>
       <w:bookmarkStart w:id="5" w:name="_Toc119164364"/>
-      <w:bookmarkStart w:id="6" w:name="_Toc26813"/>
+      <w:bookmarkStart w:id="6" w:name="_Toc139378530"/>
       <w:r>
         <w:lastRenderedPageBreak/>
         <w:t>2</w:t>
@@ -4289,7 +4529,7 @@
         </w:rPr>
       </w:pPr>
       <w:bookmarkStart w:id="7" w:name="_Toc119164365"/>
-      <w:bookmarkStart w:id="8" w:name="_Toc6254"/>
+      <w:bookmarkStart w:id="8" w:name="_Toc139378531"/>
       <w:r>
         <w:lastRenderedPageBreak/>
         <w:t>3</w:t>
@@ -4329,9 +4569,11 @@
       <w:r>
         <w:t xml:space="preserve">Usando a metodologia comparativa, temos ao nosso dispor, o uso de um método comparativo que consiste em fazer mais de um objeto de estudo, para fins de análise de suas semelhanças e diferenças. No caso, objetos de estudo do mesmo contexto. </w:t>
       </w:r>
+      <w:proofErr w:type="gramStart"/>
       <w:r>
         <w:t>Tendo</w:t>
       </w:r>
+      <w:proofErr w:type="gramEnd"/>
       <w:r>
         <w:t xml:space="preserve"> </w:t>
       </w:r>
@@ -4395,8 +4637,8 @@
         <w:pStyle w:val="Ttulo1"/>
         <w:spacing w:line="360" w:lineRule="auto"/>
       </w:pPr>
-      <w:bookmarkStart w:id="9" w:name="_Toc24673"/>
-      <w:bookmarkStart w:id="10" w:name="_Toc119164366"/>
+      <w:bookmarkStart w:id="9" w:name="_Toc119164366"/>
+      <w:bookmarkStart w:id="10" w:name="_Toc139378532"/>
       <w:r>
         <w:lastRenderedPageBreak/>
         <w:t xml:space="preserve">4 </w:t>
@@ -4415,7 +4657,15 @@
         <w:ind w:firstLineChars="150" w:firstLine="360"/>
       </w:pPr>
       <w:r>
-        <w:t xml:space="preserve">HTML (acrônimo para Hypertext Markup Language) - Linguagem de Marcação de Hipertexto. O HTML é uma linguagem de desenvolvimento web. Com ela, é permitido a construção de websites e inserção de </w:t>
+        <w:t xml:space="preserve">HTML (acrônimo para Hypertext Markup </w:t>
+      </w:r>
+      <w:proofErr w:type="spellStart"/>
+      <w:r>
+        <w:t>Language</w:t>
+      </w:r>
+      <w:proofErr w:type="spellEnd"/>
+      <w:r>
+        <w:t xml:space="preserve">) - Linguagem de Marcação de Hipertexto. O HTML é uma linguagem de desenvolvimento web. Com ela, é permitido a construção de websites e inserção de </w:t>
       </w:r>
       <w:r>
         <w:t>conteúdo</w:t>
@@ -4427,7 +4677,23 @@
         <w:t>a</w:t>
       </w:r>
       <w:r>
-        <w:t xml:space="preserve"> web browser (navegador), como por exemplo, imagens, vídeos e áudios, utilizando-se dos hipertextos. O web browser é o responsável por compilar esses hipertextos e estruturar eles, construindo assim, as páginas com as interações para o usuário. Como citado antes, o HTML é uma linguagem de desenvolvimento web que trabalha com tags, que nada mais são que comandos que cria estruturas e adiciona semântica as informações, além de fazer a hierarquização delas e dar significado a cada parte do conteúdo para o navegador, dividindo em seções os dados colocados. Atualmente estamos no HTML5 que é a quinta e última versão da linguagem. A evolução dela desde a última inclui recursos adicionais à linguagem, novas formas de adicionar áudio e vídeo e atualizações relacionadas aos comandos.</w:t>
+        <w:t xml:space="preserve"> web browser (navegador), como por exemplo, imagens, vídeos e áudios, utilizando-se dos hipertextos. </w:t>
+      </w:r>
+      <w:proofErr w:type="gramStart"/>
+      <w:r>
+        <w:t>O web</w:t>
+      </w:r>
+      <w:proofErr w:type="gramEnd"/>
+      <w:r>
+        <w:t xml:space="preserve"> browser é o responsável por compilar esses hipertextos e estruturar eles, construindo assim, as páginas com as interações para o usuário. Como citado antes, o HTML é uma linguagem de desenvolvimento web que trabalha com </w:t>
+      </w:r>
+      <w:proofErr w:type="spellStart"/>
+      <w:r>
+        <w:t>tags</w:t>
+      </w:r>
+      <w:proofErr w:type="spellEnd"/>
+      <w:r>
+        <w:t>, que nada mais são que comandos que cria estruturas e adiciona semântica as informações, além de fazer a hierarquização delas e dar significado a cada parte do conteúdo para o navegador, dividindo em seções os dados colocados. Atualmente estamos no HTML5 que é a quinta e última versão da linguagem. A evolução dela desde a última inclui recursos adicionais à linguagem, novas formas de adicionar áudio e vídeo e atualizações relacionadas aos comandos.</w:t>
       </w:r>
     </w:p>
     <w:p>
@@ -4437,7 +4703,39 @@
         <w:ind w:firstLineChars="150" w:firstLine="360"/>
       </w:pPr>
       <w:r>
-        <w:t>CSS (acrônimo para Cascading Style Sheets) - Folha de Estilo Em Cascatas. O CSS é amplamente usado juntamente com o HTML ou XHTML para fazer a estilização dos componentes descritos na linguagem de marcação de hipertexto. Essa linguagem foi desenvolvida para fazer a complementação do HTML, já que as tags usadas, não possuíam formatação e estilização na página. Seu principal benefício é prover a separação entre o formatado e o conteúdo de um documento. Para saber mais sobre o conteúdo, acesse e leia o livro (Criação de sites com o CSS).</w:t>
+        <w:t xml:space="preserve">CSS (acrônimo para </w:t>
+      </w:r>
+      <w:proofErr w:type="spellStart"/>
+      <w:r>
+        <w:t>Cascading</w:t>
+      </w:r>
+      <w:proofErr w:type="spellEnd"/>
+      <w:r>
+        <w:t xml:space="preserve"> </w:t>
+      </w:r>
+      <w:proofErr w:type="spellStart"/>
+      <w:r>
+        <w:t>Style</w:t>
+      </w:r>
+      <w:proofErr w:type="spellEnd"/>
+      <w:r>
+        <w:t xml:space="preserve"> </w:t>
+      </w:r>
+      <w:proofErr w:type="spellStart"/>
+      <w:r>
+        <w:t>Sheets</w:t>
+      </w:r>
+      <w:proofErr w:type="spellEnd"/>
+      <w:r>
+        <w:t xml:space="preserve">) - Folha de Estilo Em Cascatas. O CSS é amplamente usado juntamente com o HTML ou XHTML para fazer a estilização dos componentes descritos na linguagem de marcação de hipertexto. Essa linguagem foi desenvolvida para fazer a complementação do HTML, já que as </w:t>
+      </w:r>
+      <w:proofErr w:type="spellStart"/>
+      <w:r>
+        <w:t>tags</w:t>
+      </w:r>
+      <w:proofErr w:type="spellEnd"/>
+      <w:r>
+        <w:t xml:space="preserve"> usadas, não possuíam formatação e estilização na página. Seu principal benefício é prover a separação entre o formatado e o conteúdo de um documento. Para saber mais sobre o conteúdo, acesse e leia o livro (Criação de sites com o CSS).</w:t>
       </w:r>
     </w:p>
     <w:p>
@@ -4447,7 +4745,15 @@
         <w:ind w:firstLineChars="150" w:firstLine="360"/>
       </w:pPr>
       <w:r>
-        <w:t>JAVASCRIPT é uma linguagem de programação de alto nível que permite interpretar itens complexos dentro das páginas web, possibilitando animações e atualizações constantes dos objetos. Com o JavaScript, conseguimos manipular diversos itens das páginas web (como botões, criar animações, manipular dados entre os objetos) e assim deixar as páginas mais dinâmicas, interativas e com uma melhor aparência para o usuário final.</w:t>
+        <w:t xml:space="preserve">JAVASCRIPT é uma linguagem de programação de alto nível que permite interpretar itens complexos dentro das páginas web, possibilitando animações e atualizações constantes dos objetos. Com o </w:t>
+      </w:r>
+      <w:proofErr w:type="spellStart"/>
+      <w:r>
+        <w:t>JavaScript</w:t>
+      </w:r>
+      <w:proofErr w:type="spellEnd"/>
+      <w:r>
+        <w:t>, conseguimos manipular diversos itens das páginas web (como botões, criar animações, manipular dados entre os objetos) e assim deixar as páginas mais dinâmicas, interativas e com uma melhor aparência para o usuário final.</w:t>
       </w:r>
     </w:p>
     <w:p>
@@ -4457,7 +4763,23 @@
         <w:ind w:firstLineChars="150" w:firstLine="360"/>
       </w:pPr>
       <w:r>
-        <w:t>XAMPP (acrônimo para X-os, Apache, MariaDB, PHP e Perl). É um pacote que contém diversos serviços de servidores com o código aberto. Com ele, é possível fazer o gerenciamento de uma aplicação web usando as linguagens suportadas mais um banco de dados.</w:t>
+        <w:t xml:space="preserve">XAMPP (acrônimo para </w:t>
+      </w:r>
+      <w:proofErr w:type="spellStart"/>
+      <w:r>
+        <w:t>X-os</w:t>
+      </w:r>
+      <w:proofErr w:type="spellEnd"/>
+      <w:r>
+        <w:t xml:space="preserve">, Apache, </w:t>
+      </w:r>
+      <w:proofErr w:type="spellStart"/>
+      <w:r>
+        <w:t>MariaDB</w:t>
+      </w:r>
+      <w:proofErr w:type="spellEnd"/>
+      <w:r>
+        <w:t>, PHP e Perl). É um pacote que contém diversos serviços de servidores com o código aberto. Com ele, é possível fazer o gerenciamento de uma aplicação web usando as linguagens suportadas mais um banco de dados.</w:t>
       </w:r>
     </w:p>
     <w:p>
@@ -4488,7 +4810,31 @@
         <w:ind w:firstLineChars="150" w:firstLine="360"/>
       </w:pPr>
       <w:r>
-        <w:t>PHP (Acrônimo recursivo para Hypertext Preprocessor) - Pré-Processador de Hipertexto. É uma linguagem de programação usada na parte do back-end para a conexão do site com o banco de dados, assim, fazendo a manipulação da entrada e saída de dados. A linguagem no PHP não é interpretada no lado do browser, mas sim do lado do servidor, gerando assim as páginas dinâmicas da web.</w:t>
+        <w:t xml:space="preserve">PHP (Acrônimo recursivo para Hypertext </w:t>
+      </w:r>
+      <w:proofErr w:type="spellStart"/>
+      <w:r>
+        <w:t>Preprocessor</w:t>
+      </w:r>
+      <w:proofErr w:type="spellEnd"/>
+      <w:r>
+        <w:t xml:space="preserve">) - </w:t>
+      </w:r>
+      <w:proofErr w:type="spellStart"/>
+      <w:r>
+        <w:t>Pré</w:t>
+      </w:r>
+      <w:proofErr w:type="spellEnd"/>
+      <w:r>
+        <w:t xml:space="preserve">-Processador de Hipertexto. É uma linguagem de programação usada na parte do </w:t>
+      </w:r>
+      <w:proofErr w:type="spellStart"/>
+      <w:r>
+        <w:t>back-end</w:t>
+      </w:r>
+      <w:proofErr w:type="spellEnd"/>
+      <w:r>
+        <w:t xml:space="preserve"> para a conexão do site com o banco de dados, assim, fazendo a manipulação da entrada e saída de dados. A linguagem no PHP não é interpretada no lado do browser, mas sim do lado do servidor, gerando assim as páginas dinâmicas da web.</w:t>
       </w:r>
     </w:p>
     <w:p>
@@ -4570,7 +4916,7 @@
         </w:rPr>
       </w:pPr>
       <w:bookmarkStart w:id="11" w:name="_Toc119164367"/>
-      <w:bookmarkStart w:id="12" w:name="_Toc9057"/>
+      <w:bookmarkStart w:id="12" w:name="_Toc139378533"/>
       <w:r>
         <w:lastRenderedPageBreak/>
         <w:t xml:space="preserve">5 DOCUMENTAÇÃO </w:t>
@@ -4644,12 +4990,8 @@
     </w:p>
     <w:p>
       <w:pPr>
-        <w:ind w:firstLine="0"/>
-        <w:rPr>
-          <w:b/>
-          <w:bCs/>
-          <w:color w:val="FF0000"/>
-        </w:rPr>
+        <w:spacing w:line="360" w:lineRule="auto"/>
+        <w:ind w:firstLine="851"/>
       </w:pPr>
     </w:p>
     <w:p>
@@ -4657,13 +4999,91 @@
         <w:pStyle w:val="Ttulo2"/>
         <w:spacing w:before="0" w:after="0"/>
       </w:pPr>
-      <w:bookmarkStart w:id="13" w:name="_Toc27139"/>
+      <w:bookmarkStart w:id="13" w:name="_Toc139378534"/>
+      <w:r>
+        <w:t xml:space="preserve">5.1 </w:t>
+      </w:r>
+      <w:r>
+        <w:t>Ciclo de vida do projeto</w:t>
+      </w:r>
+      <w:bookmarkEnd w:id="13"/>
+    </w:p>
+    <w:p>
+      <w:r>
+        <w:t>O ciclo de vida de um sistema é as etapas descritas desde o começa da concepção do projeto, até a codificação dele pelo desenvolvedor. Simplificando, é abordado o caminho que se percorre durante o desenvolvimento do sistema. Temos vários modelos de ciclo de vida do projeto. Esses modelos são Cascata, incremental, evolutivo e espiral. Portanto a partir desses modelos citados, foi escolhido o modelo incremental para ser feito nesse projeto.</w:t>
+      </w:r>
+    </w:p>
+    <w:p>
+      <w:pPr>
+        <w:ind w:firstLine="0"/>
+      </w:pPr>
+      <w:r>
+        <w:rPr>
+          <w:noProof/>
+        </w:rPr>
+        <w:lastRenderedPageBreak/>
+        <w:drawing>
+          <wp:inline distT="0" distB="0" distL="0" distR="0" wp14:anchorId="69BAA2A0" wp14:editId="75C525D1">
+            <wp:extent cx="5760085" cy="2712085"/>
+            <wp:effectExtent l="0" t="0" r="0" b="0"/>
+            <wp:docPr id="1888281696" name="Imagem 1" descr="Diagrama&#10;&#10;Descrição gerada automaticamente"/>
+            <wp:cNvGraphicFramePr>
+              <a:graphicFrameLocks xmlns:a="http://schemas.openxmlformats.org/drawingml/2006/main" noChangeAspect="1"/>
+            </wp:cNvGraphicFramePr>
+            <a:graphic xmlns:a="http://schemas.openxmlformats.org/drawingml/2006/main">
+              <a:graphicData uri="http://schemas.openxmlformats.org/drawingml/2006/picture">
+                <pic:pic xmlns:pic="http://schemas.openxmlformats.org/drawingml/2006/picture">
+                  <pic:nvPicPr>
+                    <pic:cNvPr id="1888281696" name="Imagem 1" descr="Diagrama&#10;&#10;Descrição gerada automaticamente"/>
+                    <pic:cNvPicPr/>
+                  </pic:nvPicPr>
+                  <pic:blipFill>
+                    <a:blip r:embed="rId8">
+                      <a:extLst>
+                        <a:ext uri="{28A0092B-C50C-407E-A947-70E740481C1C}">
+                          <a14:useLocalDpi xmlns:a14="http://schemas.microsoft.com/office/drawing/2010/main" val="0"/>
+                        </a:ext>
+                      </a:extLst>
+                    </a:blip>
+                    <a:stretch>
+                      <a:fillRect/>
+                    </a:stretch>
+                  </pic:blipFill>
+                  <pic:spPr>
+                    <a:xfrm>
+                      <a:off x="0" y="0"/>
+                      <a:ext cx="5760085" cy="2712085"/>
+                    </a:xfrm>
+                    <a:prstGeom prst="rect">
+                      <a:avLst/>
+                    </a:prstGeom>
+                  </pic:spPr>
+                </pic:pic>
+              </a:graphicData>
+            </a:graphic>
+          </wp:inline>
+        </w:drawing>
+      </w:r>
+    </w:p>
+    <w:p/>
+    <w:p>
+      <w:pPr>
+        <w:pStyle w:val="Ttulo2"/>
+        <w:spacing w:before="0" w:after="0"/>
+      </w:pPr>
       <w:bookmarkStart w:id="14" w:name="_Toc119164368"/>
-      <w:r>
-        <w:t>5.1 Requisitos</w:t>
-      </w:r>
-      <w:bookmarkEnd w:id="13"/>
+      <w:bookmarkStart w:id="15" w:name="_Toc139378535"/>
+      <w:r>
+        <w:t>5.</w:t>
+      </w:r>
+      <w:r>
+        <w:t>2</w:t>
+      </w:r>
+      <w:r>
+        <w:t xml:space="preserve"> Requisitos</w:t>
+      </w:r>
       <w:bookmarkEnd w:id="14"/>
+      <w:bookmarkEnd w:id="15"/>
       <w:r>
         <w:t xml:space="preserve"> </w:t>
       </w:r>
@@ -4697,13 +5117,19 @@
         <w:pStyle w:val="Ttulo2"/>
         <w:spacing w:before="0" w:after="0"/>
       </w:pPr>
-      <w:bookmarkStart w:id="15" w:name="_Toc119164369"/>
-      <w:bookmarkStart w:id="16" w:name="_Toc1707"/>
-      <w:r>
-        <w:t>5.1.1 Requisitos funcionais</w:t>
-      </w:r>
-      <w:bookmarkEnd w:id="15"/>
+      <w:bookmarkStart w:id="16" w:name="_Toc119164369"/>
+      <w:bookmarkStart w:id="17" w:name="_Toc139378536"/>
+      <w:r>
+        <w:t>5.</w:t>
+      </w:r>
+      <w:r>
+        <w:t>2</w:t>
+      </w:r>
+      <w:r>
+        <w:t>.1 Requisitos funcionais</w:t>
+      </w:r>
       <w:bookmarkEnd w:id="16"/>
+      <w:bookmarkEnd w:id="17"/>
     </w:p>
     <w:p>
       <w:r>
@@ -4713,11 +5139,15 @@
         <w:t xml:space="preserve"> as funcionalidades explicitas dentro do sistema para o usuário poder usufruir delas. É listado os objetivos de cada função</w:t>
       </w:r>
       <w:r>
-        <w:t xml:space="preserve"> </w:t>
-      </w:r>
-      <w:r>
-        <w:lastRenderedPageBreak/>
-        <w:t>que as etapas do sistema disponibilizam, até chegar ao resultado final que o usuário deseja.</w:t>
+        <w:t xml:space="preserve"> que as etapas do sistema disponibilizam, até chegar ao </w:t>
+      </w:r>
+      <w:proofErr w:type="gramStart"/>
+      <w:r>
+        <w:t>resultado final</w:t>
+      </w:r>
+      <w:proofErr w:type="gramEnd"/>
+      <w:r>
+        <w:t xml:space="preserve"> que o usuário deseja.</w:t>
       </w:r>
       <w:r>
         <w:t xml:space="preserve"> Esse usuário pode ser o cliente ou o administrador.</w:t>
@@ -4740,8 +5170,8 @@
       </w:tblPr>
       <w:tblGrid>
         <w:gridCol w:w="977"/>
-        <w:gridCol w:w="5032"/>
-        <w:gridCol w:w="3278"/>
+        <w:gridCol w:w="4953"/>
+        <w:gridCol w:w="3357"/>
       </w:tblGrid>
       <w:tr>
         <w:trPr>
@@ -5079,7 +5509,15 @@
                 <w:color w:val="000000"/>
               </w:rPr>
               <w:br/>
-              <w:t>para acessar sua conta cadastrada dentro do sistema</w:t>
+              <w:t xml:space="preserve">para acessar sua conta </w:t>
+            </w:r>
+            <w:r>
+              <w:rPr>
+                <w:rFonts w:eastAsia="Times New Roman"/>
+                <w:color w:val="000000"/>
+              </w:rPr>
+              <w:lastRenderedPageBreak/>
+              <w:t>cadastrada dentro do sistema</w:t>
             </w:r>
           </w:p>
         </w:tc>
@@ -5109,6 +5547,7 @@
                 <w:rFonts w:eastAsia="Times New Roman"/>
                 <w:color w:val="000000"/>
               </w:rPr>
+              <w:lastRenderedPageBreak/>
               <w:t>RF004</w:t>
             </w:r>
           </w:p>
@@ -5585,7 +6024,21 @@
                 <w:rFonts w:eastAsia="Times New Roman"/>
                 <w:color w:val="000000"/>
               </w:rPr>
-              <w:t>Funcionalidade destinada ao adminstrador</w:t>
+              <w:t>Funcionalidade destinada ao admin</w:t>
+            </w:r>
+            <w:r>
+              <w:rPr>
+                <w:rFonts w:eastAsia="Times New Roman"/>
+                <w:color w:val="000000"/>
+              </w:rPr>
+              <w:t>i</w:t>
+            </w:r>
+            <w:r>
+              <w:rPr>
+                <w:rFonts w:eastAsia="Times New Roman"/>
+                <w:color w:val="000000"/>
+              </w:rPr>
+              <w:t>strador</w:t>
             </w:r>
             <w:r>
               <w:rPr>
@@ -5623,7 +6076,6 @@
                 <w:rFonts w:eastAsia="Times New Roman"/>
                 <w:color w:val="000000"/>
               </w:rPr>
-              <w:lastRenderedPageBreak/>
               <w:t>RF010</w:t>
             </w:r>
           </w:p>
@@ -5673,7 +6125,21 @@
                 <w:rFonts w:eastAsia="Times New Roman"/>
                 <w:color w:val="000000"/>
               </w:rPr>
-              <w:t xml:space="preserve">Funcionalidade destinada ao adminstrador </w:t>
+              <w:t>Funcionalidade destinada ao admin</w:t>
+            </w:r>
+            <w:r>
+              <w:rPr>
+                <w:rFonts w:eastAsia="Times New Roman"/>
+                <w:color w:val="000000"/>
+              </w:rPr>
+              <w:t>i</w:t>
+            </w:r>
+            <w:r>
+              <w:rPr>
+                <w:rFonts w:eastAsia="Times New Roman"/>
+                <w:color w:val="000000"/>
+              </w:rPr>
+              <w:t xml:space="preserve">strador </w:t>
             </w:r>
             <w:r>
               <w:rPr>
@@ -6059,6 +6525,7 @@
                 <w:rFonts w:eastAsia="Times New Roman"/>
                 <w:color w:val="000000"/>
               </w:rPr>
+              <w:lastRenderedPageBreak/>
               <w:t>RF015</w:t>
             </w:r>
           </w:p>
@@ -6171,7 +6638,14 @@
                 <w:rFonts w:eastAsia="Times New Roman"/>
                 <w:color w:val="000000"/>
               </w:rPr>
-              <w:t>Cadastro de sub-categorias</w:t>
+              <w:t xml:space="preserve">Cadastro de </w:t>
+            </w:r>
+            <w:r>
+              <w:rPr>
+                <w:rFonts w:eastAsia="Times New Roman"/>
+                <w:color w:val="000000"/>
+              </w:rPr>
+              <w:t>subcategorias</w:t>
             </w:r>
           </w:p>
         </w:tc>
@@ -6203,7 +6677,14 @@
                 <w:color w:val="000000"/>
               </w:rPr>
               <w:br/>
-              <w:t xml:space="preserve"> para o cadastro de sub-categorias</w:t>
+              <w:t xml:space="preserve"> para o cadastro de </w:t>
+            </w:r>
+            <w:r>
+              <w:rPr>
+                <w:rFonts w:eastAsia="Times New Roman"/>
+                <w:color w:val="000000"/>
+              </w:rPr>
+              <w:t>subcategorias</w:t>
             </w:r>
           </w:p>
         </w:tc>
@@ -6258,7 +6739,14 @@
                 <w:rFonts w:eastAsia="Times New Roman"/>
                 <w:color w:val="000000"/>
               </w:rPr>
-              <w:t>Alteração das informações de sub-categorias</w:t>
+              <w:t xml:space="preserve">Alteração das informações de </w:t>
+            </w:r>
+            <w:r>
+              <w:rPr>
+                <w:rFonts w:eastAsia="Times New Roman"/>
+                <w:color w:val="000000"/>
+              </w:rPr>
+              <w:t>subcategorias</w:t>
             </w:r>
           </w:p>
         </w:tc>
@@ -6290,7 +6778,21 @@
                 <w:color w:val="000000"/>
               </w:rPr>
               <w:br/>
-              <w:t>das informações da sub-categoria cadastrada</w:t>
+              <w:t xml:space="preserve">das informações da </w:t>
+            </w:r>
+            <w:r>
+              <w:rPr>
+                <w:rFonts w:eastAsia="Times New Roman"/>
+                <w:color w:val="000000"/>
+              </w:rPr>
+              <w:t>subcategoria</w:t>
+            </w:r>
+            <w:r>
+              <w:rPr>
+                <w:rFonts w:eastAsia="Times New Roman"/>
+                <w:color w:val="000000"/>
+              </w:rPr>
+              <w:t xml:space="preserve"> cadastrada</w:t>
             </w:r>
           </w:p>
         </w:tc>
@@ -6345,7 +6847,14 @@
                 <w:rFonts w:eastAsia="Times New Roman"/>
                 <w:color w:val="000000"/>
               </w:rPr>
-              <w:t>Remoção das sub-categorias</w:t>
+              <w:t xml:space="preserve">Remoção das </w:t>
+            </w:r>
+            <w:r>
+              <w:rPr>
+                <w:rFonts w:eastAsia="Times New Roman"/>
+                <w:color w:val="000000"/>
+              </w:rPr>
+              <w:t>subcategorias</w:t>
             </w:r>
           </w:p>
         </w:tc>
@@ -6377,7 +6886,14 @@
                 <w:color w:val="000000"/>
               </w:rPr>
               <w:br/>
-              <w:t xml:space="preserve"> para a remoção das sub-categorias</w:t>
+              <w:t xml:space="preserve"> para a remoção das </w:t>
+            </w:r>
+            <w:r>
+              <w:rPr>
+                <w:rFonts w:eastAsia="Times New Roman"/>
+                <w:color w:val="000000"/>
+              </w:rPr>
+              <w:t>subcategorias</w:t>
             </w:r>
           </w:p>
         </w:tc>
@@ -6403,22 +6919,36 @@
           <w:bCs/>
         </w:rPr>
       </w:pPr>
-      <w:bookmarkStart w:id="17" w:name="_Toc119164370"/>
-      <w:bookmarkStart w:id="18" w:name="_Toc16573"/>
+      <w:bookmarkStart w:id="18" w:name="_Toc119164370"/>
+      <w:bookmarkStart w:id="19" w:name="_Toc139378537"/>
       <w:r>
         <w:rPr>
           <w:b/>
           <w:bCs/>
         </w:rPr>
-        <w:t>5.1.2 Requisitos não funcionais</w:t>
-      </w:r>
-      <w:bookmarkEnd w:id="17"/>
-      <w:bookmarkEnd w:id="18"/>
+        <w:t>5.</w:t>
+      </w:r>
       <w:r>
         <w:rPr>
           <w:b/>
           <w:bCs/>
         </w:rPr>
+        <w:t>2</w:t>
+      </w:r>
+      <w:r>
+        <w:rPr>
+          <w:b/>
+          <w:bCs/>
+        </w:rPr>
+        <w:t>.2 Requisitos não funcionais</w:t>
+      </w:r>
+      <w:bookmarkEnd w:id="18"/>
+      <w:bookmarkEnd w:id="19"/>
+      <w:r>
+        <w:rPr>
+          <w:b/>
+          <w:bCs/>
+        </w:rPr>
         <w:t xml:space="preserve"> </w:t>
       </w:r>
     </w:p>
@@ -6433,11 +6963,7 @@
         <w:t>.</w:t>
       </w:r>
       <w:r>
-        <w:t xml:space="preserve"> Qualidades </w:t>
-      </w:r>
-      <w:r>
-        <w:lastRenderedPageBreak/>
-        <w:t>específicas descritas nos termos de desempenho, usabilidade, confiabilidade, segurança, disponibilidade, manutenção e tecnologias envolvidas.</w:t>
+        <w:t xml:space="preserve"> Qualidades específicas descritas nos termos de desempenho, usabilidade, confiabilidade, segurança, disponibilidade, manutenção e tecnologias envolvidas.</w:t>
       </w:r>
     </w:p>
     <w:p>
@@ -7004,6 +7530,7 @@
                 <w:rFonts w:eastAsia="Times New Roman"/>
                 <w:color w:val="000000"/>
               </w:rPr>
+              <w:lastRenderedPageBreak/>
               <w:t>RNF006</w:t>
             </w:r>
           </w:p>
@@ -7379,13 +7906,13 @@
         <w:lastRenderedPageBreak/>
         <w:t xml:space="preserve"> </w:t>
       </w:r>
-      <w:bookmarkStart w:id="19" w:name="_Toc32090"/>
       <w:bookmarkStart w:id="20" w:name="_Toc119164371"/>
+      <w:bookmarkStart w:id="21" w:name="_Toc139378538"/>
       <w:r>
         <w:t>Diagrama de Contexto</w:t>
       </w:r>
-      <w:bookmarkEnd w:id="19"/>
       <w:bookmarkEnd w:id="20"/>
+      <w:bookmarkEnd w:id="21"/>
     </w:p>
     <w:p>
       <w:r>
@@ -7460,7 +7987,7 @@
                     </pic:cNvPicPr>
                   </pic:nvPicPr>
                   <pic:blipFill>
-                    <a:blip r:embed="rId8"/>
+                    <a:blip r:embed="rId9"/>
                     <a:stretch>
                       <a:fillRect/>
                     </a:stretch>
@@ -7516,18 +8043,79 @@
           <w:numId w:val="2"/>
         </w:numPr>
       </w:pPr>
-      <w:bookmarkStart w:id="21" w:name="_Toc30268"/>
       <w:bookmarkStart w:id="22" w:name="_Toc119164372"/>
+      <w:bookmarkStart w:id="23" w:name="_Toc139378539"/>
       <w:r>
         <w:t>Diagrama de Fluxo de dados</w:t>
       </w:r>
-      <w:bookmarkEnd w:id="21"/>
       <w:bookmarkEnd w:id="22"/>
+      <w:bookmarkEnd w:id="23"/>
+    </w:p>
+    <w:p>
+      <w:pPr>
+        <w:spacing w:line="360" w:lineRule="auto"/>
+      </w:pPr>
+      <w:r>
+        <w:t xml:space="preserve">O diagrama de fluxo de dados tem como objetivo, ilustrar como os dados fluem dentro do sistema através de um processo ou um conjunto de processos, usando dados armazenados dentro das entidades do sistema e fluindo eles para </w:t>
+      </w:r>
+      <w:r>
+        <w:lastRenderedPageBreak/>
+        <w:t>serem processados e armazenados mediante o uso do sistema pelo usuário. Os componentes que são usados para ilustrar esse fluxo é a Entidade externa processo, armazenamento de dados e o fluxo de dados</w:t>
+      </w:r>
+      <w:r>
+        <w:t>. É necessário o uso desse diagrama, para obtermos uma visão mais clara dos dados fluindo e como são manipulados dentro do sistema e assim, ajudando a melhorar os processos, garantindo um bom uso dos dados.</w:t>
+      </w:r>
     </w:p>
     <w:p>
       <w:pPr>
         <w:ind w:firstLine="0"/>
       </w:pPr>
+      <w:r>
+        <w:rPr>
+          <w:noProof/>
+        </w:rPr>
+        <w:drawing>
+          <wp:inline distT="0" distB="0" distL="0" distR="0" wp14:anchorId="0459C64E" wp14:editId="735A043E">
+            <wp:extent cx="5760085" cy="3299460"/>
+            <wp:effectExtent l="0" t="0" r="0" b="0"/>
+            <wp:docPr id="966806617" name="Imagem 2" descr="Diagrama, Desenho técnico&#10;&#10;Descrição gerada automaticamente"/>
+            <wp:cNvGraphicFramePr>
+              <a:graphicFrameLocks xmlns:a="http://schemas.openxmlformats.org/drawingml/2006/main" noChangeAspect="1"/>
+            </wp:cNvGraphicFramePr>
+            <a:graphic xmlns:a="http://schemas.openxmlformats.org/drawingml/2006/main">
+              <a:graphicData uri="http://schemas.openxmlformats.org/drawingml/2006/picture">
+                <pic:pic xmlns:pic="http://schemas.openxmlformats.org/drawingml/2006/picture">
+                  <pic:nvPicPr>
+                    <pic:cNvPr id="966806617" name="Imagem 2" descr="Diagrama, Desenho técnico&#10;&#10;Descrição gerada automaticamente"/>
+                    <pic:cNvPicPr/>
+                  </pic:nvPicPr>
+                  <pic:blipFill>
+                    <a:blip r:embed="rId10" cstate="print">
+                      <a:extLst>
+                        <a:ext uri="{28A0092B-C50C-407E-A947-70E740481C1C}">
+                          <a14:useLocalDpi xmlns:a14="http://schemas.microsoft.com/office/drawing/2010/main" val="0"/>
+                        </a:ext>
+                      </a:extLst>
+                    </a:blip>
+                    <a:stretch>
+                      <a:fillRect/>
+                    </a:stretch>
+                  </pic:blipFill>
+                  <pic:spPr>
+                    <a:xfrm>
+                      <a:off x="0" y="0"/>
+                      <a:ext cx="5760085" cy="3299460"/>
+                    </a:xfrm>
+                    <a:prstGeom prst="rect">
+                      <a:avLst/>
+                    </a:prstGeom>
+                  </pic:spPr>
+                </pic:pic>
+              </a:graphicData>
+            </a:graphic>
+          </wp:inline>
+        </w:drawing>
+      </w:r>
     </w:p>
     <w:p>
       <w:pPr>
@@ -7579,13 +8167,13 @@
         </w:numPr>
         <w:ind w:left="578" w:hanging="578"/>
       </w:pPr>
-      <w:bookmarkStart w:id="23" w:name="_Toc119164373"/>
-      <w:bookmarkStart w:id="24" w:name="_Toc29144"/>
+      <w:bookmarkStart w:id="24" w:name="_Toc119164373"/>
+      <w:bookmarkStart w:id="25" w:name="_Toc139378540"/>
       <w:r>
         <w:t>Diagrama de Entidade e relacionamento</w:t>
       </w:r>
-      <w:bookmarkEnd w:id="23"/>
       <w:bookmarkEnd w:id="24"/>
+      <w:bookmarkEnd w:id="25"/>
     </w:p>
     <w:p>
       <w:pPr>
@@ -7610,6 +8198,7 @@
         <w:rPr>
           <w:noProof/>
         </w:rPr>
+        <w:lastRenderedPageBreak/>
         <w:drawing>
           <wp:inline distT="0" distB="0" distL="114300" distR="114300" wp14:anchorId="213F8960" wp14:editId="1D85E744">
             <wp:extent cx="6042025" cy="3715385"/>
@@ -7628,7 +8217,7 @@
                     </pic:cNvPicPr>
                   </pic:nvPicPr>
                   <pic:blipFill>
-                    <a:blip r:embed="rId9"/>
+                    <a:blip r:embed="rId11"/>
                     <a:stretch>
                       <a:fillRect/>
                     </a:stretch>
@@ -7685,13 +8274,13 @@
           <w:szCs w:val="20"/>
         </w:rPr>
       </w:pPr>
-      <w:bookmarkStart w:id="25" w:name="_Toc13547"/>
       <w:bookmarkStart w:id="26" w:name="_Toc119164374"/>
+      <w:bookmarkStart w:id="27" w:name="_Toc139378541"/>
       <w:r>
         <w:t>Dicionário de Dados</w:t>
       </w:r>
-      <w:bookmarkEnd w:id="25"/>
       <w:bookmarkEnd w:id="26"/>
+      <w:bookmarkEnd w:id="27"/>
     </w:p>
     <w:p>
       <w:pPr>
@@ -7749,15 +8338,16 @@
                 <w:szCs w:val="12"/>
               </w:rPr>
             </w:pPr>
-            <w:r>
-              <w:rPr>
-                <w:rFonts w:eastAsia="SimSun"/>
-                <w:color w:val="000000"/>
-                <w:lang w:val="en-US" w:eastAsia="zh-CN" w:bidi="ar"/>
-              </w:rPr>
-              <w:lastRenderedPageBreak/>
+            <w:proofErr w:type="spellStart"/>
+            <w:r>
+              <w:rPr>
+                <w:rFonts w:eastAsia="SimSun"/>
+                <w:color w:val="000000"/>
+                <w:lang w:val="en-US" w:eastAsia="zh-CN" w:bidi="ar"/>
+              </w:rPr>
               <w:t>tb_cidades</w:t>
             </w:r>
+            <w:proofErr w:type="spellEnd"/>
           </w:p>
         </w:tc>
       </w:tr>
@@ -8061,6 +8651,7 @@
                 <w:szCs w:val="12"/>
               </w:rPr>
             </w:pPr>
+            <w:proofErr w:type="spellStart"/>
             <w:r>
               <w:rPr>
                 <w:rFonts w:eastAsia="SimSun"/>
@@ -8071,6 +8662,7 @@
               </w:rPr>
               <w:t>codcid</w:t>
             </w:r>
+            <w:proofErr w:type="spellEnd"/>
           </w:p>
         </w:tc>
         <w:tc>
@@ -8137,6 +8729,7 @@
                 <w:szCs w:val="12"/>
               </w:rPr>
             </w:pPr>
+            <w:proofErr w:type="spellStart"/>
             <w:r>
               <w:rPr>
                 <w:rFonts w:eastAsia="SimSun"/>
@@ -8147,6 +8740,7 @@
               </w:rPr>
               <w:t>Indefinido</w:t>
             </w:r>
+            <w:proofErr w:type="spellEnd"/>
           </w:p>
         </w:tc>
         <w:tc>
@@ -8237,16 +8831,62 @@
                 <w:szCs w:val="12"/>
               </w:rPr>
             </w:pPr>
-            <w:r>
-              <w:rPr>
-                <w:rFonts w:eastAsia="SimSun"/>
-                <w:color w:val="000000"/>
-                <w:sz w:val="12"/>
-                <w:szCs w:val="12"/>
-                <w:lang w:val="en-US" w:eastAsia="zh-CN" w:bidi="ar"/>
-              </w:rPr>
-              <w:t>Contém o código das cidades</w:t>
-            </w:r>
+            <w:proofErr w:type="spellStart"/>
+            <w:r>
+              <w:rPr>
+                <w:rFonts w:eastAsia="SimSun"/>
+                <w:color w:val="000000"/>
+                <w:sz w:val="12"/>
+                <w:szCs w:val="12"/>
+                <w:lang w:val="en-US" w:eastAsia="zh-CN" w:bidi="ar"/>
+              </w:rPr>
+              <w:t>Contém</w:t>
+            </w:r>
+            <w:proofErr w:type="spellEnd"/>
+            <w:r>
+              <w:rPr>
+                <w:rFonts w:eastAsia="SimSun"/>
+                <w:color w:val="000000"/>
+                <w:sz w:val="12"/>
+                <w:szCs w:val="12"/>
+                <w:lang w:val="en-US" w:eastAsia="zh-CN" w:bidi="ar"/>
+              </w:rPr>
+              <w:t xml:space="preserve"> o </w:t>
+            </w:r>
+            <w:proofErr w:type="spellStart"/>
+            <w:r>
+              <w:rPr>
+                <w:rFonts w:eastAsia="SimSun"/>
+                <w:color w:val="000000"/>
+                <w:sz w:val="12"/>
+                <w:szCs w:val="12"/>
+                <w:lang w:val="en-US" w:eastAsia="zh-CN" w:bidi="ar"/>
+              </w:rPr>
+              <w:t>código</w:t>
+            </w:r>
+            <w:proofErr w:type="spellEnd"/>
+            <w:r>
+              <w:rPr>
+                <w:rFonts w:eastAsia="SimSun"/>
+                <w:color w:val="000000"/>
+                <w:sz w:val="12"/>
+                <w:szCs w:val="12"/>
+                <w:lang w:val="en-US" w:eastAsia="zh-CN" w:bidi="ar"/>
+              </w:rPr>
+              <w:t xml:space="preserve"> das </w:t>
+            </w:r>
+            <w:proofErr w:type="spellStart"/>
+            <w:r>
+              <w:rPr>
+                <w:rFonts w:eastAsia="SimSun"/>
+                <w:color w:val="000000"/>
+                <w:sz w:val="12"/>
+                <w:szCs w:val="12"/>
+                <w:lang w:val="en-US" w:eastAsia="zh-CN" w:bidi="ar"/>
+              </w:rPr>
+              <w:t>cidades</w:t>
+            </w:r>
+            <w:proofErr w:type="spellEnd"/>
           </w:p>
         </w:tc>
         <w:tc>
@@ -8318,6 +8958,7 @@
                 <w:szCs w:val="12"/>
               </w:rPr>
             </w:pPr>
+            <w:proofErr w:type="spellStart"/>
             <w:r>
               <w:rPr>
                 <w:rFonts w:eastAsia="SimSun"/>
@@ -8328,6 +8969,7 @@
               </w:rPr>
               <w:t>nome_cid</w:t>
             </w:r>
+            <w:proofErr w:type="spellEnd"/>
           </w:p>
         </w:tc>
         <w:tc>
@@ -8488,8 +9130,20 @@
                 <w:szCs w:val="12"/>
                 <w:lang w:val="en-US" w:eastAsia="zh-CN" w:bidi="ar"/>
               </w:rPr>
-              <w:t>Nome das cidades</w:t>
-            </w:r>
+              <w:t xml:space="preserve">Nome das </w:t>
+            </w:r>
+            <w:proofErr w:type="spellStart"/>
+            <w:r>
+              <w:rPr>
+                <w:rFonts w:eastAsia="SimSun"/>
+                <w:color w:val="000000"/>
+                <w:sz w:val="12"/>
+                <w:szCs w:val="12"/>
+                <w:lang w:val="en-US" w:eastAsia="zh-CN" w:bidi="ar"/>
+              </w:rPr>
+              <w:t>cidades</w:t>
+            </w:r>
+            <w:proofErr w:type="spellEnd"/>
           </w:p>
         </w:tc>
         <w:tc>
@@ -8561,6 +9215,7 @@
                 <w:szCs w:val="12"/>
               </w:rPr>
             </w:pPr>
+            <w:proofErr w:type="spellStart"/>
             <w:r>
               <w:rPr>
                 <w:rFonts w:eastAsia="SimSun"/>
@@ -8571,6 +9226,7 @@
               </w:rPr>
               <w:t>estado_cid</w:t>
             </w:r>
+            <w:proofErr w:type="spellEnd"/>
           </w:p>
         </w:tc>
         <w:tc>
@@ -8675,15 +9331,27 @@
                 <w:szCs w:val="12"/>
               </w:rPr>
             </w:pPr>
-            <w:r>
-              <w:rPr>
-                <w:rFonts w:eastAsia="SimSun"/>
-                <w:color w:val="000000"/>
-                <w:sz w:val="12"/>
-                <w:szCs w:val="12"/>
-                <w:lang w:val="en-US" w:eastAsia="zh-CN" w:bidi="ar"/>
-              </w:rPr>
-              <w:t>CHECK(PR, RS, SC)</w:t>
+            <w:proofErr w:type="gramStart"/>
+            <w:r>
+              <w:rPr>
+                <w:rFonts w:eastAsia="SimSun"/>
+                <w:color w:val="000000"/>
+                <w:sz w:val="12"/>
+                <w:szCs w:val="12"/>
+                <w:lang w:val="en-US" w:eastAsia="zh-CN" w:bidi="ar"/>
+              </w:rPr>
+              <w:t>CHECK(</w:t>
+            </w:r>
+            <w:proofErr w:type="gramEnd"/>
+            <w:r>
+              <w:rPr>
+                <w:rFonts w:eastAsia="SimSun"/>
+                <w:color w:val="000000"/>
+                <w:sz w:val="12"/>
+                <w:szCs w:val="12"/>
+                <w:lang w:val="en-US" w:eastAsia="zh-CN" w:bidi="ar"/>
+              </w:rPr>
+              <w:t>PR, RS, SC)</w:t>
             </w:r>
           </w:p>
         </w:tc>
@@ -8747,16 +9415,40 @@
               </w:rPr>
               <w:t>N</w:t>
             </w:r>
-            <w:r>
-              <w:rPr>
-                <w:rFonts w:eastAsia="SimSun"/>
-                <w:color w:val="000000"/>
-                <w:sz w:val="12"/>
-                <w:szCs w:val="12"/>
-                <w:lang w:val="en-US" w:eastAsia="zh-CN" w:bidi="ar"/>
-              </w:rPr>
-              <w:t>ome dos estados</w:t>
-            </w:r>
+            <w:proofErr w:type="spellStart"/>
+            <w:r>
+              <w:rPr>
+                <w:rFonts w:eastAsia="SimSun"/>
+                <w:color w:val="000000"/>
+                <w:sz w:val="12"/>
+                <w:szCs w:val="12"/>
+                <w:lang w:val="en-US" w:eastAsia="zh-CN" w:bidi="ar"/>
+              </w:rPr>
+              <w:t>ome</w:t>
+            </w:r>
+            <w:proofErr w:type="spellEnd"/>
+            <w:r>
+              <w:rPr>
+                <w:rFonts w:eastAsia="SimSun"/>
+                <w:color w:val="000000"/>
+                <w:sz w:val="12"/>
+                <w:szCs w:val="12"/>
+                <w:lang w:val="en-US" w:eastAsia="zh-CN" w:bidi="ar"/>
+              </w:rPr>
+              <w:t xml:space="preserve"> dos </w:t>
+            </w:r>
+            <w:proofErr w:type="spellStart"/>
+            <w:r>
+              <w:rPr>
+                <w:rFonts w:eastAsia="SimSun"/>
+                <w:color w:val="000000"/>
+                <w:sz w:val="12"/>
+                <w:szCs w:val="12"/>
+                <w:lang w:val="en-US" w:eastAsia="zh-CN" w:bidi="ar"/>
+              </w:rPr>
+              <w:t>estados</w:t>
+            </w:r>
+            <w:proofErr w:type="spellEnd"/>
           </w:p>
         </w:tc>
         <w:tc>
@@ -9001,6 +9693,7 @@
                 <w:szCs w:val="12"/>
               </w:rPr>
             </w:pPr>
+            <w:proofErr w:type="spellStart"/>
             <w:r>
               <w:rPr>
                 <w:rFonts w:eastAsia="SimSun"/>
@@ -9009,6 +9702,7 @@
               </w:rPr>
               <w:t>tb_usuarios</w:t>
             </w:r>
+            <w:proofErr w:type="spellEnd"/>
           </w:p>
         </w:tc>
       </w:tr>
@@ -9312,6 +10006,7 @@
                 <w:szCs w:val="12"/>
               </w:rPr>
             </w:pPr>
+            <w:proofErr w:type="spellStart"/>
             <w:r>
               <w:rPr>
                 <w:rFonts w:eastAsia="SimSun"/>
@@ -9322,6 +10017,7 @@
               </w:rPr>
               <w:t>cod_cliente</w:t>
             </w:r>
+            <w:proofErr w:type="spellEnd"/>
           </w:p>
         </w:tc>
         <w:tc>
@@ -9388,6 +10084,7 @@
                 <w:szCs w:val="12"/>
               </w:rPr>
             </w:pPr>
+            <w:proofErr w:type="spellStart"/>
             <w:r>
               <w:rPr>
                 <w:rFonts w:eastAsia="SimSun"/>
@@ -9398,6 +10095,7 @@
               </w:rPr>
               <w:t>Indefinido</w:t>
             </w:r>
+            <w:proofErr w:type="spellEnd"/>
           </w:p>
         </w:tc>
         <w:tc>
@@ -9491,16 +10189,62 @@
                 <w:lang w:val="en-US" w:eastAsia="zh-CN" w:bidi="ar"/>
               </w:rPr>
             </w:pPr>
-            <w:r>
-              <w:rPr>
-                <w:rFonts w:eastAsia="SimSun"/>
-                <w:color w:val="000000"/>
-                <w:sz w:val="12"/>
-                <w:szCs w:val="12"/>
-                <w:lang w:val="en-US" w:eastAsia="zh-CN" w:bidi="ar"/>
-              </w:rPr>
-              <w:t>Contém o código dos usuários</w:t>
-            </w:r>
+            <w:proofErr w:type="spellStart"/>
+            <w:r>
+              <w:rPr>
+                <w:rFonts w:eastAsia="SimSun"/>
+                <w:color w:val="000000"/>
+                <w:sz w:val="12"/>
+                <w:szCs w:val="12"/>
+                <w:lang w:val="en-US" w:eastAsia="zh-CN" w:bidi="ar"/>
+              </w:rPr>
+              <w:t>Contém</w:t>
+            </w:r>
+            <w:proofErr w:type="spellEnd"/>
+            <w:r>
+              <w:rPr>
+                <w:rFonts w:eastAsia="SimSun"/>
+                <w:color w:val="000000"/>
+                <w:sz w:val="12"/>
+                <w:szCs w:val="12"/>
+                <w:lang w:val="en-US" w:eastAsia="zh-CN" w:bidi="ar"/>
+              </w:rPr>
+              <w:t xml:space="preserve"> o </w:t>
+            </w:r>
+            <w:proofErr w:type="spellStart"/>
+            <w:r>
+              <w:rPr>
+                <w:rFonts w:eastAsia="SimSun"/>
+                <w:color w:val="000000"/>
+                <w:sz w:val="12"/>
+                <w:szCs w:val="12"/>
+                <w:lang w:val="en-US" w:eastAsia="zh-CN" w:bidi="ar"/>
+              </w:rPr>
+              <w:t>código</w:t>
+            </w:r>
+            <w:proofErr w:type="spellEnd"/>
+            <w:r>
+              <w:rPr>
+                <w:rFonts w:eastAsia="SimSun"/>
+                <w:color w:val="000000"/>
+                <w:sz w:val="12"/>
+                <w:szCs w:val="12"/>
+                <w:lang w:val="en-US" w:eastAsia="zh-CN" w:bidi="ar"/>
+              </w:rPr>
+              <w:t xml:space="preserve"> dos </w:t>
+            </w:r>
+            <w:proofErr w:type="spellStart"/>
+            <w:r>
+              <w:rPr>
+                <w:rFonts w:eastAsia="SimSun"/>
+                <w:color w:val="000000"/>
+                <w:sz w:val="12"/>
+                <w:szCs w:val="12"/>
+                <w:lang w:val="en-US" w:eastAsia="zh-CN" w:bidi="ar"/>
+              </w:rPr>
+              <w:t>usuários</w:t>
+            </w:r>
+            <w:proofErr w:type="spellEnd"/>
           </w:p>
         </w:tc>
         <w:tc>
@@ -9572,16 +10316,19 @@
                 <w:szCs w:val="12"/>
               </w:rPr>
             </w:pPr>
-            <w:r>
-              <w:rPr>
-                <w:rFonts w:eastAsia="SimSun"/>
-                <w:color w:val="000000"/>
-                <w:sz w:val="12"/>
-                <w:szCs w:val="12"/>
-                <w:lang w:val="en-US" w:eastAsia="zh-CN" w:bidi="ar"/>
-              </w:rPr>
+            <w:proofErr w:type="spellStart"/>
+            <w:r>
+              <w:rPr>
+                <w:rFonts w:eastAsia="SimSun"/>
+                <w:color w:val="000000"/>
+                <w:sz w:val="12"/>
+                <w:szCs w:val="12"/>
+                <w:lang w:val="en-US" w:eastAsia="zh-CN" w:bidi="ar"/>
+              </w:rPr>
+              <w:lastRenderedPageBreak/>
               <w:t>telefone_cliente</w:t>
             </w:r>
+            <w:proofErr w:type="spellEnd"/>
           </w:p>
         </w:tc>
         <w:tc>
@@ -9738,16 +10485,40 @@
                 <w:lang w:val="en-US" w:eastAsia="zh-CN" w:bidi="ar"/>
               </w:rPr>
             </w:pPr>
-            <w:r>
-              <w:rPr>
-                <w:rFonts w:eastAsia="SimSun"/>
-                <w:color w:val="000000"/>
-                <w:sz w:val="12"/>
-                <w:szCs w:val="12"/>
-                <w:lang w:val="en-US" w:eastAsia="zh-CN" w:bidi="ar"/>
-              </w:rPr>
-              <w:t>Telefone dos clientes</w:t>
-            </w:r>
+            <w:proofErr w:type="spellStart"/>
+            <w:r>
+              <w:rPr>
+                <w:rFonts w:eastAsia="SimSun"/>
+                <w:color w:val="000000"/>
+                <w:sz w:val="12"/>
+                <w:szCs w:val="12"/>
+                <w:lang w:val="en-US" w:eastAsia="zh-CN" w:bidi="ar"/>
+              </w:rPr>
+              <w:t>Telefone</w:t>
+            </w:r>
+            <w:proofErr w:type="spellEnd"/>
+            <w:r>
+              <w:rPr>
+                <w:rFonts w:eastAsia="SimSun"/>
+                <w:color w:val="000000"/>
+                <w:sz w:val="12"/>
+                <w:szCs w:val="12"/>
+                <w:lang w:val="en-US" w:eastAsia="zh-CN" w:bidi="ar"/>
+              </w:rPr>
+              <w:t xml:space="preserve"> dos </w:t>
+            </w:r>
+            <w:proofErr w:type="spellStart"/>
+            <w:r>
+              <w:rPr>
+                <w:rFonts w:eastAsia="SimSun"/>
+                <w:color w:val="000000"/>
+                <w:sz w:val="12"/>
+                <w:szCs w:val="12"/>
+                <w:lang w:val="en-US" w:eastAsia="zh-CN" w:bidi="ar"/>
+              </w:rPr>
+              <w:t>clientes</w:t>
+            </w:r>
+            <w:proofErr w:type="spellEnd"/>
           </w:p>
         </w:tc>
         <w:tc>
@@ -9819,6 +10590,7 @@
                 <w:szCs w:val="12"/>
               </w:rPr>
             </w:pPr>
+            <w:proofErr w:type="spellStart"/>
             <w:r>
               <w:rPr>
                 <w:rFonts w:eastAsia="SimSun"/>
@@ -9829,6 +10601,7 @@
               </w:rPr>
               <w:t>data_nasc</w:t>
             </w:r>
+            <w:proofErr w:type="spellEnd"/>
           </w:p>
         </w:tc>
         <w:tc>
@@ -9895,6 +10668,7 @@
                 <w:szCs w:val="12"/>
               </w:rPr>
             </w:pPr>
+            <w:proofErr w:type="spellStart"/>
             <w:r>
               <w:rPr>
                 <w:rFonts w:eastAsia="SimSun"/>
@@ -9905,6 +10679,7 @@
               </w:rPr>
               <w:t>indefinido</w:t>
             </w:r>
+            <w:proofErr w:type="spellEnd"/>
           </w:p>
         </w:tc>
         <w:tc>
@@ -9933,15 +10708,27 @@
                 <w:szCs w:val="12"/>
               </w:rPr>
             </w:pPr>
-            <w:r>
-              <w:rPr>
-                <w:rFonts w:eastAsia="SimSun"/>
-                <w:color w:val="000000"/>
-                <w:sz w:val="12"/>
-                <w:szCs w:val="12"/>
-                <w:lang w:val="en-US" w:eastAsia="zh-CN" w:bidi="ar"/>
-              </w:rPr>
-              <w:t>CHECK(DATE &lt;= 100 AND &gt; 17)</w:t>
+            <w:proofErr w:type="gramStart"/>
+            <w:r>
+              <w:rPr>
+                <w:rFonts w:eastAsia="SimSun"/>
+                <w:color w:val="000000"/>
+                <w:sz w:val="12"/>
+                <w:szCs w:val="12"/>
+                <w:lang w:val="en-US" w:eastAsia="zh-CN" w:bidi="ar"/>
+              </w:rPr>
+              <w:t>CHECK(</w:t>
+            </w:r>
+            <w:proofErr w:type="gramEnd"/>
+            <w:r>
+              <w:rPr>
+                <w:rFonts w:eastAsia="SimSun"/>
+                <w:color w:val="000000"/>
+                <w:sz w:val="12"/>
+                <w:szCs w:val="12"/>
+                <w:lang w:val="en-US" w:eastAsia="zh-CN" w:bidi="ar"/>
+              </w:rPr>
+              <w:t>DATE &lt;= 100 AND &gt; 17)</w:t>
             </w:r>
           </w:p>
         </w:tc>
@@ -10006,8 +10793,42 @@
                 <w:szCs w:val="12"/>
                 <w:lang w:val="en-US" w:eastAsia="zh-CN" w:bidi="ar"/>
               </w:rPr>
-              <w:t>Data de nascimento dos usuários</w:t>
-            </w:r>
+              <w:t xml:space="preserve">Data de </w:t>
+            </w:r>
+            <w:proofErr w:type="spellStart"/>
+            <w:r>
+              <w:rPr>
+                <w:rFonts w:eastAsia="SimSun"/>
+                <w:color w:val="000000"/>
+                <w:sz w:val="12"/>
+                <w:szCs w:val="12"/>
+                <w:lang w:val="en-US" w:eastAsia="zh-CN" w:bidi="ar"/>
+              </w:rPr>
+              <w:t>nascimento</w:t>
+            </w:r>
+            <w:proofErr w:type="spellEnd"/>
+            <w:r>
+              <w:rPr>
+                <w:rFonts w:eastAsia="SimSun"/>
+                <w:color w:val="000000"/>
+                <w:sz w:val="12"/>
+                <w:szCs w:val="12"/>
+                <w:lang w:val="en-US" w:eastAsia="zh-CN" w:bidi="ar"/>
+              </w:rPr>
+              <w:t xml:space="preserve"> dos </w:t>
+            </w:r>
+            <w:proofErr w:type="spellStart"/>
+            <w:r>
+              <w:rPr>
+                <w:rFonts w:eastAsia="SimSun"/>
+                <w:color w:val="000000"/>
+                <w:sz w:val="12"/>
+                <w:szCs w:val="12"/>
+                <w:lang w:val="en-US" w:eastAsia="zh-CN" w:bidi="ar"/>
+              </w:rPr>
+              <w:t>usuários</w:t>
+            </w:r>
+            <w:proofErr w:type="spellEnd"/>
           </w:p>
         </w:tc>
         <w:tc>
@@ -10079,6 +10900,7 @@
                 <w:szCs w:val="12"/>
               </w:rPr>
             </w:pPr>
+            <w:proofErr w:type="spellStart"/>
             <w:r>
               <w:rPr>
                 <w:rFonts w:eastAsia="SimSun"/>
@@ -10089,6 +10911,7 @@
               </w:rPr>
               <w:t>ativo</w:t>
             </w:r>
+            <w:proofErr w:type="spellEnd"/>
           </w:p>
         </w:tc>
         <w:tc>
@@ -10193,15 +11016,27 @@
                 <w:szCs w:val="12"/>
               </w:rPr>
             </w:pPr>
-            <w:r>
-              <w:rPr>
-                <w:rFonts w:eastAsia="SimSun"/>
-                <w:color w:val="000000"/>
-                <w:sz w:val="12"/>
-                <w:szCs w:val="12"/>
-                <w:lang w:val="en-US" w:eastAsia="zh-CN" w:bidi="ar"/>
-              </w:rPr>
-              <w:t>CHECK(S, N)</w:t>
+            <w:proofErr w:type="gramStart"/>
+            <w:r>
+              <w:rPr>
+                <w:rFonts w:eastAsia="SimSun"/>
+                <w:color w:val="000000"/>
+                <w:sz w:val="12"/>
+                <w:szCs w:val="12"/>
+                <w:lang w:val="en-US" w:eastAsia="zh-CN" w:bidi="ar"/>
+              </w:rPr>
+              <w:t>CHECK(</w:t>
+            </w:r>
+            <w:proofErr w:type="gramEnd"/>
+            <w:r>
+              <w:rPr>
+                <w:rFonts w:eastAsia="SimSun"/>
+                <w:color w:val="000000"/>
+                <w:sz w:val="12"/>
+                <w:szCs w:val="12"/>
+                <w:lang w:val="en-US" w:eastAsia="zh-CN" w:bidi="ar"/>
+              </w:rPr>
+              <w:t>S, N)</w:t>
             </w:r>
           </w:p>
         </w:tc>
@@ -10258,16 +11093,150 @@
                 <w:lang w:val="en-US" w:eastAsia="zh-CN" w:bidi="ar"/>
               </w:rPr>
             </w:pPr>
-            <w:r>
-              <w:rPr>
-                <w:rFonts w:eastAsia="SimSun"/>
-                <w:color w:val="000000"/>
-                <w:sz w:val="12"/>
-                <w:szCs w:val="12"/>
-                <w:lang w:val="en-US" w:eastAsia="zh-CN" w:bidi="ar"/>
-              </w:rPr>
-              <w:t>Usuário está ativo ou não está ativo</w:t>
-            </w:r>
+            <w:proofErr w:type="spellStart"/>
+            <w:r>
+              <w:rPr>
+                <w:rFonts w:eastAsia="SimSun"/>
+                <w:color w:val="000000"/>
+                <w:sz w:val="12"/>
+                <w:szCs w:val="12"/>
+                <w:lang w:val="en-US" w:eastAsia="zh-CN" w:bidi="ar"/>
+              </w:rPr>
+              <w:t>Usuário</w:t>
+            </w:r>
+            <w:proofErr w:type="spellEnd"/>
+            <w:r>
+              <w:rPr>
+                <w:rFonts w:eastAsia="SimSun"/>
+                <w:color w:val="000000"/>
+                <w:sz w:val="12"/>
+                <w:szCs w:val="12"/>
+                <w:lang w:val="en-US" w:eastAsia="zh-CN" w:bidi="ar"/>
+              </w:rPr>
+              <w:t xml:space="preserve"> </w:t>
+            </w:r>
+            <w:proofErr w:type="spellStart"/>
+            <w:r>
+              <w:rPr>
+                <w:rFonts w:eastAsia="SimSun"/>
+                <w:color w:val="000000"/>
+                <w:sz w:val="12"/>
+                <w:szCs w:val="12"/>
+                <w:lang w:val="en-US" w:eastAsia="zh-CN" w:bidi="ar"/>
+              </w:rPr>
+              <w:t>está</w:t>
+            </w:r>
+            <w:proofErr w:type="spellEnd"/>
+            <w:r>
+              <w:rPr>
+                <w:rFonts w:eastAsia="SimSun"/>
+                <w:color w:val="000000"/>
+                <w:sz w:val="12"/>
+                <w:szCs w:val="12"/>
+                <w:lang w:val="en-US" w:eastAsia="zh-CN" w:bidi="ar"/>
+              </w:rPr>
+              <w:t xml:space="preserve"> </w:t>
+            </w:r>
+            <w:proofErr w:type="spellStart"/>
+            <w:r>
+              <w:rPr>
+                <w:rFonts w:eastAsia="SimSun"/>
+                <w:color w:val="000000"/>
+                <w:sz w:val="12"/>
+                <w:szCs w:val="12"/>
+                <w:lang w:val="en-US" w:eastAsia="zh-CN" w:bidi="ar"/>
+              </w:rPr>
+              <w:t>ativo</w:t>
+            </w:r>
+            <w:proofErr w:type="spellEnd"/>
+            <w:r>
+              <w:rPr>
+                <w:rFonts w:eastAsia="SimSun"/>
+                <w:color w:val="000000"/>
+                <w:sz w:val="12"/>
+                <w:szCs w:val="12"/>
+                <w:lang w:val="en-US" w:eastAsia="zh-CN" w:bidi="ar"/>
+              </w:rPr>
+              <w:t xml:space="preserve"> </w:t>
+            </w:r>
+            <w:proofErr w:type="spellStart"/>
+            <w:r>
+              <w:rPr>
+                <w:rFonts w:eastAsia="SimSun"/>
+                <w:color w:val="000000"/>
+                <w:sz w:val="12"/>
+                <w:szCs w:val="12"/>
+                <w:lang w:val="en-US" w:eastAsia="zh-CN" w:bidi="ar"/>
+              </w:rPr>
+              <w:t>ou</w:t>
+            </w:r>
+            <w:proofErr w:type="spellEnd"/>
+            <w:r>
+              <w:rPr>
+                <w:rFonts w:eastAsia="SimSun"/>
+                <w:color w:val="000000"/>
+                <w:sz w:val="12"/>
+                <w:szCs w:val="12"/>
+                <w:lang w:val="en-US" w:eastAsia="zh-CN" w:bidi="ar"/>
+              </w:rPr>
+              <w:t xml:space="preserve"> </w:t>
+            </w:r>
+            <w:proofErr w:type="spellStart"/>
+            <w:r>
+              <w:rPr>
+                <w:rFonts w:eastAsia="SimSun"/>
+                <w:color w:val="000000"/>
+                <w:sz w:val="12"/>
+                <w:szCs w:val="12"/>
+                <w:lang w:val="en-US" w:eastAsia="zh-CN" w:bidi="ar"/>
+              </w:rPr>
+              <w:t>não</w:t>
+            </w:r>
+            <w:proofErr w:type="spellEnd"/>
+            <w:r>
+              <w:rPr>
+                <w:rFonts w:eastAsia="SimSun"/>
+                <w:color w:val="000000"/>
+                <w:sz w:val="12"/>
+                <w:szCs w:val="12"/>
+                <w:lang w:val="en-US" w:eastAsia="zh-CN" w:bidi="ar"/>
+              </w:rPr>
+              <w:t xml:space="preserve"> </w:t>
+            </w:r>
+            <w:proofErr w:type="spellStart"/>
+            <w:r>
+              <w:rPr>
+                <w:rFonts w:eastAsia="SimSun"/>
+                <w:color w:val="000000"/>
+                <w:sz w:val="12"/>
+                <w:szCs w:val="12"/>
+                <w:lang w:val="en-US" w:eastAsia="zh-CN" w:bidi="ar"/>
+              </w:rPr>
+              <w:t>está</w:t>
+            </w:r>
+            <w:proofErr w:type="spellEnd"/>
+            <w:r>
+              <w:rPr>
+                <w:rFonts w:eastAsia="SimSun"/>
+                <w:color w:val="000000"/>
+                <w:sz w:val="12"/>
+                <w:szCs w:val="12"/>
+                <w:lang w:val="en-US" w:eastAsia="zh-CN" w:bidi="ar"/>
+              </w:rPr>
+              <w:t xml:space="preserve"> </w:t>
+            </w:r>
+            <w:proofErr w:type="spellStart"/>
+            <w:r>
+              <w:rPr>
+                <w:rFonts w:eastAsia="SimSun"/>
+                <w:color w:val="000000"/>
+                <w:sz w:val="12"/>
+                <w:szCs w:val="12"/>
+                <w:lang w:val="en-US" w:eastAsia="zh-CN" w:bidi="ar"/>
+              </w:rPr>
+              <w:t>ativo</w:t>
+            </w:r>
+            <w:proofErr w:type="spellEnd"/>
           </w:p>
         </w:tc>
         <w:tc>
@@ -10415,6 +11384,7 @@
                 <w:szCs w:val="12"/>
               </w:rPr>
             </w:pPr>
+            <w:proofErr w:type="spellStart"/>
             <w:r>
               <w:rPr>
                 <w:rFonts w:eastAsia="SimSun"/>
@@ -10425,6 +11395,7 @@
               </w:rPr>
               <w:t>Indefinido</w:t>
             </w:r>
+            <w:proofErr w:type="spellEnd"/>
           </w:p>
         </w:tc>
         <w:tc>
@@ -10503,16 +11474,40 @@
                 <w:szCs w:val="12"/>
               </w:rPr>
             </w:pPr>
-            <w:r>
-              <w:rPr>
-                <w:rFonts w:eastAsia="SimSun"/>
-                <w:color w:val="000000"/>
-                <w:sz w:val="12"/>
-                <w:szCs w:val="12"/>
-                <w:lang w:val="en-US" w:eastAsia="zh-CN" w:bidi="ar"/>
-              </w:rPr>
-              <w:t>Contém o cep do usuário</w:t>
-            </w:r>
+            <w:proofErr w:type="spellStart"/>
+            <w:r>
+              <w:rPr>
+                <w:rFonts w:eastAsia="SimSun"/>
+                <w:color w:val="000000"/>
+                <w:sz w:val="12"/>
+                <w:szCs w:val="12"/>
+                <w:lang w:val="en-US" w:eastAsia="zh-CN" w:bidi="ar"/>
+              </w:rPr>
+              <w:t>Contém</w:t>
+            </w:r>
+            <w:proofErr w:type="spellEnd"/>
+            <w:r>
+              <w:rPr>
+                <w:rFonts w:eastAsia="SimSun"/>
+                <w:color w:val="000000"/>
+                <w:sz w:val="12"/>
+                <w:szCs w:val="12"/>
+                <w:lang w:val="en-US" w:eastAsia="zh-CN" w:bidi="ar"/>
+              </w:rPr>
+              <w:t xml:space="preserve"> o cep do </w:t>
+            </w:r>
+            <w:proofErr w:type="spellStart"/>
+            <w:r>
+              <w:rPr>
+                <w:rFonts w:eastAsia="SimSun"/>
+                <w:color w:val="000000"/>
+                <w:sz w:val="12"/>
+                <w:szCs w:val="12"/>
+                <w:lang w:val="en-US" w:eastAsia="zh-CN" w:bidi="ar"/>
+              </w:rPr>
+              <w:t>usuário</w:t>
+            </w:r>
+            <w:proofErr w:type="spellEnd"/>
           </w:p>
         </w:tc>
         <w:tc>
@@ -10584,6 +11579,7 @@
                 <w:szCs w:val="12"/>
               </w:rPr>
             </w:pPr>
+            <w:proofErr w:type="spellStart"/>
             <w:r>
               <w:rPr>
                 <w:rFonts w:eastAsia="SimSun"/>
@@ -10594,6 +11590,7 @@
               </w:rPr>
               <w:t>email_cliente</w:t>
             </w:r>
+            <w:proofErr w:type="spellEnd"/>
           </w:p>
         </w:tc>
         <w:tc>
@@ -10761,16 +11758,40 @@
                 <w:szCs w:val="12"/>
               </w:rPr>
             </w:pPr>
-            <w:r>
-              <w:rPr>
-                <w:rFonts w:eastAsia="SimSun"/>
-                <w:color w:val="000000"/>
-                <w:sz w:val="12"/>
-                <w:szCs w:val="12"/>
-                <w:lang w:val="en-US" w:eastAsia="zh-CN" w:bidi="ar"/>
-              </w:rPr>
-              <w:t>Contém o email do cliente</w:t>
-            </w:r>
+            <w:proofErr w:type="spellStart"/>
+            <w:r>
+              <w:rPr>
+                <w:rFonts w:eastAsia="SimSun"/>
+                <w:color w:val="000000"/>
+                <w:sz w:val="12"/>
+                <w:szCs w:val="12"/>
+                <w:lang w:val="en-US" w:eastAsia="zh-CN" w:bidi="ar"/>
+              </w:rPr>
+              <w:t>Contém</w:t>
+            </w:r>
+            <w:proofErr w:type="spellEnd"/>
+            <w:r>
+              <w:rPr>
+                <w:rFonts w:eastAsia="SimSun"/>
+                <w:color w:val="000000"/>
+                <w:sz w:val="12"/>
+                <w:szCs w:val="12"/>
+                <w:lang w:val="en-US" w:eastAsia="zh-CN" w:bidi="ar"/>
+              </w:rPr>
+              <w:t xml:space="preserve"> o email do </w:t>
+            </w:r>
+            <w:proofErr w:type="spellStart"/>
+            <w:r>
+              <w:rPr>
+                <w:rFonts w:eastAsia="SimSun"/>
+                <w:color w:val="000000"/>
+                <w:sz w:val="12"/>
+                <w:szCs w:val="12"/>
+                <w:lang w:val="en-US" w:eastAsia="zh-CN" w:bidi="ar"/>
+              </w:rPr>
+              <w:t>cliente</w:t>
+            </w:r>
+            <w:proofErr w:type="spellEnd"/>
           </w:p>
         </w:tc>
         <w:tc>
@@ -10842,6 +11863,7 @@
                 <w:szCs w:val="12"/>
               </w:rPr>
             </w:pPr>
+            <w:proofErr w:type="spellStart"/>
             <w:r>
               <w:rPr>
                 <w:rFonts w:eastAsia="SimSun"/>
@@ -10852,6 +11874,7 @@
               </w:rPr>
               <w:t>numero_casa</w:t>
             </w:r>
+            <w:proofErr w:type="spellEnd"/>
           </w:p>
         </w:tc>
         <w:tc>
@@ -10918,6 +11941,7 @@
                 <w:szCs w:val="12"/>
               </w:rPr>
             </w:pPr>
+            <w:proofErr w:type="spellStart"/>
             <w:r>
               <w:rPr>
                 <w:rFonts w:eastAsia="SimSun"/>
@@ -10928,6 +11952,7 @@
               </w:rPr>
               <w:t>Indefinido</w:t>
             </w:r>
+            <w:proofErr w:type="spellEnd"/>
           </w:p>
         </w:tc>
         <w:tc>
@@ -11074,6 +12099,7 @@
                 <w:szCs w:val="12"/>
               </w:rPr>
             </w:pPr>
+            <w:proofErr w:type="spellStart"/>
             <w:r>
               <w:rPr>
                 <w:rFonts w:eastAsia="SimSun"/>
@@ -11084,6 +12110,7 @@
               </w:rPr>
               <w:t>codcid_fk</w:t>
             </w:r>
+            <w:proofErr w:type="spellEnd"/>
           </w:p>
         </w:tc>
         <w:tc>
@@ -11150,6 +12177,7 @@
                 <w:szCs w:val="12"/>
               </w:rPr>
             </w:pPr>
+            <w:proofErr w:type="spellStart"/>
             <w:r>
               <w:rPr>
                 <w:rFonts w:eastAsia="SimSun"/>
@@ -11160,6 +12188,7 @@
               </w:rPr>
               <w:t>Indefinido</w:t>
             </w:r>
+            <w:proofErr w:type="spellEnd"/>
           </w:p>
         </w:tc>
         <w:tc>
@@ -11251,16 +12280,84 @@
                 <w:szCs w:val="12"/>
               </w:rPr>
             </w:pPr>
-            <w:r>
-              <w:rPr>
-                <w:rFonts w:eastAsia="SimSun"/>
-                <w:color w:val="000000"/>
-                <w:sz w:val="12"/>
-                <w:szCs w:val="12"/>
-                <w:lang w:val="en-US" w:eastAsia="zh-CN" w:bidi="ar"/>
-              </w:rPr>
-              <w:t>Contém o código da tabela cidades</w:t>
-            </w:r>
+            <w:proofErr w:type="spellStart"/>
+            <w:r>
+              <w:rPr>
+                <w:rFonts w:eastAsia="SimSun"/>
+                <w:color w:val="000000"/>
+                <w:sz w:val="12"/>
+                <w:szCs w:val="12"/>
+                <w:lang w:val="en-US" w:eastAsia="zh-CN" w:bidi="ar"/>
+              </w:rPr>
+              <w:t>Contém</w:t>
+            </w:r>
+            <w:proofErr w:type="spellEnd"/>
+            <w:r>
+              <w:rPr>
+                <w:rFonts w:eastAsia="SimSun"/>
+                <w:color w:val="000000"/>
+                <w:sz w:val="12"/>
+                <w:szCs w:val="12"/>
+                <w:lang w:val="en-US" w:eastAsia="zh-CN" w:bidi="ar"/>
+              </w:rPr>
+              <w:t xml:space="preserve"> o </w:t>
+            </w:r>
+            <w:proofErr w:type="spellStart"/>
+            <w:r>
+              <w:rPr>
+                <w:rFonts w:eastAsia="SimSun"/>
+                <w:color w:val="000000"/>
+                <w:sz w:val="12"/>
+                <w:szCs w:val="12"/>
+                <w:lang w:val="en-US" w:eastAsia="zh-CN" w:bidi="ar"/>
+              </w:rPr>
+              <w:t>código</w:t>
+            </w:r>
+            <w:proofErr w:type="spellEnd"/>
+            <w:r>
+              <w:rPr>
+                <w:rFonts w:eastAsia="SimSun"/>
+                <w:color w:val="000000"/>
+                <w:sz w:val="12"/>
+                <w:szCs w:val="12"/>
+                <w:lang w:val="en-US" w:eastAsia="zh-CN" w:bidi="ar"/>
+              </w:rPr>
+              <w:t xml:space="preserve"> da </w:t>
+            </w:r>
+            <w:proofErr w:type="spellStart"/>
+            <w:r>
+              <w:rPr>
+                <w:rFonts w:eastAsia="SimSun"/>
+                <w:color w:val="000000"/>
+                <w:sz w:val="12"/>
+                <w:szCs w:val="12"/>
+                <w:lang w:val="en-US" w:eastAsia="zh-CN" w:bidi="ar"/>
+              </w:rPr>
+              <w:t>tabela</w:t>
+            </w:r>
+            <w:proofErr w:type="spellEnd"/>
+            <w:r>
+              <w:rPr>
+                <w:rFonts w:eastAsia="SimSun"/>
+                <w:color w:val="000000"/>
+                <w:sz w:val="12"/>
+                <w:szCs w:val="12"/>
+                <w:lang w:val="en-US" w:eastAsia="zh-CN" w:bidi="ar"/>
+              </w:rPr>
+              <w:t xml:space="preserve"> </w:t>
+            </w:r>
+            <w:proofErr w:type="spellStart"/>
+            <w:r>
+              <w:rPr>
+                <w:rFonts w:eastAsia="SimSun"/>
+                <w:color w:val="000000"/>
+                <w:sz w:val="12"/>
+                <w:szCs w:val="12"/>
+                <w:lang w:val="en-US" w:eastAsia="zh-CN" w:bidi="ar"/>
+              </w:rPr>
+              <w:t>cidades</w:t>
+            </w:r>
+            <w:proofErr w:type="spellEnd"/>
           </w:p>
         </w:tc>
         <w:tc>
@@ -11332,6 +12429,7 @@
                 <w:szCs w:val="12"/>
               </w:rPr>
             </w:pPr>
+            <w:proofErr w:type="spellStart"/>
             <w:r>
               <w:rPr>
                 <w:rFonts w:eastAsia="SimSun"/>
@@ -11342,6 +12440,7 @@
               </w:rPr>
               <w:t>tipo_cadastro</w:t>
             </w:r>
+            <w:proofErr w:type="spellEnd"/>
           </w:p>
         </w:tc>
         <w:tc>
@@ -11446,15 +12545,27 @@
                 <w:szCs w:val="12"/>
               </w:rPr>
             </w:pPr>
-            <w:r>
-              <w:rPr>
-                <w:rFonts w:eastAsia="SimSun"/>
-                <w:color w:val="000000"/>
-                <w:sz w:val="12"/>
-                <w:szCs w:val="12"/>
-                <w:lang w:val="en-US" w:eastAsia="zh-CN" w:bidi="ar"/>
-              </w:rPr>
-              <w:t>CHECK(C, A)</w:t>
+            <w:proofErr w:type="gramStart"/>
+            <w:r>
+              <w:rPr>
+                <w:rFonts w:eastAsia="SimSun"/>
+                <w:color w:val="000000"/>
+                <w:sz w:val="12"/>
+                <w:szCs w:val="12"/>
+                <w:lang w:val="en-US" w:eastAsia="zh-CN" w:bidi="ar"/>
+              </w:rPr>
+              <w:t>CHECK(</w:t>
+            </w:r>
+            <w:proofErr w:type="gramEnd"/>
+            <w:r>
+              <w:rPr>
+                <w:rFonts w:eastAsia="SimSun"/>
+                <w:color w:val="000000"/>
+                <w:sz w:val="12"/>
+                <w:szCs w:val="12"/>
+                <w:lang w:val="en-US" w:eastAsia="zh-CN" w:bidi="ar"/>
+              </w:rPr>
+              <w:t>C, A)</w:t>
             </w:r>
           </w:p>
         </w:tc>
@@ -11522,16 +12633,106 @@
                 <w:szCs w:val="12"/>
               </w:rPr>
             </w:pPr>
-            <w:r>
-              <w:rPr>
-                <w:rFonts w:eastAsia="SimSun"/>
-                <w:color w:val="000000"/>
-                <w:sz w:val="12"/>
-                <w:szCs w:val="12"/>
-                <w:lang w:val="en-US" w:eastAsia="zh-CN" w:bidi="ar"/>
-              </w:rPr>
-              <w:t>Verifica se o cadastrado é cliente ou administrador</w:t>
-            </w:r>
+            <w:proofErr w:type="spellStart"/>
+            <w:r>
+              <w:rPr>
+                <w:rFonts w:eastAsia="SimSun"/>
+                <w:color w:val="000000"/>
+                <w:sz w:val="12"/>
+                <w:szCs w:val="12"/>
+                <w:lang w:val="en-US" w:eastAsia="zh-CN" w:bidi="ar"/>
+              </w:rPr>
+              <w:t>Verifica</w:t>
+            </w:r>
+            <w:proofErr w:type="spellEnd"/>
+            <w:r>
+              <w:rPr>
+                <w:rFonts w:eastAsia="SimSun"/>
+                <w:color w:val="000000"/>
+                <w:sz w:val="12"/>
+                <w:szCs w:val="12"/>
+                <w:lang w:val="en-US" w:eastAsia="zh-CN" w:bidi="ar"/>
+              </w:rPr>
+              <w:t xml:space="preserve"> se o </w:t>
+            </w:r>
+            <w:proofErr w:type="spellStart"/>
+            <w:r>
+              <w:rPr>
+                <w:rFonts w:eastAsia="SimSun"/>
+                <w:color w:val="000000"/>
+                <w:sz w:val="12"/>
+                <w:szCs w:val="12"/>
+                <w:lang w:val="en-US" w:eastAsia="zh-CN" w:bidi="ar"/>
+              </w:rPr>
+              <w:t>cadastrado</w:t>
+            </w:r>
+            <w:proofErr w:type="spellEnd"/>
+            <w:r>
+              <w:rPr>
+                <w:rFonts w:eastAsia="SimSun"/>
+                <w:color w:val="000000"/>
+                <w:sz w:val="12"/>
+                <w:szCs w:val="12"/>
+                <w:lang w:val="en-US" w:eastAsia="zh-CN" w:bidi="ar"/>
+              </w:rPr>
+              <w:t xml:space="preserve"> é </w:t>
+            </w:r>
+            <w:proofErr w:type="spellStart"/>
+            <w:r>
+              <w:rPr>
+                <w:rFonts w:eastAsia="SimSun"/>
+                <w:color w:val="000000"/>
+                <w:sz w:val="12"/>
+                <w:szCs w:val="12"/>
+                <w:lang w:val="en-US" w:eastAsia="zh-CN" w:bidi="ar"/>
+              </w:rPr>
+              <w:t>cliente</w:t>
+            </w:r>
+            <w:proofErr w:type="spellEnd"/>
+            <w:r>
+              <w:rPr>
+                <w:rFonts w:eastAsia="SimSun"/>
+                <w:color w:val="000000"/>
+                <w:sz w:val="12"/>
+                <w:szCs w:val="12"/>
+                <w:lang w:val="en-US" w:eastAsia="zh-CN" w:bidi="ar"/>
+              </w:rPr>
+              <w:t xml:space="preserve"> </w:t>
+            </w:r>
+            <w:proofErr w:type="spellStart"/>
+            <w:r>
+              <w:rPr>
+                <w:rFonts w:eastAsia="SimSun"/>
+                <w:color w:val="000000"/>
+                <w:sz w:val="12"/>
+                <w:szCs w:val="12"/>
+                <w:lang w:val="en-US" w:eastAsia="zh-CN" w:bidi="ar"/>
+              </w:rPr>
+              <w:t>ou</w:t>
+            </w:r>
+            <w:proofErr w:type="spellEnd"/>
+            <w:r>
+              <w:rPr>
+                <w:rFonts w:eastAsia="SimSun"/>
+                <w:color w:val="000000"/>
+                <w:sz w:val="12"/>
+                <w:szCs w:val="12"/>
+                <w:lang w:val="en-US" w:eastAsia="zh-CN" w:bidi="ar"/>
+              </w:rPr>
+              <w:t xml:space="preserve"> </w:t>
+            </w:r>
+            <w:proofErr w:type="spellStart"/>
+            <w:r>
+              <w:rPr>
+                <w:rFonts w:eastAsia="SimSun"/>
+                <w:color w:val="000000"/>
+                <w:sz w:val="12"/>
+                <w:szCs w:val="12"/>
+                <w:lang w:val="en-US" w:eastAsia="zh-CN" w:bidi="ar"/>
+              </w:rPr>
+              <w:t>administrador</w:t>
+            </w:r>
+            <w:proofErr w:type="spellEnd"/>
           </w:p>
         </w:tc>
         <w:tc>
@@ -11603,6 +12804,7 @@
                 <w:szCs w:val="12"/>
               </w:rPr>
             </w:pPr>
+            <w:proofErr w:type="spellStart"/>
             <w:r>
               <w:rPr>
                 <w:rFonts w:eastAsia="SimSun"/>
@@ -11613,6 +12815,7 @@
               </w:rPr>
               <w:t>senha</w:t>
             </w:r>
+            <w:proofErr w:type="spellEnd"/>
           </w:p>
         </w:tc>
         <w:tc>
@@ -11767,16 +12970,62 @@
                 <w:szCs w:val="12"/>
               </w:rPr>
             </w:pPr>
-            <w:r>
-              <w:rPr>
-                <w:rFonts w:eastAsia="SimSun"/>
-                <w:color w:val="000000"/>
-                <w:sz w:val="12"/>
-                <w:szCs w:val="12"/>
-                <w:lang w:val="en-US" w:eastAsia="zh-CN" w:bidi="ar"/>
-              </w:rPr>
-              <w:t>Contém as senhas dos usuários</w:t>
-            </w:r>
+            <w:proofErr w:type="spellStart"/>
+            <w:r>
+              <w:rPr>
+                <w:rFonts w:eastAsia="SimSun"/>
+                <w:color w:val="000000"/>
+                <w:sz w:val="12"/>
+                <w:szCs w:val="12"/>
+                <w:lang w:val="en-US" w:eastAsia="zh-CN" w:bidi="ar"/>
+              </w:rPr>
+              <w:t>Contém</w:t>
+            </w:r>
+            <w:proofErr w:type="spellEnd"/>
+            <w:r>
+              <w:rPr>
+                <w:rFonts w:eastAsia="SimSun"/>
+                <w:color w:val="000000"/>
+                <w:sz w:val="12"/>
+                <w:szCs w:val="12"/>
+                <w:lang w:val="en-US" w:eastAsia="zh-CN" w:bidi="ar"/>
+              </w:rPr>
+              <w:t xml:space="preserve"> as </w:t>
+            </w:r>
+            <w:proofErr w:type="spellStart"/>
+            <w:r>
+              <w:rPr>
+                <w:rFonts w:eastAsia="SimSun"/>
+                <w:color w:val="000000"/>
+                <w:sz w:val="12"/>
+                <w:szCs w:val="12"/>
+                <w:lang w:val="en-US" w:eastAsia="zh-CN" w:bidi="ar"/>
+              </w:rPr>
+              <w:t>senhas</w:t>
+            </w:r>
+            <w:proofErr w:type="spellEnd"/>
+            <w:r>
+              <w:rPr>
+                <w:rFonts w:eastAsia="SimSun"/>
+                <w:color w:val="000000"/>
+                <w:sz w:val="12"/>
+                <w:szCs w:val="12"/>
+                <w:lang w:val="en-US" w:eastAsia="zh-CN" w:bidi="ar"/>
+              </w:rPr>
+              <w:t xml:space="preserve"> dos </w:t>
+            </w:r>
+            <w:proofErr w:type="spellStart"/>
+            <w:r>
+              <w:rPr>
+                <w:rFonts w:eastAsia="SimSun"/>
+                <w:color w:val="000000"/>
+                <w:sz w:val="12"/>
+                <w:szCs w:val="12"/>
+                <w:lang w:val="en-US" w:eastAsia="zh-CN" w:bidi="ar"/>
+              </w:rPr>
+              <w:t>usuários</w:t>
+            </w:r>
+            <w:proofErr w:type="spellEnd"/>
           </w:p>
         </w:tc>
         <w:tc>
@@ -11848,6 +13097,7 @@
                 <w:szCs w:val="12"/>
               </w:rPr>
             </w:pPr>
+            <w:proofErr w:type="spellStart"/>
             <w:r>
               <w:rPr>
                 <w:rFonts w:eastAsia="SimSun"/>
@@ -11858,6 +13108,7 @@
               </w:rPr>
               <w:t>complemento</w:t>
             </w:r>
+            <w:proofErr w:type="spellEnd"/>
           </w:p>
         </w:tc>
         <w:tc>
@@ -12012,16 +13263,84 @@
                 <w:szCs w:val="12"/>
               </w:rPr>
             </w:pPr>
-            <w:r>
-              <w:rPr>
-                <w:rFonts w:eastAsia="SimSun"/>
-                <w:color w:val="000000"/>
-                <w:sz w:val="12"/>
-                <w:szCs w:val="12"/>
-                <w:lang w:val="en-US" w:eastAsia="zh-CN" w:bidi="ar"/>
-              </w:rPr>
-              <w:t>Contém os complementos dos usuários</w:t>
-            </w:r>
+            <w:proofErr w:type="spellStart"/>
+            <w:r>
+              <w:rPr>
+                <w:rFonts w:eastAsia="SimSun"/>
+                <w:color w:val="000000"/>
+                <w:sz w:val="12"/>
+                <w:szCs w:val="12"/>
+                <w:lang w:val="en-US" w:eastAsia="zh-CN" w:bidi="ar"/>
+              </w:rPr>
+              <w:t>Contém</w:t>
+            </w:r>
+            <w:proofErr w:type="spellEnd"/>
+            <w:r>
+              <w:rPr>
+                <w:rFonts w:eastAsia="SimSun"/>
+                <w:color w:val="000000"/>
+                <w:sz w:val="12"/>
+                <w:szCs w:val="12"/>
+                <w:lang w:val="en-US" w:eastAsia="zh-CN" w:bidi="ar"/>
+              </w:rPr>
+              <w:t xml:space="preserve"> </w:t>
+            </w:r>
+            <w:proofErr w:type="spellStart"/>
+            <w:r>
+              <w:rPr>
+                <w:rFonts w:eastAsia="SimSun"/>
+                <w:color w:val="000000"/>
+                <w:sz w:val="12"/>
+                <w:szCs w:val="12"/>
+                <w:lang w:val="en-US" w:eastAsia="zh-CN" w:bidi="ar"/>
+              </w:rPr>
+              <w:t>os</w:t>
+            </w:r>
+            <w:proofErr w:type="spellEnd"/>
+            <w:r>
+              <w:rPr>
+                <w:rFonts w:eastAsia="SimSun"/>
+                <w:color w:val="000000"/>
+                <w:sz w:val="12"/>
+                <w:szCs w:val="12"/>
+                <w:lang w:val="en-US" w:eastAsia="zh-CN" w:bidi="ar"/>
+              </w:rPr>
+              <w:t xml:space="preserve"> </w:t>
+            </w:r>
+            <w:proofErr w:type="spellStart"/>
+            <w:r>
+              <w:rPr>
+                <w:rFonts w:eastAsia="SimSun"/>
+                <w:color w:val="000000"/>
+                <w:sz w:val="12"/>
+                <w:szCs w:val="12"/>
+                <w:lang w:val="en-US" w:eastAsia="zh-CN" w:bidi="ar"/>
+              </w:rPr>
+              <w:t>complementos</w:t>
+            </w:r>
+            <w:proofErr w:type="spellEnd"/>
+            <w:r>
+              <w:rPr>
+                <w:rFonts w:eastAsia="SimSun"/>
+                <w:color w:val="000000"/>
+                <w:sz w:val="12"/>
+                <w:szCs w:val="12"/>
+                <w:lang w:val="en-US" w:eastAsia="zh-CN" w:bidi="ar"/>
+              </w:rPr>
+              <w:t xml:space="preserve"> dos </w:t>
+            </w:r>
+            <w:proofErr w:type="spellStart"/>
+            <w:r>
+              <w:rPr>
+                <w:rFonts w:eastAsia="SimSun"/>
+                <w:color w:val="000000"/>
+                <w:sz w:val="12"/>
+                <w:szCs w:val="12"/>
+                <w:lang w:val="en-US" w:eastAsia="zh-CN" w:bidi="ar"/>
+              </w:rPr>
+              <w:t>usuários</w:t>
+            </w:r>
+            <w:proofErr w:type="spellEnd"/>
           </w:p>
         </w:tc>
         <w:tc>
@@ -12093,6 +13412,7 @@
                 <w:szCs w:val="12"/>
               </w:rPr>
             </w:pPr>
+            <w:proofErr w:type="spellStart"/>
             <w:r>
               <w:rPr>
                 <w:rFonts w:eastAsia="SimSun"/>
@@ -12103,6 +13423,7 @@
               </w:rPr>
               <w:t>rua</w:t>
             </w:r>
+            <w:proofErr w:type="spellEnd"/>
           </w:p>
         </w:tc>
         <w:tc>
@@ -12257,16 +13578,106 @@
                 <w:szCs w:val="12"/>
               </w:rPr>
             </w:pPr>
-            <w:r>
-              <w:rPr>
-                <w:rFonts w:eastAsia="SimSun"/>
-                <w:color w:val="000000"/>
-                <w:sz w:val="12"/>
-                <w:szCs w:val="12"/>
-                <w:lang w:val="en-US" w:eastAsia="zh-CN" w:bidi="ar"/>
-              </w:rPr>
-              <w:t>Contém os endereços da rua dos usuarios</w:t>
-            </w:r>
+            <w:proofErr w:type="spellStart"/>
+            <w:r>
+              <w:rPr>
+                <w:rFonts w:eastAsia="SimSun"/>
+                <w:color w:val="000000"/>
+                <w:sz w:val="12"/>
+                <w:szCs w:val="12"/>
+                <w:lang w:val="en-US" w:eastAsia="zh-CN" w:bidi="ar"/>
+              </w:rPr>
+              <w:t>Contém</w:t>
+            </w:r>
+            <w:proofErr w:type="spellEnd"/>
+            <w:r>
+              <w:rPr>
+                <w:rFonts w:eastAsia="SimSun"/>
+                <w:color w:val="000000"/>
+                <w:sz w:val="12"/>
+                <w:szCs w:val="12"/>
+                <w:lang w:val="en-US" w:eastAsia="zh-CN" w:bidi="ar"/>
+              </w:rPr>
+              <w:t xml:space="preserve"> </w:t>
+            </w:r>
+            <w:proofErr w:type="spellStart"/>
+            <w:r>
+              <w:rPr>
+                <w:rFonts w:eastAsia="SimSun"/>
+                <w:color w:val="000000"/>
+                <w:sz w:val="12"/>
+                <w:szCs w:val="12"/>
+                <w:lang w:val="en-US" w:eastAsia="zh-CN" w:bidi="ar"/>
+              </w:rPr>
+              <w:t>os</w:t>
+            </w:r>
+            <w:proofErr w:type="spellEnd"/>
+            <w:r>
+              <w:rPr>
+                <w:rFonts w:eastAsia="SimSun"/>
+                <w:color w:val="000000"/>
+                <w:sz w:val="12"/>
+                <w:szCs w:val="12"/>
+                <w:lang w:val="en-US" w:eastAsia="zh-CN" w:bidi="ar"/>
+              </w:rPr>
+              <w:t xml:space="preserve"> </w:t>
+            </w:r>
+            <w:proofErr w:type="spellStart"/>
+            <w:r>
+              <w:rPr>
+                <w:rFonts w:eastAsia="SimSun"/>
+                <w:color w:val="000000"/>
+                <w:sz w:val="12"/>
+                <w:szCs w:val="12"/>
+                <w:lang w:val="en-US" w:eastAsia="zh-CN" w:bidi="ar"/>
+              </w:rPr>
+              <w:t>endereços</w:t>
+            </w:r>
+            <w:proofErr w:type="spellEnd"/>
+            <w:r>
+              <w:rPr>
+                <w:rFonts w:eastAsia="SimSun"/>
+                <w:color w:val="000000"/>
+                <w:sz w:val="12"/>
+                <w:szCs w:val="12"/>
+                <w:lang w:val="en-US" w:eastAsia="zh-CN" w:bidi="ar"/>
+              </w:rPr>
+              <w:t xml:space="preserve"> da </w:t>
+            </w:r>
+            <w:proofErr w:type="spellStart"/>
+            <w:r>
+              <w:rPr>
+                <w:rFonts w:eastAsia="SimSun"/>
+                <w:color w:val="000000"/>
+                <w:sz w:val="12"/>
+                <w:szCs w:val="12"/>
+                <w:lang w:val="en-US" w:eastAsia="zh-CN" w:bidi="ar"/>
+              </w:rPr>
+              <w:t>rua</w:t>
+            </w:r>
+            <w:proofErr w:type="spellEnd"/>
+            <w:r>
+              <w:rPr>
+                <w:rFonts w:eastAsia="SimSun"/>
+                <w:color w:val="000000"/>
+                <w:sz w:val="12"/>
+                <w:szCs w:val="12"/>
+                <w:lang w:val="en-US" w:eastAsia="zh-CN" w:bidi="ar"/>
+              </w:rPr>
+              <w:t xml:space="preserve"> dos </w:t>
+            </w:r>
+            <w:proofErr w:type="spellStart"/>
+            <w:r>
+              <w:rPr>
+                <w:rFonts w:eastAsia="SimSun"/>
+                <w:color w:val="000000"/>
+                <w:sz w:val="12"/>
+                <w:szCs w:val="12"/>
+                <w:lang w:val="en-US" w:eastAsia="zh-CN" w:bidi="ar"/>
+              </w:rPr>
+              <w:t>usuarios</w:t>
+            </w:r>
+            <w:proofErr w:type="spellEnd"/>
           </w:p>
         </w:tc>
         <w:tc>
@@ -12502,16 +13913,84 @@
                 <w:szCs w:val="12"/>
               </w:rPr>
             </w:pPr>
-            <w:r>
-              <w:rPr>
-                <w:rFonts w:eastAsia="SimSun"/>
-                <w:color w:val="000000"/>
-                <w:sz w:val="12"/>
-                <w:szCs w:val="12"/>
-                <w:lang w:val="en-US" w:eastAsia="zh-CN" w:bidi="ar"/>
-              </w:rPr>
-              <w:t>Contém os endereços do bairro dos usuários</w:t>
-            </w:r>
+            <w:proofErr w:type="spellStart"/>
+            <w:r>
+              <w:rPr>
+                <w:rFonts w:eastAsia="SimSun"/>
+                <w:color w:val="000000"/>
+                <w:sz w:val="12"/>
+                <w:szCs w:val="12"/>
+                <w:lang w:val="en-US" w:eastAsia="zh-CN" w:bidi="ar"/>
+              </w:rPr>
+              <w:t>Contém</w:t>
+            </w:r>
+            <w:proofErr w:type="spellEnd"/>
+            <w:r>
+              <w:rPr>
+                <w:rFonts w:eastAsia="SimSun"/>
+                <w:color w:val="000000"/>
+                <w:sz w:val="12"/>
+                <w:szCs w:val="12"/>
+                <w:lang w:val="en-US" w:eastAsia="zh-CN" w:bidi="ar"/>
+              </w:rPr>
+              <w:t xml:space="preserve"> </w:t>
+            </w:r>
+            <w:proofErr w:type="spellStart"/>
+            <w:r>
+              <w:rPr>
+                <w:rFonts w:eastAsia="SimSun"/>
+                <w:color w:val="000000"/>
+                <w:sz w:val="12"/>
+                <w:szCs w:val="12"/>
+                <w:lang w:val="en-US" w:eastAsia="zh-CN" w:bidi="ar"/>
+              </w:rPr>
+              <w:t>os</w:t>
+            </w:r>
+            <w:proofErr w:type="spellEnd"/>
+            <w:r>
+              <w:rPr>
+                <w:rFonts w:eastAsia="SimSun"/>
+                <w:color w:val="000000"/>
+                <w:sz w:val="12"/>
+                <w:szCs w:val="12"/>
+                <w:lang w:val="en-US" w:eastAsia="zh-CN" w:bidi="ar"/>
+              </w:rPr>
+              <w:t xml:space="preserve"> </w:t>
+            </w:r>
+            <w:proofErr w:type="spellStart"/>
+            <w:r>
+              <w:rPr>
+                <w:rFonts w:eastAsia="SimSun"/>
+                <w:color w:val="000000"/>
+                <w:sz w:val="12"/>
+                <w:szCs w:val="12"/>
+                <w:lang w:val="en-US" w:eastAsia="zh-CN" w:bidi="ar"/>
+              </w:rPr>
+              <w:t>endereços</w:t>
+            </w:r>
+            <w:proofErr w:type="spellEnd"/>
+            <w:r>
+              <w:rPr>
+                <w:rFonts w:eastAsia="SimSun"/>
+                <w:color w:val="000000"/>
+                <w:sz w:val="12"/>
+                <w:szCs w:val="12"/>
+                <w:lang w:val="en-US" w:eastAsia="zh-CN" w:bidi="ar"/>
+              </w:rPr>
+              <w:t xml:space="preserve"> do bairro dos </w:t>
+            </w:r>
+            <w:proofErr w:type="spellStart"/>
+            <w:r>
+              <w:rPr>
+                <w:rFonts w:eastAsia="SimSun"/>
+                <w:color w:val="000000"/>
+                <w:sz w:val="12"/>
+                <w:szCs w:val="12"/>
+                <w:lang w:val="en-US" w:eastAsia="zh-CN" w:bidi="ar"/>
+              </w:rPr>
+              <w:t>usuários</w:t>
+            </w:r>
+            <w:proofErr w:type="spellEnd"/>
           </w:p>
         </w:tc>
         <w:tc>
@@ -12583,6 +14062,7 @@
                 <w:szCs w:val="12"/>
               </w:rPr>
             </w:pPr>
+            <w:proofErr w:type="spellStart"/>
             <w:r>
               <w:rPr>
                 <w:rFonts w:eastAsia="SimSun"/>
@@ -12593,6 +14073,7 @@
               </w:rPr>
               <w:t>cpf</w:t>
             </w:r>
+            <w:proofErr w:type="spellEnd"/>
           </w:p>
         </w:tc>
         <w:tc>
@@ -12760,16 +14241,62 @@
                 <w:szCs w:val="12"/>
               </w:rPr>
             </w:pPr>
-            <w:r>
-              <w:rPr>
-                <w:rFonts w:eastAsia="SimSun"/>
-                <w:color w:val="000000"/>
-                <w:sz w:val="12"/>
-                <w:szCs w:val="12"/>
-                <w:lang w:val="en-US" w:eastAsia="zh-CN" w:bidi="ar"/>
-              </w:rPr>
-              <w:t>Contém o cpf dos usuários</w:t>
-            </w:r>
+            <w:proofErr w:type="spellStart"/>
+            <w:r>
+              <w:rPr>
+                <w:rFonts w:eastAsia="SimSun"/>
+                <w:color w:val="000000"/>
+                <w:sz w:val="12"/>
+                <w:szCs w:val="12"/>
+                <w:lang w:val="en-US" w:eastAsia="zh-CN" w:bidi="ar"/>
+              </w:rPr>
+              <w:t>Contém</w:t>
+            </w:r>
+            <w:proofErr w:type="spellEnd"/>
+            <w:r>
+              <w:rPr>
+                <w:rFonts w:eastAsia="SimSun"/>
+                <w:color w:val="000000"/>
+                <w:sz w:val="12"/>
+                <w:szCs w:val="12"/>
+                <w:lang w:val="en-US" w:eastAsia="zh-CN" w:bidi="ar"/>
+              </w:rPr>
+              <w:t xml:space="preserve"> o </w:t>
+            </w:r>
+            <w:proofErr w:type="spellStart"/>
+            <w:r>
+              <w:rPr>
+                <w:rFonts w:eastAsia="SimSun"/>
+                <w:color w:val="000000"/>
+                <w:sz w:val="12"/>
+                <w:szCs w:val="12"/>
+                <w:lang w:val="en-US" w:eastAsia="zh-CN" w:bidi="ar"/>
+              </w:rPr>
+              <w:t>cpf</w:t>
+            </w:r>
+            <w:proofErr w:type="spellEnd"/>
+            <w:r>
+              <w:rPr>
+                <w:rFonts w:eastAsia="SimSun"/>
+                <w:color w:val="000000"/>
+                <w:sz w:val="12"/>
+                <w:szCs w:val="12"/>
+                <w:lang w:val="en-US" w:eastAsia="zh-CN" w:bidi="ar"/>
+              </w:rPr>
+              <w:t xml:space="preserve"> dos </w:t>
+            </w:r>
+            <w:proofErr w:type="spellStart"/>
+            <w:r>
+              <w:rPr>
+                <w:rFonts w:eastAsia="SimSun"/>
+                <w:color w:val="000000"/>
+                <w:sz w:val="12"/>
+                <w:szCs w:val="12"/>
+                <w:lang w:val="en-US" w:eastAsia="zh-CN" w:bidi="ar"/>
+              </w:rPr>
+              <w:t>usuários</w:t>
+            </w:r>
+            <w:proofErr w:type="spellEnd"/>
           </w:p>
         </w:tc>
         <w:tc>
@@ -12841,6 +14368,7 @@
                 <w:szCs w:val="12"/>
               </w:rPr>
             </w:pPr>
+            <w:proofErr w:type="spellStart"/>
             <w:r>
               <w:rPr>
                 <w:rFonts w:eastAsia="SimSun"/>
@@ -12851,6 +14379,7 @@
               </w:rPr>
               <w:t>nome_cliente</w:t>
             </w:r>
+            <w:proofErr w:type="spellEnd"/>
           </w:p>
         </w:tc>
         <w:tc>
@@ -13005,16 +14534,62 @@
                 <w:szCs w:val="12"/>
               </w:rPr>
             </w:pPr>
-            <w:r>
-              <w:rPr>
-                <w:rFonts w:eastAsia="SimSun"/>
-                <w:color w:val="000000"/>
-                <w:sz w:val="12"/>
-                <w:szCs w:val="12"/>
-                <w:lang w:val="en-US" w:eastAsia="zh-CN" w:bidi="ar"/>
-              </w:rPr>
-              <w:t>Contém o nome dos usuários</w:t>
-            </w:r>
+            <w:proofErr w:type="spellStart"/>
+            <w:r>
+              <w:rPr>
+                <w:rFonts w:eastAsia="SimSun"/>
+                <w:color w:val="000000"/>
+                <w:sz w:val="12"/>
+                <w:szCs w:val="12"/>
+                <w:lang w:val="en-US" w:eastAsia="zh-CN" w:bidi="ar"/>
+              </w:rPr>
+              <w:t>Contém</w:t>
+            </w:r>
+            <w:proofErr w:type="spellEnd"/>
+            <w:r>
+              <w:rPr>
+                <w:rFonts w:eastAsia="SimSun"/>
+                <w:color w:val="000000"/>
+                <w:sz w:val="12"/>
+                <w:szCs w:val="12"/>
+                <w:lang w:val="en-US" w:eastAsia="zh-CN" w:bidi="ar"/>
+              </w:rPr>
+              <w:t xml:space="preserve"> o </w:t>
+            </w:r>
+            <w:proofErr w:type="spellStart"/>
+            <w:r>
+              <w:rPr>
+                <w:rFonts w:eastAsia="SimSun"/>
+                <w:color w:val="000000"/>
+                <w:sz w:val="12"/>
+                <w:szCs w:val="12"/>
+                <w:lang w:val="en-US" w:eastAsia="zh-CN" w:bidi="ar"/>
+              </w:rPr>
+              <w:t>nome</w:t>
+            </w:r>
+            <w:proofErr w:type="spellEnd"/>
+            <w:r>
+              <w:rPr>
+                <w:rFonts w:eastAsia="SimSun"/>
+                <w:color w:val="000000"/>
+                <w:sz w:val="12"/>
+                <w:szCs w:val="12"/>
+                <w:lang w:val="en-US" w:eastAsia="zh-CN" w:bidi="ar"/>
+              </w:rPr>
+              <w:t xml:space="preserve"> dos </w:t>
+            </w:r>
+            <w:proofErr w:type="spellStart"/>
+            <w:r>
+              <w:rPr>
+                <w:rFonts w:eastAsia="SimSun"/>
+                <w:color w:val="000000"/>
+                <w:sz w:val="12"/>
+                <w:szCs w:val="12"/>
+                <w:lang w:val="en-US" w:eastAsia="zh-CN" w:bidi="ar"/>
+              </w:rPr>
+              <w:t>usuários</w:t>
+            </w:r>
+            <w:proofErr w:type="spellEnd"/>
           </w:p>
         </w:tc>
         <w:tc>
@@ -13086,6 +14661,7 @@
                 <w:szCs w:val="12"/>
               </w:rPr>
             </w:pPr>
+            <w:proofErr w:type="spellStart"/>
             <w:r>
               <w:rPr>
                 <w:rFonts w:eastAsia="SimSun"/>
@@ -13096,6 +14672,7 @@
               </w:rPr>
               <w:t>sobrenome</w:t>
             </w:r>
+            <w:proofErr w:type="spellEnd"/>
           </w:p>
         </w:tc>
         <w:tc>
@@ -13250,16 +14827,62 @@
                 <w:szCs w:val="12"/>
               </w:rPr>
             </w:pPr>
-            <w:r>
-              <w:rPr>
-                <w:rFonts w:eastAsia="SimSun"/>
-                <w:color w:val="000000"/>
-                <w:sz w:val="12"/>
-                <w:szCs w:val="12"/>
-                <w:lang w:val="en-US" w:eastAsia="zh-CN" w:bidi="ar"/>
-              </w:rPr>
-              <w:t>Contém o sobrenome dos usuários</w:t>
-            </w:r>
+            <w:proofErr w:type="spellStart"/>
+            <w:r>
+              <w:rPr>
+                <w:rFonts w:eastAsia="SimSun"/>
+                <w:color w:val="000000"/>
+                <w:sz w:val="12"/>
+                <w:szCs w:val="12"/>
+                <w:lang w:val="en-US" w:eastAsia="zh-CN" w:bidi="ar"/>
+              </w:rPr>
+              <w:t>Contém</w:t>
+            </w:r>
+            <w:proofErr w:type="spellEnd"/>
+            <w:r>
+              <w:rPr>
+                <w:rFonts w:eastAsia="SimSun"/>
+                <w:color w:val="000000"/>
+                <w:sz w:val="12"/>
+                <w:szCs w:val="12"/>
+                <w:lang w:val="en-US" w:eastAsia="zh-CN" w:bidi="ar"/>
+              </w:rPr>
+              <w:t xml:space="preserve"> o </w:t>
+            </w:r>
+            <w:proofErr w:type="spellStart"/>
+            <w:r>
+              <w:rPr>
+                <w:rFonts w:eastAsia="SimSun"/>
+                <w:color w:val="000000"/>
+                <w:sz w:val="12"/>
+                <w:szCs w:val="12"/>
+                <w:lang w:val="en-US" w:eastAsia="zh-CN" w:bidi="ar"/>
+              </w:rPr>
+              <w:t>sobrenome</w:t>
+            </w:r>
+            <w:proofErr w:type="spellEnd"/>
+            <w:r>
+              <w:rPr>
+                <w:rFonts w:eastAsia="SimSun"/>
+                <w:color w:val="000000"/>
+                <w:sz w:val="12"/>
+                <w:szCs w:val="12"/>
+                <w:lang w:val="en-US" w:eastAsia="zh-CN" w:bidi="ar"/>
+              </w:rPr>
+              <w:t xml:space="preserve"> dos </w:t>
+            </w:r>
+            <w:proofErr w:type="spellStart"/>
+            <w:r>
+              <w:rPr>
+                <w:rFonts w:eastAsia="SimSun"/>
+                <w:color w:val="000000"/>
+                <w:sz w:val="12"/>
+                <w:szCs w:val="12"/>
+                <w:lang w:val="en-US" w:eastAsia="zh-CN" w:bidi="ar"/>
+              </w:rPr>
+              <w:t>usuários</w:t>
+            </w:r>
+            <w:proofErr w:type="spellEnd"/>
           </w:p>
         </w:tc>
         <w:tc>
@@ -13677,6 +15300,7 @@
                 <w:szCs w:val="12"/>
               </w:rPr>
             </w:pPr>
+            <w:proofErr w:type="spellStart"/>
             <w:r>
               <w:rPr>
                 <w:rFonts w:eastAsia="SimSun"/>
@@ -13685,6 +15309,7 @@
               </w:rPr>
               <w:t>tb_compras</w:t>
             </w:r>
+            <w:proofErr w:type="spellEnd"/>
           </w:p>
         </w:tc>
       </w:tr>
@@ -13987,6 +15612,7 @@
                 <w:szCs w:val="12"/>
               </w:rPr>
             </w:pPr>
+            <w:proofErr w:type="spellStart"/>
             <w:r>
               <w:rPr>
                 <w:rFonts w:eastAsia="SimSun"/>
@@ -13997,6 +15623,7 @@
               </w:rPr>
               <w:t>cod_compr</w:t>
             </w:r>
+            <w:proofErr w:type="spellEnd"/>
           </w:p>
         </w:tc>
         <w:tc>
@@ -14063,6 +15690,7 @@
                 <w:szCs w:val="12"/>
               </w:rPr>
             </w:pPr>
+            <w:proofErr w:type="spellStart"/>
             <w:r>
               <w:rPr>
                 <w:rFonts w:eastAsia="SimSun"/>
@@ -14073,6 +15701,7 @@
               </w:rPr>
               <w:t>Indefinido</w:t>
             </w:r>
+            <w:proofErr w:type="spellEnd"/>
           </w:p>
         </w:tc>
         <w:tc>
@@ -14164,16 +15793,62 @@
                 <w:szCs w:val="12"/>
               </w:rPr>
             </w:pPr>
-            <w:r>
-              <w:rPr>
-                <w:rFonts w:eastAsia="SimSun"/>
-                <w:color w:val="000000"/>
-                <w:sz w:val="12"/>
-                <w:szCs w:val="12"/>
-                <w:lang w:val="en-US" w:eastAsia="zh-CN" w:bidi="ar"/>
-              </w:rPr>
-              <w:t>Contém o código dos pedidos</w:t>
-            </w:r>
+            <w:proofErr w:type="spellStart"/>
+            <w:r>
+              <w:rPr>
+                <w:rFonts w:eastAsia="SimSun"/>
+                <w:color w:val="000000"/>
+                <w:sz w:val="12"/>
+                <w:szCs w:val="12"/>
+                <w:lang w:val="en-US" w:eastAsia="zh-CN" w:bidi="ar"/>
+              </w:rPr>
+              <w:t>Contém</w:t>
+            </w:r>
+            <w:proofErr w:type="spellEnd"/>
+            <w:r>
+              <w:rPr>
+                <w:rFonts w:eastAsia="SimSun"/>
+                <w:color w:val="000000"/>
+                <w:sz w:val="12"/>
+                <w:szCs w:val="12"/>
+                <w:lang w:val="en-US" w:eastAsia="zh-CN" w:bidi="ar"/>
+              </w:rPr>
+              <w:t xml:space="preserve"> o </w:t>
+            </w:r>
+            <w:proofErr w:type="spellStart"/>
+            <w:r>
+              <w:rPr>
+                <w:rFonts w:eastAsia="SimSun"/>
+                <w:color w:val="000000"/>
+                <w:sz w:val="12"/>
+                <w:szCs w:val="12"/>
+                <w:lang w:val="en-US" w:eastAsia="zh-CN" w:bidi="ar"/>
+              </w:rPr>
+              <w:t>código</w:t>
+            </w:r>
+            <w:proofErr w:type="spellEnd"/>
+            <w:r>
+              <w:rPr>
+                <w:rFonts w:eastAsia="SimSun"/>
+                <w:color w:val="000000"/>
+                <w:sz w:val="12"/>
+                <w:szCs w:val="12"/>
+                <w:lang w:val="en-US" w:eastAsia="zh-CN" w:bidi="ar"/>
+              </w:rPr>
+              <w:t xml:space="preserve"> dos </w:t>
+            </w:r>
+            <w:proofErr w:type="spellStart"/>
+            <w:r>
+              <w:rPr>
+                <w:rFonts w:eastAsia="SimSun"/>
+                <w:color w:val="000000"/>
+                <w:sz w:val="12"/>
+                <w:szCs w:val="12"/>
+                <w:lang w:val="en-US" w:eastAsia="zh-CN" w:bidi="ar"/>
+              </w:rPr>
+              <w:t>pedidos</w:t>
+            </w:r>
+            <w:proofErr w:type="spellEnd"/>
           </w:p>
         </w:tc>
         <w:tc>
@@ -14245,6 +15920,7 @@
                 <w:szCs w:val="12"/>
               </w:rPr>
             </w:pPr>
+            <w:proofErr w:type="spellStart"/>
             <w:r>
               <w:rPr>
                 <w:rFonts w:eastAsia="SimSun"/>
@@ -14255,6 +15931,7 @@
               </w:rPr>
               <w:t>cod_transportadora</w:t>
             </w:r>
+            <w:proofErr w:type="spellEnd"/>
           </w:p>
         </w:tc>
         <w:tc>
@@ -14321,6 +15998,7 @@
                 <w:szCs w:val="12"/>
               </w:rPr>
             </w:pPr>
+            <w:proofErr w:type="spellStart"/>
             <w:r>
               <w:rPr>
                 <w:rFonts w:eastAsia="SimSun"/>
@@ -14331,6 +16009,7 @@
               </w:rPr>
               <w:t>Indefinido</w:t>
             </w:r>
+            <w:proofErr w:type="spellEnd"/>
           </w:p>
         </w:tc>
         <w:tc>
@@ -14409,16 +16088,62 @@
                 <w:szCs w:val="12"/>
               </w:rPr>
             </w:pPr>
-            <w:r>
-              <w:rPr>
-                <w:rFonts w:eastAsia="SimSun"/>
-                <w:color w:val="000000"/>
-                <w:sz w:val="12"/>
-                <w:szCs w:val="12"/>
-                <w:lang w:val="en-US" w:eastAsia="zh-CN" w:bidi="ar"/>
-              </w:rPr>
-              <w:t>Contém o código da transportadora</w:t>
-            </w:r>
+            <w:proofErr w:type="spellStart"/>
+            <w:r>
+              <w:rPr>
+                <w:rFonts w:eastAsia="SimSun"/>
+                <w:color w:val="000000"/>
+                <w:sz w:val="12"/>
+                <w:szCs w:val="12"/>
+                <w:lang w:val="en-US" w:eastAsia="zh-CN" w:bidi="ar"/>
+              </w:rPr>
+              <w:t>Contém</w:t>
+            </w:r>
+            <w:proofErr w:type="spellEnd"/>
+            <w:r>
+              <w:rPr>
+                <w:rFonts w:eastAsia="SimSun"/>
+                <w:color w:val="000000"/>
+                <w:sz w:val="12"/>
+                <w:szCs w:val="12"/>
+                <w:lang w:val="en-US" w:eastAsia="zh-CN" w:bidi="ar"/>
+              </w:rPr>
+              <w:t xml:space="preserve"> o </w:t>
+            </w:r>
+            <w:proofErr w:type="spellStart"/>
+            <w:r>
+              <w:rPr>
+                <w:rFonts w:eastAsia="SimSun"/>
+                <w:color w:val="000000"/>
+                <w:sz w:val="12"/>
+                <w:szCs w:val="12"/>
+                <w:lang w:val="en-US" w:eastAsia="zh-CN" w:bidi="ar"/>
+              </w:rPr>
+              <w:t>código</w:t>
+            </w:r>
+            <w:proofErr w:type="spellEnd"/>
+            <w:r>
+              <w:rPr>
+                <w:rFonts w:eastAsia="SimSun"/>
+                <w:color w:val="000000"/>
+                <w:sz w:val="12"/>
+                <w:szCs w:val="12"/>
+                <w:lang w:val="en-US" w:eastAsia="zh-CN" w:bidi="ar"/>
+              </w:rPr>
+              <w:t xml:space="preserve"> da </w:t>
+            </w:r>
+            <w:proofErr w:type="spellStart"/>
+            <w:r>
+              <w:rPr>
+                <w:rFonts w:eastAsia="SimSun"/>
+                <w:color w:val="000000"/>
+                <w:sz w:val="12"/>
+                <w:szCs w:val="12"/>
+                <w:lang w:val="en-US" w:eastAsia="zh-CN" w:bidi="ar"/>
+              </w:rPr>
+              <w:t>transportadora</w:t>
+            </w:r>
+            <w:proofErr w:type="spellEnd"/>
           </w:p>
         </w:tc>
         <w:tc>
@@ -14490,6 +16215,7 @@
                 <w:szCs w:val="12"/>
               </w:rPr>
             </w:pPr>
+            <w:proofErr w:type="spellStart"/>
             <w:r>
               <w:rPr>
                 <w:rFonts w:eastAsia="SimSun"/>
@@ -14500,6 +16226,7 @@
               </w:rPr>
               <w:t>codcliente_fk</w:t>
             </w:r>
+            <w:proofErr w:type="spellEnd"/>
           </w:p>
         </w:tc>
         <w:tc>
@@ -14566,6 +16293,7 @@
                 <w:szCs w:val="12"/>
               </w:rPr>
             </w:pPr>
+            <w:proofErr w:type="spellStart"/>
             <w:r>
               <w:rPr>
                 <w:rFonts w:eastAsia="SimSun"/>
@@ -14576,6 +16304,7 @@
               </w:rPr>
               <w:t>Indefinido</w:t>
             </w:r>
+            <w:proofErr w:type="spellEnd"/>
           </w:p>
         </w:tc>
         <w:tc>
@@ -14667,16 +16396,106 @@
                 <w:szCs w:val="12"/>
               </w:rPr>
             </w:pPr>
-            <w:r>
-              <w:rPr>
-                <w:rFonts w:eastAsia="SimSun"/>
-                <w:color w:val="000000"/>
-                <w:sz w:val="12"/>
-                <w:szCs w:val="12"/>
-                <w:lang w:val="en-US" w:eastAsia="zh-CN" w:bidi="ar"/>
-              </w:rPr>
-              <w:t>Contém o código dos clientes da tabela usuarios</w:t>
-            </w:r>
+            <w:proofErr w:type="spellStart"/>
+            <w:r>
+              <w:rPr>
+                <w:rFonts w:eastAsia="SimSun"/>
+                <w:color w:val="000000"/>
+                <w:sz w:val="12"/>
+                <w:szCs w:val="12"/>
+                <w:lang w:val="en-US" w:eastAsia="zh-CN" w:bidi="ar"/>
+              </w:rPr>
+              <w:t>Contém</w:t>
+            </w:r>
+            <w:proofErr w:type="spellEnd"/>
+            <w:r>
+              <w:rPr>
+                <w:rFonts w:eastAsia="SimSun"/>
+                <w:color w:val="000000"/>
+                <w:sz w:val="12"/>
+                <w:szCs w:val="12"/>
+                <w:lang w:val="en-US" w:eastAsia="zh-CN" w:bidi="ar"/>
+              </w:rPr>
+              <w:t xml:space="preserve"> o </w:t>
+            </w:r>
+            <w:proofErr w:type="spellStart"/>
+            <w:r>
+              <w:rPr>
+                <w:rFonts w:eastAsia="SimSun"/>
+                <w:color w:val="000000"/>
+                <w:sz w:val="12"/>
+                <w:szCs w:val="12"/>
+                <w:lang w:val="en-US" w:eastAsia="zh-CN" w:bidi="ar"/>
+              </w:rPr>
+              <w:t>código</w:t>
+            </w:r>
+            <w:proofErr w:type="spellEnd"/>
+            <w:r>
+              <w:rPr>
+                <w:rFonts w:eastAsia="SimSun"/>
+                <w:color w:val="000000"/>
+                <w:sz w:val="12"/>
+                <w:szCs w:val="12"/>
+                <w:lang w:val="en-US" w:eastAsia="zh-CN" w:bidi="ar"/>
+              </w:rPr>
+              <w:t xml:space="preserve"> dos </w:t>
+            </w:r>
+            <w:proofErr w:type="spellStart"/>
+            <w:r>
+              <w:rPr>
+                <w:rFonts w:eastAsia="SimSun"/>
+                <w:color w:val="000000"/>
+                <w:sz w:val="12"/>
+                <w:szCs w:val="12"/>
+                <w:lang w:val="en-US" w:eastAsia="zh-CN" w:bidi="ar"/>
+              </w:rPr>
+              <w:t>clientes</w:t>
+            </w:r>
+            <w:proofErr w:type="spellEnd"/>
+            <w:r>
+              <w:rPr>
+                <w:rFonts w:eastAsia="SimSun"/>
+                <w:color w:val="000000"/>
+                <w:sz w:val="12"/>
+                <w:szCs w:val="12"/>
+                <w:lang w:val="en-US" w:eastAsia="zh-CN" w:bidi="ar"/>
+              </w:rPr>
+              <w:t xml:space="preserve"> da </w:t>
+            </w:r>
+            <w:proofErr w:type="spellStart"/>
+            <w:r>
+              <w:rPr>
+                <w:rFonts w:eastAsia="SimSun"/>
+                <w:color w:val="000000"/>
+                <w:sz w:val="12"/>
+                <w:szCs w:val="12"/>
+                <w:lang w:val="en-US" w:eastAsia="zh-CN" w:bidi="ar"/>
+              </w:rPr>
+              <w:t>tabela</w:t>
+            </w:r>
+            <w:proofErr w:type="spellEnd"/>
+            <w:r>
+              <w:rPr>
+                <w:rFonts w:eastAsia="SimSun"/>
+                <w:color w:val="000000"/>
+                <w:sz w:val="12"/>
+                <w:szCs w:val="12"/>
+                <w:lang w:val="en-US" w:eastAsia="zh-CN" w:bidi="ar"/>
+              </w:rPr>
+              <w:t xml:space="preserve"> </w:t>
+            </w:r>
+            <w:proofErr w:type="spellStart"/>
+            <w:r>
+              <w:rPr>
+                <w:rFonts w:eastAsia="SimSun"/>
+                <w:color w:val="000000"/>
+                <w:sz w:val="12"/>
+                <w:szCs w:val="12"/>
+                <w:lang w:val="en-US" w:eastAsia="zh-CN" w:bidi="ar"/>
+              </w:rPr>
+              <w:t>usuarios</w:t>
+            </w:r>
+            <w:proofErr w:type="spellEnd"/>
           </w:p>
         </w:tc>
         <w:tc>
@@ -14748,6 +16567,7 @@
                 <w:szCs w:val="12"/>
               </w:rPr>
             </w:pPr>
+            <w:proofErr w:type="spellStart"/>
             <w:r>
               <w:rPr>
                 <w:rFonts w:eastAsia="SimSun"/>
@@ -14758,6 +16578,7 @@
               </w:rPr>
               <w:t>tipo_frete</w:t>
             </w:r>
+            <w:proofErr w:type="spellEnd"/>
           </w:p>
         </w:tc>
         <w:tc>
@@ -14862,15 +16683,27 @@
                 <w:szCs w:val="12"/>
               </w:rPr>
             </w:pPr>
-            <w:r>
-              <w:rPr>
-                <w:rFonts w:eastAsia="SimSun"/>
-                <w:color w:val="000000"/>
-                <w:sz w:val="12"/>
-                <w:szCs w:val="12"/>
-                <w:lang w:val="en-US" w:eastAsia="zh-CN" w:bidi="ar"/>
-              </w:rPr>
-              <w:t>CHECK(R, P, C, T)</w:t>
+            <w:proofErr w:type="gramStart"/>
+            <w:r>
+              <w:rPr>
+                <w:rFonts w:eastAsia="SimSun"/>
+                <w:color w:val="000000"/>
+                <w:sz w:val="12"/>
+                <w:szCs w:val="12"/>
+                <w:lang w:val="en-US" w:eastAsia="zh-CN" w:bidi="ar"/>
+              </w:rPr>
+              <w:t>CHECK(</w:t>
+            </w:r>
+            <w:proofErr w:type="gramEnd"/>
+            <w:r>
+              <w:rPr>
+                <w:rFonts w:eastAsia="SimSun"/>
+                <w:color w:val="000000"/>
+                <w:sz w:val="12"/>
+                <w:szCs w:val="12"/>
+                <w:lang w:val="en-US" w:eastAsia="zh-CN" w:bidi="ar"/>
+              </w:rPr>
+              <w:t>R, P, C, T)</w:t>
             </w:r>
           </w:p>
         </w:tc>
@@ -14933,8 +16766,64 @@
                 <w:szCs w:val="12"/>
                 <w:lang w:val="en-US" w:eastAsia="zh-CN" w:bidi="ar"/>
               </w:rPr>
-              <w:t>Qual vai ser o tipo de frete</w:t>
-            </w:r>
+              <w:t xml:space="preserve">Qual </w:t>
+            </w:r>
+            <w:proofErr w:type="spellStart"/>
+            <w:r>
+              <w:rPr>
+                <w:rFonts w:eastAsia="SimSun"/>
+                <w:color w:val="000000"/>
+                <w:sz w:val="12"/>
+                <w:szCs w:val="12"/>
+                <w:lang w:val="en-US" w:eastAsia="zh-CN" w:bidi="ar"/>
+              </w:rPr>
+              <w:t>vai</w:t>
+            </w:r>
+            <w:proofErr w:type="spellEnd"/>
+            <w:r>
+              <w:rPr>
+                <w:rFonts w:eastAsia="SimSun"/>
+                <w:color w:val="000000"/>
+                <w:sz w:val="12"/>
+                <w:szCs w:val="12"/>
+                <w:lang w:val="en-US" w:eastAsia="zh-CN" w:bidi="ar"/>
+              </w:rPr>
+              <w:t xml:space="preserve"> ser o </w:t>
+            </w:r>
+            <w:proofErr w:type="spellStart"/>
+            <w:r>
+              <w:rPr>
+                <w:rFonts w:eastAsia="SimSun"/>
+                <w:color w:val="000000"/>
+                <w:sz w:val="12"/>
+                <w:szCs w:val="12"/>
+                <w:lang w:val="en-US" w:eastAsia="zh-CN" w:bidi="ar"/>
+              </w:rPr>
+              <w:t>tipo</w:t>
+            </w:r>
+            <w:proofErr w:type="spellEnd"/>
+            <w:r>
+              <w:rPr>
+                <w:rFonts w:eastAsia="SimSun"/>
+                <w:color w:val="000000"/>
+                <w:sz w:val="12"/>
+                <w:szCs w:val="12"/>
+                <w:lang w:val="en-US" w:eastAsia="zh-CN" w:bidi="ar"/>
+              </w:rPr>
+              <w:t xml:space="preserve"> de </w:t>
+            </w:r>
+            <w:proofErr w:type="spellStart"/>
+            <w:r>
+              <w:rPr>
+                <w:rFonts w:eastAsia="SimSun"/>
+                <w:color w:val="000000"/>
+                <w:sz w:val="12"/>
+                <w:szCs w:val="12"/>
+                <w:lang w:val="en-US" w:eastAsia="zh-CN" w:bidi="ar"/>
+              </w:rPr>
+              <w:t>frete</w:t>
+            </w:r>
+            <w:proofErr w:type="spellEnd"/>
           </w:p>
         </w:tc>
         <w:tc>
@@ -15082,6 +16971,7 @@
                 <w:szCs w:val="12"/>
               </w:rPr>
             </w:pPr>
+            <w:proofErr w:type="spellStart"/>
             <w:r>
               <w:rPr>
                 <w:rFonts w:eastAsia="SimSun"/>
@@ -15092,6 +16982,7 @@
               </w:rPr>
               <w:t>Indefinido</w:t>
             </w:r>
+            <w:proofErr w:type="spellEnd"/>
           </w:p>
         </w:tc>
         <w:tc>
@@ -15178,8 +17069,42 @@
                 <w:szCs w:val="12"/>
                 <w:lang w:val="en-US" w:eastAsia="zh-CN" w:bidi="ar"/>
               </w:rPr>
-              <w:t>A data do pedido</w:t>
-            </w:r>
+              <w:t xml:space="preserve">A data </w:t>
+            </w:r>
+            <w:proofErr w:type="gramStart"/>
+            <w:r>
+              <w:rPr>
+                <w:rFonts w:eastAsia="SimSun"/>
+                <w:color w:val="000000"/>
+                <w:sz w:val="12"/>
+                <w:szCs w:val="12"/>
+                <w:lang w:val="en-US" w:eastAsia="zh-CN" w:bidi="ar"/>
+              </w:rPr>
+              <w:t>do</w:t>
+            </w:r>
+            <w:proofErr w:type="gramEnd"/>
+            <w:r>
+              <w:rPr>
+                <w:rFonts w:eastAsia="SimSun"/>
+                <w:color w:val="000000"/>
+                <w:sz w:val="12"/>
+                <w:szCs w:val="12"/>
+                <w:lang w:val="en-US" w:eastAsia="zh-CN" w:bidi="ar"/>
+              </w:rPr>
+              <w:t xml:space="preserve"> </w:t>
+            </w:r>
+            <w:proofErr w:type="spellStart"/>
+            <w:r>
+              <w:rPr>
+                <w:rFonts w:eastAsia="SimSun"/>
+                <w:color w:val="000000"/>
+                <w:sz w:val="12"/>
+                <w:szCs w:val="12"/>
+                <w:lang w:val="en-US" w:eastAsia="zh-CN" w:bidi="ar"/>
+              </w:rPr>
+              <w:t>pedido</w:t>
+            </w:r>
+            <w:proofErr w:type="spellEnd"/>
           </w:p>
         </w:tc>
         <w:tc>
@@ -15251,6 +17176,7 @@
                 <w:szCs w:val="12"/>
               </w:rPr>
             </w:pPr>
+            <w:proofErr w:type="spellStart"/>
             <w:r>
               <w:rPr>
                 <w:rFonts w:eastAsia="SimSun"/>
@@ -15261,6 +17187,7 @@
               </w:rPr>
               <w:t>valor_entrega</w:t>
             </w:r>
+            <w:proofErr w:type="spellEnd"/>
           </w:p>
         </w:tc>
         <w:tc>
@@ -15423,8 +17350,20 @@
                 <w:szCs w:val="12"/>
                 <w:lang w:val="en-US" w:eastAsia="zh-CN" w:bidi="ar"/>
               </w:rPr>
-              <w:t>Valor da entrega</w:t>
-            </w:r>
+              <w:t xml:space="preserve">Valor da </w:t>
+            </w:r>
+            <w:proofErr w:type="spellStart"/>
+            <w:r>
+              <w:rPr>
+                <w:rFonts w:eastAsia="SimSun"/>
+                <w:color w:val="000000"/>
+                <w:sz w:val="12"/>
+                <w:szCs w:val="12"/>
+                <w:lang w:val="en-US" w:eastAsia="zh-CN" w:bidi="ar"/>
+              </w:rPr>
+              <w:t>entrega</w:t>
+            </w:r>
+            <w:proofErr w:type="spellEnd"/>
           </w:p>
         </w:tc>
         <w:tc>
@@ -15496,6 +17435,7 @@
                 <w:szCs w:val="12"/>
               </w:rPr>
             </w:pPr>
+            <w:proofErr w:type="spellStart"/>
             <w:r>
               <w:rPr>
                 <w:rFonts w:eastAsia="SimSun"/>
@@ -15506,6 +17446,7 @@
               </w:rPr>
               <w:t>tipo_pagamento</w:t>
             </w:r>
+            <w:proofErr w:type="spellEnd"/>
           </w:p>
         </w:tc>
         <w:tc>
@@ -15610,15 +17551,27 @@
                 <w:szCs w:val="12"/>
               </w:rPr>
             </w:pPr>
-            <w:r>
-              <w:rPr>
-                <w:rFonts w:eastAsia="SimSun"/>
-                <w:color w:val="000000"/>
-                <w:sz w:val="12"/>
-                <w:szCs w:val="12"/>
-                <w:lang w:val="en-US" w:eastAsia="zh-CN" w:bidi="ar"/>
-              </w:rPr>
-              <w:t>CHECK(D, P)</w:t>
+            <w:proofErr w:type="gramStart"/>
+            <w:r>
+              <w:rPr>
+                <w:rFonts w:eastAsia="SimSun"/>
+                <w:color w:val="000000"/>
+                <w:sz w:val="12"/>
+                <w:szCs w:val="12"/>
+                <w:lang w:val="en-US" w:eastAsia="zh-CN" w:bidi="ar"/>
+              </w:rPr>
+              <w:t>CHECK(</w:t>
+            </w:r>
+            <w:proofErr w:type="gramEnd"/>
+            <w:r>
+              <w:rPr>
+                <w:rFonts w:eastAsia="SimSun"/>
+                <w:color w:val="000000"/>
+                <w:sz w:val="12"/>
+                <w:szCs w:val="12"/>
+                <w:lang w:val="en-US" w:eastAsia="zh-CN" w:bidi="ar"/>
+              </w:rPr>
+              <w:t>D, P)</w:t>
             </w:r>
           </w:p>
         </w:tc>
@@ -15681,8 +17634,64 @@
                 <w:szCs w:val="12"/>
                 <w:lang w:val="en-US" w:eastAsia="zh-CN" w:bidi="ar"/>
               </w:rPr>
-              <w:t>Tipo de pagamento na hora da compra</w:t>
-            </w:r>
+              <w:t xml:space="preserve">Tipo de </w:t>
+            </w:r>
+            <w:proofErr w:type="spellStart"/>
+            <w:r>
+              <w:rPr>
+                <w:rFonts w:eastAsia="SimSun"/>
+                <w:color w:val="000000"/>
+                <w:sz w:val="12"/>
+                <w:szCs w:val="12"/>
+                <w:lang w:val="en-US" w:eastAsia="zh-CN" w:bidi="ar"/>
+              </w:rPr>
+              <w:t>pagamento</w:t>
+            </w:r>
+            <w:proofErr w:type="spellEnd"/>
+            <w:r>
+              <w:rPr>
+                <w:rFonts w:eastAsia="SimSun"/>
+                <w:color w:val="000000"/>
+                <w:sz w:val="12"/>
+                <w:szCs w:val="12"/>
+                <w:lang w:val="en-US" w:eastAsia="zh-CN" w:bidi="ar"/>
+              </w:rPr>
+              <w:t xml:space="preserve"> </w:t>
+            </w:r>
+            <w:proofErr w:type="spellStart"/>
+            <w:r>
+              <w:rPr>
+                <w:rFonts w:eastAsia="SimSun"/>
+                <w:color w:val="000000"/>
+                <w:sz w:val="12"/>
+                <w:szCs w:val="12"/>
+                <w:lang w:val="en-US" w:eastAsia="zh-CN" w:bidi="ar"/>
+              </w:rPr>
+              <w:t>na</w:t>
+            </w:r>
+            <w:proofErr w:type="spellEnd"/>
+            <w:r>
+              <w:rPr>
+                <w:rFonts w:eastAsia="SimSun"/>
+                <w:color w:val="000000"/>
+                <w:sz w:val="12"/>
+                <w:szCs w:val="12"/>
+                <w:lang w:val="en-US" w:eastAsia="zh-CN" w:bidi="ar"/>
+              </w:rPr>
+              <w:t xml:space="preserve"> hora da </w:t>
+            </w:r>
+            <w:proofErr w:type="spellStart"/>
+            <w:r>
+              <w:rPr>
+                <w:rFonts w:eastAsia="SimSun"/>
+                <w:color w:val="000000"/>
+                <w:sz w:val="12"/>
+                <w:szCs w:val="12"/>
+                <w:lang w:val="en-US" w:eastAsia="zh-CN" w:bidi="ar"/>
+              </w:rPr>
+              <w:t>compra</w:t>
+            </w:r>
+            <w:proofErr w:type="spellEnd"/>
           </w:p>
         </w:tc>
         <w:tc>
@@ -15927,6 +17936,7 @@
                 <w:szCs w:val="12"/>
               </w:rPr>
             </w:pPr>
+            <w:proofErr w:type="spellStart"/>
             <w:r>
               <w:rPr>
                 <w:rFonts w:eastAsia="SimSun"/>
@@ -15935,9 +17945,9 @@
                 <w:szCs w:val="20"/>
                 <w:lang w:val="en-US" w:eastAsia="zh-CN" w:bidi="ar"/>
               </w:rPr>
-              <w:lastRenderedPageBreak/>
               <w:t>tb_compras_prod</w:t>
             </w:r>
+            <w:proofErr w:type="spellEnd"/>
           </w:p>
         </w:tc>
       </w:tr>
@@ -16241,6 +18251,7 @@
                 <w:szCs w:val="12"/>
               </w:rPr>
             </w:pPr>
+            <w:proofErr w:type="spellStart"/>
             <w:r>
               <w:rPr>
                 <w:rFonts w:eastAsia="SimSun"/>
@@ -16251,6 +18262,7 @@
               </w:rPr>
               <w:t>cod_carrinho_itens</w:t>
             </w:r>
+            <w:proofErr w:type="spellEnd"/>
           </w:p>
         </w:tc>
         <w:tc>
@@ -16317,6 +18329,7 @@
                 <w:szCs w:val="12"/>
               </w:rPr>
             </w:pPr>
+            <w:proofErr w:type="spellStart"/>
             <w:r>
               <w:rPr>
                 <w:rFonts w:eastAsia="SimSun"/>
@@ -16327,6 +18340,7 @@
               </w:rPr>
               <w:t>Indefinido</w:t>
             </w:r>
+            <w:proofErr w:type="spellEnd"/>
           </w:p>
         </w:tc>
         <w:tc>
@@ -16418,16 +18432,62 @@
                 <w:szCs w:val="12"/>
               </w:rPr>
             </w:pPr>
-            <w:r>
-              <w:rPr>
-                <w:rFonts w:eastAsia="SimSun"/>
-                <w:color w:val="000000"/>
-                <w:sz w:val="12"/>
-                <w:szCs w:val="12"/>
-                <w:lang w:val="en-US" w:eastAsia="zh-CN" w:bidi="ar"/>
-              </w:rPr>
-              <w:t>Contém o código dos carrinhos</w:t>
-            </w:r>
+            <w:proofErr w:type="spellStart"/>
+            <w:r>
+              <w:rPr>
+                <w:rFonts w:eastAsia="SimSun"/>
+                <w:color w:val="000000"/>
+                <w:sz w:val="12"/>
+                <w:szCs w:val="12"/>
+                <w:lang w:val="en-US" w:eastAsia="zh-CN" w:bidi="ar"/>
+              </w:rPr>
+              <w:t>Contém</w:t>
+            </w:r>
+            <w:proofErr w:type="spellEnd"/>
+            <w:r>
+              <w:rPr>
+                <w:rFonts w:eastAsia="SimSun"/>
+                <w:color w:val="000000"/>
+                <w:sz w:val="12"/>
+                <w:szCs w:val="12"/>
+                <w:lang w:val="en-US" w:eastAsia="zh-CN" w:bidi="ar"/>
+              </w:rPr>
+              <w:t xml:space="preserve"> o </w:t>
+            </w:r>
+            <w:proofErr w:type="spellStart"/>
+            <w:r>
+              <w:rPr>
+                <w:rFonts w:eastAsia="SimSun"/>
+                <w:color w:val="000000"/>
+                <w:sz w:val="12"/>
+                <w:szCs w:val="12"/>
+                <w:lang w:val="en-US" w:eastAsia="zh-CN" w:bidi="ar"/>
+              </w:rPr>
+              <w:t>código</w:t>
+            </w:r>
+            <w:proofErr w:type="spellEnd"/>
+            <w:r>
+              <w:rPr>
+                <w:rFonts w:eastAsia="SimSun"/>
+                <w:color w:val="000000"/>
+                <w:sz w:val="12"/>
+                <w:szCs w:val="12"/>
+                <w:lang w:val="en-US" w:eastAsia="zh-CN" w:bidi="ar"/>
+              </w:rPr>
+              <w:t xml:space="preserve"> dos </w:t>
+            </w:r>
+            <w:proofErr w:type="spellStart"/>
+            <w:r>
+              <w:rPr>
+                <w:rFonts w:eastAsia="SimSun"/>
+                <w:color w:val="000000"/>
+                <w:sz w:val="12"/>
+                <w:szCs w:val="12"/>
+                <w:lang w:val="en-US" w:eastAsia="zh-CN" w:bidi="ar"/>
+              </w:rPr>
+              <w:t>carrinhos</w:t>
+            </w:r>
+            <w:proofErr w:type="spellEnd"/>
           </w:p>
         </w:tc>
         <w:tc>
@@ -16499,6 +18559,7 @@
                 <w:szCs w:val="12"/>
               </w:rPr>
             </w:pPr>
+            <w:proofErr w:type="spellStart"/>
             <w:r>
               <w:rPr>
                 <w:rFonts w:eastAsia="SimSun"/>
@@ -16509,6 +18570,7 @@
               </w:rPr>
               <w:t>codprodutos_fk</w:t>
             </w:r>
+            <w:proofErr w:type="spellEnd"/>
           </w:p>
         </w:tc>
         <w:tc>
@@ -16575,6 +18637,7 @@
                 <w:szCs w:val="12"/>
               </w:rPr>
             </w:pPr>
+            <w:proofErr w:type="spellStart"/>
             <w:r>
               <w:rPr>
                 <w:rFonts w:eastAsia="SimSun"/>
@@ -16585,6 +18648,7 @@
               </w:rPr>
               <w:t>Indefinido</w:t>
             </w:r>
+            <w:proofErr w:type="spellEnd"/>
           </w:p>
         </w:tc>
         <w:tc>
@@ -16676,16 +18740,106 @@
                 <w:szCs w:val="12"/>
               </w:rPr>
             </w:pPr>
-            <w:r>
-              <w:rPr>
-                <w:rFonts w:eastAsia="SimSun"/>
-                <w:color w:val="000000"/>
-                <w:sz w:val="12"/>
-                <w:szCs w:val="12"/>
-                <w:lang w:val="en-US" w:eastAsia="zh-CN" w:bidi="ar"/>
-              </w:rPr>
-              <w:t>Contém o código dos produtos da tabela produto</w:t>
-            </w:r>
+            <w:proofErr w:type="spellStart"/>
+            <w:r>
+              <w:rPr>
+                <w:rFonts w:eastAsia="SimSun"/>
+                <w:color w:val="000000"/>
+                <w:sz w:val="12"/>
+                <w:szCs w:val="12"/>
+                <w:lang w:val="en-US" w:eastAsia="zh-CN" w:bidi="ar"/>
+              </w:rPr>
+              <w:t>Contém</w:t>
+            </w:r>
+            <w:proofErr w:type="spellEnd"/>
+            <w:r>
+              <w:rPr>
+                <w:rFonts w:eastAsia="SimSun"/>
+                <w:color w:val="000000"/>
+                <w:sz w:val="12"/>
+                <w:szCs w:val="12"/>
+                <w:lang w:val="en-US" w:eastAsia="zh-CN" w:bidi="ar"/>
+              </w:rPr>
+              <w:t xml:space="preserve"> o </w:t>
+            </w:r>
+            <w:proofErr w:type="spellStart"/>
+            <w:r>
+              <w:rPr>
+                <w:rFonts w:eastAsia="SimSun"/>
+                <w:color w:val="000000"/>
+                <w:sz w:val="12"/>
+                <w:szCs w:val="12"/>
+                <w:lang w:val="en-US" w:eastAsia="zh-CN" w:bidi="ar"/>
+              </w:rPr>
+              <w:t>código</w:t>
+            </w:r>
+            <w:proofErr w:type="spellEnd"/>
+            <w:r>
+              <w:rPr>
+                <w:rFonts w:eastAsia="SimSun"/>
+                <w:color w:val="000000"/>
+                <w:sz w:val="12"/>
+                <w:szCs w:val="12"/>
+                <w:lang w:val="en-US" w:eastAsia="zh-CN" w:bidi="ar"/>
+              </w:rPr>
+              <w:t xml:space="preserve"> dos </w:t>
+            </w:r>
+            <w:proofErr w:type="spellStart"/>
+            <w:r>
+              <w:rPr>
+                <w:rFonts w:eastAsia="SimSun"/>
+                <w:color w:val="000000"/>
+                <w:sz w:val="12"/>
+                <w:szCs w:val="12"/>
+                <w:lang w:val="en-US" w:eastAsia="zh-CN" w:bidi="ar"/>
+              </w:rPr>
+              <w:t>produtos</w:t>
+            </w:r>
+            <w:proofErr w:type="spellEnd"/>
+            <w:r>
+              <w:rPr>
+                <w:rFonts w:eastAsia="SimSun"/>
+                <w:color w:val="000000"/>
+                <w:sz w:val="12"/>
+                <w:szCs w:val="12"/>
+                <w:lang w:val="en-US" w:eastAsia="zh-CN" w:bidi="ar"/>
+              </w:rPr>
+              <w:t xml:space="preserve"> da </w:t>
+            </w:r>
+            <w:proofErr w:type="spellStart"/>
+            <w:r>
+              <w:rPr>
+                <w:rFonts w:eastAsia="SimSun"/>
+                <w:color w:val="000000"/>
+                <w:sz w:val="12"/>
+                <w:szCs w:val="12"/>
+                <w:lang w:val="en-US" w:eastAsia="zh-CN" w:bidi="ar"/>
+              </w:rPr>
+              <w:t>tabela</w:t>
+            </w:r>
+            <w:proofErr w:type="spellEnd"/>
+            <w:r>
+              <w:rPr>
+                <w:rFonts w:eastAsia="SimSun"/>
+                <w:color w:val="000000"/>
+                <w:sz w:val="12"/>
+                <w:szCs w:val="12"/>
+                <w:lang w:val="en-US" w:eastAsia="zh-CN" w:bidi="ar"/>
+              </w:rPr>
+              <w:t xml:space="preserve"> </w:t>
+            </w:r>
+            <w:proofErr w:type="spellStart"/>
+            <w:r>
+              <w:rPr>
+                <w:rFonts w:eastAsia="SimSun"/>
+                <w:color w:val="000000"/>
+                <w:sz w:val="12"/>
+                <w:szCs w:val="12"/>
+                <w:lang w:val="en-US" w:eastAsia="zh-CN" w:bidi="ar"/>
+              </w:rPr>
+              <w:t>produto</w:t>
+            </w:r>
+            <w:proofErr w:type="spellEnd"/>
           </w:p>
         </w:tc>
         <w:tc>
@@ -16757,6 +18911,7 @@
                 <w:szCs w:val="12"/>
               </w:rPr>
             </w:pPr>
+            <w:proofErr w:type="spellStart"/>
             <w:r>
               <w:rPr>
                 <w:rFonts w:eastAsia="SimSun"/>
@@ -16767,6 +18922,7 @@
               </w:rPr>
               <w:t>quantidade</w:t>
             </w:r>
+            <w:proofErr w:type="spellEnd"/>
           </w:p>
         </w:tc>
         <w:tc>
@@ -16833,6 +18989,7 @@
                 <w:szCs w:val="12"/>
               </w:rPr>
             </w:pPr>
+            <w:proofErr w:type="spellStart"/>
             <w:r>
               <w:rPr>
                 <w:rFonts w:eastAsia="SimSun"/>
@@ -16843,6 +19000,7 @@
               </w:rPr>
               <w:t>Indefinido</w:t>
             </w:r>
+            <w:proofErr w:type="spellEnd"/>
           </w:p>
         </w:tc>
         <w:tc>
@@ -16934,16 +19092,84 @@
                 <w:szCs w:val="12"/>
               </w:rPr>
             </w:pPr>
-            <w:r>
-              <w:rPr>
-                <w:rFonts w:eastAsia="SimSun"/>
-                <w:color w:val="000000"/>
-                <w:sz w:val="12"/>
-                <w:szCs w:val="12"/>
-                <w:lang w:val="en-US" w:eastAsia="zh-CN" w:bidi="ar"/>
-              </w:rPr>
-              <w:t>Contém a quantidade dos produtos pedidos</w:t>
-            </w:r>
+            <w:proofErr w:type="spellStart"/>
+            <w:r>
+              <w:rPr>
+                <w:rFonts w:eastAsia="SimSun"/>
+                <w:color w:val="000000"/>
+                <w:sz w:val="12"/>
+                <w:szCs w:val="12"/>
+                <w:lang w:val="en-US" w:eastAsia="zh-CN" w:bidi="ar"/>
+              </w:rPr>
+              <w:t>Contém</w:t>
+            </w:r>
+            <w:proofErr w:type="spellEnd"/>
+            <w:r>
+              <w:rPr>
+                <w:rFonts w:eastAsia="SimSun"/>
+                <w:color w:val="000000"/>
+                <w:sz w:val="12"/>
+                <w:szCs w:val="12"/>
+                <w:lang w:val="en-US" w:eastAsia="zh-CN" w:bidi="ar"/>
+              </w:rPr>
+              <w:t xml:space="preserve"> a </w:t>
+            </w:r>
+            <w:proofErr w:type="spellStart"/>
+            <w:r>
+              <w:rPr>
+                <w:rFonts w:eastAsia="SimSun"/>
+                <w:color w:val="000000"/>
+                <w:sz w:val="12"/>
+                <w:szCs w:val="12"/>
+                <w:lang w:val="en-US" w:eastAsia="zh-CN" w:bidi="ar"/>
+              </w:rPr>
+              <w:t>quantidade</w:t>
+            </w:r>
+            <w:proofErr w:type="spellEnd"/>
+            <w:r>
+              <w:rPr>
+                <w:rFonts w:eastAsia="SimSun"/>
+                <w:color w:val="000000"/>
+                <w:sz w:val="12"/>
+                <w:szCs w:val="12"/>
+                <w:lang w:val="en-US" w:eastAsia="zh-CN" w:bidi="ar"/>
+              </w:rPr>
+              <w:t xml:space="preserve"> dos </w:t>
+            </w:r>
+            <w:proofErr w:type="spellStart"/>
+            <w:r>
+              <w:rPr>
+                <w:rFonts w:eastAsia="SimSun"/>
+                <w:color w:val="000000"/>
+                <w:sz w:val="12"/>
+                <w:szCs w:val="12"/>
+                <w:lang w:val="en-US" w:eastAsia="zh-CN" w:bidi="ar"/>
+              </w:rPr>
+              <w:t>produtos</w:t>
+            </w:r>
+            <w:proofErr w:type="spellEnd"/>
+            <w:r>
+              <w:rPr>
+                <w:rFonts w:eastAsia="SimSun"/>
+                <w:color w:val="000000"/>
+                <w:sz w:val="12"/>
+                <w:szCs w:val="12"/>
+                <w:lang w:val="en-US" w:eastAsia="zh-CN" w:bidi="ar"/>
+              </w:rPr>
+              <w:t xml:space="preserve"> </w:t>
+            </w:r>
+            <w:proofErr w:type="spellStart"/>
+            <w:r>
+              <w:rPr>
+                <w:rFonts w:eastAsia="SimSun"/>
+                <w:color w:val="000000"/>
+                <w:sz w:val="12"/>
+                <w:szCs w:val="12"/>
+                <w:lang w:val="en-US" w:eastAsia="zh-CN" w:bidi="ar"/>
+              </w:rPr>
+              <w:t>pedidos</w:t>
+            </w:r>
+            <w:proofErr w:type="spellEnd"/>
           </w:p>
         </w:tc>
         <w:tc>
@@ -17015,6 +19241,7 @@
                 <w:szCs w:val="12"/>
               </w:rPr>
             </w:pPr>
+            <w:proofErr w:type="spellStart"/>
             <w:r>
               <w:rPr>
                 <w:rFonts w:eastAsia="SimSun"/>
@@ -17025,6 +19252,7 @@
               </w:rPr>
               <w:t>valor_compra_produto</w:t>
             </w:r>
+            <w:proofErr w:type="spellEnd"/>
           </w:p>
         </w:tc>
         <w:tc>
@@ -17179,16 +19407,62 @@
                 <w:szCs w:val="12"/>
               </w:rPr>
             </w:pPr>
-            <w:r>
-              <w:rPr>
-                <w:rFonts w:eastAsia="SimSun"/>
-                <w:color w:val="000000"/>
-                <w:sz w:val="12"/>
-                <w:szCs w:val="12"/>
-                <w:lang w:val="en-US" w:eastAsia="zh-CN" w:bidi="ar"/>
-              </w:rPr>
-              <w:t>Contém o valor da compra dos produtos</w:t>
-            </w:r>
+            <w:proofErr w:type="spellStart"/>
+            <w:r>
+              <w:rPr>
+                <w:rFonts w:eastAsia="SimSun"/>
+                <w:color w:val="000000"/>
+                <w:sz w:val="12"/>
+                <w:szCs w:val="12"/>
+                <w:lang w:val="en-US" w:eastAsia="zh-CN" w:bidi="ar"/>
+              </w:rPr>
+              <w:t>Contém</w:t>
+            </w:r>
+            <w:proofErr w:type="spellEnd"/>
+            <w:r>
+              <w:rPr>
+                <w:rFonts w:eastAsia="SimSun"/>
+                <w:color w:val="000000"/>
+                <w:sz w:val="12"/>
+                <w:szCs w:val="12"/>
+                <w:lang w:val="en-US" w:eastAsia="zh-CN" w:bidi="ar"/>
+              </w:rPr>
+              <w:t xml:space="preserve"> o valor da </w:t>
+            </w:r>
+            <w:proofErr w:type="spellStart"/>
+            <w:r>
+              <w:rPr>
+                <w:rFonts w:eastAsia="SimSun"/>
+                <w:color w:val="000000"/>
+                <w:sz w:val="12"/>
+                <w:szCs w:val="12"/>
+                <w:lang w:val="en-US" w:eastAsia="zh-CN" w:bidi="ar"/>
+              </w:rPr>
+              <w:t>compra</w:t>
+            </w:r>
+            <w:proofErr w:type="spellEnd"/>
+            <w:r>
+              <w:rPr>
+                <w:rFonts w:eastAsia="SimSun"/>
+                <w:color w:val="000000"/>
+                <w:sz w:val="12"/>
+                <w:szCs w:val="12"/>
+                <w:lang w:val="en-US" w:eastAsia="zh-CN" w:bidi="ar"/>
+              </w:rPr>
+              <w:t xml:space="preserve"> dos </w:t>
+            </w:r>
+            <w:proofErr w:type="spellStart"/>
+            <w:r>
+              <w:rPr>
+                <w:rFonts w:eastAsia="SimSun"/>
+                <w:color w:val="000000"/>
+                <w:sz w:val="12"/>
+                <w:szCs w:val="12"/>
+                <w:lang w:val="en-US" w:eastAsia="zh-CN" w:bidi="ar"/>
+              </w:rPr>
+              <w:t>produtos</w:t>
+            </w:r>
+            <w:proofErr w:type="spellEnd"/>
           </w:p>
         </w:tc>
         <w:tc>
@@ -17431,6 +19705,7 @@
                 <w:color w:val="000000"/>
               </w:rPr>
             </w:pPr>
+            <w:proofErr w:type="spellStart"/>
             <w:r>
               <w:rPr>
                 <w:rFonts w:eastAsia="SimSun"/>
@@ -17439,6 +19714,7 @@
               </w:rPr>
               <w:t>tb_produtos</w:t>
             </w:r>
+            <w:proofErr w:type="spellEnd"/>
           </w:p>
         </w:tc>
       </w:tr>
@@ -17742,6 +20018,7 @@
                 <w:szCs w:val="12"/>
               </w:rPr>
             </w:pPr>
+            <w:proofErr w:type="spellStart"/>
             <w:r>
               <w:rPr>
                 <w:rFonts w:eastAsia="SimSun"/>
@@ -17752,6 +20029,7 @@
               </w:rPr>
               <w:t>cod_produtos</w:t>
             </w:r>
+            <w:proofErr w:type="spellEnd"/>
           </w:p>
         </w:tc>
         <w:tc>
@@ -17818,6 +20096,7 @@
                 <w:szCs w:val="12"/>
               </w:rPr>
             </w:pPr>
+            <w:proofErr w:type="spellStart"/>
             <w:r>
               <w:rPr>
                 <w:rFonts w:eastAsia="SimSun"/>
@@ -17828,6 +20107,7 @@
               </w:rPr>
               <w:t>Indefinido</w:t>
             </w:r>
+            <w:proofErr w:type="spellEnd"/>
           </w:p>
         </w:tc>
         <w:tc>
@@ -17919,16 +20199,62 @@
                 <w:szCs w:val="12"/>
               </w:rPr>
             </w:pPr>
-            <w:r>
-              <w:rPr>
-                <w:rFonts w:eastAsia="SimSun"/>
-                <w:color w:val="000000"/>
-                <w:sz w:val="12"/>
-                <w:szCs w:val="12"/>
-                <w:lang w:val="en-US" w:eastAsia="zh-CN" w:bidi="ar"/>
-              </w:rPr>
-              <w:t>Contém o código dos produtos</w:t>
-            </w:r>
+            <w:proofErr w:type="spellStart"/>
+            <w:r>
+              <w:rPr>
+                <w:rFonts w:eastAsia="SimSun"/>
+                <w:color w:val="000000"/>
+                <w:sz w:val="12"/>
+                <w:szCs w:val="12"/>
+                <w:lang w:val="en-US" w:eastAsia="zh-CN" w:bidi="ar"/>
+              </w:rPr>
+              <w:t>Contém</w:t>
+            </w:r>
+            <w:proofErr w:type="spellEnd"/>
+            <w:r>
+              <w:rPr>
+                <w:rFonts w:eastAsia="SimSun"/>
+                <w:color w:val="000000"/>
+                <w:sz w:val="12"/>
+                <w:szCs w:val="12"/>
+                <w:lang w:val="en-US" w:eastAsia="zh-CN" w:bidi="ar"/>
+              </w:rPr>
+              <w:t xml:space="preserve"> o </w:t>
+            </w:r>
+            <w:proofErr w:type="spellStart"/>
+            <w:r>
+              <w:rPr>
+                <w:rFonts w:eastAsia="SimSun"/>
+                <w:color w:val="000000"/>
+                <w:sz w:val="12"/>
+                <w:szCs w:val="12"/>
+                <w:lang w:val="en-US" w:eastAsia="zh-CN" w:bidi="ar"/>
+              </w:rPr>
+              <w:t>código</w:t>
+            </w:r>
+            <w:proofErr w:type="spellEnd"/>
+            <w:r>
+              <w:rPr>
+                <w:rFonts w:eastAsia="SimSun"/>
+                <w:color w:val="000000"/>
+                <w:sz w:val="12"/>
+                <w:szCs w:val="12"/>
+                <w:lang w:val="en-US" w:eastAsia="zh-CN" w:bidi="ar"/>
+              </w:rPr>
+              <w:t xml:space="preserve"> dos </w:t>
+            </w:r>
+            <w:proofErr w:type="spellStart"/>
+            <w:r>
+              <w:rPr>
+                <w:rFonts w:eastAsia="SimSun"/>
+                <w:color w:val="000000"/>
+                <w:sz w:val="12"/>
+                <w:szCs w:val="12"/>
+                <w:lang w:val="en-US" w:eastAsia="zh-CN" w:bidi="ar"/>
+              </w:rPr>
+              <w:t>produtos</w:t>
+            </w:r>
+            <w:proofErr w:type="spellEnd"/>
           </w:p>
         </w:tc>
         <w:tc>
@@ -18000,6 +20326,7 @@
                 <w:szCs w:val="12"/>
               </w:rPr>
             </w:pPr>
+            <w:proofErr w:type="spellStart"/>
             <w:r>
               <w:rPr>
                 <w:rFonts w:eastAsia="SimSun"/>
@@ -18010,6 +20337,7 @@
               </w:rPr>
               <w:t>descricao_produto</w:t>
             </w:r>
+            <w:proofErr w:type="spellEnd"/>
           </w:p>
         </w:tc>
         <w:tc>
@@ -18164,16 +20492,62 @@
                 <w:szCs w:val="12"/>
               </w:rPr>
             </w:pPr>
-            <w:r>
-              <w:rPr>
-                <w:rFonts w:eastAsia="SimSun"/>
-                <w:color w:val="000000"/>
-                <w:sz w:val="12"/>
-                <w:szCs w:val="12"/>
-                <w:lang w:val="en-US" w:eastAsia="zh-CN" w:bidi="ar"/>
-              </w:rPr>
-              <w:t>Contém a descrição dos produtos</w:t>
-            </w:r>
+            <w:proofErr w:type="spellStart"/>
+            <w:r>
+              <w:rPr>
+                <w:rFonts w:eastAsia="SimSun"/>
+                <w:color w:val="000000"/>
+                <w:sz w:val="12"/>
+                <w:szCs w:val="12"/>
+                <w:lang w:val="en-US" w:eastAsia="zh-CN" w:bidi="ar"/>
+              </w:rPr>
+              <w:t>Contém</w:t>
+            </w:r>
+            <w:proofErr w:type="spellEnd"/>
+            <w:r>
+              <w:rPr>
+                <w:rFonts w:eastAsia="SimSun"/>
+                <w:color w:val="000000"/>
+                <w:sz w:val="12"/>
+                <w:szCs w:val="12"/>
+                <w:lang w:val="en-US" w:eastAsia="zh-CN" w:bidi="ar"/>
+              </w:rPr>
+              <w:t xml:space="preserve"> a </w:t>
+            </w:r>
+            <w:proofErr w:type="spellStart"/>
+            <w:r>
+              <w:rPr>
+                <w:rFonts w:eastAsia="SimSun"/>
+                <w:color w:val="000000"/>
+                <w:sz w:val="12"/>
+                <w:szCs w:val="12"/>
+                <w:lang w:val="en-US" w:eastAsia="zh-CN" w:bidi="ar"/>
+              </w:rPr>
+              <w:t>descrição</w:t>
+            </w:r>
+            <w:proofErr w:type="spellEnd"/>
+            <w:r>
+              <w:rPr>
+                <w:rFonts w:eastAsia="SimSun"/>
+                <w:color w:val="000000"/>
+                <w:sz w:val="12"/>
+                <w:szCs w:val="12"/>
+                <w:lang w:val="en-US" w:eastAsia="zh-CN" w:bidi="ar"/>
+              </w:rPr>
+              <w:t xml:space="preserve"> dos </w:t>
+            </w:r>
+            <w:proofErr w:type="spellStart"/>
+            <w:r>
+              <w:rPr>
+                <w:rFonts w:eastAsia="SimSun"/>
+                <w:color w:val="000000"/>
+                <w:sz w:val="12"/>
+                <w:szCs w:val="12"/>
+                <w:lang w:val="en-US" w:eastAsia="zh-CN" w:bidi="ar"/>
+              </w:rPr>
+              <w:t>produtos</w:t>
+            </w:r>
+            <w:proofErr w:type="spellEnd"/>
           </w:p>
         </w:tc>
         <w:tc>
@@ -18245,16 +20619,19 @@
                 <w:szCs w:val="12"/>
               </w:rPr>
             </w:pPr>
-            <w:r>
-              <w:rPr>
-                <w:rFonts w:eastAsia="SimSun"/>
-                <w:color w:val="000000"/>
-                <w:sz w:val="12"/>
-                <w:szCs w:val="12"/>
-                <w:lang w:val="en-US" w:eastAsia="zh-CN" w:bidi="ar"/>
-              </w:rPr>
+            <w:proofErr w:type="spellStart"/>
+            <w:r>
+              <w:rPr>
+                <w:rFonts w:eastAsia="SimSun"/>
+                <w:color w:val="000000"/>
+                <w:sz w:val="12"/>
+                <w:szCs w:val="12"/>
+                <w:lang w:val="en-US" w:eastAsia="zh-CN" w:bidi="ar"/>
+              </w:rPr>
+              <w:lastRenderedPageBreak/>
               <w:t>ativo</w:t>
             </w:r>
+            <w:proofErr w:type="spellEnd"/>
           </w:p>
         </w:tc>
         <w:tc>
@@ -18359,15 +20736,27 @@
                 <w:szCs w:val="12"/>
               </w:rPr>
             </w:pPr>
-            <w:r>
-              <w:rPr>
-                <w:rFonts w:eastAsia="SimSun"/>
-                <w:color w:val="000000"/>
-                <w:sz w:val="12"/>
-                <w:szCs w:val="12"/>
-                <w:lang w:val="en-US" w:eastAsia="zh-CN" w:bidi="ar"/>
-              </w:rPr>
-              <w:t>CHECK(S, N)</w:t>
+            <w:proofErr w:type="gramStart"/>
+            <w:r>
+              <w:rPr>
+                <w:rFonts w:eastAsia="SimSun"/>
+                <w:color w:val="000000"/>
+                <w:sz w:val="12"/>
+                <w:szCs w:val="12"/>
+                <w:lang w:val="en-US" w:eastAsia="zh-CN" w:bidi="ar"/>
+              </w:rPr>
+              <w:t>CHECK(</w:t>
+            </w:r>
+            <w:proofErr w:type="gramEnd"/>
+            <w:r>
+              <w:rPr>
+                <w:rFonts w:eastAsia="SimSun"/>
+                <w:color w:val="000000"/>
+                <w:sz w:val="12"/>
+                <w:szCs w:val="12"/>
+                <w:lang w:val="en-US" w:eastAsia="zh-CN" w:bidi="ar"/>
+              </w:rPr>
+              <w:t>S, N)</w:t>
             </w:r>
           </w:p>
         </w:tc>
@@ -18422,16 +20811,172 @@
                 <w:szCs w:val="12"/>
               </w:rPr>
             </w:pPr>
-            <w:r>
-              <w:rPr>
-                <w:rFonts w:eastAsia="SimSun"/>
-                <w:color w:val="000000"/>
-                <w:sz w:val="12"/>
-                <w:szCs w:val="12"/>
-                <w:lang w:val="en-US" w:eastAsia="zh-CN" w:bidi="ar"/>
-              </w:rPr>
-              <w:t>Verifica se o produto está ativo ou não para o seu uso</w:t>
-            </w:r>
+            <w:proofErr w:type="spellStart"/>
+            <w:r>
+              <w:rPr>
+                <w:rFonts w:eastAsia="SimSun"/>
+                <w:color w:val="000000"/>
+                <w:sz w:val="12"/>
+                <w:szCs w:val="12"/>
+                <w:lang w:val="en-US" w:eastAsia="zh-CN" w:bidi="ar"/>
+              </w:rPr>
+              <w:t>Verifica</w:t>
+            </w:r>
+            <w:proofErr w:type="spellEnd"/>
+            <w:r>
+              <w:rPr>
+                <w:rFonts w:eastAsia="SimSun"/>
+                <w:color w:val="000000"/>
+                <w:sz w:val="12"/>
+                <w:szCs w:val="12"/>
+                <w:lang w:val="en-US" w:eastAsia="zh-CN" w:bidi="ar"/>
+              </w:rPr>
+              <w:t xml:space="preserve"> se o </w:t>
+            </w:r>
+            <w:proofErr w:type="spellStart"/>
+            <w:r>
+              <w:rPr>
+                <w:rFonts w:eastAsia="SimSun"/>
+                <w:color w:val="000000"/>
+                <w:sz w:val="12"/>
+                <w:szCs w:val="12"/>
+                <w:lang w:val="en-US" w:eastAsia="zh-CN" w:bidi="ar"/>
+              </w:rPr>
+              <w:t>produto</w:t>
+            </w:r>
+            <w:proofErr w:type="spellEnd"/>
+            <w:r>
+              <w:rPr>
+                <w:rFonts w:eastAsia="SimSun"/>
+                <w:color w:val="000000"/>
+                <w:sz w:val="12"/>
+                <w:szCs w:val="12"/>
+                <w:lang w:val="en-US" w:eastAsia="zh-CN" w:bidi="ar"/>
+              </w:rPr>
+              <w:t xml:space="preserve"> </w:t>
+            </w:r>
+            <w:proofErr w:type="spellStart"/>
+            <w:r>
+              <w:rPr>
+                <w:rFonts w:eastAsia="SimSun"/>
+                <w:color w:val="000000"/>
+                <w:sz w:val="12"/>
+                <w:szCs w:val="12"/>
+                <w:lang w:val="en-US" w:eastAsia="zh-CN" w:bidi="ar"/>
+              </w:rPr>
+              <w:t>está</w:t>
+            </w:r>
+            <w:proofErr w:type="spellEnd"/>
+            <w:r>
+              <w:rPr>
+                <w:rFonts w:eastAsia="SimSun"/>
+                <w:color w:val="000000"/>
+                <w:sz w:val="12"/>
+                <w:szCs w:val="12"/>
+                <w:lang w:val="en-US" w:eastAsia="zh-CN" w:bidi="ar"/>
+              </w:rPr>
+              <w:t xml:space="preserve"> </w:t>
+            </w:r>
+            <w:proofErr w:type="spellStart"/>
+            <w:r>
+              <w:rPr>
+                <w:rFonts w:eastAsia="SimSun"/>
+                <w:color w:val="000000"/>
+                <w:sz w:val="12"/>
+                <w:szCs w:val="12"/>
+                <w:lang w:val="en-US" w:eastAsia="zh-CN" w:bidi="ar"/>
+              </w:rPr>
+              <w:t>ativo</w:t>
+            </w:r>
+            <w:proofErr w:type="spellEnd"/>
+            <w:r>
+              <w:rPr>
+                <w:rFonts w:eastAsia="SimSun"/>
+                <w:color w:val="000000"/>
+                <w:sz w:val="12"/>
+                <w:szCs w:val="12"/>
+                <w:lang w:val="en-US" w:eastAsia="zh-CN" w:bidi="ar"/>
+              </w:rPr>
+              <w:t xml:space="preserve"> </w:t>
+            </w:r>
+            <w:proofErr w:type="spellStart"/>
+            <w:r>
+              <w:rPr>
+                <w:rFonts w:eastAsia="SimSun"/>
+                <w:color w:val="000000"/>
+                <w:sz w:val="12"/>
+                <w:szCs w:val="12"/>
+                <w:lang w:val="en-US" w:eastAsia="zh-CN" w:bidi="ar"/>
+              </w:rPr>
+              <w:t>ou</w:t>
+            </w:r>
+            <w:proofErr w:type="spellEnd"/>
+            <w:r>
+              <w:rPr>
+                <w:rFonts w:eastAsia="SimSun"/>
+                <w:color w:val="000000"/>
+                <w:sz w:val="12"/>
+                <w:szCs w:val="12"/>
+                <w:lang w:val="en-US" w:eastAsia="zh-CN" w:bidi="ar"/>
+              </w:rPr>
+              <w:t xml:space="preserve"> </w:t>
+            </w:r>
+            <w:proofErr w:type="spellStart"/>
+            <w:r>
+              <w:rPr>
+                <w:rFonts w:eastAsia="SimSun"/>
+                <w:color w:val="000000"/>
+                <w:sz w:val="12"/>
+                <w:szCs w:val="12"/>
+                <w:lang w:val="en-US" w:eastAsia="zh-CN" w:bidi="ar"/>
+              </w:rPr>
+              <w:t>não</w:t>
+            </w:r>
+            <w:proofErr w:type="spellEnd"/>
+            <w:r>
+              <w:rPr>
+                <w:rFonts w:eastAsia="SimSun"/>
+                <w:color w:val="000000"/>
+                <w:sz w:val="12"/>
+                <w:szCs w:val="12"/>
+                <w:lang w:val="en-US" w:eastAsia="zh-CN" w:bidi="ar"/>
+              </w:rPr>
+              <w:t xml:space="preserve"> para o </w:t>
+            </w:r>
+            <w:proofErr w:type="spellStart"/>
+            <w:r>
+              <w:rPr>
+                <w:rFonts w:eastAsia="SimSun"/>
+                <w:color w:val="000000"/>
+                <w:sz w:val="12"/>
+                <w:szCs w:val="12"/>
+                <w:lang w:val="en-US" w:eastAsia="zh-CN" w:bidi="ar"/>
+              </w:rPr>
+              <w:t>seu</w:t>
+            </w:r>
+            <w:proofErr w:type="spellEnd"/>
+            <w:r>
+              <w:rPr>
+                <w:rFonts w:eastAsia="SimSun"/>
+                <w:color w:val="000000"/>
+                <w:sz w:val="12"/>
+                <w:szCs w:val="12"/>
+                <w:lang w:val="en-US" w:eastAsia="zh-CN" w:bidi="ar"/>
+              </w:rPr>
+              <w:t xml:space="preserve"> </w:t>
+            </w:r>
+            <w:proofErr w:type="spellStart"/>
+            <w:r>
+              <w:rPr>
+                <w:rFonts w:eastAsia="SimSun"/>
+                <w:color w:val="000000"/>
+                <w:sz w:val="12"/>
+                <w:szCs w:val="12"/>
+                <w:lang w:val="en-US" w:eastAsia="zh-CN" w:bidi="ar"/>
+              </w:rPr>
+              <w:t>uso</w:t>
+            </w:r>
+            <w:proofErr w:type="spellEnd"/>
           </w:p>
         </w:tc>
         <w:tc>
@@ -18503,6 +21048,7 @@
                 <w:szCs w:val="12"/>
               </w:rPr>
             </w:pPr>
+            <w:proofErr w:type="spellStart"/>
             <w:r>
               <w:rPr>
                 <w:rFonts w:eastAsia="SimSun"/>
@@ -18513,6 +21059,7 @@
               </w:rPr>
               <w:t>preco_atual_produto</w:t>
             </w:r>
+            <w:proofErr w:type="spellEnd"/>
           </w:p>
         </w:tc>
         <w:tc>
@@ -18667,16 +21214,84 @@
                 <w:szCs w:val="12"/>
               </w:rPr>
             </w:pPr>
-            <w:r>
-              <w:rPr>
-                <w:rFonts w:eastAsia="SimSun"/>
-                <w:color w:val="000000"/>
-                <w:sz w:val="12"/>
-                <w:szCs w:val="12"/>
-                <w:lang w:val="en-US" w:eastAsia="zh-CN" w:bidi="ar"/>
-              </w:rPr>
-              <w:t>Contém o preço atual dos produtos</w:t>
-            </w:r>
+            <w:proofErr w:type="spellStart"/>
+            <w:r>
+              <w:rPr>
+                <w:rFonts w:eastAsia="SimSun"/>
+                <w:color w:val="000000"/>
+                <w:sz w:val="12"/>
+                <w:szCs w:val="12"/>
+                <w:lang w:val="en-US" w:eastAsia="zh-CN" w:bidi="ar"/>
+              </w:rPr>
+              <w:t>Contém</w:t>
+            </w:r>
+            <w:proofErr w:type="spellEnd"/>
+            <w:r>
+              <w:rPr>
+                <w:rFonts w:eastAsia="SimSun"/>
+                <w:color w:val="000000"/>
+                <w:sz w:val="12"/>
+                <w:szCs w:val="12"/>
+                <w:lang w:val="en-US" w:eastAsia="zh-CN" w:bidi="ar"/>
+              </w:rPr>
+              <w:t xml:space="preserve"> o </w:t>
+            </w:r>
+            <w:proofErr w:type="spellStart"/>
+            <w:r>
+              <w:rPr>
+                <w:rFonts w:eastAsia="SimSun"/>
+                <w:color w:val="000000"/>
+                <w:sz w:val="12"/>
+                <w:szCs w:val="12"/>
+                <w:lang w:val="en-US" w:eastAsia="zh-CN" w:bidi="ar"/>
+              </w:rPr>
+              <w:t>preço</w:t>
+            </w:r>
+            <w:proofErr w:type="spellEnd"/>
+            <w:r>
+              <w:rPr>
+                <w:rFonts w:eastAsia="SimSun"/>
+                <w:color w:val="000000"/>
+                <w:sz w:val="12"/>
+                <w:szCs w:val="12"/>
+                <w:lang w:val="en-US" w:eastAsia="zh-CN" w:bidi="ar"/>
+              </w:rPr>
+              <w:t xml:space="preserve"> </w:t>
+            </w:r>
+            <w:proofErr w:type="spellStart"/>
+            <w:r>
+              <w:rPr>
+                <w:rFonts w:eastAsia="SimSun"/>
+                <w:color w:val="000000"/>
+                <w:sz w:val="12"/>
+                <w:szCs w:val="12"/>
+                <w:lang w:val="en-US" w:eastAsia="zh-CN" w:bidi="ar"/>
+              </w:rPr>
+              <w:t>atual</w:t>
+            </w:r>
+            <w:proofErr w:type="spellEnd"/>
+            <w:r>
+              <w:rPr>
+                <w:rFonts w:eastAsia="SimSun"/>
+                <w:color w:val="000000"/>
+                <w:sz w:val="12"/>
+                <w:szCs w:val="12"/>
+                <w:lang w:val="en-US" w:eastAsia="zh-CN" w:bidi="ar"/>
+              </w:rPr>
+              <w:t xml:space="preserve"> dos </w:t>
+            </w:r>
+            <w:proofErr w:type="spellStart"/>
+            <w:r>
+              <w:rPr>
+                <w:rFonts w:eastAsia="SimSun"/>
+                <w:color w:val="000000"/>
+                <w:sz w:val="12"/>
+                <w:szCs w:val="12"/>
+                <w:lang w:val="en-US" w:eastAsia="zh-CN" w:bidi="ar"/>
+              </w:rPr>
+              <w:t>produtos</w:t>
+            </w:r>
+            <w:proofErr w:type="spellEnd"/>
           </w:p>
         </w:tc>
         <w:tc>
@@ -18748,6 +21363,7 @@
                 <w:szCs w:val="12"/>
               </w:rPr>
             </w:pPr>
+            <w:proofErr w:type="spellStart"/>
             <w:r>
               <w:rPr>
                 <w:rFonts w:eastAsia="SimSun"/>
@@ -18758,6 +21374,7 @@
               </w:rPr>
               <w:t>id_categorias</w:t>
             </w:r>
+            <w:proofErr w:type="spellEnd"/>
           </w:p>
         </w:tc>
         <w:tc>
@@ -18824,6 +21441,7 @@
                 <w:szCs w:val="12"/>
               </w:rPr>
             </w:pPr>
+            <w:proofErr w:type="spellStart"/>
             <w:r>
               <w:rPr>
                 <w:rFonts w:eastAsia="SimSun"/>
@@ -18834,6 +21452,7 @@
               </w:rPr>
               <w:t>Indefinido</w:t>
             </w:r>
+            <w:proofErr w:type="spellEnd"/>
           </w:p>
         </w:tc>
         <w:tc>
@@ -18925,16 +21544,106 @@
                 <w:szCs w:val="12"/>
               </w:rPr>
             </w:pPr>
-            <w:r>
-              <w:rPr>
-                <w:rFonts w:eastAsia="SimSun"/>
-                <w:color w:val="000000"/>
-                <w:sz w:val="12"/>
-                <w:szCs w:val="12"/>
-                <w:lang w:val="en-US" w:eastAsia="zh-CN" w:bidi="ar"/>
-              </w:rPr>
-              <w:t>Contém o código das categorias da tabela categoria</w:t>
-            </w:r>
+            <w:proofErr w:type="spellStart"/>
+            <w:r>
+              <w:rPr>
+                <w:rFonts w:eastAsia="SimSun"/>
+                <w:color w:val="000000"/>
+                <w:sz w:val="12"/>
+                <w:szCs w:val="12"/>
+                <w:lang w:val="en-US" w:eastAsia="zh-CN" w:bidi="ar"/>
+              </w:rPr>
+              <w:t>Contém</w:t>
+            </w:r>
+            <w:proofErr w:type="spellEnd"/>
+            <w:r>
+              <w:rPr>
+                <w:rFonts w:eastAsia="SimSun"/>
+                <w:color w:val="000000"/>
+                <w:sz w:val="12"/>
+                <w:szCs w:val="12"/>
+                <w:lang w:val="en-US" w:eastAsia="zh-CN" w:bidi="ar"/>
+              </w:rPr>
+              <w:t xml:space="preserve"> o </w:t>
+            </w:r>
+            <w:proofErr w:type="spellStart"/>
+            <w:r>
+              <w:rPr>
+                <w:rFonts w:eastAsia="SimSun"/>
+                <w:color w:val="000000"/>
+                <w:sz w:val="12"/>
+                <w:szCs w:val="12"/>
+                <w:lang w:val="en-US" w:eastAsia="zh-CN" w:bidi="ar"/>
+              </w:rPr>
+              <w:t>código</w:t>
+            </w:r>
+            <w:proofErr w:type="spellEnd"/>
+            <w:r>
+              <w:rPr>
+                <w:rFonts w:eastAsia="SimSun"/>
+                <w:color w:val="000000"/>
+                <w:sz w:val="12"/>
+                <w:szCs w:val="12"/>
+                <w:lang w:val="en-US" w:eastAsia="zh-CN" w:bidi="ar"/>
+              </w:rPr>
+              <w:t xml:space="preserve"> das </w:t>
+            </w:r>
+            <w:proofErr w:type="spellStart"/>
+            <w:r>
+              <w:rPr>
+                <w:rFonts w:eastAsia="SimSun"/>
+                <w:color w:val="000000"/>
+                <w:sz w:val="12"/>
+                <w:szCs w:val="12"/>
+                <w:lang w:val="en-US" w:eastAsia="zh-CN" w:bidi="ar"/>
+              </w:rPr>
+              <w:t>categorias</w:t>
+            </w:r>
+            <w:proofErr w:type="spellEnd"/>
+            <w:r>
+              <w:rPr>
+                <w:rFonts w:eastAsia="SimSun"/>
+                <w:color w:val="000000"/>
+                <w:sz w:val="12"/>
+                <w:szCs w:val="12"/>
+                <w:lang w:val="en-US" w:eastAsia="zh-CN" w:bidi="ar"/>
+              </w:rPr>
+              <w:t xml:space="preserve"> da </w:t>
+            </w:r>
+            <w:proofErr w:type="spellStart"/>
+            <w:r>
+              <w:rPr>
+                <w:rFonts w:eastAsia="SimSun"/>
+                <w:color w:val="000000"/>
+                <w:sz w:val="12"/>
+                <w:szCs w:val="12"/>
+                <w:lang w:val="en-US" w:eastAsia="zh-CN" w:bidi="ar"/>
+              </w:rPr>
+              <w:t>tabela</w:t>
+            </w:r>
+            <w:proofErr w:type="spellEnd"/>
+            <w:r>
+              <w:rPr>
+                <w:rFonts w:eastAsia="SimSun"/>
+                <w:color w:val="000000"/>
+                <w:sz w:val="12"/>
+                <w:szCs w:val="12"/>
+                <w:lang w:val="en-US" w:eastAsia="zh-CN" w:bidi="ar"/>
+              </w:rPr>
+              <w:t xml:space="preserve"> </w:t>
+            </w:r>
+            <w:proofErr w:type="spellStart"/>
+            <w:r>
+              <w:rPr>
+                <w:rFonts w:eastAsia="SimSun"/>
+                <w:color w:val="000000"/>
+                <w:sz w:val="12"/>
+                <w:szCs w:val="12"/>
+                <w:lang w:val="en-US" w:eastAsia="zh-CN" w:bidi="ar"/>
+              </w:rPr>
+              <w:t>categoria</w:t>
+            </w:r>
+            <w:proofErr w:type="spellEnd"/>
           </w:p>
         </w:tc>
         <w:tc>
@@ -19006,6 +21715,7 @@
                 <w:szCs w:val="12"/>
               </w:rPr>
             </w:pPr>
+            <w:proofErr w:type="spellStart"/>
             <w:r>
               <w:rPr>
                 <w:rFonts w:eastAsia="SimSun"/>
@@ -19016,6 +21726,7 @@
               </w:rPr>
               <w:t>id_subcategorias</w:t>
             </w:r>
+            <w:proofErr w:type="spellEnd"/>
           </w:p>
         </w:tc>
         <w:tc>
@@ -19082,6 +21793,7 @@
                 <w:szCs w:val="12"/>
               </w:rPr>
             </w:pPr>
+            <w:proofErr w:type="spellStart"/>
             <w:r>
               <w:rPr>
                 <w:rFonts w:eastAsia="SimSun"/>
@@ -19092,6 +21804,7 @@
               </w:rPr>
               <w:t>Indefinido</w:t>
             </w:r>
+            <w:proofErr w:type="spellEnd"/>
           </w:p>
         </w:tc>
         <w:tc>
@@ -19183,16 +21896,106 @@
                 <w:szCs w:val="12"/>
               </w:rPr>
             </w:pPr>
-            <w:r>
-              <w:rPr>
-                <w:rFonts w:eastAsia="SimSun"/>
-                <w:color w:val="000000"/>
-                <w:sz w:val="12"/>
-                <w:szCs w:val="12"/>
-                <w:lang w:val="en-US" w:eastAsia="zh-CN" w:bidi="ar"/>
-              </w:rPr>
-              <w:t>Contém o código das subcategorias da tabela subcategoria</w:t>
-            </w:r>
+            <w:proofErr w:type="spellStart"/>
+            <w:r>
+              <w:rPr>
+                <w:rFonts w:eastAsia="SimSun"/>
+                <w:color w:val="000000"/>
+                <w:sz w:val="12"/>
+                <w:szCs w:val="12"/>
+                <w:lang w:val="en-US" w:eastAsia="zh-CN" w:bidi="ar"/>
+              </w:rPr>
+              <w:t>Contém</w:t>
+            </w:r>
+            <w:proofErr w:type="spellEnd"/>
+            <w:r>
+              <w:rPr>
+                <w:rFonts w:eastAsia="SimSun"/>
+                <w:color w:val="000000"/>
+                <w:sz w:val="12"/>
+                <w:szCs w:val="12"/>
+                <w:lang w:val="en-US" w:eastAsia="zh-CN" w:bidi="ar"/>
+              </w:rPr>
+              <w:t xml:space="preserve"> o </w:t>
+            </w:r>
+            <w:proofErr w:type="spellStart"/>
+            <w:r>
+              <w:rPr>
+                <w:rFonts w:eastAsia="SimSun"/>
+                <w:color w:val="000000"/>
+                <w:sz w:val="12"/>
+                <w:szCs w:val="12"/>
+                <w:lang w:val="en-US" w:eastAsia="zh-CN" w:bidi="ar"/>
+              </w:rPr>
+              <w:t>código</w:t>
+            </w:r>
+            <w:proofErr w:type="spellEnd"/>
+            <w:r>
+              <w:rPr>
+                <w:rFonts w:eastAsia="SimSun"/>
+                <w:color w:val="000000"/>
+                <w:sz w:val="12"/>
+                <w:szCs w:val="12"/>
+                <w:lang w:val="en-US" w:eastAsia="zh-CN" w:bidi="ar"/>
+              </w:rPr>
+              <w:t xml:space="preserve"> das </w:t>
+            </w:r>
+            <w:proofErr w:type="spellStart"/>
+            <w:r>
+              <w:rPr>
+                <w:rFonts w:eastAsia="SimSun"/>
+                <w:color w:val="000000"/>
+                <w:sz w:val="12"/>
+                <w:szCs w:val="12"/>
+                <w:lang w:val="en-US" w:eastAsia="zh-CN" w:bidi="ar"/>
+              </w:rPr>
+              <w:t>subcategorias</w:t>
+            </w:r>
+            <w:proofErr w:type="spellEnd"/>
+            <w:r>
+              <w:rPr>
+                <w:rFonts w:eastAsia="SimSun"/>
+                <w:color w:val="000000"/>
+                <w:sz w:val="12"/>
+                <w:szCs w:val="12"/>
+                <w:lang w:val="en-US" w:eastAsia="zh-CN" w:bidi="ar"/>
+              </w:rPr>
+              <w:t xml:space="preserve"> da </w:t>
+            </w:r>
+            <w:proofErr w:type="spellStart"/>
+            <w:r>
+              <w:rPr>
+                <w:rFonts w:eastAsia="SimSun"/>
+                <w:color w:val="000000"/>
+                <w:sz w:val="12"/>
+                <w:szCs w:val="12"/>
+                <w:lang w:val="en-US" w:eastAsia="zh-CN" w:bidi="ar"/>
+              </w:rPr>
+              <w:t>tabela</w:t>
+            </w:r>
+            <w:proofErr w:type="spellEnd"/>
+            <w:r>
+              <w:rPr>
+                <w:rFonts w:eastAsia="SimSun"/>
+                <w:color w:val="000000"/>
+                <w:sz w:val="12"/>
+                <w:szCs w:val="12"/>
+                <w:lang w:val="en-US" w:eastAsia="zh-CN" w:bidi="ar"/>
+              </w:rPr>
+              <w:t xml:space="preserve"> </w:t>
+            </w:r>
+            <w:proofErr w:type="spellStart"/>
+            <w:r>
+              <w:rPr>
+                <w:rFonts w:eastAsia="SimSun"/>
+                <w:color w:val="000000"/>
+                <w:sz w:val="12"/>
+                <w:szCs w:val="12"/>
+                <w:lang w:val="en-US" w:eastAsia="zh-CN" w:bidi="ar"/>
+              </w:rPr>
+              <w:t>subcategoria</w:t>
+            </w:r>
+            <w:proofErr w:type="spellEnd"/>
           </w:p>
         </w:tc>
         <w:tc>
@@ -19437,6 +22240,7 @@
                 <w:szCs w:val="12"/>
               </w:rPr>
             </w:pPr>
+            <w:proofErr w:type="spellStart"/>
             <w:r>
               <w:rPr>
                 <w:rFonts w:eastAsia="SimSun"/>
@@ -19445,6 +22249,7 @@
               </w:rPr>
               <w:t>tb_categorias</w:t>
             </w:r>
+            <w:proofErr w:type="spellEnd"/>
           </w:p>
         </w:tc>
       </w:tr>
@@ -19748,6 +22553,7 @@
                 <w:szCs w:val="12"/>
               </w:rPr>
             </w:pPr>
+            <w:proofErr w:type="spellStart"/>
             <w:r>
               <w:rPr>
                 <w:rFonts w:eastAsia="SimSun"/>
@@ -19758,6 +22564,7 @@
               </w:rPr>
               <w:t>cod_categorias</w:t>
             </w:r>
+            <w:proofErr w:type="spellEnd"/>
           </w:p>
         </w:tc>
         <w:tc>
@@ -19824,6 +22631,7 @@
                 <w:szCs w:val="12"/>
               </w:rPr>
             </w:pPr>
+            <w:proofErr w:type="spellStart"/>
             <w:r>
               <w:rPr>
                 <w:rFonts w:eastAsia="SimSun"/>
@@ -19834,6 +22642,7 @@
               </w:rPr>
               <w:t>Indefinido</w:t>
             </w:r>
+            <w:proofErr w:type="spellEnd"/>
           </w:p>
         </w:tc>
         <w:tc>
@@ -19925,16 +22734,62 @@
                 <w:szCs w:val="12"/>
               </w:rPr>
             </w:pPr>
-            <w:r>
-              <w:rPr>
-                <w:rFonts w:eastAsia="SimSun"/>
-                <w:color w:val="000000"/>
-                <w:sz w:val="12"/>
-                <w:szCs w:val="12"/>
-                <w:lang w:val="en-US" w:eastAsia="zh-CN" w:bidi="ar"/>
-              </w:rPr>
-              <w:t>Contém o código das categorias</w:t>
-            </w:r>
+            <w:proofErr w:type="spellStart"/>
+            <w:r>
+              <w:rPr>
+                <w:rFonts w:eastAsia="SimSun"/>
+                <w:color w:val="000000"/>
+                <w:sz w:val="12"/>
+                <w:szCs w:val="12"/>
+                <w:lang w:val="en-US" w:eastAsia="zh-CN" w:bidi="ar"/>
+              </w:rPr>
+              <w:t>Contém</w:t>
+            </w:r>
+            <w:proofErr w:type="spellEnd"/>
+            <w:r>
+              <w:rPr>
+                <w:rFonts w:eastAsia="SimSun"/>
+                <w:color w:val="000000"/>
+                <w:sz w:val="12"/>
+                <w:szCs w:val="12"/>
+                <w:lang w:val="en-US" w:eastAsia="zh-CN" w:bidi="ar"/>
+              </w:rPr>
+              <w:t xml:space="preserve"> o </w:t>
+            </w:r>
+            <w:proofErr w:type="spellStart"/>
+            <w:r>
+              <w:rPr>
+                <w:rFonts w:eastAsia="SimSun"/>
+                <w:color w:val="000000"/>
+                <w:sz w:val="12"/>
+                <w:szCs w:val="12"/>
+                <w:lang w:val="en-US" w:eastAsia="zh-CN" w:bidi="ar"/>
+              </w:rPr>
+              <w:t>código</w:t>
+            </w:r>
+            <w:proofErr w:type="spellEnd"/>
+            <w:r>
+              <w:rPr>
+                <w:rFonts w:eastAsia="SimSun"/>
+                <w:color w:val="000000"/>
+                <w:sz w:val="12"/>
+                <w:szCs w:val="12"/>
+                <w:lang w:val="en-US" w:eastAsia="zh-CN" w:bidi="ar"/>
+              </w:rPr>
+              <w:t xml:space="preserve"> das </w:t>
+            </w:r>
+            <w:proofErr w:type="spellStart"/>
+            <w:r>
+              <w:rPr>
+                <w:rFonts w:eastAsia="SimSun"/>
+                <w:color w:val="000000"/>
+                <w:sz w:val="12"/>
+                <w:szCs w:val="12"/>
+                <w:lang w:val="en-US" w:eastAsia="zh-CN" w:bidi="ar"/>
+              </w:rPr>
+              <w:t>categorias</w:t>
+            </w:r>
+            <w:proofErr w:type="spellEnd"/>
           </w:p>
         </w:tc>
         <w:tc>
@@ -20006,6 +22861,7 @@
                 <w:szCs w:val="12"/>
               </w:rPr>
             </w:pPr>
+            <w:proofErr w:type="spellStart"/>
             <w:r>
               <w:rPr>
                 <w:rFonts w:eastAsia="SimSun"/>
@@ -20016,6 +22872,7 @@
               </w:rPr>
               <w:t>nome_categorias</w:t>
             </w:r>
+            <w:proofErr w:type="spellEnd"/>
           </w:p>
         </w:tc>
         <w:tc>
@@ -20170,16 +23027,62 @@
                 <w:szCs w:val="12"/>
               </w:rPr>
             </w:pPr>
-            <w:r>
-              <w:rPr>
-                <w:rFonts w:eastAsia="SimSun"/>
-                <w:color w:val="000000"/>
-                <w:sz w:val="12"/>
-                <w:szCs w:val="12"/>
-                <w:lang w:val="en-US" w:eastAsia="zh-CN" w:bidi="ar"/>
-              </w:rPr>
-              <w:t>Contém o nome das categorias</w:t>
-            </w:r>
+            <w:proofErr w:type="spellStart"/>
+            <w:r>
+              <w:rPr>
+                <w:rFonts w:eastAsia="SimSun"/>
+                <w:color w:val="000000"/>
+                <w:sz w:val="12"/>
+                <w:szCs w:val="12"/>
+                <w:lang w:val="en-US" w:eastAsia="zh-CN" w:bidi="ar"/>
+              </w:rPr>
+              <w:t>Contém</w:t>
+            </w:r>
+            <w:proofErr w:type="spellEnd"/>
+            <w:r>
+              <w:rPr>
+                <w:rFonts w:eastAsia="SimSun"/>
+                <w:color w:val="000000"/>
+                <w:sz w:val="12"/>
+                <w:szCs w:val="12"/>
+                <w:lang w:val="en-US" w:eastAsia="zh-CN" w:bidi="ar"/>
+              </w:rPr>
+              <w:t xml:space="preserve"> o </w:t>
+            </w:r>
+            <w:proofErr w:type="spellStart"/>
+            <w:r>
+              <w:rPr>
+                <w:rFonts w:eastAsia="SimSun"/>
+                <w:color w:val="000000"/>
+                <w:sz w:val="12"/>
+                <w:szCs w:val="12"/>
+                <w:lang w:val="en-US" w:eastAsia="zh-CN" w:bidi="ar"/>
+              </w:rPr>
+              <w:t>nome</w:t>
+            </w:r>
+            <w:proofErr w:type="spellEnd"/>
+            <w:r>
+              <w:rPr>
+                <w:rFonts w:eastAsia="SimSun"/>
+                <w:color w:val="000000"/>
+                <w:sz w:val="12"/>
+                <w:szCs w:val="12"/>
+                <w:lang w:val="en-US" w:eastAsia="zh-CN" w:bidi="ar"/>
+              </w:rPr>
+              <w:t xml:space="preserve"> das </w:t>
+            </w:r>
+            <w:proofErr w:type="spellStart"/>
+            <w:r>
+              <w:rPr>
+                <w:rFonts w:eastAsia="SimSun"/>
+                <w:color w:val="000000"/>
+                <w:sz w:val="12"/>
+                <w:szCs w:val="12"/>
+                <w:lang w:val="en-US" w:eastAsia="zh-CN" w:bidi="ar"/>
+              </w:rPr>
+              <w:t>categorias</w:t>
+            </w:r>
+            <w:proofErr w:type="spellEnd"/>
           </w:p>
         </w:tc>
         <w:tc>
@@ -20424,6 +23327,7 @@
                 <w:szCs w:val="12"/>
               </w:rPr>
             </w:pPr>
+            <w:proofErr w:type="spellStart"/>
             <w:r>
               <w:rPr>
                 <w:rFonts w:eastAsia="SimSun"/>
@@ -20432,6 +23336,7 @@
               </w:rPr>
               <w:t>tb_subcategorias</w:t>
             </w:r>
+            <w:proofErr w:type="spellEnd"/>
           </w:p>
         </w:tc>
       </w:tr>
@@ -20735,6 +23640,7 @@
                 <w:szCs w:val="12"/>
               </w:rPr>
             </w:pPr>
+            <w:proofErr w:type="spellStart"/>
             <w:r>
               <w:rPr>
                 <w:rFonts w:eastAsia="SimSun"/>
@@ -20745,6 +23651,7 @@
               </w:rPr>
               <w:t>cod_subcategorias</w:t>
             </w:r>
+            <w:proofErr w:type="spellEnd"/>
           </w:p>
         </w:tc>
         <w:tc>
@@ -20811,6 +23718,7 @@
                 <w:szCs w:val="12"/>
               </w:rPr>
             </w:pPr>
+            <w:proofErr w:type="spellStart"/>
             <w:r>
               <w:rPr>
                 <w:rFonts w:eastAsia="SimSun"/>
@@ -20821,6 +23729,7 @@
               </w:rPr>
               <w:t>Indefinido</w:t>
             </w:r>
+            <w:proofErr w:type="spellEnd"/>
           </w:p>
         </w:tc>
         <w:tc>
@@ -20912,16 +23821,62 @@
                 <w:szCs w:val="12"/>
               </w:rPr>
             </w:pPr>
-            <w:r>
-              <w:rPr>
-                <w:rFonts w:eastAsia="SimSun"/>
-                <w:color w:val="000000"/>
-                <w:sz w:val="12"/>
-                <w:szCs w:val="12"/>
-                <w:lang w:val="en-US" w:eastAsia="zh-CN" w:bidi="ar"/>
-              </w:rPr>
-              <w:t>Contém o código das subcategorias</w:t>
-            </w:r>
+            <w:proofErr w:type="spellStart"/>
+            <w:r>
+              <w:rPr>
+                <w:rFonts w:eastAsia="SimSun"/>
+                <w:color w:val="000000"/>
+                <w:sz w:val="12"/>
+                <w:szCs w:val="12"/>
+                <w:lang w:val="en-US" w:eastAsia="zh-CN" w:bidi="ar"/>
+              </w:rPr>
+              <w:t>Contém</w:t>
+            </w:r>
+            <w:proofErr w:type="spellEnd"/>
+            <w:r>
+              <w:rPr>
+                <w:rFonts w:eastAsia="SimSun"/>
+                <w:color w:val="000000"/>
+                <w:sz w:val="12"/>
+                <w:szCs w:val="12"/>
+                <w:lang w:val="en-US" w:eastAsia="zh-CN" w:bidi="ar"/>
+              </w:rPr>
+              <w:t xml:space="preserve"> o </w:t>
+            </w:r>
+            <w:proofErr w:type="spellStart"/>
+            <w:r>
+              <w:rPr>
+                <w:rFonts w:eastAsia="SimSun"/>
+                <w:color w:val="000000"/>
+                <w:sz w:val="12"/>
+                <w:szCs w:val="12"/>
+                <w:lang w:val="en-US" w:eastAsia="zh-CN" w:bidi="ar"/>
+              </w:rPr>
+              <w:t>código</w:t>
+            </w:r>
+            <w:proofErr w:type="spellEnd"/>
+            <w:r>
+              <w:rPr>
+                <w:rFonts w:eastAsia="SimSun"/>
+                <w:color w:val="000000"/>
+                <w:sz w:val="12"/>
+                <w:szCs w:val="12"/>
+                <w:lang w:val="en-US" w:eastAsia="zh-CN" w:bidi="ar"/>
+              </w:rPr>
+              <w:t xml:space="preserve"> das </w:t>
+            </w:r>
+            <w:proofErr w:type="spellStart"/>
+            <w:r>
+              <w:rPr>
+                <w:rFonts w:eastAsia="SimSun"/>
+                <w:color w:val="000000"/>
+                <w:sz w:val="12"/>
+                <w:szCs w:val="12"/>
+                <w:lang w:val="en-US" w:eastAsia="zh-CN" w:bidi="ar"/>
+              </w:rPr>
+              <w:t>subcategorias</w:t>
+            </w:r>
+            <w:proofErr w:type="spellEnd"/>
           </w:p>
         </w:tc>
         <w:tc>
@@ -20993,6 +23948,7 @@
                 <w:szCs w:val="12"/>
               </w:rPr>
             </w:pPr>
+            <w:proofErr w:type="spellStart"/>
             <w:r>
               <w:rPr>
                 <w:rFonts w:eastAsia="SimSun"/>
@@ -21003,6 +23959,7 @@
               </w:rPr>
               <w:t>nome_subcategorias</w:t>
             </w:r>
+            <w:proofErr w:type="spellEnd"/>
           </w:p>
         </w:tc>
         <w:tc>
@@ -21157,16 +24114,62 @@
                 <w:szCs w:val="12"/>
               </w:rPr>
             </w:pPr>
-            <w:r>
-              <w:rPr>
-                <w:rFonts w:eastAsia="SimSun"/>
-                <w:color w:val="000000"/>
-                <w:sz w:val="12"/>
-                <w:szCs w:val="12"/>
-                <w:lang w:val="en-US" w:eastAsia="zh-CN" w:bidi="ar"/>
-              </w:rPr>
-              <w:t>Contém o nome das subcategorias</w:t>
-            </w:r>
+            <w:proofErr w:type="spellStart"/>
+            <w:r>
+              <w:rPr>
+                <w:rFonts w:eastAsia="SimSun"/>
+                <w:color w:val="000000"/>
+                <w:sz w:val="12"/>
+                <w:szCs w:val="12"/>
+                <w:lang w:val="en-US" w:eastAsia="zh-CN" w:bidi="ar"/>
+              </w:rPr>
+              <w:t>Contém</w:t>
+            </w:r>
+            <w:proofErr w:type="spellEnd"/>
+            <w:r>
+              <w:rPr>
+                <w:rFonts w:eastAsia="SimSun"/>
+                <w:color w:val="000000"/>
+                <w:sz w:val="12"/>
+                <w:szCs w:val="12"/>
+                <w:lang w:val="en-US" w:eastAsia="zh-CN" w:bidi="ar"/>
+              </w:rPr>
+              <w:t xml:space="preserve"> o </w:t>
+            </w:r>
+            <w:proofErr w:type="spellStart"/>
+            <w:r>
+              <w:rPr>
+                <w:rFonts w:eastAsia="SimSun"/>
+                <w:color w:val="000000"/>
+                <w:sz w:val="12"/>
+                <w:szCs w:val="12"/>
+                <w:lang w:val="en-US" w:eastAsia="zh-CN" w:bidi="ar"/>
+              </w:rPr>
+              <w:t>nome</w:t>
+            </w:r>
+            <w:proofErr w:type="spellEnd"/>
+            <w:r>
+              <w:rPr>
+                <w:rFonts w:eastAsia="SimSun"/>
+                <w:color w:val="000000"/>
+                <w:sz w:val="12"/>
+                <w:szCs w:val="12"/>
+                <w:lang w:val="en-US" w:eastAsia="zh-CN" w:bidi="ar"/>
+              </w:rPr>
+              <w:t xml:space="preserve"> das </w:t>
+            </w:r>
+            <w:proofErr w:type="spellStart"/>
+            <w:r>
+              <w:rPr>
+                <w:rFonts w:eastAsia="SimSun"/>
+                <w:color w:val="000000"/>
+                <w:sz w:val="12"/>
+                <w:szCs w:val="12"/>
+                <w:lang w:val="en-US" w:eastAsia="zh-CN" w:bidi="ar"/>
+              </w:rPr>
+              <w:t>subcategorias</w:t>
+            </w:r>
+            <w:proofErr w:type="spellEnd"/>
           </w:p>
         </w:tc>
         <w:tc>
@@ -21411,6 +24414,7 @@
                 <w:szCs w:val="12"/>
               </w:rPr>
             </w:pPr>
+            <w:proofErr w:type="spellStart"/>
             <w:r>
               <w:rPr>
                 <w:rFonts w:eastAsia="SimSun"/>
@@ -21419,6 +24423,7 @@
               </w:rPr>
               <w:t>tb_kits_produtos</w:t>
             </w:r>
+            <w:proofErr w:type="spellEnd"/>
           </w:p>
         </w:tc>
       </w:tr>
@@ -21722,6 +24727,7 @@
                 <w:szCs w:val="12"/>
               </w:rPr>
             </w:pPr>
+            <w:proofErr w:type="spellStart"/>
             <w:r>
               <w:rPr>
                 <w:rFonts w:eastAsia="SimSun"/>
@@ -21732,6 +24738,7 @@
               </w:rPr>
               <w:t>cod_kits_produtos</w:t>
             </w:r>
+            <w:proofErr w:type="spellEnd"/>
           </w:p>
         </w:tc>
         <w:tc>
@@ -21798,6 +24805,7 @@
                 <w:szCs w:val="12"/>
               </w:rPr>
             </w:pPr>
+            <w:proofErr w:type="spellStart"/>
             <w:r>
               <w:rPr>
                 <w:rFonts w:eastAsia="SimSun"/>
@@ -21808,6 +24816,7 @@
               </w:rPr>
               <w:t>Indefinido</w:t>
             </w:r>
+            <w:proofErr w:type="spellEnd"/>
           </w:p>
         </w:tc>
         <w:tc>
@@ -21899,16 +24908,62 @@
                 <w:szCs w:val="12"/>
               </w:rPr>
             </w:pPr>
-            <w:r>
-              <w:rPr>
-                <w:rFonts w:eastAsia="SimSun"/>
-                <w:color w:val="000000"/>
-                <w:sz w:val="12"/>
-                <w:szCs w:val="12"/>
-                <w:lang w:val="en-US" w:eastAsia="zh-CN" w:bidi="ar"/>
-              </w:rPr>
-              <w:t>Contém o código dos kits produtos</w:t>
-            </w:r>
+            <w:proofErr w:type="spellStart"/>
+            <w:r>
+              <w:rPr>
+                <w:rFonts w:eastAsia="SimSun"/>
+                <w:color w:val="000000"/>
+                <w:sz w:val="12"/>
+                <w:szCs w:val="12"/>
+                <w:lang w:val="en-US" w:eastAsia="zh-CN" w:bidi="ar"/>
+              </w:rPr>
+              <w:t>Contém</w:t>
+            </w:r>
+            <w:proofErr w:type="spellEnd"/>
+            <w:r>
+              <w:rPr>
+                <w:rFonts w:eastAsia="SimSun"/>
+                <w:color w:val="000000"/>
+                <w:sz w:val="12"/>
+                <w:szCs w:val="12"/>
+                <w:lang w:val="en-US" w:eastAsia="zh-CN" w:bidi="ar"/>
+              </w:rPr>
+              <w:t xml:space="preserve"> o </w:t>
+            </w:r>
+            <w:proofErr w:type="spellStart"/>
+            <w:r>
+              <w:rPr>
+                <w:rFonts w:eastAsia="SimSun"/>
+                <w:color w:val="000000"/>
+                <w:sz w:val="12"/>
+                <w:szCs w:val="12"/>
+                <w:lang w:val="en-US" w:eastAsia="zh-CN" w:bidi="ar"/>
+              </w:rPr>
+              <w:t>código</w:t>
+            </w:r>
+            <w:proofErr w:type="spellEnd"/>
+            <w:r>
+              <w:rPr>
+                <w:rFonts w:eastAsia="SimSun"/>
+                <w:color w:val="000000"/>
+                <w:sz w:val="12"/>
+                <w:szCs w:val="12"/>
+                <w:lang w:val="en-US" w:eastAsia="zh-CN" w:bidi="ar"/>
+              </w:rPr>
+              <w:t xml:space="preserve"> dos kits </w:t>
+            </w:r>
+            <w:proofErr w:type="spellStart"/>
+            <w:r>
+              <w:rPr>
+                <w:rFonts w:eastAsia="SimSun"/>
+                <w:color w:val="000000"/>
+                <w:sz w:val="12"/>
+                <w:szCs w:val="12"/>
+                <w:lang w:val="en-US" w:eastAsia="zh-CN" w:bidi="ar"/>
+              </w:rPr>
+              <w:t>produtos</w:t>
+            </w:r>
+            <w:proofErr w:type="spellEnd"/>
           </w:p>
         </w:tc>
         <w:tc>
@@ -21980,6 +25035,7 @@
                 <w:szCs w:val="12"/>
               </w:rPr>
             </w:pPr>
+            <w:proofErr w:type="spellStart"/>
             <w:r>
               <w:rPr>
                 <w:rFonts w:eastAsia="SimSun"/>
@@ -21990,6 +25046,7 @@
               </w:rPr>
               <w:t>codprodutos_fk</w:t>
             </w:r>
+            <w:proofErr w:type="spellEnd"/>
           </w:p>
         </w:tc>
         <w:tc>
@@ -22056,6 +25113,7 @@
                 <w:szCs w:val="12"/>
               </w:rPr>
             </w:pPr>
+            <w:proofErr w:type="spellStart"/>
             <w:r>
               <w:rPr>
                 <w:rFonts w:eastAsia="SimSun"/>
@@ -22066,6 +25124,7 @@
               </w:rPr>
               <w:t>Indefinido</w:t>
             </w:r>
+            <w:proofErr w:type="spellEnd"/>
           </w:p>
         </w:tc>
         <w:tc>
@@ -22157,16 +25216,106 @@
                 <w:szCs w:val="12"/>
               </w:rPr>
             </w:pPr>
-            <w:r>
-              <w:rPr>
-                <w:rFonts w:eastAsia="SimSun"/>
-                <w:color w:val="000000"/>
-                <w:sz w:val="12"/>
-                <w:szCs w:val="12"/>
-                <w:lang w:val="en-US" w:eastAsia="zh-CN" w:bidi="ar"/>
-              </w:rPr>
-              <w:t>Contém o código dos produtos da tabela produto</w:t>
-            </w:r>
+            <w:proofErr w:type="spellStart"/>
+            <w:r>
+              <w:rPr>
+                <w:rFonts w:eastAsia="SimSun"/>
+                <w:color w:val="000000"/>
+                <w:sz w:val="12"/>
+                <w:szCs w:val="12"/>
+                <w:lang w:val="en-US" w:eastAsia="zh-CN" w:bidi="ar"/>
+              </w:rPr>
+              <w:t>Contém</w:t>
+            </w:r>
+            <w:proofErr w:type="spellEnd"/>
+            <w:r>
+              <w:rPr>
+                <w:rFonts w:eastAsia="SimSun"/>
+                <w:color w:val="000000"/>
+                <w:sz w:val="12"/>
+                <w:szCs w:val="12"/>
+                <w:lang w:val="en-US" w:eastAsia="zh-CN" w:bidi="ar"/>
+              </w:rPr>
+              <w:t xml:space="preserve"> o </w:t>
+            </w:r>
+            <w:proofErr w:type="spellStart"/>
+            <w:r>
+              <w:rPr>
+                <w:rFonts w:eastAsia="SimSun"/>
+                <w:color w:val="000000"/>
+                <w:sz w:val="12"/>
+                <w:szCs w:val="12"/>
+                <w:lang w:val="en-US" w:eastAsia="zh-CN" w:bidi="ar"/>
+              </w:rPr>
+              <w:t>código</w:t>
+            </w:r>
+            <w:proofErr w:type="spellEnd"/>
+            <w:r>
+              <w:rPr>
+                <w:rFonts w:eastAsia="SimSun"/>
+                <w:color w:val="000000"/>
+                <w:sz w:val="12"/>
+                <w:szCs w:val="12"/>
+                <w:lang w:val="en-US" w:eastAsia="zh-CN" w:bidi="ar"/>
+              </w:rPr>
+              <w:t xml:space="preserve"> dos </w:t>
+            </w:r>
+            <w:proofErr w:type="spellStart"/>
+            <w:r>
+              <w:rPr>
+                <w:rFonts w:eastAsia="SimSun"/>
+                <w:color w:val="000000"/>
+                <w:sz w:val="12"/>
+                <w:szCs w:val="12"/>
+                <w:lang w:val="en-US" w:eastAsia="zh-CN" w:bidi="ar"/>
+              </w:rPr>
+              <w:t>produtos</w:t>
+            </w:r>
+            <w:proofErr w:type="spellEnd"/>
+            <w:r>
+              <w:rPr>
+                <w:rFonts w:eastAsia="SimSun"/>
+                <w:color w:val="000000"/>
+                <w:sz w:val="12"/>
+                <w:szCs w:val="12"/>
+                <w:lang w:val="en-US" w:eastAsia="zh-CN" w:bidi="ar"/>
+              </w:rPr>
+              <w:t xml:space="preserve"> da </w:t>
+            </w:r>
+            <w:proofErr w:type="spellStart"/>
+            <w:r>
+              <w:rPr>
+                <w:rFonts w:eastAsia="SimSun"/>
+                <w:color w:val="000000"/>
+                <w:sz w:val="12"/>
+                <w:szCs w:val="12"/>
+                <w:lang w:val="en-US" w:eastAsia="zh-CN" w:bidi="ar"/>
+              </w:rPr>
+              <w:t>tabela</w:t>
+            </w:r>
+            <w:proofErr w:type="spellEnd"/>
+            <w:r>
+              <w:rPr>
+                <w:rFonts w:eastAsia="SimSun"/>
+                <w:color w:val="000000"/>
+                <w:sz w:val="12"/>
+                <w:szCs w:val="12"/>
+                <w:lang w:val="en-US" w:eastAsia="zh-CN" w:bidi="ar"/>
+              </w:rPr>
+              <w:t xml:space="preserve"> </w:t>
+            </w:r>
+            <w:proofErr w:type="spellStart"/>
+            <w:r>
+              <w:rPr>
+                <w:rFonts w:eastAsia="SimSun"/>
+                <w:color w:val="000000"/>
+                <w:sz w:val="12"/>
+                <w:szCs w:val="12"/>
+                <w:lang w:val="en-US" w:eastAsia="zh-CN" w:bidi="ar"/>
+              </w:rPr>
+              <w:t>produto</w:t>
+            </w:r>
+            <w:proofErr w:type="spellEnd"/>
           </w:p>
         </w:tc>
         <w:tc>
@@ -22238,6 +25387,7 @@
                 <w:szCs w:val="12"/>
               </w:rPr>
             </w:pPr>
+            <w:proofErr w:type="spellStart"/>
             <w:r>
               <w:rPr>
                 <w:rFonts w:eastAsia="SimSun"/>
@@ -22248,6 +25398,7 @@
               </w:rPr>
               <w:t>quantidade</w:t>
             </w:r>
+            <w:proofErr w:type="spellEnd"/>
           </w:p>
         </w:tc>
         <w:tc>
@@ -22314,6 +25465,7 @@
                 <w:szCs w:val="12"/>
               </w:rPr>
             </w:pPr>
+            <w:proofErr w:type="spellStart"/>
             <w:r>
               <w:rPr>
                 <w:rFonts w:eastAsia="SimSun"/>
@@ -22324,6 +25476,7 @@
               </w:rPr>
               <w:t>Indefinido</w:t>
             </w:r>
+            <w:proofErr w:type="spellEnd"/>
           </w:p>
         </w:tc>
         <w:tc>
@@ -22402,15 +25555,93 @@
                 <w:szCs w:val="12"/>
               </w:rPr>
             </w:pPr>
-            <w:r>
-              <w:rPr>
-                <w:rFonts w:eastAsia="SimSun"/>
-                <w:color w:val="000000"/>
-                <w:sz w:val="12"/>
-                <w:szCs w:val="12"/>
-                <w:lang w:val="en-US" w:eastAsia="zh-CN" w:bidi="ar"/>
-              </w:rPr>
-              <w:t>Contém a quantidade de produtos dentro do kit</w:t>
+            <w:proofErr w:type="spellStart"/>
+            <w:r>
+              <w:rPr>
+                <w:rFonts w:eastAsia="SimSun"/>
+                <w:color w:val="000000"/>
+                <w:sz w:val="12"/>
+                <w:szCs w:val="12"/>
+                <w:lang w:val="en-US" w:eastAsia="zh-CN" w:bidi="ar"/>
+              </w:rPr>
+              <w:t>Contém</w:t>
+            </w:r>
+            <w:proofErr w:type="spellEnd"/>
+            <w:r>
+              <w:rPr>
+                <w:rFonts w:eastAsia="SimSun"/>
+                <w:color w:val="000000"/>
+                <w:sz w:val="12"/>
+                <w:szCs w:val="12"/>
+                <w:lang w:val="en-US" w:eastAsia="zh-CN" w:bidi="ar"/>
+              </w:rPr>
+              <w:t xml:space="preserve"> a </w:t>
+            </w:r>
+            <w:proofErr w:type="spellStart"/>
+            <w:r>
+              <w:rPr>
+                <w:rFonts w:eastAsia="SimSun"/>
+                <w:color w:val="000000"/>
+                <w:sz w:val="12"/>
+                <w:szCs w:val="12"/>
+                <w:lang w:val="en-US" w:eastAsia="zh-CN" w:bidi="ar"/>
+              </w:rPr>
+              <w:t>quantidade</w:t>
+            </w:r>
+            <w:proofErr w:type="spellEnd"/>
+            <w:r>
+              <w:rPr>
+                <w:rFonts w:eastAsia="SimSun"/>
+                <w:color w:val="000000"/>
+                <w:sz w:val="12"/>
+                <w:szCs w:val="12"/>
+                <w:lang w:val="en-US" w:eastAsia="zh-CN" w:bidi="ar"/>
+              </w:rPr>
+              <w:t xml:space="preserve"> de </w:t>
+            </w:r>
+            <w:proofErr w:type="spellStart"/>
+            <w:r>
+              <w:rPr>
+                <w:rFonts w:eastAsia="SimSun"/>
+                <w:color w:val="000000"/>
+                <w:sz w:val="12"/>
+                <w:szCs w:val="12"/>
+                <w:lang w:val="en-US" w:eastAsia="zh-CN" w:bidi="ar"/>
+              </w:rPr>
+              <w:t>produtos</w:t>
+            </w:r>
+            <w:proofErr w:type="spellEnd"/>
+            <w:r>
+              <w:rPr>
+                <w:rFonts w:eastAsia="SimSun"/>
+                <w:color w:val="000000"/>
+                <w:sz w:val="12"/>
+                <w:szCs w:val="12"/>
+                <w:lang w:val="en-US" w:eastAsia="zh-CN" w:bidi="ar"/>
+              </w:rPr>
+              <w:t xml:space="preserve"> </w:t>
+            </w:r>
+            <w:proofErr w:type="spellStart"/>
+            <w:r>
+              <w:rPr>
+                <w:rFonts w:eastAsia="SimSun"/>
+                <w:color w:val="000000"/>
+                <w:sz w:val="12"/>
+                <w:szCs w:val="12"/>
+                <w:lang w:val="en-US" w:eastAsia="zh-CN" w:bidi="ar"/>
+              </w:rPr>
+              <w:t>dentro</w:t>
+            </w:r>
+            <w:proofErr w:type="spellEnd"/>
+            <w:r>
+              <w:rPr>
+                <w:rFonts w:eastAsia="SimSun"/>
+                <w:color w:val="000000"/>
+                <w:sz w:val="12"/>
+                <w:szCs w:val="12"/>
+                <w:lang w:val="en-US" w:eastAsia="zh-CN" w:bidi="ar"/>
+              </w:rPr>
+              <w:t xml:space="preserve"> do kit</w:t>
             </w:r>
           </w:p>
         </w:tc>
@@ -22562,8 +25793,7 @@
           <w:numId w:val="3"/>
         </w:numPr>
       </w:pPr>
-      <w:bookmarkStart w:id="27" w:name="_Toc119164375"/>
-      <w:bookmarkStart w:id="28" w:name="_Toc20456"/>
+      <w:bookmarkStart w:id="28" w:name="_Toc119164375"/>
       <w:r>
         <w:br w:type="page"/>
       </w:r>
@@ -22576,12 +25806,13 @@
           <w:numId w:val="3"/>
         </w:numPr>
       </w:pPr>
+      <w:bookmarkStart w:id="29" w:name="_Toc139378542"/>
       <w:r>
         <w:lastRenderedPageBreak/>
         <w:t>Diagrama de Caso de Uso</w:t>
       </w:r>
-      <w:bookmarkEnd w:id="27"/>
       <w:bookmarkEnd w:id="28"/>
+      <w:bookmarkEnd w:id="29"/>
     </w:p>
     <w:p>
       <w:pPr>
@@ -22602,8 +25833,8 @@
           <w:szCs w:val="20"/>
         </w:rPr>
       </w:pPr>
-      <w:bookmarkStart w:id="29" w:name="_heading=h.44sinio"/>
-      <w:bookmarkEnd w:id="29"/>
+      <w:bookmarkStart w:id="30" w:name="_heading=h.44sinio"/>
+      <w:bookmarkEnd w:id="30"/>
       <w:r>
         <w:rPr>
           <w:b/>
@@ -22650,7 +25881,7 @@
                     </pic:cNvPicPr>
                   </pic:nvPicPr>
                   <pic:blipFill>
-                    <a:blip r:embed="rId10"/>
+                    <a:blip r:embed="rId12"/>
                     <a:stretch>
                       <a:fillRect/>
                     </a:stretch>
@@ -23042,7 +26273,23 @@
           <w:sz w:val="20"/>
           <w:szCs w:val="20"/>
         </w:rPr>
-        <w:t>Pré-condição: Precisa estar autênticado com o usuário.</w:t>
+        <w:t xml:space="preserve">Pré-condição: Precisa estar </w:t>
+      </w:r>
+      <w:proofErr w:type="spellStart"/>
+      <w:r>
+        <w:rPr>
+          <w:sz w:val="20"/>
+          <w:szCs w:val="20"/>
+        </w:rPr>
+        <w:t>autênticado</w:t>
+      </w:r>
+      <w:proofErr w:type="spellEnd"/>
+      <w:r>
+        <w:rPr>
+          <w:sz w:val="20"/>
+          <w:szCs w:val="20"/>
+        </w:rPr>
+        <w:t xml:space="preserve"> com o usuário.</w:t>
       </w:r>
     </w:p>
     <w:p>
@@ -23761,13 +27008,13 @@
           <w:numId w:val="3"/>
         </w:numPr>
       </w:pPr>
-      <w:bookmarkStart w:id="30" w:name="_Toc119164376"/>
-      <w:bookmarkStart w:id="31" w:name="_Toc129"/>
+      <w:bookmarkStart w:id="31" w:name="_Toc119164376"/>
+      <w:bookmarkStart w:id="32" w:name="_Toc139378543"/>
       <w:r>
         <w:t>Cadastrar</w:t>
       </w:r>
-      <w:bookmarkEnd w:id="30"/>
       <w:bookmarkEnd w:id="31"/>
+      <w:bookmarkEnd w:id="32"/>
     </w:p>
     <w:p>
       <w:pPr>
@@ -23786,15 +27033,17 @@
           <w:numId w:val="3"/>
         </w:numPr>
       </w:pPr>
-      <w:bookmarkStart w:id="32" w:name="_heading=h.vsohz8hitavy"/>
-      <w:bookmarkStart w:id="33" w:name="_Toc119164377"/>
-      <w:bookmarkStart w:id="34" w:name="_Toc8058"/>
-      <w:bookmarkEnd w:id="32"/>
+      <w:bookmarkStart w:id="33" w:name="_heading=h.vsohz8hitavy"/>
+      <w:bookmarkStart w:id="34" w:name="_Toc119164377"/>
+      <w:bookmarkStart w:id="35" w:name="_Toc139378544"/>
+      <w:bookmarkEnd w:id="33"/>
+      <w:proofErr w:type="spellStart"/>
       <w:r>
         <w:t>Logar</w:t>
       </w:r>
-      <w:bookmarkEnd w:id="33"/>
       <w:bookmarkEnd w:id="34"/>
+      <w:bookmarkEnd w:id="35"/>
+      <w:proofErr w:type="spellEnd"/>
     </w:p>
     <w:p>
       <w:pPr>
@@ -23816,15 +27065,15 @@
           <w:numId w:val="3"/>
         </w:numPr>
       </w:pPr>
-      <w:bookmarkStart w:id="35" w:name="_heading=h.w4pjqu5od5l"/>
-      <w:bookmarkStart w:id="36" w:name="_Toc20467"/>
+      <w:bookmarkStart w:id="36" w:name="_heading=h.w4pjqu5od5l"/>
       <w:bookmarkStart w:id="37" w:name="_Toc119164378"/>
-      <w:bookmarkEnd w:id="35"/>
+      <w:bookmarkStart w:id="38" w:name="_Toc139378545"/>
+      <w:bookmarkEnd w:id="36"/>
       <w:r>
         <w:t>Cadastro de funcionário/profissional</w:t>
       </w:r>
-      <w:bookmarkEnd w:id="36"/>
       <w:bookmarkEnd w:id="37"/>
+      <w:bookmarkEnd w:id="38"/>
     </w:p>
     <w:p>
       <w:pPr>
@@ -23851,15 +27100,15 @@
         </w:numPr>
         <w:spacing w:after="0" w:line="240" w:lineRule="auto"/>
       </w:pPr>
-      <w:bookmarkStart w:id="38" w:name="_heading=h.iimt9dgudcin"/>
-      <w:bookmarkStart w:id="39" w:name="_Toc119164379"/>
-      <w:bookmarkStart w:id="40" w:name="_Toc30540"/>
-      <w:bookmarkEnd w:id="38"/>
+      <w:bookmarkStart w:id="39" w:name="_heading=h.iimt9dgudcin"/>
+      <w:bookmarkStart w:id="40" w:name="_Toc119164379"/>
+      <w:bookmarkStart w:id="41" w:name="_Toc139378546"/>
+      <w:bookmarkEnd w:id="39"/>
       <w:r>
         <w:t>Consultar profissionais</w:t>
       </w:r>
-      <w:bookmarkEnd w:id="39"/>
       <w:bookmarkEnd w:id="40"/>
+      <w:bookmarkEnd w:id="41"/>
       <w:r>
         <w:t xml:space="preserve"> </w:t>
       </w:r>
@@ -23885,15 +27134,15 @@
           <w:numId w:val="3"/>
         </w:numPr>
       </w:pPr>
-      <w:bookmarkStart w:id="41" w:name="_heading=h.hyvwenoixavx"/>
-      <w:bookmarkStart w:id="42" w:name="_Toc119164380"/>
-      <w:bookmarkStart w:id="43" w:name="_Toc29728"/>
-      <w:bookmarkEnd w:id="41"/>
+      <w:bookmarkStart w:id="42" w:name="_heading=h.hyvwenoixavx"/>
+      <w:bookmarkStart w:id="43" w:name="_Toc119164380"/>
+      <w:bookmarkStart w:id="44" w:name="_Toc139378547"/>
+      <w:bookmarkEnd w:id="42"/>
       <w:r>
         <w:t>Agendamento</w:t>
       </w:r>
-      <w:bookmarkEnd w:id="42"/>
       <w:bookmarkEnd w:id="43"/>
+      <w:bookmarkEnd w:id="44"/>
     </w:p>
     <w:p>
       <w:pPr>
@@ -23922,13 +27171,13 @@
         </w:numPr>
         <w:ind w:left="578" w:hanging="578"/>
       </w:pPr>
-      <w:bookmarkStart w:id="44" w:name="_Toc119164381"/>
-      <w:bookmarkStart w:id="45" w:name="_Toc3446"/>
+      <w:bookmarkStart w:id="45" w:name="_Toc119164381"/>
+      <w:bookmarkStart w:id="46" w:name="_Toc139378548"/>
       <w:r>
         <w:t>Diagrama de Classe</w:t>
       </w:r>
-      <w:bookmarkEnd w:id="44"/>
       <w:bookmarkEnd w:id="45"/>
+      <w:bookmarkEnd w:id="46"/>
     </w:p>
     <w:p>
       <w:pPr>
@@ -23964,7 +27213,7 @@
                     </pic:cNvPicPr>
                   </pic:nvPicPr>
                   <pic:blipFill>
-                    <a:blip r:embed="rId11"/>
+                    <a:blip r:embed="rId13"/>
                     <a:stretch>
                       <a:fillRect/>
                     </a:stretch>
@@ -24023,13 +27272,13 @@
         </w:numPr>
         <w:ind w:left="578" w:hanging="578"/>
       </w:pPr>
-      <w:bookmarkStart w:id="46" w:name="_Toc119164382"/>
-      <w:bookmarkStart w:id="47" w:name="_Toc6319"/>
+      <w:bookmarkStart w:id="47" w:name="_Toc119164382"/>
+      <w:bookmarkStart w:id="48" w:name="_Toc139378549"/>
       <w:r>
         <w:t>Diagrama de Sequência</w:t>
       </w:r>
-      <w:bookmarkEnd w:id="46"/>
       <w:bookmarkEnd w:id="47"/>
+      <w:bookmarkEnd w:id="48"/>
       <w:r>
         <w:t xml:space="preserve"> </w:t>
       </w:r>
@@ -24102,13 +27351,13 @@
         </w:numPr>
         <w:ind w:left="578" w:hanging="578"/>
       </w:pPr>
-      <w:bookmarkStart w:id="48" w:name="_Toc7493"/>
       <w:bookmarkStart w:id="49" w:name="_Toc119164383"/>
+      <w:bookmarkStart w:id="50" w:name="_Toc139378550"/>
       <w:r>
         <w:t>Diagrama de Atividade</w:t>
       </w:r>
-      <w:bookmarkEnd w:id="48"/>
       <w:bookmarkEnd w:id="49"/>
+      <w:bookmarkEnd w:id="50"/>
     </w:p>
     <w:p>
       <w:pPr>
@@ -24154,14 +27403,14 @@
         </w:numPr>
         <w:ind w:left="0" w:firstLine="0"/>
       </w:pPr>
-      <w:bookmarkStart w:id="50" w:name="_Toc22768"/>
       <w:bookmarkStart w:id="51" w:name="_Toc119164384"/>
+      <w:bookmarkStart w:id="52" w:name="_Toc139378551"/>
       <w:r>
         <w:lastRenderedPageBreak/>
         <w:t>Telas</w:t>
       </w:r>
-      <w:bookmarkEnd w:id="50"/>
       <w:bookmarkEnd w:id="51"/>
+      <w:bookmarkEnd w:id="52"/>
       <w:r>
         <w:t xml:space="preserve"> </w:t>
       </w:r>
@@ -24196,7 +27445,7 @@
                     </pic:cNvPicPr>
                   </pic:nvPicPr>
                   <pic:blipFill>
-                    <a:blip r:embed="rId12"/>
+                    <a:blip r:embed="rId14"/>
                     <a:stretch>
                       <a:fillRect/>
                     </a:stretch>
@@ -24599,21 +27848,21 @@
         <w:lastRenderedPageBreak/>
         <w:t xml:space="preserve"> </w:t>
       </w:r>
-      <w:bookmarkStart w:id="52" w:name="_Toc21787"/>
       <w:bookmarkStart w:id="53" w:name="_Toc119164385"/>
+      <w:bookmarkStart w:id="54" w:name="_Toc139378552"/>
       <w:r>
         <w:t>Conclusão</w:t>
       </w:r>
-      <w:bookmarkEnd w:id="52"/>
       <w:bookmarkEnd w:id="53"/>
+      <w:bookmarkEnd w:id="54"/>
     </w:p>
     <w:p>
       <w:pPr>
         <w:spacing w:line="360" w:lineRule="auto"/>
         <w:ind w:left="709" w:firstLine="0"/>
       </w:pPr>
-      <w:bookmarkStart w:id="54" w:name="_heading=h.qsh70q"/>
-      <w:bookmarkEnd w:id="54"/>
+      <w:bookmarkStart w:id="55" w:name="_heading=h.qsh70q"/>
+      <w:bookmarkEnd w:id="55"/>
     </w:p>
     <w:p>
       <w:pPr>
@@ -24629,14 +27878,14 @@
         </w:numPr>
         <w:ind w:left="0" w:firstLine="0"/>
       </w:pPr>
-      <w:bookmarkStart w:id="55" w:name="_Toc119164386"/>
-      <w:bookmarkStart w:id="56" w:name="_Toc28869"/>
+      <w:bookmarkStart w:id="56" w:name="_Toc119164386"/>
+      <w:bookmarkStart w:id="57" w:name="_Toc139378553"/>
       <w:r>
         <w:lastRenderedPageBreak/>
         <w:t>REFERÊNCIAS</w:t>
       </w:r>
-      <w:bookmarkEnd w:id="55"/>
       <w:bookmarkEnd w:id="56"/>
+      <w:bookmarkEnd w:id="57"/>
     </w:p>
     <w:p>
       <w:pPr>
@@ -24698,7 +27947,15 @@
         <w:t>MySQL-guia do programador</w:t>
       </w:r>
       <w:r>
-        <w:t>. Novatec Editora, 2007.</w:t>
+        <w:t xml:space="preserve">. </w:t>
+      </w:r>
+      <w:proofErr w:type="spellStart"/>
+      <w:r>
+        <w:t>Novatec</w:t>
+      </w:r>
+      <w:proofErr w:type="spellEnd"/>
+      <w:r>
+        <w:t xml:space="preserve"> Editora, 2007.</w:t>
       </w:r>
     </w:p>
     <w:p>
@@ -24732,7 +27989,15 @@
         <w:ind w:firstLineChars="150" w:firstLine="360"/>
       </w:pPr>
       <w:r>
-        <w:t xml:space="preserve">DA SILVA DIAS, Juan Pablo; HEMAIS, Marcus Wilcox. Consumidores de baixa renda e compras on-line: Receios em consumir pela internet. REGE-Revista de Gestão, v. 22, n. 1, p. 115-132, </w:t>
+        <w:t xml:space="preserve">DA SILVA DIAS, Juan Pablo; HEMAIS, Marcus </w:t>
+      </w:r>
+      <w:proofErr w:type="spellStart"/>
+      <w:r>
+        <w:t>Wilcox</w:t>
+      </w:r>
+      <w:proofErr w:type="spellEnd"/>
+      <w:r>
+        <w:t xml:space="preserve">. Consumidores de baixa renda e compras on-line: Receios em consumir pela internet. REGE-Revista de Gestão, v. 22, n. 1, p. 115-132, </w:t>
       </w:r>
     </w:p>
     <w:p>
@@ -24784,8 +28049,8 @@
     </w:p>
     <w:p/>
     <w:sectPr>
-      <w:headerReference w:type="default" r:id="rId13"/>
-      <w:footerReference w:type="default" r:id="rId14"/>
+      <w:headerReference w:type="default" r:id="rId15"/>
+      <w:footerReference w:type="default" r:id="rId16"/>
       <w:pgSz w:w="11906" w:h="16838"/>
       <w:pgMar w:top="1701" w:right="1134" w:bottom="1134" w:left="1701" w:header="794" w:footer="0" w:gutter="0"/>
       <w:pgNumType w:start="1"/>
@@ -24881,7 +28146,25 @@
           <w:sz w:val="16"/>
           <w:szCs w:val="16"/>
         </w:rPr>
-        <w:t xml:space="preserve"> pela FioCruz – Fundação Osvaldo Cruz. Especialista em tecnologias da Informação pela UNIVEL – União Educacional de Cascavel. Pedagoga formada pela UNIPAR – Universidade Paranaense. Professora do núcleo técnico do Estado do Paraná – Ensino médio técnico.</w:t>
+        <w:t xml:space="preserve"> pela </w:t>
+      </w:r>
+      <w:proofErr w:type="spellStart"/>
+      <w:r>
+        <w:rPr>
+          <w:color w:val="000000"/>
+          <w:sz w:val="16"/>
+          <w:szCs w:val="16"/>
+        </w:rPr>
+        <w:t>FioCruz</w:t>
+      </w:r>
+      <w:proofErr w:type="spellEnd"/>
+      <w:r>
+        <w:rPr>
+          <w:color w:val="000000"/>
+          <w:sz w:val="16"/>
+          <w:szCs w:val="16"/>
+        </w:rPr>
+        <w:t xml:space="preserve"> – Fundação Osvaldo Cruz. Especialista em tecnologias da Informação pela UNIVEL – União Educacional de Cascavel. Pedagoga formada pela UNIPAR – Universidade Paranaense. Professora do núcleo técnico do Estado do Paraná – Ensino médio técnico.</w:t>
       </w:r>
     </w:p>
     <w:p>
@@ -24910,7 +28193,79 @@
           <w:sz w:val="16"/>
           <w:szCs w:val="16"/>
         </w:rPr>
-        <w:t xml:space="preserve">Especialização em Educação Profissional Tecnológica. Faculdade Origenes Lessa, FACOL, Brasil. Especialização em Tecnologias e Educação a Distância. Faculdade Origenes Lessa, FACOL, Brasil.Especialização em MBA em Data Warehouse e Business Inteligence.UNYLEYA EDITORA E CURSOS S/A, Unyleya, Brasil. Graduação em Programa Especial de Formação Pedagógica - Docência em Informática. Faculdade de Administração, Ciências, Educação e Letras, FACEL, Brasil. Graduação em Gestão da Tecnologia da Informação.Universidade Estácio de Sá, UNESA, Brasil. </w:t>
+        <w:t xml:space="preserve">Especialização em Educação Profissional Tecnológica. Faculdade Origenes Lessa, FACOL, Brasil. Especialização em Tecnologias e Educação a Distância. Faculdade Origenes Lessa, FACOL, </w:t>
+      </w:r>
+      <w:proofErr w:type="spellStart"/>
+      <w:r>
+        <w:rPr>
+          <w:color w:val="000000"/>
+          <w:sz w:val="16"/>
+          <w:szCs w:val="16"/>
+        </w:rPr>
+        <w:t>Brasil.Especialização</w:t>
+      </w:r>
+      <w:proofErr w:type="spellEnd"/>
+      <w:r>
+        <w:rPr>
+          <w:color w:val="000000"/>
+          <w:sz w:val="16"/>
+          <w:szCs w:val="16"/>
+        </w:rPr>
+        <w:t xml:space="preserve"> em MBA em Data Warehouse e Business </w:t>
+      </w:r>
+      <w:proofErr w:type="spellStart"/>
+      <w:r>
+        <w:rPr>
+          <w:color w:val="000000"/>
+          <w:sz w:val="16"/>
+          <w:szCs w:val="16"/>
+        </w:rPr>
+        <w:t>Inteligence.UNYLEYA</w:t>
+      </w:r>
+      <w:proofErr w:type="spellEnd"/>
+      <w:r>
+        <w:rPr>
+          <w:color w:val="000000"/>
+          <w:sz w:val="16"/>
+          <w:szCs w:val="16"/>
+        </w:rPr>
+        <w:t xml:space="preserve"> EDITORA E CURSOS S/A, </w:t>
+      </w:r>
+      <w:proofErr w:type="spellStart"/>
+      <w:r>
+        <w:rPr>
+          <w:color w:val="000000"/>
+          <w:sz w:val="16"/>
+          <w:szCs w:val="16"/>
+        </w:rPr>
+        <w:t>Unyleya</w:t>
+      </w:r>
+      <w:proofErr w:type="spellEnd"/>
+      <w:r>
+        <w:rPr>
+          <w:color w:val="000000"/>
+          <w:sz w:val="16"/>
+          <w:szCs w:val="16"/>
+        </w:rPr>
+        <w:t xml:space="preserve">, Brasil. Graduação em Programa Especial de Formação Pedagógica - Docência em Informática. Faculdade de Administração, Ciências, Educação e Letras, FACEL, Brasil. Graduação em Gestão da Tecnologia da </w:t>
+      </w:r>
+      <w:proofErr w:type="spellStart"/>
+      <w:r>
+        <w:rPr>
+          <w:color w:val="000000"/>
+          <w:sz w:val="16"/>
+          <w:szCs w:val="16"/>
+        </w:rPr>
+        <w:t>Informação.Universidade</w:t>
+      </w:r>
+      <w:proofErr w:type="spellEnd"/>
+      <w:r>
+        <w:rPr>
+          <w:color w:val="000000"/>
+          <w:sz w:val="16"/>
+          <w:szCs w:val="16"/>
+        </w:rPr>
+        <w:t xml:space="preserve"> Estácio de Sá, UNESA, Brasil. </w:t>
       </w:r>
     </w:p>
     <w:p>
@@ -24938,7 +28293,61 @@
           <w:sz w:val="16"/>
           <w:szCs w:val="16"/>
         </w:rPr>
-        <w:t>Graduação em Sistemas Distribuidos para Internet JAVA.Universidade Federal do Paraná, UTFPR, Brasil. Graduação em Tecnologo em Processamento de Dados. União Educacional de Cascavel, UNIVEL, Brasil.</w:t>
+        <w:t xml:space="preserve">Graduação em Sistemas </w:t>
+      </w:r>
+      <w:proofErr w:type="spellStart"/>
+      <w:r>
+        <w:rPr>
+          <w:color w:val="000000"/>
+          <w:sz w:val="16"/>
+          <w:szCs w:val="16"/>
+        </w:rPr>
+        <w:t>Distribuidos</w:t>
+      </w:r>
+      <w:proofErr w:type="spellEnd"/>
+      <w:r>
+        <w:rPr>
+          <w:color w:val="000000"/>
+          <w:sz w:val="16"/>
+          <w:szCs w:val="16"/>
+        </w:rPr>
+        <w:t xml:space="preserve"> para Internet </w:t>
+      </w:r>
+      <w:proofErr w:type="spellStart"/>
+      <w:r>
+        <w:rPr>
+          <w:color w:val="000000"/>
+          <w:sz w:val="16"/>
+          <w:szCs w:val="16"/>
+        </w:rPr>
+        <w:t>JAVA.Universidade</w:t>
+      </w:r>
+      <w:proofErr w:type="spellEnd"/>
+      <w:r>
+        <w:rPr>
+          <w:color w:val="000000"/>
+          <w:sz w:val="16"/>
+          <w:szCs w:val="16"/>
+        </w:rPr>
+        <w:t xml:space="preserve"> Federal do Paraná, UTFPR, Brasil. Graduação em </w:t>
+      </w:r>
+      <w:proofErr w:type="spellStart"/>
+      <w:r>
+        <w:rPr>
+          <w:color w:val="000000"/>
+          <w:sz w:val="16"/>
+          <w:szCs w:val="16"/>
+        </w:rPr>
+        <w:t>Tecnologo</w:t>
+      </w:r>
+      <w:proofErr w:type="spellEnd"/>
+      <w:r>
+        <w:rPr>
+          <w:color w:val="000000"/>
+          <w:sz w:val="16"/>
+          <w:szCs w:val="16"/>
+        </w:rPr>
+        <w:t xml:space="preserve"> em Processamento de Dados. União Educacional de Cascavel, UNIVEL, Brasil.</w:t>
       </w:r>
     </w:p>
   </w:footnote>
@@ -25300,12 +28709,15 @@
     <w:lsdException w:name="heading 8" w:semiHidden="1" w:unhideWhenUsed="1" w:qFormat="1"/>
     <w:lsdException w:name="heading 9" w:semiHidden="1" w:unhideWhenUsed="1" w:qFormat="1"/>
     <w:lsdException w:name="toc 1" w:uiPriority="39" w:unhideWhenUsed="1" w:qFormat="1"/>
+    <w:lsdException w:name="toc 2" w:uiPriority="39"/>
+    <w:lsdException w:name="toc 3" w:uiPriority="39"/>
     <w:lsdException w:name="annotation text" w:semiHidden="1" w:uiPriority="99" w:unhideWhenUsed="1"/>
     <w:lsdException w:name="caption" w:semiHidden="1" w:unhideWhenUsed="1" w:qFormat="1"/>
     <w:lsdException w:name="annotation reference" w:semiHidden="1" w:uiPriority="99" w:unhideWhenUsed="1" w:qFormat="1"/>
     <w:lsdException w:name="Title" w:qFormat="1"/>
     <w:lsdException w:name="Default Paragraph Font" w:semiHidden="1" w:uiPriority="1" w:unhideWhenUsed="1"/>
     <w:lsdException w:name="Subtitle" w:qFormat="1"/>
+    <w:lsdException w:name="Hyperlink" w:uiPriority="99"/>
     <w:lsdException w:name="Strong" w:qFormat="1"/>
     <w:lsdException w:name="Emphasis" w:qFormat="1"/>
     <w:lsdException w:name="HTML Top of Form" w:semiHidden="1" w:uiPriority="99" w:unhideWhenUsed="1"/>
@@ -25803,6 +29215,67 @@
       </w:tblBorders>
     </w:tblPr>
   </w:style>
+  <w:style w:type="paragraph" w:styleId="Sumrio2">
+    <w:name w:val="toc 2"/>
+    <w:basedOn w:val="Normal"/>
+    <w:next w:val="Normal"/>
+    <w:autoRedefine/>
+    <w:uiPriority w:val="39"/>
+    <w:rsid w:val="00533EBF"/>
+    <w:pPr>
+      <w:spacing w:after="100"/>
+      <w:ind w:left="240"/>
+    </w:pPr>
+  </w:style>
+  <w:style w:type="paragraph" w:styleId="Sumrio3">
+    <w:name w:val="toc 3"/>
+    <w:basedOn w:val="Normal"/>
+    <w:next w:val="Normal"/>
+    <w:autoRedefine/>
+    <w:uiPriority w:val="39"/>
+    <w:rsid w:val="00533EBF"/>
+    <w:pPr>
+      <w:spacing w:after="100"/>
+      <w:ind w:left="480"/>
+    </w:pPr>
+  </w:style>
+  <w:style w:type="character" w:styleId="Hyperlink">
+    <w:name w:val="Hyperlink"/>
+    <w:basedOn w:val="Fontepargpadro"/>
+    <w:uiPriority w:val="99"/>
+    <w:unhideWhenUsed/>
+    <w:rsid w:val="00533EBF"/>
+    <w:rPr>
+      <w:color w:val="0563C1" w:themeColor="hyperlink"/>
+      <w:u w:val="single"/>
+    </w:rPr>
+  </w:style>
+  <w:style w:type="paragraph" w:styleId="CabealhodoSumrio">
+    <w:name w:val="TOC Heading"/>
+    <w:basedOn w:val="Ttulo1"/>
+    <w:next w:val="Normal"/>
+    <w:uiPriority w:val="39"/>
+    <w:unhideWhenUsed/>
+    <w:qFormat/>
+    <w:rsid w:val="00533EBF"/>
+    <w:pPr>
+      <w:pageBreakBefore w:val="0"/>
+      <w:widowControl/>
+      <w:tabs>
+        <w:tab w:val="clear" w:pos="709"/>
+      </w:tabs>
+      <w:spacing w:before="240" w:line="259" w:lineRule="auto"/>
+      <w:outlineLvl w:val="9"/>
+    </w:pPr>
+    <w:rPr>
+      <w:rFonts w:asciiTheme="majorHAnsi" w:eastAsiaTheme="majorEastAsia" w:hAnsiTheme="majorHAnsi" w:cstheme="majorBidi"/>
+      <w:b w:val="0"/>
+      <w:smallCaps w:val="0"/>
+      <w:color w:val="2E74B5" w:themeColor="accent1" w:themeShade="BF"/>
+      <w:sz w:val="32"/>
+      <w:szCs w:val="32"/>
+    </w:rPr>
+  </w:style>
 </w:styles>
 </file>
 

--- a/documentos-projeto/analise-projeto/VERSAO02_FELIPP.docx
+++ b/documentos-projeto/analise-projeto/VERSAO02_FELIPP.docx
@@ -5001,16 +5001,47 @@
       </w:pPr>
       <w:bookmarkStart w:id="13" w:name="_Toc139378534"/>
       <w:r>
-        <w:t xml:space="preserve">5.1 </w:t>
-      </w:r>
-      <w:r>
-        <w:t>Ciclo de vida do projeto</w:t>
+        <w:t>5.1 Ciclo de vida do projeto</w:t>
       </w:r>
       <w:bookmarkEnd w:id="13"/>
     </w:p>
     <w:p>
       <w:r>
-        <w:t>O ciclo de vida de um sistema é as etapas descritas desde o começa da concepção do projeto, até a codificação dele pelo desenvolvedor. Simplificando, é abordado o caminho que se percorre durante o desenvolvimento do sistema. Temos vários modelos de ciclo de vida do projeto. Esses modelos são Cascata, incremental, evolutivo e espiral. Portanto a partir desses modelos citados, foi escolhido o modelo incremental para ser feito nesse projeto.</w:t>
+        <w:t>O ciclo de vida de um sistema é</w:t>
+      </w:r>
+      <w:r>
+        <w:t xml:space="preserve"> um modo de gerenciamento de projetos, onde ele mostra</w:t>
+      </w:r>
+      <w:r>
+        <w:t xml:space="preserve"> as etapas descritas</w:t>
+      </w:r>
+      <w:r>
+        <w:t xml:space="preserve"> de forma visual</w:t>
+      </w:r>
+      <w:r>
+        <w:t xml:space="preserve"> desde o começ</w:t>
+      </w:r>
+      <w:r>
+        <w:t>o</w:t>
+      </w:r>
+      <w:r>
+        <w:t xml:space="preserve"> da concepção do projeto, até a codificação dele pelo desenvolvedor.</w:t>
+      </w:r>
+      <w:r>
+        <w:t xml:space="preserve"> MEDEIROS (2018) “</w:t>
+      </w:r>
+      <w:r>
+        <w:t>alguns estudos têm apresentado críticas às práticas tradicionais de gerenciamento de projetos. Em paralelo, observa-se o surgimento de modelos visuais como alternativos à gestão tradicional</w:t>
+      </w:r>
+      <w:r>
+        <w:t xml:space="preserve">”. </w:t>
+      </w:r>
+      <w:r>
+        <w:t xml:space="preserve">Simplificando, é abordado o caminho que se percorre durante o desenvolvimento do sistema. Temos vários modelos de ciclo de </w:t>
+      </w:r>
+      <w:r>
+        <w:lastRenderedPageBreak/>
+        <w:t>vida do projeto. Esses modelos são Cascata, incremental, evolutivo e espiral. Portanto a partir desses modelos citados, foi escolhido o modelo incremental para ser feito nesse projeto.</w:t>
       </w:r>
     </w:p>
     <w:p>
@@ -5021,7 +5052,6 @@
         <w:rPr>
           <w:noProof/>
         </w:rPr>
-        <w:lastRenderedPageBreak/>
         <w:drawing>
           <wp:inline distT="0" distB="0" distL="0" distR="0" wp14:anchorId="69BAA2A0" wp14:editId="75C525D1">
             <wp:extent cx="5760085" cy="2712085"/>
@@ -5365,6 +5395,7 @@
                 <w:rFonts w:eastAsia="Times New Roman"/>
                 <w:color w:val="000000"/>
               </w:rPr>
+              <w:lastRenderedPageBreak/>
               <w:t>RF002</w:t>
             </w:r>
           </w:p>
@@ -5509,15 +5540,7 @@
                 <w:color w:val="000000"/>
               </w:rPr>
               <w:br/>
-              <w:t xml:space="preserve">para acessar sua conta </w:t>
-            </w:r>
-            <w:r>
-              <w:rPr>
-                <w:rFonts w:eastAsia="Times New Roman"/>
-                <w:color w:val="000000"/>
-              </w:rPr>
-              <w:lastRenderedPageBreak/>
-              <w:t>cadastrada dentro do sistema</w:t>
+              <w:t>para acessar sua conta cadastrada dentro do sistema</w:t>
             </w:r>
           </w:p>
         </w:tc>
@@ -5547,7 +5570,6 @@
                 <w:rFonts w:eastAsia="Times New Roman"/>
                 <w:color w:val="000000"/>
               </w:rPr>
-              <w:lastRenderedPageBreak/>
               <w:t>RF004</w:t>
             </w:r>
           </w:p>
@@ -6408,7 +6430,15 @@
                 <w:color w:val="000000"/>
               </w:rPr>
               <w:br/>
-              <w:t xml:space="preserve"> para o cadastro de categorias</w:t>
+              <w:t xml:space="preserve"> para o cadastro de </w:t>
+            </w:r>
+            <w:r>
+              <w:rPr>
+                <w:rFonts w:eastAsia="Times New Roman"/>
+                <w:color w:val="000000"/>
+              </w:rPr>
+              <w:lastRenderedPageBreak/>
+              <w:t>categorias</w:t>
             </w:r>
           </w:p>
         </w:tc>
@@ -6438,6 +6468,7 @@
                 <w:rFonts w:eastAsia="Times New Roman"/>
                 <w:color w:val="000000"/>
               </w:rPr>
+              <w:lastRenderedPageBreak/>
               <w:t>RF014</w:t>
             </w:r>
           </w:p>
@@ -6525,7 +6556,6 @@
                 <w:rFonts w:eastAsia="Times New Roman"/>
                 <w:color w:val="000000"/>
               </w:rPr>
-              <w:lastRenderedPageBreak/>
               <w:t>RF015</w:t>
             </w:r>
           </w:p>
@@ -7268,6 +7298,7 @@
                 <w:rFonts w:eastAsia="Times New Roman"/>
                 <w:color w:val="000000"/>
               </w:rPr>
+              <w:lastRenderedPageBreak/>
               <w:t>RNF003</w:t>
             </w:r>
           </w:p>
@@ -7530,7 +7561,6 @@
                 <w:rFonts w:eastAsia="Times New Roman"/>
                 <w:color w:val="000000"/>
               </w:rPr>
-              <w:lastRenderedPageBreak/>
               <w:t>RNF006</w:t>
             </w:r>
           </w:p>
@@ -28021,7 +28051,7 @@
       <w:pPr>
         <w:widowControl/>
         <w:spacing w:line="360" w:lineRule="auto"/>
-        <w:ind w:firstLineChars="150" w:firstLine="360"/>
+        <w:ind w:firstLine="0"/>
       </w:pPr>
     </w:p>
     <w:p>
@@ -28032,6 +28062,31 @@
       </w:pPr>
       <w:r>
         <w:t>Fontelles, Mauro José, et al. "Metodologia da pesquisa científica: diretrizes para a elaboração de um protocolo de pesquisa." Revista paraense de medicina 23.3 (2009): 1-8.</w:t>
+      </w:r>
+    </w:p>
+    <w:p>
+      <w:pPr>
+        <w:widowControl/>
+        <w:spacing w:line="360" w:lineRule="auto"/>
+        <w:ind w:firstLineChars="150" w:firstLine="360"/>
+      </w:pPr>
+    </w:p>
+    <w:p>
+      <w:pPr>
+        <w:widowControl/>
+        <w:spacing w:line="360" w:lineRule="auto"/>
+        <w:ind w:firstLineChars="150" w:firstLine="360"/>
+      </w:pPr>
+      <w:r>
+        <w:t xml:space="preserve">MEDEIROS, Bruno Campelo et al. Life </w:t>
+      </w:r>
+      <w:proofErr w:type="spellStart"/>
+      <w:r>
+        <w:t>Cycle</w:t>
+      </w:r>
+      <w:proofErr w:type="spellEnd"/>
+      <w:r>
+        <w:t xml:space="preserve"> Canvas (LCC): Um modelo visual para a gestão do ciclo de vida do projeto. Revista de Gestão e Projetos, v. 9, n. 1, p. 87-101, 2018.</w:t>
       </w:r>
     </w:p>
     <w:p>
@@ -28146,25 +28201,7 @@
           <w:sz w:val="16"/>
           <w:szCs w:val="16"/>
         </w:rPr>
-        <w:t xml:space="preserve"> pela </w:t>
-      </w:r>
-      <w:proofErr w:type="spellStart"/>
-      <w:r>
-        <w:rPr>
-          <w:color w:val="000000"/>
-          <w:sz w:val="16"/>
-          <w:szCs w:val="16"/>
-        </w:rPr>
-        <w:t>FioCruz</w:t>
-      </w:r>
-      <w:proofErr w:type="spellEnd"/>
-      <w:r>
-        <w:rPr>
-          <w:color w:val="000000"/>
-          <w:sz w:val="16"/>
-          <w:szCs w:val="16"/>
-        </w:rPr>
-        <w:t xml:space="preserve"> – Fundação Osvaldo Cruz. Especialista em tecnologias da Informação pela UNIVEL – União Educacional de Cascavel. Pedagoga formada pela UNIPAR – Universidade Paranaense. Professora do núcleo técnico do Estado do Paraná – Ensino médio técnico.</w:t>
+        <w:t xml:space="preserve"> pela FioCruz – Fundação Osvaldo Cruz. Especialista em tecnologias da Informação pela UNIVEL – União Educacional de Cascavel. Pedagoga formada pela UNIPAR – Universidade Paranaense. Professora do núcleo técnico do Estado do Paraná – Ensino médio técnico.</w:t>
       </w:r>
     </w:p>
     <w:p>
@@ -28193,79 +28230,7 @@
           <w:sz w:val="16"/>
           <w:szCs w:val="16"/>
         </w:rPr>
-        <w:t xml:space="preserve">Especialização em Educação Profissional Tecnológica. Faculdade Origenes Lessa, FACOL, Brasil. Especialização em Tecnologias e Educação a Distância. Faculdade Origenes Lessa, FACOL, </w:t>
-      </w:r>
-      <w:proofErr w:type="spellStart"/>
-      <w:r>
-        <w:rPr>
-          <w:color w:val="000000"/>
-          <w:sz w:val="16"/>
-          <w:szCs w:val="16"/>
-        </w:rPr>
-        <w:t>Brasil.Especialização</w:t>
-      </w:r>
-      <w:proofErr w:type="spellEnd"/>
-      <w:r>
-        <w:rPr>
-          <w:color w:val="000000"/>
-          <w:sz w:val="16"/>
-          <w:szCs w:val="16"/>
-        </w:rPr>
-        <w:t xml:space="preserve"> em MBA em Data Warehouse e Business </w:t>
-      </w:r>
-      <w:proofErr w:type="spellStart"/>
-      <w:r>
-        <w:rPr>
-          <w:color w:val="000000"/>
-          <w:sz w:val="16"/>
-          <w:szCs w:val="16"/>
-        </w:rPr>
-        <w:t>Inteligence.UNYLEYA</w:t>
-      </w:r>
-      <w:proofErr w:type="spellEnd"/>
-      <w:r>
-        <w:rPr>
-          <w:color w:val="000000"/>
-          <w:sz w:val="16"/>
-          <w:szCs w:val="16"/>
-        </w:rPr>
-        <w:t xml:space="preserve"> EDITORA E CURSOS S/A, </w:t>
-      </w:r>
-      <w:proofErr w:type="spellStart"/>
-      <w:r>
-        <w:rPr>
-          <w:color w:val="000000"/>
-          <w:sz w:val="16"/>
-          <w:szCs w:val="16"/>
-        </w:rPr>
-        <w:t>Unyleya</w:t>
-      </w:r>
-      <w:proofErr w:type="spellEnd"/>
-      <w:r>
-        <w:rPr>
-          <w:color w:val="000000"/>
-          <w:sz w:val="16"/>
-          <w:szCs w:val="16"/>
-        </w:rPr>
-        <w:t xml:space="preserve">, Brasil. Graduação em Programa Especial de Formação Pedagógica - Docência em Informática. Faculdade de Administração, Ciências, Educação e Letras, FACEL, Brasil. Graduação em Gestão da Tecnologia da </w:t>
-      </w:r>
-      <w:proofErr w:type="spellStart"/>
-      <w:r>
-        <w:rPr>
-          <w:color w:val="000000"/>
-          <w:sz w:val="16"/>
-          <w:szCs w:val="16"/>
-        </w:rPr>
-        <w:t>Informação.Universidade</w:t>
-      </w:r>
-      <w:proofErr w:type="spellEnd"/>
-      <w:r>
-        <w:rPr>
-          <w:color w:val="000000"/>
-          <w:sz w:val="16"/>
-          <w:szCs w:val="16"/>
-        </w:rPr>
-        <w:t xml:space="preserve"> Estácio de Sá, UNESA, Brasil. </w:t>
+        <w:t xml:space="preserve">Especialização em Educação Profissional Tecnológica. Faculdade Origenes Lessa, FACOL, Brasil. Especialização em Tecnologias e Educação a Distância. Faculdade Origenes Lessa, FACOL, Brasil.Especialização em MBA em Data Warehouse e Business Inteligence.UNYLEYA EDITORA E CURSOS S/A, Unyleya, Brasil. Graduação em Programa Especial de Formação Pedagógica - Docência em Informática. Faculdade de Administração, Ciências, Educação e Letras, FACEL, Brasil. Graduação em Gestão da Tecnologia da Informação.Universidade Estácio de Sá, UNESA, Brasil. </w:t>
       </w:r>
     </w:p>
     <w:p>
@@ -28293,61 +28258,7 @@
           <w:sz w:val="16"/>
           <w:szCs w:val="16"/>
         </w:rPr>
-        <w:t xml:space="preserve">Graduação em Sistemas </w:t>
-      </w:r>
-      <w:proofErr w:type="spellStart"/>
-      <w:r>
-        <w:rPr>
-          <w:color w:val="000000"/>
-          <w:sz w:val="16"/>
-          <w:szCs w:val="16"/>
-        </w:rPr>
-        <w:t>Distribuidos</w:t>
-      </w:r>
-      <w:proofErr w:type="spellEnd"/>
-      <w:r>
-        <w:rPr>
-          <w:color w:val="000000"/>
-          <w:sz w:val="16"/>
-          <w:szCs w:val="16"/>
-        </w:rPr>
-        <w:t xml:space="preserve"> para Internet </w:t>
-      </w:r>
-      <w:proofErr w:type="spellStart"/>
-      <w:r>
-        <w:rPr>
-          <w:color w:val="000000"/>
-          <w:sz w:val="16"/>
-          <w:szCs w:val="16"/>
-        </w:rPr>
-        <w:t>JAVA.Universidade</w:t>
-      </w:r>
-      <w:proofErr w:type="spellEnd"/>
-      <w:r>
-        <w:rPr>
-          <w:color w:val="000000"/>
-          <w:sz w:val="16"/>
-          <w:szCs w:val="16"/>
-        </w:rPr>
-        <w:t xml:space="preserve"> Federal do Paraná, UTFPR, Brasil. Graduação em </w:t>
-      </w:r>
-      <w:proofErr w:type="spellStart"/>
-      <w:r>
-        <w:rPr>
-          <w:color w:val="000000"/>
-          <w:sz w:val="16"/>
-          <w:szCs w:val="16"/>
-        </w:rPr>
-        <w:t>Tecnologo</w:t>
-      </w:r>
-      <w:proofErr w:type="spellEnd"/>
-      <w:r>
-        <w:rPr>
-          <w:color w:val="000000"/>
-          <w:sz w:val="16"/>
-          <w:szCs w:val="16"/>
-        </w:rPr>
-        <w:t xml:space="preserve"> em Processamento de Dados. União Educacional de Cascavel, UNIVEL, Brasil.</w:t>
+        <w:t>Graduação em Sistemas Distribuidos para Internet JAVA.Universidade Federal do Paraná, UTFPR, Brasil. Graduação em Tecnologo em Processamento de Dados. União Educacional de Cascavel, UNIVEL, Brasil.</w:t>
       </w:r>
     </w:p>
   </w:footnote>

--- a/documentos-projeto/analise-projeto/VERSAO02_FELIPP.docx
+++ b/documentos-projeto/analise-projeto/VERSAO02_FELIPP.docx
@@ -2021,12 +2021,7 @@
     </w:p>
     <w:p>
       <w:pPr>
-        <w:jc w:val="center"/>
-      </w:pPr>
-    </w:p>
-    <w:p>
-      <w:pPr>
-        <w:jc w:val="center"/>
+        <w:ind w:firstLine="0"/>
       </w:pPr>
     </w:p>
     <w:p>
@@ -2095,7 +2090,7 @@
           <w:r>
             <w:fldChar w:fldCharType="separate"/>
           </w:r>
-          <w:hyperlink w:anchor="_Toc139378528" w:history="1">
+          <w:hyperlink w:anchor="_Toc139383387" w:history="1">
             <w:r>
               <w:rPr>
                 <w:rStyle w:val="Hyperlink"/>
@@ -2137,7 +2132,7 @@
               <w:rPr>
                 <w:noProof/>
               </w:rPr>
-              <w:instrText xml:space="preserve"> PAGEREF _Toc139378528 \h </w:instrText>
+              <w:instrText xml:space="preserve"> PAGEREF _Toc139383387 \h </w:instrText>
             </w:r>
             <w:r>
               <w:rPr>
@@ -2169,7 +2164,7 @@
             <w:pStyle w:val="Sumrio2"/>
             <w:tabs>
               <w:tab w:val="left" w:pos="1540"/>
-              <w:tab w:val="right" w:leader="dot" w:pos="9061"/>
+              <w:tab w:val="right" w:pos="9061"/>
             </w:tabs>
             <w:rPr>
               <w:rFonts w:asciiTheme="minorHAnsi" w:eastAsiaTheme="minorEastAsia" w:hAnsiTheme="minorHAnsi" w:cstheme="minorBidi"/>
@@ -2180,7 +2175,7 @@
               <w14:ligatures w14:val="standardContextual"/>
             </w:rPr>
           </w:pPr>
-          <w:hyperlink w:anchor="_Toc139378529" w:history="1">
+          <w:hyperlink w:anchor="_Toc139383388" w:history="1">
             <w:r>
               <w:rPr>
                 <w:rStyle w:val="Hyperlink"/>
@@ -2222,7 +2217,7 @@
               <w:rPr>
                 <w:noProof/>
               </w:rPr>
-              <w:instrText xml:space="preserve"> PAGEREF _Toc139378529 \h </w:instrText>
+              <w:instrText xml:space="preserve"> PAGEREF _Toc139383388 \h </w:instrText>
             </w:r>
             <w:r>
               <w:rPr>
@@ -2261,7 +2256,7 @@
               <w14:ligatures w14:val="standardContextual"/>
             </w:rPr>
           </w:pPr>
-          <w:hyperlink w:anchor="_Toc139378530" w:history="1">
+          <w:hyperlink w:anchor="_Toc139383389" w:history="1">
             <w:r>
               <w:rPr>
                 <w:rStyle w:val="Hyperlink"/>
@@ -2303,7 +2298,7 @@
               <w:rPr>
                 <w:noProof/>
               </w:rPr>
-              <w:instrText xml:space="preserve"> PAGEREF _Toc139378530 \h </w:instrText>
+              <w:instrText xml:space="preserve"> PAGEREF _Toc139383389 \h </w:instrText>
             </w:r>
             <w:r>
               <w:rPr>
@@ -2342,7 +2337,7 @@
               <w14:ligatures w14:val="standardContextual"/>
             </w:rPr>
           </w:pPr>
-          <w:hyperlink w:anchor="_Toc139378531" w:history="1">
+          <w:hyperlink w:anchor="_Toc139383390" w:history="1">
             <w:r>
               <w:rPr>
                 <w:rStyle w:val="Hyperlink"/>
@@ -2384,7 +2379,7 @@
               <w:rPr>
                 <w:noProof/>
               </w:rPr>
-              <w:instrText xml:space="preserve"> PAGEREF _Toc139378531 \h </w:instrText>
+              <w:instrText xml:space="preserve"> PAGEREF _Toc139383390 \h </w:instrText>
             </w:r>
             <w:r>
               <w:rPr>
@@ -2423,7 +2418,7 @@
               <w14:ligatures w14:val="standardContextual"/>
             </w:rPr>
           </w:pPr>
-          <w:hyperlink w:anchor="_Toc139378532" w:history="1">
+          <w:hyperlink w:anchor="_Toc139383391" w:history="1">
             <w:r>
               <w:rPr>
                 <w:rStyle w:val="Hyperlink"/>
@@ -2465,7 +2460,7 @@
               <w:rPr>
                 <w:noProof/>
               </w:rPr>
-              <w:instrText xml:space="preserve"> PAGEREF _Toc139378532 \h </w:instrText>
+              <w:instrText xml:space="preserve"> PAGEREF _Toc139383391 \h </w:instrText>
             </w:r>
             <w:r>
               <w:rPr>
@@ -2504,7 +2499,7 @@
               <w14:ligatures w14:val="standardContextual"/>
             </w:rPr>
           </w:pPr>
-          <w:hyperlink w:anchor="_Toc139378533" w:history="1">
+          <w:hyperlink w:anchor="_Toc139383392" w:history="1">
             <w:r>
               <w:rPr>
                 <w:rStyle w:val="Hyperlink"/>
@@ -2528,7 +2523,7 @@
               <w:rPr>
                 <w:noProof/>
               </w:rPr>
-              <w:instrText xml:space="preserve"> PAGEREF _Toc139378533 \h </w:instrText>
+              <w:instrText xml:space="preserve"> PAGEREF _Toc139383392 \h </w:instrText>
             </w:r>
             <w:r>
               <w:rPr>
@@ -2559,7 +2554,7 @@
           <w:pPr>
             <w:pStyle w:val="Sumrio2"/>
             <w:tabs>
-              <w:tab w:val="right" w:leader="dot" w:pos="9061"/>
+              <w:tab w:val="right" w:pos="9061"/>
             </w:tabs>
             <w:rPr>
               <w:rFonts w:asciiTheme="minorHAnsi" w:eastAsiaTheme="minorEastAsia" w:hAnsiTheme="minorHAnsi" w:cstheme="minorBidi"/>
@@ -2570,7 +2565,7 @@
               <w14:ligatures w14:val="standardContextual"/>
             </w:rPr>
           </w:pPr>
-          <w:hyperlink w:anchor="_Toc139378534" w:history="1">
+          <w:hyperlink w:anchor="_Toc139383393" w:history="1">
             <w:r>
               <w:rPr>
                 <w:rStyle w:val="Hyperlink"/>
@@ -2594,7 +2589,7 @@
               <w:rPr>
                 <w:noProof/>
               </w:rPr>
-              <w:instrText xml:space="preserve"> PAGEREF _Toc139378534 \h </w:instrText>
+              <w:instrText xml:space="preserve"> PAGEREF _Toc139383393 \h </w:instrText>
             </w:r>
             <w:r>
               <w:rPr>
@@ -2625,7 +2620,7 @@
           <w:pPr>
             <w:pStyle w:val="Sumrio2"/>
             <w:tabs>
-              <w:tab w:val="right" w:leader="dot" w:pos="9061"/>
+              <w:tab w:val="right" w:pos="9061"/>
             </w:tabs>
             <w:rPr>
               <w:rFonts w:asciiTheme="minorHAnsi" w:eastAsiaTheme="minorEastAsia" w:hAnsiTheme="minorHAnsi" w:cstheme="minorBidi"/>
@@ -2636,7 +2631,7 @@
               <w14:ligatures w14:val="standardContextual"/>
             </w:rPr>
           </w:pPr>
-          <w:hyperlink w:anchor="_Toc139378535" w:history="1">
+          <w:hyperlink w:anchor="_Toc139383394" w:history="1">
             <w:r>
               <w:rPr>
                 <w:rStyle w:val="Hyperlink"/>
@@ -2660,7 +2655,7 @@
               <w:rPr>
                 <w:noProof/>
               </w:rPr>
-              <w:instrText xml:space="preserve"> PAGEREF _Toc139378535 \h </w:instrText>
+              <w:instrText xml:space="preserve"> PAGEREF _Toc139383394 \h </w:instrText>
             </w:r>
             <w:r>
               <w:rPr>
@@ -2677,7 +2672,7 @@
               <w:rPr>
                 <w:noProof/>
               </w:rPr>
-              <w:t>13</w:t>
+              <w:t>14</w:t>
             </w:r>
             <w:r>
               <w:rPr>
@@ -2691,7 +2686,7 @@
           <w:pPr>
             <w:pStyle w:val="Sumrio2"/>
             <w:tabs>
-              <w:tab w:val="right" w:leader="dot" w:pos="9061"/>
+              <w:tab w:val="right" w:pos="9061"/>
             </w:tabs>
             <w:rPr>
               <w:rFonts w:asciiTheme="minorHAnsi" w:eastAsiaTheme="minorEastAsia" w:hAnsiTheme="minorHAnsi" w:cstheme="minorBidi"/>
@@ -2702,7 +2697,7 @@
               <w14:ligatures w14:val="standardContextual"/>
             </w:rPr>
           </w:pPr>
-          <w:hyperlink w:anchor="_Toc139378536" w:history="1">
+          <w:hyperlink w:anchor="_Toc139383395" w:history="1">
             <w:r>
               <w:rPr>
                 <w:rStyle w:val="Hyperlink"/>
@@ -2726,7 +2721,7 @@
               <w:rPr>
                 <w:noProof/>
               </w:rPr>
-              <w:instrText xml:space="preserve"> PAGEREF _Toc139378536 \h </w:instrText>
+              <w:instrText xml:space="preserve"> PAGEREF _Toc139383395 \h </w:instrText>
             </w:r>
             <w:r>
               <w:rPr>
@@ -2757,7 +2752,7 @@
           <w:pPr>
             <w:pStyle w:val="Sumrio3"/>
             <w:tabs>
-              <w:tab w:val="right" w:leader="dot" w:pos="9061"/>
+              <w:tab w:val="right" w:pos="9061"/>
             </w:tabs>
             <w:rPr>
               <w:rFonts w:asciiTheme="minorHAnsi" w:eastAsiaTheme="minorEastAsia" w:hAnsiTheme="minorHAnsi" w:cstheme="minorBidi"/>
@@ -2768,7 +2763,7 @@
               <w14:ligatures w14:val="standardContextual"/>
             </w:rPr>
           </w:pPr>
-          <w:hyperlink w:anchor="_Toc139378537" w:history="1">
+          <w:hyperlink w:anchor="_Toc139383396" w:history="1">
             <w:r>
               <w:rPr>
                 <w:rStyle w:val="Hyperlink"/>
@@ -2794,7 +2789,7 @@
               <w:rPr>
                 <w:noProof/>
               </w:rPr>
-              <w:instrText xml:space="preserve"> PAGEREF _Toc139378537 \h </w:instrText>
+              <w:instrText xml:space="preserve"> PAGEREF _Toc139383396 \h </w:instrText>
             </w:r>
             <w:r>
               <w:rPr>
@@ -2811,7 +2806,7 @@
               <w:rPr>
                 <w:noProof/>
               </w:rPr>
-              <w:t>15</w:t>
+              <w:t>16</w:t>
             </w:r>
             <w:r>
               <w:rPr>
@@ -2826,7 +2821,7 @@
             <w:pStyle w:val="Sumrio2"/>
             <w:tabs>
               <w:tab w:val="left" w:pos="1540"/>
-              <w:tab w:val="right" w:leader="dot" w:pos="9061"/>
+              <w:tab w:val="right" w:pos="9061"/>
             </w:tabs>
             <w:rPr>
               <w:rFonts w:asciiTheme="minorHAnsi" w:eastAsiaTheme="minorEastAsia" w:hAnsiTheme="minorHAnsi" w:cstheme="minorBidi"/>
@@ -2837,13 +2832,13 @@
               <w14:ligatures w14:val="standardContextual"/>
             </w:rPr>
           </w:pPr>
-          <w:hyperlink w:anchor="_Toc139378538" w:history="1">
+          <w:hyperlink w:anchor="_Toc139383397" w:history="1">
             <w:r>
               <w:rPr>
                 <w:rStyle w:val="Hyperlink"/>
                 <w:noProof/>
               </w:rPr>
-              <w:t>5.3</w:t>
+              <w:t>5.2</w:t>
             </w:r>
             <w:r>
               <w:rPr>
@@ -2879,7 +2874,7 @@
               <w:rPr>
                 <w:noProof/>
               </w:rPr>
-              <w:instrText xml:space="preserve"> PAGEREF _Toc139378538 \h </w:instrText>
+              <w:instrText xml:space="preserve"> PAGEREF _Toc139383397 \h </w:instrText>
             </w:r>
             <w:r>
               <w:rPr>
@@ -2911,7 +2906,7 @@
             <w:pStyle w:val="Sumrio2"/>
             <w:tabs>
               <w:tab w:val="left" w:pos="1540"/>
-              <w:tab w:val="right" w:leader="dot" w:pos="9061"/>
+              <w:tab w:val="right" w:pos="9061"/>
             </w:tabs>
             <w:rPr>
               <w:rFonts w:asciiTheme="minorHAnsi" w:eastAsiaTheme="minorEastAsia" w:hAnsiTheme="minorHAnsi" w:cstheme="minorBidi"/>
@@ -2922,13 +2917,13 @@
               <w14:ligatures w14:val="standardContextual"/>
             </w:rPr>
           </w:pPr>
-          <w:hyperlink w:anchor="_Toc139378539" w:history="1">
+          <w:hyperlink w:anchor="_Toc139383398" w:history="1">
             <w:r>
               <w:rPr>
                 <w:rStyle w:val="Hyperlink"/>
                 <w:noProof/>
               </w:rPr>
-              <w:t>5.4</w:t>
+              <w:t>5.3</w:t>
             </w:r>
             <w:r>
               <w:rPr>
@@ -2964,7 +2959,7 @@
               <w:rPr>
                 <w:noProof/>
               </w:rPr>
-              <w:instrText xml:space="preserve"> PAGEREF _Toc139378539 \h </w:instrText>
+              <w:instrText xml:space="preserve"> PAGEREF _Toc139383398 \h </w:instrText>
             </w:r>
             <w:r>
               <w:rPr>
@@ -2996,7 +2991,7 @@
             <w:pStyle w:val="Sumrio2"/>
             <w:tabs>
               <w:tab w:val="left" w:pos="1540"/>
-              <w:tab w:val="right" w:leader="dot" w:pos="9061"/>
+              <w:tab w:val="right" w:pos="9061"/>
             </w:tabs>
             <w:rPr>
               <w:rFonts w:asciiTheme="minorHAnsi" w:eastAsiaTheme="minorEastAsia" w:hAnsiTheme="minorHAnsi" w:cstheme="minorBidi"/>
@@ -3007,13 +3002,13 @@
               <w14:ligatures w14:val="standardContextual"/>
             </w:rPr>
           </w:pPr>
-          <w:hyperlink w:anchor="_Toc139378540" w:history="1">
+          <w:hyperlink w:anchor="_Toc139383399" w:history="1">
             <w:r>
               <w:rPr>
                 <w:rStyle w:val="Hyperlink"/>
                 <w:noProof/>
               </w:rPr>
-              <w:t>5.5</w:t>
+              <w:t>5.4</w:t>
             </w:r>
             <w:r>
               <w:rPr>
@@ -3049,7 +3044,7 @@
               <w:rPr>
                 <w:noProof/>
               </w:rPr>
-              <w:instrText xml:space="preserve"> PAGEREF _Toc139378540 \h </w:instrText>
+              <w:instrText xml:space="preserve"> PAGEREF _Toc139383399 \h </w:instrText>
             </w:r>
             <w:r>
               <w:rPr>
@@ -3081,7 +3076,7 @@
             <w:pStyle w:val="Sumrio2"/>
             <w:tabs>
               <w:tab w:val="left" w:pos="1540"/>
-              <w:tab w:val="right" w:leader="dot" w:pos="9061"/>
+              <w:tab w:val="right" w:pos="9061"/>
             </w:tabs>
             <w:rPr>
               <w:rFonts w:asciiTheme="minorHAnsi" w:eastAsiaTheme="minorEastAsia" w:hAnsiTheme="minorHAnsi" w:cstheme="minorBidi"/>
@@ -3092,13 +3087,13 @@
               <w14:ligatures w14:val="standardContextual"/>
             </w:rPr>
           </w:pPr>
-          <w:hyperlink w:anchor="_Toc139378541" w:history="1">
+          <w:hyperlink w:anchor="_Toc139383400" w:history="1">
             <w:r>
               <w:rPr>
                 <w:rStyle w:val="Hyperlink"/>
                 <w:noProof/>
               </w:rPr>
-              <w:t>5.6</w:t>
+              <w:t>5.5</w:t>
             </w:r>
             <w:r>
               <w:rPr>
@@ -3134,7 +3129,7 @@
               <w:rPr>
                 <w:noProof/>
               </w:rPr>
-              <w:instrText xml:space="preserve"> PAGEREF _Toc139378541 \h </w:instrText>
+              <w:instrText xml:space="preserve"> PAGEREF _Toc139383400 \h </w:instrText>
             </w:r>
             <w:r>
               <w:rPr>
@@ -3151,7 +3146,7 @@
               <w:rPr>
                 <w:noProof/>
               </w:rPr>
-              <w:t>19</w:t>
+              <w:t>20</w:t>
             </w:r>
             <w:r>
               <w:rPr>
@@ -3166,7 +3161,7 @@
             <w:pStyle w:val="Sumrio2"/>
             <w:tabs>
               <w:tab w:val="left" w:pos="1540"/>
-              <w:tab w:val="right" w:leader="dot" w:pos="9061"/>
+              <w:tab w:val="right" w:pos="9061"/>
             </w:tabs>
             <w:rPr>
               <w:rFonts w:asciiTheme="minorHAnsi" w:eastAsiaTheme="minorEastAsia" w:hAnsiTheme="minorHAnsi" w:cstheme="minorBidi"/>
@@ -3177,7 +3172,7 @@
               <w14:ligatures w14:val="standardContextual"/>
             </w:rPr>
           </w:pPr>
-          <w:hyperlink w:anchor="_Toc139378542" w:history="1">
+          <w:hyperlink w:anchor="_Toc139383401" w:history="1">
             <w:r>
               <w:rPr>
                 <w:rStyle w:val="Hyperlink"/>
@@ -3219,7 +3214,7 @@
               <w:rPr>
                 <w:noProof/>
               </w:rPr>
-              <w:instrText xml:space="preserve"> PAGEREF _Toc139378542 \h </w:instrText>
+              <w:instrText xml:space="preserve"> PAGEREF _Toc139383401 \h </w:instrText>
             </w:r>
             <w:r>
               <w:rPr>
@@ -3248,10 +3243,10 @@
         </w:p>
         <w:p>
           <w:pPr>
-            <w:pStyle w:val="Sumrio3"/>
+            <w:pStyle w:val="Sumrio2"/>
             <w:tabs>
-              <w:tab w:val="left" w:pos="1943"/>
-              <w:tab w:val="right" w:leader="dot" w:pos="9061"/>
+              <w:tab w:val="left" w:pos="1540"/>
+              <w:tab w:val="right" w:pos="9061"/>
             </w:tabs>
             <w:rPr>
               <w:rFonts w:asciiTheme="minorHAnsi" w:eastAsiaTheme="minorEastAsia" w:hAnsiTheme="minorHAnsi" w:cstheme="minorBidi"/>
@@ -3262,13 +3257,13 @@
               <w14:ligatures w14:val="standardContextual"/>
             </w:rPr>
           </w:pPr>
-          <w:hyperlink w:anchor="_Toc139378543" w:history="1">
+          <w:hyperlink w:anchor="_Toc139383402" w:history="1">
             <w:r>
               <w:rPr>
                 <w:rStyle w:val="Hyperlink"/>
                 <w:noProof/>
               </w:rPr>
-              <w:t>5.7.1</w:t>
+              <w:t>5.8</w:t>
             </w:r>
             <w:r>
               <w:rPr>
@@ -3286,7 +3281,7 @@
                 <w:rStyle w:val="Hyperlink"/>
                 <w:noProof/>
               </w:rPr>
-              <w:t>Cadastrar</w:t>
+              <w:t>Diagrama de Classe</w:t>
             </w:r>
             <w:r>
               <w:rPr>
@@ -3304,7 +3299,7 @@
               <w:rPr>
                 <w:noProof/>
               </w:rPr>
-              <w:instrText xml:space="preserve"> PAGEREF _Toc139378543 \h </w:instrText>
+              <w:instrText xml:space="preserve"> PAGEREF _Toc139383402 \h </w:instrText>
             </w:r>
             <w:r>
               <w:rPr>
@@ -3333,10 +3328,10 @@
         </w:p>
         <w:p>
           <w:pPr>
-            <w:pStyle w:val="Sumrio3"/>
+            <w:pStyle w:val="Sumrio2"/>
             <w:tabs>
-              <w:tab w:val="left" w:pos="1943"/>
-              <w:tab w:val="right" w:leader="dot" w:pos="9061"/>
+              <w:tab w:val="left" w:pos="1540"/>
+              <w:tab w:val="right" w:pos="9061"/>
             </w:tabs>
             <w:rPr>
               <w:rFonts w:asciiTheme="minorHAnsi" w:eastAsiaTheme="minorEastAsia" w:hAnsiTheme="minorHAnsi" w:cstheme="minorBidi"/>
@@ -3347,13 +3342,13 @@
               <w14:ligatures w14:val="standardContextual"/>
             </w:rPr>
           </w:pPr>
-          <w:hyperlink w:anchor="_Toc139378544" w:history="1">
+          <w:hyperlink w:anchor="_Toc139383403" w:history="1">
             <w:r>
               <w:rPr>
                 <w:rStyle w:val="Hyperlink"/>
                 <w:noProof/>
               </w:rPr>
-              <w:t>5.7.2</w:t>
+              <w:t>5.9</w:t>
             </w:r>
             <w:r>
               <w:rPr>
@@ -3371,7 +3366,7 @@
                 <w:rStyle w:val="Hyperlink"/>
                 <w:noProof/>
               </w:rPr>
-              <w:t>Logar</w:t>
+              <w:t>Diagrama de Sequência</w:t>
             </w:r>
             <w:r>
               <w:rPr>
@@ -3389,7 +3384,7 @@
               <w:rPr>
                 <w:noProof/>
               </w:rPr>
-              <w:instrText xml:space="preserve"> PAGEREF _Toc139378544 \h </w:instrText>
+              <w:instrText xml:space="preserve"> PAGEREF _Toc139383403 \h </w:instrText>
             </w:r>
             <w:r>
               <w:rPr>
@@ -3406,7 +3401,7 @@
               <w:rPr>
                 <w:noProof/>
               </w:rPr>
-              <w:t>25</w:t>
+              <w:t>26</w:t>
             </w:r>
             <w:r>
               <w:rPr>
@@ -3418,10 +3413,10 @@
         </w:p>
         <w:p>
           <w:pPr>
-            <w:pStyle w:val="Sumrio3"/>
+            <w:pStyle w:val="Sumrio2"/>
             <w:tabs>
-              <w:tab w:val="left" w:pos="1943"/>
-              <w:tab w:val="right" w:leader="dot" w:pos="9061"/>
+              <w:tab w:val="left" w:pos="1760"/>
+              <w:tab w:val="right" w:pos="9061"/>
             </w:tabs>
             <w:rPr>
               <w:rFonts w:asciiTheme="minorHAnsi" w:eastAsiaTheme="minorEastAsia" w:hAnsiTheme="minorHAnsi" w:cstheme="minorBidi"/>
@@ -3432,13 +3427,13 @@
               <w14:ligatures w14:val="standardContextual"/>
             </w:rPr>
           </w:pPr>
-          <w:hyperlink w:anchor="_Toc139378545" w:history="1">
+          <w:hyperlink w:anchor="_Toc139383404" w:history="1">
             <w:r>
               <w:rPr>
                 <w:rStyle w:val="Hyperlink"/>
                 <w:noProof/>
               </w:rPr>
-              <w:t>5.7.3</w:t>
+              <w:t>5.10</w:t>
             </w:r>
             <w:r>
               <w:rPr>
@@ -3456,7 +3451,7 @@
                 <w:rStyle w:val="Hyperlink"/>
                 <w:noProof/>
               </w:rPr>
-              <w:t>Cadastro de funcionário/profissional</w:t>
+              <w:t>Diagrama de Atividade</w:t>
             </w:r>
             <w:r>
               <w:rPr>
@@ -3474,7 +3469,7 @@
               <w:rPr>
                 <w:noProof/>
               </w:rPr>
-              <w:instrText xml:space="preserve"> PAGEREF _Toc139378545 \h </w:instrText>
+              <w:instrText xml:space="preserve"> PAGEREF _Toc139383404 \h </w:instrText>
             </w:r>
             <w:r>
               <w:rPr>
@@ -3491,432 +3486,7 @@
               <w:rPr>
                 <w:noProof/>
               </w:rPr>
-              <w:t>25</w:t>
-            </w:r>
-            <w:r>
-              <w:rPr>
-                <w:noProof/>
-              </w:rPr>
-              <w:fldChar w:fldCharType="end"/>
-            </w:r>
-          </w:hyperlink>
-        </w:p>
-        <w:p>
-          <w:pPr>
-            <w:pStyle w:val="Sumrio3"/>
-            <w:tabs>
-              <w:tab w:val="left" w:pos="1943"/>
-              <w:tab w:val="right" w:leader="dot" w:pos="9061"/>
-            </w:tabs>
-            <w:rPr>
-              <w:rFonts w:asciiTheme="minorHAnsi" w:eastAsiaTheme="minorEastAsia" w:hAnsiTheme="minorHAnsi" w:cstheme="minorBidi"/>
-              <w:noProof/>
-              <w:kern w:val="2"/>
-              <w:sz w:val="22"/>
-              <w:szCs w:val="22"/>
-              <w14:ligatures w14:val="standardContextual"/>
-            </w:rPr>
-          </w:pPr>
-          <w:hyperlink w:anchor="_Toc139378546" w:history="1">
-            <w:r>
-              <w:rPr>
-                <w:rStyle w:val="Hyperlink"/>
-                <w:noProof/>
-              </w:rPr>
-              <w:t>5.7.4</w:t>
-            </w:r>
-            <w:r>
-              <w:rPr>
-                <w:rFonts w:asciiTheme="minorHAnsi" w:eastAsiaTheme="minorEastAsia" w:hAnsiTheme="minorHAnsi" w:cstheme="minorBidi"/>
-                <w:noProof/>
-                <w:kern w:val="2"/>
-                <w:sz w:val="22"/>
-                <w:szCs w:val="22"/>
-                <w14:ligatures w14:val="standardContextual"/>
-              </w:rPr>
-              <w:tab/>
-            </w:r>
-            <w:r>
-              <w:rPr>
-                <w:rStyle w:val="Hyperlink"/>
-                <w:noProof/>
-              </w:rPr>
-              <w:t>Consultar profissionais</w:t>
-            </w:r>
-            <w:r>
-              <w:rPr>
-                <w:noProof/>
-              </w:rPr>
-              <w:tab/>
-            </w:r>
-            <w:r>
-              <w:rPr>
-                <w:noProof/>
-              </w:rPr>
-              <w:fldChar w:fldCharType="begin"/>
-            </w:r>
-            <w:r>
-              <w:rPr>
-                <w:noProof/>
-              </w:rPr>
-              <w:instrText xml:space="preserve"> PAGEREF _Toc139378546 \h </w:instrText>
-            </w:r>
-            <w:r>
-              <w:rPr>
-                <w:noProof/>
-              </w:rPr>
-            </w:r>
-            <w:r>
-              <w:rPr>
-                <w:noProof/>
-              </w:rPr>
-              <w:fldChar w:fldCharType="separate"/>
-            </w:r>
-            <w:r>
-              <w:rPr>
-                <w:noProof/>
-              </w:rPr>
-              <w:t>25</w:t>
-            </w:r>
-            <w:r>
-              <w:rPr>
-                <w:noProof/>
-              </w:rPr>
-              <w:fldChar w:fldCharType="end"/>
-            </w:r>
-          </w:hyperlink>
-        </w:p>
-        <w:p>
-          <w:pPr>
-            <w:pStyle w:val="Sumrio3"/>
-            <w:tabs>
-              <w:tab w:val="left" w:pos="1943"/>
-              <w:tab w:val="right" w:leader="dot" w:pos="9061"/>
-            </w:tabs>
-            <w:rPr>
-              <w:rFonts w:asciiTheme="minorHAnsi" w:eastAsiaTheme="minorEastAsia" w:hAnsiTheme="minorHAnsi" w:cstheme="minorBidi"/>
-              <w:noProof/>
-              <w:kern w:val="2"/>
-              <w:sz w:val="22"/>
-              <w:szCs w:val="22"/>
-              <w14:ligatures w14:val="standardContextual"/>
-            </w:rPr>
-          </w:pPr>
-          <w:hyperlink w:anchor="_Toc139378547" w:history="1">
-            <w:r>
-              <w:rPr>
-                <w:rStyle w:val="Hyperlink"/>
-                <w:noProof/>
-              </w:rPr>
-              <w:t>5.7.5</w:t>
-            </w:r>
-            <w:r>
-              <w:rPr>
-                <w:rFonts w:asciiTheme="minorHAnsi" w:eastAsiaTheme="minorEastAsia" w:hAnsiTheme="minorHAnsi" w:cstheme="minorBidi"/>
-                <w:noProof/>
-                <w:kern w:val="2"/>
-                <w:sz w:val="22"/>
-                <w:szCs w:val="22"/>
-                <w14:ligatures w14:val="standardContextual"/>
-              </w:rPr>
-              <w:tab/>
-            </w:r>
-            <w:r>
-              <w:rPr>
-                <w:rStyle w:val="Hyperlink"/>
-                <w:noProof/>
-              </w:rPr>
-              <w:t>Agendamento</w:t>
-            </w:r>
-            <w:r>
-              <w:rPr>
-                <w:noProof/>
-              </w:rPr>
-              <w:tab/>
-            </w:r>
-            <w:r>
-              <w:rPr>
-                <w:noProof/>
-              </w:rPr>
-              <w:fldChar w:fldCharType="begin"/>
-            </w:r>
-            <w:r>
-              <w:rPr>
-                <w:noProof/>
-              </w:rPr>
-              <w:instrText xml:space="preserve"> PAGEREF _Toc139378547 \h </w:instrText>
-            </w:r>
-            <w:r>
-              <w:rPr>
-                <w:noProof/>
-              </w:rPr>
-            </w:r>
-            <w:r>
-              <w:rPr>
-                <w:noProof/>
-              </w:rPr>
-              <w:fldChar w:fldCharType="separate"/>
-            </w:r>
-            <w:r>
-              <w:rPr>
-                <w:noProof/>
-              </w:rPr>
-              <w:t>25</w:t>
-            </w:r>
-            <w:r>
-              <w:rPr>
-                <w:noProof/>
-              </w:rPr>
-              <w:fldChar w:fldCharType="end"/>
-            </w:r>
-          </w:hyperlink>
-        </w:p>
-        <w:p>
-          <w:pPr>
-            <w:pStyle w:val="Sumrio2"/>
-            <w:tabs>
-              <w:tab w:val="left" w:pos="1540"/>
-              <w:tab w:val="right" w:leader="dot" w:pos="9061"/>
-            </w:tabs>
-            <w:rPr>
-              <w:rFonts w:asciiTheme="minorHAnsi" w:eastAsiaTheme="minorEastAsia" w:hAnsiTheme="minorHAnsi" w:cstheme="minorBidi"/>
-              <w:noProof/>
-              <w:kern w:val="2"/>
-              <w:sz w:val="22"/>
-              <w:szCs w:val="22"/>
-              <w14:ligatures w14:val="standardContextual"/>
-            </w:rPr>
-          </w:pPr>
-          <w:hyperlink w:anchor="_Toc139378548" w:history="1">
-            <w:r>
-              <w:rPr>
-                <w:rStyle w:val="Hyperlink"/>
-                <w:noProof/>
-              </w:rPr>
-              <w:t>5.8</w:t>
-            </w:r>
-            <w:r>
-              <w:rPr>
-                <w:rFonts w:asciiTheme="minorHAnsi" w:eastAsiaTheme="minorEastAsia" w:hAnsiTheme="minorHAnsi" w:cstheme="minorBidi"/>
-                <w:noProof/>
-                <w:kern w:val="2"/>
-                <w:sz w:val="22"/>
-                <w:szCs w:val="22"/>
-                <w14:ligatures w14:val="standardContextual"/>
-              </w:rPr>
-              <w:tab/>
-            </w:r>
-            <w:r>
-              <w:rPr>
-                <w:rStyle w:val="Hyperlink"/>
-                <w:noProof/>
-              </w:rPr>
-              <w:t>Diagrama de Classe</w:t>
-            </w:r>
-            <w:r>
-              <w:rPr>
-                <w:noProof/>
-              </w:rPr>
-              <w:tab/>
-            </w:r>
-            <w:r>
-              <w:rPr>
-                <w:noProof/>
-              </w:rPr>
-              <w:fldChar w:fldCharType="begin"/>
-            </w:r>
-            <w:r>
-              <w:rPr>
-                <w:noProof/>
-              </w:rPr>
-              <w:instrText xml:space="preserve"> PAGEREF _Toc139378548 \h </w:instrText>
-            </w:r>
-            <w:r>
-              <w:rPr>
-                <w:noProof/>
-              </w:rPr>
-            </w:r>
-            <w:r>
-              <w:rPr>
-                <w:noProof/>
-              </w:rPr>
-              <w:fldChar w:fldCharType="separate"/>
-            </w:r>
-            <w:r>
-              <w:rPr>
-                <w:noProof/>
-              </w:rPr>
               <w:t>26</w:t>
-            </w:r>
-            <w:r>
-              <w:rPr>
-                <w:noProof/>
-              </w:rPr>
-              <w:fldChar w:fldCharType="end"/>
-            </w:r>
-          </w:hyperlink>
-        </w:p>
-        <w:p>
-          <w:pPr>
-            <w:pStyle w:val="Sumrio2"/>
-            <w:tabs>
-              <w:tab w:val="left" w:pos="1540"/>
-              <w:tab w:val="right" w:leader="dot" w:pos="9061"/>
-            </w:tabs>
-            <w:rPr>
-              <w:rFonts w:asciiTheme="minorHAnsi" w:eastAsiaTheme="minorEastAsia" w:hAnsiTheme="minorHAnsi" w:cstheme="minorBidi"/>
-              <w:noProof/>
-              <w:kern w:val="2"/>
-              <w:sz w:val="22"/>
-              <w:szCs w:val="22"/>
-              <w14:ligatures w14:val="standardContextual"/>
-            </w:rPr>
-          </w:pPr>
-          <w:hyperlink w:anchor="_Toc139378549" w:history="1">
-            <w:r>
-              <w:rPr>
-                <w:rStyle w:val="Hyperlink"/>
-                <w:noProof/>
-              </w:rPr>
-              <w:t>5.9</w:t>
-            </w:r>
-            <w:r>
-              <w:rPr>
-                <w:rFonts w:asciiTheme="minorHAnsi" w:eastAsiaTheme="minorEastAsia" w:hAnsiTheme="minorHAnsi" w:cstheme="minorBidi"/>
-                <w:noProof/>
-                <w:kern w:val="2"/>
-                <w:sz w:val="22"/>
-                <w:szCs w:val="22"/>
-                <w14:ligatures w14:val="standardContextual"/>
-              </w:rPr>
-              <w:tab/>
-            </w:r>
-            <w:r>
-              <w:rPr>
-                <w:rStyle w:val="Hyperlink"/>
-                <w:noProof/>
-              </w:rPr>
-              <w:t>Diagrama de Sequência</w:t>
-            </w:r>
-            <w:r>
-              <w:rPr>
-                <w:noProof/>
-              </w:rPr>
-              <w:tab/>
-            </w:r>
-            <w:r>
-              <w:rPr>
-                <w:noProof/>
-              </w:rPr>
-              <w:fldChar w:fldCharType="begin"/>
-            </w:r>
-            <w:r>
-              <w:rPr>
-                <w:noProof/>
-              </w:rPr>
-              <w:instrText xml:space="preserve"> PAGEREF _Toc139378549 \h </w:instrText>
-            </w:r>
-            <w:r>
-              <w:rPr>
-                <w:noProof/>
-              </w:rPr>
-            </w:r>
-            <w:r>
-              <w:rPr>
-                <w:noProof/>
-              </w:rPr>
-              <w:fldChar w:fldCharType="separate"/>
-            </w:r>
-            <w:r>
-              <w:rPr>
-                <w:noProof/>
-              </w:rPr>
-              <w:t>26</w:t>
-            </w:r>
-            <w:r>
-              <w:rPr>
-                <w:noProof/>
-              </w:rPr>
-              <w:fldChar w:fldCharType="end"/>
-            </w:r>
-          </w:hyperlink>
-        </w:p>
-        <w:p>
-          <w:pPr>
-            <w:pStyle w:val="Sumrio2"/>
-            <w:tabs>
-              <w:tab w:val="left" w:pos="1760"/>
-              <w:tab w:val="right" w:leader="dot" w:pos="9061"/>
-            </w:tabs>
-            <w:rPr>
-              <w:rFonts w:asciiTheme="minorHAnsi" w:eastAsiaTheme="minorEastAsia" w:hAnsiTheme="minorHAnsi" w:cstheme="minorBidi"/>
-              <w:noProof/>
-              <w:kern w:val="2"/>
-              <w:sz w:val="22"/>
-              <w:szCs w:val="22"/>
-              <w14:ligatures w14:val="standardContextual"/>
-            </w:rPr>
-          </w:pPr>
-          <w:hyperlink w:anchor="_Toc139378550" w:history="1">
-            <w:r>
-              <w:rPr>
-                <w:rStyle w:val="Hyperlink"/>
-                <w:noProof/>
-              </w:rPr>
-              <w:t>5.10</w:t>
-            </w:r>
-            <w:r>
-              <w:rPr>
-                <w:rFonts w:asciiTheme="minorHAnsi" w:eastAsiaTheme="minorEastAsia" w:hAnsiTheme="minorHAnsi" w:cstheme="minorBidi"/>
-                <w:noProof/>
-                <w:kern w:val="2"/>
-                <w:sz w:val="22"/>
-                <w:szCs w:val="22"/>
-                <w14:ligatures w14:val="standardContextual"/>
-              </w:rPr>
-              <w:tab/>
-            </w:r>
-            <w:r>
-              <w:rPr>
-                <w:rStyle w:val="Hyperlink"/>
-                <w:noProof/>
-              </w:rPr>
-              <w:t>Diagrama de Atividade</w:t>
-            </w:r>
-            <w:r>
-              <w:rPr>
-                <w:noProof/>
-              </w:rPr>
-              <w:tab/>
-            </w:r>
-            <w:r>
-              <w:rPr>
-                <w:noProof/>
-              </w:rPr>
-              <w:fldChar w:fldCharType="begin"/>
-            </w:r>
-            <w:r>
-              <w:rPr>
-                <w:noProof/>
-              </w:rPr>
-              <w:instrText xml:space="preserve"> PAGEREF _Toc139378550 \h </w:instrText>
-            </w:r>
-            <w:r>
-              <w:rPr>
-                <w:noProof/>
-              </w:rPr>
-            </w:r>
-            <w:r>
-              <w:rPr>
-                <w:noProof/>
-              </w:rPr>
-              <w:fldChar w:fldCharType="separate"/>
-            </w:r>
-            <w:r>
-              <w:rPr>
-                <w:noProof/>
-              </w:rPr>
-              <w:t>27</w:t>
             </w:r>
             <w:r>
               <w:rPr>
@@ -3938,7 +3508,7 @@
               <w14:ligatures w14:val="standardContextual"/>
             </w:rPr>
           </w:pPr>
-          <w:hyperlink w:anchor="_Toc139378551" w:history="1">
+          <w:hyperlink w:anchor="_Toc139383405" w:history="1">
             <w:r>
               <w:rPr>
                 <w:rStyle w:val="Hyperlink"/>
@@ -3980,7 +3550,7 @@
               <w:rPr>
                 <w:noProof/>
               </w:rPr>
-              <w:instrText xml:space="preserve"> PAGEREF _Toc139378551 \h </w:instrText>
+              <w:instrText xml:space="preserve"> PAGEREF _Toc139383405 \h </w:instrText>
             </w:r>
             <w:r>
               <w:rPr>
@@ -3997,7 +3567,7 @@
               <w:rPr>
                 <w:noProof/>
               </w:rPr>
-              <w:t>28</w:t>
+              <w:t>27</w:t>
             </w:r>
             <w:r>
               <w:rPr>
@@ -4019,7 +3589,7 @@
               <w14:ligatures w14:val="standardContextual"/>
             </w:rPr>
           </w:pPr>
-          <w:hyperlink w:anchor="_Toc139378552" w:history="1">
+          <w:hyperlink w:anchor="_Toc139383406" w:history="1">
             <w:r>
               <w:rPr>
                 <w:rStyle w:val="Hyperlink"/>
@@ -4061,7 +3631,7 @@
               <w:rPr>
                 <w:noProof/>
               </w:rPr>
-              <w:instrText xml:space="preserve"> PAGEREF _Toc139378552 \h </w:instrText>
+              <w:instrText xml:space="preserve"> PAGEREF _Toc139383406 \h </w:instrText>
             </w:r>
             <w:r>
               <w:rPr>
@@ -4078,7 +3648,7 @@
               <w:rPr>
                 <w:noProof/>
               </w:rPr>
-              <w:t>31</w:t>
+              <w:t>30</w:t>
             </w:r>
             <w:r>
               <w:rPr>
@@ -4100,7 +3670,7 @@
               <w14:ligatures w14:val="standardContextual"/>
             </w:rPr>
           </w:pPr>
-          <w:hyperlink w:anchor="_Toc139378553" w:history="1">
+          <w:hyperlink w:anchor="_Toc139383407" w:history="1">
             <w:r>
               <w:rPr>
                 <w:rStyle w:val="Hyperlink"/>
@@ -4142,7 +3712,7 @@
               <w:rPr>
                 <w:noProof/>
               </w:rPr>
-              <w:instrText xml:space="preserve"> PAGEREF _Toc139378553 \h </w:instrText>
+              <w:instrText xml:space="preserve"> PAGEREF _Toc139383407 \h </w:instrText>
             </w:r>
             <w:r>
               <w:rPr>
@@ -4159,7 +3729,7 @@
               <w:rPr>
                 <w:noProof/>
               </w:rPr>
-              <w:t>32</w:t>
+              <w:t>31</w:t>
             </w:r>
             <w:r>
               <w:rPr>
@@ -4172,7 +3742,7 @@
         <w:p>
           <w:pPr>
             <w:spacing w:line="360" w:lineRule="auto"/>
-            <w:jc w:val="center"/>
+            <w:ind w:firstLine="0"/>
           </w:pPr>
           <w:r>
             <w:fldChar w:fldCharType="end"/>
@@ -4187,38 +3757,42 @@
     </w:p>
     <w:p>
       <w:pPr>
-        <w:tabs>
-          <w:tab w:val="left" w:pos="1155"/>
-        </w:tabs>
-      </w:pPr>
-      <w:r>
-        <w:tab/>
-      </w:r>
-    </w:p>
-    <w:p>
-      <w:pPr>
-        <w:pStyle w:val="Ttulo1"/>
+        <w:pStyle w:val="PargrafodaLista"/>
+        <w:widowControl/>
         <w:numPr>
           <w:ilvl w:val="0"/>
-          <w:numId w:val="1"/>
+          <w:numId w:val="4"/>
         </w:numPr>
         <w:spacing w:line="360" w:lineRule="auto"/>
-        <w:ind w:left="0" w:firstLine="0"/>
-      </w:pPr>
-      <w:bookmarkStart w:id="1" w:name="_Toc119164362"/>
-      <w:bookmarkStart w:id="2" w:name="_Toc139378528"/>
-      <w:r>
+        <w:outlineLvl w:val="0"/>
+        <w:rPr>
+          <w:rFonts w:ascii="Arial-BoldMT" w:hAnsi="Arial-BoldMT"/>
+          <w:b/>
+          <w:bCs/>
+          <w:color w:val="000000"/>
+          <w:sz w:val="28"/>
+          <w:szCs w:val="28"/>
+        </w:rPr>
+      </w:pPr>
+      <w:r>
+        <w:rPr>
+          <w:rFonts w:ascii="Arial-BoldMT" w:hAnsi="Arial-BoldMT"/>
+          <w:b/>
+          <w:bCs/>
+          <w:color w:val="000000"/>
+          <w:sz w:val="28"/>
+          <w:szCs w:val="28"/>
+        </w:rPr>
         <w:lastRenderedPageBreak/>
-        <w:t>INTRODUÇÃO</w:t>
-      </w:r>
-      <w:bookmarkEnd w:id="1"/>
-      <w:bookmarkEnd w:id="2"/>
-    </w:p>
-    <w:p>
-      <w:pPr>
+        <w:t xml:space="preserve">INTRODUÇÃO </w:t>
+      </w:r>
+    </w:p>
+    <w:p>
+      <w:pPr>
+        <w:pStyle w:val="PargrafodaLista"/>
         <w:widowControl/>
         <w:spacing w:line="360" w:lineRule="auto"/>
-        <w:ind w:firstLineChars="150" w:firstLine="360"/>
+        <w:ind w:left="0" w:firstLine="851"/>
         <w:rPr>
           <w:color w:val="000000" w:themeColor="text1"/>
         </w:rPr>
@@ -4234,7 +3808,7 @@
       <w:pPr>
         <w:widowControl/>
         <w:spacing w:line="360" w:lineRule="auto"/>
-        <w:ind w:firstLineChars="150" w:firstLine="360"/>
+        <w:ind w:firstLine="851"/>
         <w:rPr>
           <w:color w:val="000000" w:themeColor="text1"/>
         </w:rPr>
@@ -4366,10 +3940,67 @@
         </w:numPr>
         <w:ind w:left="578" w:hanging="578"/>
       </w:pPr>
-      <w:bookmarkStart w:id="3" w:name="_Toc119164363"/>
-      <w:bookmarkStart w:id="4" w:name="_Toc139378529"/>
+      <w:bookmarkStart w:id="1" w:name="_Toc119164363"/>
+      <w:bookmarkStart w:id="2" w:name="_Toc139383388"/>
       <w:r>
         <w:t>Apresentação do Problema</w:t>
+      </w:r>
+      <w:bookmarkEnd w:id="1"/>
+      <w:bookmarkEnd w:id="2"/>
+    </w:p>
+    <w:p>
+      <w:pPr>
+        <w:widowControl/>
+        <w:spacing w:line="360" w:lineRule="auto"/>
+        <w:ind w:firstLine="851"/>
+      </w:pPr>
+      <w:r>
+        <w:t>Um grande problema na hora de escolher peças de computador é saber quais peças possuem compatibilidade tanto fisicamente, tanto logicamente, pois temos diversas versões de hardware e muitas vezes acaba gerando muita confusão na hora de montar um computador completo.</w:t>
+      </w:r>
+    </w:p>
+    <w:p>
+      <w:pPr>
+        <w:widowControl/>
+        <w:spacing w:line="360" w:lineRule="auto"/>
+        <w:ind w:firstLine="851"/>
+      </w:pPr>
+      <w:r>
+        <w:t>Podemos citar diversos tipos de incompatibilidade como o processador encaixando no socket da placa mãe, tipo de tecnologia de memória RAM que encaixa na placa mãe, qual fonte escolher para meu sistema e entre outros.</w:t>
+      </w:r>
+    </w:p>
+    <w:p>
+      <w:pPr>
+        <w:widowControl/>
+        <w:spacing w:line="360" w:lineRule="auto"/>
+        <w:ind w:firstLine="851"/>
+      </w:pPr>
+      <w:r>
+        <w:t xml:space="preserve">Sendo assim, decidi criar uma outra opção além de apenas escolher livremente as peças dentro do site, uma opção que acaba ajudando o cliente na hora das escolhas das peças, filtrando quais peças serão compatíveis entre elas. Esse filtro partirá da escolha entre as marcas de processadores Intel ou </w:t>
+      </w:r>
+      <w:proofErr w:type="spellStart"/>
+      <w:r>
+        <w:t>Amd</w:t>
+      </w:r>
+      <w:proofErr w:type="spellEnd"/>
+      <w:r>
+        <w:t>, e quando for escolhido uma das duas, o cliente será redirecionado para outra página com componentes compatíveis com a marca escolhida, começando pela escolha do processador, depois a placa mãe, placa de vídeo, SSD/HDD e assim por diante.</w:t>
+      </w:r>
+    </w:p>
+    <w:p/>
+    <w:p>
+      <w:pPr>
+        <w:pStyle w:val="Ttulo1"/>
+        <w:spacing w:line="360" w:lineRule="auto"/>
+      </w:pPr>
+      <w:bookmarkStart w:id="3" w:name="_Toc119164364"/>
+      <w:bookmarkStart w:id="4" w:name="_Toc139383389"/>
+      <w:r>
+        <w:lastRenderedPageBreak/>
+        <w:t>2</w:t>
+      </w:r>
+      <w:r>
+        <w:tab/>
+        <w:t>OBJETIVOS</w:t>
       </w:r>
       <w:bookmarkEnd w:id="3"/>
       <w:bookmarkEnd w:id="4"/>
@@ -4378,96 +4009,39 @@
       <w:pPr>
         <w:widowControl/>
         <w:spacing w:line="360" w:lineRule="auto"/>
-        <w:ind w:firstLineChars="150" w:firstLine="360"/>
-      </w:pPr>
-      <w:r>
-        <w:t>Um grande problema na hora de escolher peças de computador é saber quais peças possuem compatibilidade tanto fisicamente, tanto logicamente, pois temos diversas versões de hardware e muitas vezes acaba gerando muita confusão na hora de montar um computador completo.</w:t>
+        <w:ind w:firstLine="851"/>
+      </w:pPr>
+      <w:r>
+        <w:t>O site tem a proposta de ser um E-commerce de tecnologia onde os usuários podem comprar produtos de tecnologia</w:t>
+      </w:r>
+      <w:r>
+        <w:t>.</w:t>
+      </w:r>
+      <w:r>
+        <w:t xml:space="preserve"> </w:t>
+      </w:r>
+      <w:r>
+        <w:t>Ademais, temos também, uma parte</w:t>
+      </w:r>
+      <w:r>
+        <w:t xml:space="preserve"> do site que auxilia o usuário a escolher componentes de hardware corretamente, para não haver complicações na hora de montar um computador.</w:t>
       </w:r>
     </w:p>
     <w:p>
       <w:pPr>
         <w:widowControl/>
         <w:spacing w:line="360" w:lineRule="auto"/>
-        <w:ind w:firstLineChars="150" w:firstLine="360"/>
-      </w:pPr>
-      <w:r>
-        <w:t>Podemos citar diversos tipos de incompatibilidade como o processador encaixando no socket da placa mãe, tipo de tecnologia de memória RAM que encaixa na placa mãe, qual fonte escolher para meu sistema e entre outros.</w:t>
+        <w:ind w:firstLine="851"/>
+      </w:pPr>
+      <w:r>
+        <w:t>Dentro do site, teremos também o tema claro e escuro para a diversificação do conforto ocular de cada tipo de pessoa. Assim, alcançando um maior número de indivíduos.</w:t>
       </w:r>
     </w:p>
     <w:p>
       <w:pPr>
         <w:widowControl/>
         <w:spacing w:line="360" w:lineRule="auto"/>
-        <w:ind w:firstLineChars="150" w:firstLine="360"/>
-      </w:pPr>
-      <w:r>
-        <w:t xml:space="preserve">Sendo assim, decidi criar uma outra opção além de apenas escolher livremente as peças dentro do site, uma opção que acaba ajudando o cliente na hora das escolhas das peças, filtrando quais peças serão compatíveis entre elas. Esse filtro partirá da escolha entre as marcas de processadores Intel ou </w:t>
-      </w:r>
-      <w:proofErr w:type="spellStart"/>
-      <w:r>
-        <w:t>Amd</w:t>
-      </w:r>
-      <w:proofErr w:type="spellEnd"/>
-      <w:r>
-        <w:t>, e quando for escolhido uma das duas, o cliente será redirecionado para outra página com componentes compatíveis com a marca escolhida, começando pela escolha do processador, depois a placa mãe, placa de vídeo, SSD/HDD e assim por diante.</w:t>
-      </w:r>
-    </w:p>
-    <w:p/>
-    <w:p>
-      <w:pPr>
-        <w:pStyle w:val="Ttulo1"/>
-        <w:spacing w:line="360" w:lineRule="auto"/>
-      </w:pPr>
-      <w:bookmarkStart w:id="5" w:name="_Toc119164364"/>
-      <w:bookmarkStart w:id="6" w:name="_Toc139378530"/>
-      <w:r>
-        <w:lastRenderedPageBreak/>
-        <w:t>2</w:t>
-      </w:r>
-      <w:r>
-        <w:tab/>
-        <w:t>OBJETIVOS</w:t>
-      </w:r>
-      <w:bookmarkEnd w:id="5"/>
-      <w:bookmarkEnd w:id="6"/>
-    </w:p>
-    <w:p>
-      <w:pPr>
-        <w:widowControl/>
-        <w:spacing w:line="360" w:lineRule="auto"/>
-        <w:ind w:firstLineChars="150" w:firstLine="360"/>
-      </w:pPr>
-      <w:r>
-        <w:t>O site tem a proposta de ser um E-commerce de tecnologia onde os usuários podem comprar produtos de tecnologia</w:t>
-      </w:r>
-      <w:r>
-        <w:t>.</w:t>
-      </w:r>
-      <w:r>
-        <w:t xml:space="preserve"> </w:t>
-      </w:r>
-      <w:r>
-        <w:t>Ademais, temos também, uma parte</w:t>
-      </w:r>
-      <w:r>
-        <w:t xml:space="preserve"> do site que auxilia o usuário a escolher componentes de hardware corretamente, para não haver complicações na hora de montar um computador.</w:t>
-      </w:r>
-    </w:p>
-    <w:p>
-      <w:pPr>
-        <w:widowControl/>
-        <w:spacing w:line="360" w:lineRule="auto"/>
-        <w:ind w:firstLineChars="150" w:firstLine="360"/>
-      </w:pPr>
-      <w:r>
-        <w:t>Dentro do site, teremos também o tema claro e escuro para a diversificação do conforto ocular de cada tipo de pessoa. Assim, alcançando um maior número de indivíduos.</w:t>
-      </w:r>
-    </w:p>
-    <w:p>
-      <w:pPr>
-        <w:widowControl/>
-        <w:spacing w:line="360" w:lineRule="auto"/>
-        <w:ind w:firstLineChars="150" w:firstLine="360"/>
+        <w:ind w:firstLine="851"/>
       </w:pPr>
       <w:r>
         <w:t>Na navegação pelo website, terá facilidade com a navegação e interatividade pelas páginas, onde não ficará amostra diversas informações que podem acabar confundindo o usuário na hora da navegação pelo website.</w:t>
@@ -4528,8 +4102,8 @@
           <w:szCs w:val="22"/>
         </w:rPr>
       </w:pPr>
-      <w:bookmarkStart w:id="7" w:name="_Toc119164365"/>
-      <w:bookmarkStart w:id="8" w:name="_Toc139378531"/>
+      <w:bookmarkStart w:id="5" w:name="_Toc119164365"/>
+      <w:bookmarkStart w:id="6" w:name="_Toc139383390"/>
       <w:r>
         <w:lastRenderedPageBreak/>
         <w:t>3</w:t>
@@ -4538,14 +4112,14 @@
         <w:tab/>
         <w:t>METODOLOGIA</w:t>
       </w:r>
-      <w:bookmarkEnd w:id="7"/>
-      <w:bookmarkEnd w:id="8"/>
+      <w:bookmarkEnd w:id="5"/>
+      <w:bookmarkEnd w:id="6"/>
     </w:p>
     <w:p>
       <w:pPr>
         <w:widowControl/>
         <w:spacing w:line="360" w:lineRule="auto"/>
-        <w:ind w:firstLineChars="150" w:firstLine="422"/>
+        <w:ind w:firstLine="851"/>
       </w:pPr>
       <w:r>
         <w:rPr>
@@ -4564,7 +4138,7 @@
       <w:pPr>
         <w:widowControl/>
         <w:spacing w:line="360" w:lineRule="auto"/>
-        <w:ind w:firstLineChars="150" w:firstLine="360"/>
+        <w:ind w:firstLine="851"/>
       </w:pPr>
       <w:r>
         <w:t xml:space="preserve">Usando a metodologia comparativa, temos ao nosso dispor, o uso de um método comparativo que consiste em fazer mais de um objeto de estudo, para fins de análise de suas semelhanças e diferenças. No caso, objetos de estudo do mesmo contexto. </w:t>
@@ -4588,7 +4162,7 @@
       <w:pPr>
         <w:widowControl/>
         <w:spacing w:line="360" w:lineRule="auto"/>
-        <w:ind w:firstLineChars="150" w:firstLine="360"/>
+        <w:ind w:firstLine="851"/>
       </w:pPr>
       <w:r>
         <w:t>A modelagem de dados, consiste em uma criação de um modelo mais simplificado da projeção dos problemas verificados pela pesquisa. Com ele, podemos vislumbrar um direcionamento mais nítido e suas características principais, facilitando no entendimento do próprio projeto, e sendo assim evitando erros de projeção, programação e funcionamento. Para isso, devemos na hora do desenvolvimento da modelagem, coletar e usar o máximo de informações detalhadamente para a facilitação da resolução dos problemas apresentados.</w:t>
@@ -4637,8 +4211,8 @@
         <w:pStyle w:val="Ttulo1"/>
         <w:spacing w:line="360" w:lineRule="auto"/>
       </w:pPr>
-      <w:bookmarkStart w:id="9" w:name="_Toc119164366"/>
-      <w:bookmarkStart w:id="10" w:name="_Toc139378532"/>
+      <w:bookmarkStart w:id="7" w:name="_Toc119164366"/>
+      <w:bookmarkStart w:id="8" w:name="_Toc139383391"/>
       <w:r>
         <w:lastRenderedPageBreak/>
         <w:t xml:space="preserve">4 </w:t>
@@ -4647,14 +4221,14 @@
         <w:tab/>
         <w:t>REFERENCIAL TEÓRICO</w:t>
       </w:r>
-      <w:bookmarkEnd w:id="9"/>
-      <w:bookmarkEnd w:id="10"/>
+      <w:bookmarkEnd w:id="7"/>
+      <w:bookmarkEnd w:id="8"/>
     </w:p>
     <w:p>
       <w:pPr>
         <w:widowControl/>
         <w:spacing w:line="360" w:lineRule="auto"/>
-        <w:ind w:firstLineChars="150" w:firstLine="360"/>
+        <w:ind w:firstLine="851"/>
       </w:pPr>
       <w:r>
         <w:t xml:space="preserve">HTML (acrônimo para Hypertext Markup </w:t>
@@ -4700,7 +4274,7 @@
       <w:pPr>
         <w:widowControl/>
         <w:spacing w:line="360" w:lineRule="auto"/>
-        <w:ind w:firstLineChars="150" w:firstLine="360"/>
+        <w:ind w:firstLine="851"/>
       </w:pPr>
       <w:r>
         <w:t xml:space="preserve">CSS (acrônimo para </w:t>
@@ -4742,7 +4316,7 @@
       <w:pPr>
         <w:widowControl/>
         <w:spacing w:line="360" w:lineRule="auto"/>
-        <w:ind w:firstLineChars="150" w:firstLine="360"/>
+        <w:ind w:firstLine="851"/>
       </w:pPr>
       <w:r>
         <w:t xml:space="preserve">JAVASCRIPT é uma linguagem de programação de alto nível que permite interpretar itens complexos dentro das páginas web, possibilitando animações e atualizações constantes dos objetos. Com o </w:t>
@@ -4760,7 +4334,7 @@
       <w:pPr>
         <w:widowControl/>
         <w:spacing w:line="360" w:lineRule="auto"/>
-        <w:ind w:firstLineChars="150" w:firstLine="360"/>
+        <w:ind w:firstLine="851"/>
       </w:pPr>
       <w:r>
         <w:t xml:space="preserve">XAMPP (acrônimo para </w:t>
@@ -4786,7 +4360,7 @@
       <w:pPr>
         <w:widowControl/>
         <w:spacing w:line="360" w:lineRule="auto"/>
-        <w:ind w:firstLineChars="150" w:firstLine="360"/>
+        <w:ind w:firstLine="851"/>
       </w:pPr>
       <w:r>
         <w:lastRenderedPageBreak/>
@@ -4797,7 +4371,7 @@
       <w:pPr>
         <w:widowControl/>
         <w:spacing w:line="360" w:lineRule="auto"/>
-        <w:ind w:firstLineChars="150" w:firstLine="360"/>
+        <w:ind w:firstLine="851"/>
       </w:pPr>
       <w:r>
         <w:t>VISUAL STUDIO CODE é um editor de código contendo as demais diversas linguagens de programação. Ele é usado para adicionar e criar códigos e estruturas com base na linguagem usada, contendo ferramentas e extensões que ajudam a programar.</w:t>
@@ -4807,7 +4381,7 @@
       <w:pPr>
         <w:widowControl/>
         <w:spacing w:line="360" w:lineRule="auto"/>
-        <w:ind w:firstLineChars="150" w:firstLine="360"/>
+        <w:ind w:firstLine="851"/>
       </w:pPr>
       <w:r>
         <w:t xml:space="preserve">PHP (Acrônimo recursivo para Hypertext </w:t>
@@ -4915,8 +4489,8 @@
           <w:szCs w:val="38"/>
         </w:rPr>
       </w:pPr>
-      <w:bookmarkStart w:id="11" w:name="_Toc119164367"/>
-      <w:bookmarkStart w:id="12" w:name="_Toc139378533"/>
+      <w:bookmarkStart w:id="9" w:name="_Toc119164367"/>
+      <w:bookmarkStart w:id="10" w:name="_Toc139383392"/>
       <w:r>
         <w:lastRenderedPageBreak/>
         <w:t xml:space="preserve">5 DOCUMENTAÇÃO </w:t>
@@ -4928,8 +4502,8 @@
         </w:rPr>
         <w:t>do projeto</w:t>
       </w:r>
-      <w:bookmarkEnd w:id="11"/>
-      <w:bookmarkEnd w:id="12"/>
+      <w:bookmarkEnd w:id="9"/>
+      <w:bookmarkEnd w:id="10"/>
     </w:p>
     <w:p>
       <w:pPr>
@@ -4996,14 +4570,57 @@
     </w:p>
     <w:p>
       <w:pPr>
+        <w:pBdr>
+          <w:top w:val="none" w:sz="0" w:space="0" w:color="000000"/>
+          <w:left w:val="none" w:sz="0" w:space="0" w:color="000000"/>
+          <w:bottom w:val="none" w:sz="0" w:space="0" w:color="000000"/>
+          <w:right w:val="none" w:sz="0" w:space="0" w:color="000000"/>
+          <w:between w:val="none" w:sz="0" w:space="0" w:color="000000"/>
+        </w:pBdr>
+        <w:spacing w:line="360" w:lineRule="auto"/>
+        <w:ind w:firstLine="0"/>
+        <w:rPr>
+          <w:b/>
+          <w:bCs/>
+          <w:sz w:val="20"/>
+          <w:szCs w:val="20"/>
+        </w:rPr>
+      </w:pPr>
+      <w:r>
+        <w:rPr>
+          <w:b/>
+          <w:bCs/>
+          <w:sz w:val="20"/>
+          <w:szCs w:val="20"/>
+        </w:rPr>
+        <w:t>Fonte: O autor, 202</w:t>
+      </w:r>
+      <w:r>
+        <w:rPr>
+          <w:b/>
+          <w:bCs/>
+          <w:sz w:val="20"/>
+          <w:szCs w:val="20"/>
+        </w:rPr>
+        <w:t>3</w:t>
+      </w:r>
+    </w:p>
+    <w:p>
+      <w:pPr>
+        <w:spacing w:line="360" w:lineRule="auto"/>
+        <w:ind w:firstLine="851"/>
+      </w:pPr>
+    </w:p>
+    <w:p>
+      <w:pPr>
         <w:pStyle w:val="Ttulo2"/>
         <w:spacing w:before="0" w:after="0"/>
       </w:pPr>
-      <w:bookmarkStart w:id="13" w:name="_Toc139378534"/>
+      <w:bookmarkStart w:id="11" w:name="_Toc139383393"/>
       <w:r>
         <w:t>5.1 Ciclo de vida do projeto</w:t>
       </w:r>
-      <w:bookmarkEnd w:id="13"/>
+      <w:bookmarkEnd w:id="11"/>
     </w:p>
     <w:p>
       <w:r>
@@ -5031,17 +4648,17 @@
         <w:t xml:space="preserve"> MEDEIROS (2018) “</w:t>
       </w:r>
       <w:r>
-        <w:t>alguns estudos têm apresentado críticas às práticas tradicionais de gerenciamento de projetos. Em paralelo, observa-se o surgimento de modelos visuais como alternativos à gestão tradicional</w:t>
+        <w:t xml:space="preserve">alguns estudos têm apresentado críticas às práticas tradicionais de gerenciamento de projetos. Em paralelo, observa-se o surgimento de modelos visuais como </w:t>
+      </w:r>
+      <w:r>
+        <w:lastRenderedPageBreak/>
+        <w:t>alternativos à gestão tradicional</w:t>
       </w:r>
       <w:r>
         <w:t xml:space="preserve">”. </w:t>
       </w:r>
       <w:r>
-        <w:t xml:space="preserve">Simplificando, é abordado o caminho que se percorre durante o desenvolvimento do sistema. Temos vários modelos de ciclo de </w:t>
-      </w:r>
-      <w:r>
-        <w:lastRenderedPageBreak/>
-        <w:t>vida do projeto. Esses modelos são Cascata, incremental, evolutivo e espiral. Portanto a partir desses modelos citados, foi escolhido o modelo incremental para ser feito nesse projeto.</w:t>
+        <w:t>Simplificando, é abordado o caminho que se percorre durante o desenvolvimento do sistema. Temos vários modelos de ciclo de vida do projeto. Esses modelos são Cascata, incremental, evolutivo e espiral. Portanto a partir desses modelos citados, foi escolhido o modelo incremental para ser feito nesse projeto.</w:t>
       </w:r>
     </w:p>
     <w:p>
@@ -5095,14 +4712,51 @@
         </w:drawing>
       </w:r>
     </w:p>
+    <w:p>
+      <w:pPr>
+        <w:pBdr>
+          <w:top w:val="none" w:sz="0" w:space="0" w:color="000000"/>
+          <w:left w:val="none" w:sz="0" w:space="0" w:color="000000"/>
+          <w:bottom w:val="none" w:sz="0" w:space="0" w:color="000000"/>
+          <w:right w:val="none" w:sz="0" w:space="0" w:color="000000"/>
+          <w:between w:val="none" w:sz="0" w:space="0" w:color="000000"/>
+        </w:pBdr>
+        <w:spacing w:line="360" w:lineRule="auto"/>
+        <w:ind w:firstLine="0"/>
+        <w:rPr>
+          <w:b/>
+          <w:bCs/>
+          <w:sz w:val="20"/>
+          <w:szCs w:val="20"/>
+        </w:rPr>
+      </w:pPr>
+      <w:r>
+        <w:rPr>
+          <w:b/>
+          <w:bCs/>
+          <w:sz w:val="20"/>
+          <w:szCs w:val="20"/>
+        </w:rPr>
+        <w:t>Fonte: O autor, 202</w:t>
+      </w:r>
+      <w:r>
+        <w:rPr>
+          <w:b/>
+          <w:bCs/>
+          <w:sz w:val="20"/>
+          <w:szCs w:val="20"/>
+        </w:rPr>
+        <w:t>3</w:t>
+      </w:r>
+    </w:p>
     <w:p/>
     <w:p>
       <w:pPr>
         <w:pStyle w:val="Ttulo2"/>
         <w:spacing w:before="0" w:after="0"/>
       </w:pPr>
-      <w:bookmarkStart w:id="14" w:name="_Toc119164368"/>
-      <w:bookmarkStart w:id="15" w:name="_Toc139378535"/>
+      <w:bookmarkStart w:id="12" w:name="_Toc119164368"/>
+      <w:bookmarkStart w:id="13" w:name="_Toc139383394"/>
       <w:r>
         <w:t>5.</w:t>
       </w:r>
@@ -5111,85 +4765,113 @@
       </w:r>
       <w:r>
         <w:t xml:space="preserve"> Requisitos</w:t>
+      </w:r>
+      <w:bookmarkEnd w:id="12"/>
+      <w:bookmarkEnd w:id="13"/>
+      <w:r>
+        <w:t xml:space="preserve"> </w:t>
+      </w:r>
+    </w:p>
+    <w:p>
+      <w:pPr>
+        <w:spacing w:line="360" w:lineRule="auto"/>
+        <w:ind w:firstLine="0"/>
+      </w:pPr>
+      <w:r>
+        <w:tab/>
+      </w:r>
+      <w:r>
+        <w:t>Os requisitos é o conjunto de funcionalidades disponibilizadas pelo sistema</w:t>
+      </w:r>
+      <w:r>
+        <w:t>, que carregam com elas, ações e características próprias</w:t>
+      </w:r>
+      <w:r>
+        <w:t>. Esses requisitos são divididos em duas categorias, sendo eles requisitos funcionais (RF) e requisitos não funcionais (RNF).</w:t>
+      </w:r>
+    </w:p>
+    <w:p>
+      <w:pPr>
+        <w:spacing w:line="360" w:lineRule="auto"/>
+        <w:ind w:firstLine="0"/>
+      </w:pPr>
+    </w:p>
+    <w:p>
+      <w:pPr>
+        <w:pStyle w:val="Ttulo2"/>
+        <w:spacing w:before="0" w:after="0"/>
+      </w:pPr>
+      <w:bookmarkStart w:id="14" w:name="_Toc119164369"/>
+      <w:bookmarkStart w:id="15" w:name="_Toc139383395"/>
+      <w:r>
+        <w:t>5.</w:t>
+      </w:r>
+      <w:r>
+        <w:t>2</w:t>
+      </w:r>
+      <w:r>
+        <w:t>.1 Requisitos funcionais</w:t>
       </w:r>
       <w:bookmarkEnd w:id="14"/>
       <w:bookmarkEnd w:id="15"/>
-      <w:r>
-        <w:t xml:space="preserve"> </w:t>
-      </w:r>
-    </w:p>
-    <w:p>
-      <w:pPr>
+    </w:p>
+    <w:p>
+      <w:r>
+        <w:t>Os requisitos funcionais descrevem</w:t>
+      </w:r>
+      <w:r>
+        <w:t xml:space="preserve"> as funcionalidades explicitas dentro do sistema para o usuário poder usufruir delas. É listado os objetivos de cada função</w:t>
+      </w:r>
+      <w:r>
+        <w:t xml:space="preserve"> que as etapas do sistema disponibilizam, até chegar ao </w:t>
+      </w:r>
+      <w:proofErr w:type="gramStart"/>
+      <w:r>
+        <w:t>resultado final</w:t>
+      </w:r>
+      <w:proofErr w:type="gramEnd"/>
+      <w:r>
+        <w:t xml:space="preserve"> que o usuário deseja.</w:t>
+      </w:r>
+      <w:r>
+        <w:t xml:space="preserve"> Esse usuário pode ser o cliente ou o administrador.</w:t>
+      </w:r>
+    </w:p>
+    <w:p>
+      <w:pPr>
+        <w:pBdr>
+          <w:top w:val="none" w:sz="0" w:space="0" w:color="000000"/>
+          <w:left w:val="none" w:sz="0" w:space="0" w:color="000000"/>
+          <w:bottom w:val="none" w:sz="0" w:space="0" w:color="000000"/>
+          <w:right w:val="none" w:sz="0" w:space="0" w:color="000000"/>
+          <w:between w:val="none" w:sz="0" w:space="0" w:color="000000"/>
+        </w:pBdr>
         <w:spacing w:line="360" w:lineRule="auto"/>
         <w:ind w:firstLine="0"/>
-      </w:pPr>
-      <w:r>
-        <w:tab/>
-      </w:r>
-      <w:r>
-        <w:t>Os requisitos é o conjunto de funcionalidades disponibilizadas pelo sistema</w:t>
-      </w:r>
-      <w:r>
-        <w:t>, que carregam com elas, ações e características próprias</w:t>
-      </w:r>
-      <w:r>
-        <w:t>. Esses requisitos são divididos em duas categorias, sendo eles requisitos funcionais (RF) e requisitos não funcionais (RNF).</w:t>
-      </w:r>
-    </w:p>
-    <w:p>
-      <w:pPr>
-        <w:spacing w:line="360" w:lineRule="auto"/>
-        <w:ind w:firstLine="0"/>
-      </w:pPr>
-    </w:p>
-    <w:p>
-      <w:pPr>
-        <w:pStyle w:val="Ttulo2"/>
-        <w:spacing w:before="0" w:after="0"/>
-      </w:pPr>
-      <w:bookmarkStart w:id="16" w:name="_Toc119164369"/>
-      <w:bookmarkStart w:id="17" w:name="_Toc139378536"/>
-      <w:r>
-        <w:t>5.</w:t>
-      </w:r>
-      <w:r>
-        <w:t>2</w:t>
-      </w:r>
-      <w:r>
-        <w:t>.1 Requisitos funcionais</w:t>
-      </w:r>
-      <w:bookmarkEnd w:id="16"/>
-      <w:bookmarkEnd w:id="17"/>
-    </w:p>
-    <w:p>
-      <w:r>
-        <w:t>Os requisitos funcionais descrevem</w:t>
-      </w:r>
-      <w:r>
-        <w:t xml:space="preserve"> as funcionalidades explicitas dentro do sistema para o usuário poder usufruir delas. É listado os objetivos de cada função</w:t>
-      </w:r>
-      <w:r>
-        <w:t xml:space="preserve"> que as etapas do sistema disponibilizam, até chegar ao </w:t>
-      </w:r>
-      <w:proofErr w:type="gramStart"/>
-      <w:r>
-        <w:t>resultado final</w:t>
-      </w:r>
-      <w:proofErr w:type="gramEnd"/>
-      <w:r>
-        <w:t xml:space="preserve"> que o usuário deseja.</w:t>
-      </w:r>
-      <w:r>
-        <w:t xml:space="preserve"> Esse usuário pode ser o cliente ou o administrador.</w:t>
-      </w:r>
-    </w:p>
-    <w:p>
-      <w:pPr>
-        <w:spacing w:line="360" w:lineRule="auto"/>
-        <w:ind w:firstLine="0"/>
-      </w:pPr>
-      <w:r>
-        <w:tab/>
+        <w:rPr>
+          <w:b/>
+          <w:bCs/>
+          <w:sz w:val="20"/>
+          <w:szCs w:val="20"/>
+        </w:rPr>
+      </w:pPr>
+      <w:r>
+        <w:rPr>
+          <w:b/>
+          <w:bCs/>
+          <w:sz w:val="20"/>
+          <w:szCs w:val="20"/>
+        </w:rPr>
+        <w:t>Fonte: O autor, 202</w:t>
+      </w:r>
+      <w:r>
+        <w:rPr>
+          <w:b/>
+          <w:bCs/>
+          <w:sz w:val="20"/>
+          <w:szCs w:val="20"/>
+        </w:rPr>
+        <w:t>3</w:t>
       </w:r>
     </w:p>
     <w:tbl>
@@ -5228,6 +4910,7 @@
                 <w:rFonts w:eastAsia="Times New Roman"/>
                 <w:color w:val="000000"/>
               </w:rPr>
+              <w:lastRenderedPageBreak/>
               <w:t>Código</w:t>
             </w:r>
           </w:p>
@@ -5395,7 +5078,6 @@
                 <w:rFonts w:eastAsia="Times New Roman"/>
                 <w:color w:val="000000"/>
               </w:rPr>
-              <w:lastRenderedPageBreak/>
               <w:t>RF002</w:t>
             </w:r>
           </w:p>
@@ -6286,6 +5968,7 @@
                 <w:rFonts w:eastAsia="Times New Roman"/>
                 <w:color w:val="000000"/>
               </w:rPr>
+              <w:lastRenderedPageBreak/>
               <w:t>RF012</w:t>
             </w:r>
           </w:p>
@@ -6430,15 +6113,7 @@
                 <w:color w:val="000000"/>
               </w:rPr>
               <w:br/>
-              <w:t xml:space="preserve"> para o cadastro de </w:t>
-            </w:r>
-            <w:r>
-              <w:rPr>
-                <w:rFonts w:eastAsia="Times New Roman"/>
-                <w:color w:val="000000"/>
-              </w:rPr>
-              <w:lastRenderedPageBreak/>
-              <w:t>categorias</w:t>
+              <w:t xml:space="preserve"> para o cadastro de categorias</w:t>
             </w:r>
           </w:p>
         </w:tc>
@@ -6468,7 +6143,6 @@
                 <w:rFonts w:eastAsia="Times New Roman"/>
                 <w:color w:val="000000"/>
               </w:rPr>
-              <w:lastRenderedPageBreak/>
               <w:t>RF014</w:t>
             </w:r>
           </w:p>
@@ -6949,8 +6623,8 @@
           <w:bCs/>
         </w:rPr>
       </w:pPr>
-      <w:bookmarkStart w:id="18" w:name="_Toc119164370"/>
-      <w:bookmarkStart w:id="19" w:name="_Toc139378537"/>
+      <w:bookmarkStart w:id="16" w:name="_Toc119164370"/>
+      <w:bookmarkStart w:id="17" w:name="_Toc139383396"/>
       <w:r>
         <w:rPr>
           <w:b/>
@@ -6972,8 +6646,8 @@
         </w:rPr>
         <w:t>.2 Requisitos não funcionais</w:t>
       </w:r>
-      <w:bookmarkEnd w:id="18"/>
-      <w:bookmarkEnd w:id="19"/>
+      <w:bookmarkEnd w:id="16"/>
+      <w:bookmarkEnd w:id="17"/>
       <w:r>
         <w:rPr>
           <w:b/>
@@ -6996,6 +6670,8 @@
         <w:t xml:space="preserve"> Qualidades específicas descritas nos termos de desempenho, usabilidade, confiabilidade, segurança, disponibilidade, manutenção e tecnologias envolvidas.</w:t>
       </w:r>
     </w:p>
+    <w:p/>
+    <w:p/>
     <w:p>
       <w:pPr>
         <w:spacing w:line="360" w:lineRule="auto"/>
@@ -7042,6 +6718,7 @@
                 <w:rFonts w:eastAsia="Times New Roman"/>
                 <w:color w:val="000000"/>
               </w:rPr>
+              <w:lastRenderedPageBreak/>
               <w:t>Código</w:t>
             </w:r>
           </w:p>
@@ -7298,7 +6975,6 @@
                 <w:rFonts w:eastAsia="Times New Roman"/>
                 <w:color w:val="000000"/>
               </w:rPr>
-              <w:lastRenderedPageBreak/>
               <w:t>RNF003</w:t>
             </w:r>
           </w:p>
@@ -7718,207 +7394,7 @@
     </w:tbl>
     <w:p>
       <w:pPr>
-        <w:widowControl/>
-        <w:spacing w:line="240" w:lineRule="auto"/>
         <w:ind w:firstLine="0"/>
-        <w:jc w:val="left"/>
-      </w:pPr>
-    </w:p>
-    <w:p>
-      <w:pPr>
-        <w:pBdr>
-          <w:top w:val="none" w:sz="0" w:space="0" w:color="000000"/>
-          <w:left w:val="none" w:sz="0" w:space="0" w:color="000000"/>
-          <w:bottom w:val="none" w:sz="0" w:space="0" w:color="000000"/>
-          <w:right w:val="none" w:sz="0" w:space="0" w:color="000000"/>
-          <w:between w:val="none" w:sz="0" w:space="0" w:color="000000"/>
-        </w:pBdr>
-        <w:spacing w:line="360" w:lineRule="auto"/>
-        <w:ind w:firstLine="0"/>
-      </w:pPr>
-    </w:p>
-    <w:p>
-      <w:pPr>
-        <w:pBdr>
-          <w:top w:val="none" w:sz="0" w:space="0" w:color="000000"/>
-          <w:left w:val="none" w:sz="0" w:space="0" w:color="000000"/>
-          <w:bottom w:val="none" w:sz="0" w:space="0" w:color="000000"/>
-          <w:right w:val="none" w:sz="0" w:space="0" w:color="000000"/>
-          <w:between w:val="none" w:sz="0" w:space="0" w:color="000000"/>
-        </w:pBdr>
-        <w:spacing w:line="360" w:lineRule="auto"/>
-        <w:ind w:firstLine="0"/>
-        <w:rPr>
-          <w:b/>
-          <w:bCs/>
-          <w:sz w:val="20"/>
-          <w:szCs w:val="20"/>
-        </w:rPr>
-      </w:pPr>
-      <w:r>
-        <w:rPr>
-          <w:b/>
-          <w:bCs/>
-          <w:sz w:val="20"/>
-          <w:szCs w:val="20"/>
-        </w:rPr>
-        <w:t>Fonte: O autor, 202</w:t>
-      </w:r>
-      <w:r>
-        <w:rPr>
-          <w:b/>
-          <w:bCs/>
-          <w:sz w:val="20"/>
-          <w:szCs w:val="20"/>
-        </w:rPr>
-        <w:t>3</w:t>
-      </w:r>
-    </w:p>
-    <w:p>
-      <w:pPr>
-        <w:pBdr>
-          <w:top w:val="none" w:sz="0" w:space="0" w:color="000000"/>
-          <w:left w:val="none" w:sz="0" w:space="0" w:color="000000"/>
-          <w:bottom w:val="none" w:sz="0" w:space="0" w:color="000000"/>
-          <w:right w:val="none" w:sz="0" w:space="0" w:color="000000"/>
-          <w:between w:val="none" w:sz="0" w:space="0" w:color="000000"/>
-        </w:pBdr>
-        <w:spacing w:line="360" w:lineRule="auto"/>
-        <w:ind w:firstLine="0"/>
-      </w:pPr>
-    </w:p>
-    <w:p>
-      <w:pPr>
-        <w:pBdr>
-          <w:top w:val="none" w:sz="0" w:space="0" w:color="000000"/>
-          <w:left w:val="none" w:sz="0" w:space="0" w:color="000000"/>
-          <w:bottom w:val="none" w:sz="0" w:space="0" w:color="000000"/>
-          <w:right w:val="none" w:sz="0" w:space="0" w:color="000000"/>
-          <w:between w:val="none" w:sz="0" w:space="0" w:color="000000"/>
-        </w:pBdr>
-        <w:spacing w:line="360" w:lineRule="auto"/>
-        <w:ind w:firstLine="0"/>
-        <w:rPr>
-          <w:color w:val="000000"/>
-          <w:sz w:val="22"/>
-          <w:szCs w:val="22"/>
-        </w:rPr>
-      </w:pPr>
-    </w:p>
-    <w:p>
-      <w:pPr>
-        <w:pBdr>
-          <w:top w:val="none" w:sz="0" w:space="0" w:color="000000"/>
-          <w:left w:val="none" w:sz="0" w:space="0" w:color="000000"/>
-          <w:bottom w:val="none" w:sz="0" w:space="0" w:color="000000"/>
-          <w:right w:val="none" w:sz="0" w:space="0" w:color="000000"/>
-          <w:between w:val="none" w:sz="0" w:space="0" w:color="000000"/>
-        </w:pBdr>
-        <w:spacing w:line="360" w:lineRule="auto"/>
-        <w:ind w:firstLine="0"/>
-        <w:rPr>
-          <w:color w:val="000000"/>
-          <w:sz w:val="22"/>
-          <w:szCs w:val="22"/>
-        </w:rPr>
-      </w:pPr>
-    </w:p>
-    <w:p>
-      <w:pPr>
-        <w:pBdr>
-          <w:top w:val="none" w:sz="0" w:space="0" w:color="000000"/>
-          <w:left w:val="none" w:sz="0" w:space="0" w:color="000000"/>
-          <w:bottom w:val="none" w:sz="0" w:space="0" w:color="000000"/>
-          <w:right w:val="none" w:sz="0" w:space="0" w:color="000000"/>
-          <w:between w:val="none" w:sz="0" w:space="0" w:color="000000"/>
-        </w:pBdr>
-        <w:spacing w:line="360" w:lineRule="auto"/>
-        <w:ind w:firstLine="0"/>
-        <w:rPr>
-          <w:color w:val="000000"/>
-          <w:sz w:val="22"/>
-          <w:szCs w:val="22"/>
-        </w:rPr>
-      </w:pPr>
-    </w:p>
-    <w:p>
-      <w:pPr>
-        <w:pBdr>
-          <w:top w:val="none" w:sz="0" w:space="0" w:color="000000"/>
-          <w:left w:val="none" w:sz="0" w:space="0" w:color="000000"/>
-          <w:bottom w:val="none" w:sz="0" w:space="0" w:color="000000"/>
-          <w:right w:val="none" w:sz="0" w:space="0" w:color="000000"/>
-          <w:between w:val="none" w:sz="0" w:space="0" w:color="000000"/>
-        </w:pBdr>
-        <w:spacing w:line="360" w:lineRule="auto"/>
-        <w:ind w:firstLine="0"/>
-        <w:rPr>
-          <w:color w:val="000000"/>
-          <w:sz w:val="22"/>
-          <w:szCs w:val="22"/>
-        </w:rPr>
-      </w:pPr>
-    </w:p>
-    <w:p>
-      <w:pPr>
-        <w:pBdr>
-          <w:top w:val="none" w:sz="0" w:space="0" w:color="000000"/>
-          <w:left w:val="none" w:sz="0" w:space="0" w:color="000000"/>
-          <w:bottom w:val="none" w:sz="0" w:space="0" w:color="000000"/>
-          <w:right w:val="none" w:sz="0" w:space="0" w:color="000000"/>
-          <w:between w:val="none" w:sz="0" w:space="0" w:color="000000"/>
-        </w:pBdr>
-        <w:spacing w:line="360" w:lineRule="auto"/>
-        <w:ind w:firstLine="0"/>
-        <w:rPr>
-          <w:color w:val="000000"/>
-          <w:sz w:val="22"/>
-          <w:szCs w:val="22"/>
-        </w:rPr>
-      </w:pPr>
-    </w:p>
-    <w:p>
-      <w:pPr>
-        <w:pBdr>
-          <w:top w:val="none" w:sz="0" w:space="0" w:color="000000"/>
-          <w:left w:val="none" w:sz="0" w:space="0" w:color="000000"/>
-          <w:bottom w:val="none" w:sz="0" w:space="0" w:color="000000"/>
-          <w:right w:val="none" w:sz="0" w:space="0" w:color="000000"/>
-          <w:between w:val="none" w:sz="0" w:space="0" w:color="000000"/>
-        </w:pBdr>
-        <w:spacing w:line="360" w:lineRule="auto"/>
-        <w:ind w:firstLine="0"/>
-        <w:rPr>
-          <w:color w:val="000000"/>
-          <w:sz w:val="22"/>
-          <w:szCs w:val="22"/>
-        </w:rPr>
-      </w:pPr>
-    </w:p>
-    <w:p>
-      <w:pPr>
-        <w:pBdr>
-          <w:top w:val="none" w:sz="0" w:space="0" w:color="000000"/>
-          <w:left w:val="none" w:sz="0" w:space="0" w:color="000000"/>
-          <w:bottom w:val="none" w:sz="0" w:space="0" w:color="000000"/>
-          <w:right w:val="none" w:sz="0" w:space="0" w:color="000000"/>
-          <w:between w:val="none" w:sz="0" w:space="0" w:color="000000"/>
-        </w:pBdr>
-        <w:spacing w:line="360" w:lineRule="auto"/>
-        <w:ind w:firstLine="0"/>
-        <w:rPr>
-          <w:color w:val="000000"/>
-          <w:sz w:val="22"/>
-          <w:szCs w:val="22"/>
-        </w:rPr>
-      </w:pPr>
-    </w:p>
-    <w:p>
-      <w:pPr>
-        <w:numPr>
-          <w:ilvl w:val="1"/>
-          <w:numId w:val="2"/>
-        </w:numPr>
       </w:pPr>
       <w:r>
         <w:br w:type="page"/>
@@ -7936,13 +7412,13 @@
         <w:lastRenderedPageBreak/>
         <w:t xml:space="preserve"> </w:t>
       </w:r>
-      <w:bookmarkStart w:id="20" w:name="_Toc119164371"/>
-      <w:bookmarkStart w:id="21" w:name="_Toc139378538"/>
+      <w:bookmarkStart w:id="18" w:name="_Toc119164371"/>
+      <w:bookmarkStart w:id="19" w:name="_Toc139383397"/>
       <w:r>
         <w:t>Diagrama de Contexto</w:t>
       </w:r>
-      <w:bookmarkEnd w:id="20"/>
-      <w:bookmarkEnd w:id="21"/>
+      <w:bookmarkEnd w:id="18"/>
+      <w:bookmarkEnd w:id="19"/>
     </w:p>
     <w:p>
       <w:r>
@@ -8073,13 +7549,13 @@
           <w:numId w:val="2"/>
         </w:numPr>
       </w:pPr>
-      <w:bookmarkStart w:id="22" w:name="_Toc119164372"/>
-      <w:bookmarkStart w:id="23" w:name="_Toc139378539"/>
+      <w:bookmarkStart w:id="20" w:name="_Toc119164372"/>
+      <w:bookmarkStart w:id="21" w:name="_Toc139383398"/>
       <w:r>
         <w:t>Diagrama de Fluxo de dados</w:t>
       </w:r>
-      <w:bookmarkEnd w:id="22"/>
-      <w:bookmarkEnd w:id="23"/>
+      <w:bookmarkEnd w:id="20"/>
+      <w:bookmarkEnd w:id="21"/>
     </w:p>
     <w:p>
       <w:pPr>
@@ -8197,13 +7673,13 @@
         </w:numPr>
         <w:ind w:left="578" w:hanging="578"/>
       </w:pPr>
-      <w:bookmarkStart w:id="24" w:name="_Toc119164373"/>
-      <w:bookmarkStart w:id="25" w:name="_Toc139378540"/>
+      <w:bookmarkStart w:id="22" w:name="_Toc119164373"/>
+      <w:bookmarkStart w:id="23" w:name="_Toc139383399"/>
       <w:r>
         <w:t>Diagrama de Entidade e relacionamento</w:t>
       </w:r>
-      <w:bookmarkEnd w:id="24"/>
-      <w:bookmarkEnd w:id="25"/>
+      <w:bookmarkEnd w:id="22"/>
+      <w:bookmarkEnd w:id="23"/>
     </w:p>
     <w:p>
       <w:pPr>
@@ -8304,13 +7780,13 @@
           <w:szCs w:val="20"/>
         </w:rPr>
       </w:pPr>
-      <w:bookmarkStart w:id="26" w:name="_Toc119164374"/>
-      <w:bookmarkStart w:id="27" w:name="_Toc139378541"/>
+      <w:bookmarkStart w:id="24" w:name="_Toc119164374"/>
+      <w:bookmarkStart w:id="25" w:name="_Toc139383400"/>
       <w:r>
         <w:t>Dicionário de Dados</w:t>
       </w:r>
-      <w:bookmarkEnd w:id="26"/>
-      <w:bookmarkEnd w:id="27"/>
+      <w:bookmarkEnd w:id="24"/>
+      <w:bookmarkEnd w:id="25"/>
     </w:p>
     <w:p>
       <w:pPr>
@@ -25750,7 +25226,16 @@
           <w:sz w:val="20"/>
           <w:szCs w:val="20"/>
         </w:rPr>
-        <w:t>Fonte: O autor, 2022</w:t>
+        <w:t>Fonte: O autor, 202</w:t>
+      </w:r>
+      <w:r>
+        <w:rPr>
+          <w:b/>
+          <w:bCs/>
+          <w:sz w:val="20"/>
+          <w:szCs w:val="20"/>
+        </w:rPr>
+        <w:t>3</w:t>
       </w:r>
     </w:p>
     <w:p>
@@ -25823,7 +25308,7 @@
           <w:numId w:val="3"/>
         </w:numPr>
       </w:pPr>
-      <w:bookmarkStart w:id="28" w:name="_Toc119164375"/>
+      <w:bookmarkStart w:id="26" w:name="_Toc119164375"/>
       <w:r>
         <w:br w:type="page"/>
       </w:r>
@@ -25836,13 +25321,13 @@
           <w:numId w:val="3"/>
         </w:numPr>
       </w:pPr>
-      <w:bookmarkStart w:id="29" w:name="_Toc139378542"/>
+      <w:bookmarkStart w:id="27" w:name="_Toc139383401"/>
       <w:r>
         <w:lastRenderedPageBreak/>
         <w:t>Diagrama de Caso de Uso</w:t>
       </w:r>
-      <w:bookmarkEnd w:id="28"/>
-      <w:bookmarkEnd w:id="29"/>
+      <w:bookmarkEnd w:id="26"/>
+      <w:bookmarkEnd w:id="27"/>
     </w:p>
     <w:p>
       <w:pPr>
@@ -25863,28 +25348,8 @@
           <w:szCs w:val="20"/>
         </w:rPr>
       </w:pPr>
-      <w:bookmarkStart w:id="30" w:name="_heading=h.44sinio"/>
-      <w:bookmarkEnd w:id="30"/>
-      <w:r>
-        <w:rPr>
-          <w:b/>
-          <w:bCs/>
-          <w:sz w:val="20"/>
-          <w:szCs w:val="20"/>
-        </w:rPr>
-        <w:t>Fonte: O autor, 2022</w:t>
-      </w:r>
-    </w:p>
-    <w:p>
-      <w:pPr>
-        <w:ind w:left="720" w:hanging="861"/>
-        <w:rPr>
-          <w:b/>
-          <w:bCs/>
-          <w:sz w:val="20"/>
-          <w:szCs w:val="20"/>
-        </w:rPr>
-      </w:pPr>
+      <w:bookmarkStart w:id="28" w:name="_heading=h.44sinio"/>
+      <w:bookmarkEnd w:id="28"/>
       <w:r>
         <w:rPr>
           <w:b/>
@@ -26187,8 +25652,15 @@
           <w:sz w:val="20"/>
           <w:szCs w:val="20"/>
         </w:rPr>
+        <w:t xml:space="preserve">Pré-condição: Precisa ter uma conta registrada e estar logado. É necessário escolher a forma de </w:t>
+      </w:r>
+      <w:r>
+        <w:rPr>
+          <w:sz w:val="20"/>
+          <w:szCs w:val="20"/>
+        </w:rPr>
         <w:lastRenderedPageBreak/>
-        <w:t>Pré-condição: Precisa ter uma conta registrada e estar logado. É necessário escolher a forma de pagamento também.</w:t>
+        <w:t>pagamento também.</w:t>
       </w:r>
     </w:p>
     <w:p>
@@ -26804,7 +26276,6 @@
           <w:sz w:val="20"/>
           <w:szCs w:val="20"/>
         </w:rPr>
-        <w:lastRenderedPageBreak/>
         <w:t>Nome: Adicionar categorias.</w:t>
       </w:r>
     </w:p>
@@ -26822,6 +26293,7 @@
           <w:sz w:val="20"/>
           <w:szCs w:val="20"/>
         </w:rPr>
+        <w:lastRenderedPageBreak/>
         <w:t>Pré-condição: Descrição das categorias.</w:t>
       </w:r>
     </w:p>
@@ -27029,168 +26501,6 @@
         </w:rPr>
         <w:t>3</w:t>
       </w:r>
-    </w:p>
-    <w:p>
-      <w:pPr>
-        <w:pStyle w:val="Ttulo3"/>
-        <w:numPr>
-          <w:ilvl w:val="2"/>
-          <w:numId w:val="3"/>
-        </w:numPr>
-      </w:pPr>
-      <w:bookmarkStart w:id="31" w:name="_Toc119164376"/>
-      <w:bookmarkStart w:id="32" w:name="_Toc139378543"/>
-      <w:r>
-        <w:t>Cadastrar</w:t>
-      </w:r>
-      <w:bookmarkEnd w:id="31"/>
-      <w:bookmarkEnd w:id="32"/>
-    </w:p>
-    <w:p>
-      <w:pPr>
-        <w:ind w:firstLine="0"/>
-        <w:rPr>
-          <w:b/>
-          <w:bCs/>
-        </w:rPr>
-      </w:pPr>
-    </w:p>
-    <w:p>
-      <w:pPr>
-        <w:pStyle w:val="Ttulo3"/>
-        <w:numPr>
-          <w:ilvl w:val="2"/>
-          <w:numId w:val="3"/>
-        </w:numPr>
-      </w:pPr>
-      <w:bookmarkStart w:id="33" w:name="_heading=h.vsohz8hitavy"/>
-      <w:bookmarkStart w:id="34" w:name="_Toc119164377"/>
-      <w:bookmarkStart w:id="35" w:name="_Toc139378544"/>
-      <w:bookmarkEnd w:id="33"/>
-      <w:proofErr w:type="spellStart"/>
-      <w:r>
-        <w:t>Logar</w:t>
-      </w:r>
-      <w:bookmarkEnd w:id="34"/>
-      <w:bookmarkEnd w:id="35"/>
-      <w:proofErr w:type="spellEnd"/>
-    </w:p>
-    <w:p>
-      <w:pPr>
-        <w:tabs>
-          <w:tab w:val="left" w:pos="709"/>
-        </w:tabs>
-        <w:ind w:firstLine="0"/>
-        <w:rPr>
-          <w:b/>
-          <w:bCs/>
-        </w:rPr>
-      </w:pPr>
-    </w:p>
-    <w:p>
-      <w:pPr>
-        <w:pStyle w:val="Ttulo3"/>
-        <w:numPr>
-          <w:ilvl w:val="2"/>
-          <w:numId w:val="3"/>
-        </w:numPr>
-      </w:pPr>
-      <w:bookmarkStart w:id="36" w:name="_heading=h.w4pjqu5od5l"/>
-      <w:bookmarkStart w:id="37" w:name="_Toc119164378"/>
-      <w:bookmarkStart w:id="38" w:name="_Toc139378545"/>
-      <w:bookmarkEnd w:id="36"/>
-      <w:r>
-        <w:t>Cadastro de funcionário/profissional</w:t>
-      </w:r>
-      <w:bookmarkEnd w:id="37"/>
-      <w:bookmarkEnd w:id="38"/>
-    </w:p>
-    <w:p>
-      <w:pPr>
-        <w:tabs>
-          <w:tab w:val="left" w:pos="709"/>
-        </w:tabs>
-        <w:ind w:firstLine="0"/>
-      </w:pPr>
-    </w:p>
-    <w:p>
-      <w:pPr>
-        <w:tabs>
-          <w:tab w:val="left" w:pos="709"/>
-        </w:tabs>
-        <w:ind w:firstLine="0"/>
-      </w:pPr>
-    </w:p>
-    <w:p>
-      <w:pPr>
-        <w:pStyle w:val="Ttulo3"/>
-        <w:numPr>
-          <w:ilvl w:val="2"/>
-          <w:numId w:val="3"/>
-        </w:numPr>
-        <w:spacing w:after="0" w:line="240" w:lineRule="auto"/>
-      </w:pPr>
-      <w:bookmarkStart w:id="39" w:name="_heading=h.iimt9dgudcin"/>
-      <w:bookmarkStart w:id="40" w:name="_Toc119164379"/>
-      <w:bookmarkStart w:id="41" w:name="_Toc139378546"/>
-      <w:bookmarkEnd w:id="39"/>
-      <w:r>
-        <w:t>Consultar profissionais</w:t>
-      </w:r>
-      <w:bookmarkEnd w:id="40"/>
-      <w:bookmarkEnd w:id="41"/>
-      <w:r>
-        <w:t xml:space="preserve"> </w:t>
-      </w:r>
-    </w:p>
-    <w:p>
-      <w:pPr>
-        <w:tabs>
-          <w:tab w:val="left" w:pos="709"/>
-        </w:tabs>
-        <w:ind w:left="720" w:firstLine="0"/>
-      </w:pPr>
-    </w:p>
-    <w:p>
-      <w:pPr>
-        <w:ind w:firstLine="0"/>
-      </w:pPr>
-    </w:p>
-    <w:p>
-      <w:pPr>
-        <w:pStyle w:val="Ttulo3"/>
-        <w:numPr>
-          <w:ilvl w:val="2"/>
-          <w:numId w:val="3"/>
-        </w:numPr>
-      </w:pPr>
-      <w:bookmarkStart w:id="42" w:name="_heading=h.hyvwenoixavx"/>
-      <w:bookmarkStart w:id="43" w:name="_Toc119164380"/>
-      <w:bookmarkStart w:id="44" w:name="_Toc139378547"/>
-      <w:bookmarkEnd w:id="42"/>
-      <w:r>
-        <w:t>Agendamento</w:t>
-      </w:r>
-      <w:bookmarkEnd w:id="43"/>
-      <w:bookmarkEnd w:id="44"/>
-    </w:p>
-    <w:p>
-      <w:pPr>
-        <w:tabs>
-          <w:tab w:val="left" w:pos="709"/>
-        </w:tabs>
-        <w:ind w:firstLine="0"/>
-      </w:pPr>
-    </w:p>
-    <w:p>
-      <w:pPr>
-        <w:ind w:firstLine="0"/>
-      </w:pPr>
-    </w:p>
-    <w:p>
-      <w:pPr>
-        <w:ind w:firstLine="0"/>
-      </w:pPr>
     </w:p>
     <w:p>
       <w:pPr>
@@ -27201,13 +26511,13 @@
         </w:numPr>
         <w:ind w:left="578" w:hanging="578"/>
       </w:pPr>
-      <w:bookmarkStart w:id="45" w:name="_Toc119164381"/>
-      <w:bookmarkStart w:id="46" w:name="_Toc139378548"/>
+      <w:bookmarkStart w:id="29" w:name="_Toc119164381"/>
+      <w:bookmarkStart w:id="30" w:name="_Toc139383402"/>
       <w:r>
         <w:t>Diagrama de Classe</w:t>
       </w:r>
-      <w:bookmarkEnd w:id="45"/>
-      <w:bookmarkEnd w:id="46"/>
+      <w:bookmarkEnd w:id="29"/>
+      <w:bookmarkEnd w:id="30"/>
     </w:p>
     <w:p>
       <w:pPr>
@@ -27225,6 +26535,7 @@
         <w:rPr>
           <w:noProof/>
         </w:rPr>
+        <w:lastRenderedPageBreak/>
         <w:drawing>
           <wp:inline distT="0" distB="0" distL="114300" distR="114300" wp14:anchorId="0CBCA49A" wp14:editId="3C035CD8">
             <wp:extent cx="5758815" cy="4676775"/>
@@ -27302,13 +26613,13 @@
         </w:numPr>
         <w:ind w:left="578" w:hanging="578"/>
       </w:pPr>
-      <w:bookmarkStart w:id="47" w:name="_Toc119164382"/>
-      <w:bookmarkStart w:id="48" w:name="_Toc139378549"/>
+      <w:bookmarkStart w:id="31" w:name="_Toc119164382"/>
+      <w:bookmarkStart w:id="32" w:name="_Toc139383403"/>
       <w:r>
         <w:t>Diagrama de Sequência</w:t>
       </w:r>
-      <w:bookmarkEnd w:id="47"/>
-      <w:bookmarkEnd w:id="48"/>
+      <w:bookmarkEnd w:id="31"/>
+      <w:bookmarkEnd w:id="32"/>
       <w:r>
         <w:t xml:space="preserve"> </w:t>
       </w:r>
@@ -27349,7 +26660,6 @@
           <w:sz w:val="20"/>
           <w:szCs w:val="20"/>
         </w:rPr>
-        <w:lastRenderedPageBreak/>
         <w:t>Fonte: O autor, 202</w:t>
       </w:r>
       <w:r>
@@ -27381,13 +26691,13 @@
         </w:numPr>
         <w:ind w:left="578" w:hanging="578"/>
       </w:pPr>
-      <w:bookmarkStart w:id="49" w:name="_Toc119164383"/>
-      <w:bookmarkStart w:id="50" w:name="_Toc139378550"/>
+      <w:bookmarkStart w:id="33" w:name="_Toc119164383"/>
+      <w:bookmarkStart w:id="34" w:name="_Toc139383404"/>
       <w:r>
         <w:t>Diagrama de Atividade</w:t>
       </w:r>
-      <w:bookmarkEnd w:id="49"/>
-      <w:bookmarkEnd w:id="50"/>
+      <w:bookmarkEnd w:id="33"/>
+      <w:bookmarkEnd w:id="34"/>
     </w:p>
     <w:p>
       <w:pPr>
@@ -27433,14 +26743,14 @@
         </w:numPr>
         <w:ind w:left="0" w:firstLine="0"/>
       </w:pPr>
-      <w:bookmarkStart w:id="51" w:name="_Toc119164384"/>
-      <w:bookmarkStart w:id="52" w:name="_Toc139378551"/>
+      <w:bookmarkStart w:id="35" w:name="_Toc119164384"/>
+      <w:bookmarkStart w:id="36" w:name="_Toc139383405"/>
       <w:r>
         <w:lastRenderedPageBreak/>
         <w:t>Telas</w:t>
       </w:r>
-      <w:bookmarkEnd w:id="51"/>
-      <w:bookmarkEnd w:id="52"/>
+      <w:bookmarkEnd w:id="35"/>
+      <w:bookmarkEnd w:id="36"/>
       <w:r>
         <w:t xml:space="preserve"> </w:t>
       </w:r>
@@ -27878,21 +27188,21 @@
         <w:lastRenderedPageBreak/>
         <w:t xml:space="preserve"> </w:t>
       </w:r>
-      <w:bookmarkStart w:id="53" w:name="_Toc119164385"/>
-      <w:bookmarkStart w:id="54" w:name="_Toc139378552"/>
+      <w:bookmarkStart w:id="37" w:name="_Toc119164385"/>
+      <w:bookmarkStart w:id="38" w:name="_Toc139383406"/>
       <w:r>
         <w:t>Conclusão</w:t>
       </w:r>
-      <w:bookmarkEnd w:id="53"/>
-      <w:bookmarkEnd w:id="54"/>
+      <w:bookmarkEnd w:id="37"/>
+      <w:bookmarkEnd w:id="38"/>
     </w:p>
     <w:p>
       <w:pPr>
         <w:spacing w:line="360" w:lineRule="auto"/>
         <w:ind w:left="709" w:firstLine="0"/>
       </w:pPr>
-      <w:bookmarkStart w:id="55" w:name="_heading=h.qsh70q"/>
-      <w:bookmarkEnd w:id="55"/>
+      <w:bookmarkStart w:id="39" w:name="_heading=h.qsh70q"/>
+      <w:bookmarkEnd w:id="39"/>
     </w:p>
     <w:p>
       <w:pPr>
@@ -27908,14 +27218,14 @@
         </w:numPr>
         <w:ind w:left="0" w:firstLine="0"/>
       </w:pPr>
-      <w:bookmarkStart w:id="56" w:name="_Toc119164386"/>
-      <w:bookmarkStart w:id="57" w:name="_Toc139378553"/>
+      <w:bookmarkStart w:id="40" w:name="_Toc119164386"/>
+      <w:bookmarkStart w:id="41" w:name="_Toc139383407"/>
       <w:r>
         <w:lastRenderedPageBreak/>
         <w:t>REFERÊNCIAS</w:t>
       </w:r>
-      <w:bookmarkEnd w:id="56"/>
-      <w:bookmarkEnd w:id="57"/>
+      <w:bookmarkEnd w:id="40"/>
+      <w:bookmarkEnd w:id="41"/>
     </w:p>
     <w:p>
       <w:pPr>
@@ -28585,6 +27895,95 @@
       </w:pPr>
     </w:lvl>
   </w:abstractNum>
+  <w:abstractNum w:abstractNumId="3" w15:restartNumberingAfterBreak="0">
+    <w:nsid w:val="25155AE0"/>
+    <w:multiLevelType w:val="hybridMultilevel"/>
+    <w:tmpl w:val="38F45C60"/>
+    <w:lvl w:ilvl="0" w:tplc="8EF249B6">
+      <w:start w:val="1"/>
+      <w:numFmt w:val="decimal"/>
+      <w:lvlText w:val="%1."/>
+      <w:lvlJc w:val="left"/>
+      <w:pPr>
+        <w:ind w:left="360" w:hanging="360"/>
+      </w:pPr>
+      <w:rPr>
+        <w:rFonts w:hint="default"/>
+      </w:rPr>
+    </w:lvl>
+    <w:lvl w:ilvl="1" w:tplc="04160019" w:tentative="1">
+      <w:start w:val="1"/>
+      <w:numFmt w:val="lowerLetter"/>
+      <w:lvlText w:val="%2."/>
+      <w:lvlJc w:val="left"/>
+      <w:pPr>
+        <w:ind w:left="1080" w:hanging="360"/>
+      </w:pPr>
+    </w:lvl>
+    <w:lvl w:ilvl="2" w:tplc="0416001B" w:tentative="1">
+      <w:start w:val="1"/>
+      <w:numFmt w:val="lowerRoman"/>
+      <w:lvlText w:val="%3."/>
+      <w:lvlJc w:val="right"/>
+      <w:pPr>
+        <w:ind w:left="1800" w:hanging="180"/>
+      </w:pPr>
+    </w:lvl>
+    <w:lvl w:ilvl="3" w:tplc="0416000F" w:tentative="1">
+      <w:start w:val="1"/>
+      <w:numFmt w:val="decimal"/>
+      <w:lvlText w:val="%4."/>
+      <w:lvlJc w:val="left"/>
+      <w:pPr>
+        <w:ind w:left="2520" w:hanging="360"/>
+      </w:pPr>
+    </w:lvl>
+    <w:lvl w:ilvl="4" w:tplc="04160019" w:tentative="1">
+      <w:start w:val="1"/>
+      <w:numFmt w:val="lowerLetter"/>
+      <w:lvlText w:val="%5."/>
+      <w:lvlJc w:val="left"/>
+      <w:pPr>
+        <w:ind w:left="3240" w:hanging="360"/>
+      </w:pPr>
+    </w:lvl>
+    <w:lvl w:ilvl="5" w:tplc="0416001B" w:tentative="1">
+      <w:start w:val="1"/>
+      <w:numFmt w:val="lowerRoman"/>
+      <w:lvlText w:val="%6."/>
+      <w:lvlJc w:val="right"/>
+      <w:pPr>
+        <w:ind w:left="3960" w:hanging="180"/>
+      </w:pPr>
+    </w:lvl>
+    <w:lvl w:ilvl="6" w:tplc="0416000F" w:tentative="1">
+      <w:start w:val="1"/>
+      <w:numFmt w:val="decimal"/>
+      <w:lvlText w:val="%7."/>
+      <w:lvlJc w:val="left"/>
+      <w:pPr>
+        <w:ind w:left="4680" w:hanging="360"/>
+      </w:pPr>
+    </w:lvl>
+    <w:lvl w:ilvl="7" w:tplc="04160019" w:tentative="1">
+      <w:start w:val="1"/>
+      <w:numFmt w:val="lowerLetter"/>
+      <w:lvlText w:val="%8."/>
+      <w:lvlJc w:val="left"/>
+      <w:pPr>
+        <w:ind w:left="5400" w:hanging="360"/>
+      </w:pPr>
+    </w:lvl>
+    <w:lvl w:ilvl="8" w:tplc="0416001B" w:tentative="1">
+      <w:start w:val="1"/>
+      <w:numFmt w:val="lowerRoman"/>
+      <w:lvlText w:val="%9."/>
+      <w:lvlJc w:val="right"/>
+      <w:pPr>
+        <w:ind w:left="6120" w:hanging="180"/>
+      </w:pPr>
+    </w:lvl>
+  </w:abstractNum>
   <w:num w:numId="1" w16cid:durableId="955671878">
     <w:abstractNumId w:val="0"/>
   </w:num>
@@ -28593,6 +27992,9 @@
   </w:num>
   <w:num w:numId="3" w16cid:durableId="1834025238">
     <w:abstractNumId w:val="2"/>
+  </w:num>
+  <w:num w:numId="4" w16cid:durableId="592707865">
+    <w:abstractNumId w:val="3"/>
   </w:num>
 </w:numbering>
 </file>
@@ -29187,6 +28589,17 @@
       <w:szCs w:val="32"/>
     </w:rPr>
   </w:style>
+  <w:style w:type="paragraph" w:styleId="PargrafodaLista">
+    <w:name w:val="List Paragraph"/>
+    <w:basedOn w:val="Normal"/>
+    <w:uiPriority w:val="99"/>
+    <w:unhideWhenUsed/>
+    <w:rsid w:val="00BA5EC5"/>
+    <w:pPr>
+      <w:ind w:left="720"/>
+      <w:contextualSpacing/>
+    </w:pPr>
+  </w:style>
 </w:styles>
 </file>
 
